--- a/BM327-microbiology-S1-lab-manual.docx
+++ b/BM327-microbiology-S1-lab-manual.docx
@@ -7,31 +7,7 @@
         <w:pStyle w:val="Title"/>
       </w:pPr>
       <w:r>
-        <w:t xml:space="preserve">BM327</w:t>
-      </w:r>
-      <w:r>
-        <w:t xml:space="preserve"> </w:t>
-      </w:r>
-      <w:r>
-        <w:t xml:space="preserve">microbiology</w:t>
-      </w:r>
-      <w:r>
-        <w:t xml:space="preserve"> </w:t>
-      </w:r>
-      <w:r>
-        <w:t xml:space="preserve">S1</w:t>
-      </w:r>
-      <w:r>
-        <w:t xml:space="preserve"> </w:t>
-      </w:r>
-      <w:r>
-        <w:t xml:space="preserve">lab</w:t>
-      </w:r>
-      <w:r>
-        <w:t xml:space="preserve"> </w:t>
-      </w:r>
-      <w:r>
-        <w:t xml:space="preserve">manual</w:t>
+        <w:t xml:space="preserve">BM327 microbiology S1 lab manual</w:t>
       </w:r>
     </w:p>
     <w:p>
@@ -39,13 +15,7 @@
         <w:pStyle w:val="Author"/>
       </w:pPr>
       <w:r>
-        <w:t xml:space="preserve">Morgan</w:t>
-      </w:r>
-      <w:r>
-        <w:t xml:space="preserve"> </w:t>
-      </w:r>
-      <w:r>
-        <w:t xml:space="preserve">Feeney</w:t>
+        <w:t xml:space="preserve">Morgan Feeney</w:t>
       </w:r>
     </w:p>
     <w:p>
@@ -69,19 +39,7 @@
             <w:pStyle w:val="TOCHeading"/>
           </w:pPr>
           <w:r>
-            <w:t xml:space="preserve">Table</w:t>
-          </w:r>
-          <w:r>
-            <w:t xml:space="preserve"> </w:t>
-          </w:r>
-          <w:r>
-            <w:t xml:space="preserve">of</w:t>
-          </w:r>
-          <w:r>
-            <w:t xml:space="preserve"> </w:t>
-          </w:r>
-          <w:r>
-            <w:t xml:space="preserve">contents</w:t>
+            <w:t xml:space="preserve">Table of contents</w:t>
           </w:r>
         </w:p>
         <w:p>
@@ -237,7 +195,7 @@
                     <a:graphicData uri="http://schemas.openxmlformats.org/drawingml/2006/picture">
                       <pic:pic>
                         <pic:nvPicPr>
-                          <pic:cNvPr descr="C:\Program Files\RStudio\resources\app\bin\quarto\share\formats\docx\tip.png" id="23" name="Picture"/>
+                          <pic:cNvPr descr="/opt/quarto/share/formats/docx/tip.png" id="23" name="Picture"/>
                           <pic:cNvPicPr>
                             <a:picLocks noChangeArrowheads="1" noChangeAspect="1"/>
                           </pic:cNvPicPr>
@@ -513,7 +471,7 @@
                     <a:graphicData uri="http://schemas.openxmlformats.org/drawingml/2006/picture">
                       <pic:pic>
                         <pic:nvPicPr>
-                          <pic:cNvPr descr="C:\Program Files\RStudio\resources\app\bin\quarto\share\formats\docx\tip.png" id="27" name="Picture"/>
+                          <pic:cNvPr descr="/opt/quarto/share/formats/docx/tip.png" id="27" name="Picture"/>
                           <pic:cNvPicPr>
                             <a:picLocks noChangeArrowheads="1" noChangeAspect="1"/>
                           </pic:cNvPicPr>
@@ -802,7 +760,7 @@
                     <a:graphicData uri="http://schemas.openxmlformats.org/drawingml/2006/picture">
                       <pic:pic>
                         <pic:nvPicPr>
-                          <pic:cNvPr descr="C:\Program Files\RStudio\resources\app\bin\quarto\share\formats\docx\warning.png" id="31" name="Picture"/>
+                          <pic:cNvPr descr="/opt/quarto/share/formats/docx/warning.png" id="31" name="Picture"/>
                           <pic:cNvPicPr>
                             <a:picLocks noChangeArrowheads="1" noChangeAspect="1"/>
                           </pic:cNvPicPr>
@@ -955,7 +913,7 @@
                     <a:graphicData uri="http://schemas.openxmlformats.org/drawingml/2006/picture">
                       <pic:pic>
                         <pic:nvPicPr>
-                          <pic:cNvPr descr="C:\Program Files\RStudio\resources\app\bin\quarto\share\formats\docx\caution.png" id="34" name="Picture"/>
+                          <pic:cNvPr descr="/opt/quarto/share/formats/docx/caution.png" id="34" name="Picture"/>
                           <pic:cNvPicPr>
                             <a:picLocks noChangeArrowheads="1" noChangeAspect="1"/>
                           </pic:cNvPicPr>
@@ -1765,7 +1723,7 @@
                     <a:graphicData uri="http://schemas.openxmlformats.org/drawingml/2006/picture">
                       <pic:pic>
                         <pic:nvPicPr>
-                          <pic:cNvPr descr="C:\Program Files\RStudio\resources\app\bin\quarto\share\formats\docx\caution.png" id="46" name="Picture"/>
+                          <pic:cNvPr descr="/opt/quarto/share/formats/docx/caution.png" id="46" name="Picture"/>
                           <pic:cNvPicPr>
                             <a:picLocks noChangeArrowheads="1" noChangeAspect="1"/>
                           </pic:cNvPicPr>
@@ -1999,13 +1957,7 @@
         <w:t xml:space="preserve"> </w:t>
       </w:r>
       <w:r>
-        <w:t xml:space="preserve">“</w:t>
-      </w:r>
-      <w:r>
-        <w:t xml:space="preserve">clear answer</w:t>
-      </w:r>
-      <w:r>
-        <w:t xml:space="preserve">”</w:t>
+        <w:t xml:space="preserve">“clear answer”</w:t>
       </w:r>
       <w:r>
         <w:t xml:space="preserve"> </w:t>
@@ -2040,13 +1992,7 @@
         <w:t xml:space="preserve"> </w:t>
       </w:r>
       <w:r>
-        <w:t xml:space="preserve">“</w:t>
-      </w:r>
-      <w:r>
-        <w:t xml:space="preserve">Clear Answer</w:t>
-      </w:r>
-      <w:r>
-        <w:t xml:space="preserve">”</w:t>
+        <w:t xml:space="preserve">“Clear Answer”</w:t>
       </w:r>
       <w:r>
         <w:t xml:space="preserve"> </w:t>
@@ -2353,7 +2299,7 @@
                     <a:graphicData uri="http://schemas.openxmlformats.org/drawingml/2006/picture">
                       <pic:pic>
                         <pic:nvPicPr>
-                          <pic:cNvPr descr="C:\Program Files\RStudio\resources\app\bin\quarto\share\formats\docx\important.png" id="50" name="Picture"/>
+                          <pic:cNvPr descr="/opt/quarto/share/formats/docx/important.png" id="50" name="Picture"/>
                           <pic:cNvPicPr>
                             <a:picLocks noChangeArrowheads="1" noChangeAspect="1"/>
                           </pic:cNvPicPr>
@@ -2479,13 +2425,7 @@
         <w:t xml:space="preserve"> </w:t>
       </w:r>
       <w:r>
-        <w:t xml:space="preserve">“</w:t>
-      </w:r>
-      <w:r>
-        <w:t xml:space="preserve">hint</w:t>
-      </w:r>
-      <w:r>
-        <w:t xml:space="preserve">”</w:t>
+        <w:t xml:space="preserve">“hint”</w:t>
       </w:r>
       <w:r>
         <w:t xml:space="preserve"> </w:t>
@@ -2505,13 +2445,7 @@
         <w:t xml:space="preserve"> </w:t>
       </w:r>
       <w:r>
-        <w:t xml:space="preserve">“</w:t>
-      </w:r>
-      <w:r>
-        <w:t xml:space="preserve">hint</w:t>
-      </w:r>
-      <w:r>
-        <w:t xml:space="preserve">”</w:t>
+        <w:t xml:space="preserve">“hint”</w:t>
       </w:r>
       <w:r>
         <w:t xml:space="preserve"> </w:t>
@@ -2580,13 +2514,7 @@
         <w:t xml:space="preserve"> </w:t>
       </w:r>
       <w:r>
-        <w:t xml:space="preserve">‘</w:t>
-      </w:r>
-      <w:r>
-        <w:t xml:space="preserve">M</w:t>
-      </w:r>
-      <w:r>
-        <w:t xml:space="preserve">’</w:t>
+        <w:t xml:space="preserve">‘M’</w:t>
       </w:r>
       <w:r>
         <w:t xml:space="preserve">…</w:t>
@@ -2892,7 +2820,7 @@
                     <a:graphicData uri="http://schemas.openxmlformats.org/drawingml/2006/picture">
                       <pic:pic>
                         <pic:nvPicPr>
-                          <pic:cNvPr descr="C:\Program Files\RStudio\resources\app\bin\quarto\share\formats\docx\important.png" id="53" name="Picture"/>
+                          <pic:cNvPr descr="/opt/quarto/share/formats/docx/important.png" id="53" name="Picture"/>
                           <pic:cNvPicPr>
                             <a:picLocks noChangeArrowheads="1" noChangeAspect="1"/>
                           </pic:cNvPicPr>
@@ -3055,13 +2983,7 @@
         <w:t xml:space="preserve"> </w:t>
       </w:r>
       <w:r>
-        <w:t xml:space="preserve">“</w:t>
-      </w:r>
-      <w:r>
-        <w:t xml:space="preserve">answer</w:t>
-      </w:r>
-      <w:r>
-        <w:t xml:space="preserve">”</w:t>
+        <w:t xml:space="preserve">“answer”</w:t>
       </w:r>
       <w:r>
         <w:t xml:space="preserve"> </w:t>
@@ -3138,13 +3060,7 @@
         <w:t xml:space="preserve"> </w:t>
       </w:r>
       <w:r>
-        <w:t xml:space="preserve">‘</w:t>
-      </w:r>
-      <w:r>
-        <w:t xml:space="preserve">M</w:t>
-      </w:r>
-      <w:r>
-        <w:t xml:space="preserve">’</w:t>
+        <w:t xml:space="preserve">‘M’</w:t>
       </w:r>
       <w:r>
         <w:t xml:space="preserve">…</w:t>
@@ -3485,7 +3401,7 @@
                     <a:graphicData uri="http://schemas.openxmlformats.org/drawingml/2006/picture">
                       <pic:pic>
                         <pic:nvPicPr>
-                          <pic:cNvPr descr="C:\Program Files\RStudio\resources\app\bin\quarto\share\formats\docx\important.png" id="56" name="Picture"/>
+                          <pic:cNvPr descr="/opt/quarto/share/formats/docx/important.png" id="56" name="Picture"/>
                           <pic:cNvPicPr>
                             <a:picLocks noChangeArrowheads="1" noChangeAspect="1"/>
                           </pic:cNvPicPr>
@@ -3730,13 +3646,7 @@
               <w:t xml:space="preserve"> </w:t>
             </w:r>
             <w:r>
-              <w:t xml:space="preserve">‘</w:t>
-            </w:r>
-            <w:r>
-              <w:t xml:space="preserve">M</w:t>
-            </w:r>
-            <w:r>
-              <w:t xml:space="preserve">’</w:t>
+              <w:t xml:space="preserve">‘M’</w:t>
             </w:r>
             <w:r>
               <w:t xml:space="preserve">…</w:t>
@@ -4175,7 +4085,7 @@
                     <a:graphicData uri="http://schemas.openxmlformats.org/drawingml/2006/picture">
                       <pic:pic>
                         <pic:nvPicPr>
-                          <pic:cNvPr descr="C:\Program Files\RStudio\resources\app\bin\quarto\share\formats\docx\caution.png" id="59" name="Picture"/>
+                          <pic:cNvPr descr="/opt/quarto/share/formats/docx/caution.png" id="59" name="Picture"/>
                           <pic:cNvPicPr>
                             <a:picLocks noChangeArrowheads="1" noChangeAspect="1"/>
                           </pic:cNvPicPr>
@@ -4395,7 +4305,7 @@
               <w:pStyle w:val="BodyText"/>
             </w:pPr>
             <w:r>
-              <w:t xml:space="preserve">What is the sum of 6 and 20?</w:t>
+              <w:t xml:space="preserve">What is the sum of 4 and 11?</w:t>
             </w:r>
           </w:p>
           <w:p>
@@ -4403,7 +4313,7 @@
               <w:pStyle w:val="BodyText"/>
             </w:pPr>
             <w:r>
-              <w:t xml:space="preserve">-14</w:t>
+              <w:t xml:space="preserve">-7</w:t>
             </w:r>
           </w:p>
           <w:p>
@@ -4411,7 +4321,7 @@
               <w:pStyle w:val="BodyText"/>
             </w:pPr>
             <w:r>
-              <w:t xml:space="preserve">26</w:t>
+              <w:t xml:space="preserve">15</w:t>
             </w:r>
           </w:p>
           <w:p>
@@ -4419,7 +4329,7 @@
               <w:pStyle w:val="BodyText"/>
             </w:pPr>
             <w:r>
-              <w:t xml:space="preserve">14</w:t>
+              <w:t xml:space="preserve">7</w:t>
             </w:r>
           </w:p>
           <w:p>
@@ -4427,7 +4337,7 @@
               <w:pStyle w:val="BodyText"/>
             </w:pPr>
             <w:r>
-              <w:t xml:space="preserve">120</w:t>
+              <w:t xml:space="preserve">44</w:t>
             </w:r>
           </w:p>
           <w:p>
@@ -4435,7 +4345,7 @@
               <w:pStyle w:val="BodyText"/>
             </w:pPr>
             <w:r>
-              <w:t xml:space="preserve">You need to add the two numbers 6 and 20</w:t>
+              <w:t xml:space="preserve">You need to add the two numbers 4 and 11</w:t>
             </w:r>
           </w:p>
           <w:p>
@@ -4443,7 +4353,7 @@
               <w:pStyle w:val="BodyText"/>
             </w:pPr>
             <w:r>
-              <w:t xml:space="preserve">6 + 20 = 26</w:t>
+              <w:t xml:space="preserve">4 + 11 = 15</w:t>
             </w:r>
           </w:p>
         </w:tc>
@@ -7409,7 +7319,7 @@
                     <a:graphicData uri="http://schemas.openxmlformats.org/drawingml/2006/picture">
                       <pic:pic>
                         <pic:nvPicPr>
-                          <pic:cNvPr descr="C:\Program Files\RStudio\resources\app\bin\quarto\share\formats\docx\caution.png" id="77" name="Picture"/>
+                          <pic:cNvPr descr="/opt/quarto/share/formats/docx/caution.png" id="77" name="Picture"/>
                           <pic:cNvPicPr>
                             <a:picLocks noChangeArrowheads="1" noChangeAspect="1"/>
                           </pic:cNvPicPr>
@@ -7562,7 +7472,7 @@
                     <a:graphicData uri="http://schemas.openxmlformats.org/drawingml/2006/picture">
                       <pic:pic>
                         <pic:nvPicPr>
-                          <pic:cNvPr descr="C:\Program Files\RStudio\resources\app\bin\quarto\share\formats\docx\important.png" id="79" name="Picture"/>
+                          <pic:cNvPr descr="/opt/quarto/share/formats/docx/important.png" id="79" name="Picture"/>
                           <pic:cNvPicPr>
                             <a:picLocks noChangeArrowheads="1" noChangeAspect="1"/>
                           </pic:cNvPicPr>
@@ -7715,7 +7625,7 @@
                     <a:graphicData uri="http://schemas.openxmlformats.org/drawingml/2006/picture">
                       <pic:pic>
                         <pic:nvPicPr>
-                          <pic:cNvPr descr="C:\Program Files\RStudio\resources\app\bin\quarto\share\formats\docx\tip.png" id="81" name="Picture"/>
+                          <pic:cNvPr descr="/opt/quarto/share/formats/docx/tip.png" id="81" name="Picture"/>
                           <pic:cNvPicPr>
                             <a:picLocks noChangeArrowheads="1" noChangeAspect="1"/>
                           </pic:cNvPicPr>
@@ -7868,7 +7778,7 @@
                     <a:graphicData uri="http://schemas.openxmlformats.org/drawingml/2006/picture">
                       <pic:pic>
                         <pic:nvPicPr>
-                          <pic:cNvPr descr="C:\Program Files\RStudio\resources\app\bin\quarto\share\formats\docx\tip.png" id="83" name="Picture"/>
+                          <pic:cNvPr descr="/opt/quarto/share/formats/docx/tip.png" id="83" name="Picture"/>
                           <pic:cNvPicPr>
                             <a:picLocks noChangeArrowheads="1" noChangeAspect="1"/>
                           </pic:cNvPicPr>
@@ -8021,7 +7931,7 @@
                     <a:graphicData uri="http://schemas.openxmlformats.org/drawingml/2006/picture">
                       <pic:pic>
                         <pic:nvPicPr>
-                          <pic:cNvPr descr="C:\Program Files\RStudio\resources\app\bin\quarto\share\formats\docx\caution.png" id="85" name="Picture"/>
+                          <pic:cNvPr descr="/opt/quarto/share/formats/docx/caution.png" id="85" name="Picture"/>
                           <pic:cNvPicPr>
                             <a:picLocks noChangeArrowheads="1" noChangeAspect="1"/>
                           </pic:cNvPicPr>
@@ -8434,7 +8344,7 @@
                     <a:graphicData uri="http://schemas.openxmlformats.org/drawingml/2006/picture">
                       <pic:pic>
                         <pic:nvPicPr>
-                          <pic:cNvPr descr="C:\Program Files\RStudio\resources\app\bin\quarto\share\formats\docx\warning.png" id="87" name="Picture"/>
+                          <pic:cNvPr descr="/opt/quarto/share/formats/docx/warning.png" id="87" name="Picture"/>
                           <pic:cNvPicPr>
                             <a:picLocks noChangeArrowheads="1" noChangeAspect="1"/>
                           </pic:cNvPicPr>
@@ -8573,7 +8483,7 @@
                     <a:graphicData uri="http://schemas.openxmlformats.org/drawingml/2006/picture">
                       <pic:pic>
                         <pic:nvPicPr>
-                          <pic:cNvPr descr="C:\Program Files\RStudio\resources\app\bin\quarto\share\formats\docx\tip.png" id="89" name="Picture"/>
+                          <pic:cNvPr descr="/opt/quarto/share/formats/docx/tip.png" id="89" name="Picture"/>
                           <pic:cNvPicPr>
                             <a:picLocks noChangeArrowheads="1" noChangeAspect="1"/>
                           </pic:cNvPicPr>
@@ -9661,7 +9571,11 @@
     <w:bookmarkEnd w:id="93"/>
     <w:bookmarkEnd w:id="94"/>
     <w:bookmarkEnd w:id="95"/>
-    <w:sectPr/>
+    <w:sectPr>
+      <w:footnotePr>
+        <w:numRestart w:val="eachSect"/>
+      </w:footnotePr>
+    </w:sectPr>
   </w:body>
 </w:document>
 </file>
@@ -9957,8 +9871,6 @@
     </w:pPr>
     <w:rPr>
       <w:rFonts w:asciiTheme="majorHAnsi" w:cstheme="majorBidi" w:eastAsiaTheme="majorEastAsia" w:hAnsiTheme="majorHAnsi"/>
-      <w:spacing w:val="-10"/>
-      <w:kern w:val="28"/>
       <w:sz w:val="56"/>
       <w:szCs w:val="56"/>
     </w:rPr>
@@ -9971,15 +9883,13 @@
     <w:rsid w:val="00A10FD9"/>
     <w:rPr>
       <w:rFonts w:asciiTheme="majorHAnsi" w:cstheme="majorBidi" w:eastAsiaTheme="majorEastAsia" w:hAnsiTheme="majorHAnsi"/>
-      <w:spacing w:val="-10"/>
-      <w:kern w:val="28"/>
       <w:sz w:val="56"/>
       <w:szCs w:val="56"/>
     </w:rPr>
   </w:style>
   <w:style w:styleId="Subtitle" w:type="paragraph">
     <w:name w:val="Subtitle"/>
-    <w:basedOn w:val="Normal"/>
+    <w:basedOn w:val="Title"/>
     <w:next w:val="BodyText"/>
     <w:link w:val="SubtitleChar"/>
     <w:uiPriority w:val="11"/>
@@ -9992,7 +9902,6 @@
     </w:pPr>
     <w:rPr>
       <w:rFonts w:cstheme="majorBidi" w:eastAsiaTheme="majorEastAsia"/>
-      <w:color w:themeColor="text1" w:themeTint="A6" w:val="595959"/>
       <w:spacing w:val="15"/>
       <w:sz w:val="28"/>
       <w:szCs w:val="28"/>
@@ -10014,23 +9923,31 @@
   </w:style>
   <w:style w:customStyle="1" w:styleId="Author" w:type="paragraph">
     <w:name w:val="Author"/>
+    <w:basedOn w:val="Title"/>
     <w:next w:val="BodyText"/>
     <w:qFormat/>
     <w:pPr>
       <w:keepNext/>
       <w:keepLines/>
-      <w:jc w:val="center"/>
     </w:pPr>
+    <w:rPr>
+      <w:sz w:val="24"/>
+      <w:szCs w:val="24"/>
+    </w:rPr>
   </w:style>
   <w:style w:styleId="Date" w:type="paragraph">
     <w:name w:val="Date"/>
+    <w:basedOn w:val="Title"/>
     <w:next w:val="BodyText"/>
     <w:qFormat/>
     <w:pPr>
       <w:keepNext/>
       <w:keepLines/>
-      <w:jc w:val="center"/>
     </w:pPr>
+    <w:rPr>
+      <w:sz w:val="24"/>
+      <w:szCs w:val="24"/>
+    </w:rPr>
   </w:style>
   <w:style w:customStyle="1" w:styleId="AbstractTitle" w:type="paragraph">
     <w:name w:val="Abstract Title"/>
@@ -10045,7 +9962,6 @@
     </w:pPr>
     <w:rPr>
       <w:b/>
-      <w:color w:val="345A8A"/>
       <w:sz w:val="20"/>
       <w:szCs w:val="20"/>
     </w:rPr>

--- a/BM327-microbiology-S1-lab-manual.docx
+++ b/BM327-microbiology-S1-lab-manual.docx
@@ -799,7 +799,255 @@
         <w:pStyle w:val="BodyText"/>
       </w:pPr>
       <w:r>
-        <w:t xml:space="preserve">Because of the nature of microbiology (cultures require incubation and take time to grow), many of your experiments will take place across more than one laboratory session (Figure 1). It is therefore essential that you keep careful track of all experimental tasks: e.g., carefully labelling your cultures and taking care to read all the relevant sections of the lab manual.</w:t>
+        <w:t xml:space="preserve">Because of the nature of microbiology (cultures require incubation and take time to grow), many of your experiments will take place across more than one laboratory session (as detailed in the following schedule). It is therefore essential that you keep careful track of all experimental tasks: e.g., carefully labelling your cultures and taking care to read all the relevant sections of the lab manual.</w:t>
+      </w:r>
+    </w:p>
+    <w:p>
+      <w:pPr>
+        <w:pStyle w:val="BodyText"/>
+      </w:pPr>
+      <w:r>
+        <w:t xml:space="preserve">Week</w:t>
+      </w:r>
+    </w:p>
+    <w:p>
+      <w:pPr>
+        <w:pStyle w:val="BodyText"/>
+      </w:pPr>
+      <w:r>
+        <w:t xml:space="preserve">Experiment</w:t>
+      </w:r>
+    </w:p>
+    <w:p>
+      <w:pPr>
+        <w:pStyle w:val="BodyText"/>
+      </w:pPr>
+      <w:r>
+        <w:t xml:space="preserve">Tasks</w:t>
+      </w:r>
+    </w:p>
+    <w:p>
+      <w:pPr>
+        <w:pStyle w:val="BodyText"/>
+      </w:pPr>
+      <w:r>
+        <w:t xml:space="preserve">2</w:t>
+      </w:r>
+    </w:p>
+    <w:p>
+      <w:pPr>
+        <w:pStyle w:val="BodyText"/>
+      </w:pPr>
+      <w:r>
+        <w:t xml:space="preserve">Bacterial genetics 1 (Caffeine mutagenesis)</w:t>
+      </w:r>
+    </w:p>
+    <w:p>
+      <w:pPr>
+        <w:pStyle w:val="BodyText"/>
+      </w:pPr>
+      <w:r>
+        <w:t xml:space="preserve">Protocol 1.1</w:t>
+      </w:r>
+    </w:p>
+    <w:p>
+      <w:pPr>
+        <w:pStyle w:val="BodyText"/>
+      </w:pPr>
+      <w:r>
+        <w:t xml:space="preserve">4</w:t>
+      </w:r>
+    </w:p>
+    <w:p>
+      <w:pPr>
+        <w:pStyle w:val="BodyText"/>
+      </w:pPr>
+      <w:r>
+        <w:t xml:space="preserve">Bacterial genetics 1 (cont.)</w:t>
+      </w:r>
+    </w:p>
+    <w:p>
+      <w:pPr>
+        <w:pStyle w:val="BodyText"/>
+      </w:pPr>
+      <w:r>
+        <w:t xml:space="preserve">Protocol 1.2</w:t>
+      </w:r>
+    </w:p>
+    <w:p>
+      <w:pPr>
+        <w:pStyle w:val="BodyText"/>
+      </w:pPr>
+      <w:r>
+        <w:t xml:space="preserve">Bacterial susceptibility to antibiotics</w:t>
+      </w:r>
+    </w:p>
+    <w:p>
+      <w:pPr>
+        <w:pStyle w:val="BodyText"/>
+      </w:pPr>
+      <w:r>
+        <w:t xml:space="preserve">Protocol 2.1</w:t>
+      </w:r>
+    </w:p>
+    <w:p>
+      <w:pPr>
+        <w:pStyle w:val="BodyText"/>
+      </w:pPr>
+      <w:r>
+        <w:t xml:space="preserve">Protocol 2.4</w:t>
+      </w:r>
+    </w:p>
+    <w:p>
+      <w:pPr>
+        <w:pStyle w:val="BodyText"/>
+      </w:pPr>
+      <w:r>
+        <w:t xml:space="preserve">6</w:t>
+      </w:r>
+    </w:p>
+    <w:p>
+      <w:pPr>
+        <w:pStyle w:val="BodyText"/>
+      </w:pPr>
+      <w:r>
+        <w:t xml:space="preserve">Bacterial susceptibility to antibiotics (cont.)</w:t>
+      </w:r>
+    </w:p>
+    <w:p>
+      <w:pPr>
+        <w:pStyle w:val="BodyText"/>
+      </w:pPr>
+      <w:r>
+        <w:t xml:space="preserve">Protocol 2.2</w:t>
+      </w:r>
+    </w:p>
+    <w:p>
+      <w:pPr>
+        <w:pStyle w:val="BodyText"/>
+      </w:pPr>
+      <w:r>
+        <w:t xml:space="preserve">Protocol 2.5</w:t>
+      </w:r>
+    </w:p>
+    <w:p>
+      <w:pPr>
+        <w:pStyle w:val="BodyText"/>
+      </w:pPr>
+      <w:r>
+        <w:t xml:space="preserve">Bacterial genetics 2 (interrupted mating)</w:t>
+      </w:r>
+    </w:p>
+    <w:p>
+      <w:pPr>
+        <w:pStyle w:val="BodyText"/>
+      </w:pPr>
+      <w:r>
+        <w:t xml:space="preserve">Protocol 3.1</w:t>
+      </w:r>
+    </w:p>
+    <w:p>
+      <w:pPr>
+        <w:pStyle w:val="BodyText"/>
+      </w:pPr>
+      <w:r>
+        <w:t xml:space="preserve">8</w:t>
+      </w:r>
+    </w:p>
+    <w:p>
+      <w:pPr>
+        <w:pStyle w:val="BodyText"/>
+      </w:pPr>
+      <w:r>
+        <w:t xml:space="preserve">Bacterial susceptibility to antibiotics (cont.)</w:t>
+      </w:r>
+    </w:p>
+    <w:p>
+      <w:pPr>
+        <w:pStyle w:val="BodyText"/>
+      </w:pPr>
+      <w:r>
+        <w:t xml:space="preserve">Protocol 2.3</w:t>
+      </w:r>
+    </w:p>
+    <w:p>
+      <w:pPr>
+        <w:pStyle w:val="BodyText"/>
+      </w:pPr>
+      <w:r>
+        <w:t xml:space="preserve">Bacterial genetics 2 (cont.)</w:t>
+      </w:r>
+    </w:p>
+    <w:p>
+      <w:pPr>
+        <w:pStyle w:val="BodyText"/>
+      </w:pPr>
+      <w:r>
+        <w:t xml:space="preserve">Protocol 3.2</w:t>
+      </w:r>
+    </w:p>
+    <w:p>
+      <w:pPr>
+        <w:pStyle w:val="BodyText"/>
+      </w:pPr>
+      <w:r>
+        <w:t xml:space="preserve">Bacterial genetics 3 (transposon mutagenesis)</w:t>
+      </w:r>
+    </w:p>
+    <w:p>
+      <w:pPr>
+        <w:pStyle w:val="BodyText"/>
+      </w:pPr>
+      <w:r>
+        <w:t xml:space="preserve">Protocol 4.1</w:t>
+      </w:r>
+    </w:p>
+    <w:p>
+      <w:pPr>
+        <w:pStyle w:val="BodyText"/>
+      </w:pPr>
+      <w:r>
+        <w:t xml:space="preserve">Protocol 4.2</w:t>
+      </w:r>
+    </w:p>
+    <w:p>
+      <w:pPr>
+        <w:pStyle w:val="BodyText"/>
+      </w:pPr>
+      <w:r>
+        <w:t xml:space="preserve">Microscopy (pre)</w:t>
+      </w:r>
+    </w:p>
+    <w:p>
+      <w:pPr>
+        <w:pStyle w:val="BodyText"/>
+      </w:pPr>
+      <w:r>
+        <w:t xml:space="preserve">Protocol 5.1</w:t>
+      </w:r>
+    </w:p>
+    <w:p>
+      <w:pPr>
+        <w:pStyle w:val="BodyText"/>
+      </w:pPr>
+      <w:r>
+        <w:t xml:space="preserve">10</w:t>
+      </w:r>
+    </w:p>
+    <w:p>
+      <w:pPr>
+        <w:pStyle w:val="BodyText"/>
+      </w:pPr>
+      <w:r>
+        <w:t xml:space="preserve">Microscopy</w:t>
+      </w:r>
+    </w:p>
+    <w:p>
+      <w:pPr>
+        <w:pStyle w:val="BodyText"/>
+      </w:pPr>
+      <w:r>
+        <w:t xml:space="preserve">Protocol 5.2</w:t>
       </w:r>
     </w:p>
     <w:p>
@@ -911,7 +1159,7 @@
       </w:r>
     </w:p>
     <w:bookmarkEnd w:id="36"/>
-    <w:bookmarkStart w:id="39" w:name="formative-assessment"/>
+    <w:bookmarkStart w:id="40" w:name="formative-assessment"/>
     <w:p>
       <w:pPr>
         <w:pStyle w:val="Heading1"/>
@@ -920,22 +1168,105 @@
         <w:t xml:space="preserve">3. Formative assessment</w:t>
       </w:r>
     </w:p>
-    <w:bookmarkStart w:id="38" w:name="summative-assessment-online-quiz"/>
+    <w:bookmarkStart w:id="39" w:name="summative-assessment-laboratory-report"/>
     <w:p>
       <w:pPr>
         <w:pStyle w:val="Heading2"/>
       </w:pPr>
       <w:r>
-        <w:t xml:space="preserve">3.1 Summative assessment: Online Quiz</w:t>
-      </w:r>
-    </w:p>
-    <w:bookmarkStart w:id="37" w:name="contribution-to-overall-class-assessment"/>
+        <w:t xml:space="preserve">3.1 Summative assessment: Laboratory Report</w:t>
+      </w:r>
+    </w:p>
+    <w:p>
+      <w:pPr>
+        <w:pStyle w:val="FirstParagraph"/>
+      </w:pPr>
+      <w:r>
+        <w:t xml:space="preserve">The assessment for the BM327 semester 1 microbiology block of laboratories will be based on labs 1, 2, and 4. The pro forma that you should complete for this assessment is available on MyPlace. It is due on</w:t>
+      </w:r>
+      <w:r>
+        <w:t xml:space="preserve"> </w:t>
+      </w:r>
+      <w:r>
+        <w:rPr>
+          <w:b/>
+          <w:bCs/>
+        </w:rPr>
+        <w:t xml:space="preserve">?var:assessment_date</w:t>
+      </w:r>
+      <w:r>
+        <w:t xml:space="preserve">, at noon, and should be submitted via MyPlace.</w:t>
+      </w:r>
+    </w:p>
+    <w:bookmarkStart w:id="37" w:name="summative-assessment-general-guidelines"/>
     <w:p>
       <w:pPr>
         <w:pStyle w:val="Heading3"/>
       </w:pPr>
       <w:r>
-        <w:t xml:space="preserve">3.1.1 Contribution to overall class assessment</w:t>
+        <w:t xml:space="preserve">3.1.1 Summative assessment: General Guidelines</w:t>
+      </w:r>
+    </w:p>
+    <w:p>
+      <w:pPr>
+        <w:numPr>
+          <w:ilvl w:val="0"/>
+          <w:numId w:val="1010"/>
+        </w:numPr>
+      </w:pPr>
+      <w:r>
+        <w:rPr>
+          <w:b/>
+          <w:bCs/>
+        </w:rPr>
+        <w:t xml:space="preserve">Correct Formatting of Figure Titles and Legends</w:t>
+      </w:r>
+      <w:r>
+        <w:t xml:space="preserve"> </w:t>
+      </w:r>
+      <w:r>
+        <w:t xml:space="preserve">Each figure must be accompanied by a clear and concise figure title and legend.</w:t>
+      </w:r>
+    </w:p>
+    <w:p>
+      <w:pPr>
+        <w:numPr>
+          <w:ilvl w:val="0"/>
+          <w:numId w:val="1010"/>
+        </w:numPr>
+      </w:pPr>
+      <w:r>
+        <w:rPr>
+          <w:b/>
+          <w:bCs/>
+        </w:rPr>
+        <w:t xml:space="preserve">Correct Formatting of gene and species names.</w:t>
+      </w:r>
+      <w:r>
+        <w:t xml:space="preserve"> </w:t>
+      </w:r>
+      <w:r>
+        <w:t xml:space="preserve">The correct binomial name (genus and species) should be given for each microbe. In the first instance, the species name must always be given in full (e.g. </w:t>
+      </w:r>
+      <w:r>
+        <w:rPr>
+          <w:i/>
+          <w:iCs/>
+        </w:rPr>
+        <w:t xml:space="preserve">Escherichia coli</w:t>
+      </w:r>
+      <w:r>
+        <w:t xml:space="preserve">); subsequently, it may be abbreviated (e.g. </w:t>
+      </w:r>
+      <w:r>
+        <w:rPr>
+          <w:i/>
+          <w:iCs/>
+        </w:rPr>
+        <w:t xml:space="preserve">E. coli</w:t>
+      </w:r>
+      <w:r>
+        <w:t xml:space="preserve">) provided that there can be no confusion with other genera mentioned in the work. Species names must always be italicized.</w:t>
       </w:r>
     </w:p>
     <w:p>
@@ -943,13 +1274,98 @@
         <w:pStyle w:val="FirstParagraph"/>
       </w:pPr>
       <w:r>
+        <w:t xml:space="preserve">Gene and protein names should be correctly formatted. In bacteria, gene names are written in italics, with the first letter in lower-case (e.g. </w:t>
+      </w:r>
+      <w:r>
+        <w:rPr>
+          <w:i/>
+          <w:iCs/>
+        </w:rPr>
+        <w:t xml:space="preserve">yfgA</w:t>
+      </w:r>
+      <w:r>
+        <w:t xml:space="preserve">); protein names are not italicized, and the first letter is in upper-case (e.g. YfgA).</w:t>
+      </w:r>
+    </w:p>
+    <w:p>
+      <w:pPr>
+        <w:pStyle w:val="BodyText"/>
+      </w:pPr>
+      <w:r>
+        <w:t xml:space="preserve">If in doubt, refer to the Journal of Bacteriology nomenclature guidelines available at: https://jb.asm.org/content/nomenclature</w:t>
+      </w:r>
+    </w:p>
+    <w:p>
+      <w:pPr>
+        <w:pStyle w:val="Compact"/>
+        <w:numPr>
+          <w:ilvl w:val="0"/>
+          <w:numId w:val="1011"/>
+        </w:numPr>
+      </w:pPr>
+      <w:r>
+        <w:t xml:space="preserve">Correct Formatting of References: You should reference relevant papers where necessary.</w:t>
+      </w:r>
+    </w:p>
+    <w:p>
+      <w:pPr>
+        <w:pStyle w:val="FirstParagraph"/>
+      </w:pPr>
+      <w:r>
+        <w:t xml:space="preserve">References should be listed in a reference list/ section using a standard formats. Articles published in peer-reviewed journals are referenced in the standard format: Authors’ surname and initials, (year of publication), article title, abbreviated journal title, volume, pages.</w:t>
+      </w:r>
+    </w:p>
+    <w:p>
+      <w:pPr>
+        <w:pStyle w:val="BodyText"/>
+      </w:pPr>
+      <w:r>
+        <w:t xml:space="preserve">Simply including the link to the web page you downloaded the paper from is NOT acceptable.</w:t>
+      </w:r>
+    </w:p>
+    <w:p>
+      <w:pPr>
+        <w:pStyle w:val="BodyText"/>
+      </w:pPr>
+      <w:r>
+        <w:t xml:space="preserve">Example: Lederberg, J. and E. Tatum. (1946). Gene recombination in</w:t>
+      </w:r>
+      <w:r>
+        <w:t xml:space="preserve"> </w:t>
+      </w:r>
+      <w:r>
+        <w:rPr>
+          <w:i/>
+          <w:iCs/>
+        </w:rPr>
+        <w:t xml:space="preserve">E. coli</w:t>
+      </w:r>
+      <w:r>
+        <w:t xml:space="preserve">. Nature, 158: 558.</w:t>
+      </w:r>
+    </w:p>
+    <w:bookmarkEnd w:id="37"/>
+    <w:bookmarkStart w:id="38" w:name="contribution-to-overall-class-assessment"/>
+    <w:p>
+      <w:pPr>
+        <w:pStyle w:val="Heading3"/>
+      </w:pPr>
+      <w:r>
+        <w:t xml:space="preserve">3.1.2 Contribution to overall class assessment</w:t>
+      </w:r>
+    </w:p>
+    <w:p>
+      <w:pPr>
+        <w:pStyle w:val="FirstParagraph"/>
+      </w:pPr>
+      <w:r>
         <w:t xml:space="preserve">The BM327 semester 1 microbiology assessment comprises 25% of the overall BM327 class assessment.</w:t>
       </w:r>
     </w:p>
-    <w:bookmarkEnd w:id="37"/>
     <w:bookmarkEnd w:id="38"/>
     <w:bookmarkEnd w:id="39"/>
-    <w:bookmarkStart w:id="43" w:name="section-1"/>
+    <w:bookmarkEnd w:id="40"/>
+    <w:bookmarkStart w:id="44" w:name="section-1"/>
     <w:p>
       <w:pPr>
         <w:pStyle w:val="Heading1"/>
@@ -1000,18 +1416,18 @@
                 <wp:inline>
                   <wp:extent cx="152400" cy="152400"/>
                   <wp:effectExtent b="0" l="0" r="0" t="0"/>
-                  <wp:docPr descr="" title="" id="41" name="Picture"/>
+                  <wp:docPr descr="" title="" id="42" name="Picture"/>
                   <a:graphic>
                     <a:graphicData uri="http://schemas.openxmlformats.org/drawingml/2006/picture">
                       <pic:pic>
                         <pic:nvPicPr>
-                          <pic:cNvPr descr="/opt/quarto/share/formats/docx/important.png" id="42" name="Picture"/>
+                          <pic:cNvPr descr="/opt/quarto/share/formats/docx/important.png" id="43" name="Picture"/>
                           <pic:cNvPicPr>
                             <a:picLocks noChangeArrowheads="1" noChangeAspect="1"/>
                           </pic:cNvPicPr>
                         </pic:nvPicPr>
                         <pic:blipFill>
-                          <a:blip r:embed="rId40"/>
+                          <a:blip r:embed="rId41"/>
                           <a:stretch>
                             <a:fillRect/>
                           </a:stretch>
@@ -1085,8 +1501,8 @@
         </w:tc>
       </w:tr>
     </w:tbl>
-    <w:bookmarkEnd w:id="43"/>
-    <w:bookmarkStart w:id="44" w:name="good-laboratory-practice"/>
+    <w:bookmarkEnd w:id="44"/>
+    <w:bookmarkStart w:id="45" w:name="good-laboratory-practice"/>
     <w:p>
       <w:pPr>
         <w:pStyle w:val="Heading1"/>
@@ -1095,8 +1511,8 @@
         <w:t xml:space="preserve">5. Good Laboratory Practice</w:t>
       </w:r>
     </w:p>
-    <w:bookmarkEnd w:id="44"/>
-    <w:bookmarkStart w:id="53" w:name="good-lab-practice"/>
+    <w:bookmarkEnd w:id="45"/>
+    <w:bookmarkStart w:id="54" w:name="good-lab-practice"/>
     <w:p>
       <w:pPr>
         <w:pStyle w:val="Heading1"/>
@@ -1121,7 +1537,7 @@
         <w:t xml:space="preserve">Good lab practice is a cornerstone of biomedical research: it helps to ensure that results are reproducible, and is especially crucial for any clinical or therapeutic work.</w:t>
       </w:r>
     </w:p>
-    <w:bookmarkStart w:id="52" w:name="keeping-a-laboratory-notebook"/>
+    <w:bookmarkStart w:id="53" w:name="keeping-a-laboratory-notebook"/>
     <w:p>
       <w:pPr>
         <w:pStyle w:val="Heading2"/>
@@ -1154,7 +1570,7 @@
         <w:t xml:space="preserve">Moreover, an appropriately kept lab notebook is a legal document, important for protecting your intellectual property. You should therefore be in the habit of keeping your lab notebook up to date and accurate.</w:t>
       </w:r>
     </w:p>
-    <w:bookmarkStart w:id="47" w:name="X34d6cb7f13d0e1987e4e8af45cc18c924b0c895"/>
+    <w:bookmarkStart w:id="48" w:name="X34d6cb7f13d0e1987e4e8af45cc18c924b0c895"/>
     <w:p>
       <w:pPr>
         <w:pStyle w:val="Heading3"/>
@@ -1167,7 +1583,7 @@
       <w:pPr>
         <w:numPr>
           <w:ilvl w:val="0"/>
-          <w:numId w:val="1010"/>
+          <w:numId w:val="1012"/>
         </w:numPr>
       </w:pPr>
       <w:r>
@@ -1178,7 +1594,7 @@
       <w:pPr>
         <w:numPr>
           <w:ilvl w:val="0"/>
-          <w:numId w:val="1010"/>
+          <w:numId w:val="1012"/>
         </w:numPr>
       </w:pPr>
       <w:r>
@@ -1189,7 +1605,7 @@
       <w:pPr>
         <w:numPr>
           <w:ilvl w:val="0"/>
-          <w:numId w:val="1010"/>
+          <w:numId w:val="1012"/>
         </w:numPr>
       </w:pPr>
       <w:r>
@@ -1200,7 +1616,7 @@
       <w:pPr>
         <w:numPr>
           <w:ilvl w:val="0"/>
-          <w:numId w:val="1010"/>
+          <w:numId w:val="1012"/>
         </w:numPr>
       </w:pPr>
       <w:r>
@@ -1211,7 +1627,7 @@
       <w:pPr>
         <w:numPr>
           <w:ilvl w:val="0"/>
-          <w:numId w:val="1010"/>
+          <w:numId w:val="1012"/>
         </w:numPr>
       </w:pPr>
       <w:r>
@@ -1222,7 +1638,7 @@
       <w:pPr>
         <w:numPr>
           <w:ilvl w:val="0"/>
-          <w:numId w:val="1010"/>
+          <w:numId w:val="1012"/>
         </w:numPr>
       </w:pPr>
       <w:r>
@@ -1292,12 +1708,12 @@
                 <wp:inline>
                   <wp:extent cx="152400" cy="152400"/>
                   <wp:effectExtent b="0" l="0" r="0" t="0"/>
-                  <wp:docPr descr="" title="" id="45" name="Picture"/>
+                  <wp:docPr descr="" title="" id="46" name="Picture"/>
                   <a:graphic>
                     <a:graphicData uri="http://schemas.openxmlformats.org/drawingml/2006/picture">
                       <pic:pic>
                         <pic:nvPicPr>
-                          <pic:cNvPr descr="/opt/quarto/share/formats/docx/tip.png" id="46" name="Picture"/>
+                          <pic:cNvPr descr="/opt/quarto/share/formats/docx/tip.png" id="47" name="Picture"/>
                           <pic:cNvPicPr>
                             <a:picLocks noChangeArrowheads="1" noChangeAspect="1"/>
                           </pic:cNvPicPr>
@@ -1375,7 +1791,7 @@
             <w:pPr>
               <w:numPr>
                 <w:ilvl w:val="0"/>
-                <w:numId w:val="1011"/>
+                <w:numId w:val="1013"/>
               </w:numPr>
             </w:pPr>
             <w:r>
@@ -1386,7 +1802,7 @@
             <w:pPr>
               <w:numPr>
                 <w:ilvl w:val="0"/>
-                <w:numId w:val="1011"/>
+                <w:numId w:val="1013"/>
               </w:numPr>
             </w:pPr>
             <w:r>
@@ -1396,8 +1812,8 @@
         </w:tc>
       </w:tr>
     </w:tbl>
-    <w:bookmarkEnd w:id="47"/>
-    <w:bookmarkStart w:id="50" w:name="good-labelling-technique"/>
+    <w:bookmarkEnd w:id="48"/>
+    <w:bookmarkStart w:id="51" w:name="good-labelling-technique"/>
     <w:p>
       <w:pPr>
         <w:pStyle w:val="Heading3"/>
@@ -1426,7 +1842,7 @@
       <w:pPr>
         <w:numPr>
           <w:ilvl w:val="0"/>
-          <w:numId w:val="1012"/>
+          <w:numId w:val="1014"/>
         </w:numPr>
       </w:pPr>
       <w:r>
@@ -1437,7 +1853,7 @@
       <w:pPr>
         <w:numPr>
           <w:ilvl w:val="0"/>
-          <w:numId w:val="1012"/>
+          <w:numId w:val="1014"/>
         </w:numPr>
       </w:pPr>
       <w:r>
@@ -1461,7 +1877,7 @@
       <w:pPr>
         <w:numPr>
           <w:ilvl w:val="0"/>
-          <w:numId w:val="1012"/>
+          <w:numId w:val="1014"/>
         </w:numPr>
       </w:pPr>
       <w:r>
@@ -1511,22 +1927,22 @@
       <w:pPr>
         <w:pStyle w:val="FirstParagraph"/>
       </w:pPr>
-      <w:bookmarkStart w:id="48" w:name="fig-platelabelling"/>
+      <w:bookmarkStart w:id="49" w:name="fig-platelabelling"/>
       <w:r>
         <w:t xml:space="preserve">Label around the rim of the Petri plate - not across the centre</w:t>
       </w:r>
-      <w:bookmarkEnd w:id="48"/>
+      <w:bookmarkEnd w:id="49"/>
       <w:r>
         <w:t xml:space="preserve"> </w:t>
       </w:r>
-      <w:bookmarkStart w:id="49" w:name="fig-platelid"/>
+      <w:bookmarkStart w:id="50" w:name="fig-platelid"/>
       <w:r>
         <w:t xml:space="preserve">Label the bottom of the Petri plate, not the lid</w:t>
       </w:r>
-      <w:bookmarkEnd w:id="49"/>
-    </w:p>
-    <w:bookmarkEnd w:id="50"/>
-    <w:bookmarkStart w:id="51" w:name="other-tips-for-good-lab-practice"/>
+      <w:bookmarkEnd w:id="50"/>
+    </w:p>
+    <w:bookmarkEnd w:id="51"/>
+    <w:bookmarkStart w:id="52" w:name="other-tips-for-good-lab-practice"/>
     <w:p>
       <w:pPr>
         <w:pStyle w:val="Heading3"/>
@@ -1539,7 +1955,7 @@
       <w:pPr>
         <w:numPr>
           <w:ilvl w:val="0"/>
-          <w:numId w:val="1013"/>
+          <w:numId w:val="1015"/>
         </w:numPr>
       </w:pPr>
       <w:r>
@@ -1550,7 +1966,7 @@
       <w:pPr>
         <w:numPr>
           <w:ilvl w:val="0"/>
-          <w:numId w:val="1013"/>
+          <w:numId w:val="1015"/>
         </w:numPr>
       </w:pPr>
       <w:r>
@@ -1561,7 +1977,7 @@
       <w:pPr>
         <w:numPr>
           <w:ilvl w:val="0"/>
-          <w:numId w:val="1013"/>
+          <w:numId w:val="1015"/>
         </w:numPr>
       </w:pPr>
       <w:r>
@@ -1572,7 +1988,7 @@
       <w:pPr>
         <w:numPr>
           <w:ilvl w:val="0"/>
-          <w:numId w:val="1013"/>
+          <w:numId w:val="1015"/>
         </w:numPr>
       </w:pPr>
       <w:r>
@@ -1583,7 +1999,7 @@
       <w:pPr>
         <w:numPr>
           <w:ilvl w:val="0"/>
-          <w:numId w:val="1013"/>
+          <w:numId w:val="1015"/>
         </w:numPr>
       </w:pPr>
       <w:r>
@@ -1595,7 +2011,7 @@
         <w:pStyle w:val="Compact"/>
         <w:numPr>
           <w:ilvl w:val="1"/>
-          <w:numId w:val="1014"/>
+          <w:numId w:val="1016"/>
         </w:numPr>
       </w:pPr>
       <w:r>
@@ -1607,7 +2023,7 @@
         <w:pStyle w:val="Compact"/>
         <w:numPr>
           <w:ilvl w:val="1"/>
-          <w:numId w:val="1014"/>
+          <w:numId w:val="1016"/>
         </w:numPr>
       </w:pPr>
       <w:r>
@@ -1619,7 +2035,7 @@
         <w:pStyle w:val="Compact"/>
         <w:numPr>
           <w:ilvl w:val="1"/>
-          <w:numId w:val="1014"/>
+          <w:numId w:val="1016"/>
         </w:numPr>
       </w:pPr>
       <w:r>
@@ -1631,17 +2047,17 @@
         <w:pStyle w:val="Compact"/>
         <w:numPr>
           <w:ilvl w:val="1"/>
-          <w:numId w:val="1014"/>
+          <w:numId w:val="1016"/>
         </w:numPr>
       </w:pPr>
       <w:r>
         <w:t xml:space="preserve">Only insert the very tip of the pipet into the liquid when pipetting particularly viscous mixtures (e.g., polymerase or enzyme stocks).</w:t>
       </w:r>
     </w:p>
-    <w:bookmarkEnd w:id="51"/>
     <w:bookmarkEnd w:id="52"/>
     <w:bookmarkEnd w:id="53"/>
-    <w:bookmarkStart w:id="67" w:name="aseptic-technique"/>
+    <w:bookmarkEnd w:id="54"/>
+    <w:bookmarkStart w:id="68" w:name="aseptic-technique"/>
     <w:p>
       <w:pPr>
         <w:pStyle w:val="Heading1"/>
@@ -1650,7 +2066,7 @@
         <w:t xml:space="preserve">7. Aseptic Technique</w:t>
       </w:r>
     </w:p>
-    <w:bookmarkStart w:id="66" w:name="aseptic-technique-1"/>
+    <w:bookmarkStart w:id="67" w:name="aseptic-technique-1"/>
     <w:p>
       <w:pPr>
         <w:pStyle w:val="Heading2"/>
@@ -1733,12 +2149,12 @@
                 <wp:inline>
                   <wp:extent cx="152400" cy="152400"/>
                   <wp:effectExtent b="0" l="0" r="0" t="0"/>
-                  <wp:docPr descr="" title="" id="54" name="Picture"/>
+                  <wp:docPr descr="" title="" id="55" name="Picture"/>
                   <a:graphic>
                     <a:graphicData uri="http://schemas.openxmlformats.org/drawingml/2006/picture">
                       <pic:pic>
                         <pic:nvPicPr>
-                          <pic:cNvPr descr="/opt/quarto/share/formats/docx/tip.png" id="55" name="Picture"/>
+                          <pic:cNvPr descr="/opt/quarto/share/formats/docx/tip.png" id="56" name="Picture"/>
                           <pic:cNvPicPr>
                             <a:picLocks noChangeArrowheads="1" noChangeAspect="1"/>
                           </pic:cNvPicPr>
@@ -1817,7 +2233,7 @@
             <w:tr>
               <w:tc>
                 <w:tcPr/>
-                <w:bookmarkStart w:id="56" w:name="fig-autoclavetape"/>
+                <w:bookmarkStart w:id="57" w:name="fig-autoclavetape"/>
                 <w:p>
                   <w:pPr>
                     <w:pStyle w:val="Compact"/>
@@ -1843,7 +2259,7 @@
                     <w:t xml:space="preserve">Wikipedia</w:t>
                   </w:r>
                 </w:p>
-                <w:bookmarkEnd w:id="56"/>
+                <w:bookmarkEnd w:id="57"/>
               </w:tc>
             </w:tr>
           </w:tbl>
@@ -1900,12 +2316,12 @@
                 <wp:inline>
                   <wp:extent cx="152400" cy="152400"/>
                   <wp:effectExtent b="0" l="0" r="0" t="0"/>
-                  <wp:docPr descr="" title="" id="57" name="Picture"/>
+                  <wp:docPr descr="" title="" id="58" name="Picture"/>
                   <a:graphic>
                     <a:graphicData uri="http://schemas.openxmlformats.org/drawingml/2006/picture">
                       <pic:pic>
                         <pic:nvPicPr>
-                          <pic:cNvPr descr="/opt/quarto/share/formats/docx/tip.png" id="58" name="Picture"/>
+                          <pic:cNvPr descr="/opt/quarto/share/formats/docx/tip.png" id="59" name="Picture"/>
                           <pic:cNvPicPr>
                             <a:picLocks noChangeArrowheads="1" noChangeAspect="1"/>
                           </pic:cNvPicPr>
@@ -2010,7 +2426,7 @@
             <w:pPr>
               <w:spacing w:after="16"/>
             </w:pPr>
-            <w:bookmarkStart w:id="59" w:name="fig-pipettips"/>
+            <w:bookmarkStart w:id="60" w:name="fig-pipettips"/>
             <w:r>
               <w:t xml:space="preserve">A box of pipet tips that are no longer sterile. Image credit:</w:t>
             </w:r>
@@ -2020,7 +2436,7 @@
             <w:r>
               <w:t xml:space="preserve">Starlab</w:t>
             </w:r>
-            <w:bookmarkEnd w:id="59"/>
+            <w:bookmarkEnd w:id="60"/>
             <w:r>
               <w:t xml:space="preserve"> </w:t>
             </w:r>
@@ -2031,7 +2447,7 @@
         </w:tc>
       </w:tr>
     </w:tbl>
-    <w:bookmarkStart w:id="64" w:name="working-with-a-bunsen-burner"/>
+    <w:bookmarkStart w:id="65" w:name="working-with-a-bunsen-burner"/>
     <w:p>
       <w:pPr>
         <w:pStyle w:val="Heading3"/>
@@ -2084,7 +2500,7 @@
       <w:tr>
         <w:tc>
           <w:tcPr/>
-          <w:bookmarkStart w:id="60" w:name="fig-bunsen"/>
+          <w:bookmarkStart w:id="61" w:name="fig-bunsen"/>
           <w:p>
             <w:pPr>
               <w:pStyle w:val="Compact"/>
@@ -2110,7 +2526,7 @@
               <w:t xml:space="preserve">Encyclopedia Britannica</w:t>
             </w:r>
           </w:p>
-          <w:bookmarkEnd w:id="60"/>
+          <w:bookmarkEnd w:id="61"/>
         </w:tc>
       </w:tr>
     </w:tbl>
@@ -2126,7 +2542,7 @@
       <w:pPr>
         <w:numPr>
           <w:ilvl w:val="0"/>
-          <w:numId w:val="1015"/>
+          <w:numId w:val="1017"/>
         </w:numPr>
       </w:pPr>
       <w:r>
@@ -2137,7 +2553,7 @@
       <w:pPr>
         <w:numPr>
           <w:ilvl w:val="0"/>
-          <w:numId w:val="1015"/>
+          <w:numId w:val="1017"/>
         </w:numPr>
       </w:pPr>
       <w:r>
@@ -2148,14 +2564,14 @@
       <w:pPr>
         <w:numPr>
           <w:ilvl w:val="0"/>
-          <w:numId w:val="1015"/>
+          <w:numId w:val="1017"/>
         </w:numPr>
       </w:pPr>
       <w:r>
         <w:t xml:space="preserve">Never wear gloves when working with a Bunsen burner.</w:t>
       </w:r>
     </w:p>
-    <w:bookmarkStart w:id="63" w:name="sec-sterileloop"/>
+    <w:bookmarkStart w:id="64" w:name="sec-sterileloop"/>
     <w:p>
       <w:pPr>
         <w:pStyle w:val="Heading4"/>
@@ -2222,18 +2638,18 @@
                 <wp:inline>
                   <wp:extent cx="152400" cy="152400"/>
                   <wp:effectExtent b="0" l="0" r="0" t="0"/>
-                  <wp:docPr descr="" title="" id="61" name="Picture"/>
+                  <wp:docPr descr="" title="" id="62" name="Picture"/>
                   <a:graphic>
                     <a:graphicData uri="http://schemas.openxmlformats.org/drawingml/2006/picture">
                       <pic:pic>
                         <pic:nvPicPr>
-                          <pic:cNvPr descr="/opt/quarto/share/formats/docx/important.png" id="62" name="Picture"/>
+                          <pic:cNvPr descr="/opt/quarto/share/formats/docx/important.png" id="63" name="Picture"/>
                           <pic:cNvPicPr>
                             <a:picLocks noChangeArrowheads="1" noChangeAspect="1"/>
                           </pic:cNvPicPr>
                         </pic:nvPicPr>
                         <pic:blipFill>
-                          <a:blip r:embed="rId40"/>
+                          <a:blip r:embed="rId41"/>
                           <a:stretch>
                             <a:fillRect/>
                           </a:stretch>
@@ -2308,7 +2724,7 @@
       <w:pPr>
         <w:numPr>
           <w:ilvl w:val="0"/>
-          <w:numId w:val="1016"/>
+          <w:numId w:val="1018"/>
         </w:numPr>
       </w:pPr>
       <w:r>
@@ -2319,7 +2735,7 @@
       <w:pPr>
         <w:numPr>
           <w:ilvl w:val="0"/>
-          <w:numId w:val="1016"/>
+          <w:numId w:val="1018"/>
         </w:numPr>
       </w:pPr>
       <w:r>
@@ -2330,16 +2746,16 @@
       <w:pPr>
         <w:numPr>
           <w:ilvl w:val="0"/>
-          <w:numId w:val="1016"/>
+          <w:numId w:val="1018"/>
         </w:numPr>
       </w:pPr>
       <w:r>
         <w:t xml:space="preserve">Remove the loop from the flame and allow it to cool, either by holding it in the air for several seconds (in the aseptic working zone near the Bunsen burner), or by touching it to a sterile surface (i.e. the inside of a culture tube or the agar in an uninoculated Petri dish.)</w:t>
       </w:r>
     </w:p>
-    <w:bookmarkEnd w:id="63"/>
     <w:bookmarkEnd w:id="64"/>
-    <w:bookmarkStart w:id="65" w:name="X03d803cf731376395ef86c43e50327b41274108"/>
+    <w:bookmarkEnd w:id="65"/>
+    <w:bookmarkStart w:id="66" w:name="X03d803cf731376395ef86c43e50327b41274108"/>
     <w:p>
       <w:pPr>
         <w:pStyle w:val="Heading3"/>
@@ -2352,7 +2768,7 @@
       <w:pPr>
         <w:numPr>
           <w:ilvl w:val="0"/>
-          <w:numId w:val="1017"/>
+          <w:numId w:val="1019"/>
         </w:numPr>
       </w:pPr>
       <w:r>
@@ -2379,7 +2795,7 @@
       <w:pPr>
         <w:numPr>
           <w:ilvl w:val="0"/>
-          <w:numId w:val="1017"/>
+          <w:numId w:val="1019"/>
         </w:numPr>
       </w:pPr>
       <w:r>
@@ -2390,17 +2806,17 @@
       <w:pPr>
         <w:numPr>
           <w:ilvl w:val="0"/>
-          <w:numId w:val="1017"/>
+          <w:numId w:val="1019"/>
         </w:numPr>
       </w:pPr>
       <w:r>
         <w:t xml:space="preserve">Be careful not to allow your pipet tips to come into contact with any non-sterile surfaces (i.e., your bench top, fingers, the lids or outsides of bottles).</w:t>
       </w:r>
     </w:p>
-    <w:bookmarkEnd w:id="65"/>
     <w:bookmarkEnd w:id="66"/>
     <w:bookmarkEnd w:id="67"/>
-    <w:bookmarkStart w:id="74" w:name="using-a-microscope"/>
+    <w:bookmarkEnd w:id="68"/>
+    <w:bookmarkStart w:id="75" w:name="using-a-microscope"/>
     <w:p>
       <w:pPr>
         <w:pStyle w:val="Heading1"/>
@@ -2409,7 +2825,7 @@
         <w:t xml:space="preserve">8. Using a Microscope</w:t>
       </w:r>
     </w:p>
-    <w:bookmarkStart w:id="73" w:name="correct-use-of-a-microscope"/>
+    <w:bookmarkStart w:id="74" w:name="correct-use-of-a-microscope"/>
     <w:p>
       <w:pPr>
         <w:pStyle w:val="Heading2"/>
@@ -2468,18 +2884,18 @@
                 <wp:inline>
                   <wp:extent cx="152400" cy="152400"/>
                   <wp:effectExtent b="0" l="0" r="0" t="0"/>
-                  <wp:docPr descr="" title="" id="68" name="Picture"/>
+                  <wp:docPr descr="" title="" id="69" name="Picture"/>
                   <a:graphic>
                     <a:graphicData uri="http://schemas.openxmlformats.org/drawingml/2006/picture">
                       <pic:pic>
                         <pic:nvPicPr>
-                          <pic:cNvPr descr="/opt/quarto/share/formats/docx/important.png" id="69" name="Picture"/>
+                          <pic:cNvPr descr="/opt/quarto/share/formats/docx/important.png" id="70" name="Picture"/>
                           <pic:cNvPicPr>
                             <a:picLocks noChangeArrowheads="1" noChangeAspect="1"/>
                           </pic:cNvPicPr>
                         </pic:nvPicPr>
                         <pic:blipFill>
-                          <a:blip r:embed="rId40"/>
+                          <a:blip r:embed="rId41"/>
                           <a:stretch>
                             <a:fillRect/>
                           </a:stretch>
@@ -2554,7 +2970,7 @@
       <w:pPr>
         <w:numPr>
           <w:ilvl w:val="0"/>
-          <w:numId w:val="1018"/>
+          <w:numId w:val="1020"/>
         </w:numPr>
       </w:pPr>
       <w:r>
@@ -2565,7 +2981,7 @@
       <w:pPr>
         <w:numPr>
           <w:ilvl w:val="0"/>
-          <w:numId w:val="1018"/>
+          <w:numId w:val="1020"/>
         </w:numPr>
       </w:pPr>
       <w:r>
@@ -2576,7 +2992,7 @@
       <w:pPr>
         <w:numPr>
           <w:ilvl w:val="0"/>
-          <w:numId w:val="1018"/>
+          <w:numId w:val="1020"/>
         </w:numPr>
       </w:pPr>
       <w:r>
@@ -2625,12 +3041,12 @@
                 <wp:inline>
                   <wp:extent cx="152400" cy="152400"/>
                   <wp:effectExtent b="0" l="0" r="0" t="0"/>
-                  <wp:docPr descr="" title="" id="70" name="Picture"/>
+                  <wp:docPr descr="" title="" id="71" name="Picture"/>
                   <a:graphic>
                     <a:graphicData uri="http://schemas.openxmlformats.org/drawingml/2006/picture">
                       <pic:pic>
                         <pic:nvPicPr>
-                          <pic:cNvPr descr="/opt/quarto/share/formats/docx/tip.png" id="71" name="Picture"/>
+                          <pic:cNvPr descr="/opt/quarto/share/formats/docx/tip.png" id="72" name="Picture"/>
                           <pic:cNvPicPr>
                             <a:picLocks noChangeArrowheads="1" noChangeAspect="1"/>
                           </pic:cNvPicPr>
@@ -2722,7 +3138,7 @@
       <w:pPr>
         <w:numPr>
           <w:ilvl w:val="0"/>
-          <w:numId w:val="1019"/>
+          <w:numId w:val="1021"/>
         </w:numPr>
       </w:pPr>
       <w:r>
@@ -2745,14 +3161,14 @@
       <w:pPr>
         <w:numPr>
           <w:ilvl w:val="0"/>
-          <w:numId w:val="1019"/>
+          <w:numId w:val="1021"/>
         </w:numPr>
       </w:pPr>
       <w:r>
         <w:t xml:space="preserve">Adjust the lamp voltage at any time when using a microscope in order to get a comfortable level of light.</w:t>
       </w:r>
     </w:p>
-    <w:bookmarkStart w:id="72" w:name="use-of-oil-with-the-microscope"/>
+    <w:bookmarkStart w:id="73" w:name="use-of-oil-with-the-microscope"/>
     <w:p>
       <w:pPr>
         <w:pStyle w:val="Heading3"/>
@@ -2765,7 +3181,7 @@
       <w:pPr>
         <w:numPr>
           <w:ilvl w:val="0"/>
-          <w:numId w:val="1020"/>
+          <w:numId w:val="1022"/>
         </w:numPr>
       </w:pPr>
       <w:r>
@@ -2788,7 +3204,7 @@
       <w:pPr>
         <w:numPr>
           <w:ilvl w:val="0"/>
-          <w:numId w:val="1020"/>
+          <w:numId w:val="1022"/>
         </w:numPr>
       </w:pPr>
       <w:r>
@@ -2799,7 +3215,7 @@
       <w:pPr>
         <w:numPr>
           <w:ilvl w:val="0"/>
-          <w:numId w:val="1020"/>
+          <w:numId w:val="1022"/>
         </w:numPr>
       </w:pPr>
       <w:r>
@@ -2810,7 +3226,7 @@
       <w:pPr>
         <w:numPr>
           <w:ilvl w:val="0"/>
-          <w:numId w:val="1020"/>
+          <w:numId w:val="1022"/>
         </w:numPr>
       </w:pPr>
       <w:r>
@@ -2821,7 +3237,7 @@
       <w:pPr>
         <w:numPr>
           <w:ilvl w:val="0"/>
-          <w:numId w:val="1020"/>
+          <w:numId w:val="1022"/>
         </w:numPr>
       </w:pPr>
       <w:r>
@@ -2832,17 +3248,17 @@
       <w:pPr>
         <w:numPr>
           <w:ilvl w:val="0"/>
-          <w:numId w:val="1020"/>
+          <w:numId w:val="1022"/>
         </w:numPr>
       </w:pPr>
       <w:r>
         <w:t xml:space="preserve">Residual oil will cling to the 100X objective after use, so make sure you clean it off with a lens tissue (specifically designed for this purpose) before putting the objective away. DO NOT use any other tissue to clean the lens.</w:t>
       </w:r>
     </w:p>
-    <w:bookmarkEnd w:id="72"/>
     <w:bookmarkEnd w:id="73"/>
     <w:bookmarkEnd w:id="74"/>
-    <w:bookmarkStart w:id="80" w:name="experiment-1-aims-and-overview"/>
+    <w:bookmarkEnd w:id="75"/>
+    <w:bookmarkStart w:id="81" w:name="experiment-1-aims-and-overview"/>
     <w:p>
       <w:pPr>
         <w:pStyle w:val="Heading1"/>
@@ -2851,7 +3267,7 @@
         <w:t xml:space="preserve">9. Experiment 1 Aims and Overview</w:t>
       </w:r>
     </w:p>
-    <w:bookmarkStart w:id="75" w:name="aims"/>
+    <w:bookmarkStart w:id="76" w:name="aims"/>
     <w:p>
       <w:pPr>
         <w:pStyle w:val="Heading2"/>
@@ -2860,8 +3276,8 @@
         <w:t xml:space="preserve">9.1 Aims</w:t>
       </w:r>
     </w:p>
-    <w:bookmarkEnd w:id="75"/>
-    <w:bookmarkStart w:id="76" w:name="learning-outcomes"/>
+    <w:bookmarkEnd w:id="76"/>
+    <w:bookmarkStart w:id="77" w:name="learning-outcomes"/>
     <w:p>
       <w:pPr>
         <w:pStyle w:val="Heading2"/>
@@ -2878,8 +3294,8 @@
         <w:t xml:space="preserve">At the end of this laboratory session, you should understand:</w:t>
       </w:r>
     </w:p>
-    <w:bookmarkEnd w:id="76"/>
-    <w:bookmarkStart w:id="77" w:name="competencies"/>
+    <w:bookmarkEnd w:id="77"/>
+    <w:bookmarkStart w:id="78" w:name="competencies"/>
     <w:p>
       <w:pPr>
         <w:pStyle w:val="Heading2"/>
@@ -2892,7 +3308,7 @@
       <w:pPr>
         <w:numPr>
           <w:ilvl w:val="0"/>
-          <w:numId w:val="1022"/>
+          <w:numId w:val="1024"/>
         </w:numPr>
       </w:pPr>
       <w:r>
@@ -2903,7 +3319,7 @@
       <w:pPr>
         <w:numPr>
           <w:ilvl w:val="0"/>
-          <w:numId w:val="1022"/>
+          <w:numId w:val="1024"/>
         </w:numPr>
       </w:pPr>
       <w:r>
@@ -2914,7 +3330,7 @@
       <w:pPr>
         <w:numPr>
           <w:ilvl w:val="0"/>
-          <w:numId w:val="1022"/>
+          <w:numId w:val="1024"/>
         </w:numPr>
       </w:pPr>
       <w:r>
@@ -2925,7 +3341,7 @@
       <w:pPr>
         <w:numPr>
           <w:ilvl w:val="0"/>
-          <w:numId w:val="1022"/>
+          <w:numId w:val="1024"/>
         </w:numPr>
       </w:pPr>
       <w:r>
@@ -2936,15 +3352,15 @@
       <w:pPr>
         <w:numPr>
           <w:ilvl w:val="0"/>
-          <w:numId w:val="1022"/>
+          <w:numId w:val="1024"/>
         </w:numPr>
       </w:pPr>
       <w:r>
         <w:t xml:space="preserve">Keeping detailed and accurate records</w:t>
       </w:r>
     </w:p>
-    <w:bookmarkEnd w:id="77"/>
-    <w:bookmarkStart w:id="78" w:name="importance"/>
+    <w:bookmarkEnd w:id="78"/>
+    <w:bookmarkStart w:id="79" w:name="importance"/>
     <w:p>
       <w:pPr>
         <w:pStyle w:val="Heading2"/>
@@ -2961,8 +3377,8 @@
         <w:t xml:space="preserve">This laboratory session</w:t>
       </w:r>
     </w:p>
-    <w:bookmarkEnd w:id="78"/>
-    <w:bookmarkStart w:id="79" w:name="overview-of-experiment-1"/>
+    <w:bookmarkEnd w:id="79"/>
+    <w:bookmarkStart w:id="80" w:name="overview-of-experiment-1"/>
     <w:p>
       <w:pPr>
         <w:pStyle w:val="Heading2"/>
@@ -2979,9 +3395,9 @@
         <w:t xml:space="preserve">In this experiment, you will be :</w:t>
       </w:r>
     </w:p>
-    <w:bookmarkEnd w:id="79"/>
     <w:bookmarkEnd w:id="80"/>
-    <w:bookmarkStart w:id="81" w:name="experiment-1---intro"/>
+    <w:bookmarkEnd w:id="81"/>
+    <w:bookmarkStart w:id="82" w:name="experiment-1---intro"/>
     <w:p>
       <w:pPr>
         <w:pStyle w:val="Heading1"/>
@@ -2990,8 +3406,8 @@
         <w:t xml:space="preserve">10. Experiment 1 - Intro</w:t>
       </w:r>
     </w:p>
-    <w:bookmarkEnd w:id="81"/>
-    <w:bookmarkStart w:id="83" w:name="experiment-1-protocols"/>
+    <w:bookmarkEnd w:id="82"/>
+    <w:bookmarkStart w:id="84" w:name="experiment-1-protocols"/>
     <w:p>
       <w:pPr>
         <w:pStyle w:val="Heading1"/>
@@ -3010,7 +3426,7 @@
       <w:r>
         <w:t xml:space="preserve"> </w:t>
       </w:r>
-      <w:hyperlink r:id="rId82">
+      <w:hyperlink r:id="rId83">
         <w:r>
           <w:rPr>
             <w:rStyle w:val="Hyperlink"/>
@@ -3022,8 +3438,8 @@
         <w:t xml:space="preserve">.</w:t>
       </w:r>
     </w:p>
-    <w:bookmarkEnd w:id="83"/>
-    <w:bookmarkStart w:id="94" w:name="experiment-1---data-analysis"/>
+    <w:bookmarkEnd w:id="84"/>
+    <w:bookmarkStart w:id="95" w:name="experiment-1---data-analysis"/>
     <w:p>
       <w:pPr>
         <w:pStyle w:val="Heading1"/>
@@ -3040,7 +3456,7 @@
         <w:t xml:space="preserve">After completing all of the practical lab tasks for this experiment, you should:</w:t>
       </w:r>
     </w:p>
-    <w:bookmarkStart w:id="90" w:name="sec-1Adata"/>
+    <w:bookmarkStart w:id="91" w:name="sec-1Adata"/>
     <w:p>
       <w:pPr>
         <w:pStyle w:val="Heading2"/>
@@ -3057,7 +3473,7 @@
         <w:t xml:space="preserve">In the lab session,</w:t>
       </w:r>
     </w:p>
-    <w:bookmarkStart w:id="85" w:name="task-1a---evaluating-your-streak-plates"/>
+    <w:bookmarkStart w:id="86" w:name="task-1a---evaluating-your-streak-plates"/>
     <w:p>
       <w:pPr>
         <w:pStyle w:val="Heading3"/>
@@ -3066,10 +3482,10 @@
         <w:t xml:space="preserve">12.1.1 Task 1A - Evaluating your Streak Plates</w:t>
       </w:r>
     </w:p>
-    <w:bookmarkStart w:id="84" w:name="discussion-streak"/>
-    <w:bookmarkEnd w:id="84"/>
+    <w:bookmarkStart w:id="85" w:name="discussion-streak"/>
     <w:bookmarkEnd w:id="85"/>
-    <w:bookmarkStart w:id="89" w:name="sec-ennumeration"/>
+    <w:bookmarkEnd w:id="86"/>
+    <w:bookmarkStart w:id="90" w:name="sec-ennumeration"/>
     <w:p>
       <w:pPr>
         <w:pStyle w:val="Heading3"/>
@@ -3167,7 +3583,7 @@
       <w:tr>
         <w:tc>
           <w:tcPr/>
-          <w:bookmarkStart w:id="86" w:name="fig-serialdilplated"/>
+          <w:bookmarkStart w:id="87" w:name="fig-serialdilplated"/>
           <w:p>
             <w:pPr>
               <w:pStyle w:val="Compact"/>
@@ -3187,7 +3603,7 @@
               <w:t xml:space="preserve">Figure 12.1: Examples of plating and counting colonies from a decimal serial dilution</w:t>
             </w:r>
           </w:p>
-          <w:bookmarkEnd w:id="86"/>
+          <w:bookmarkEnd w:id="87"/>
         </w:tc>
       </w:tr>
     </w:tbl>
@@ -3273,12 +3689,12 @@
                 <wp:inline>
                   <wp:extent cx="152400" cy="152400"/>
                   <wp:effectExtent b="0" l="0" r="0" t="0"/>
-                  <wp:docPr descr="" title="" id="87" name="Picture"/>
+                  <wp:docPr descr="" title="" id="88" name="Picture"/>
                   <a:graphic>
                     <a:graphicData uri="http://schemas.openxmlformats.org/drawingml/2006/picture">
                       <pic:pic>
                         <pic:nvPicPr>
-                          <pic:cNvPr descr="/opt/quarto/share/formats/docx/tip.png" id="88" name="Picture"/>
+                          <pic:cNvPr descr="/opt/quarto/share/formats/docx/tip.png" id="89" name="Picture"/>
                           <pic:cNvPicPr>
                             <a:picLocks noChangeArrowheads="1" noChangeAspect="1"/>
                           </pic:cNvPicPr>
@@ -3337,7 +3753,7 @@
             <w:pPr>
               <w:numPr>
                 <w:ilvl w:val="0"/>
-                <w:numId w:val="1024"/>
+                <w:numId w:val="1026"/>
               </w:numPr>
             </w:pPr>
             <w:r>
@@ -3348,7 +3764,7 @@
             <w:pPr>
               <w:numPr>
                 <w:ilvl w:val="0"/>
-                <w:numId w:val="1024"/>
+                <w:numId w:val="1026"/>
               </w:numPr>
             </w:pPr>
             <w:r>
@@ -3359,7 +3775,7 @@
             <w:pPr>
               <w:numPr>
                 <w:ilvl w:val="0"/>
-                <w:numId w:val="1024"/>
+                <w:numId w:val="1026"/>
               </w:numPr>
             </w:pPr>
             <w:r>
@@ -3370,7 +3786,7 @@
             <w:pPr>
               <w:numPr>
                 <w:ilvl w:val="0"/>
-                <w:numId w:val="1024"/>
+                <w:numId w:val="1026"/>
               </w:numPr>
             </w:pPr>
             <w:r>
@@ -3390,7 +3806,7 @@
             <w:pPr>
               <w:numPr>
                 <w:ilvl w:val="0"/>
-                <w:numId w:val="1024"/>
+                <w:numId w:val="1026"/>
               </w:numPr>
             </w:pPr>
             <w:r>
@@ -3409,9 +3825,9 @@
         </w:tc>
       </w:tr>
     </w:tbl>
-    <w:bookmarkEnd w:id="89"/>
     <w:bookmarkEnd w:id="90"/>
-    <w:bookmarkStart w:id="93" w:name="sec-1Bdata"/>
+    <w:bookmarkEnd w:id="91"/>
+    <w:bookmarkStart w:id="94" w:name="sec-1Bdata"/>
     <w:p>
       <w:pPr>
         <w:pStyle w:val="Heading2"/>
@@ -3455,7 +3871,7 @@
       <w:tr>
         <w:tc>
           <w:tcPr/>
-          <w:bookmarkStart w:id="91" w:name="fig-annotatedgel"/>
+          <w:bookmarkStart w:id="92" w:name="fig-annotatedgel"/>
           <w:p>
             <w:pPr>
               <w:pStyle w:val="Compact"/>
@@ -3475,7 +3891,7 @@
               <w:t xml:space="preserve">Figure 12.2: Example of an annotated gel.</w:t>
             </w:r>
           </w:p>
-          <w:bookmarkEnd w:id="91"/>
+          <w:bookmarkEnd w:id="92"/>
         </w:tc>
       </w:tr>
     </w:tbl>
@@ -3496,7 +3912,7 @@
         <w:t xml:space="preserve">.</w:t>
       </w:r>
     </w:p>
-    <w:bookmarkStart w:id="92" w:name="discussion-streak"/>
+    <w:bookmarkStart w:id="93" w:name="discussion-streak"/>
     <w:p>
       <w:pPr>
         <w:pStyle w:val="BodyText"/>
@@ -3509,10 +3925,10 @@
         <w:t xml:space="preserve">Questions to consider/discuss with your lab partners:</w:t>
       </w:r>
     </w:p>
-    <w:bookmarkEnd w:id="92"/>
     <w:bookmarkEnd w:id="93"/>
     <w:bookmarkEnd w:id="94"/>
-    <w:bookmarkStart w:id="98" w:name="X0428a64e2e3d4a59a5b2e8ac972d8400ded9d5b"/>
+    <w:bookmarkEnd w:id="95"/>
+    <w:bookmarkStart w:id="99" w:name="X0428a64e2e3d4a59a5b2e8ac972d8400ded9d5b"/>
     <w:p>
       <w:pPr>
         <w:pStyle w:val="Heading1"/>
@@ -3521,7 +3937,7 @@
         <w:t xml:space="preserve">13. Additional Resources/Further Reading for Experiment 1</w:t>
       </w:r>
     </w:p>
-    <w:bookmarkStart w:id="95" w:name="microbiology-society-techniques-videos"/>
+    <w:bookmarkStart w:id="96" w:name="microbiology-society-techniques-videos"/>
     <w:p>
       <w:pPr>
         <w:pStyle w:val="Heading2"/>
@@ -3554,7 +3970,7 @@
       <w:pPr>
         <w:numPr>
           <w:ilvl w:val="0"/>
-          <w:numId w:val="1026"/>
+          <w:numId w:val="1028"/>
         </w:numPr>
       </w:pPr>
       <w:r>
@@ -3565,7 +3981,7 @@
       <w:pPr>
         <w:numPr>
           <w:ilvl w:val="0"/>
-          <w:numId w:val="1026"/>
+          <w:numId w:val="1028"/>
         </w:numPr>
       </w:pPr>
       <w:r>
@@ -3576,7 +3992,7 @@
       <w:pPr>
         <w:numPr>
           <w:ilvl w:val="0"/>
-          <w:numId w:val="1026"/>
+          <w:numId w:val="1028"/>
         </w:numPr>
       </w:pPr>
       <w:r>
@@ -3587,7 +4003,7 @@
       <w:pPr>
         <w:numPr>
           <w:ilvl w:val="0"/>
-          <w:numId w:val="1026"/>
+          <w:numId w:val="1028"/>
         </w:numPr>
       </w:pPr>
       <w:r>
@@ -3598,15 +4014,15 @@
       <w:pPr>
         <w:numPr>
           <w:ilvl w:val="0"/>
-          <w:numId w:val="1026"/>
+          <w:numId w:val="1028"/>
         </w:numPr>
       </w:pPr>
       <w:r>
         <w:t xml:space="preserve">Using a Pipette and Spreader</w:t>
       </w:r>
     </w:p>
-    <w:bookmarkEnd w:id="95"/>
-    <w:bookmarkStart w:id="96" w:name="streak-plates"/>
+    <w:bookmarkEnd w:id="96"/>
+    <w:bookmarkStart w:id="97" w:name="streak-plates"/>
     <w:p>
       <w:pPr>
         <w:pStyle w:val="Heading2"/>
@@ -3620,7 +4036,7 @@
         <w:pStyle w:val="Compact"/>
         <w:numPr>
           <w:ilvl w:val="0"/>
-          <w:numId w:val="1027"/>
+          <w:numId w:val="1029"/>
         </w:numPr>
       </w:pPr>
       <w:r>
@@ -3630,8 +4046,8 @@
         <w:t xml:space="preserve">: Some good historical background and a detailed protocol</w:t>
       </w:r>
     </w:p>
-    <w:bookmarkEnd w:id="96"/>
-    <w:bookmarkStart w:id="97" w:name="bacterial-plasmids"/>
+    <w:bookmarkEnd w:id="97"/>
+    <w:bookmarkStart w:id="98" w:name="bacterial-plasmids"/>
     <w:p>
       <w:pPr>
         <w:pStyle w:val="Heading2"/>
@@ -3645,7 +4061,7 @@
         <w:pStyle w:val="Compact"/>
         <w:numPr>
           <w:ilvl w:val="0"/>
-          <w:numId w:val="1028"/>
+          <w:numId w:val="1030"/>
         </w:numPr>
       </w:pPr>
       <w:r>
@@ -3655,9 +4071,9 @@
         <w:t xml:space="preserve">: helpful introduction to the basics of plasmid biology</w:t>
       </w:r>
     </w:p>
-    <w:bookmarkEnd w:id="97"/>
     <w:bookmarkEnd w:id="98"/>
-    <w:bookmarkStart w:id="104" w:name="experiment-2-aims-and-overview"/>
+    <w:bookmarkEnd w:id="99"/>
+    <w:bookmarkStart w:id="105" w:name="experiment-2-aims-and-overview"/>
     <w:p>
       <w:pPr>
         <w:pStyle w:val="Heading1"/>
@@ -3666,7 +4082,7 @@
         <w:t xml:space="preserve">14. Experiment 2 Aims and Overview</w:t>
       </w:r>
     </w:p>
-    <w:bookmarkStart w:id="99" w:name="aims-1"/>
+    <w:bookmarkStart w:id="100" w:name="aims-1"/>
     <w:p>
       <w:pPr>
         <w:pStyle w:val="Heading2"/>
@@ -3675,8 +4091,8 @@
         <w:t xml:space="preserve">14.1 Aims</w:t>
       </w:r>
     </w:p>
-    <w:bookmarkEnd w:id="99"/>
-    <w:bookmarkStart w:id="100" w:name="learning-outcomes-1"/>
+    <w:bookmarkEnd w:id="100"/>
+    <w:bookmarkStart w:id="101" w:name="learning-outcomes-1"/>
     <w:p>
       <w:pPr>
         <w:pStyle w:val="Heading2"/>
@@ -3693,8 +4109,8 @@
         <w:t xml:space="preserve">At the end of this laboratory session, you should understand:</w:t>
       </w:r>
     </w:p>
-    <w:bookmarkEnd w:id="100"/>
-    <w:bookmarkStart w:id="101" w:name="competencies-1"/>
+    <w:bookmarkEnd w:id="101"/>
+    <w:bookmarkStart w:id="102" w:name="competencies-1"/>
     <w:p>
       <w:pPr>
         <w:pStyle w:val="Heading2"/>
@@ -3707,7 +4123,7 @@
       <w:pPr>
         <w:numPr>
           <w:ilvl w:val="0"/>
-          <w:numId w:val="1030"/>
+          <w:numId w:val="1032"/>
         </w:numPr>
       </w:pPr>
       <w:r>
@@ -3718,7 +4134,7 @@
       <w:pPr>
         <w:numPr>
           <w:ilvl w:val="0"/>
-          <w:numId w:val="1030"/>
+          <w:numId w:val="1032"/>
         </w:numPr>
       </w:pPr>
       <w:r>
@@ -3729,7 +4145,7 @@
       <w:pPr>
         <w:numPr>
           <w:ilvl w:val="0"/>
-          <w:numId w:val="1030"/>
+          <w:numId w:val="1032"/>
         </w:numPr>
       </w:pPr>
       <w:r>
@@ -3740,15 +4156,15 @@
       <w:pPr>
         <w:numPr>
           <w:ilvl w:val="0"/>
-          <w:numId w:val="1030"/>
+          <w:numId w:val="1032"/>
         </w:numPr>
       </w:pPr>
       <w:r>
         <w:t xml:space="preserve">Keeping detailed and accurate records</w:t>
       </w:r>
     </w:p>
-    <w:bookmarkEnd w:id="101"/>
-    <w:bookmarkStart w:id="102" w:name="importance-1"/>
+    <w:bookmarkEnd w:id="102"/>
+    <w:bookmarkStart w:id="103" w:name="importance-1"/>
     <w:p>
       <w:pPr>
         <w:pStyle w:val="Heading2"/>
@@ -3765,8 +4181,8 @@
         <w:t xml:space="preserve">This laboratory session</w:t>
       </w:r>
     </w:p>
-    <w:bookmarkEnd w:id="102"/>
-    <w:bookmarkStart w:id="103" w:name="overview-of-experiment-2"/>
+    <w:bookmarkEnd w:id="103"/>
+    <w:bookmarkStart w:id="104" w:name="overview-of-experiment-2"/>
     <w:p>
       <w:pPr>
         <w:pStyle w:val="Heading2"/>
@@ -3783,9 +4199,9 @@
         <w:t xml:space="preserve">In this experiment, you will be :</w:t>
       </w:r>
     </w:p>
-    <w:bookmarkEnd w:id="103"/>
     <w:bookmarkEnd w:id="104"/>
-    <w:bookmarkStart w:id="105" w:name="experiment-2---intro"/>
+    <w:bookmarkEnd w:id="105"/>
+    <w:bookmarkStart w:id="106" w:name="experiment-2---intro"/>
     <w:p>
       <w:pPr>
         <w:pStyle w:val="Heading1"/>
@@ -3794,8 +4210,8 @@
         <w:t xml:space="preserve">15. Experiment 2 - Intro</w:t>
       </w:r>
     </w:p>
-    <w:bookmarkEnd w:id="105"/>
-    <w:bookmarkStart w:id="107" w:name="experiment-2-protocols"/>
+    <w:bookmarkEnd w:id="106"/>
+    <w:bookmarkStart w:id="108" w:name="experiment-2-protocols"/>
     <w:p>
       <w:pPr>
         <w:pStyle w:val="Heading1"/>
@@ -3814,7 +4230,7 @@
       <w:r>
         <w:t xml:space="preserve"> </w:t>
       </w:r>
-      <w:hyperlink r:id="rId106">
+      <w:hyperlink r:id="rId107">
         <w:r>
           <w:rPr>
             <w:rStyle w:val="Hyperlink"/>
@@ -3826,8 +4242,8 @@
         <w:t xml:space="preserve">.</w:t>
       </w:r>
     </w:p>
-    <w:bookmarkEnd w:id="107"/>
-    <w:bookmarkStart w:id="108" w:name="experiment-2---data-analysis"/>
+    <w:bookmarkEnd w:id="108"/>
+    <w:bookmarkStart w:id="109" w:name="experiment-2---data-analysis"/>
     <w:p>
       <w:pPr>
         <w:pStyle w:val="Heading1"/>
@@ -3836,8 +4252,8 @@
         <w:t xml:space="preserve">17. Experiment 2 - Data Analysis</w:t>
       </w:r>
     </w:p>
-    <w:bookmarkEnd w:id="108"/>
-    <w:bookmarkStart w:id="109" w:name="X56b444cfc7fe5578242590bcd0dc30283764e23"/>
+    <w:bookmarkEnd w:id="109"/>
+    <w:bookmarkStart w:id="110" w:name="X56b444cfc7fe5578242590bcd0dc30283764e23"/>
     <w:p>
       <w:pPr>
         <w:pStyle w:val="Heading1"/>
@@ -3846,8 +4262,8 @@
         <w:t xml:space="preserve">18. Additional Resources/Further Reading for Experiment 2</w:t>
       </w:r>
     </w:p>
-    <w:bookmarkEnd w:id="109"/>
-    <w:bookmarkStart w:id="115" w:name="experiment-3-aims-and-overview"/>
+    <w:bookmarkEnd w:id="110"/>
+    <w:bookmarkStart w:id="116" w:name="experiment-3-aims-and-overview"/>
     <w:p>
       <w:pPr>
         <w:pStyle w:val="Heading1"/>
@@ -3856,7 +4272,7 @@
         <w:t xml:space="preserve">19. Experiment 3 Aims and Overview</w:t>
       </w:r>
     </w:p>
-    <w:bookmarkStart w:id="110" w:name="aims-2"/>
+    <w:bookmarkStart w:id="111" w:name="aims-2"/>
     <w:p>
       <w:pPr>
         <w:pStyle w:val="Heading2"/>
@@ -3865,8 +4281,8 @@
         <w:t xml:space="preserve">19.1 Aims</w:t>
       </w:r>
     </w:p>
-    <w:bookmarkEnd w:id="110"/>
-    <w:bookmarkStart w:id="111" w:name="learning-outcomes-2"/>
+    <w:bookmarkEnd w:id="111"/>
+    <w:bookmarkStart w:id="112" w:name="learning-outcomes-2"/>
     <w:p>
       <w:pPr>
         <w:pStyle w:val="Heading2"/>
@@ -3883,8 +4299,8 @@
         <w:t xml:space="preserve">At the end of this laboratory session, you should understand:</w:t>
       </w:r>
     </w:p>
-    <w:bookmarkEnd w:id="111"/>
-    <w:bookmarkStart w:id="112" w:name="competencies-2"/>
+    <w:bookmarkEnd w:id="112"/>
+    <w:bookmarkStart w:id="113" w:name="competencies-2"/>
     <w:p>
       <w:pPr>
         <w:pStyle w:val="Heading2"/>
@@ -3897,7 +4313,7 @@
       <w:pPr>
         <w:numPr>
           <w:ilvl w:val="0"/>
-          <w:numId w:val="1032"/>
+          <w:numId w:val="1034"/>
         </w:numPr>
       </w:pPr>
       <w:r>
@@ -3908,7 +4324,7 @@
       <w:pPr>
         <w:numPr>
           <w:ilvl w:val="0"/>
-          <w:numId w:val="1032"/>
+          <w:numId w:val="1034"/>
         </w:numPr>
       </w:pPr>
       <w:r>
@@ -3919,7 +4335,7 @@
       <w:pPr>
         <w:numPr>
           <w:ilvl w:val="0"/>
-          <w:numId w:val="1032"/>
+          <w:numId w:val="1034"/>
         </w:numPr>
       </w:pPr>
       <w:r>
@@ -3930,15 +4346,15 @@
       <w:pPr>
         <w:numPr>
           <w:ilvl w:val="0"/>
-          <w:numId w:val="1032"/>
+          <w:numId w:val="1034"/>
         </w:numPr>
       </w:pPr>
       <w:r>
         <w:t xml:space="preserve">Keeping detailed and accurate records</w:t>
       </w:r>
     </w:p>
-    <w:bookmarkEnd w:id="112"/>
-    <w:bookmarkStart w:id="113" w:name="importance-2"/>
+    <w:bookmarkEnd w:id="113"/>
+    <w:bookmarkStart w:id="114" w:name="importance-2"/>
     <w:p>
       <w:pPr>
         <w:pStyle w:val="Heading2"/>
@@ -3955,8 +4371,8 @@
         <w:t xml:space="preserve">This laboratory session</w:t>
       </w:r>
     </w:p>
-    <w:bookmarkEnd w:id="113"/>
-    <w:bookmarkStart w:id="114" w:name="overview-of-experiment-3"/>
+    <w:bookmarkEnd w:id="114"/>
+    <w:bookmarkStart w:id="115" w:name="overview-of-experiment-3"/>
     <w:p>
       <w:pPr>
         <w:pStyle w:val="Heading2"/>
@@ -3973,9 +4389,9 @@
         <w:t xml:space="preserve">In this experiment, you will be :</w:t>
       </w:r>
     </w:p>
-    <w:bookmarkEnd w:id="114"/>
     <w:bookmarkEnd w:id="115"/>
-    <w:bookmarkStart w:id="116" w:name="experiment-3---intro"/>
+    <w:bookmarkEnd w:id="116"/>
+    <w:bookmarkStart w:id="117" w:name="experiment-3---intro"/>
     <w:p>
       <w:pPr>
         <w:pStyle w:val="Heading1"/>
@@ -3984,8 +4400,8 @@
         <w:t xml:space="preserve">20. Experiment 3 - Intro</w:t>
       </w:r>
     </w:p>
-    <w:bookmarkEnd w:id="116"/>
-    <w:bookmarkStart w:id="118" w:name="experiment-3-protocols"/>
+    <w:bookmarkEnd w:id="117"/>
+    <w:bookmarkStart w:id="119" w:name="experiment-3-protocols"/>
     <w:p>
       <w:pPr>
         <w:pStyle w:val="Heading1"/>
@@ -4004,7 +4420,7 @@
       <w:r>
         <w:t xml:space="preserve"> </w:t>
       </w:r>
-      <w:hyperlink r:id="rId117">
+      <w:hyperlink r:id="rId118">
         <w:r>
           <w:rPr>
             <w:rStyle w:val="Hyperlink"/>
@@ -4016,8 +4432,8 @@
         <w:t xml:space="preserve">.</w:t>
       </w:r>
     </w:p>
-    <w:bookmarkEnd w:id="118"/>
-    <w:bookmarkStart w:id="119" w:name="experiment-3---data-analysis"/>
+    <w:bookmarkEnd w:id="119"/>
+    <w:bookmarkStart w:id="120" w:name="experiment-3---data-analysis"/>
     <w:p>
       <w:pPr>
         <w:pStyle w:val="Heading1"/>
@@ -4026,8 +4442,8 @@
         <w:t xml:space="preserve">22. Experiment 3 - Data Analysis</w:t>
       </w:r>
     </w:p>
-    <w:bookmarkEnd w:id="119"/>
-    <w:bookmarkStart w:id="120" w:name="X91f6e6dd546528cc7cba6ac658aa9c8366de79c"/>
+    <w:bookmarkEnd w:id="120"/>
+    <w:bookmarkStart w:id="121" w:name="X91f6e6dd546528cc7cba6ac658aa9c8366de79c"/>
     <w:p>
       <w:pPr>
         <w:pStyle w:val="Heading1"/>
@@ -4036,8 +4452,8 @@
         <w:t xml:space="preserve">23. Additional Resources/Further Reading for Experiment 3</w:t>
       </w:r>
     </w:p>
-    <w:bookmarkEnd w:id="120"/>
-    <w:bookmarkStart w:id="126" w:name="experiment-4-aims-and-overview"/>
+    <w:bookmarkEnd w:id="121"/>
+    <w:bookmarkStart w:id="127" w:name="experiment-4-aims-and-overview"/>
     <w:p>
       <w:pPr>
         <w:pStyle w:val="Heading1"/>
@@ -4046,7 +4462,7 @@
         <w:t xml:space="preserve">24. Experiment 4 Aims and Overview</w:t>
       </w:r>
     </w:p>
-    <w:bookmarkStart w:id="121" w:name="aims-3"/>
+    <w:bookmarkStart w:id="122" w:name="aims-3"/>
     <w:p>
       <w:pPr>
         <w:pStyle w:val="Heading2"/>
@@ -4055,8 +4471,8 @@
         <w:t xml:space="preserve">24.1 Aims</w:t>
       </w:r>
     </w:p>
-    <w:bookmarkEnd w:id="121"/>
-    <w:bookmarkStart w:id="122" w:name="learning-outcomes-3"/>
+    <w:bookmarkEnd w:id="122"/>
+    <w:bookmarkStart w:id="123" w:name="learning-outcomes-3"/>
     <w:p>
       <w:pPr>
         <w:pStyle w:val="Heading2"/>
@@ -4073,8 +4489,8 @@
         <w:t xml:space="preserve">At the end of this laboratory session, you should understand:</w:t>
       </w:r>
     </w:p>
-    <w:bookmarkEnd w:id="122"/>
-    <w:bookmarkStart w:id="123" w:name="competencies-3"/>
+    <w:bookmarkEnd w:id="123"/>
+    <w:bookmarkStart w:id="124" w:name="competencies-3"/>
     <w:p>
       <w:pPr>
         <w:pStyle w:val="Heading2"/>
@@ -4087,7 +4503,7 @@
       <w:pPr>
         <w:numPr>
           <w:ilvl w:val="0"/>
-          <w:numId w:val="1034"/>
+          <w:numId w:val="1036"/>
         </w:numPr>
       </w:pPr>
       <w:r>
@@ -4098,7 +4514,7 @@
       <w:pPr>
         <w:numPr>
           <w:ilvl w:val="0"/>
-          <w:numId w:val="1034"/>
+          <w:numId w:val="1036"/>
         </w:numPr>
       </w:pPr>
       <w:r>
@@ -4109,7 +4525,7 @@
       <w:pPr>
         <w:numPr>
           <w:ilvl w:val="0"/>
-          <w:numId w:val="1034"/>
+          <w:numId w:val="1036"/>
         </w:numPr>
       </w:pPr>
       <w:r>
@@ -4120,7 +4536,7 @@
       <w:pPr>
         <w:numPr>
           <w:ilvl w:val="0"/>
-          <w:numId w:val="1034"/>
+          <w:numId w:val="1036"/>
         </w:numPr>
       </w:pPr>
       <w:r>
@@ -4131,7 +4547,7 @@
       <w:pPr>
         <w:numPr>
           <w:ilvl w:val="0"/>
-          <w:numId w:val="1034"/>
+          <w:numId w:val="1036"/>
         </w:numPr>
       </w:pPr>
       <w:r>
@@ -4142,15 +4558,15 @@
       <w:pPr>
         <w:numPr>
           <w:ilvl w:val="0"/>
-          <w:numId w:val="1034"/>
+          <w:numId w:val="1036"/>
         </w:numPr>
       </w:pPr>
       <w:r>
         <w:t xml:space="preserve">Keeping detailed and accurate records</w:t>
       </w:r>
     </w:p>
-    <w:bookmarkEnd w:id="123"/>
-    <w:bookmarkStart w:id="124" w:name="importance-3"/>
+    <w:bookmarkEnd w:id="124"/>
+    <w:bookmarkStart w:id="125" w:name="importance-3"/>
     <w:p>
       <w:pPr>
         <w:pStyle w:val="Heading2"/>
@@ -4167,8 +4583,8 @@
         <w:t xml:space="preserve">This laboratory session</w:t>
       </w:r>
     </w:p>
-    <w:bookmarkEnd w:id="124"/>
-    <w:bookmarkStart w:id="125" w:name="overview-of-experiment-4"/>
+    <w:bookmarkEnd w:id="125"/>
+    <w:bookmarkStart w:id="126" w:name="overview-of-experiment-4"/>
     <w:p>
       <w:pPr>
         <w:pStyle w:val="Heading2"/>
@@ -4185,9 +4601,9 @@
         <w:t xml:space="preserve">In this experiment, you will be :</w:t>
       </w:r>
     </w:p>
-    <w:bookmarkEnd w:id="125"/>
     <w:bookmarkEnd w:id="126"/>
-    <w:bookmarkStart w:id="127" w:name="experiment-4---intro"/>
+    <w:bookmarkEnd w:id="127"/>
+    <w:bookmarkStart w:id="128" w:name="experiment-4---intro"/>
     <w:p>
       <w:pPr>
         <w:pStyle w:val="Heading1"/>
@@ -4196,8 +4612,8 @@
         <w:t xml:space="preserve">25. Experiment 4 - Intro</w:t>
       </w:r>
     </w:p>
-    <w:bookmarkEnd w:id="127"/>
-    <w:bookmarkStart w:id="129" w:name="experiment-4-protocols"/>
+    <w:bookmarkEnd w:id="128"/>
+    <w:bookmarkStart w:id="130" w:name="experiment-4-protocols"/>
     <w:p>
       <w:pPr>
         <w:pStyle w:val="Heading1"/>
@@ -4216,7 +4632,7 @@
       <w:r>
         <w:t xml:space="preserve"> </w:t>
       </w:r>
-      <w:hyperlink r:id="rId128">
+      <w:hyperlink r:id="rId129">
         <w:r>
           <w:rPr>
             <w:rStyle w:val="Hyperlink"/>
@@ -4228,8 +4644,8 @@
         <w:t xml:space="preserve">.</w:t>
       </w:r>
     </w:p>
-    <w:bookmarkEnd w:id="129"/>
-    <w:bookmarkStart w:id="130" w:name="experiment-4---data-analysis"/>
+    <w:bookmarkEnd w:id="130"/>
+    <w:bookmarkStart w:id="131" w:name="experiment-4---data-analysis"/>
     <w:p>
       <w:pPr>
         <w:pStyle w:val="Heading1"/>
@@ -4238,8 +4654,8 @@
         <w:t xml:space="preserve">27. Experiment 4 - Data Analysis</w:t>
       </w:r>
     </w:p>
-    <w:bookmarkEnd w:id="130"/>
-    <w:bookmarkStart w:id="131" w:name="X87d1c92cdaa4bfc4a1397f03be225ead1a245a0"/>
+    <w:bookmarkEnd w:id="131"/>
+    <w:bookmarkStart w:id="132" w:name="X87d1c92cdaa4bfc4a1397f03be225ead1a245a0"/>
     <w:p>
       <w:pPr>
         <w:pStyle w:val="Heading1"/>
@@ -4248,8 +4664,8 @@
         <w:t xml:space="preserve">28. Additional Resources/Further Reading for Experiment 4</w:t>
       </w:r>
     </w:p>
-    <w:bookmarkEnd w:id="131"/>
-    <w:bookmarkStart w:id="137" w:name="experiment-5-aims-and-overview"/>
+    <w:bookmarkEnd w:id="132"/>
+    <w:bookmarkStart w:id="138" w:name="experiment-5-aims-and-overview"/>
     <w:p>
       <w:pPr>
         <w:pStyle w:val="Heading1"/>
@@ -4258,7 +4674,7 @@
         <w:t xml:space="preserve">29. Experiment 5 Aims and Overview</w:t>
       </w:r>
     </w:p>
-    <w:bookmarkStart w:id="132" w:name="aims-4"/>
+    <w:bookmarkStart w:id="133" w:name="aims-4"/>
     <w:p>
       <w:pPr>
         <w:pStyle w:val="Heading2"/>
@@ -4267,8 +4683,8 @@
         <w:t xml:space="preserve">29.1 Aims</w:t>
       </w:r>
     </w:p>
-    <w:bookmarkEnd w:id="132"/>
-    <w:bookmarkStart w:id="133" w:name="learning-outcomes-4"/>
+    <w:bookmarkEnd w:id="133"/>
+    <w:bookmarkStart w:id="134" w:name="learning-outcomes-4"/>
     <w:p>
       <w:pPr>
         <w:pStyle w:val="Heading2"/>
@@ -4285,8 +4701,8 @@
         <w:t xml:space="preserve">At the end of this laboratory session, you should understand:</w:t>
       </w:r>
     </w:p>
-    <w:bookmarkEnd w:id="133"/>
-    <w:bookmarkStart w:id="134" w:name="competencies-4"/>
+    <w:bookmarkEnd w:id="134"/>
+    <w:bookmarkStart w:id="135" w:name="competencies-4"/>
     <w:p>
       <w:pPr>
         <w:pStyle w:val="Heading2"/>
@@ -4299,7 +4715,7 @@
       <w:pPr>
         <w:numPr>
           <w:ilvl w:val="0"/>
-          <w:numId w:val="1036"/>
+          <w:numId w:val="1038"/>
         </w:numPr>
       </w:pPr>
       <w:r>
@@ -4310,7 +4726,7 @@
       <w:pPr>
         <w:numPr>
           <w:ilvl w:val="0"/>
-          <w:numId w:val="1036"/>
+          <w:numId w:val="1038"/>
         </w:numPr>
       </w:pPr>
       <w:r>
@@ -4321,7 +4737,7 @@
       <w:pPr>
         <w:numPr>
           <w:ilvl w:val="0"/>
-          <w:numId w:val="1036"/>
+          <w:numId w:val="1038"/>
         </w:numPr>
       </w:pPr>
       <w:r>
@@ -4332,7 +4748,7 @@
       <w:pPr>
         <w:numPr>
           <w:ilvl w:val="0"/>
-          <w:numId w:val="1036"/>
+          <w:numId w:val="1038"/>
         </w:numPr>
       </w:pPr>
       <w:r>
@@ -4343,15 +4759,15 @@
       <w:pPr>
         <w:numPr>
           <w:ilvl w:val="0"/>
-          <w:numId w:val="1036"/>
+          <w:numId w:val="1038"/>
         </w:numPr>
       </w:pPr>
       <w:r>
         <w:t xml:space="preserve">Keeping detailed and accurate records</w:t>
       </w:r>
     </w:p>
-    <w:bookmarkEnd w:id="134"/>
-    <w:bookmarkStart w:id="135" w:name="importance-4"/>
+    <w:bookmarkEnd w:id="135"/>
+    <w:bookmarkStart w:id="136" w:name="importance-4"/>
     <w:p>
       <w:pPr>
         <w:pStyle w:val="Heading2"/>
@@ -4368,8 +4784,8 @@
         <w:t xml:space="preserve">This laboratory session</w:t>
       </w:r>
     </w:p>
-    <w:bookmarkEnd w:id="135"/>
-    <w:bookmarkStart w:id="136" w:name="overview-of-experiment-5"/>
+    <w:bookmarkEnd w:id="136"/>
+    <w:bookmarkStart w:id="137" w:name="overview-of-experiment-5"/>
     <w:p>
       <w:pPr>
         <w:pStyle w:val="Heading2"/>
@@ -4386,9 +4802,9 @@
         <w:t xml:space="preserve">In this experiment, you will be :</w:t>
       </w:r>
     </w:p>
-    <w:bookmarkEnd w:id="136"/>
     <w:bookmarkEnd w:id="137"/>
-    <w:bookmarkStart w:id="138" w:name="experiment-5---intro"/>
+    <w:bookmarkEnd w:id="138"/>
+    <w:bookmarkStart w:id="139" w:name="experiment-5---intro"/>
     <w:p>
       <w:pPr>
         <w:pStyle w:val="Heading1"/>
@@ -4397,8 +4813,8 @@
         <w:t xml:space="preserve">30. Experiment 5 - Intro</w:t>
       </w:r>
     </w:p>
-    <w:bookmarkEnd w:id="138"/>
-    <w:bookmarkStart w:id="140" w:name="experiment-5-protocols"/>
+    <w:bookmarkEnd w:id="139"/>
+    <w:bookmarkStart w:id="141" w:name="experiment-5-protocols"/>
     <w:p>
       <w:pPr>
         <w:pStyle w:val="Heading1"/>
@@ -4417,7 +4833,7 @@
       <w:r>
         <w:t xml:space="preserve"> </w:t>
       </w:r>
-      <w:hyperlink r:id="rId139">
+      <w:hyperlink r:id="rId140">
         <w:r>
           <w:rPr>
             <w:rStyle w:val="Hyperlink"/>
@@ -4429,8 +4845,8 @@
         <w:t xml:space="preserve">.</w:t>
       </w:r>
     </w:p>
-    <w:bookmarkEnd w:id="140"/>
-    <w:bookmarkStart w:id="141" w:name="data"/>
+    <w:bookmarkEnd w:id="141"/>
+    <w:bookmarkStart w:id="142" w:name="data"/>
     <w:p>
       <w:pPr>
         <w:pStyle w:val="Heading1"/>
@@ -4447,8 +4863,8 @@
         <w:t xml:space="preserve">Write your content here.</w:t>
       </w:r>
     </w:p>
-    <w:bookmarkEnd w:id="141"/>
-    <w:bookmarkStart w:id="142" w:name="X731eb4f2bf49ce4e251e33bc8cd794f988f515f"/>
+    <w:bookmarkEnd w:id="142"/>
+    <w:bookmarkStart w:id="143" w:name="X731eb4f2bf49ce4e251e33bc8cd794f988f515f"/>
     <w:p>
       <w:pPr>
         <w:pStyle w:val="Heading1"/>
@@ -4457,7 +4873,7 @@
         <w:t xml:space="preserve">33. Additional Resources/Further Reading for Experiment 5</w:t>
       </w:r>
     </w:p>
-    <w:bookmarkEnd w:id="142"/>
+    <w:bookmarkEnd w:id="143"/>
     <w:sectPr>
       <w:footnotePr>
         <w:numRestart w:val="eachSect"/>
@@ -4748,6 +5164,91 @@
     </w:lvl>
     <w:lvl w:ilvl="8">
       <w:start w:val="1"/>
+      <w:numFmt w:val="decimal"/>
+      <w:lvlText w:val="%9."/>
+      <w:lvlJc w:val="left"/>
+      <w:pPr>
+        <w:ind w:left="6480" w:hanging="360"/>
+      </w:pPr>
+    </w:lvl>
+  </w:abstractNum>
+  <w:abstractNum w:abstractNumId="99413">
+    <w:nsid w:val="00A99413"/>
+    <w:multiLevelType w:val="multilevel"/>
+    <w:lvl w:ilvl="0">
+      <w:start w:val="3"/>
+      <w:numFmt w:val="decimal"/>
+      <w:lvlText w:val="%1."/>
+      <w:lvlJc w:val="left"/>
+      <w:pPr>
+        <w:ind w:left="720" w:hanging="360"/>
+      </w:pPr>
+    </w:lvl>
+    <w:lvl w:ilvl="1">
+      <w:start w:val="3"/>
+      <w:numFmt w:val="decimal"/>
+      <w:lvlText w:val="%2."/>
+      <w:lvlJc w:val="left"/>
+      <w:pPr>
+        <w:ind w:left="1440" w:hanging="360"/>
+      </w:pPr>
+    </w:lvl>
+    <w:lvl w:ilvl="2">
+      <w:start w:val="3"/>
+      <w:numFmt w:val="decimal"/>
+      <w:lvlText w:val="%3."/>
+      <w:lvlJc w:val="left"/>
+      <w:pPr>
+        <w:ind w:left="2160" w:hanging="360"/>
+      </w:pPr>
+    </w:lvl>
+    <w:lvl w:ilvl="3">
+      <w:start w:val="3"/>
+      <w:numFmt w:val="decimal"/>
+      <w:lvlText w:val="%4."/>
+      <w:lvlJc w:val="left"/>
+      <w:pPr>
+        <w:ind w:left="2880" w:hanging="360"/>
+      </w:pPr>
+    </w:lvl>
+    <w:lvl w:ilvl="4">
+      <w:start w:val="3"/>
+      <w:numFmt w:val="decimal"/>
+      <w:lvlText w:val="%5."/>
+      <w:lvlJc w:val="left"/>
+      <w:pPr>
+        <w:ind w:left="3600" w:hanging="360"/>
+      </w:pPr>
+    </w:lvl>
+    <w:lvl w:ilvl="5">
+      <w:start w:val="3"/>
+      <w:numFmt w:val="decimal"/>
+      <w:lvlText w:val="%6."/>
+      <w:lvlJc w:val="left"/>
+      <w:pPr>
+        <w:ind w:left="4320" w:hanging="360"/>
+      </w:pPr>
+    </w:lvl>
+    <w:lvl w:ilvl="6">
+      <w:start w:val="3"/>
+      <w:numFmt w:val="decimal"/>
+      <w:lvlText w:val="%7."/>
+      <w:lvlJc w:val="left"/>
+      <w:pPr>
+        <w:ind w:left="5040" w:hanging="360"/>
+      </w:pPr>
+    </w:lvl>
+    <w:lvl w:ilvl="7">
+      <w:start w:val="3"/>
+      <w:numFmt w:val="decimal"/>
+      <w:lvlText w:val="%8."/>
+      <w:lvlJc w:val="left"/>
+      <w:pPr>
+        <w:ind w:left="5760" w:hanging="360"/>
+      </w:pPr>
+    </w:lvl>
+    <w:lvl w:ilvl="8">
+      <w:start w:val="3"/>
       <w:numFmt w:val="decimal"/>
       <w:lvlText w:val="%9."/>
       <w:lvlJc w:val="left"/>
@@ -4787,24 +5288,6 @@
     <w:abstractNumId w:val="991"/>
   </w:num>
   <w:num w:numId="1010">
-    <w:abstractNumId w:val="991"/>
-  </w:num>
-  <w:num w:numId="1011">
-    <w:abstractNumId w:val="991"/>
-  </w:num>
-  <w:num w:numId="1012">
-    <w:abstractNumId w:val="991"/>
-  </w:num>
-  <w:num w:numId="1013">
-    <w:abstractNumId w:val="991"/>
-  </w:num>
-  <w:num w:numId="1014">
-    <w:abstractNumId w:val="991"/>
-  </w:num>
-  <w:num w:numId="1015">
-    <w:abstractNumId w:val="991"/>
-  </w:num>
-  <w:num w:numId="1016">
     <w:abstractNumId w:val="99411"/>
     <w:lvlOverride w:ilvl="0">
       <w:startOverride w:val="1"/>
@@ -4833,6 +5316,51 @@
     <w:lvlOverride w:ilvl="8">
       <w:startOverride w:val="1"/>
     </w:lvlOverride>
+  </w:num>
+  <w:num w:numId="1011">
+    <w:abstractNumId w:val="99413"/>
+    <w:lvlOverride w:ilvl="0">
+      <w:startOverride w:val="3"/>
+    </w:lvlOverride>
+    <w:lvlOverride w:ilvl="1">
+      <w:startOverride w:val="3"/>
+    </w:lvlOverride>
+    <w:lvlOverride w:ilvl="2">
+      <w:startOverride w:val="3"/>
+    </w:lvlOverride>
+    <w:lvlOverride w:ilvl="3">
+      <w:startOverride w:val="3"/>
+    </w:lvlOverride>
+    <w:lvlOverride w:ilvl="4">
+      <w:startOverride w:val="3"/>
+    </w:lvlOverride>
+    <w:lvlOverride w:ilvl="5">
+      <w:startOverride w:val="3"/>
+    </w:lvlOverride>
+    <w:lvlOverride w:ilvl="6">
+      <w:startOverride w:val="3"/>
+    </w:lvlOverride>
+    <w:lvlOverride w:ilvl="7">
+      <w:startOverride w:val="3"/>
+    </w:lvlOverride>
+    <w:lvlOverride w:ilvl="8">
+      <w:startOverride w:val="3"/>
+    </w:lvlOverride>
+  </w:num>
+  <w:num w:numId="1012">
+    <w:abstractNumId w:val="991"/>
+  </w:num>
+  <w:num w:numId="1013">
+    <w:abstractNumId w:val="991"/>
+  </w:num>
+  <w:num w:numId="1014">
+    <w:abstractNumId w:val="991"/>
+  </w:num>
+  <w:num w:numId="1015">
+    <w:abstractNumId w:val="991"/>
+  </w:num>
+  <w:num w:numId="1016">
+    <w:abstractNumId w:val="991"/>
   </w:num>
   <w:num w:numId="1017">
     <w:abstractNumId w:val="991"/>
@@ -4871,21 +5399,6 @@
     <w:abstractNumId w:val="991"/>
   </w:num>
   <w:num w:numId="1020">
-    <w:abstractNumId w:val="991"/>
-  </w:num>
-  <w:num w:numId="1021">
-    <w:abstractNumId w:val="991"/>
-  </w:num>
-  <w:num w:numId="1022">
-    <w:abstractNumId w:val="991"/>
-  </w:num>
-  <w:num w:numId="1023">
-    <w:abstractNumId w:val="991"/>
-  </w:num>
-  <w:num w:numId="1024">
-    <w:abstractNumId w:val="991"/>
-  </w:num>
-  <w:num w:numId="1025">
     <w:abstractNumId w:val="99411"/>
     <w:lvlOverride w:ilvl="0">
       <w:startOverride w:val="1"/>
@@ -4915,11 +5428,53 @@
       <w:startOverride w:val="1"/>
     </w:lvlOverride>
   </w:num>
+  <w:num w:numId="1021">
+    <w:abstractNumId w:val="991"/>
+  </w:num>
+  <w:num w:numId="1022">
+    <w:abstractNumId w:val="991"/>
+  </w:num>
+  <w:num w:numId="1023">
+    <w:abstractNumId w:val="991"/>
+  </w:num>
+  <w:num w:numId="1024">
+    <w:abstractNumId w:val="991"/>
+  </w:num>
+  <w:num w:numId="1025">
+    <w:abstractNumId w:val="991"/>
+  </w:num>
   <w:num w:numId="1026">
     <w:abstractNumId w:val="991"/>
   </w:num>
   <w:num w:numId="1027">
-    <w:abstractNumId w:val="991"/>
+    <w:abstractNumId w:val="99411"/>
+    <w:lvlOverride w:ilvl="0">
+      <w:startOverride w:val="1"/>
+    </w:lvlOverride>
+    <w:lvlOverride w:ilvl="1">
+      <w:startOverride w:val="1"/>
+    </w:lvlOverride>
+    <w:lvlOverride w:ilvl="2">
+      <w:startOverride w:val="1"/>
+    </w:lvlOverride>
+    <w:lvlOverride w:ilvl="3">
+      <w:startOverride w:val="1"/>
+    </w:lvlOverride>
+    <w:lvlOverride w:ilvl="4">
+      <w:startOverride w:val="1"/>
+    </w:lvlOverride>
+    <w:lvlOverride w:ilvl="5">
+      <w:startOverride w:val="1"/>
+    </w:lvlOverride>
+    <w:lvlOverride w:ilvl="6">
+      <w:startOverride w:val="1"/>
+    </w:lvlOverride>
+    <w:lvlOverride w:ilvl="7">
+      <w:startOverride w:val="1"/>
+    </w:lvlOverride>
+    <w:lvlOverride w:ilvl="8">
+      <w:startOverride w:val="1"/>
+    </w:lvlOverride>
   </w:num>
   <w:num w:numId="1028">
     <w:abstractNumId w:val="991"/>
@@ -4946,6 +5501,12 @@
     <w:abstractNumId w:val="991"/>
   </w:num>
   <w:num w:numId="1036">
+    <w:abstractNumId w:val="991"/>
+  </w:num>
+  <w:num w:numId="1037">
+    <w:abstractNumId w:val="991"/>
+  </w:num>
+  <w:num w:numId="1038">
     <w:abstractNumId w:val="991"/>
   </w:num>
 </w:numbering>

--- a/BM327-microbiology-S1-lab-manual.docx
+++ b/BM327-microbiology-S1-lab-manual.docx
@@ -1182,20 +1182,7 @@
         <w:pStyle w:val="FirstParagraph"/>
       </w:pPr>
       <w:r>
-        <w:t xml:space="preserve">The assessment for the BM327 semester 1 microbiology block of laboratories will be based on labs 1, 2, and 4. The pro forma that you should complete for this assessment is available on MyPlace. It is due on</w:t>
-      </w:r>
-      <w:r>
-        <w:t xml:space="preserve"> </w:t>
-      </w:r>
-      <w:r>
-        <w:rPr>
-          <w:b/>
-          <w:bCs/>
-        </w:rPr>
-        <w:t xml:space="preserve">?var:assessment_date</w:t>
-      </w:r>
-      <w:r>
-        <w:t xml:space="preserve">, at noon, and should be submitted via MyPlace.</w:t>
+        <w:t xml:space="preserve">The assessment for the BM327 semester 1 microbiology block of laboratories will be based on labs 1, 2, and 4. The pro forma that you should complete for this assessment is available on MyPlace. It is due on November 26, at noon, and should be submitted via MyPlace.</w:t>
       </w:r>
     </w:p>
     <w:bookmarkStart w:id="37" w:name="summative-assessment-general-guidelines"/>
@@ -3258,240 +3245,13 @@
     <w:bookmarkEnd w:id="73"/>
     <w:bookmarkEnd w:id="74"/>
     <w:bookmarkEnd w:id="75"/>
-    <w:bookmarkStart w:id="81" w:name="experiment-1-aims-and-overview"/>
+    <w:bookmarkStart w:id="80" w:name="sec-ennumeration"/>
     <w:p>
       <w:pPr>
         <w:pStyle w:val="Heading1"/>
       </w:pPr>
       <w:r>
-        <w:t xml:space="preserve">9. Experiment 1 Aims and Overview</w:t>
-      </w:r>
-    </w:p>
-    <w:bookmarkStart w:id="76" w:name="aims"/>
-    <w:p>
-      <w:pPr>
-        <w:pStyle w:val="Heading2"/>
-      </w:pPr>
-      <w:r>
-        <w:t xml:space="preserve">9.1 Aims</w:t>
-      </w:r>
-    </w:p>
-    <w:bookmarkEnd w:id="76"/>
-    <w:bookmarkStart w:id="77" w:name="learning-outcomes"/>
-    <w:p>
-      <w:pPr>
-        <w:pStyle w:val="Heading2"/>
-      </w:pPr>
-      <w:r>
-        <w:t xml:space="preserve">9.2 Learning Outcomes</w:t>
-      </w:r>
-    </w:p>
-    <w:p>
-      <w:pPr>
-        <w:pStyle w:val="FirstParagraph"/>
-      </w:pPr>
-      <w:r>
-        <w:t xml:space="preserve">At the end of this laboratory session, you should understand:</w:t>
-      </w:r>
-    </w:p>
-    <w:bookmarkEnd w:id="77"/>
-    <w:bookmarkStart w:id="78" w:name="competencies"/>
-    <w:p>
-      <w:pPr>
-        <w:pStyle w:val="Heading2"/>
-      </w:pPr>
-      <w:r>
-        <w:t xml:space="preserve">9.3 Competencies</w:t>
-      </w:r>
-    </w:p>
-    <w:p>
-      <w:pPr>
-        <w:numPr>
-          <w:ilvl w:val="0"/>
-          <w:numId w:val="1024"/>
-        </w:numPr>
-      </w:pPr>
-      <w:r>
-        <w:t xml:space="preserve">Performing data analysis</w:t>
-      </w:r>
-    </w:p>
-    <w:p>
-      <w:pPr>
-        <w:numPr>
-          <w:ilvl w:val="0"/>
-          <w:numId w:val="1024"/>
-        </w:numPr>
-      </w:pPr>
-      <w:r>
-        <w:t xml:space="preserve">Performing basic lab calculations, e.g. serial dilutions</w:t>
-      </w:r>
-    </w:p>
-    <w:p>
-      <w:pPr>
-        <w:numPr>
-          <w:ilvl w:val="0"/>
-          <w:numId w:val="1024"/>
-        </w:numPr>
-      </w:pPr>
-      <w:r>
-        <w:t xml:space="preserve">Interpreting phenotypic and genotypic data</w:t>
-      </w:r>
-    </w:p>
-    <w:p>
-      <w:pPr>
-        <w:numPr>
-          <w:ilvl w:val="0"/>
-          <w:numId w:val="1024"/>
-        </w:numPr>
-      </w:pPr>
-      <w:r>
-        <w:t xml:space="preserve">Teamwork</w:t>
-      </w:r>
-    </w:p>
-    <w:p>
-      <w:pPr>
-        <w:numPr>
-          <w:ilvl w:val="0"/>
-          <w:numId w:val="1024"/>
-        </w:numPr>
-      </w:pPr>
-      <w:r>
-        <w:t xml:space="preserve">Keeping detailed and accurate records</w:t>
-      </w:r>
-    </w:p>
-    <w:bookmarkEnd w:id="78"/>
-    <w:bookmarkStart w:id="79" w:name="importance"/>
-    <w:p>
-      <w:pPr>
-        <w:pStyle w:val="Heading2"/>
-      </w:pPr>
-      <w:r>
-        <w:t xml:space="preserve">9.4 Importance</w:t>
-      </w:r>
-    </w:p>
-    <w:p>
-      <w:pPr>
-        <w:pStyle w:val="FirstParagraph"/>
-      </w:pPr>
-      <w:r>
-        <w:t xml:space="preserve">This laboratory session</w:t>
-      </w:r>
-    </w:p>
-    <w:bookmarkEnd w:id="79"/>
-    <w:bookmarkStart w:id="80" w:name="overview-of-experiment-1"/>
-    <w:p>
-      <w:pPr>
-        <w:pStyle w:val="Heading2"/>
-      </w:pPr>
-      <w:r>
-        <w:t xml:space="preserve">9.5 Overview of Experiment 1</w:t>
-      </w:r>
-    </w:p>
-    <w:p>
-      <w:pPr>
-        <w:pStyle w:val="FirstParagraph"/>
-      </w:pPr>
-      <w:r>
-        <w:t xml:space="preserve">In this experiment, you will be :</w:t>
-      </w:r>
-    </w:p>
-    <w:bookmarkEnd w:id="80"/>
-    <w:bookmarkEnd w:id="81"/>
-    <w:bookmarkStart w:id="82" w:name="experiment-1---intro"/>
-    <w:p>
-      <w:pPr>
-        <w:pStyle w:val="Heading1"/>
-      </w:pPr>
-      <w:r>
-        <w:t xml:space="preserve">10. Experiment 1 - Intro</w:t>
-      </w:r>
-    </w:p>
-    <w:bookmarkEnd w:id="82"/>
-    <w:bookmarkStart w:id="84" w:name="experiment-1-protocols"/>
-    <w:p>
-      <w:pPr>
-        <w:pStyle w:val="Heading1"/>
-      </w:pPr>
-      <w:r>
-        <w:t xml:space="preserve">11. Experiment 1 Protocols</w:t>
-      </w:r>
-    </w:p>
-    <w:p>
-      <w:pPr>
-        <w:pStyle w:val="FirstParagraph"/>
-      </w:pPr>
-      <w:r>
-        <w:t xml:space="preserve">You can view the handout for lab 1 below, or download it</w:t>
-      </w:r>
-      <w:r>
-        <w:t xml:space="preserve"> </w:t>
-      </w:r>
-      <w:hyperlink r:id="rId83">
-        <w:r>
-          <w:rPr>
-            <w:rStyle w:val="Hyperlink"/>
-          </w:rPr>
-          <w:t xml:space="preserve">here</w:t>
-        </w:r>
-      </w:hyperlink>
-      <w:r>
-        <w:t xml:space="preserve">.</w:t>
-      </w:r>
-    </w:p>
-    <w:bookmarkEnd w:id="84"/>
-    <w:bookmarkStart w:id="95" w:name="experiment-1---data-analysis"/>
-    <w:p>
-      <w:pPr>
-        <w:pStyle w:val="Heading1"/>
-      </w:pPr>
-      <w:r>
-        <w:t xml:space="preserve">12. Experiment 1 - Data Analysis</w:t>
-      </w:r>
-    </w:p>
-    <w:p>
-      <w:pPr>
-        <w:pStyle w:val="FirstParagraph"/>
-      </w:pPr>
-      <w:r>
-        <w:t xml:space="preserve">After completing all of the practical lab tasks for this experiment, you should:</w:t>
-      </w:r>
-    </w:p>
-    <w:bookmarkStart w:id="91" w:name="sec-1Adata"/>
-    <w:p>
-      <w:pPr>
-        <w:pStyle w:val="Heading2"/>
-      </w:pPr>
-      <w:r>
-        <w:t xml:space="preserve">12.1 Task 1A</w:t>
-      </w:r>
-    </w:p>
-    <w:p>
-      <w:pPr>
-        <w:pStyle w:val="FirstParagraph"/>
-      </w:pPr>
-      <w:r>
-        <w:t xml:space="preserve">In the lab session,</w:t>
-      </w:r>
-    </w:p>
-    <w:bookmarkStart w:id="86" w:name="task-1a---evaluating-your-streak-plates"/>
-    <w:p>
-      <w:pPr>
-        <w:pStyle w:val="Heading3"/>
-      </w:pPr>
-      <w:r>
-        <w:t xml:space="preserve">12.1.1 Task 1A - Evaluating your Streak Plates</w:t>
-      </w:r>
-    </w:p>
-    <w:bookmarkStart w:id="85" w:name="discussion-streak"/>
-    <w:bookmarkEnd w:id="85"/>
-    <w:bookmarkEnd w:id="86"/>
-    <w:bookmarkStart w:id="90" w:name="sec-ennumeration"/>
-    <w:p>
-      <w:pPr>
-        <w:pStyle w:val="Heading3"/>
-      </w:pPr>
-      <w:r>
-        <w:t xml:space="preserve">12.1.2 Task 1A - Quantifying the Number of Microbes in a Sample: Serial Dilutions</w:t>
+        <w:t xml:space="preserve">9. Serial Dilutions</w:t>
       </w:r>
     </w:p>
     <w:p>
@@ -3563,7 +3323,7 @@
           <w:rPr>
             <w:rStyle w:val="Hyperlink"/>
           </w:rPr>
-          <w:t xml:space="preserve">Figure 12.1</w:t>
+          <w:t xml:space="preserve">Figure 9.1</w:t>
         </w:r>
       </w:hyperlink>
       <w:r>
@@ -3583,7 +3343,7 @@
       <w:tr>
         <w:tc>
           <w:tcPr/>
-          <w:bookmarkStart w:id="87" w:name="fig-serialdilplated"/>
+          <w:bookmarkStart w:id="76" w:name="fig-serialdilplated"/>
           <w:p>
             <w:pPr>
               <w:pStyle w:val="Compact"/>
@@ -3600,10 +3360,10 @@
               <w:pStyle w:val="ImageCaption"/>
             </w:pPr>
             <w:r>
-              <w:t xml:space="preserve">Figure 12.1: Examples of plating and counting colonies from a decimal serial dilution</w:t>
+              <w:t xml:space="preserve">Figure 9.1: Examples of plating and counting colonies from a decimal serial dilution</w:t>
             </w:r>
           </w:p>
-          <w:bookmarkEnd w:id="87"/>
+          <w:bookmarkEnd w:id="76"/>
         </w:tc>
       </w:tr>
     </w:tbl>
@@ -3689,12 +3449,12 @@
                 <wp:inline>
                   <wp:extent cx="152400" cy="152400"/>
                   <wp:effectExtent b="0" l="0" r="0" t="0"/>
-                  <wp:docPr descr="" title="" id="88" name="Picture"/>
+                  <wp:docPr descr="" title="" id="77" name="Picture"/>
                   <a:graphic>
                     <a:graphicData uri="http://schemas.openxmlformats.org/drawingml/2006/picture">
                       <pic:pic>
                         <pic:nvPicPr>
-                          <pic:cNvPr descr="/opt/quarto/share/formats/docx/tip.png" id="89" name="Picture"/>
+                          <pic:cNvPr descr="/opt/quarto/share/formats/docx/tip.png" id="78" name="Picture"/>
                           <pic:cNvPicPr>
                             <a:picLocks noChangeArrowheads="1" noChangeAspect="1"/>
                           </pic:cNvPicPr>
@@ -3753,7 +3513,7 @@
             <w:pPr>
               <w:numPr>
                 <w:ilvl w:val="0"/>
-                <w:numId w:val="1026"/>
+                <w:numId w:val="1023"/>
               </w:numPr>
             </w:pPr>
             <w:r>
@@ -3764,7 +3524,7 @@
             <w:pPr>
               <w:numPr>
                 <w:ilvl w:val="0"/>
-                <w:numId w:val="1026"/>
+                <w:numId w:val="1023"/>
               </w:numPr>
             </w:pPr>
             <w:r>
@@ -3775,7 +3535,7 @@
             <w:pPr>
               <w:numPr>
                 <w:ilvl w:val="0"/>
-                <w:numId w:val="1026"/>
+                <w:numId w:val="1023"/>
               </w:numPr>
             </w:pPr>
             <w:r>
@@ -3786,7 +3546,7 @@
             <w:pPr>
               <w:numPr>
                 <w:ilvl w:val="0"/>
-                <w:numId w:val="1026"/>
+                <w:numId w:val="1023"/>
               </w:numPr>
             </w:pPr>
             <w:r>
@@ -3806,7 +3566,7 @@
             <w:pPr>
               <w:numPr>
                 <w:ilvl w:val="0"/>
-                <w:numId w:val="1026"/>
+                <w:numId w:val="1023"/>
               </w:numPr>
             </w:pPr>
             <w:r>
@@ -3825,6 +3585,918 @@
         </w:tc>
       </w:tr>
     </w:tbl>
+    <w:bookmarkStart w:id="79" w:name="using-a-haemocytometer"/>
+    <w:p>
+      <w:pPr>
+        <w:pStyle w:val="Heading3"/>
+      </w:pPr>
+      <w:r>
+        <w:t xml:space="preserve">9.0.1 Using a haemocytometer</w:t>
+      </w:r>
+    </w:p>
+    <w:bookmarkEnd w:id="79"/>
+    <w:bookmarkEnd w:id="80"/>
+    <w:bookmarkStart w:id="86" w:name="experiment-1-aims-and-overview"/>
+    <w:p>
+      <w:pPr>
+        <w:pStyle w:val="Heading1"/>
+      </w:pPr>
+      <w:r>
+        <w:t xml:space="preserve">10. Experiment 1 Aims and Overview</w:t>
+      </w:r>
+    </w:p>
+    <w:bookmarkStart w:id="81" w:name="aims"/>
+    <w:p>
+      <w:pPr>
+        <w:pStyle w:val="Heading2"/>
+      </w:pPr>
+      <w:r>
+        <w:t xml:space="preserve">10.1 Aims</w:t>
+      </w:r>
+    </w:p>
+    <w:p>
+      <w:pPr>
+        <w:pStyle w:val="Compact"/>
+        <w:numPr>
+          <w:ilvl w:val="0"/>
+          <w:numId w:val="1024"/>
+        </w:numPr>
+      </w:pPr>
+      <w:r>
+        <w:t xml:space="preserve">To understand how exposure to mutagens can affect the ability of microorganisms to survive and produce antibiotics.</w:t>
+      </w:r>
+    </w:p>
+    <w:bookmarkEnd w:id="81"/>
+    <w:bookmarkStart w:id="82" w:name="learning-outcomes"/>
+    <w:p>
+      <w:pPr>
+        <w:pStyle w:val="Heading2"/>
+      </w:pPr>
+      <w:r>
+        <w:t xml:space="preserve">10.2 Learning Outcomes</w:t>
+      </w:r>
+    </w:p>
+    <w:p>
+      <w:pPr>
+        <w:pStyle w:val="FirstParagraph"/>
+      </w:pPr>
+      <w:r>
+        <w:t xml:space="preserve">At the end of this experiment, you should understand:</w:t>
+      </w:r>
+    </w:p>
+    <w:p>
+      <w:pPr>
+        <w:numPr>
+          <w:ilvl w:val="0"/>
+          <w:numId w:val="1025"/>
+        </w:numPr>
+      </w:pPr>
+      <w:r>
+        <w:t xml:space="preserve">How mutagenesis can affect the phenotype of an organism.</w:t>
+      </w:r>
+    </w:p>
+    <w:p>
+      <w:pPr>
+        <w:numPr>
+          <w:ilvl w:val="0"/>
+          <w:numId w:val="1025"/>
+        </w:numPr>
+      </w:pPr>
+      <w:r>
+        <w:t xml:space="preserve">That caffeine is a potent mutagen.</w:t>
+      </w:r>
+    </w:p>
+    <w:p>
+      <w:pPr>
+        <w:numPr>
+          <w:ilvl w:val="0"/>
+          <w:numId w:val="1025"/>
+        </w:numPr>
+      </w:pPr>
+      <w:r>
+        <w:t xml:space="preserve">That mutagens act in a dose-dependent manner.</w:t>
+      </w:r>
+    </w:p>
+    <w:p>
+      <w:pPr>
+        <w:numPr>
+          <w:ilvl w:val="0"/>
+          <w:numId w:val="1025"/>
+        </w:numPr>
+      </w:pPr>
+      <w:r>
+        <w:t xml:space="preserve">How to analyse a mutagenesis data set.</w:t>
+      </w:r>
+    </w:p>
+    <w:bookmarkEnd w:id="82"/>
+    <w:bookmarkStart w:id="83" w:name="competencies"/>
+    <w:p>
+      <w:pPr>
+        <w:pStyle w:val="Heading2"/>
+      </w:pPr>
+      <w:r>
+        <w:t xml:space="preserve">10.3 Competencies</w:t>
+      </w:r>
+    </w:p>
+    <w:p>
+      <w:pPr>
+        <w:numPr>
+          <w:ilvl w:val="0"/>
+          <w:numId w:val="1026"/>
+        </w:numPr>
+      </w:pPr>
+      <w:r>
+        <w:t xml:space="preserve">Performing data analysis</w:t>
+      </w:r>
+    </w:p>
+    <w:p>
+      <w:pPr>
+        <w:numPr>
+          <w:ilvl w:val="0"/>
+          <w:numId w:val="1026"/>
+        </w:numPr>
+      </w:pPr>
+      <w:r>
+        <w:t xml:space="preserve">Performing basic lab calculations, e.g. serial dilutions</w:t>
+      </w:r>
+    </w:p>
+    <w:p>
+      <w:pPr>
+        <w:numPr>
+          <w:ilvl w:val="0"/>
+          <w:numId w:val="1026"/>
+        </w:numPr>
+      </w:pPr>
+      <w:r>
+        <w:t xml:space="preserve">Interpreting phenotypic and genotypic data</w:t>
+      </w:r>
+    </w:p>
+    <w:p>
+      <w:pPr>
+        <w:numPr>
+          <w:ilvl w:val="0"/>
+          <w:numId w:val="1026"/>
+        </w:numPr>
+      </w:pPr>
+      <w:r>
+        <w:t xml:space="preserve">Teamwork</w:t>
+      </w:r>
+    </w:p>
+    <w:p>
+      <w:pPr>
+        <w:numPr>
+          <w:ilvl w:val="0"/>
+          <w:numId w:val="1026"/>
+        </w:numPr>
+      </w:pPr>
+      <w:r>
+        <w:t xml:space="preserve">Keeping detailed and accurate records</w:t>
+      </w:r>
+    </w:p>
+    <w:bookmarkEnd w:id="83"/>
+    <w:bookmarkStart w:id="84" w:name="importance"/>
+    <w:p>
+      <w:pPr>
+        <w:pStyle w:val="Heading2"/>
+      </w:pPr>
+      <w:r>
+        <w:t xml:space="preserve">10.4 Importance</w:t>
+      </w:r>
+    </w:p>
+    <w:p>
+      <w:pPr>
+        <w:pStyle w:val="FirstParagraph"/>
+      </w:pPr>
+      <w:r>
+        <w:t xml:space="preserve">This practical session aligns with lectures in BM330 Fundamental Microbiology and reinforces material relating to: bacterial genetics, mutagenesis, establishing kill kinetics in sterilisation processes, the induction of DNA damage by mutagens in industrial microbiology and strain improvement.</w:t>
+      </w:r>
+    </w:p>
+    <w:p>
+      <w:pPr>
+        <w:pStyle w:val="BodyText"/>
+      </w:pPr>
+      <w:r>
+        <w:t xml:space="preserve">Mutagens like caffeine and UV damage DNA and, at high enough doses, are lethal. Caffeine and UV have long been used as potent, effective mutagens by bacterial geneticists: UV causes the formation of pyrimidine-pyrimidine dimers, and inhibits excision-repair mechanisms for DNA. If left unrepaired pyrimidine-pyrimidine dimers lead to DNA replication errors (mutations). Caffeine and UV are relatively non-site specific mutagens, and can be used to introduce mutations randomly throughout a genome. These mutations may cause different phenotypic changes in the bacteria being studied, depending on the location and nature of the mutation.</w:t>
+      </w:r>
+    </w:p>
+    <w:bookmarkEnd w:id="84"/>
+    <w:bookmarkStart w:id="85" w:name="overview-of-experiment-1"/>
+    <w:p>
+      <w:pPr>
+        <w:pStyle w:val="Heading2"/>
+      </w:pPr>
+      <w:r>
+        <w:t xml:space="preserve">10.5 Overview of Experiment 1</w:t>
+      </w:r>
+    </w:p>
+    <w:p>
+      <w:pPr>
+        <w:pStyle w:val="FirstParagraph"/>
+      </w:pPr>
+      <w:r>
+        <w:t xml:space="preserve">You will perform Protocol 1.1 in the Week 2 lab and collect your data the following session (Week 4). Perform the data analysis tasks (Task 1A and Task 1B) using your own data/the class data or the sample data available on MyPlace.</w:t>
+      </w:r>
+    </w:p>
+    <w:bookmarkEnd w:id="85"/>
+    <w:bookmarkEnd w:id="86"/>
+    <w:bookmarkStart w:id="87" w:name="experiment-1---intro"/>
+    <w:p>
+      <w:pPr>
+        <w:pStyle w:val="Heading1"/>
+      </w:pPr>
+      <w:r>
+        <w:t xml:space="preserve">11. Experiment 1 - Intro</w:t>
+      </w:r>
+    </w:p>
+    <w:p>
+      <w:pPr>
+        <w:pStyle w:val="FirstParagraph"/>
+      </w:pPr>
+      <w:r>
+        <w:t xml:space="preserve">You have isolated a mutant strain of Streptomyces coelicolor A3(2) that produces a novel antibiotic that can kill Escherichia coli and other Gram-negative bacteria. However, the Streptomyces species only produces small amounts of the antibiotic.</w:t>
+      </w:r>
+    </w:p>
+    <w:p>
+      <w:pPr>
+        <w:pStyle w:val="BodyText"/>
+      </w:pPr>
+      <w:r>
+        <w:t xml:space="preserve">In order to study this antibiotic further, you carry out a UV mutagenesis experiment, and screen for mutants that produce more antibiotic.</w:t>
+      </w:r>
+    </w:p>
+    <w:p>
+      <w:pPr>
+        <w:pStyle w:val="BodyText"/>
+      </w:pPr>
+      <w:r>
+        <w:t xml:space="preserve">Your task is to determine the most effective dose of UV radiation to use for isolating mutants (Data Analysis Task 1A). You will then analyse the phenotypes of mutants isolated at this dose (Data Analysis Task 1B).</w:t>
+      </w:r>
+    </w:p>
+    <w:p>
+      <w:pPr>
+        <w:pStyle w:val="BodyText"/>
+      </w:pPr>
+      <w:r>
+        <w:t xml:space="preserve">The genomes of several mutant strains have been sequenced and examined for mutations that might cause antibiotic production. Your final task in this lab is to examine the mutant allele sequences, and identify the amino acid change(s) compared to the wild-type sequence (Workshop 1).</w:t>
+      </w:r>
+    </w:p>
+    <w:bookmarkEnd w:id="87"/>
+    <w:bookmarkStart w:id="88" w:name="experiment-1-protocols"/>
+    <w:p>
+      <w:pPr>
+        <w:pStyle w:val="Heading1"/>
+      </w:pPr>
+      <w:r>
+        <w:t xml:space="preserve">12. Experiment 1 Protocols</w:t>
+      </w:r>
+    </w:p>
+    <w:p>
+      <w:pPr>
+        <w:pStyle w:val="FirstParagraph"/>
+      </w:pPr>
+      <w:r>
+        <w:t xml:space="preserve">Lab 1: Caffeine Mutagenesis of Streptomyces Protocol (Week 2)</w:t>
+      </w:r>
+    </w:p>
+    <w:p>
+      <w:pPr>
+        <w:pStyle w:val="BodyText"/>
+      </w:pPr>
+      <w:r>
+        <w:t xml:space="preserve">Materials required (per pair of students)</w:t>
+      </w:r>
+    </w:p>
+    <w:p>
+      <w:pPr>
+        <w:pStyle w:val="BodyText"/>
+      </w:pPr>
+      <w:r>
+        <w:t xml:space="preserve">• Bunsen burner</w:t>
+      </w:r>
+      <w:r>
+        <w:t xml:space="preserve"> </w:t>
+      </w:r>
+      <w:r>
+        <w:t xml:space="preserve">• Frozen spore suspension of Streptomyces in 20% Glycerol (2 mL per student)</w:t>
+      </w:r>
+      <w:r>
+        <w:t xml:space="preserve"> </w:t>
+      </w:r>
+      <w:r>
+        <w:t xml:space="preserve">• Sterile distilled water in 9 ml aliquots in universal bottles (for dilutions)</w:t>
+      </w:r>
+      <w:r>
+        <w:t xml:space="preserve"> </w:t>
+      </w:r>
+      <w:r>
+        <w:t xml:space="preserve">(29 per student [4 series of 7 dilutions + 1 for initial dilution of spores])</w:t>
+      </w:r>
+      <w:r>
+        <w:t xml:space="preserve"> </w:t>
+      </w:r>
+      <w:r>
+        <w:t xml:space="preserve">• Nutrient agar plates (8 plates per student)</w:t>
+      </w:r>
+      <w:r>
+        <w:t xml:space="preserve"> </w:t>
+      </w:r>
+      <w:r>
+        <w:t xml:space="preserve">• Disposable plastic spreaders (4 per student)</w:t>
+      </w:r>
+      <w:r>
+        <w:t xml:space="preserve"> </w:t>
+      </w:r>
+      <w:r>
+        <w:t xml:space="preserve">• Sterile microfuge tubes</w:t>
+      </w:r>
+      <w:r>
+        <w:t xml:space="preserve"> </w:t>
+      </w:r>
+      <w:r>
+        <w:t xml:space="preserve">• 1 ml pipettes and tips</w:t>
+      </w:r>
+      <w:r>
+        <w:t xml:space="preserve"> </w:t>
+      </w:r>
+      <w:r>
+        <w:t xml:space="preserve">• 30°C incubator room</w:t>
+      </w:r>
+      <w:r>
+        <w:t xml:space="preserve"> </w:t>
+      </w:r>
+      <w:r>
+        <w:t xml:space="preserve">• Marker pen to write on microfuge tubes and plates</w:t>
+      </w:r>
+      <w:r>
+        <w:t xml:space="preserve"> </w:t>
+      </w:r>
+      <w:r>
+        <w:t xml:space="preserve">• 10 mg/mL caffeine solution (1 mL per student)</w:t>
+      </w:r>
+    </w:p>
+    <w:p>
+      <w:pPr>
+        <w:pStyle w:val="BodyText"/>
+      </w:pPr>
+      <w:r>
+        <w:t xml:space="preserve">Protocol 1.1</w:t>
+      </w:r>
+    </w:p>
+    <w:p>
+      <w:pPr>
+        <w:pStyle w:val="BodyText"/>
+      </w:pPr>
+      <w:r>
+        <w:t xml:space="preserve">All steps should be carried out aseptically. Where directed to mix well, close the microfuge tube and invert it 5-6 times to mix.</w:t>
+      </w:r>
+    </w:p>
+    <w:p>
+      <w:pPr>
+        <w:pStyle w:val="Compact"/>
+        <w:numPr>
+          <w:ilvl w:val="0"/>
+          <w:numId w:val="1027"/>
+        </w:numPr>
+      </w:pPr>
+      <w:r>
+        <w:t xml:space="preserve">Pipet 0.5 mL of the spore suspension into a microfuge tube. Add 0.5 mL sterile distilled water. Mix well. This is your control (label the tube,</w:t>
+      </w:r>
+      <w:r>
+        <w:t xml:space="preserve"> </w:t>
+      </w:r>
+      <w:r>
+        <w:t xml:space="preserve">“0 CAFF”</w:t>
+      </w:r>
+      <w:r>
+        <w:t xml:space="preserve">).</w:t>
+      </w:r>
+    </w:p>
+    <w:p>
+      <w:pPr>
+        <w:pStyle w:val="FirstParagraph"/>
+      </w:pPr>
+      <w:r>
+        <w:t xml:space="preserve">Prepare your experimental (+CAFF) treatments as follows:</w:t>
+      </w:r>
+      <w:r>
+        <w:t xml:space="preserve"> </w:t>
+      </w:r>
+      <w:r>
+        <w:t xml:space="preserve">a. Pipet 0.5 mL of the spore suspension into a microfuge tube. Add 0.5 mL 10 mg/mL caffeine. Mix well. Label the tube,</w:t>
+      </w:r>
+      <w:r>
+        <w:t xml:space="preserve"> </w:t>
+      </w:r>
+      <w:r>
+        <w:t xml:space="preserve">“5 mg/mL CAFF”</w:t>
+      </w:r>
+      <w:r>
+        <w:t xml:space="preserve">.</w:t>
+      </w:r>
+      <w:r>
+        <w:t xml:space="preserve"> </w:t>
+      </w:r>
+      <w:r>
+        <w:t xml:space="preserve">b. Pipet 0.5 mL of the spore suspension in to a microfuge tube. Add 0.25 mL 10 mg/mL caffeine and 0.25 mL distilled water. Mix well. Label the tube,</w:t>
+      </w:r>
+      <w:r>
+        <w:t xml:space="preserve"> </w:t>
+      </w:r>
+      <w:r>
+        <w:t xml:space="preserve">“2.5 mg/mL CAFF”</w:t>
+      </w:r>
+      <w:r>
+        <w:t xml:space="preserve">.</w:t>
+      </w:r>
+      <w:r>
+        <w:t xml:space="preserve"> </w:t>
+      </w:r>
+      <w:r>
+        <w:t xml:space="preserve">c. Pipet 0.5 mL of the spore suspension into a microfuge tube. Add 0.125 mL 10 mg/mL caffeine and 0.375 mL distilled water. Mix well. Label the tube,</w:t>
+      </w:r>
+      <w:r>
+        <w:t xml:space="preserve"> </w:t>
+      </w:r>
+      <w:r>
+        <w:t xml:space="preserve">“1.25 mg/mL CAFF”</w:t>
+      </w:r>
+      <w:r>
+        <w:t xml:space="preserve">.</w:t>
+      </w:r>
+    </w:p>
+    <w:p>
+      <w:pPr>
+        <w:pStyle w:val="BodyText"/>
+      </w:pPr>
+      <w:r>
+        <w:t xml:space="preserve">Incubate your +CAFF treatments on the benchtop for 10 minutes. While you wait, label your tubes and plates as described for steps 2 and 3. (See the Note on Labelling Technique, p. 7.)</w:t>
+      </w:r>
+      <w:r>
+        <w:t xml:space="preserve"> </w:t>
+      </w:r>
+      <w:r>
+        <w:t xml:space="preserve">2. Dilute the control and + CAFF spore suspensions using the 9 mL aliquots of sterile distilled water.</w:t>
+      </w:r>
+    </w:p>
+    <w:p>
+      <w:pPr>
+        <w:numPr>
+          <w:ilvl w:val="0"/>
+          <w:numId w:val="1028"/>
+        </w:numPr>
+      </w:pPr>
+      <w:r>
+        <w:t xml:space="preserve">To do this, first label your tubes (10-1 through 10-7 for both the control and + CAFF samples. (You should have 28 tubes in total.))</w:t>
+      </w:r>
+    </w:p>
+    <w:p>
+      <w:pPr>
+        <w:numPr>
+          <w:ilvl w:val="0"/>
+          <w:numId w:val="1028"/>
+        </w:numPr>
+      </w:pPr>
+      <w:r>
+        <w:t xml:space="preserve">Take the 1 ml of the spore suspension, and add this to 9 ml of sterile distilled water in the 10-1 tube, and mix well.</w:t>
+      </w:r>
+    </w:p>
+    <w:p>
+      <w:pPr>
+        <w:numPr>
+          <w:ilvl w:val="0"/>
+          <w:numId w:val="1028"/>
+        </w:numPr>
+      </w:pPr>
+      <w:r>
+        <w:t xml:space="preserve">Using a new pipet tip, remove 1 ml from the 10-1 tube and add this to 9 mL of sterile distilled water in the 10-2 tube, and mix well.</w:t>
+      </w:r>
+    </w:p>
+    <w:p>
+      <w:pPr>
+        <w:numPr>
+          <w:ilvl w:val="0"/>
+          <w:numId w:val="1028"/>
+        </w:numPr>
+      </w:pPr>
+      <w:r>
+        <w:t xml:space="preserve">Repeat steps b and c until you reach the 10-7 dilution.</w:t>
+      </w:r>
+    </w:p>
+    <w:p>
+      <w:pPr>
+        <w:numPr>
+          <w:ilvl w:val="0"/>
+          <w:numId w:val="1028"/>
+        </w:numPr>
+      </w:pPr>
+      <w:r>
+        <w:t xml:space="preserve">At this point you should have four dilution series (0 CAFF, 1.25 CAFF, 2.5 CAFF, and 5 CAFF, with 7 tubes each) of Streptomyces spores ready for plating onto agar plates.</w:t>
+      </w:r>
+    </w:p>
+    <w:p>
+      <w:pPr>
+        <w:pStyle w:val="Compact"/>
+        <w:numPr>
+          <w:ilvl w:val="0"/>
+          <w:numId w:val="1029"/>
+        </w:numPr>
+      </w:pPr>
+      <w:r>
+        <w:t xml:space="preserve">Label agar plates with your initials and the date and along with the following:</w:t>
+      </w:r>
+    </w:p>
+    <w:p>
+      <w:pPr>
+        <w:pStyle w:val="Compact"/>
+        <w:numPr>
+          <w:ilvl w:val="0"/>
+          <w:numId w:val="1030"/>
+        </w:numPr>
+      </w:pPr>
+      <w:r>
+        <w:t xml:space="preserve">0 CAFF, 10-6</w:t>
+      </w:r>
+    </w:p>
+    <w:p>
+      <w:pPr>
+        <w:pStyle w:val="Compact"/>
+        <w:numPr>
+          <w:ilvl w:val="0"/>
+          <w:numId w:val="1030"/>
+        </w:numPr>
+      </w:pPr>
+      <w:r>
+        <w:t xml:space="preserve">0 CAFF, 10-7</w:t>
+      </w:r>
+    </w:p>
+    <w:p>
+      <w:pPr>
+        <w:pStyle w:val="Compact"/>
+        <w:numPr>
+          <w:ilvl w:val="0"/>
+          <w:numId w:val="1030"/>
+        </w:numPr>
+      </w:pPr>
+      <w:r>
+        <w:t xml:space="preserve">1.25 mg/mL CAFF, 10-6</w:t>
+      </w:r>
+    </w:p>
+    <w:p>
+      <w:pPr>
+        <w:pStyle w:val="Compact"/>
+        <w:numPr>
+          <w:ilvl w:val="0"/>
+          <w:numId w:val="1030"/>
+        </w:numPr>
+      </w:pPr>
+      <w:r>
+        <w:t xml:space="preserve">1.25 mg/mL CAFF, 10-7</w:t>
+      </w:r>
+    </w:p>
+    <w:p>
+      <w:pPr>
+        <w:pStyle w:val="Compact"/>
+        <w:numPr>
+          <w:ilvl w:val="0"/>
+          <w:numId w:val="1030"/>
+        </w:numPr>
+      </w:pPr>
+      <w:r>
+        <w:t xml:space="preserve">2.5 mg/mL CAFF, 10-6</w:t>
+      </w:r>
+    </w:p>
+    <w:p>
+      <w:pPr>
+        <w:pStyle w:val="Compact"/>
+        <w:numPr>
+          <w:ilvl w:val="0"/>
+          <w:numId w:val="1030"/>
+        </w:numPr>
+      </w:pPr>
+      <w:r>
+        <w:t xml:space="preserve">2.5 mg/mL CAFF, 10-7</w:t>
+      </w:r>
+    </w:p>
+    <w:p>
+      <w:pPr>
+        <w:pStyle w:val="Compact"/>
+        <w:numPr>
+          <w:ilvl w:val="0"/>
+          <w:numId w:val="1030"/>
+        </w:numPr>
+      </w:pPr>
+      <w:r>
+        <w:t xml:space="preserve">5 mg/mL CAFF, 10-6</w:t>
+      </w:r>
+    </w:p>
+    <w:p>
+      <w:pPr>
+        <w:pStyle w:val="Compact"/>
+        <w:numPr>
+          <w:ilvl w:val="0"/>
+          <w:numId w:val="1030"/>
+        </w:numPr>
+      </w:pPr>
+      <w:r>
+        <w:t xml:space="preserve">5 mg/mL CAFF, 10-7</w:t>
+      </w:r>
+    </w:p>
+    <w:p>
+      <w:pPr>
+        <w:numPr>
+          <w:ilvl w:val="0"/>
+          <w:numId w:val="1031"/>
+        </w:numPr>
+      </w:pPr>
+      <w:r>
+        <w:t xml:space="preserve">Aseptically add 0.1 ml of the corresponding dilution to your labelled agar plate and spread across the surface using a plastic disposable spreader. (Plate the 10-7 dilution first, and then use the same spreader to plate the 10-6 dilution, to minimize the amount of plastic waste. Use a new spreader for the control and for each of the different + CAFF treatments.)</w:t>
+      </w:r>
+    </w:p>
+    <w:p>
+      <w:pPr>
+        <w:numPr>
+          <w:ilvl w:val="0"/>
+          <w:numId w:val="1031"/>
+        </w:numPr>
+      </w:pPr>
+      <w:r>
+        <w:t xml:space="preserve">Allow the plates dry for 10 minutes, invert and then place in boxes for incubation at 30°C for 3 days.</w:t>
+      </w:r>
+    </w:p>
+    <w:p>
+      <w:pPr>
+        <w:pStyle w:val="FirstParagraph"/>
+      </w:pPr>
+      <w:r>
+        <w:t xml:space="preserve">Protocol 1.2 - In the next laboratory session (Week 4)</w:t>
+      </w:r>
+    </w:p>
+    <w:p>
+      <w:pPr>
+        <w:numPr>
+          <w:ilvl w:val="0"/>
+          <w:numId w:val="1032"/>
+        </w:numPr>
+      </w:pPr>
+      <w:r>
+        <w:t xml:space="preserve">Remove plates from the incubation boxes and count the plate dilutions that have between 30 and 300 colonies per plate. Do this for all samples.</w:t>
+      </w:r>
+    </w:p>
+    <w:p>
+      <w:pPr>
+        <w:numPr>
+          <w:ilvl w:val="0"/>
+          <w:numId w:val="1032"/>
+        </w:numPr>
+      </w:pPr>
+      <w:r>
+        <w:t xml:space="preserve">Compare the colonies obtained on the 10-7 plates for the untreated plates and those on the equivalent dilutions of +CAFF plates. Can you identify over-producing mutants of the pigmented antibiotic Actinorhodin (Blue) or undecylprodigiosin (Red)?</w:t>
+      </w:r>
+    </w:p>
+    <w:p>
+      <w:pPr>
+        <w:numPr>
+          <w:ilvl w:val="0"/>
+          <w:numId w:val="1032"/>
+        </w:numPr>
+      </w:pPr>
+      <w:r>
+        <w:t xml:space="preserve">Enter your data in Table 1.1 and upload your data to MyPlace to share with the class.</w:t>
+      </w:r>
+    </w:p>
+    <w:p>
+      <w:pPr>
+        <w:numPr>
+          <w:ilvl w:val="0"/>
+          <w:numId w:val="1032"/>
+        </w:numPr>
+      </w:pPr>
+      <w:r>
+        <w:t xml:space="preserve">Using the class data, work out the mean CFU survival for each caffeine concentration.</w:t>
+      </w:r>
+    </w:p>
+    <w:p>
+      <w:pPr>
+        <w:pStyle w:val="Compact"/>
+        <w:numPr>
+          <w:ilvl w:val="0"/>
+          <w:numId w:val="1033"/>
+        </w:numPr>
+      </w:pPr>
+      <w:r>
+        <w:t xml:space="preserve">Using these data, plot a caffeine concentration versus survival graph (x-axis = caffeine concentration; y-axis = CFU/ml). Determine which caffeine concentration gives 99% killing.</w:t>
+      </w:r>
+    </w:p>
+    <w:bookmarkEnd w:id="88"/>
+    <w:bookmarkStart w:id="95" w:name="experiment-1---data-analysis"/>
+    <w:p>
+      <w:pPr>
+        <w:pStyle w:val="Heading1"/>
+      </w:pPr>
+      <w:r>
+        <w:t xml:space="preserve">13. Experiment 1 - Data Analysis</w:t>
+      </w:r>
+    </w:p>
+    <w:p>
+      <w:pPr>
+        <w:pStyle w:val="FirstParagraph"/>
+      </w:pPr>
+      <w:r>
+        <w:t xml:space="preserve">After completing all of the practical lab tasks for this experiment, you should analyse:</w:t>
+      </w:r>
+    </w:p>
+    <w:p>
+      <w:pPr>
+        <w:numPr>
+          <w:ilvl w:val="0"/>
+          <w:numId w:val="1034"/>
+        </w:numPr>
+      </w:pPr>
+      <w:r>
+        <w:t xml:space="preserve">The caffeine mutagenesis experiment (your data/class data – recorded in Table 1.1)</w:t>
+      </w:r>
+    </w:p>
+    <w:p>
+      <w:pPr>
+        <w:numPr>
+          <w:ilvl w:val="0"/>
+          <w:numId w:val="1034"/>
+        </w:numPr>
+      </w:pPr>
+      <w:r>
+        <w:t xml:space="preserve">The UV mutagenesis data (experiment performed for you and data posted on MyPlace)</w:t>
+      </w:r>
+    </w:p>
+    <w:bookmarkStart w:id="91" w:name="sec-1Adata"/>
+    <w:p>
+      <w:pPr>
+        <w:pStyle w:val="Heading2"/>
+      </w:pPr>
+      <w:r>
+        <w:t xml:space="preserve">13.1 Task 1A</w:t>
+      </w:r>
+    </w:p>
+    <w:p>
+      <w:pPr>
+        <w:numPr>
+          <w:ilvl w:val="0"/>
+          <w:numId w:val="1035"/>
+        </w:numPr>
+      </w:pPr>
+      <w:r>
+        <w:t xml:space="preserve">You will be provided with a set of data from the UV mutagenesis experiment (available on MyPlace).</w:t>
+      </w:r>
+      <w:r>
+        <w:t xml:space="preserve"> </w:t>
+      </w:r>
+      <w:r>
+        <w:t xml:space="preserve">The data shows you three plates for each time point, starting at T=0 (un-irradiated spores) and then the number of colonies present on the plates after the time indicated, and the dilution of the spores to obtain that count. The times are T = 0 (un-irradiated spores); 30 seconds (0.5 min) UV treatment; 1 min UV treatment; 2 min UV treatment; 4 min UV treatment; 8 min UV treatment and 16 UV treatment. Each plate contains 1 ml of spores.</w:t>
+      </w:r>
+    </w:p>
+    <w:p>
+      <w:pPr>
+        <w:numPr>
+          <w:ilvl w:val="0"/>
+          <w:numId w:val="1035"/>
+        </w:numPr>
+      </w:pPr>
+      <w:r>
+        <w:t xml:space="preserve">You should make the following calculations:</w:t>
+      </w:r>
+    </w:p>
+    <w:p>
+      <w:pPr>
+        <w:numPr>
+          <w:ilvl w:val="0"/>
+          <w:numId w:val="1036"/>
+        </w:numPr>
+      </w:pPr>
+      <w:r>
+        <w:t xml:space="preserve">Using the triplicate counts for each time point, work out the mean CFU survival following UV irradiation or caffeine treatment of the spores for each time point.</w:t>
+      </w:r>
+    </w:p>
+    <w:p>
+      <w:pPr>
+        <w:numPr>
+          <w:ilvl w:val="0"/>
+          <w:numId w:val="1036"/>
+        </w:numPr>
+      </w:pPr>
+      <w:r>
+        <w:t xml:space="preserve">Using these data plot a UV dose versus survival graph of your data (x-axis = time; y-axis = CFU/ml).</w:t>
+      </w:r>
+    </w:p>
+    <w:p>
+      <w:pPr>
+        <w:pStyle w:val="FirstParagraph"/>
+      </w:pPr>
+      <w:r>
+        <w:t xml:space="preserve">Using the data, work out the percentage survival of spores following irradiation or caffeine treatment. Establish the time-point that gives &gt;99% spore killing. (x-axis = time; y-axis = percentage spore survival). Un-irradiated spores will be 100%</w:t>
+      </w:r>
+    </w:p>
+    <w:bookmarkStart w:id="90" w:name="task-1b---analyse-mutant-phenotypes"/>
+    <w:p>
+      <w:pPr>
+        <w:pStyle w:val="Heading3"/>
+      </w:pPr>
+      <w:r>
+        <w:t xml:space="preserve">13.1.1 Task 1B - Analyse mutant phenotypes</w:t>
+      </w:r>
+    </w:p>
+    <w:p>
+      <w:pPr>
+        <w:numPr>
+          <w:ilvl w:val="0"/>
+          <w:numId w:val="1037"/>
+        </w:numPr>
+      </w:pPr>
+      <w:r>
+        <w:t xml:space="preserve">Compare the colonies obtained on the irradiated plates with those on the equivalent dilutions of irradiated plates (data available on MyPlace).</w:t>
+      </w:r>
+    </w:p>
+    <w:p>
+      <w:pPr>
+        <w:numPr>
+          <w:ilvl w:val="0"/>
+          <w:numId w:val="1037"/>
+        </w:numPr>
+      </w:pPr>
+      <w:r>
+        <w:t xml:space="preserve">Carefully record your data (observations) in an appropriate format.</w:t>
+      </w:r>
+    </w:p>
+    <w:p>
+      <w:pPr>
+        <w:numPr>
+          <w:ilvl w:val="0"/>
+          <w:numId w:val="1037"/>
+        </w:numPr>
+      </w:pPr>
+      <w:r>
+        <w:t xml:space="preserve">Can you identify over-producing mutants of the pigmented antibiotic Actinorhodin (Blue) or undecylprodigiosin (Red)? Do the colonies look different after UV mutagenesis?</w:t>
+      </w:r>
+    </w:p>
+    <w:p>
+      <w:pPr>
+        <w:numPr>
+          <w:ilvl w:val="0"/>
+          <w:numId w:val="1037"/>
+        </w:numPr>
+      </w:pPr>
+      <w:r>
+        <w:t xml:space="preserve">We have already selected a number of mutants for further analysis – but which mutants would you have selected (and why)?</w:t>
+      </w:r>
+    </w:p>
+    <w:p>
+      <w:pPr>
+        <w:pStyle w:val="FirstParagraph"/>
+      </w:pPr>
+      <w:r>
+        <w:t xml:space="preserve">Compare the two mutagens (UV and caffeine). Which is more effective in terms of killing (TASK 1A)? in terms of generating mutants with the desired phenotypes (TASK 1B)?</w:t>
+      </w:r>
+    </w:p>
+    <w:bookmarkStart w:id="89" w:name="discussion-questions"/>
+    <w:p>
+      <w:pPr>
+        <w:pStyle w:val="BodyText"/>
+      </w:pPr>
+      <w:r>
+        <w:t xml:space="preserve">We had selected a number of candidate genes (known to affect antibiotic biosynthesis in S. coelicolor), and sequenced these genes in the mutagenized strains. Our hypothesis: mutation(s) in these genes causes the mutant strains to produce more antibiotic.</w:t>
+      </w:r>
+    </w:p>
+    <w:p>
+      <w:pPr>
+        <w:pStyle w:val="BodyText"/>
+      </w:pPr>
+      <w:r>
+        <w:t xml:space="preserve">What conclusions can you draw based on your data? Do your data support your hypothesis?</w:t>
+      </w:r>
+    </w:p>
+    <w:p>
+      <w:pPr>
+        <w:pStyle w:val="BodyText"/>
+      </w:pPr>
+      <w:r>
+        <w:t xml:space="preserve">Which strains would you select for further analysis?</w:t>
+      </w:r>
+    </w:p>
+    <w:p>
+      <w:pPr>
+        <w:pStyle w:val="BodyText"/>
+      </w:pPr>
+      <w:r>
+        <w:t xml:space="preserve">What experiments would you like to do to characterize these mutant strains?</w:t>
+      </w:r>
+    </w:p>
+    <w:p>
+      <w:pPr>
+        <w:pStyle w:val="BodyText"/>
+      </w:pPr>
+      <w:r>
+        <w:t xml:space="preserve">What are the advantages and disadvantages of using UV mutagenesis? Caffeine mutagenesis?</w:t>
+      </w:r>
+    </w:p>
+    <w:bookmarkEnd w:id="89"/>
     <w:bookmarkEnd w:id="90"/>
     <w:bookmarkEnd w:id="91"/>
     <w:bookmarkStart w:id="94" w:name="sec-1Bdata"/>
@@ -3833,7 +4505,7 @@
         <w:pStyle w:val="Heading2"/>
       </w:pPr>
       <w:r>
-        <w:t xml:space="preserve">12.2 Task 1B -</w:t>
+        <w:t xml:space="preserve">13.2 Task 1B -</w:t>
       </w:r>
     </w:p>
     <w:p>
@@ -3851,7 +4523,7 @@
           <w:rPr>
             <w:rStyle w:val="Hyperlink"/>
           </w:rPr>
-          <w:t xml:space="preserve">Figure 12.2</w:t>
+          <w:t xml:space="preserve">Figure 13.1</w:t>
         </w:r>
       </w:hyperlink>
       <w:r>
@@ -3888,7 +4560,7 @@
               <w:pStyle w:val="ImageCaption"/>
             </w:pPr>
             <w:r>
-              <w:t xml:space="preserve">Figure 12.2: Example of an annotated gel.</w:t>
+              <w:t xml:space="preserve">Figure 13.1: Example of an annotated gel.</w:t>
             </w:r>
           </w:p>
           <w:bookmarkEnd w:id="92"/>
@@ -3934,7 +4606,7 @@
         <w:pStyle w:val="Heading1"/>
       </w:pPr>
       <w:r>
-        <w:t xml:space="preserve">13. Additional Resources/Further Reading for Experiment 1</w:t>
+        <w:t xml:space="preserve">14. Additional Resources/Further Reading for Experiment 1</w:t>
       </w:r>
     </w:p>
     <w:bookmarkStart w:id="96" w:name="microbiology-society-techniques-videos"/>
@@ -3943,7 +4615,7 @@
         <w:pStyle w:val="Heading2"/>
       </w:pPr>
       <w:r>
-        <w:t xml:space="preserve">13.1 Microbiology Society</w:t>
+        <w:t xml:space="preserve">14.1 Microbiology Society</w:t>
       </w:r>
       <w:r>
         <w:t xml:space="preserve"> </w:t>
@@ -3970,7 +4642,7 @@
       <w:pPr>
         <w:numPr>
           <w:ilvl w:val="0"/>
-          <w:numId w:val="1028"/>
+          <w:numId w:val="1039"/>
         </w:numPr>
       </w:pPr>
       <w:r>
@@ -3981,7 +4653,7 @@
       <w:pPr>
         <w:numPr>
           <w:ilvl w:val="0"/>
-          <w:numId w:val="1028"/>
+          <w:numId w:val="1039"/>
         </w:numPr>
       </w:pPr>
       <w:r>
@@ -3992,7 +4664,7 @@
       <w:pPr>
         <w:numPr>
           <w:ilvl w:val="0"/>
-          <w:numId w:val="1028"/>
+          <w:numId w:val="1039"/>
         </w:numPr>
       </w:pPr>
       <w:r>
@@ -4003,7 +4675,7 @@
       <w:pPr>
         <w:numPr>
           <w:ilvl w:val="0"/>
-          <w:numId w:val="1028"/>
+          <w:numId w:val="1039"/>
         </w:numPr>
       </w:pPr>
       <w:r>
@@ -4014,7 +4686,7 @@
       <w:pPr>
         <w:numPr>
           <w:ilvl w:val="0"/>
-          <w:numId w:val="1028"/>
+          <w:numId w:val="1039"/>
         </w:numPr>
       </w:pPr>
       <w:r>
@@ -4028,7 +4700,7 @@
         <w:pStyle w:val="Heading2"/>
       </w:pPr>
       <w:r>
-        <w:t xml:space="preserve">13.2 Streak Plates</w:t>
+        <w:t xml:space="preserve">14.2 Streak Plates</w:t>
       </w:r>
     </w:p>
     <w:p>
@@ -4036,7 +4708,7 @@
         <w:pStyle w:val="Compact"/>
         <w:numPr>
           <w:ilvl w:val="0"/>
-          <w:numId w:val="1029"/>
+          <w:numId w:val="1040"/>
         </w:numPr>
       </w:pPr>
       <w:r>
@@ -4053,7 +4725,7 @@
         <w:pStyle w:val="Heading2"/>
       </w:pPr>
       <w:r>
-        <w:t xml:space="preserve">13.3 Bacterial Plasmids</w:t>
+        <w:t xml:space="preserve">14.3 Bacterial Plasmids</w:t>
       </w:r>
     </w:p>
     <w:p>
@@ -4061,7 +4733,7 @@
         <w:pStyle w:val="Compact"/>
         <w:numPr>
           <w:ilvl w:val="0"/>
-          <w:numId w:val="1030"/>
+          <w:numId w:val="1041"/>
         </w:numPr>
       </w:pPr>
       <w:r>
@@ -4073,32 +4745,54 @@
     </w:p>
     <w:bookmarkEnd w:id="98"/>
     <w:bookmarkEnd w:id="99"/>
-    <w:bookmarkStart w:id="105" w:name="experiment-2-aims-and-overview"/>
+    <w:bookmarkStart w:id="100" w:name="experiment-2-aims-and-overview"/>
     <w:p>
       <w:pPr>
         <w:pStyle w:val="Heading1"/>
       </w:pPr>
       <w:r>
-        <w:t xml:space="preserve">14. Experiment 2 Aims and Overview</w:t>
-      </w:r>
-    </w:p>
-    <w:bookmarkStart w:id="100" w:name="aims-1"/>
+        <w:t xml:space="preserve">15. Experiment 2 Aims and Overview</w:t>
+      </w:r>
+    </w:p>
+    <w:bookmarkEnd w:id="100"/>
+    <w:bookmarkStart w:id="106" w:name="Xf0789b3bd973a29cd0da922cd8a3260ad0e3633"/>
+    <w:p>
+      <w:pPr>
+        <w:pStyle w:val="Heading1"/>
+      </w:pPr>
+      <w:r>
+        <w:t xml:space="preserve">16. Experiment 2: Determination of minimum inhibitory concentration (MIC), minimum bacteriocidal concentration (MBC) and bacterial susceptibility to antibiotics</w:t>
+      </w:r>
+    </w:p>
+    <w:bookmarkStart w:id="101" w:name="aims-1"/>
     <w:p>
       <w:pPr>
         <w:pStyle w:val="Heading2"/>
       </w:pPr>
       <w:r>
-        <w:t xml:space="preserve">14.1 Aims</w:t>
-      </w:r>
-    </w:p>
-    <w:bookmarkEnd w:id="100"/>
-    <w:bookmarkStart w:id="101" w:name="learning-outcomes-1"/>
+        <w:t xml:space="preserve">16.1 Aims</w:t>
+      </w:r>
+    </w:p>
+    <w:p>
+      <w:pPr>
+        <w:pStyle w:val="Compact"/>
+        <w:numPr>
+          <w:ilvl w:val="0"/>
+          <w:numId w:val="1042"/>
+        </w:numPr>
+      </w:pPr>
+      <w:r>
+        <w:t xml:space="preserve">To understand how the susceptibility of bacteria to certain antibiotics is determined.</w:t>
+      </w:r>
+    </w:p>
+    <w:bookmarkEnd w:id="101"/>
+    <w:bookmarkStart w:id="102" w:name="learning-outcomes-1"/>
     <w:p>
       <w:pPr>
         <w:pStyle w:val="Heading2"/>
       </w:pPr>
       <w:r>
-        <w:t xml:space="preserve">14.2 Learning Outcomes</w:t>
+        <w:t xml:space="preserve">16.2 Learning Outcomes</w:t>
       </w:r>
     </w:p>
     <w:p>
@@ -4109,21 +4803,54 @@
         <w:t xml:space="preserve">At the end of this laboratory session, you should understand:</w:t>
       </w:r>
     </w:p>
-    <w:bookmarkEnd w:id="101"/>
-    <w:bookmarkStart w:id="102" w:name="competencies-1"/>
+    <w:p>
+      <w:pPr>
+        <w:numPr>
+          <w:ilvl w:val="0"/>
+          <w:numId w:val="1043"/>
+        </w:numPr>
+      </w:pPr>
+      <w:r>
+        <w:t xml:space="preserve">How the susceptibility of bacteria to certain antibiotics is determined.</w:t>
+      </w:r>
+    </w:p>
+    <w:p>
+      <w:pPr>
+        <w:numPr>
+          <w:ilvl w:val="0"/>
+          <w:numId w:val="1043"/>
+        </w:numPr>
+      </w:pPr>
+      <w:r>
+        <w:t xml:space="preserve">How to design an experiment to determine the MIC of an antibacterial agent.</w:t>
+      </w:r>
+    </w:p>
+    <w:p>
+      <w:pPr>
+        <w:numPr>
+          <w:ilvl w:val="0"/>
+          <w:numId w:val="1043"/>
+        </w:numPr>
+      </w:pPr>
+      <w:r>
+        <w:t xml:space="preserve">How to be able to calculate MIC and MBC.</w:t>
+      </w:r>
+    </w:p>
+    <w:bookmarkEnd w:id="102"/>
+    <w:bookmarkStart w:id="103" w:name="competencies-1"/>
     <w:p>
       <w:pPr>
         <w:pStyle w:val="Heading2"/>
       </w:pPr>
       <w:r>
-        <w:t xml:space="preserve">14.3 Competencies</w:t>
-      </w:r>
-    </w:p>
-    <w:p>
-      <w:pPr>
-        <w:numPr>
-          <w:ilvl w:val="0"/>
-          <w:numId w:val="1032"/>
+        <w:t xml:space="preserve">16.3 Competencies</w:t>
+      </w:r>
+    </w:p>
+    <w:p>
+      <w:pPr>
+        <w:numPr>
+          <w:ilvl w:val="0"/>
+          <w:numId w:val="1044"/>
         </w:numPr>
       </w:pPr>
       <w:r>
@@ -4134,7 +4861,7 @@
       <w:pPr>
         <w:numPr>
           <w:ilvl w:val="0"/>
-          <w:numId w:val="1032"/>
+          <w:numId w:val="1044"/>
         </w:numPr>
       </w:pPr>
       <w:r>
@@ -4145,7 +4872,7 @@
       <w:pPr>
         <w:numPr>
           <w:ilvl w:val="0"/>
-          <w:numId w:val="1032"/>
+          <w:numId w:val="1044"/>
         </w:numPr>
       </w:pPr>
       <w:r>
@@ -4156,21 +4883,21 @@
       <w:pPr>
         <w:numPr>
           <w:ilvl w:val="0"/>
-          <w:numId w:val="1032"/>
+          <w:numId w:val="1044"/>
         </w:numPr>
       </w:pPr>
       <w:r>
         <w:t xml:space="preserve">Keeping detailed and accurate records</w:t>
       </w:r>
     </w:p>
-    <w:bookmarkEnd w:id="102"/>
-    <w:bookmarkStart w:id="103" w:name="importance-1"/>
+    <w:bookmarkEnd w:id="103"/>
+    <w:bookmarkStart w:id="104" w:name="importance-1"/>
     <w:p>
       <w:pPr>
         <w:pStyle w:val="Heading2"/>
       </w:pPr>
       <w:r>
-        <w:t xml:space="preserve">14.4 Importance</w:t>
+        <w:t xml:space="preserve">16.4 Importance</w:t>
       </w:r>
     </w:p>
     <w:p>
@@ -4178,17 +4905,37 @@
         <w:pStyle w:val="FirstParagraph"/>
       </w:pPr>
       <w:r>
-        <w:t xml:space="preserve">This laboratory session</w:t>
-      </w:r>
-    </w:p>
-    <w:bookmarkEnd w:id="103"/>
-    <w:bookmarkStart w:id="104" w:name="overview-of-experiment-2"/>
+        <w:t xml:space="preserve">This practical aligns with the BM330 lecture</w:t>
+      </w:r>
+      <w:r>
+        <w:t xml:space="preserve"> </w:t>
+      </w:r>
+      <w:r>
+        <w:t xml:space="preserve">“Killing Microorganisms”</w:t>
+      </w:r>
+      <w:r>
+        <w:t xml:space="preserve"> </w:t>
+      </w:r>
+      <w:r>
+        <w:t xml:space="preserve">by Dr. Arnaud Javelle and with lectures in BM329 Biomedical Microbiology, and reinforces material relating to: biomedical microbiology, antibiotic use, antibiotic resistance, clinical assessment of antibiotic resistance, mechanisms of resistance, use of antimicrobials.</w:t>
+      </w:r>
+    </w:p>
+    <w:p>
+      <w:pPr>
+        <w:pStyle w:val="BodyText"/>
+      </w:pPr>
+      <w:r>
+        <w:t xml:space="preserve">Minimum inhibitory concentrations (MICs) are defined as the lowest concentration of antimicrobial that will inhibit the visible growth of a micro-organism after overnight incubation. MICs are used by diagnostic laboratories, mainly to confirm resistance, but most often as a research tool to determine the in-vitro activity of new antimicrobials. Minimum bacteriocidal concentration (MBC) indicates the lowest concentration of antimicrobial that causes cell death and is often different to MIC. The Kirby-Bauer Disk-Diffusion Method is used to assess the susceptibility of a bacterial strain to a variety of antibiotics. A lawn of the test organism is spread on an agar plate and 3-4 antibiotic-containing paper discs are placed on it. After incubation, zones of inhibition appear around each zone and the diameter of each zone indicates if the test organism is resistant or susceptible to a specific antibiotic.</w:t>
+      </w:r>
+    </w:p>
+    <w:bookmarkEnd w:id="104"/>
+    <w:bookmarkStart w:id="105" w:name="overview-of-experiment-2"/>
     <w:p>
       <w:pPr>
         <w:pStyle w:val="Heading2"/>
       </w:pPr>
       <w:r>
-        <w:t xml:space="preserve">14.5 Overview of Experiment 2</w:t>
+        <w:t xml:space="preserve">16.5 Overview of Experiment 2</w:t>
       </w:r>
     </w:p>
     <w:p>
@@ -4196,28 +4943,85 @@
         <w:pStyle w:val="FirstParagraph"/>
       </w:pPr>
       <w:r>
-        <w:t xml:space="preserve">In this experiment, you will be :</w:t>
-      </w:r>
-    </w:p>
-    <w:bookmarkEnd w:id="104"/>
+        <w:t xml:space="preserve">You will perform Protocols 2.1 and 2.4 in the Week 4 lab and collect your data in the following sessions (Weeks 6 &amp; 8). Perform the data analysis tasks (Tasks 2A-C) using your own data or the sample data available on MyPlace.</w:t>
+      </w:r>
+    </w:p>
     <w:bookmarkEnd w:id="105"/>
-    <w:bookmarkStart w:id="106" w:name="experiment-2---intro"/>
+    <w:bookmarkEnd w:id="106"/>
+    <w:bookmarkStart w:id="107" w:name="experiment-2---intro"/>
     <w:p>
       <w:pPr>
         <w:pStyle w:val="Heading1"/>
       </w:pPr>
       <w:r>
-        <w:t xml:space="preserve">15. Experiment 2 - Intro</w:t>
-      </w:r>
-    </w:p>
-    <w:bookmarkEnd w:id="106"/>
-    <w:bookmarkStart w:id="108" w:name="experiment-2-protocols"/>
+        <w:t xml:space="preserve">17. Experiment 2 - Intro</w:t>
+      </w:r>
+    </w:p>
+    <w:p>
+      <w:pPr>
+        <w:pStyle w:val="FirstParagraph"/>
+      </w:pPr>
+      <w:r>
+        <w:t xml:space="preserve">You have isolated a species of Streptomyces that produces a novel antibiotic</w:t>
+      </w:r>
+      <w:r>
+        <w:t xml:space="preserve"> </w:t>
+      </w:r>
+      <w:r>
+        <w:t xml:space="preserve">“X”</w:t>
+      </w:r>
+      <w:r>
+        <w:t xml:space="preserve"> </w:t>
+      </w:r>
+      <w:r>
+        <w:t xml:space="preserve">that can kill Escherichia coli and other Gram-negative bacteria. In the previous lab, you isolated mutant strains that may produce higher levels of antibiotic.</w:t>
+      </w:r>
+    </w:p>
+    <w:p>
+      <w:pPr>
+        <w:pStyle w:val="BodyText"/>
+      </w:pPr>
+      <w:r>
+        <w:t xml:space="preserve">In order to determine whether these strains do, in fact, produce increased amounts of antibiotic, you will examine bioassay data for the wild-type and mutant strains (Data Analysis Task 2A). Then, you will determine the MIC and MBC for the purified antibiotic against E. coli and compare the efficiency of the antibiotic</w:t>
+      </w:r>
+      <w:r>
+        <w:t xml:space="preserve"> </w:t>
+      </w:r>
+      <w:r>
+        <w:t xml:space="preserve">“X”</w:t>
+      </w:r>
+      <w:r>
+        <w:t xml:space="preserve"> </w:t>
+      </w:r>
+      <w:r>
+        <w:t xml:space="preserve">with other known antibiotics (Tasks A &amp; B, Data Analysis Task 2B).</w:t>
+      </w:r>
+    </w:p>
+    <w:p>
+      <w:pPr>
+        <w:pStyle w:val="BodyText"/>
+      </w:pPr>
+      <w:r>
+        <w:t xml:space="preserve">Finally, you are interested in determining the mechanism of action of this novel antibiotic. To do so, you want to isolate a mutant strain of E. coli that is resistant to the antibiotic</w:t>
+      </w:r>
+      <w:r>
+        <w:t xml:space="preserve"> </w:t>
+      </w:r>
+      <w:r>
+        <w:t xml:space="preserve">“X”</w:t>
+      </w:r>
+      <w:r>
+        <w:t xml:space="preserve">. Your final task is to measure the MIC and MBC of the antibiotic for these mutant strain and compare to the data obtained for your wild-type strain (Data Analysis Task 2C).</w:t>
+      </w:r>
+    </w:p>
+    <w:bookmarkEnd w:id="107"/>
+    <w:bookmarkStart w:id="109" w:name="experiment-2-protocols"/>
     <w:p>
       <w:pPr>
         <w:pStyle w:val="Heading1"/>
       </w:pPr>
       <w:r>
-        <w:t xml:space="preserve">16. Experiment 2 Protocols</w:t>
+        <w:t xml:space="preserve">18. Experiment 2 Protocols</w:t>
       </w:r>
     </w:p>
     <w:p>
@@ -4230,7 +5034,7 @@
       <w:r>
         <w:t xml:space="preserve"> </w:t>
       </w:r>
-      <w:hyperlink r:id="rId107">
+      <w:hyperlink r:id="rId108">
         <w:r>
           <w:rPr>
             <w:rStyle w:val="Hyperlink"/>
@@ -4242,53 +5046,280 @@
         <w:t xml:space="preserve">.</w:t>
       </w:r>
     </w:p>
-    <w:bookmarkEnd w:id="108"/>
-    <w:bookmarkStart w:id="109" w:name="experiment-2---data-analysis"/>
+    <w:bookmarkEnd w:id="109"/>
+    <w:bookmarkStart w:id="110" w:name="experiment-2---data-analysis"/>
     <w:p>
       <w:pPr>
         <w:pStyle w:val="Heading1"/>
       </w:pPr>
       <w:r>
-        <w:t xml:space="preserve">17. Experiment 2 - Data Analysis</w:t>
-      </w:r>
-    </w:p>
-    <w:bookmarkEnd w:id="109"/>
-    <w:bookmarkStart w:id="110" w:name="X56b444cfc7fe5578242590bcd0dc30283764e23"/>
+        <w:t xml:space="preserve">19. Experiment 2 - Data Analysis</w:t>
+      </w:r>
+    </w:p>
+    <w:p>
+      <w:pPr>
+        <w:pStyle w:val="FirstParagraph"/>
+      </w:pPr>
+      <w:r>
+        <w:t xml:space="preserve">You have 2 sets of data to analyse for Experiment 2:</w:t>
+      </w:r>
+      <w:r>
+        <w:t xml:space="preserve"> </w:t>
+      </w:r>
+      <w:r>
+        <w:t xml:space="preserve"> Streptomyces bioassay data (available for you on MyPlace)  You will use these data in TASK 2A.</w:t>
+      </w:r>
+      <w:r>
+        <w:t xml:space="preserve"> </w:t>
+      </w:r>
+      <w:r>
+        <w:t xml:space="preserve"> Your own MIC and MBC data for Antibiotic X (Table 2.1 and Table 2.2) (back-up data available on MyPlace)</w:t>
+      </w:r>
+      <w:r>
+        <w:t xml:space="preserve"> </w:t>
+      </w:r>
+      <w:r>
+        <w:t xml:space="preserve"> MIC/MBC data for antibiotic X against mutant E. coli strains</w:t>
+      </w:r>
+    </w:p>
+    <w:p>
+      <w:pPr>
+        <w:pStyle w:val="BodyText"/>
+      </w:pPr>
+      <w:r>
+        <w:t xml:space="preserve">TASK 2A. Analyse Streptomyces bioassay data.</w:t>
+      </w:r>
+      <w:r>
+        <w:t xml:space="preserve"> </w:t>
+      </w:r>
+      <w:r>
+        <w:t xml:space="preserve">1. You will be provided with a set of data (pictures of bioassays) posted on MyPlace.</w:t>
+      </w:r>
+      <w:r>
+        <w:t xml:space="preserve"> </w:t>
+      </w:r>
+      <w:r>
+        <w:t xml:space="preserve">2. Note the zone of inhibition around the Streptomyces and carefully record your data (observations).</w:t>
+      </w:r>
+      <w:r>
+        <w:t xml:space="preserve"> </w:t>
+      </w:r>
+      <w:r>
+        <w:t xml:space="preserve">3. What conclusions can you draw about the mutant strains?</w:t>
+      </w:r>
+      <w:r>
+        <w:t xml:space="preserve"> </w:t>
+      </w:r>
+      <w:r>
+        <w:t xml:space="preserve">4. Which further experiments might you perform to prove that the mutated strain produces more antibiotic</w:t>
+      </w:r>
+      <w:r>
+        <w:t xml:space="preserve"> </w:t>
+      </w:r>
+      <w:r>
+        <w:t xml:space="preserve">“X”</w:t>
+      </w:r>
+      <w:r>
+        <w:t xml:space="preserve"> </w:t>
+      </w:r>
+      <w:r>
+        <w:t xml:space="preserve">than its parent wild-type strain?</w:t>
+      </w:r>
+    </w:p>
+    <w:p>
+      <w:pPr>
+        <w:pStyle w:val="BodyText"/>
+      </w:pPr>
+      <w:r>
+        <w:t xml:space="preserve">TASK 2B. Determine the MIC and MBC for the purified antibiotic</w:t>
+      </w:r>
+      <w:r>
+        <w:t xml:space="preserve"> </w:t>
+      </w:r>
+      <w:r>
+        <w:t xml:space="preserve">1. You should have a set of your own data, but there are backup data available on MyPlace in case you need them:</w:t>
+      </w:r>
+      <w:r>
+        <w:t xml:space="preserve"> </w:t>
+      </w:r>
+      <w:r>
+        <w:t xml:space="preserve">a. Broth Tube Dilution Method</w:t>
+      </w:r>
+      <w:r>
+        <w:t xml:space="preserve"> </w:t>
+      </w:r>
+      <w:r>
+        <w:t xml:space="preserve">b. Pictures of plates for the MBC determination</w:t>
+      </w:r>
+      <w:r>
+        <w:t xml:space="preserve"> </w:t>
+      </w:r>
+      <w:r>
+        <w:t xml:space="preserve">c. Pictures of Kirby-Bauer disk diffusion plate to evaluate antibiotic efficiency.</w:t>
+      </w:r>
+      <w:r>
+        <w:t xml:space="preserve"> </w:t>
+      </w:r>
+      <w:r>
+        <w:t xml:space="preserve">a. For the MIC data, determine the lowest concentration of antibiotic that inhibits growth (measured by turbidity in the culture tube). This corresponds to the MIC of the antibiotic X for this strain of E. coli. You will need to calculate the final concentration of</w:t>
+      </w:r>
+      <w:r>
+        <w:t xml:space="preserve"> </w:t>
+      </w:r>
+      <w:r>
+        <w:t xml:space="preserve">“X”</w:t>
+      </w:r>
+      <w:r>
+        <w:t xml:space="preserve"> </w:t>
+      </w:r>
+      <w:r>
+        <w:t xml:space="preserve">in each tube!</w:t>
+      </w:r>
+      <w:r>
+        <w:t xml:space="preserve"> </w:t>
+      </w:r>
+      <w:r>
+        <w:t xml:space="preserve">b. For the MBC data, determine the lowest concentration of antibiotic that causes cell death (measured by plates where no growth is observable). This corresponds to the MBC of the antibiotic X for this strain of E. coli.</w:t>
+      </w:r>
+      <w:r>
+        <w:t xml:space="preserve"> </w:t>
+      </w:r>
+      <w:r>
+        <w:t xml:space="preserve">c. For each Kirby-Bauer disk diffusion plate, measure the diameter of the zone of growth inhibition around each disk to the nearest whole mm.</w:t>
+      </w:r>
+    </w:p>
+    <w:p>
+      <w:pPr>
+        <w:pStyle w:val="BodyText"/>
+      </w:pPr>
+      <w:r>
+        <w:t xml:space="preserve">TASK 2C. Determine the MIC and MBC for the purified antibiotic against mutant E. coli strains</w:t>
+      </w:r>
+    </w:p>
+    <w:p>
+      <w:pPr>
+        <w:pStyle w:val="Compact"/>
+        <w:numPr>
+          <w:ilvl w:val="0"/>
+          <w:numId w:val="1045"/>
+        </w:numPr>
+      </w:pPr>
+      <w:r>
+        <w:t xml:space="preserve">We have used transposon mutagenesis to isolate some mutant E. coli strains that may be more resistant to Antibiotic X. You will be provided with a set of data posted on MyPlace.</w:t>
+      </w:r>
+    </w:p>
+    <w:p>
+      <w:pPr>
+        <w:pStyle w:val="Compact"/>
+        <w:numPr>
+          <w:ilvl w:val="0"/>
+          <w:numId w:val="1045"/>
+        </w:numPr>
+      </w:pPr>
+      <w:r>
+        <w:t xml:space="preserve">Perform the same steps as outlined in Task 2B, for this set of data.</w:t>
+      </w:r>
+    </w:p>
+    <w:p>
+      <w:pPr>
+        <w:pStyle w:val="FirstParagraph"/>
+      </w:pPr>
+      <w:r>
+        <w:t xml:space="preserve">DISCUSSION QUESTIONS.</w:t>
+      </w:r>
+    </w:p>
+    <w:p>
+      <w:pPr>
+        <w:pStyle w:val="BodyText"/>
+      </w:pPr>
+      <w:r>
+        <w:t xml:space="preserve">We hypothesized that we could use UV mutagenesis to isolate mutants of S. coelicolor that produce more antibiotic, and transposon mutagenesis to isolate mutants of E. coli that are antibiotic-resistant. Do our data support these hypotheses? (Why/why not?)</w:t>
+      </w:r>
+    </w:p>
+    <w:p>
+      <w:pPr>
+        <w:pStyle w:val="BodyText"/>
+      </w:pPr>
+      <w:r>
+        <w:t xml:space="preserve">We used transposon mutagenesis to isolate some mutant strains of E. coli that may be more resistant to Antibiotic X. How does this method work?</w:t>
+      </w:r>
+    </w:p>
+    <w:p>
+      <w:pPr>
+        <w:pStyle w:val="SourceCode"/>
+      </w:pPr>
+      <w:r>
+        <w:rPr>
+          <w:rStyle w:val="VerbatimChar"/>
+        </w:rPr>
+        <w:t xml:space="preserve">Are there other approaches we could have used (apart from transposon mutagenesis)? What are their advantages/disadvantages?</w:t>
+      </w:r>
+    </w:p>
+    <w:p>
+      <w:pPr>
+        <w:pStyle w:val="FirstParagraph"/>
+      </w:pPr>
+      <w:r>
+        <w:t xml:space="preserve">What conclusions can you draw based upon the experiments performed in this lab?</w:t>
+      </w:r>
+    </w:p>
+    <w:p>
+      <w:pPr>
+        <w:pStyle w:val="BodyText"/>
+      </w:pPr>
+      <w:r>
+        <w:t xml:space="preserve">What further experiments might you do (and why?)</w:t>
+      </w:r>
+    </w:p>
+    <w:bookmarkEnd w:id="110"/>
+    <w:bookmarkStart w:id="111" w:name="X56b444cfc7fe5578242590bcd0dc30283764e23"/>
     <w:p>
       <w:pPr>
         <w:pStyle w:val="Heading1"/>
       </w:pPr>
       <w:r>
-        <w:t xml:space="preserve">18. Additional Resources/Further Reading for Experiment 2</w:t>
-      </w:r>
-    </w:p>
-    <w:bookmarkEnd w:id="110"/>
-    <w:bookmarkStart w:id="116" w:name="experiment-3-aims-and-overview"/>
+        <w:t xml:space="preserve">20. Additional Resources/Further Reading for Experiment 2</w:t>
+      </w:r>
+    </w:p>
+    <w:bookmarkEnd w:id="111"/>
+    <w:bookmarkStart w:id="117" w:name="experiment-3-aims-and-overview"/>
     <w:p>
       <w:pPr>
         <w:pStyle w:val="Heading1"/>
       </w:pPr>
       <w:r>
-        <w:t xml:space="preserve">19. Experiment 3 Aims and Overview</w:t>
-      </w:r>
-    </w:p>
-    <w:bookmarkStart w:id="111" w:name="aims-2"/>
+        <w:t xml:space="preserve">21. Experiment 3 Aims and Overview</w:t>
+      </w:r>
+    </w:p>
+    <w:bookmarkStart w:id="112" w:name="aims-2"/>
     <w:p>
       <w:pPr>
         <w:pStyle w:val="Heading2"/>
       </w:pPr>
       <w:r>
-        <w:t xml:space="preserve">19.1 Aims</w:t>
-      </w:r>
-    </w:p>
-    <w:bookmarkEnd w:id="111"/>
-    <w:bookmarkStart w:id="112" w:name="learning-outcomes-2"/>
+        <w:t xml:space="preserve">21.1 Aims</w:t>
+      </w:r>
+    </w:p>
+    <w:p>
+      <w:pPr>
+        <w:pStyle w:val="Compact"/>
+        <w:numPr>
+          <w:ilvl w:val="0"/>
+          <w:numId w:val="1046"/>
+        </w:numPr>
+      </w:pPr>
+      <w:r>
+        <w:t xml:space="preserve">To understand how genetic elements are transferred between bacteria.</w:t>
+      </w:r>
+    </w:p>
+    <w:bookmarkEnd w:id="112"/>
+    <w:bookmarkStart w:id="113" w:name="learning-outcomes-2"/>
     <w:p>
       <w:pPr>
         <w:pStyle w:val="Heading2"/>
       </w:pPr>
       <w:r>
-        <w:t xml:space="preserve">19.2 Learning Outcomes</w:t>
+        <w:t xml:space="preserve">21.2 Learning Outcomes</w:t>
       </w:r>
     </w:p>
     <w:p>
@@ -4299,21 +5330,65 @@
         <w:t xml:space="preserve">At the end of this laboratory session, you should understand:</w:t>
       </w:r>
     </w:p>
-    <w:bookmarkEnd w:id="112"/>
-    <w:bookmarkStart w:id="113" w:name="competencies-2"/>
+    <w:p>
+      <w:pPr>
+        <w:numPr>
+          <w:ilvl w:val="0"/>
+          <w:numId w:val="1047"/>
+        </w:numPr>
+      </w:pPr>
+      <w:r>
+        <w:t xml:space="preserve">That horizontal gene transfer (HGT) can occur between two strains of bacteria</w:t>
+      </w:r>
+    </w:p>
+    <w:p>
+      <w:pPr>
+        <w:numPr>
+          <w:ilvl w:val="0"/>
+          <w:numId w:val="1047"/>
+        </w:numPr>
+      </w:pPr>
+      <w:r>
+        <w:t xml:space="preserve">That HGT can affect the phenotype of an organism</w:t>
+      </w:r>
+    </w:p>
+    <w:p>
+      <w:pPr>
+        <w:numPr>
+          <w:ilvl w:val="0"/>
+          <w:numId w:val="1047"/>
+        </w:numPr>
+      </w:pPr>
+      <w:r>
+        <w:t xml:space="preserve">That plasmid transfer occurs in a specific order</w:t>
+      </w:r>
+    </w:p>
+    <w:p>
+      <w:pPr>
+        <w:numPr>
+          <w:ilvl w:val="0"/>
+          <w:numId w:val="1047"/>
+        </w:numPr>
+      </w:pPr>
+      <w:r>
+        <w:t xml:space="preserve">How to analyse the results of a conjugative transfer experiment</w:t>
+      </w:r>
+    </w:p>
+    <w:bookmarkEnd w:id="113"/>
+    <w:bookmarkStart w:id="114" w:name="competencies-2"/>
     <w:p>
       <w:pPr>
         <w:pStyle w:val="Heading2"/>
       </w:pPr>
       <w:r>
-        <w:t xml:space="preserve">19.3 Competencies</w:t>
-      </w:r>
-    </w:p>
-    <w:p>
-      <w:pPr>
-        <w:numPr>
-          <w:ilvl w:val="0"/>
-          <w:numId w:val="1034"/>
+        <w:t xml:space="preserve">21.3 Competencies</w:t>
+      </w:r>
+    </w:p>
+    <w:p>
+      <w:pPr>
+        <w:numPr>
+          <w:ilvl w:val="0"/>
+          <w:numId w:val="1048"/>
         </w:numPr>
       </w:pPr>
       <w:r>
@@ -4324,7 +5399,7 @@
       <w:pPr>
         <w:numPr>
           <w:ilvl w:val="0"/>
-          <w:numId w:val="1034"/>
+          <w:numId w:val="1048"/>
         </w:numPr>
       </w:pPr>
       <w:r>
@@ -4335,7 +5410,7 @@
       <w:pPr>
         <w:numPr>
           <w:ilvl w:val="0"/>
-          <w:numId w:val="1034"/>
+          <w:numId w:val="1048"/>
         </w:numPr>
       </w:pPr>
       <w:r>
@@ -4346,21 +5421,21 @@
       <w:pPr>
         <w:numPr>
           <w:ilvl w:val="0"/>
-          <w:numId w:val="1034"/>
+          <w:numId w:val="1048"/>
         </w:numPr>
       </w:pPr>
       <w:r>
         <w:t xml:space="preserve">Keeping detailed and accurate records</w:t>
       </w:r>
     </w:p>
-    <w:bookmarkEnd w:id="113"/>
-    <w:bookmarkStart w:id="114" w:name="importance-2"/>
+    <w:bookmarkEnd w:id="114"/>
+    <w:bookmarkStart w:id="115" w:name="importance-2"/>
     <w:p>
       <w:pPr>
         <w:pStyle w:val="Heading2"/>
       </w:pPr>
       <w:r>
-        <w:t xml:space="preserve">19.4 Importance</w:t>
+        <w:t xml:space="preserve">21.4 Importance</w:t>
       </w:r>
     </w:p>
     <w:p>
@@ -4368,17 +5443,47 @@
         <w:pStyle w:val="FirstParagraph"/>
       </w:pPr>
       <w:r>
-        <w:t xml:space="preserve">This laboratory session</w:t>
-      </w:r>
-    </w:p>
-    <w:bookmarkEnd w:id="114"/>
-    <w:bookmarkStart w:id="115" w:name="overview-of-experiment-3"/>
+        <w:t xml:space="preserve">This practical session aligns with lectures in BM330 Fundamental Microbiology and reinforces material relating to: horizontal gene transfer, bacterial genetics.</w:t>
+      </w:r>
+    </w:p>
+    <w:p>
+      <w:pPr>
+        <w:pStyle w:val="BodyText"/>
+      </w:pPr>
+      <w:r>
+        <w:t xml:space="preserve">Isolation of a new antibiotic from Streptomyces coelicolor:</w:t>
+      </w:r>
+      <w:r>
+        <w:t xml:space="preserve"> </w:t>
+      </w:r>
+      <w:r>
+        <w:t xml:space="preserve">Mapping mutations that confer antibiotic resistance</w:t>
+      </w:r>
+    </w:p>
+    <w:p>
+      <w:pPr>
+        <w:pStyle w:val="BodyText"/>
+      </w:pPr>
+      <w:r>
+        <w:t xml:space="preserve">You have isolated a species of Streptomyces that produces a novel antibiotic that can kill Escherichia coli and other Gram-negative bacteria. In the previous lab, you isolated E. coli strains that are resistant to this particular antibiotic.</w:t>
+      </w:r>
+    </w:p>
+    <w:p>
+      <w:pPr>
+        <w:pStyle w:val="BodyText"/>
+      </w:pPr>
+      <w:r>
+        <w:t xml:space="preserve">In order to identify the mutation(s) that give rise to the antibiotic resistance phenotype, you will physically map the location of the mutations using interrupted mating. You will first analyse the data from the interrupted mating experiment (Task 3A), and then form a hypothesis about the location of the antibiotic-resistance mutation (Task 3B).</w:t>
+      </w:r>
+    </w:p>
+    <w:bookmarkEnd w:id="115"/>
+    <w:bookmarkStart w:id="116" w:name="overview-of-experiment-3"/>
     <w:p>
       <w:pPr>
         <w:pStyle w:val="Heading2"/>
       </w:pPr>
       <w:r>
-        <w:t xml:space="preserve">19.5 Overview of Experiment 3</w:t>
+        <w:t xml:space="preserve">21.5 Overview of Experiment 3</w:t>
       </w:r>
     </w:p>
     <w:p>
@@ -4386,28 +5491,74 @@
         <w:pStyle w:val="FirstParagraph"/>
       </w:pPr>
       <w:r>
-        <w:t xml:space="preserve">In this experiment, you will be :</w:t>
-      </w:r>
-    </w:p>
-    <w:bookmarkEnd w:id="115"/>
+        <w:t xml:space="preserve">You will perform Protocol 3.1 in the Week 6 lab and collect your data the following session (Week 8). Perform the data analysis tasks (Task 3A and Task 3B) using your own data/the class data or the sample data available on MyPlace.</w:t>
+      </w:r>
+    </w:p>
     <w:bookmarkEnd w:id="116"/>
-    <w:bookmarkStart w:id="117" w:name="experiment-3---intro"/>
+    <w:bookmarkEnd w:id="117"/>
+    <w:bookmarkStart w:id="118" w:name="experiment-3---intro"/>
     <w:p>
       <w:pPr>
         <w:pStyle w:val="Heading1"/>
       </w:pPr>
       <w:r>
-        <w:t xml:space="preserve">20. Experiment 3 - Intro</w:t>
-      </w:r>
-    </w:p>
-    <w:bookmarkEnd w:id="117"/>
-    <w:bookmarkStart w:id="119" w:name="experiment-3-protocols"/>
+        <w:t xml:space="preserve">22. Experiment 3 - Intro</w:t>
+      </w:r>
+    </w:p>
+    <w:p>
+      <w:pPr>
+        <w:pStyle w:val="FirstParagraph"/>
+      </w:pPr>
+      <w:r>
+        <w:t xml:space="preserve">In this practical we will be using the unidirectional exchange of genes between strains of the gut bacterium Escherichia coli, in order to map the location of the mutations isolated in the previous lab. You will be provided with an Hfr donor strain which is streptomycin sensitive and nalidixic acid resistant and which carries the sex factor F integrated into the bacterial chromosome. The Hfr donor strain carries the Tn5 insertion that confers resistance to your novel antibiotic.</w:t>
+      </w:r>
+    </w:p>
+    <w:p>
+      <w:pPr>
+        <w:pStyle w:val="BodyText"/>
+      </w:pPr>
+      <w:r>
+        <w:t xml:space="preserve">The Hfr strain is prototrophic and grows on minimal media in the absence of the antibiotic streptomycin.</w:t>
+      </w:r>
+    </w:p>
+    <w:p>
+      <w:pPr>
+        <w:pStyle w:val="BodyText"/>
+      </w:pPr>
+      <w:r>
+        <w:t xml:space="preserve">The second strain provided is a recipient strain F- ser- trp- his- cys-, naladixic acid sensitive and streptomycin resistant. The F- strain is auxotrophic and will only grow in the presence of supplements of serine, tryptophan, histidine and cysteine. The F- strain is sensitive to your novel antibiotic.</w:t>
+      </w:r>
+    </w:p>
+    <w:p>
+      <w:pPr>
+        <w:pStyle w:val="BodyText"/>
+      </w:pPr>
+      <w:r>
+        <w:t xml:space="preserve">When the Hfr and F- strains are mixed together, mating occurs and conjugation tubes are formed between strains. The presence of the F factor in the Hfr strain mobilises the bacterial chromosome and it is transferred down the conjugation tube into the F- strain. Thus gene transfer occurs in a unidirectional manner. In this practical we will be measuring the transfer of genes for serine, tryptophan, histidine and cysteine requirements, as well as the transfer of the Tn5s. Each individual Hfr strain transfers its genes in a specific orientation and we will be determining this order for the five genes.</w:t>
+      </w:r>
+    </w:p>
+    <w:p>
+      <w:pPr>
+        <w:pStyle w:val="BodyText"/>
+      </w:pPr>
+      <w:r>
+        <w:t xml:space="preserve">If the mating mixtures are allowed to remain undisturbed a copy of the Hfr chromosome will eventually be transferred to the F- strain. However, if the mating figures are broken apart by physical agitation then only those genes transferred up to the time of agitation will be transferred to the F- strain. Thus, whether or not a gene has been transferred to the F- provides a measure of the order of transfer by the Hfr. If mating figures are broken at specific times, the frequency of each gene transferred provides a measure of the time of transfer. This is called an</w:t>
+      </w:r>
+      <w:r>
+        <w:t xml:space="preserve"> </w:t>
+      </w:r>
+      <w:r>
+        <w:t xml:space="preserve">“interrupted mating experiment.”</w:t>
+      </w:r>
+    </w:p>
+    <w:bookmarkEnd w:id="118"/>
+    <w:bookmarkStart w:id="120" w:name="experiment-3-protocols"/>
     <w:p>
       <w:pPr>
         <w:pStyle w:val="Heading1"/>
       </w:pPr>
       <w:r>
-        <w:t xml:space="preserve">21. Experiment 3 Protocols</w:t>
+        <w:t xml:space="preserve">23. Experiment 3 Protocols</w:t>
       </w:r>
     </w:p>
     <w:p>
@@ -4420,7 +5571,7 @@
       <w:r>
         <w:t xml:space="preserve"> </w:t>
       </w:r>
-      <w:hyperlink r:id="rId118">
+      <w:hyperlink r:id="rId119">
         <w:r>
           <w:rPr>
             <w:rStyle w:val="Hyperlink"/>
@@ -4432,53 +5583,188 @@
         <w:t xml:space="preserve">.</w:t>
       </w:r>
     </w:p>
-    <w:bookmarkEnd w:id="119"/>
-    <w:bookmarkStart w:id="120" w:name="experiment-3---data-analysis"/>
+    <w:bookmarkEnd w:id="120"/>
+    <w:bookmarkStart w:id="121" w:name="experiment-3---data-analysis"/>
     <w:p>
       <w:pPr>
         <w:pStyle w:val="Heading1"/>
       </w:pPr>
       <w:r>
-        <w:t xml:space="preserve">22. Experiment 3 - Data Analysis</w:t>
-      </w:r>
-    </w:p>
-    <w:bookmarkEnd w:id="120"/>
-    <w:bookmarkStart w:id="121" w:name="X91f6e6dd546528cc7cba6ac658aa9c8366de79c"/>
+        <w:t xml:space="preserve">24. Experiment 3 - Data Analysis</w:t>
+      </w:r>
+    </w:p>
+    <w:p>
+      <w:pPr>
+        <w:pStyle w:val="FirstParagraph"/>
+      </w:pPr>
+      <w:r>
+        <w:t xml:space="preserve"> Plate counts from the interrupted mating experiment you performed in week 6 (your data; the plates you counted in week 8)  You will use these data in TASK 3A and 3B</w:t>
+      </w:r>
+      <w:r>
+        <w:t xml:space="preserve"> </w:t>
+      </w:r>
+      <w:r>
+        <w:t xml:space="preserve"> Plate counts from a similar interrupted mating experiment that included the Tn mutant strains (available for you on MyPlace)  You will use these data in TASK 3A and 3B</w:t>
+      </w:r>
+    </w:p>
+    <w:p>
+      <w:pPr>
+        <w:pStyle w:val="BodyText"/>
+      </w:pPr>
+      <w:r>
+        <w:t xml:space="preserve">TASK 3A. Data analysis (interrupted mating).</w:t>
+      </w:r>
+    </w:p>
+    <w:p>
+      <w:pPr>
+        <w:pStyle w:val="Compact"/>
+        <w:numPr>
+          <w:ilvl w:val="0"/>
+          <w:numId w:val="1049"/>
+        </w:numPr>
+      </w:pPr>
+      <w:r>
+        <w:t xml:space="preserve">You have colony counts from your own experiment (for the 4 auxotrophic markers) and have been provided with a set of data for the Tn insertions (available on MyPlace). Count the colonies on your plates/the images of the plates and record the data. Fill the table with the number of colonies that you have on each plate.</w:t>
+      </w:r>
+    </w:p>
+    <w:p>
+      <w:pPr>
+        <w:pStyle w:val="FirstParagraph"/>
+      </w:pPr>
+      <w:r>
+        <w:t xml:space="preserve">Table 3.1 Colonies counted on the interrupted mating plates. TNTC = Too Numerous To Count; TFTC = Too Few To Count.</w:t>
+      </w:r>
+    </w:p>
+    <w:p>
+      <w:pPr>
+        <w:numPr>
+          <w:ilvl w:val="0"/>
+          <w:numId w:val="1050"/>
+        </w:numPr>
+      </w:pPr>
+      <w:r>
+        <w:t xml:space="preserve">Using the data from the table above, draw a map of the E. coli chromosome, taking into account that it is circular and 100 minutes long.</w:t>
+      </w:r>
+    </w:p>
+    <w:p>
+      <w:pPr>
+        <w:numPr>
+          <w:ilvl w:val="0"/>
+          <w:numId w:val="1050"/>
+        </w:numPr>
+      </w:pPr>
+      <w:r>
+        <w:t xml:space="preserve">Map the location of each auxotrophic mutation as well as the tetracycline resistant mutation (Tn5).</w:t>
+      </w:r>
+    </w:p>
+    <w:p>
+      <w:pPr>
+        <w:numPr>
+          <w:ilvl w:val="0"/>
+          <w:numId w:val="1050"/>
+        </w:numPr>
+      </w:pPr>
+      <w:r>
+        <w:t xml:space="preserve">Analyse the region of the chromosome you have identified using EcoCyc. Where on the chromosome do you think your mutation is? (answer in # of minutes) What gene(s) are present at that location?</w:t>
+      </w:r>
+    </w:p>
+    <w:p>
+      <w:pPr>
+        <w:pStyle w:val="FirstParagraph"/>
+      </w:pPr>
+      <w:r>
+        <w:t xml:space="preserve">DISCUSSION QUESTIONS.</w:t>
+      </w:r>
+    </w:p>
+    <w:p>
+      <w:pPr>
+        <w:pStyle w:val="BodyText"/>
+      </w:pPr>
+      <w:r>
+        <w:t xml:space="preserve">We used interrupted mating to map the location of the Tn5 insertions in your mutant E. coli strains (these Tn insertions are presumably responsible for making the strains resistant to your novel antibiotic). How well did this technique do at mapping the location of the transposons?</w:t>
+      </w:r>
+    </w:p>
+    <w:p>
+      <w:pPr>
+        <w:pStyle w:val="BodyText"/>
+      </w:pPr>
+      <w:r>
+        <w:t xml:space="preserve">Are there any other techniques you could use to identify the location of the Tn5 insertions?</w:t>
+      </w:r>
+    </w:p>
+    <w:p>
+      <w:pPr>
+        <w:pStyle w:val="BodyText"/>
+      </w:pPr>
+      <w:r>
+        <w:t xml:space="preserve">What conclusions can you draw based upon the experiments performed in this lab?</w:t>
+      </w:r>
+    </w:p>
+    <w:p>
+      <w:pPr>
+        <w:pStyle w:val="BodyText"/>
+      </w:pPr>
+      <w:r>
+        <w:t xml:space="preserve">What further experiments might you do (and why?)</w:t>
+      </w:r>
+    </w:p>
+    <w:p>
+      <w:pPr>
+        <w:pStyle w:val="BodyText"/>
+      </w:pPr>
+      <w:r>
+        <w:t xml:space="preserve">How does your experiment relate to other observations of antibiotic resistance genes being transferred between bacteria by horizontal gene transfer?</w:t>
+      </w:r>
+    </w:p>
+    <w:bookmarkEnd w:id="121"/>
+    <w:bookmarkStart w:id="122" w:name="X91f6e6dd546528cc7cba6ac658aa9c8366de79c"/>
     <w:p>
       <w:pPr>
         <w:pStyle w:val="Heading1"/>
       </w:pPr>
       <w:r>
-        <w:t xml:space="preserve">23. Additional Resources/Further Reading for Experiment 3</w:t>
-      </w:r>
-    </w:p>
-    <w:bookmarkEnd w:id="121"/>
-    <w:bookmarkStart w:id="127" w:name="experiment-4-aims-and-overview"/>
+        <w:t xml:space="preserve">25. Additional Resources/Further Reading for Experiment 3</w:t>
+      </w:r>
+    </w:p>
+    <w:bookmarkEnd w:id="122"/>
+    <w:bookmarkStart w:id="128" w:name="experiment-4-aims-and-overview"/>
     <w:p>
       <w:pPr>
         <w:pStyle w:val="Heading1"/>
       </w:pPr>
       <w:r>
-        <w:t xml:space="preserve">24. Experiment 4 Aims and Overview</w:t>
-      </w:r>
-    </w:p>
-    <w:bookmarkStart w:id="122" w:name="aims-3"/>
+        <w:t xml:space="preserve">26. Experiment 4 Aims and Overview</w:t>
+      </w:r>
+    </w:p>
+    <w:bookmarkStart w:id="123" w:name="aims-3"/>
     <w:p>
       <w:pPr>
         <w:pStyle w:val="Heading2"/>
       </w:pPr>
       <w:r>
-        <w:t xml:space="preserve">24.1 Aims</w:t>
-      </w:r>
-    </w:p>
-    <w:bookmarkEnd w:id="122"/>
-    <w:bookmarkStart w:id="123" w:name="learning-outcomes-3"/>
+        <w:t xml:space="preserve">26.1 Aims</w:t>
+      </w:r>
+    </w:p>
+    <w:p>
+      <w:pPr>
+        <w:pStyle w:val="Compact"/>
+        <w:numPr>
+          <w:ilvl w:val="0"/>
+          <w:numId w:val="1051"/>
+        </w:numPr>
+      </w:pPr>
+      <w:r>
+        <w:t xml:space="preserve">To understand how mutagenesis can be used in the laboratory to understand the phenotype of a microorganism</w:t>
+      </w:r>
+    </w:p>
+    <w:bookmarkEnd w:id="123"/>
+    <w:bookmarkStart w:id="124" w:name="learning-outcomes-3"/>
     <w:p>
       <w:pPr>
         <w:pStyle w:val="Heading2"/>
       </w:pPr>
       <w:r>
-        <w:t xml:space="preserve">24.2 Learning Outcomes</w:t>
+        <w:t xml:space="preserve">26.2 Learning Outcomes</w:t>
       </w:r>
     </w:p>
     <w:p>
@@ -4489,21 +5775,65 @@
         <w:t xml:space="preserve">At the end of this laboratory session, you should understand:</w:t>
       </w:r>
     </w:p>
-    <w:bookmarkEnd w:id="123"/>
-    <w:bookmarkStart w:id="124" w:name="competencies-3"/>
+    <w:p>
+      <w:pPr>
+        <w:numPr>
+          <w:ilvl w:val="0"/>
+          <w:numId w:val="1052"/>
+        </w:numPr>
+      </w:pPr>
+      <w:r>
+        <w:t xml:space="preserve">How transposon mutagenesis can affect the phenotype of an organism.</w:t>
+      </w:r>
+    </w:p>
+    <w:p>
+      <w:pPr>
+        <w:numPr>
+          <w:ilvl w:val="0"/>
+          <w:numId w:val="1052"/>
+        </w:numPr>
+      </w:pPr>
+      <w:r>
+        <w:t xml:space="preserve">How to identify the insertion site of a transposon.</w:t>
+      </w:r>
+    </w:p>
+    <w:p>
+      <w:pPr>
+        <w:numPr>
+          <w:ilvl w:val="0"/>
+          <w:numId w:val="1052"/>
+        </w:numPr>
+      </w:pPr>
+      <w:r>
+        <w:t xml:space="preserve">How to predict the effects of a transposon insertion.</w:t>
+      </w:r>
+    </w:p>
+    <w:p>
+      <w:pPr>
+        <w:numPr>
+          <w:ilvl w:val="0"/>
+          <w:numId w:val="1052"/>
+        </w:numPr>
+      </w:pPr>
+      <w:r>
+        <w:t xml:space="preserve">How to correlate physical mapping data (interrupted mating) and sequencing data (plasmid rescue)</w:t>
+      </w:r>
+    </w:p>
+    <w:bookmarkEnd w:id="124"/>
+    <w:bookmarkStart w:id="125" w:name="competencies-3"/>
     <w:p>
       <w:pPr>
         <w:pStyle w:val="Heading2"/>
       </w:pPr>
       <w:r>
-        <w:t xml:space="preserve">24.3 Competencies</w:t>
-      </w:r>
-    </w:p>
-    <w:p>
-      <w:pPr>
-        <w:numPr>
-          <w:ilvl w:val="0"/>
-          <w:numId w:val="1036"/>
+        <w:t xml:space="preserve">26.3 Competencies</w:t>
+      </w:r>
+    </w:p>
+    <w:p>
+      <w:pPr>
+        <w:numPr>
+          <w:ilvl w:val="0"/>
+          <w:numId w:val="1053"/>
         </w:numPr>
       </w:pPr>
       <w:r>
@@ -4514,7 +5844,7 @@
       <w:pPr>
         <w:numPr>
           <w:ilvl w:val="0"/>
-          <w:numId w:val="1036"/>
+          <w:numId w:val="1053"/>
         </w:numPr>
       </w:pPr>
       <w:r>
@@ -4525,7 +5855,7 @@
       <w:pPr>
         <w:numPr>
           <w:ilvl w:val="0"/>
-          <w:numId w:val="1036"/>
+          <w:numId w:val="1053"/>
         </w:numPr>
       </w:pPr>
       <w:r>
@@ -4536,7 +5866,7 @@
       <w:pPr>
         <w:numPr>
           <w:ilvl w:val="0"/>
-          <w:numId w:val="1036"/>
+          <w:numId w:val="1053"/>
         </w:numPr>
       </w:pPr>
       <w:r>
@@ -4547,7 +5877,7 @@
       <w:pPr>
         <w:numPr>
           <w:ilvl w:val="0"/>
-          <w:numId w:val="1036"/>
+          <w:numId w:val="1053"/>
         </w:numPr>
       </w:pPr>
       <w:r>
@@ -4558,21 +5888,21 @@
       <w:pPr>
         <w:numPr>
           <w:ilvl w:val="0"/>
-          <w:numId w:val="1036"/>
+          <w:numId w:val="1053"/>
         </w:numPr>
       </w:pPr>
       <w:r>
         <w:t xml:space="preserve">Keeping detailed and accurate records</w:t>
       </w:r>
     </w:p>
-    <w:bookmarkEnd w:id="124"/>
-    <w:bookmarkStart w:id="125" w:name="importance-3"/>
+    <w:bookmarkEnd w:id="125"/>
+    <w:bookmarkStart w:id="126" w:name="importance-3"/>
     <w:p>
       <w:pPr>
         <w:pStyle w:val="Heading2"/>
       </w:pPr>
       <w:r>
-        <w:t xml:space="preserve">24.4 Importance</w:t>
+        <w:t xml:space="preserve">26.4 Importance</w:t>
       </w:r>
     </w:p>
     <w:p>
@@ -4580,17 +5910,53 @@
         <w:pStyle w:val="FirstParagraph"/>
       </w:pPr>
       <w:r>
-        <w:t xml:space="preserve">This laboratory session</w:t>
-      </w:r>
-    </w:p>
-    <w:bookmarkEnd w:id="125"/>
-    <w:bookmarkStart w:id="126" w:name="overview-of-experiment-4"/>
+        <w:t xml:space="preserve">This practical session aligns with lectures in BM330 Fundamental Microbiology and reinforces material relating to: horizontal gene transfer, bacterial genetics.</w:t>
+      </w:r>
+    </w:p>
+    <w:p>
+      <w:pPr>
+        <w:pStyle w:val="BodyText"/>
+      </w:pPr>
+      <w:r>
+        <w:t xml:space="preserve">You have isolated a species of Streptomyces that produces a novel antibiotic that can kill Escherichia coli and other Gram-negative bacteria. In the previous labs, you isolated E. coli strains that are resistant to this particular antibiotic and identified the location of these antibiotic resistance mutations on the chromosome using interrupted mating.</w:t>
+      </w:r>
+    </w:p>
+    <w:p>
+      <w:pPr>
+        <w:pStyle w:val="BodyText"/>
+      </w:pPr>
+      <w:r>
+        <w:t xml:space="preserve">In order to identify the mutation(s) that give rise to the antibiotic resistance phenotype, you will use a plasmid rescue experiment to identify the insertion site of the Tn5 transposon in your mutant strain. You will map the plasmid by using restriction digest (Protocol 4.1 and Task 4A). You will then analyse DNA sequences derived from the plasmid (Task 4B) and generate a hypothesis as to why your mutant strain is resistant to the antibiotic (Task 4C).</w:t>
+      </w:r>
+    </w:p>
+    <w:p>
+      <w:pPr>
+        <w:pStyle w:val="BodyText"/>
+      </w:pPr>
+      <w:r>
+        <w:t xml:space="preserve">To</w:t>
+      </w:r>
+      <w:r>
+        <w:t xml:space="preserve"> </w:t>
+      </w:r>
+      <w:r>
+        <w:t xml:space="preserve">“rescue”</w:t>
+      </w:r>
+      <w:r>
+        <w:t xml:space="preserve"> </w:t>
+      </w:r>
+      <w:r>
+        <w:t xml:space="preserve">the Tn5 from the chromosomes of your mutant strains, we digested chromosomal DNA with the restriction enzyme AflIII, then ligated this into a similarly-digested vector plasmid. We will now check the resulting plasmid by restriction digest: plasmids with insert should produce a band upon AflIII digestion; and we also know that the enzyme HindIII cuts within the Tn5 sequence.</w:t>
+      </w:r>
+    </w:p>
+    <w:bookmarkEnd w:id="126"/>
+    <w:bookmarkStart w:id="127" w:name="overview-of-experiment-4"/>
     <w:p>
       <w:pPr>
         <w:pStyle w:val="Heading2"/>
       </w:pPr>
       <w:r>
-        <w:t xml:space="preserve">24.5 Overview of Experiment 4</w:t>
+        <w:t xml:space="preserve">26.5 Overview of Experiment 4</w:t>
       </w:r>
     </w:p>
     <w:p>
@@ -4598,28 +5964,76 @@
         <w:pStyle w:val="FirstParagraph"/>
       </w:pPr>
       <w:r>
-        <w:t xml:space="preserve">In this experiment, you will be :</w:t>
-      </w:r>
-    </w:p>
-    <w:bookmarkEnd w:id="126"/>
+        <w:t xml:space="preserve">You will perform Protocol 4.1 and 4.2 in the Week 8 lab and your data will be posted to MyPlace for you. Perform the data analysis tasks (Tasks 4A-C) using your agarose gel data/sequence data posted on MyPlace.</w:t>
+      </w:r>
+    </w:p>
     <w:bookmarkEnd w:id="127"/>
-    <w:bookmarkStart w:id="128" w:name="experiment-4---intro"/>
+    <w:bookmarkEnd w:id="128"/>
+    <w:bookmarkStart w:id="129" w:name="experiment-4---intro"/>
     <w:p>
       <w:pPr>
         <w:pStyle w:val="Heading1"/>
       </w:pPr>
       <w:r>
-        <w:t xml:space="preserve">25. Experiment 4 - Intro</w:t>
-      </w:r>
-    </w:p>
-    <w:bookmarkEnd w:id="128"/>
-    <w:bookmarkStart w:id="130" w:name="experiment-4-protocols"/>
+        <w:t xml:space="preserve">27. Experiment 4 - Intro</w:t>
+      </w:r>
+    </w:p>
+    <w:p>
+      <w:pPr>
+        <w:pStyle w:val="FirstParagraph"/>
+      </w:pPr>
+      <w:r>
+        <w:t xml:space="preserve">A fundamental difficulty in biology lies in our ability to link genotype and phenotype: shown in this experiment as we link the known phenotype (antibiotic resistance) with the unknown mutation causing the phenotype (location of the Tn5 insertion).</w:t>
+      </w:r>
+    </w:p>
+    <w:p>
+      <w:pPr>
+        <w:pStyle w:val="BodyText"/>
+      </w:pPr>
+      <w:r>
+        <w:t xml:space="preserve">In this lab we will be performing a</w:t>
+      </w:r>
+      <w:r>
+        <w:t xml:space="preserve"> </w:t>
+      </w:r>
+      <w:r>
+        <w:t xml:space="preserve">“plasmid rescue”</w:t>
+      </w:r>
+      <w:r>
+        <w:t xml:space="preserve"> </w:t>
+      </w:r>
+      <w:r>
+        <w:t xml:space="preserve">experiment to</w:t>
+      </w:r>
+      <w:r>
+        <w:t xml:space="preserve"> </w:t>
+      </w:r>
+      <w:r>
+        <w:t xml:space="preserve">“rescue”</w:t>
+      </w:r>
+      <w:r>
+        <w:t xml:space="preserve"> </w:t>
+      </w:r>
+      <w:r>
+        <w:t xml:space="preserve">the Tn5 inserted into the chromosome of the mutant strains. This technique uses restriction enzymes that randomly cut chromosomal DNA isolated from the mutant bacteria; this is then ligated into a vector, and E. coli DH5 cells are transformed with this ligation mixture. Transformed cells which carry the region of the chromosome carrying the Tn5 insertion, will be resistant to tetracycline. The plasmid containing this DNA is isolated from the transformants and Sanger sequencing used to identify the exact position of the Tn5 insertion.</w:t>
+      </w:r>
+    </w:p>
+    <w:p>
+      <w:pPr>
+        <w:pStyle w:val="BodyText"/>
+      </w:pPr>
+      <w:r>
+        <w:t xml:space="preserve">Restriction enzymes are invaluable tools in molecular microbiology. These enzymes make site-specific cuts in DNA (at positions termed restriction sites), and are a key part of the innate immune defences that bacteria use to protect themselves against incoming foreign DNA. Restriction enzymes have found a multitude of applications in molecular biology labs, including their use in cloning, digestion of DNA for Southern blotting, identification of nucleotide differences using restriction fragment length polymorphism (RFLP) analysis, etc. Being able to carry out a restriction digest of DNA, and analyse the results, is therefore a key skill for any microbiologist or molecular biologist.</w:t>
+      </w:r>
+    </w:p>
+    <w:bookmarkEnd w:id="129"/>
+    <w:bookmarkStart w:id="131" w:name="experiment-4-protocols"/>
     <w:p>
       <w:pPr>
         <w:pStyle w:val="Heading1"/>
       </w:pPr>
       <w:r>
-        <w:t xml:space="preserve">26. Experiment 4 Protocols</w:t>
+        <w:t xml:space="preserve">28. Experiment 4 Protocols</w:t>
       </w:r>
     </w:p>
     <w:p>
@@ -4627,12 +6041,134 @@
         <w:pStyle w:val="FirstParagraph"/>
       </w:pPr>
       <w:r>
+        <w:t xml:space="preserve">Selection of the correct buffer for restriction enzyme double digests</w:t>
+      </w:r>
+    </w:p>
+    <w:p>
+      <w:pPr>
+        <w:pStyle w:val="BodyText"/>
+      </w:pPr>
+      <w:r>
+        <w:t xml:space="preserve">As with any enzyme, restriction enzymes’ activity depends on temperature, and salt concentration(s). In general, commercially available restriction enzymes are sold with an appropriate buffer for their usage. When digesting DNA with multiple restriction enzymes, it is important to select the optimal buffer that maximizes the activity of all the restriction enzymes being used (see Table 4.1) – if a suitable buffer cannot be identified, it may be necessary to carry out the digests sequentially.</w:t>
+      </w:r>
+    </w:p>
+    <w:p>
+      <w:pPr>
+        <w:pStyle w:val="BodyText"/>
+      </w:pPr>
+      <w:r>
+        <w:t xml:space="preserve">Table 4.1 Restriction enzyme activity in NEB buffers.</w:t>
+      </w:r>
+      <w:r>
+        <w:t xml:space="preserve"> </w:t>
+      </w:r>
+      <w:r>
+        <w:t xml:space="preserve">Enzyme Buffer provided % activity in NEBuffer r1.1 % activity in NEBuffer r2.1 % activity in NEBuffer r3.1 % activity in rCutSmart</w:t>
+      </w:r>
+      <w:r>
+        <w:t xml:space="preserve"> </w:t>
+      </w:r>
+      <w:r>
+        <w:t xml:space="preserve">AflIII NEBuffer r3.1 10 50 100 50</w:t>
+      </w:r>
+      <w:r>
+        <w:t xml:space="preserve"> </w:t>
+      </w:r>
+      <w:r>
+        <w:t xml:space="preserve">EcoRV-HF rCutSmart 25 100 100 100</w:t>
+      </w:r>
+      <w:r>
+        <w:t xml:space="preserve"> </w:t>
+      </w:r>
+      <w:r>
+        <w:t xml:space="preserve">HindIII-HF rCutSmart 10 100 10 100</w:t>
+      </w:r>
+    </w:p>
+    <w:p>
+      <w:pPr>
+        <w:pStyle w:val="BodyText"/>
+      </w:pPr>
+      <w:r>
+        <w:t xml:space="preserve">Considering the information in Table 4.1, which are the optimal buffers to use for each of the following digests? Fill in Table 4.2 before coming to the practical.</w:t>
+      </w:r>
+    </w:p>
+    <w:p>
+      <w:pPr>
+        <w:pStyle w:val="BodyText"/>
+      </w:pPr>
+      <w:r>
+        <w:t xml:space="preserve">Table 4.2. Restriction enzyme buffer selection for double digests.</w:t>
+      </w:r>
+      <w:r>
+        <w:t xml:space="preserve"> </w:t>
+      </w:r>
+      <w:r>
+        <w:t xml:space="preserve">Restriction enzymes Buffer</w:t>
+      </w:r>
+      <w:r>
+        <w:t xml:space="preserve"> </w:t>
+      </w:r>
+      <w:r>
+        <w:t xml:space="preserve">AflIII-EcoRV</w:t>
+      </w:r>
+      <w:r>
+        <w:br/>
+      </w:r>
+      <w:r>
+        <w:t xml:space="preserve">AflIII-HindIII</w:t>
+      </w:r>
+      <w:r>
+        <w:br/>
+      </w:r>
+      <w:r>
+        <w:t xml:space="preserve">EcoRV-HindIII</w:t>
+      </w:r>
+      <w:r>
+        <w:br/>
+      </w:r>
+      <w:r>
+        <w:t xml:space="preserve">AflIII-EcoRV-HindIII</w:t>
+      </w:r>
+    </w:p>
+    <w:p>
+      <w:pPr>
+        <w:pStyle w:val="BodyText"/>
+      </w:pPr>
+      <w:r>
+        <w:t xml:space="preserve">Considering the plasmid DNA sample that you have been provided, how much DNA will you need to add to your digest in order to add 1 g?</w:t>
+      </w:r>
+    </w:p>
+    <w:p>
+      <w:pPr>
+        <w:pStyle w:val="BodyText"/>
+      </w:pPr>
+      <w:r>
+        <w:t xml:space="preserve">Initial DNA concentration: _________</w:t>
+      </w:r>
+      <w:r>
+        <w:t xml:space="preserve"> </w:t>
+      </w:r>
+      <w:r>
+        <w:t xml:space="preserve">Volume to add: __________</w:t>
+      </w:r>
+      <w:r>
+        <w:t xml:space="preserve"> </w:t>
+      </w:r>
+      <w:r>
+        <w:t xml:space="preserve">Final DNA amount: __________</w:t>
+      </w:r>
+    </w:p>
+    <w:p>
+      <w:pPr>
+        <w:pStyle w:val="BodyText"/>
+      </w:pPr>
+      <w:r>
         <w:t xml:space="preserve">You can view the handout for lab 4 below, or download it</w:t>
       </w:r>
       <w:r>
         <w:t xml:space="preserve"> </w:t>
       </w:r>
-      <w:hyperlink r:id="rId129">
+      <w:hyperlink r:id="rId130">
         <w:r>
           <w:rPr>
             <w:rStyle w:val="Hyperlink"/>
@@ -4644,53 +6180,149 @@
         <w:t xml:space="preserve">.</w:t>
       </w:r>
     </w:p>
-    <w:bookmarkEnd w:id="130"/>
-    <w:bookmarkStart w:id="131" w:name="experiment-4---data-analysis"/>
+    <w:bookmarkEnd w:id="131"/>
+    <w:bookmarkStart w:id="132" w:name="experiment-4---data-analysis"/>
     <w:p>
       <w:pPr>
         <w:pStyle w:val="Heading1"/>
       </w:pPr>
       <w:r>
-        <w:t xml:space="preserve">27. Experiment 4 - Data Analysis</w:t>
-      </w:r>
-    </w:p>
-    <w:bookmarkEnd w:id="131"/>
-    <w:bookmarkStart w:id="132" w:name="X87d1c92cdaa4bfc4a1397f03be225ead1a245a0"/>
+        <w:t xml:space="preserve">29. Experiment 4 - Data Analysis</w:t>
+      </w:r>
+    </w:p>
+    <w:p>
+      <w:pPr>
+        <w:pStyle w:val="FirstParagraph"/>
+      </w:pPr>
+      <w:r>
+        <w:t xml:space="preserve">You have 2 sets of data to analyse for Experiment 4:</w:t>
+      </w:r>
+      <w:r>
+        <w:t xml:space="preserve"> </w:t>
+      </w:r>
+      <w:r>
+        <w:t xml:space="preserve"> The images of the agarose gels you ran in the lab (available for you on MyPlace)  You will use these data in TASK 4A.</w:t>
+      </w:r>
+      <w:r>
+        <w:t xml:space="preserve"> </w:t>
+      </w:r>
+      <w:r>
+        <w:t xml:space="preserve"> Sequence data from these plasmids (available for you on MyPlace)  You will use these data in workshop 3.</w:t>
+      </w:r>
+    </w:p>
+    <w:p>
+      <w:pPr>
+        <w:pStyle w:val="BodyText"/>
+      </w:pPr>
+      <w:r>
+        <w:t xml:space="preserve">TASK 4A. Plasmid rescue.</w:t>
+      </w:r>
+      <w:r>
+        <w:t xml:space="preserve"> </w:t>
+      </w:r>
+      <w:r>
+        <w:t xml:space="preserve">1. The data from the lab (your agarose gel pictures) will be made available for you on MyPlace. Download the image of your gel, and label the lanes correctly.</w:t>
+      </w:r>
+      <w:r>
+        <w:t xml:space="preserve"> </w:t>
+      </w:r>
+      <w:r>
+        <w:t xml:space="preserve">2. Use the DNA ladder to estimate the size of the bands from your restriction digests (either by eye, or by using the DNA ladder to generate a standard curve of DNA size vs. distance migrated).</w:t>
+      </w:r>
+      <w:r>
+        <w:t xml:space="preserve"> </w:t>
+      </w:r>
+      <w:r>
+        <w:t xml:space="preserve">3. Draw a map of the plasmid, including all known restriction sites and any other pertinent information (such as the location of the Tn5), keeping in mind that the plasmid is circular.</w:t>
+      </w:r>
+    </w:p>
+    <w:p>
+      <w:pPr>
+        <w:pStyle w:val="BodyText"/>
+      </w:pPr>
+      <w:r>
+        <w:t xml:space="preserve">DISCUSSION QUESTIONS.</w:t>
+      </w:r>
+      <w:r>
+        <w:t xml:space="preserve"> </w:t>
+      </w:r>
+      <w:r>
+        <w:t xml:space="preserve">We used plasmid rescue followed by sequencing to identify the location of the Tn5 insertions in your mutant E. coli strains (these Tn insertions are presumably responsible for making the strains resistant to your novel antibiotic). How well did this technique do at mapping the location of the transposons?</w:t>
+      </w:r>
+    </w:p>
+    <w:p>
+      <w:pPr>
+        <w:pStyle w:val="BodyText"/>
+      </w:pPr>
+      <w:r>
+        <w:t xml:space="preserve">Are there any other techniques or methods you could use (instead of plasmid rescue and sequencing)?</w:t>
+      </w:r>
+    </w:p>
+    <w:p>
+      <w:pPr>
+        <w:pStyle w:val="BodyText"/>
+      </w:pPr>
+      <w:r>
+        <w:t xml:space="preserve">What conclusions can you draw based upon the experiments performed in this lab?</w:t>
+      </w:r>
+    </w:p>
+    <w:p>
+      <w:pPr>
+        <w:pStyle w:val="BodyText"/>
+      </w:pPr>
+      <w:r>
+        <w:t xml:space="preserve">What further experiments might you do (and why?)</w:t>
+      </w:r>
+    </w:p>
+    <w:bookmarkEnd w:id="132"/>
+    <w:bookmarkStart w:id="133" w:name="X87d1c92cdaa4bfc4a1397f03be225ead1a245a0"/>
     <w:p>
       <w:pPr>
         <w:pStyle w:val="Heading1"/>
       </w:pPr>
       <w:r>
-        <w:t xml:space="preserve">28. Additional Resources/Further Reading for Experiment 4</w:t>
-      </w:r>
-    </w:p>
-    <w:bookmarkEnd w:id="132"/>
-    <w:bookmarkStart w:id="138" w:name="experiment-5-aims-and-overview"/>
+        <w:t xml:space="preserve">30. Additional Resources/Further Reading for Experiment 4</w:t>
+      </w:r>
+    </w:p>
+    <w:bookmarkEnd w:id="133"/>
+    <w:bookmarkStart w:id="139" w:name="experiment-5-aims-and-overview"/>
     <w:p>
       <w:pPr>
         <w:pStyle w:val="Heading1"/>
       </w:pPr>
       <w:r>
-        <w:t xml:space="preserve">29. Experiment 5 Aims and Overview</w:t>
-      </w:r>
-    </w:p>
-    <w:bookmarkStart w:id="133" w:name="aims-4"/>
+        <w:t xml:space="preserve">31. Experiment 5 Aims and Overview</w:t>
+      </w:r>
+    </w:p>
+    <w:bookmarkStart w:id="134" w:name="aims-4"/>
     <w:p>
       <w:pPr>
         <w:pStyle w:val="Heading2"/>
       </w:pPr>
       <w:r>
-        <w:t xml:space="preserve">29.1 Aims</w:t>
-      </w:r>
-    </w:p>
-    <w:bookmarkEnd w:id="133"/>
-    <w:bookmarkStart w:id="134" w:name="learning-outcomes-4"/>
+        <w:t xml:space="preserve">31.1 Aims</w:t>
+      </w:r>
+    </w:p>
+    <w:p>
+      <w:pPr>
+        <w:pStyle w:val="Compact"/>
+        <w:numPr>
+          <w:ilvl w:val="0"/>
+          <w:numId w:val="1054"/>
+        </w:numPr>
+      </w:pPr>
+      <w:r>
+        <w:t xml:space="preserve">To demonstrate the ability of some microorganisms to alter their cellular morphology in response to environmental stimuli.</w:t>
+      </w:r>
+    </w:p>
+    <w:bookmarkEnd w:id="134"/>
+    <w:bookmarkStart w:id="135" w:name="learning-outcomes-4"/>
     <w:p>
       <w:pPr>
         <w:pStyle w:val="Heading2"/>
       </w:pPr>
       <w:r>
-        <w:t xml:space="preserve">29.2 Learning Outcomes</w:t>
+        <w:t xml:space="preserve">31.2 Learning Outcomes</w:t>
       </w:r>
     </w:p>
     <w:p>
@@ -4701,21 +6333,65 @@
         <w:t xml:space="preserve">At the end of this laboratory session, you should understand:</w:t>
       </w:r>
     </w:p>
-    <w:bookmarkEnd w:id="134"/>
-    <w:bookmarkStart w:id="135" w:name="competencies-4"/>
+    <w:p>
+      <w:pPr>
+        <w:numPr>
+          <w:ilvl w:val="0"/>
+          <w:numId w:val="1055"/>
+        </w:numPr>
+      </w:pPr>
+      <w:r>
+        <w:t xml:space="preserve">How to visualise cells using a light microscope</w:t>
+      </w:r>
+    </w:p>
+    <w:p>
+      <w:pPr>
+        <w:numPr>
+          <w:ilvl w:val="0"/>
+          <w:numId w:val="1055"/>
+        </w:numPr>
+      </w:pPr>
+      <w:r>
+        <w:t xml:space="preserve">How to use ImageJ to process and analyse microscopy data.</w:t>
+      </w:r>
+    </w:p>
+    <w:p>
+      <w:pPr>
+        <w:numPr>
+          <w:ilvl w:val="0"/>
+          <w:numId w:val="1055"/>
+        </w:numPr>
+      </w:pPr>
+      <w:r>
+        <w:t xml:space="preserve">The process of E. coli filamentation.</w:t>
+      </w:r>
+    </w:p>
+    <w:p>
+      <w:pPr>
+        <w:numPr>
+          <w:ilvl w:val="0"/>
+          <w:numId w:val="1055"/>
+        </w:numPr>
+      </w:pPr>
+      <w:r>
+        <w:t xml:space="preserve">The process of Candida filamentation.</w:t>
+      </w:r>
+    </w:p>
+    <w:bookmarkEnd w:id="135"/>
+    <w:bookmarkStart w:id="136" w:name="competencies-4"/>
     <w:p>
       <w:pPr>
         <w:pStyle w:val="Heading2"/>
       </w:pPr>
       <w:r>
-        <w:t xml:space="preserve">29.3 Competencies</w:t>
-      </w:r>
-    </w:p>
-    <w:p>
-      <w:pPr>
-        <w:numPr>
-          <w:ilvl w:val="0"/>
-          <w:numId w:val="1038"/>
+        <w:t xml:space="preserve">31.3 Competencies</w:t>
+      </w:r>
+    </w:p>
+    <w:p>
+      <w:pPr>
+        <w:numPr>
+          <w:ilvl w:val="0"/>
+          <w:numId w:val="1056"/>
         </w:numPr>
       </w:pPr>
       <w:r>
@@ -4726,7 +6402,7 @@
       <w:pPr>
         <w:numPr>
           <w:ilvl w:val="0"/>
-          <w:numId w:val="1038"/>
+          <w:numId w:val="1056"/>
         </w:numPr>
       </w:pPr>
       <w:r>
@@ -4737,7 +6413,7 @@
       <w:pPr>
         <w:numPr>
           <w:ilvl w:val="0"/>
-          <w:numId w:val="1038"/>
+          <w:numId w:val="1056"/>
         </w:numPr>
       </w:pPr>
       <w:r>
@@ -4748,7 +6424,7 @@
       <w:pPr>
         <w:numPr>
           <w:ilvl w:val="0"/>
-          <w:numId w:val="1038"/>
+          <w:numId w:val="1056"/>
         </w:numPr>
       </w:pPr>
       <w:r>
@@ -4759,21 +6435,21 @@
       <w:pPr>
         <w:numPr>
           <w:ilvl w:val="0"/>
-          <w:numId w:val="1038"/>
+          <w:numId w:val="1056"/>
         </w:numPr>
       </w:pPr>
       <w:r>
         <w:t xml:space="preserve">Keeping detailed and accurate records</w:t>
       </w:r>
     </w:p>
-    <w:bookmarkEnd w:id="135"/>
-    <w:bookmarkStart w:id="136" w:name="importance-4"/>
+    <w:bookmarkEnd w:id="136"/>
+    <w:bookmarkStart w:id="137" w:name="importance-4"/>
     <w:p>
       <w:pPr>
         <w:pStyle w:val="Heading2"/>
       </w:pPr>
       <w:r>
-        <w:t xml:space="preserve">29.4 Importance</w:t>
+        <w:t xml:space="preserve">31.4 Importance</w:t>
       </w:r>
     </w:p>
     <w:p>
@@ -4781,17 +6457,33 @@
         <w:pStyle w:val="FirstParagraph"/>
       </w:pPr>
       <w:r>
-        <w:t xml:space="preserve">This laboratory session</w:t>
-      </w:r>
-    </w:p>
-    <w:bookmarkEnd w:id="136"/>
-    <w:bookmarkStart w:id="137" w:name="overview-of-experiment-5"/>
+        <w:t xml:space="preserve">This practical session aligns with lectures in BM330 Fundamental Microbiology and reinforces material relating to: bacterial morphology, killing bacteria, microbial growth kinetics.</w:t>
+      </w:r>
+    </w:p>
+    <w:p>
+      <w:pPr>
+        <w:pStyle w:val="BodyText"/>
+      </w:pPr>
+      <w:r>
+        <w:t xml:space="preserve">You have isolated a species of Streptomyces that produces a novel antibiotic that can kill Escherichia coli and other Gram-negative bacteria. In the previous labs, you isolated resistant E. coli strains and generated a hypothesis about the mechanism of action of the antibiotic.</w:t>
+      </w:r>
+    </w:p>
+    <w:p>
+      <w:pPr>
+        <w:pStyle w:val="BodyText"/>
+      </w:pPr>
+      <w:r>
+        <w:t xml:space="preserve">In order to further study the antibiotic mechanism of action, you will use microscopy to determine whether antibiotic X has any effect on an unrelated species (Candida albicans). You will set up cultures with varying concentrations of Antibiotic X and examine the phenotype of antibiotic-treated cells (Protocols 5.1 and 5.2). For comparison’s sake, we have provided you with micrographs of antibiotic X-treated E. coli cells (Task 5A). You will look at a time course of the response of wild-type E. coli to the antibiotic (Task 5B), and also, will analyse the phenotype of your mutant E. coli strain treated with the antibiotic (Task 5C).</w:t>
+      </w:r>
+    </w:p>
+    <w:bookmarkEnd w:id="137"/>
+    <w:bookmarkStart w:id="138" w:name="overview-of-experiment-5"/>
     <w:p>
       <w:pPr>
         <w:pStyle w:val="Heading2"/>
       </w:pPr>
       <w:r>
-        <w:t xml:space="preserve">29.5 Overview of Experiment 5</w:t>
+        <w:t xml:space="preserve">31.5 Overview of Experiment 5</w:t>
       </w:r>
     </w:p>
     <w:p>
@@ -4799,28 +6491,36 @@
         <w:pStyle w:val="FirstParagraph"/>
       </w:pPr>
       <w:r>
-        <w:t xml:space="preserve">In this experiment, you will be :</w:t>
-      </w:r>
-    </w:p>
-    <w:bookmarkEnd w:id="137"/>
+        <w:t xml:space="preserve">You will set up the cultures needed for this experiment in Week 8, and perform the experiment (protocol 5.2) in the following session (Week 10). You will compare/contrast the data you collect in this experiment with the data collected in a similar experiment performed on E. coli (posted on MyPlace for you) – Tasks 5A-C).</w:t>
+      </w:r>
+    </w:p>
     <w:bookmarkEnd w:id="138"/>
-    <w:bookmarkStart w:id="139" w:name="experiment-5---intro"/>
+    <w:bookmarkEnd w:id="139"/>
+    <w:bookmarkStart w:id="140" w:name="experiment-5---intro"/>
     <w:p>
       <w:pPr>
         <w:pStyle w:val="Heading1"/>
       </w:pPr>
       <w:r>
-        <w:t xml:space="preserve">30. Experiment 5 - Intro</w:t>
-      </w:r>
-    </w:p>
-    <w:bookmarkEnd w:id="139"/>
-    <w:bookmarkStart w:id="141" w:name="experiment-5-protocols"/>
+        <w:t xml:space="preserve">32. Experiment 5 - Intro</w:t>
+      </w:r>
+    </w:p>
+    <w:p>
+      <w:pPr>
+        <w:pStyle w:val="FirstParagraph"/>
+      </w:pPr>
+      <w:r>
+        <w:t xml:space="preserve">Cell size and shape are key phenotypes in bacteria and fungi, important for survival in a variety of environments. Bacteria actively modify and adapt their cell size/shape in response to environmental cues including nutrient availability, to adapt to different environmental niches, or as part of developmental pathways. For fungi, the transition between yeast and hyphal growth is often associated with virulence. In order to monitor and understand these changes in cell size and shape, microbiologists use a variety of techniques, including basic light microscopy – using the same principles that allowed the first visualization of microbial cells.</w:t>
+      </w:r>
+    </w:p>
+    <w:bookmarkEnd w:id="140"/>
+    <w:bookmarkStart w:id="142" w:name="experiment-5-protocols"/>
     <w:p>
       <w:pPr>
         <w:pStyle w:val="Heading1"/>
       </w:pPr>
       <w:r>
-        <w:t xml:space="preserve">31. Experiment 5 Protocols</w:t>
+        <w:t xml:space="preserve">33. Experiment 5 Protocols</w:t>
       </w:r>
     </w:p>
     <w:p>
@@ -4833,7 +6533,7 @@
       <w:r>
         <w:t xml:space="preserve"> </w:t>
       </w:r>
-      <w:hyperlink r:id="rId140">
+      <w:hyperlink r:id="rId141">
         <w:r>
           <w:rPr>
             <w:rStyle w:val="Hyperlink"/>
@@ -4845,14 +6545,14 @@
         <w:t xml:space="preserve">.</w:t>
       </w:r>
     </w:p>
-    <w:bookmarkEnd w:id="141"/>
-    <w:bookmarkStart w:id="142" w:name="data"/>
+    <w:bookmarkEnd w:id="142"/>
+    <w:bookmarkStart w:id="143" w:name="experiment-5-data-analysis"/>
     <w:p>
       <w:pPr>
         <w:pStyle w:val="Heading1"/>
       </w:pPr>
       <w:r>
-        <w:t xml:space="preserve">32. 5data</w:t>
+        <w:t xml:space="preserve">34. Experiment 5 Data Analysis</w:t>
       </w:r>
     </w:p>
     <w:p>
@@ -4860,20 +6560,790 @@
         <w:pStyle w:val="FirstParagraph"/>
       </w:pPr>
       <w:r>
-        <w:t xml:space="preserve">Write your content here.</w:t>
-      </w:r>
-    </w:p>
-    <w:bookmarkEnd w:id="142"/>
-    <w:bookmarkStart w:id="143" w:name="X731eb4f2bf49ce4e251e33bc8cd794f988f515f"/>
+        <w:t xml:space="preserve">In addition to the Candida experiment you performed in the lab, we have also grown E. coli cells (wild-type and antibiotic X-resistant) in the presence and absence of antibiotic X. You have 3 sets of data to analyse for Experiment 5:</w:t>
+      </w:r>
+      <w:r>
+        <w:t xml:space="preserve"> </w:t>
+      </w:r>
+      <w:r>
+        <w:t xml:space="preserve"> antibiotic X-treated wild-type E. coli cells (TASK 5A)</w:t>
+      </w:r>
+      <w:r>
+        <w:t xml:space="preserve"> </w:t>
+      </w:r>
+      <w:r>
+        <w:t xml:space="preserve"> a time course showing wild-type E. coli cells after antibiotic X treatment (TASK 5B)</w:t>
+      </w:r>
+      <w:r>
+        <w:t xml:space="preserve"> </w:t>
+      </w:r>
+      <w:r>
+        <w:t xml:space="preserve">mutant (antibiotic-resistant) E. coli cells treated with antibiotic X (TASK 5C)</w:t>
+      </w:r>
+    </w:p>
+    <w:p>
+      <w:pPr>
+        <w:pStyle w:val="BodyText"/>
+      </w:pPr>
+      <w:r>
+        <w:t xml:space="preserve">TASK 5A-C. Microscopy of antibiotic-treated cells.</w:t>
+      </w:r>
+    </w:p>
+    <w:p>
+      <w:pPr>
+        <w:pStyle w:val="Compact"/>
+        <w:numPr>
+          <w:ilvl w:val="0"/>
+          <w:numId w:val="1057"/>
+        </w:numPr>
+      </w:pPr>
+      <w:r>
+        <w:t xml:space="preserve">You have been provided with a set of data for each task (available on MyPlace).</w:t>
+      </w:r>
+    </w:p>
+    <w:p>
+      <w:pPr>
+        <w:pStyle w:val="Compact"/>
+        <w:numPr>
+          <w:ilvl w:val="0"/>
+          <w:numId w:val="1057"/>
+        </w:numPr>
+      </w:pPr>
+      <w:r>
+        <w:t xml:space="preserve">You should also download the program ImageJ (instructions available on MyPlace).</w:t>
+      </w:r>
+    </w:p>
+    <w:p>
+      <w:pPr>
+        <w:pStyle w:val="Compact"/>
+        <w:numPr>
+          <w:ilvl w:val="0"/>
+          <w:numId w:val="1057"/>
+        </w:numPr>
+      </w:pPr>
+      <w:r>
+        <w:t xml:space="preserve">Open each image in ImageJ.</w:t>
+      </w:r>
+    </w:p>
+    <w:p>
+      <w:pPr>
+        <w:pStyle w:val="Compact"/>
+        <w:numPr>
+          <w:ilvl w:val="0"/>
+          <w:numId w:val="1057"/>
+        </w:numPr>
+      </w:pPr>
+      <w:r>
+        <w:t xml:space="preserve">You may wish to rotate or zoom to adjust the image.</w:t>
+      </w:r>
+    </w:p>
+    <w:p>
+      <w:pPr>
+        <w:pStyle w:val="Compact"/>
+        <w:numPr>
+          <w:ilvl w:val="0"/>
+          <w:numId w:val="1057"/>
+        </w:numPr>
+      </w:pPr>
+      <w:r>
+        <w:t xml:space="preserve">Set a scale bar.</w:t>
+      </w:r>
+    </w:p>
+    <w:p>
+      <w:pPr>
+        <w:pStyle w:val="Compact"/>
+        <w:numPr>
+          <w:ilvl w:val="0"/>
+          <w:numId w:val="1057"/>
+        </w:numPr>
+      </w:pPr>
+      <w:r>
+        <w:t xml:space="preserve">Measure cell lengths in m.</w:t>
+      </w:r>
+    </w:p>
+    <w:p>
+      <w:pPr>
+        <w:pStyle w:val="Compact"/>
+        <w:numPr>
+          <w:ilvl w:val="0"/>
+          <w:numId w:val="1057"/>
+        </w:numPr>
+      </w:pPr>
+      <w:r>
+        <w:t xml:space="preserve">Determine the best way to present your data. Are any statistical tests needed? How will you format and present any images?</w:t>
+      </w:r>
+    </w:p>
+    <w:p>
+      <w:pPr>
+        <w:pStyle w:val="Compact"/>
+        <w:numPr>
+          <w:ilvl w:val="0"/>
+          <w:numId w:val="1057"/>
+        </w:numPr>
+      </w:pPr>
+      <w:r>
+        <w:t xml:space="preserve">How do these data compare with the data that you acquired in the lab?</w:t>
+      </w:r>
+    </w:p>
+    <w:p>
+      <w:pPr>
+        <w:pStyle w:val="FirstParagraph"/>
+      </w:pPr>
+      <w:r>
+        <w:t xml:space="preserve">DISCUSSION QUESTIONS.</w:t>
+      </w:r>
+      <w:r>
+        <w:t xml:space="preserve"> </w:t>
+      </w:r>
+      <w:r>
+        <w:t xml:space="preserve">We used microscopy to determine the effect of the unknown antibiotic</w:t>
+      </w:r>
+      <w:r>
+        <w:t xml:space="preserve"> </w:t>
+      </w:r>
+      <w:r>
+        <w:t xml:space="preserve">“X”</w:t>
+      </w:r>
+      <w:r>
+        <w:t xml:space="preserve"> </w:t>
+      </w:r>
+      <w:r>
+        <w:t xml:space="preserve">on Candida albicans and on Escherichia coli strains (both wild-type E. coli and an X-resistant strain). What conclusion(s) can you draw based on the results of this experiment?</w:t>
+      </w:r>
+    </w:p>
+    <w:p>
+      <w:pPr>
+        <w:pStyle w:val="BodyText"/>
+      </w:pPr>
+      <w:r>
+        <w:t xml:space="preserve">Are there any other techniques you could have used to determine the effect of antibiotic</w:t>
+      </w:r>
+      <w:r>
+        <w:t xml:space="preserve"> </w:t>
+      </w:r>
+      <w:r>
+        <w:t xml:space="preserve">“X”</w:t>
+      </w:r>
+      <w:r>
+        <w:t xml:space="preserve"> </w:t>
+      </w:r>
+      <w:r>
+        <w:t xml:space="preserve">on E. coli? on C. albicans?</w:t>
+      </w:r>
+    </w:p>
+    <w:p>
+      <w:pPr>
+        <w:pStyle w:val="BodyText"/>
+      </w:pPr>
+      <w:r>
+        <w:t xml:space="preserve">What conclusions can you draw based upon all of the experiments that you have performed (Labs 1-5)?</w:t>
+      </w:r>
+    </w:p>
+    <w:p>
+      <w:pPr>
+        <w:pStyle w:val="BodyText"/>
+      </w:pPr>
+      <w:r>
+        <w:t xml:space="preserve">What further experiments might you do (and why?)</w:t>
+      </w:r>
+    </w:p>
+    <w:bookmarkEnd w:id="143"/>
+    <w:bookmarkStart w:id="144" w:name="X731eb4f2bf49ce4e251e33bc8cd794f988f515f"/>
     <w:p>
       <w:pPr>
         <w:pStyle w:val="Heading1"/>
       </w:pPr>
       <w:r>
-        <w:t xml:space="preserve">33. Additional Resources/Further Reading for Experiment 5</w:t>
-      </w:r>
-    </w:p>
-    <w:bookmarkEnd w:id="143"/>
+        <w:t xml:space="preserve">35. Additional Resources/Further Reading for Experiment 5</w:t>
+      </w:r>
+    </w:p>
+    <w:bookmarkEnd w:id="144"/>
+    <w:bookmarkStart w:id="145" w:name="section-3"/>
+    <w:p>
+      <w:pPr>
+        <w:pStyle w:val="Heading1"/>
+      </w:pPr>
+      <w:r>
+        <w:t xml:space="preserve">36. </w:t>
+      </w:r>
+    </w:p>
+    <w:p>
+      <w:pPr>
+        <w:pStyle w:val="FirstParagraph"/>
+      </w:pPr>
+      <w:r>
+        <w:t xml:space="preserve">Aims</w:t>
+      </w:r>
+    </w:p>
+    <w:p>
+      <w:pPr>
+        <w:pStyle w:val="BodyText"/>
+      </w:pPr>
+      <w:r>
+        <w:t xml:space="preserve">• To understand how mutagens can cause changes in DNA</w:t>
+      </w:r>
+      <w:r>
+        <w:t xml:space="preserve"> </w:t>
+      </w:r>
+      <w:r>
+        <w:t xml:space="preserve">• To understand the different types of mutations that can occur and predict the effects of mutations</w:t>
+      </w:r>
+    </w:p>
+    <w:p>
+      <w:pPr>
+        <w:pStyle w:val="BodyText"/>
+      </w:pPr>
+      <w:r>
+        <w:t xml:space="preserve">Learning Outcomes</w:t>
+      </w:r>
+    </w:p>
+    <w:p>
+      <w:pPr>
+        <w:pStyle w:val="BodyText"/>
+      </w:pPr>
+      <w:r>
+        <w:t xml:space="preserve">At the end of this workshop, you should understand:</w:t>
+      </w:r>
+    </w:p>
+    <w:p>
+      <w:pPr>
+        <w:pStyle w:val="BodyText"/>
+      </w:pPr>
+      <w:r>
+        <w:t xml:space="preserve">• How to analyse a mutagenesis data set.</w:t>
+      </w:r>
+    </w:p>
+    <w:p>
+      <w:pPr>
+        <w:pStyle w:val="BodyText"/>
+      </w:pPr>
+      <w:r>
+        <w:t xml:space="preserve">Competencies</w:t>
+      </w:r>
+    </w:p>
+    <w:p>
+      <w:pPr>
+        <w:pStyle w:val="BodyText"/>
+      </w:pPr>
+      <w:r>
+        <w:t xml:space="preserve">• Performing data analysis</w:t>
+      </w:r>
+      <w:r>
+        <w:t xml:space="preserve"> </w:t>
+      </w:r>
+      <w:r>
+        <w:t xml:space="preserve">• Using online tools to analyse DNA and protein sequences</w:t>
+      </w:r>
+      <w:r>
+        <w:t xml:space="preserve"> </w:t>
+      </w:r>
+      <w:r>
+        <w:t xml:space="preserve">• Interpreting genotypic data</w:t>
+      </w:r>
+      <w:r>
+        <w:t xml:space="preserve"> </w:t>
+      </w:r>
+      <w:r>
+        <w:t xml:space="preserve">• Teamwork</w:t>
+      </w:r>
+      <w:r>
+        <w:t xml:space="preserve"> </w:t>
+      </w:r>
+      <w:r>
+        <w:t xml:space="preserve">• Keeping detailed and accurate records</w:t>
+      </w:r>
+    </w:p>
+    <w:p>
+      <w:pPr>
+        <w:pStyle w:val="BodyText"/>
+      </w:pPr>
+      <w:r>
+        <w:t xml:space="preserve">Introduction</w:t>
+      </w:r>
+    </w:p>
+    <w:p>
+      <w:pPr>
+        <w:pStyle w:val="BodyText"/>
+      </w:pPr>
+      <w:r>
+        <w:t xml:space="preserve">Genetic screens or selections are commonly used to identify genes involved in a particular process or pathway. A key skill for a biomedical researcher, therefore, is to be able to analyse and interpret the results from these experiments. In this workshop, you will look at the sequences from 4 candidate genes to determine whether there have been any changes to the nucleotide sequence of each gene. You will then analyse the sequence of any mutated gene(s) to determine what effect the mutation has on the protein(s) encoded by those genes.</w:t>
+      </w:r>
+    </w:p>
+    <w:p>
+      <w:pPr>
+        <w:pStyle w:val="BodyText"/>
+      </w:pPr>
+      <w:r>
+        <w:t xml:space="preserve">Protocol W1: Analyse mutant alleles.</w:t>
+      </w:r>
+    </w:p>
+    <w:p>
+      <w:pPr>
+        <w:numPr>
+          <w:ilvl w:val="0"/>
+          <w:numId w:val="1058"/>
+        </w:numPr>
+      </w:pPr>
+      <w:r>
+        <w:t xml:space="preserve">A number of mutants were selected, purified, and candidate genes sequenced to search for any potential mutations. You will be provided with this sequence data (available on MyPlace).</w:t>
+      </w:r>
+    </w:p>
+    <w:p>
+      <w:pPr>
+        <w:numPr>
+          <w:ilvl w:val="0"/>
+          <w:numId w:val="1058"/>
+        </w:numPr>
+      </w:pPr>
+      <w:r>
+        <w:t xml:space="preserve">For each sequence of a gene from a mutated strain, determine the following:</w:t>
+      </w:r>
+    </w:p>
+    <w:p>
+      <w:pPr>
+        <w:pStyle w:val="Compact"/>
+        <w:numPr>
+          <w:ilvl w:val="0"/>
+          <w:numId w:val="1059"/>
+        </w:numPr>
+      </w:pPr>
+      <w:r>
+        <w:t xml:space="preserve">whether the gene has been mutated</w:t>
+      </w:r>
+    </w:p>
+    <w:p>
+      <w:pPr>
+        <w:pStyle w:val="Compact"/>
+        <w:numPr>
+          <w:ilvl w:val="0"/>
+          <w:numId w:val="1059"/>
+        </w:numPr>
+      </w:pPr>
+      <w:r>
+        <w:t xml:space="preserve">the amino acid change(s) that result from this mutation, if any</w:t>
+      </w:r>
+    </w:p>
+    <w:p>
+      <w:pPr>
+        <w:numPr>
+          <w:ilvl w:val="0"/>
+          <w:numId w:val="1060"/>
+        </w:numPr>
+      </w:pPr>
+      <w:r>
+        <w:t xml:space="preserve">Predict the effect(s) that these amino acid changes might have on the protein</w:t>
+      </w:r>
+    </w:p>
+    <w:p>
+      <w:pPr>
+        <w:numPr>
+          <w:ilvl w:val="0"/>
+          <w:numId w:val="1060"/>
+        </w:numPr>
+      </w:pPr>
+      <w:r>
+        <w:t xml:space="preserve">Upload your results to share with your classmates.</w:t>
+      </w:r>
+    </w:p>
+    <w:bookmarkEnd w:id="145"/>
+    <w:bookmarkStart w:id="146" w:name="section-4"/>
+    <w:p>
+      <w:pPr>
+        <w:pStyle w:val="Heading1"/>
+      </w:pPr>
+      <w:r>
+        <w:t xml:space="preserve">37. </w:t>
+      </w:r>
+    </w:p>
+    <w:p>
+      <w:pPr>
+        <w:pStyle w:val="FirstParagraph"/>
+      </w:pPr>
+      <w:r>
+        <w:t xml:space="preserve">Aims</w:t>
+      </w:r>
+    </w:p>
+    <w:p>
+      <w:pPr>
+        <w:pStyle w:val="BodyText"/>
+      </w:pPr>
+      <w:r>
+        <w:t xml:space="preserve">• To understand the use of reporter genes in measuring gene expression</w:t>
+      </w:r>
+      <w:r>
+        <w:t xml:space="preserve"> </w:t>
+      </w:r>
+      <w:r>
+        <w:t xml:space="preserve">• To understand that stresses affect bacterial gene expression</w:t>
+      </w:r>
+    </w:p>
+    <w:p>
+      <w:pPr>
+        <w:pStyle w:val="BodyText"/>
+      </w:pPr>
+      <w:r>
+        <w:t xml:space="preserve">Learning Outcomes</w:t>
+      </w:r>
+    </w:p>
+    <w:p>
+      <w:pPr>
+        <w:pStyle w:val="BodyText"/>
+      </w:pPr>
+      <w:r>
+        <w:t xml:space="preserve">At the end of this workshop, you should understand:</w:t>
+      </w:r>
+    </w:p>
+    <w:p>
+      <w:pPr>
+        <w:pStyle w:val="BodyText"/>
+      </w:pPr>
+      <w:r>
+        <w:t xml:space="preserve">• The experimental design and the controls necessary for a -galactosidase assay</w:t>
+      </w:r>
+      <w:r>
+        <w:t xml:space="preserve"> </w:t>
+      </w:r>
+      <w:r>
+        <w:t xml:space="preserve">• How to analyse data from a -galactosidase assay</w:t>
+      </w:r>
+      <w:r>
+        <w:t xml:space="preserve"> </w:t>
+      </w:r>
+      <w:r>
+        <w:t xml:space="preserve">• How to effectively present data from a -galactosidase assay</w:t>
+      </w:r>
+    </w:p>
+    <w:p>
+      <w:pPr>
+        <w:pStyle w:val="BodyText"/>
+      </w:pPr>
+      <w:r>
+        <w:t xml:space="preserve">Competencies</w:t>
+      </w:r>
+    </w:p>
+    <w:p>
+      <w:pPr>
+        <w:pStyle w:val="BodyText"/>
+      </w:pPr>
+      <w:r>
+        <w:t xml:space="preserve">• Performing data analysis</w:t>
+      </w:r>
+      <w:r>
+        <w:t xml:space="preserve"> </w:t>
+      </w:r>
+      <w:r>
+        <w:t xml:space="preserve">• Interpreting phenotypic data</w:t>
+      </w:r>
+      <w:r>
+        <w:t xml:space="preserve"> </w:t>
+      </w:r>
+      <w:r>
+        <w:t xml:space="preserve">• Keeping detailed and accurate records</w:t>
+      </w:r>
+      <w:r>
+        <w:t xml:space="preserve"> </w:t>
+      </w:r>
+      <w:r>
+        <w:t xml:space="preserve">• Data presentation</w:t>
+      </w:r>
+    </w:p>
+    <w:p>
+      <w:pPr>
+        <w:pStyle w:val="BodyText"/>
+      </w:pPr>
+      <w:r>
+        <w:t xml:space="preserve">Introduction</w:t>
+      </w:r>
+    </w:p>
+    <w:p>
+      <w:pPr>
+        <w:pStyle w:val="BodyText"/>
+      </w:pPr>
+      <w:r>
+        <w:t xml:space="preserve">Reporter genes are widely used (in eukaryotic and microbial systems) as proxies to measure gene expression. They are generally rapid, convenient, and cheap, and they are adaptable to a range of different applications. A key skill for a biomedical researcher, therefore, is to be able to analyse and interpret the results from these experiments.</w:t>
+      </w:r>
+    </w:p>
+    <w:p>
+      <w:pPr>
+        <w:pStyle w:val="BodyText"/>
+      </w:pPr>
+      <w:r>
+        <w:t xml:space="preserve">In this workshop, we will use the common reporter gene lacZ, which encodes a -galactosidase, fused to the promoters of several stress-responsive genes, to give us some insight into the mechanism of action of antibiotic X. As shown by Bianchi and Baneyx (see paper on MyPlace), antibiotics with different modes of actions (different targets) elicit different stress responses and therefore lead to the induction of different genes. We hypothesize that antibiotic X may target one of the fundamental cellular processes covered by these reporter genes.</w:t>
+      </w:r>
+    </w:p>
+    <w:p>
+      <w:pPr>
+        <w:pStyle w:val="BodyText"/>
+      </w:pPr>
+      <w:r>
+        <w:t xml:space="preserve">-galactosidase activity is commonly measured in Miller units. These activity assays make use of a colourimetric indicator compound (ONPG) which can be measured at 420 nm. However, the OD420 value alone is a poor measure of enzyme activity (which depends on the amount of cells and the reaction time). Therefore, we instead use Miller units, which give the change in A420/min/mL of cells/OD600. You can calculate Miller units using the following equation:</w:t>
+      </w:r>
+    </w:p>
+    <w:p>
+      <w:pPr>
+        <w:pStyle w:val="BodyText"/>
+      </w:pPr>
+      <w:r>
+        <w:t xml:space="preserve">Miller Units = 1000 x [(OD420 - 1.75 x OD550)] / (T x V x OD600)</w:t>
+      </w:r>
+      <w:r>
+        <w:t xml:space="preserve"> </w:t>
+      </w:r>
+      <w:r>
+        <w:t xml:space="preserve">• OD420 (ONPG) and OD550 (cell debris) are read from the reaction mixture</w:t>
+      </w:r>
+      <w:r>
+        <w:t xml:space="preserve"> </w:t>
+      </w:r>
+      <w:r>
+        <w:t xml:space="preserve">• OD600 reflects cell density in the washed cell suspension</w:t>
+      </w:r>
+      <w:r>
+        <w:t xml:space="preserve"> </w:t>
+      </w:r>
+      <w:r>
+        <w:t xml:space="preserve">• T = time of the reaction in minutes.</w:t>
+      </w:r>
+      <w:r>
+        <w:t xml:space="preserve"> </w:t>
+      </w:r>
+      <w:r>
+        <w:t xml:space="preserve">• V = volume of culture used in the assay in mLs</w:t>
+      </w:r>
+    </w:p>
+    <w:p>
+      <w:pPr>
+        <w:pStyle w:val="BodyText"/>
+      </w:pPr>
+      <w:r>
+        <w:t xml:space="preserve">Protocol W2: Analyse -galactosidase assay data.</w:t>
+      </w:r>
+    </w:p>
+    <w:p>
+      <w:pPr>
+        <w:pStyle w:val="Compact"/>
+        <w:numPr>
+          <w:ilvl w:val="0"/>
+          <w:numId w:val="1061"/>
+        </w:numPr>
+      </w:pPr>
+      <w:r>
+        <w:t xml:space="preserve">Calculate the # of Miller units for each of the samples (each well in the 96-well plate)</w:t>
+      </w:r>
+    </w:p>
+    <w:p>
+      <w:pPr>
+        <w:pStyle w:val="Compact"/>
+        <w:numPr>
+          <w:ilvl w:val="0"/>
+          <w:numId w:val="1061"/>
+        </w:numPr>
+      </w:pPr>
+      <w:r>
+        <w:t xml:space="preserve">Calculate the average # of Miller units, and the standard deviation, for each group of samples (e.g., for all of the P3rpoH::lacZ strain + antibiotic X samples…)</w:t>
+      </w:r>
+    </w:p>
+    <w:p>
+      <w:pPr>
+        <w:pStyle w:val="Compact"/>
+        <w:numPr>
+          <w:ilvl w:val="0"/>
+          <w:numId w:val="1061"/>
+        </w:numPr>
+      </w:pPr>
+      <w:r>
+        <w:t xml:space="preserve">Decide how you can best present these data and what conclusion(s) you can draw from your experiment</w:t>
+      </w:r>
+      <w:r>
+        <w:t xml:space="preserve"> </w:t>
+      </w:r>
+      <w:r>
+        <w:t xml:space="preserve">• How do your data compare to the literature?</w:t>
+      </w:r>
+      <w:r>
+        <w:t xml:space="preserve"> </w:t>
+      </w:r>
+      <w:r>
+        <w:t xml:space="preserve">• What conclusions (if any) can you draw about antibiotic X?</w:t>
+      </w:r>
+      <w:r>
+        <w:t xml:space="preserve"> </w:t>
+      </w:r>
+      <w:r>
+        <w:t xml:space="preserve">• Any missing controls or additional experiments you would like to perform?</w:t>
+      </w:r>
+    </w:p>
+    <w:bookmarkEnd w:id="146"/>
+    <w:bookmarkStart w:id="147" w:name="section-5"/>
+    <w:p>
+      <w:pPr>
+        <w:pStyle w:val="Heading1"/>
+      </w:pPr>
+      <w:r>
+        <w:t xml:space="preserve">38. </w:t>
+      </w:r>
+    </w:p>
+    <w:p>
+      <w:pPr>
+        <w:pStyle w:val="FirstParagraph"/>
+      </w:pPr>
+      <w:r>
+        <w:t xml:space="preserve">Aims</w:t>
+      </w:r>
+    </w:p>
+    <w:p>
+      <w:pPr>
+        <w:pStyle w:val="BodyText"/>
+      </w:pPr>
+      <w:r>
+        <w:t xml:space="preserve">• To understand how to identify the sites of transposon insertions and make predictions about how transposon insertions can affect gene function</w:t>
+      </w:r>
+    </w:p>
+    <w:p>
+      <w:pPr>
+        <w:pStyle w:val="BodyText"/>
+      </w:pPr>
+      <w:r>
+        <w:t xml:space="preserve">Learning Outcomes</w:t>
+      </w:r>
+    </w:p>
+    <w:p>
+      <w:pPr>
+        <w:pStyle w:val="BodyText"/>
+      </w:pPr>
+      <w:r>
+        <w:t xml:space="preserve">At the end of this workshop, you should understand:</w:t>
+      </w:r>
+    </w:p>
+    <w:p>
+      <w:pPr>
+        <w:pStyle w:val="BodyText"/>
+      </w:pPr>
+      <w:r>
+        <w:t xml:space="preserve">• How to analyse transposon mutagenesis data.</w:t>
+      </w:r>
+    </w:p>
+    <w:p>
+      <w:pPr>
+        <w:pStyle w:val="BodyText"/>
+      </w:pPr>
+      <w:r>
+        <w:t xml:space="preserve">Competencies</w:t>
+      </w:r>
+    </w:p>
+    <w:p>
+      <w:pPr>
+        <w:pStyle w:val="BodyText"/>
+      </w:pPr>
+      <w:r>
+        <w:t xml:space="preserve">• Performing data analysis</w:t>
+      </w:r>
+      <w:r>
+        <w:t xml:space="preserve"> </w:t>
+      </w:r>
+      <w:r>
+        <w:t xml:space="preserve">• Using online tools to analyse DNA sequences</w:t>
+      </w:r>
+      <w:r>
+        <w:t xml:space="preserve"> </w:t>
+      </w:r>
+      <w:r>
+        <w:t xml:space="preserve">• Teamwork</w:t>
+      </w:r>
+      <w:r>
+        <w:t xml:space="preserve"> </w:t>
+      </w:r>
+      <w:r>
+        <w:t xml:space="preserve">• Keeping detailed and accurate records</w:t>
+      </w:r>
+    </w:p>
+    <w:p>
+      <w:pPr>
+        <w:pStyle w:val="BodyText"/>
+      </w:pPr>
+      <w:r>
+        <w:t xml:space="preserve">Introduction</w:t>
+      </w:r>
+    </w:p>
+    <w:p>
+      <w:pPr>
+        <w:pStyle w:val="BodyText"/>
+      </w:pPr>
+      <w:r>
+        <w:t xml:space="preserve">Transposon mutagenesis is a very commonly used technique in microbiology and in the biological sciences more generally. A key skill for a biomedical researcher, therefore, is to be able to analyse and interpret the results from these experiments. In this workshop, you will look at the sequences obtained from a plasmid rescue experiment performed to determine the site of a transposon insertion. You will determine the disrupted gene/sequence, then predict the potential effect(s) that this transposon insertion might have in the context of your experiment.</w:t>
+      </w:r>
+    </w:p>
+    <w:p>
+      <w:pPr>
+        <w:pStyle w:val="BodyText"/>
+      </w:pPr>
+      <w:r>
+        <w:t xml:space="preserve">Protocol W3: Analyse transposon insertion sites.</w:t>
+      </w:r>
+    </w:p>
+    <w:p>
+      <w:pPr>
+        <w:pStyle w:val="Compact"/>
+        <w:numPr>
+          <w:ilvl w:val="0"/>
+          <w:numId w:val="1062"/>
+        </w:numPr>
+      </w:pPr>
+      <w:r>
+        <w:t xml:space="preserve">You have been provided with a set of data with the sequencing results for your Tn5 insertions (available on MyPlace).</w:t>
+      </w:r>
+    </w:p>
+    <w:p>
+      <w:pPr>
+        <w:pStyle w:val="Compact"/>
+        <w:numPr>
+          <w:ilvl w:val="0"/>
+          <w:numId w:val="1062"/>
+        </w:numPr>
+      </w:pPr>
+      <w:r>
+        <w:t xml:space="preserve">Use EcoCyc or another sequence database to determine the site of the Tn5 insertions.</w:t>
+      </w:r>
+    </w:p>
+    <w:p>
+      <w:pPr>
+        <w:pStyle w:val="Compact"/>
+        <w:numPr>
+          <w:ilvl w:val="0"/>
+          <w:numId w:val="1062"/>
+        </w:numPr>
+      </w:pPr>
+      <w:r>
+        <w:t xml:space="preserve">Compare the result obtained in (2) with your data from last week: does the Tn5 insertion site (determined by arbitrary PCR and sequencing) agree with the mapping you did using interrupted mating? What might explain any differences?</w:t>
+      </w:r>
+    </w:p>
+    <w:p>
+      <w:pPr>
+        <w:pStyle w:val="FirstParagraph"/>
+      </w:pPr>
+      <w:r>
+        <w:t xml:space="preserve">Form a hypothesis: why are these mutant strains resistant to the antibiotic?</w:t>
+      </w:r>
+      <w:r>
+        <w:t xml:space="preserve"> </w:t>
+      </w:r>
+      <w:r>
+        <w:t xml:space="preserve">1. Record the gene(s) disrupted by your Tn5 insertion (identified in Task 4B).</w:t>
+      </w:r>
+      <w:r>
+        <w:t xml:space="preserve"> </w:t>
+      </w:r>
+      <w:r>
+        <w:t xml:space="preserve">2. Use EcoCyc, PubMed, or other tools, to research the disrupted genes.</w:t>
+      </w:r>
+      <w:r>
+        <w:t xml:space="preserve"> </w:t>
+      </w:r>
+      <w:r>
+        <w:t xml:space="preserve">3. Why do you think the disruption of these genes gives rise to antibiotic resistance? Based on your data, what do you think is the mode of action of the antibiotic?</w:t>
+      </w:r>
+    </w:p>
+    <w:bookmarkEnd w:id="147"/>
     <w:sectPr>
       <w:footnotePr>
         <w:numRestart w:val="eachSect"/>
@@ -5249,6 +7719,176 @@
     </w:lvl>
     <w:lvl w:ilvl="8">
       <w:start w:val="3"/>
+      <w:numFmt w:val="decimal"/>
+      <w:lvlText w:val="%9."/>
+      <w:lvlJc w:val="left"/>
+      <w:pPr>
+        <w:ind w:left="6480" w:hanging="360"/>
+      </w:pPr>
+    </w:lvl>
+  </w:abstractNum>
+  <w:abstractNum w:abstractNumId="99711">
+    <w:nsid w:val="00A99711"/>
+    <w:multiLevelType w:val="multilevel"/>
+    <w:lvl w:ilvl="0">
+      <w:start w:val="1"/>
+      <w:numFmt w:val="lowerLetter"/>
+      <w:lvlText w:val="%1."/>
+      <w:lvlJc w:val="left"/>
+      <w:pPr>
+        <w:ind w:left="720" w:hanging="360"/>
+      </w:pPr>
+    </w:lvl>
+    <w:lvl w:ilvl="1">
+      <w:start w:val="1"/>
+      <w:numFmt w:val="lowerLetter"/>
+      <w:lvlText w:val="%2."/>
+      <w:lvlJc w:val="left"/>
+      <w:pPr>
+        <w:ind w:left="1440" w:hanging="360"/>
+      </w:pPr>
+    </w:lvl>
+    <w:lvl w:ilvl="2">
+      <w:start w:val="1"/>
+      <w:numFmt w:val="lowerLetter"/>
+      <w:lvlText w:val="%3."/>
+      <w:lvlJc w:val="left"/>
+      <w:pPr>
+        <w:ind w:left="2160" w:hanging="360"/>
+      </w:pPr>
+    </w:lvl>
+    <w:lvl w:ilvl="3">
+      <w:start w:val="1"/>
+      <w:numFmt w:val="lowerLetter"/>
+      <w:lvlText w:val="%4."/>
+      <w:lvlJc w:val="left"/>
+      <w:pPr>
+        <w:ind w:left="2880" w:hanging="360"/>
+      </w:pPr>
+    </w:lvl>
+    <w:lvl w:ilvl="4">
+      <w:start w:val="1"/>
+      <w:numFmt w:val="lowerLetter"/>
+      <w:lvlText w:val="%5."/>
+      <w:lvlJc w:val="left"/>
+      <w:pPr>
+        <w:ind w:left="3600" w:hanging="360"/>
+      </w:pPr>
+    </w:lvl>
+    <w:lvl w:ilvl="5">
+      <w:start w:val="1"/>
+      <w:numFmt w:val="lowerLetter"/>
+      <w:lvlText w:val="%6."/>
+      <w:lvlJc w:val="left"/>
+      <w:pPr>
+        <w:ind w:left="4320" w:hanging="360"/>
+      </w:pPr>
+    </w:lvl>
+    <w:lvl w:ilvl="6">
+      <w:start w:val="1"/>
+      <w:numFmt w:val="lowerLetter"/>
+      <w:lvlText w:val="%7."/>
+      <w:lvlJc w:val="left"/>
+      <w:pPr>
+        <w:ind w:left="5040" w:hanging="360"/>
+      </w:pPr>
+    </w:lvl>
+    <w:lvl w:ilvl="7">
+      <w:start w:val="1"/>
+      <w:numFmt w:val="lowerLetter"/>
+      <w:lvlText w:val="%8."/>
+      <w:lvlJc w:val="left"/>
+      <w:pPr>
+        <w:ind w:left="5760" w:hanging="360"/>
+      </w:pPr>
+    </w:lvl>
+    <w:lvl w:ilvl="8">
+      <w:start w:val="1"/>
+      <w:numFmt w:val="lowerLetter"/>
+      <w:lvlText w:val="%9."/>
+      <w:lvlJc w:val="left"/>
+      <w:pPr>
+        <w:ind w:left="6480" w:hanging="360"/>
+      </w:pPr>
+    </w:lvl>
+  </w:abstractNum>
+  <w:abstractNum w:abstractNumId="99414">
+    <w:nsid w:val="00A99414"/>
+    <w:multiLevelType w:val="multilevel"/>
+    <w:lvl w:ilvl="0">
+      <w:start w:val="4"/>
+      <w:numFmt w:val="decimal"/>
+      <w:lvlText w:val="%1."/>
+      <w:lvlJc w:val="left"/>
+      <w:pPr>
+        <w:ind w:left="720" w:hanging="360"/>
+      </w:pPr>
+    </w:lvl>
+    <w:lvl w:ilvl="1">
+      <w:start w:val="4"/>
+      <w:numFmt w:val="decimal"/>
+      <w:lvlText w:val="%2."/>
+      <w:lvlJc w:val="left"/>
+      <w:pPr>
+        <w:ind w:left="1440" w:hanging="360"/>
+      </w:pPr>
+    </w:lvl>
+    <w:lvl w:ilvl="2">
+      <w:start w:val="4"/>
+      <w:numFmt w:val="decimal"/>
+      <w:lvlText w:val="%3."/>
+      <w:lvlJc w:val="left"/>
+      <w:pPr>
+        <w:ind w:left="2160" w:hanging="360"/>
+      </w:pPr>
+    </w:lvl>
+    <w:lvl w:ilvl="3">
+      <w:start w:val="4"/>
+      <w:numFmt w:val="decimal"/>
+      <w:lvlText w:val="%4."/>
+      <w:lvlJc w:val="left"/>
+      <w:pPr>
+        <w:ind w:left="2880" w:hanging="360"/>
+      </w:pPr>
+    </w:lvl>
+    <w:lvl w:ilvl="4">
+      <w:start w:val="4"/>
+      <w:numFmt w:val="decimal"/>
+      <w:lvlText w:val="%5."/>
+      <w:lvlJc w:val="left"/>
+      <w:pPr>
+        <w:ind w:left="3600" w:hanging="360"/>
+      </w:pPr>
+    </w:lvl>
+    <w:lvl w:ilvl="5">
+      <w:start w:val="4"/>
+      <w:numFmt w:val="decimal"/>
+      <w:lvlText w:val="%6."/>
+      <w:lvlJc w:val="left"/>
+      <w:pPr>
+        <w:ind w:left="4320" w:hanging="360"/>
+      </w:pPr>
+    </w:lvl>
+    <w:lvl w:ilvl="6">
+      <w:start w:val="4"/>
+      <w:numFmt w:val="decimal"/>
+      <w:lvlText w:val="%7."/>
+      <w:lvlJc w:val="left"/>
+      <w:pPr>
+        <w:ind w:left="5040" w:hanging="360"/>
+      </w:pPr>
+    </w:lvl>
+    <w:lvl w:ilvl="7">
+      <w:start w:val="4"/>
+      <w:numFmt w:val="decimal"/>
+      <w:lvlText w:val="%8."/>
+      <w:lvlJc w:val="left"/>
+      <w:pPr>
+        <w:ind w:left="5760" w:hanging="360"/>
+      </w:pPr>
+    </w:lvl>
+    <w:lvl w:ilvl="8">
+      <w:start w:val="4"/>
       <w:numFmt w:val="decimal"/>
       <w:lvlText w:val="%9."/>
       <w:lvlJc w:val="left"/>
@@ -5477,37 +8117,622 @@
     </w:lvlOverride>
   </w:num>
   <w:num w:numId="1028">
-    <w:abstractNumId w:val="991"/>
+    <w:abstractNumId w:val="99711"/>
+    <w:lvlOverride w:ilvl="0">
+      <w:startOverride w:val="1"/>
+    </w:lvlOverride>
+    <w:lvlOverride w:ilvl="1">
+      <w:startOverride w:val="1"/>
+    </w:lvlOverride>
+    <w:lvlOverride w:ilvl="2">
+      <w:startOverride w:val="1"/>
+    </w:lvlOverride>
+    <w:lvlOverride w:ilvl="3">
+      <w:startOverride w:val="1"/>
+    </w:lvlOverride>
+    <w:lvlOverride w:ilvl="4">
+      <w:startOverride w:val="1"/>
+    </w:lvlOverride>
+    <w:lvlOverride w:ilvl="5">
+      <w:startOverride w:val="1"/>
+    </w:lvlOverride>
+    <w:lvlOverride w:ilvl="6">
+      <w:startOverride w:val="1"/>
+    </w:lvlOverride>
+    <w:lvlOverride w:ilvl="7">
+      <w:startOverride w:val="1"/>
+    </w:lvlOverride>
+    <w:lvlOverride w:ilvl="8">
+      <w:startOverride w:val="1"/>
+    </w:lvlOverride>
   </w:num>
   <w:num w:numId="1029">
-    <w:abstractNumId w:val="991"/>
+    <w:abstractNumId w:val="99413"/>
+    <w:lvlOverride w:ilvl="0">
+      <w:startOverride w:val="3"/>
+    </w:lvlOverride>
+    <w:lvlOverride w:ilvl="1">
+      <w:startOverride w:val="3"/>
+    </w:lvlOverride>
+    <w:lvlOverride w:ilvl="2">
+      <w:startOverride w:val="3"/>
+    </w:lvlOverride>
+    <w:lvlOverride w:ilvl="3">
+      <w:startOverride w:val="3"/>
+    </w:lvlOverride>
+    <w:lvlOverride w:ilvl="4">
+      <w:startOverride w:val="3"/>
+    </w:lvlOverride>
+    <w:lvlOverride w:ilvl="5">
+      <w:startOverride w:val="3"/>
+    </w:lvlOverride>
+    <w:lvlOverride w:ilvl="6">
+      <w:startOverride w:val="3"/>
+    </w:lvlOverride>
+    <w:lvlOverride w:ilvl="7">
+      <w:startOverride w:val="3"/>
+    </w:lvlOverride>
+    <w:lvlOverride w:ilvl="8">
+      <w:startOverride w:val="3"/>
+    </w:lvlOverride>
   </w:num>
   <w:num w:numId="1030">
-    <w:abstractNumId w:val="991"/>
+    <w:abstractNumId w:val="99711"/>
+    <w:lvlOverride w:ilvl="0">
+      <w:startOverride w:val="1"/>
+    </w:lvlOverride>
+    <w:lvlOverride w:ilvl="1">
+      <w:startOverride w:val="1"/>
+    </w:lvlOverride>
+    <w:lvlOverride w:ilvl="2">
+      <w:startOverride w:val="1"/>
+    </w:lvlOverride>
+    <w:lvlOverride w:ilvl="3">
+      <w:startOverride w:val="1"/>
+    </w:lvlOverride>
+    <w:lvlOverride w:ilvl="4">
+      <w:startOverride w:val="1"/>
+    </w:lvlOverride>
+    <w:lvlOverride w:ilvl="5">
+      <w:startOverride w:val="1"/>
+    </w:lvlOverride>
+    <w:lvlOverride w:ilvl="6">
+      <w:startOverride w:val="1"/>
+    </w:lvlOverride>
+    <w:lvlOverride w:ilvl="7">
+      <w:startOverride w:val="1"/>
+    </w:lvlOverride>
+    <w:lvlOverride w:ilvl="8">
+      <w:startOverride w:val="1"/>
+    </w:lvlOverride>
   </w:num>
   <w:num w:numId="1031">
-    <w:abstractNumId w:val="991"/>
+    <w:abstractNumId w:val="99414"/>
+    <w:lvlOverride w:ilvl="0">
+      <w:startOverride w:val="4"/>
+    </w:lvlOverride>
+    <w:lvlOverride w:ilvl="1">
+      <w:startOverride w:val="4"/>
+    </w:lvlOverride>
+    <w:lvlOverride w:ilvl="2">
+      <w:startOverride w:val="4"/>
+    </w:lvlOverride>
+    <w:lvlOverride w:ilvl="3">
+      <w:startOverride w:val="4"/>
+    </w:lvlOverride>
+    <w:lvlOverride w:ilvl="4">
+      <w:startOverride w:val="4"/>
+    </w:lvlOverride>
+    <w:lvlOverride w:ilvl="5">
+      <w:startOverride w:val="4"/>
+    </w:lvlOverride>
+    <w:lvlOverride w:ilvl="6">
+      <w:startOverride w:val="4"/>
+    </w:lvlOverride>
+    <w:lvlOverride w:ilvl="7">
+      <w:startOverride w:val="4"/>
+    </w:lvlOverride>
+    <w:lvlOverride w:ilvl="8">
+      <w:startOverride w:val="4"/>
+    </w:lvlOverride>
   </w:num>
   <w:num w:numId="1032">
-    <w:abstractNumId w:val="991"/>
+    <w:abstractNumId w:val="99411"/>
+    <w:lvlOverride w:ilvl="0">
+      <w:startOverride w:val="1"/>
+    </w:lvlOverride>
+    <w:lvlOverride w:ilvl="1">
+      <w:startOverride w:val="1"/>
+    </w:lvlOverride>
+    <w:lvlOverride w:ilvl="2">
+      <w:startOverride w:val="1"/>
+    </w:lvlOverride>
+    <w:lvlOverride w:ilvl="3">
+      <w:startOverride w:val="1"/>
+    </w:lvlOverride>
+    <w:lvlOverride w:ilvl="4">
+      <w:startOverride w:val="1"/>
+    </w:lvlOverride>
+    <w:lvlOverride w:ilvl="5">
+      <w:startOverride w:val="1"/>
+    </w:lvlOverride>
+    <w:lvlOverride w:ilvl="6">
+      <w:startOverride w:val="1"/>
+    </w:lvlOverride>
+    <w:lvlOverride w:ilvl="7">
+      <w:startOverride w:val="1"/>
+    </w:lvlOverride>
+    <w:lvlOverride w:ilvl="8">
+      <w:startOverride w:val="1"/>
+    </w:lvlOverride>
   </w:num>
   <w:num w:numId="1033">
-    <w:abstractNumId w:val="991"/>
+    <w:abstractNumId w:val="99711"/>
+    <w:lvlOverride w:ilvl="0">
+      <w:startOverride w:val="1"/>
+    </w:lvlOverride>
+    <w:lvlOverride w:ilvl="1">
+      <w:startOverride w:val="1"/>
+    </w:lvlOverride>
+    <w:lvlOverride w:ilvl="2">
+      <w:startOverride w:val="1"/>
+    </w:lvlOverride>
+    <w:lvlOverride w:ilvl="3">
+      <w:startOverride w:val="1"/>
+    </w:lvlOverride>
+    <w:lvlOverride w:ilvl="4">
+      <w:startOverride w:val="1"/>
+    </w:lvlOverride>
+    <w:lvlOverride w:ilvl="5">
+      <w:startOverride w:val="1"/>
+    </w:lvlOverride>
+    <w:lvlOverride w:ilvl="6">
+      <w:startOverride w:val="1"/>
+    </w:lvlOverride>
+    <w:lvlOverride w:ilvl="7">
+      <w:startOverride w:val="1"/>
+    </w:lvlOverride>
+    <w:lvlOverride w:ilvl="8">
+      <w:startOverride w:val="1"/>
+    </w:lvlOverride>
   </w:num>
   <w:num w:numId="1034">
     <w:abstractNumId w:val="991"/>
   </w:num>
   <w:num w:numId="1035">
+    <w:abstractNumId w:val="99411"/>
+    <w:lvlOverride w:ilvl="0">
+      <w:startOverride w:val="1"/>
+    </w:lvlOverride>
+    <w:lvlOverride w:ilvl="1">
+      <w:startOverride w:val="1"/>
+    </w:lvlOverride>
+    <w:lvlOverride w:ilvl="2">
+      <w:startOverride w:val="1"/>
+    </w:lvlOverride>
+    <w:lvlOverride w:ilvl="3">
+      <w:startOverride w:val="1"/>
+    </w:lvlOverride>
+    <w:lvlOverride w:ilvl="4">
+      <w:startOverride w:val="1"/>
+    </w:lvlOverride>
+    <w:lvlOverride w:ilvl="5">
+      <w:startOverride w:val="1"/>
+    </w:lvlOverride>
+    <w:lvlOverride w:ilvl="6">
+      <w:startOverride w:val="1"/>
+    </w:lvlOverride>
+    <w:lvlOverride w:ilvl="7">
+      <w:startOverride w:val="1"/>
+    </w:lvlOverride>
+    <w:lvlOverride w:ilvl="8">
+      <w:startOverride w:val="1"/>
+    </w:lvlOverride>
+  </w:num>
+  <w:num w:numId="1036">
+    <w:abstractNumId w:val="99711"/>
+    <w:lvlOverride w:ilvl="0">
+      <w:startOverride w:val="1"/>
+    </w:lvlOverride>
+    <w:lvlOverride w:ilvl="1">
+      <w:startOverride w:val="1"/>
+    </w:lvlOverride>
+    <w:lvlOverride w:ilvl="2">
+      <w:startOverride w:val="1"/>
+    </w:lvlOverride>
+    <w:lvlOverride w:ilvl="3">
+      <w:startOverride w:val="1"/>
+    </w:lvlOverride>
+    <w:lvlOverride w:ilvl="4">
+      <w:startOverride w:val="1"/>
+    </w:lvlOverride>
+    <w:lvlOverride w:ilvl="5">
+      <w:startOverride w:val="1"/>
+    </w:lvlOverride>
+    <w:lvlOverride w:ilvl="6">
+      <w:startOverride w:val="1"/>
+    </w:lvlOverride>
+    <w:lvlOverride w:ilvl="7">
+      <w:startOverride w:val="1"/>
+    </w:lvlOverride>
+    <w:lvlOverride w:ilvl="8">
+      <w:startOverride w:val="1"/>
+    </w:lvlOverride>
+  </w:num>
+  <w:num w:numId="1037">
+    <w:abstractNumId w:val="99411"/>
+    <w:lvlOverride w:ilvl="0">
+      <w:startOverride w:val="1"/>
+    </w:lvlOverride>
+    <w:lvlOverride w:ilvl="1">
+      <w:startOverride w:val="1"/>
+    </w:lvlOverride>
+    <w:lvlOverride w:ilvl="2">
+      <w:startOverride w:val="1"/>
+    </w:lvlOverride>
+    <w:lvlOverride w:ilvl="3">
+      <w:startOverride w:val="1"/>
+    </w:lvlOverride>
+    <w:lvlOverride w:ilvl="4">
+      <w:startOverride w:val="1"/>
+    </w:lvlOverride>
+    <w:lvlOverride w:ilvl="5">
+      <w:startOverride w:val="1"/>
+    </w:lvlOverride>
+    <w:lvlOverride w:ilvl="6">
+      <w:startOverride w:val="1"/>
+    </w:lvlOverride>
+    <w:lvlOverride w:ilvl="7">
+      <w:startOverride w:val="1"/>
+    </w:lvlOverride>
+    <w:lvlOverride w:ilvl="8">
+      <w:startOverride w:val="1"/>
+    </w:lvlOverride>
+  </w:num>
+  <w:num w:numId="1038">
+    <w:abstractNumId w:val="99411"/>
+    <w:lvlOverride w:ilvl="0">
+      <w:startOverride w:val="1"/>
+    </w:lvlOverride>
+    <w:lvlOverride w:ilvl="1">
+      <w:startOverride w:val="1"/>
+    </w:lvlOverride>
+    <w:lvlOverride w:ilvl="2">
+      <w:startOverride w:val="1"/>
+    </w:lvlOverride>
+    <w:lvlOverride w:ilvl="3">
+      <w:startOverride w:val="1"/>
+    </w:lvlOverride>
+    <w:lvlOverride w:ilvl="4">
+      <w:startOverride w:val="1"/>
+    </w:lvlOverride>
+    <w:lvlOverride w:ilvl="5">
+      <w:startOverride w:val="1"/>
+    </w:lvlOverride>
+    <w:lvlOverride w:ilvl="6">
+      <w:startOverride w:val="1"/>
+    </w:lvlOverride>
+    <w:lvlOverride w:ilvl="7">
+      <w:startOverride w:val="1"/>
+    </w:lvlOverride>
+    <w:lvlOverride w:ilvl="8">
+      <w:startOverride w:val="1"/>
+    </w:lvlOverride>
+  </w:num>
+  <w:num w:numId="1039">
     <w:abstractNumId w:val="991"/>
   </w:num>
-  <w:num w:numId="1036">
+  <w:num w:numId="1040">
     <w:abstractNumId w:val="991"/>
   </w:num>
-  <w:num w:numId="1037">
+  <w:num w:numId="1041">
     <w:abstractNumId w:val="991"/>
   </w:num>
-  <w:num w:numId="1038">
+  <w:num w:numId="1042">
     <w:abstractNumId w:val="991"/>
+  </w:num>
+  <w:num w:numId="1043">
+    <w:abstractNumId w:val="991"/>
+  </w:num>
+  <w:num w:numId="1044">
+    <w:abstractNumId w:val="991"/>
+  </w:num>
+  <w:num w:numId="1045">
+    <w:abstractNumId w:val="99411"/>
+    <w:lvlOverride w:ilvl="0">
+      <w:startOverride w:val="1"/>
+    </w:lvlOverride>
+    <w:lvlOverride w:ilvl="1">
+      <w:startOverride w:val="1"/>
+    </w:lvlOverride>
+    <w:lvlOverride w:ilvl="2">
+      <w:startOverride w:val="1"/>
+    </w:lvlOverride>
+    <w:lvlOverride w:ilvl="3">
+      <w:startOverride w:val="1"/>
+    </w:lvlOverride>
+    <w:lvlOverride w:ilvl="4">
+      <w:startOverride w:val="1"/>
+    </w:lvlOverride>
+    <w:lvlOverride w:ilvl="5">
+      <w:startOverride w:val="1"/>
+    </w:lvlOverride>
+    <w:lvlOverride w:ilvl="6">
+      <w:startOverride w:val="1"/>
+    </w:lvlOverride>
+    <w:lvlOverride w:ilvl="7">
+      <w:startOverride w:val="1"/>
+    </w:lvlOverride>
+    <w:lvlOverride w:ilvl="8">
+      <w:startOverride w:val="1"/>
+    </w:lvlOverride>
+  </w:num>
+  <w:num w:numId="1046">
+    <w:abstractNumId w:val="991"/>
+  </w:num>
+  <w:num w:numId="1047">
+    <w:abstractNumId w:val="991"/>
+  </w:num>
+  <w:num w:numId="1048">
+    <w:abstractNumId w:val="991"/>
+  </w:num>
+  <w:num w:numId="1049">
+    <w:abstractNumId w:val="99411"/>
+    <w:lvlOverride w:ilvl="0">
+      <w:startOverride w:val="1"/>
+    </w:lvlOverride>
+    <w:lvlOverride w:ilvl="1">
+      <w:startOverride w:val="1"/>
+    </w:lvlOverride>
+    <w:lvlOverride w:ilvl="2">
+      <w:startOverride w:val="1"/>
+    </w:lvlOverride>
+    <w:lvlOverride w:ilvl="3">
+      <w:startOverride w:val="1"/>
+    </w:lvlOverride>
+    <w:lvlOverride w:ilvl="4">
+      <w:startOverride w:val="1"/>
+    </w:lvlOverride>
+    <w:lvlOverride w:ilvl="5">
+      <w:startOverride w:val="1"/>
+    </w:lvlOverride>
+    <w:lvlOverride w:ilvl="6">
+      <w:startOverride w:val="1"/>
+    </w:lvlOverride>
+    <w:lvlOverride w:ilvl="7">
+      <w:startOverride w:val="1"/>
+    </w:lvlOverride>
+    <w:lvlOverride w:ilvl="8">
+      <w:startOverride w:val="1"/>
+    </w:lvlOverride>
+  </w:num>
+  <w:num w:numId="1050">
+    <w:abstractNumId w:val="99411"/>
+    <w:lvlOverride w:ilvl="0">
+      <w:startOverride w:val="1"/>
+    </w:lvlOverride>
+    <w:lvlOverride w:ilvl="1">
+      <w:startOverride w:val="1"/>
+    </w:lvlOverride>
+    <w:lvlOverride w:ilvl="2">
+      <w:startOverride w:val="1"/>
+    </w:lvlOverride>
+    <w:lvlOverride w:ilvl="3">
+      <w:startOverride w:val="1"/>
+    </w:lvlOverride>
+    <w:lvlOverride w:ilvl="4">
+      <w:startOverride w:val="1"/>
+    </w:lvlOverride>
+    <w:lvlOverride w:ilvl="5">
+      <w:startOverride w:val="1"/>
+    </w:lvlOverride>
+    <w:lvlOverride w:ilvl="6">
+      <w:startOverride w:val="1"/>
+    </w:lvlOverride>
+    <w:lvlOverride w:ilvl="7">
+      <w:startOverride w:val="1"/>
+    </w:lvlOverride>
+    <w:lvlOverride w:ilvl="8">
+      <w:startOverride w:val="1"/>
+    </w:lvlOverride>
+  </w:num>
+  <w:num w:numId="1051">
+    <w:abstractNumId w:val="991"/>
+  </w:num>
+  <w:num w:numId="1052">
+    <w:abstractNumId w:val="991"/>
+  </w:num>
+  <w:num w:numId="1053">
+    <w:abstractNumId w:val="991"/>
+  </w:num>
+  <w:num w:numId="1054">
+    <w:abstractNumId w:val="991"/>
+  </w:num>
+  <w:num w:numId="1055">
+    <w:abstractNumId w:val="991"/>
+  </w:num>
+  <w:num w:numId="1056">
+    <w:abstractNumId w:val="991"/>
+  </w:num>
+  <w:num w:numId="1057">
+    <w:abstractNumId w:val="99411"/>
+    <w:lvlOverride w:ilvl="0">
+      <w:startOverride w:val="1"/>
+    </w:lvlOverride>
+    <w:lvlOverride w:ilvl="1">
+      <w:startOverride w:val="1"/>
+    </w:lvlOverride>
+    <w:lvlOverride w:ilvl="2">
+      <w:startOverride w:val="1"/>
+    </w:lvlOverride>
+    <w:lvlOverride w:ilvl="3">
+      <w:startOverride w:val="1"/>
+    </w:lvlOverride>
+    <w:lvlOverride w:ilvl="4">
+      <w:startOverride w:val="1"/>
+    </w:lvlOverride>
+    <w:lvlOverride w:ilvl="5">
+      <w:startOverride w:val="1"/>
+    </w:lvlOverride>
+    <w:lvlOverride w:ilvl="6">
+      <w:startOverride w:val="1"/>
+    </w:lvlOverride>
+    <w:lvlOverride w:ilvl="7">
+      <w:startOverride w:val="1"/>
+    </w:lvlOverride>
+    <w:lvlOverride w:ilvl="8">
+      <w:startOverride w:val="1"/>
+    </w:lvlOverride>
+  </w:num>
+  <w:num w:numId="1058">
+    <w:abstractNumId w:val="99411"/>
+    <w:lvlOverride w:ilvl="0">
+      <w:startOverride w:val="1"/>
+    </w:lvlOverride>
+    <w:lvlOverride w:ilvl="1">
+      <w:startOverride w:val="1"/>
+    </w:lvlOverride>
+    <w:lvlOverride w:ilvl="2">
+      <w:startOverride w:val="1"/>
+    </w:lvlOverride>
+    <w:lvlOverride w:ilvl="3">
+      <w:startOverride w:val="1"/>
+    </w:lvlOverride>
+    <w:lvlOverride w:ilvl="4">
+      <w:startOverride w:val="1"/>
+    </w:lvlOverride>
+    <w:lvlOverride w:ilvl="5">
+      <w:startOverride w:val="1"/>
+    </w:lvlOverride>
+    <w:lvlOverride w:ilvl="6">
+      <w:startOverride w:val="1"/>
+    </w:lvlOverride>
+    <w:lvlOverride w:ilvl="7">
+      <w:startOverride w:val="1"/>
+    </w:lvlOverride>
+    <w:lvlOverride w:ilvl="8">
+      <w:startOverride w:val="1"/>
+    </w:lvlOverride>
+  </w:num>
+  <w:num w:numId="1059">
+    <w:abstractNumId w:val="99711"/>
+    <w:lvlOverride w:ilvl="0">
+      <w:startOverride w:val="1"/>
+    </w:lvlOverride>
+    <w:lvlOverride w:ilvl="1">
+      <w:startOverride w:val="1"/>
+    </w:lvlOverride>
+    <w:lvlOverride w:ilvl="2">
+      <w:startOverride w:val="1"/>
+    </w:lvlOverride>
+    <w:lvlOverride w:ilvl="3">
+      <w:startOverride w:val="1"/>
+    </w:lvlOverride>
+    <w:lvlOverride w:ilvl="4">
+      <w:startOverride w:val="1"/>
+    </w:lvlOverride>
+    <w:lvlOverride w:ilvl="5">
+      <w:startOverride w:val="1"/>
+    </w:lvlOverride>
+    <w:lvlOverride w:ilvl="6">
+      <w:startOverride w:val="1"/>
+    </w:lvlOverride>
+    <w:lvlOverride w:ilvl="7">
+      <w:startOverride w:val="1"/>
+    </w:lvlOverride>
+    <w:lvlOverride w:ilvl="8">
+      <w:startOverride w:val="1"/>
+    </w:lvlOverride>
+  </w:num>
+  <w:num w:numId="1060">
+    <w:abstractNumId w:val="99413"/>
+    <w:lvlOverride w:ilvl="0">
+      <w:startOverride w:val="3"/>
+    </w:lvlOverride>
+    <w:lvlOverride w:ilvl="1">
+      <w:startOverride w:val="3"/>
+    </w:lvlOverride>
+    <w:lvlOverride w:ilvl="2">
+      <w:startOverride w:val="3"/>
+    </w:lvlOverride>
+    <w:lvlOverride w:ilvl="3">
+      <w:startOverride w:val="3"/>
+    </w:lvlOverride>
+    <w:lvlOverride w:ilvl="4">
+      <w:startOverride w:val="3"/>
+    </w:lvlOverride>
+    <w:lvlOverride w:ilvl="5">
+      <w:startOverride w:val="3"/>
+    </w:lvlOverride>
+    <w:lvlOverride w:ilvl="6">
+      <w:startOverride w:val="3"/>
+    </w:lvlOverride>
+    <w:lvlOverride w:ilvl="7">
+      <w:startOverride w:val="3"/>
+    </w:lvlOverride>
+    <w:lvlOverride w:ilvl="8">
+      <w:startOverride w:val="3"/>
+    </w:lvlOverride>
+  </w:num>
+  <w:num w:numId="1061">
+    <w:abstractNumId w:val="99411"/>
+    <w:lvlOverride w:ilvl="0">
+      <w:startOverride w:val="1"/>
+    </w:lvlOverride>
+    <w:lvlOverride w:ilvl="1">
+      <w:startOverride w:val="1"/>
+    </w:lvlOverride>
+    <w:lvlOverride w:ilvl="2">
+      <w:startOverride w:val="1"/>
+    </w:lvlOverride>
+    <w:lvlOverride w:ilvl="3">
+      <w:startOverride w:val="1"/>
+    </w:lvlOverride>
+    <w:lvlOverride w:ilvl="4">
+      <w:startOverride w:val="1"/>
+    </w:lvlOverride>
+    <w:lvlOverride w:ilvl="5">
+      <w:startOverride w:val="1"/>
+    </w:lvlOverride>
+    <w:lvlOverride w:ilvl="6">
+      <w:startOverride w:val="1"/>
+    </w:lvlOverride>
+    <w:lvlOverride w:ilvl="7">
+      <w:startOverride w:val="1"/>
+    </w:lvlOverride>
+    <w:lvlOverride w:ilvl="8">
+      <w:startOverride w:val="1"/>
+    </w:lvlOverride>
+  </w:num>
+  <w:num w:numId="1062">
+    <w:abstractNumId w:val="99411"/>
+    <w:lvlOverride w:ilvl="0">
+      <w:startOverride w:val="1"/>
+    </w:lvlOverride>
+    <w:lvlOverride w:ilvl="1">
+      <w:startOverride w:val="1"/>
+    </w:lvlOverride>
+    <w:lvlOverride w:ilvl="2">
+      <w:startOverride w:val="1"/>
+    </w:lvlOverride>
+    <w:lvlOverride w:ilvl="3">
+      <w:startOverride w:val="1"/>
+    </w:lvlOverride>
+    <w:lvlOverride w:ilvl="4">
+      <w:startOverride w:val="1"/>
+    </w:lvlOverride>
+    <w:lvlOverride w:ilvl="5">
+      <w:startOverride w:val="1"/>
+    </w:lvlOverride>
+    <w:lvlOverride w:ilvl="6">
+      <w:startOverride w:val="1"/>
+    </w:lvlOverride>
+    <w:lvlOverride w:ilvl="7">
+      <w:startOverride w:val="1"/>
+    </w:lvlOverride>
+    <w:lvlOverride w:ilvl="8">
+      <w:startOverride w:val="1"/>
+    </w:lvlOverride>
   </w:num>
 </w:numbering>
 </file>

--- a/BM327-microbiology-S1-lab-manual.docx
+++ b/BM327-microbiology-S1-lab-manual.docx
@@ -435,11 +435,16 @@
         </w:rPr>
         <w:t xml:space="preserve">Lab 1</w:t>
       </w:r>
-      <w:r>
-        <w:t xml:space="preserve"> </w:t>
-      </w:r>
-      <w:r>
-        <w:t xml:space="preserve">* Good laboratory practice (labelling, pipetting, aseptic technique)</w:t>
+    </w:p>
+    <w:p>
+      <w:pPr>
+        <w:numPr>
+          <w:ilvl w:val="0"/>
+          <w:numId w:val="1003"/>
+        </w:numPr>
+      </w:pPr>
+      <w:r>
+        <w:t xml:space="preserve">Good laboratory practice (labelling, pipetting, aseptic technique)</w:t>
       </w:r>
     </w:p>
     <w:p>
@@ -508,11 +513,16 @@
         </w:rPr>
         <w:t xml:space="preserve">Lab 2</w:t>
       </w:r>
-      <w:r>
-        <w:t xml:space="preserve"> </w:t>
-      </w:r>
-      <w:r>
-        <w:t xml:space="preserve">* Good laboratory practice (aseptic technique, pipetting, spreading plates)</w:t>
+    </w:p>
+    <w:p>
+      <w:pPr>
+        <w:numPr>
+          <w:ilvl w:val="0"/>
+          <w:numId w:val="1004"/>
+        </w:numPr>
+      </w:pPr>
+      <w:r>
+        <w:t xml:space="preserve">Good laboratory practice (aseptic technique, pipetting, spreading plates)</w:t>
       </w:r>
     </w:p>
     <w:p>
@@ -570,11 +580,16 @@
         </w:rPr>
         <w:t xml:space="preserve">Lab 3</w:t>
       </w:r>
-      <w:r>
-        <w:t xml:space="preserve"> </w:t>
-      </w:r>
-      <w:r>
-        <w:t xml:space="preserve">* Good laboratory practice (aseptic technique, pipetting, labelling, spreading plates)</w:t>
+    </w:p>
+    <w:p>
+      <w:pPr>
+        <w:numPr>
+          <w:ilvl w:val="0"/>
+          <w:numId w:val="1005"/>
+        </w:numPr>
+      </w:pPr>
+      <w:r>
+        <w:t xml:space="preserve">Good laboratory practice (aseptic technique, pipetting, labelling, spreading plates)</w:t>
       </w:r>
     </w:p>
     <w:p>
@@ -632,11 +647,16 @@
         </w:rPr>
         <w:t xml:space="preserve">Lab 4</w:t>
       </w:r>
-      <w:r>
-        <w:t xml:space="preserve"> </w:t>
-      </w:r>
-      <w:r>
-        <w:t xml:space="preserve">* Performing basic lab calculations</w:t>
+    </w:p>
+    <w:p>
+      <w:pPr>
+        <w:numPr>
+          <w:ilvl w:val="0"/>
+          <w:numId w:val="1006"/>
+        </w:numPr>
+      </w:pPr>
+      <w:r>
+        <w:t xml:space="preserve">Performing basic lab calculations</w:t>
       </w:r>
     </w:p>
     <w:p>
@@ -705,11 +725,16 @@
         </w:rPr>
         <w:t xml:space="preserve">Lab 5</w:t>
       </w:r>
-      <w:r>
-        <w:t xml:space="preserve"> </w:t>
-      </w:r>
-      <w:r>
-        <w:t xml:space="preserve">* Good laboratory practice (microscopy)</w:t>
+    </w:p>
+    <w:p>
+      <w:pPr>
+        <w:numPr>
+          <w:ilvl w:val="0"/>
+          <w:numId w:val="1007"/>
+        </w:numPr>
+      </w:pPr>
+      <w:r>
+        <w:t xml:space="preserve">Good laboratory practice (microscopy)</w:t>
       </w:r>
     </w:p>
     <w:p>
@@ -4221,7 +4246,7 @@
     </w:p>
     <w:bookmarkEnd w:id="104"/>
     <w:bookmarkEnd w:id="105"/>
-    <w:bookmarkStart w:id="109" w:name="streptomyces-and-antibiotic-production"/>
+    <w:bookmarkStart w:id="108" w:name="streptomyces-and-antibiotic-production"/>
     <w:p>
       <w:pPr>
         <w:pStyle w:val="Heading1"/>
@@ -4230,7 +4255,7 @@
         <w:t xml:space="preserve">12. Streptomyces and Antibiotic Production</w:t>
       </w:r>
     </w:p>
-    <w:bookmarkStart w:id="108" w:name="sec-intro2"/>
+    <w:bookmarkStart w:id="107" w:name="sec-intro2"/>
     <w:p>
       <w:pPr>
         <w:pStyle w:val="Heading2"/>
@@ -4433,35 +4458,92 @@
         <w:t xml:space="preserve">A3(2), antibiotics such as the (usually) blue-pigmented actinorhodin and the red-pigmented undecylprodigiosin, and other small molecules such as siderophores or signalling molecules) - many of these BGCs are not expressed under known growth conditions, and the molecules produced remain elusive.</w:t>
       </w:r>
     </w:p>
-    <w:bookmarkStart w:id="107" w:name="discussion-questions"/>
-    <w:p>
-      <w:pPr>
-        <w:pStyle w:val="BodyText"/>
-      </w:pPr>
-      <w:r>
-        <w:t xml:space="preserve">What approaches do you think could be used to discover new antibiotics from</w:t>
-      </w:r>
-      <w:r>
-        <w:t xml:space="preserve"> </w:t>
-      </w:r>
-      <w:r>
-        <w:rPr>
-          <w:i/>
-          <w:iCs/>
-        </w:rPr>
-        <w:t xml:space="preserve">Streptomyces</w:t>
-      </w:r>
-      <w:r>
-        <w:t xml:space="preserve"> </w:t>
-      </w:r>
-      <w:r>
-        <w:t xml:space="preserve">or other bacteria? What experiments would you do?</w:t>
-      </w:r>
-    </w:p>
+    <w:tbl>
+      <w:tblPr>
+        <w:tblStyle w:val="Table"/>
+        <w:tblLook w:firstRow="0" w:lastRow="0" w:firstColumn="0" w:lastColumn="0" w:noHBand="0" w:noVBand="0" w:val="0000"/>
+        <w:tblBorders>
+          <w:top w:val="single" w:sz="4" w:space="0" w:color="909090"/>
+          <w:left w:val="single" w:sz="24" w:space="0" w:color="909090"/>
+          <w:bottom w:val="single" w:sz="4" w:space="0" w:color="909090"/>
+          <w:right w:val="single" w:sz="4" w:space="0" w:color="909090"/>
+        </w:tblBorders>
+        <w:tblCellMar>
+          <w:left w:w="144" w:type="dxa"/>
+          <w:right w:w="144" w:type="dxa"/>
+        </w:tblCellMar>
+        <w:tblLook w:firstRow="0" w:lastRow="0" w:firstColumn="0" w:lastColumn="0" w:noHBand="0" w:noVBand="0" w:val="0000"/>
+      </w:tblPr>
+      <w:tr>
+        <w:trPr>
+          <w:cantSplit/>
+        </w:trPr>
+        <w:tc>
+          <w:tcPr>
+            <w:shd w:color="auto" w:fill="e6e6e6" w:val="clear"/>
+            <w:tcMar>
+              <w:top w:w="92" w:type="dxa"/>
+              <w:bottom w:w="92" w:type="dxa"/>
+            </w:tcMar>
+          </w:tcPr>
+          <w:p>
+            <w:pPr>
+              <w:pStyle w:val="BodyText"/>
+            </w:pPr>
+            <w:pPr>
+              <w:spacing w:before="16" w:after="16"/>
+            </w:pPr>
+            <w:r>
+              <w:t xml:space="preserve">Antibiotic Discovery</w:t>
+            </w:r>
+          </w:p>
+        </w:tc>
+      </w:tr>
+      <w:tr>
+        <w:trPr>
+          <w:cantSplit/>
+        </w:trPr>
+        <w:tc>
+          <w:tcPr>
+            <w:tcMar>
+              <w:top w:w="108" w:type="dxa"/>
+              <w:bottom w:w="108" w:type="dxa"/>
+            </w:tcMar>
+          </w:tcPr>
+          <w:p>
+            <w:pPr>
+              <w:pStyle w:val="BodyText"/>
+            </w:pPr>
+            <w:pPr>
+              <w:spacing w:before="16" w:after="16"/>
+            </w:pPr>
+            <w:r>
+              <w:t xml:space="preserve">What approaches do you think could be used to discover new antibiotics from</w:t>
+            </w:r>
+            <w:r>
+              <w:t xml:space="preserve"> </w:t>
+            </w:r>
+            <w:r>
+              <w:rPr>
+                <w:i/>
+                <w:iCs/>
+              </w:rPr>
+              <w:t xml:space="preserve">Streptomyces</w:t>
+            </w:r>
+            <w:r>
+              <w:t xml:space="preserve"> </w:t>
+            </w:r>
+            <w:r>
+              <w:t xml:space="preserve">or other bacteria? What experiments would you do?</w:t>
+            </w:r>
+          </w:p>
+          <w:p/>
+        </w:tc>
+      </w:tr>
+    </w:tbl>
     <w:bookmarkEnd w:id="107"/>
     <w:bookmarkEnd w:id="108"/>
-    <w:bookmarkEnd w:id="109"/>
-    <w:bookmarkStart w:id="114" w:name="bacterial-mutagenesis"/>
+    <w:bookmarkStart w:id="112" w:name="bacterial-mutagenesis"/>
     <w:p>
       <w:pPr>
         <w:pStyle w:val="Heading1"/>
@@ -4470,7 +4552,7 @@
         <w:t xml:space="preserve">13. Bacterial Mutagenesis</w:t>
       </w:r>
     </w:p>
-    <w:bookmarkStart w:id="113" w:name="sec-intro3"/>
+    <w:bookmarkStart w:id="111" w:name="sec-intro3"/>
     <w:p>
       <w:pPr>
         <w:pStyle w:val="Heading2"/>
@@ -4621,12 +4703,12 @@
                 <wp:inline>
                   <wp:extent cx="152400" cy="152400"/>
                   <wp:effectExtent b="0" l="0" r="0" t="0"/>
-                  <wp:docPr descr="" title="" id="110" name="Picture"/>
+                  <wp:docPr descr="" title="" id="109" name="Picture"/>
                   <a:graphic>
                     <a:graphicData uri="http://schemas.openxmlformats.org/drawingml/2006/picture">
                       <pic:pic>
                         <pic:nvPicPr>
-                          <pic:cNvPr descr="/opt/quarto/share/formats/docx/important.png" id="111" name="Picture"/>
+                          <pic:cNvPr descr="/opt/quarto/share/formats/docx/important.png" id="110" name="Picture"/>
                           <pic:cNvPicPr>
                             <a:picLocks noChangeArrowheads="1" noChangeAspect="1"/>
                           </pic:cNvPicPr>
@@ -4773,50 +4855,104 @@
         <w:t xml:space="preserve">Random mutagenesis (UV, chemical, or Tn-based) can reveal new genetic variants that would not arise under natural mutation rates or that would not be discovered using targeted (site-directed) mutagenesis approaches, making it a powerful approach for basic research and applied biotechnology.</w:t>
       </w:r>
     </w:p>
-    <w:bookmarkStart w:id="112" w:name="discussion-questions"/>
-    <w:p>
-      <w:pPr>
-        <w:numPr>
-          <w:ilvl w:val="0"/>
-          <w:numId w:val="1027"/>
-        </w:numPr>
-      </w:pPr>
-      <w:r>
-        <w:t xml:space="preserve">Why does the UV dose (</w:t>
-      </w:r>
-      <w:r>
-        <w:t xml:space="preserve">“kill curve”</w:t>
-      </w:r>
-      <w:r>
-        <w:t xml:space="preserve">) need to be determined experimentally for each particular bacterial species or strain?</w:t>
-      </w:r>
-    </w:p>
-    <w:p>
-      <w:pPr>
-        <w:numPr>
-          <w:ilvl w:val="0"/>
-          <w:numId w:val="1027"/>
-        </w:numPr>
-      </w:pPr>
-      <w:r>
-        <w:t xml:space="preserve">When carrying out a bacterial mutagenesis experiment, would you prefer to screen or select for a phenotype of interest? Why?</w:t>
-      </w:r>
-    </w:p>
-    <w:p>
-      <w:pPr>
-        <w:numPr>
-          <w:ilvl w:val="0"/>
-          <w:numId w:val="1027"/>
-        </w:numPr>
-      </w:pPr>
-      <w:r>
-        <w:t xml:space="preserve">How can we determine if there is a causal link between a particular mutation and a phenotype of interest?</w:t>
-      </w:r>
-    </w:p>
+    <w:tbl>
+      <w:tblPr>
+        <w:tblStyle w:val="Table"/>
+        <w:tblLook w:firstRow="0" w:lastRow="0" w:firstColumn="0" w:lastColumn="0" w:noHBand="0" w:noVBand="0" w:val="0000"/>
+        <w:tblBorders>
+          <w:top w:val="single" w:sz="4" w:space="0" w:color="909090"/>
+          <w:left w:val="single" w:sz="24" w:space="0" w:color="909090"/>
+          <w:bottom w:val="single" w:sz="4" w:space="0" w:color="909090"/>
+          <w:right w:val="single" w:sz="4" w:space="0" w:color="909090"/>
+        </w:tblBorders>
+        <w:tblCellMar>
+          <w:left w:w="144" w:type="dxa"/>
+          <w:right w:w="144" w:type="dxa"/>
+        </w:tblCellMar>
+        <w:tblLook w:firstRow="0" w:lastRow="0" w:firstColumn="0" w:lastColumn="0" w:noHBand="0" w:noVBand="0" w:val="0000"/>
+      </w:tblPr>
+      <w:tr>
+        <w:trPr>
+          <w:cantSplit/>
+        </w:trPr>
+        <w:tc>
+          <w:tcPr>
+            <w:shd w:color="auto" w:fill="e6e6e6" w:val="clear"/>
+            <w:tcMar>
+              <w:top w:w="92" w:type="dxa"/>
+              <w:bottom w:w="92" w:type="dxa"/>
+            </w:tcMar>
+          </w:tcPr>
+          <w:p>
+            <w:pPr>
+              <w:pStyle w:val="BodyText"/>
+            </w:pPr>
+            <w:pPr>
+              <w:spacing w:before="16" w:after="16"/>
+            </w:pPr>
+            <w:r>
+              <w:t xml:space="preserve">Bacterial Mutagenesis</w:t>
+            </w:r>
+          </w:p>
+        </w:tc>
+      </w:tr>
+      <w:tr>
+        <w:trPr>
+          <w:cantSplit/>
+        </w:trPr>
+        <w:tc>
+          <w:tcPr>
+            <w:tcMar>
+              <w:top w:w="108" w:type="dxa"/>
+              <w:bottom w:w="108" w:type="dxa"/>
+            </w:tcMar>
+          </w:tcPr>
+          <w:p>
+            <w:pPr>
+              <w:numPr>
+                <w:ilvl w:val="0"/>
+                <w:numId w:val="1027"/>
+              </w:numPr>
+            </w:pPr>
+            <w:r>
+              <w:t xml:space="preserve">Why does the UV dose (</w:t>
+            </w:r>
+            <w:r>
+              <w:t xml:space="preserve">“kill curve”</w:t>
+            </w:r>
+            <w:r>
+              <w:t xml:space="preserve">) need to be determined experimentally for each particular bacterial species or strain?</w:t>
+            </w:r>
+          </w:p>
+          <w:p>
+            <w:pPr>
+              <w:numPr>
+                <w:ilvl w:val="0"/>
+                <w:numId w:val="1027"/>
+              </w:numPr>
+            </w:pPr>
+            <w:r>
+              <w:t xml:space="preserve">When carrying out a bacterial mutagenesis experiment, would you prefer to screen or select for a phenotype of interest? Why?</w:t>
+            </w:r>
+          </w:p>
+          <w:p>
+            <w:pPr>
+              <w:numPr>
+                <w:ilvl w:val="0"/>
+                <w:numId w:val="1027"/>
+              </w:numPr>
+            </w:pPr>
+            <w:r>
+              <w:t xml:space="preserve">How can we determine if there is a causal link between a particular mutation and a phenotype of interest?</w:t>
+            </w:r>
+          </w:p>
+          <w:p/>
+        </w:tc>
+      </w:tr>
+    </w:tbl>
+    <w:bookmarkEnd w:id="111"/>
     <w:bookmarkEnd w:id="112"/>
-    <w:bookmarkEnd w:id="113"/>
-    <w:bookmarkEnd w:id="114"/>
-    <w:bookmarkStart w:id="116" w:name="experiment-1-protocols"/>
+    <w:bookmarkStart w:id="114" w:name="experiment-1-protocols"/>
     <w:p>
       <w:pPr>
         <w:pStyle w:val="Heading1"/>
@@ -4835,7 +4971,7 @@
       <w:r>
         <w:t xml:space="preserve"> </w:t>
       </w:r>
-      <w:hyperlink r:id="rId115">
+      <w:hyperlink r:id="rId113">
         <w:r>
           <w:rPr>
             <w:rStyle w:val="Hyperlink"/>
@@ -4847,8 +4983,8 @@
         <w:t xml:space="preserve">.</w:t>
       </w:r>
     </w:p>
-    <w:bookmarkEnd w:id="116"/>
-    <w:bookmarkStart w:id="119" w:name="experiment-1---data-analysis"/>
+    <w:bookmarkEnd w:id="114"/>
+    <w:bookmarkStart w:id="117" w:name="experiment-1---data-analysis"/>
     <w:p>
       <w:pPr>
         <w:pStyle w:val="Heading1"/>
@@ -4915,7 +5051,7 @@
         <w:t xml:space="preserve">The UV mutagenesis data (experiment performed for you and data posted on MyPlace)</w:t>
       </w:r>
     </w:p>
-    <w:bookmarkStart w:id="118" w:name="sec-1Adata"/>
+    <w:bookmarkStart w:id="116" w:name="sec-1Adata"/>
     <w:p>
       <w:pPr>
         <w:pStyle w:val="Heading2"/>
@@ -4986,7 +5122,7 @@
         <w:t xml:space="preserve">Using the data, work out the percentage survival of spores following irradiation or caffeine treatment. Establish the time-point that gives &gt;99% spore killing. (x-axis = time; y-axis = percentage spore survival). Un-irradiated spores will be 100%</w:t>
       </w:r>
     </w:p>
-    <w:bookmarkStart w:id="117" w:name="sec-1Bdata"/>
+    <w:bookmarkStart w:id="115" w:name="sec-1Bdata"/>
     <w:p>
       <w:pPr>
         <w:pStyle w:val="Heading3"/>
@@ -5161,10 +5297,10 @@
         </w:tc>
       </w:tr>
     </w:tbl>
+    <w:bookmarkEnd w:id="115"/>
+    <w:bookmarkEnd w:id="116"/>
     <w:bookmarkEnd w:id="117"/>
-    <w:bookmarkEnd w:id="118"/>
-    <w:bookmarkEnd w:id="119"/>
-    <w:bookmarkStart w:id="124" w:name="Xb2003848dcf41330ce02b375c63297d45513323"/>
+    <w:bookmarkStart w:id="122" w:name="Xb2003848dcf41330ce02b375c63297d45513323"/>
     <w:p>
       <w:pPr>
         <w:pStyle w:val="Heading1"/>
@@ -5173,7 +5309,7 @@
         <w:t xml:space="preserve">16. Additional Resources/Suggested Further Reading for Experiment 1</w:t>
       </w:r>
     </w:p>
-    <w:bookmarkStart w:id="120" w:name="streptomyces"/>
+    <w:bookmarkStart w:id="118" w:name="streptomyces"/>
     <w:p>
       <w:pPr>
         <w:pStyle w:val="Heading2"/>
@@ -5300,8 +5436,8 @@
         <w:t xml:space="preserve">as Model Species for Studying Antibiotic Production and Bacterial Multicellular Development. J Bacteriol. 2023;205(7):e0015323. doi:10.1128/jb.00153-23</w:t>
       </w:r>
     </w:p>
-    <w:bookmarkEnd w:id="120"/>
-    <w:bookmarkStart w:id="123" w:name="bacterial-mutagenesis-1"/>
+    <w:bookmarkEnd w:id="118"/>
+    <w:bookmarkStart w:id="121" w:name="bacterial-mutagenesis-1"/>
     <w:p>
       <w:pPr>
         <w:pStyle w:val="Heading2"/>
@@ -5412,7 +5548,7 @@
           <w:numId w:val="1035"/>
         </w:numPr>
       </w:pPr>
-      <w:hyperlink r:id="rId121">
+      <w:hyperlink r:id="rId119">
         <w:r>
           <w:rPr>
             <w:rStyle w:val="Hyperlink"/>
@@ -5434,7 +5570,7 @@
           <w:numId w:val="1035"/>
         </w:numPr>
       </w:pPr>
-      <w:hyperlink r:id="rId122">
+      <w:hyperlink r:id="rId120">
         <w:r>
           <w:rPr>
             <w:rStyle w:val="Hyperlink"/>
@@ -5449,56 +5585,172 @@
         <w:t xml:space="preserve">(simulation of a bacterial mutagenesis lab)</w:t>
       </w:r>
     </w:p>
+    <w:bookmarkEnd w:id="121"/>
+    <w:bookmarkEnd w:id="122"/>
+    <w:bookmarkStart w:id="123" w:name="experiment-2-aims-and-overview"/>
+    <w:p>
+      <w:pPr>
+        <w:pStyle w:val="Heading1"/>
+      </w:pPr>
+      <w:r>
+        <w:t xml:space="preserve">17. Experiment 2 Aims and Overview</w:t>
+      </w:r>
+    </w:p>
     <w:bookmarkEnd w:id="123"/>
+    <w:bookmarkStart w:id="129" w:name="Xf0789b3bd973a29cd0da922cd8a3260ad0e3633"/>
+    <w:p>
+      <w:pPr>
+        <w:pStyle w:val="Heading1"/>
+      </w:pPr>
+      <w:r>
+        <w:t xml:space="preserve">18. Experiment 2: Determination of minimum inhibitory concentration (MIC), minimum bacteriocidal concentration (MBC) and bacterial susceptibility to antibiotics</w:t>
+      </w:r>
+    </w:p>
+    <w:bookmarkStart w:id="124" w:name="aims-1"/>
+    <w:p>
+      <w:pPr>
+        <w:pStyle w:val="Heading2"/>
+      </w:pPr>
+      <w:r>
+        <w:t xml:space="preserve">18.1 Aims</w:t>
+      </w:r>
+    </w:p>
+    <w:p>
+      <w:pPr>
+        <w:pStyle w:val="Compact"/>
+        <w:numPr>
+          <w:ilvl w:val="0"/>
+          <w:numId w:val="1036"/>
+        </w:numPr>
+      </w:pPr>
+      <w:r>
+        <w:t xml:space="preserve">To understand how the susceptibility of bacteria to certain antibiotics is determined.</w:t>
+      </w:r>
+    </w:p>
     <w:bookmarkEnd w:id="124"/>
-    <w:bookmarkStart w:id="125" w:name="experiment-2-aims-and-overview"/>
-    <w:p>
-      <w:pPr>
-        <w:pStyle w:val="Heading1"/>
-      </w:pPr>
-      <w:r>
-        <w:t xml:space="preserve">17. Experiment 2 Aims and Overview</w:t>
+    <w:bookmarkStart w:id="125" w:name="learning-outcomes-1"/>
+    <w:p>
+      <w:pPr>
+        <w:pStyle w:val="Heading2"/>
+      </w:pPr>
+      <w:r>
+        <w:t xml:space="preserve">18.2 Learning Outcomes</w:t>
+      </w:r>
+    </w:p>
+    <w:p>
+      <w:pPr>
+        <w:pStyle w:val="FirstParagraph"/>
+      </w:pPr>
+      <w:r>
+        <w:t xml:space="preserve">At the end of this laboratory session, you should understand:</w:t>
+      </w:r>
+    </w:p>
+    <w:p>
+      <w:pPr>
+        <w:numPr>
+          <w:ilvl w:val="0"/>
+          <w:numId w:val="1037"/>
+        </w:numPr>
+      </w:pPr>
+      <w:r>
+        <w:t xml:space="preserve">How the susceptibility of bacteria to certain antibiotics is determined.</w:t>
+      </w:r>
+    </w:p>
+    <w:p>
+      <w:pPr>
+        <w:numPr>
+          <w:ilvl w:val="0"/>
+          <w:numId w:val="1037"/>
+        </w:numPr>
+      </w:pPr>
+      <w:r>
+        <w:t xml:space="preserve">How to design an experiment to determine the MIC of an antibacterial agent.</w:t>
+      </w:r>
+    </w:p>
+    <w:p>
+      <w:pPr>
+        <w:numPr>
+          <w:ilvl w:val="0"/>
+          <w:numId w:val="1037"/>
+        </w:numPr>
+      </w:pPr>
+      <w:r>
+        <w:t xml:space="preserve">How to be able to calculate MIC and MBC.</w:t>
       </w:r>
     </w:p>
     <w:bookmarkEnd w:id="125"/>
-    <w:bookmarkStart w:id="131" w:name="Xf0789b3bd973a29cd0da922cd8a3260ad0e3633"/>
-    <w:p>
-      <w:pPr>
-        <w:pStyle w:val="Heading1"/>
-      </w:pPr>
-      <w:r>
-        <w:t xml:space="preserve">18. Experiment 2: Determination of minimum inhibitory concentration (MIC), minimum bacteriocidal concentration (MBC) and bacterial susceptibility to antibiotics</w:t>
-      </w:r>
-    </w:p>
-    <w:bookmarkStart w:id="126" w:name="aims-1"/>
+    <w:bookmarkStart w:id="126" w:name="competencies-1"/>
     <w:p>
       <w:pPr>
         <w:pStyle w:val="Heading2"/>
       </w:pPr>
       <w:r>
-        <w:t xml:space="preserve">18.1 Aims</w:t>
-      </w:r>
-    </w:p>
-    <w:p>
-      <w:pPr>
-        <w:pStyle w:val="Compact"/>
-        <w:numPr>
-          <w:ilvl w:val="0"/>
-          <w:numId w:val="1036"/>
-        </w:numPr>
-      </w:pPr>
-      <w:r>
-        <w:t xml:space="preserve">To understand how the susceptibility of bacteria to certain antibiotics is determined.</w:t>
+        <w:t xml:space="preserve">18.3 Competencies</w:t>
+      </w:r>
+    </w:p>
+    <w:p>
+      <w:pPr>
+        <w:numPr>
+          <w:ilvl w:val="0"/>
+          <w:numId w:val="1038"/>
+        </w:numPr>
+      </w:pPr>
+      <w:r>
+        <w:t xml:space="preserve">Good laboratory practice (aseptic technique, pipetting, spreading plates)</w:t>
+      </w:r>
+    </w:p>
+    <w:p>
+      <w:pPr>
+        <w:numPr>
+          <w:ilvl w:val="0"/>
+          <w:numId w:val="1038"/>
+        </w:numPr>
+      </w:pPr>
+      <w:r>
+        <w:t xml:space="preserve">Experimentally determining antibiotic MBC and MIC values</w:t>
+      </w:r>
+    </w:p>
+    <w:p>
+      <w:pPr>
+        <w:numPr>
+          <w:ilvl w:val="0"/>
+          <w:numId w:val="1038"/>
+        </w:numPr>
+      </w:pPr>
+      <w:r>
+        <w:t xml:space="preserve">Teamwork</w:t>
+      </w:r>
+    </w:p>
+    <w:p>
+      <w:pPr>
+        <w:numPr>
+          <w:ilvl w:val="0"/>
+          <w:numId w:val="1038"/>
+        </w:numPr>
+      </w:pPr>
+      <w:r>
+        <w:t xml:space="preserve">Keeping detailed and accurate records</w:t>
+      </w:r>
+    </w:p>
+    <w:p>
+      <w:pPr>
+        <w:numPr>
+          <w:ilvl w:val="0"/>
+          <w:numId w:val="1038"/>
+        </w:numPr>
+      </w:pPr>
+      <w:r>
+        <w:t xml:space="preserve">Performing data analysis</w:t>
       </w:r>
     </w:p>
     <w:bookmarkEnd w:id="126"/>
-    <w:bookmarkStart w:id="127" w:name="learning-outcomes-1"/>
+    <w:bookmarkStart w:id="127" w:name="importance-1"/>
     <w:p>
       <w:pPr>
         <w:pStyle w:val="Heading2"/>
       </w:pPr>
       <w:r>
-        <w:t xml:space="preserve">18.2 Learning Outcomes</w:t>
+        <w:t xml:space="preserve">18.4 Importance</w:t>
       </w:r>
     </w:p>
     <w:p>
@@ -5506,166 +5758,50 @@
         <w:pStyle w:val="FirstParagraph"/>
       </w:pPr>
       <w:r>
-        <w:t xml:space="preserve">At the end of this laboratory session, you should understand:</w:t>
-      </w:r>
-    </w:p>
-    <w:p>
-      <w:pPr>
-        <w:numPr>
-          <w:ilvl w:val="0"/>
-          <w:numId w:val="1037"/>
-        </w:numPr>
-      </w:pPr>
-      <w:r>
-        <w:t xml:space="preserve">How the susceptibility of bacteria to certain antibiotics is determined.</w:t>
-      </w:r>
-    </w:p>
-    <w:p>
-      <w:pPr>
-        <w:numPr>
-          <w:ilvl w:val="0"/>
-          <w:numId w:val="1037"/>
-        </w:numPr>
-      </w:pPr>
-      <w:r>
-        <w:t xml:space="preserve">How to design an experiment to determine the MIC of an antibacterial agent.</w:t>
-      </w:r>
-    </w:p>
-    <w:p>
-      <w:pPr>
-        <w:numPr>
-          <w:ilvl w:val="0"/>
-          <w:numId w:val="1037"/>
-        </w:numPr>
-      </w:pPr>
-      <w:r>
-        <w:t xml:space="preserve">How to be able to calculate MIC and MBC.</w:t>
+        <w:t xml:space="preserve">This practical aligns with the BM330 lecture</w:t>
+      </w:r>
+      <w:r>
+        <w:t xml:space="preserve"> </w:t>
+      </w:r>
+      <w:r>
+        <w:t xml:space="preserve">“Killing Microorganisms”</w:t>
+      </w:r>
+      <w:r>
+        <w:t xml:space="preserve"> </w:t>
+      </w:r>
+      <w:r>
+        <w:t xml:space="preserve">by Dr. Arnaud Javelle and with lectures in BM329 Biomedical Microbiology, and reinforces material relating to: biomedical microbiology, antibiotic use, antibiotic resistance, clinical assessment of antibiotic resistance, mechanisms of resistance, use of antimicrobials.</w:t>
+      </w:r>
+    </w:p>
+    <w:p>
+      <w:pPr>
+        <w:pStyle w:val="BodyText"/>
+      </w:pPr>
+      <w:r>
+        <w:t xml:space="preserve">Minimum inhibitory concentrations (MICs) are defined as the lowest concentration of antimicrobial that will inhibit the visible growth of a micro-organism after overnight incubation. MICs are used by diagnostic laboratories, mainly to confirm resistance, but most often as a research tool to determine the in-vitro activity of new antimicrobials. Minimum bacteriocidal concentration (MBC) indicates the lowest concentration of antimicrobial that causes cell death and is often different to MIC. The Kirby-Bauer Disk-Diffusion Method is used to assess the susceptibility of a bacterial strain to a variety of antibiotics. A lawn of the test organism is spread on an agar plate and 3-4 antibiotic-containing paper discs are placed on it. After incubation, zones of inhibition appear around each zone and the diameter of each zone indicates if the test organism is resistant or susceptible to a specific antibiotic.</w:t>
       </w:r>
     </w:p>
     <w:bookmarkEnd w:id="127"/>
-    <w:bookmarkStart w:id="128" w:name="competencies-1"/>
+    <w:bookmarkStart w:id="128" w:name="overview-of-experiment-2"/>
     <w:p>
       <w:pPr>
         <w:pStyle w:val="Heading2"/>
       </w:pPr>
       <w:r>
-        <w:t xml:space="preserve">18.3 Competencies</w:t>
-      </w:r>
-    </w:p>
-    <w:p>
-      <w:pPr>
-        <w:numPr>
-          <w:ilvl w:val="0"/>
-          <w:numId w:val="1038"/>
-        </w:numPr>
-      </w:pPr>
-      <w:r>
-        <w:t xml:space="preserve">Good laboratory practice (aseptic technique, pipetting, spreading plates)</w:t>
-      </w:r>
-    </w:p>
-    <w:p>
-      <w:pPr>
-        <w:numPr>
-          <w:ilvl w:val="0"/>
-          <w:numId w:val="1038"/>
-        </w:numPr>
-      </w:pPr>
-      <w:r>
-        <w:t xml:space="preserve">Experimentally determining antibiotic MBC and MIC values</w:t>
-      </w:r>
-    </w:p>
-    <w:p>
-      <w:pPr>
-        <w:numPr>
-          <w:ilvl w:val="0"/>
-          <w:numId w:val="1038"/>
-        </w:numPr>
-      </w:pPr>
-      <w:r>
-        <w:t xml:space="preserve">Teamwork</w:t>
-      </w:r>
-    </w:p>
-    <w:p>
-      <w:pPr>
-        <w:numPr>
-          <w:ilvl w:val="0"/>
-          <w:numId w:val="1038"/>
-        </w:numPr>
-      </w:pPr>
-      <w:r>
-        <w:t xml:space="preserve">Keeping detailed and accurate records</w:t>
-      </w:r>
-    </w:p>
-    <w:p>
-      <w:pPr>
-        <w:numPr>
-          <w:ilvl w:val="0"/>
-          <w:numId w:val="1038"/>
-        </w:numPr>
-      </w:pPr>
-      <w:r>
-        <w:t xml:space="preserve">Performing data analysis</w:t>
+        <w:t xml:space="preserve">18.5 Overview of Experiment 2</w:t>
+      </w:r>
+    </w:p>
+    <w:p>
+      <w:pPr>
+        <w:pStyle w:val="FirstParagraph"/>
+      </w:pPr>
+      <w:r>
+        <w:t xml:space="preserve">You will perform Protocols 2.1 and 2.4 in the Week 4 lab and collect your data in the following sessions (Weeks 6 &amp; 8). Perform the data analysis tasks (Tasks 2A-C) using your own data or the sample data available on MyPlace.</w:t>
       </w:r>
     </w:p>
     <w:bookmarkEnd w:id="128"/>
-    <w:bookmarkStart w:id="129" w:name="importance-1"/>
-    <w:p>
-      <w:pPr>
-        <w:pStyle w:val="Heading2"/>
-      </w:pPr>
-      <w:r>
-        <w:t xml:space="preserve">18.4 Importance</w:t>
-      </w:r>
-    </w:p>
-    <w:p>
-      <w:pPr>
-        <w:pStyle w:val="FirstParagraph"/>
-      </w:pPr>
-      <w:r>
-        <w:t xml:space="preserve">This practical aligns with the BM330 lecture</w:t>
-      </w:r>
-      <w:r>
-        <w:t xml:space="preserve"> </w:t>
-      </w:r>
-      <w:r>
-        <w:t xml:space="preserve">“Killing Microorganisms”</w:t>
-      </w:r>
-      <w:r>
-        <w:t xml:space="preserve"> </w:t>
-      </w:r>
-      <w:r>
-        <w:t xml:space="preserve">by Dr. Arnaud Javelle and with lectures in BM329 Biomedical Microbiology, and reinforces material relating to: biomedical microbiology, antibiotic use, antibiotic resistance, clinical assessment of antibiotic resistance, mechanisms of resistance, use of antimicrobials.</w:t>
-      </w:r>
-    </w:p>
-    <w:p>
-      <w:pPr>
-        <w:pStyle w:val="BodyText"/>
-      </w:pPr>
-      <w:r>
-        <w:t xml:space="preserve">Minimum inhibitory concentrations (MICs) are defined as the lowest concentration of antimicrobial that will inhibit the visible growth of a micro-organism after overnight incubation. MICs are used by diagnostic laboratories, mainly to confirm resistance, but most often as a research tool to determine the in-vitro activity of new antimicrobials. Minimum bacteriocidal concentration (MBC) indicates the lowest concentration of antimicrobial that causes cell death and is often different to MIC. The Kirby-Bauer Disk-Diffusion Method is used to assess the susceptibility of a bacterial strain to a variety of antibiotics. A lawn of the test organism is spread on an agar plate and 3-4 antibiotic-containing paper discs are placed on it. After incubation, zones of inhibition appear around each zone and the diameter of each zone indicates if the test organism is resistant or susceptible to a specific antibiotic.</w:t>
-      </w:r>
-    </w:p>
     <w:bookmarkEnd w:id="129"/>
-    <w:bookmarkStart w:id="130" w:name="overview-of-experiment-2"/>
-    <w:p>
-      <w:pPr>
-        <w:pStyle w:val="Heading2"/>
-      </w:pPr>
-      <w:r>
-        <w:t xml:space="preserve">18.5 Overview of Experiment 2</w:t>
-      </w:r>
-    </w:p>
-    <w:p>
-      <w:pPr>
-        <w:pStyle w:val="FirstParagraph"/>
-      </w:pPr>
-      <w:r>
-        <w:t xml:space="preserve">You will perform Protocols 2.1 and 2.4 in the Week 4 lab and collect your data in the following sessions (Weeks 6 &amp; 8). Perform the data analysis tasks (Tasks 2A-C) using your own data or the sample data available on MyPlace.</w:t>
-      </w:r>
-    </w:p>
-    <w:bookmarkEnd w:id="130"/>
-    <w:bookmarkEnd w:id="131"/>
-    <w:bookmarkStart w:id="132" w:name="experiment-2---intro"/>
+    <w:bookmarkStart w:id="130" w:name="experiment-2---intro"/>
     <w:p>
       <w:pPr>
         <w:pStyle w:val="Heading1"/>
@@ -5828,8 +5964,8 @@
         <w:t xml:space="preserve">).</w:t>
       </w:r>
     </w:p>
-    <w:bookmarkEnd w:id="132"/>
-    <w:bookmarkStart w:id="134" w:name="experiment-2-protocols"/>
+    <w:bookmarkEnd w:id="130"/>
+    <w:bookmarkStart w:id="132" w:name="experiment-2-protocols"/>
     <w:p>
       <w:pPr>
         <w:pStyle w:val="Heading1"/>
@@ -5848,7 +5984,7 @@
       <w:r>
         <w:t xml:space="preserve"> </w:t>
       </w:r>
-      <w:hyperlink r:id="rId133">
+      <w:hyperlink r:id="rId131">
         <w:r>
           <w:rPr>
             <w:rStyle w:val="Hyperlink"/>
@@ -5860,219 +5996,219 @@
         <w:t xml:space="preserve">.</w:t>
       </w:r>
     </w:p>
+    <w:bookmarkEnd w:id="132"/>
+    <w:bookmarkStart w:id="136" w:name="experiment-2---data-analysis"/>
+    <w:p>
+      <w:pPr>
+        <w:pStyle w:val="Heading1"/>
+      </w:pPr>
+      <w:r>
+        <w:t xml:space="preserve">21. Experiment 2 - Data Analysis</w:t>
+      </w:r>
+    </w:p>
+    <w:p>
+      <w:pPr>
+        <w:pStyle w:val="FirstParagraph"/>
+      </w:pPr>
+      <w:r>
+        <w:t xml:space="preserve">You have 2 sets of data to analyse for Experiment 2:</w:t>
+      </w:r>
+      <w:r>
+        <w:t xml:space="preserve"> </w:t>
+      </w:r>
+      <w:r>
+        <w:t xml:space="preserve">* Streptomyces bioassay data (available for you on MyPlace) * You will use these data in TASK 2A.</w:t>
+      </w:r>
+      <w:r>
+        <w:t xml:space="preserve"> </w:t>
+      </w:r>
+      <w:r>
+        <w:t xml:space="preserve">* Your own MIC and MBC data for Antibiotic X (Table 2.1 and Table 2.2) (back-up data available on MyPlace)</w:t>
+      </w:r>
+      <w:r>
+        <w:t xml:space="preserve"> </w:t>
+      </w:r>
+      <w:r>
+        <w:t xml:space="preserve">* MIC/MBC data for antibiotic X against mutant E. coli strains</w:t>
+      </w:r>
+    </w:p>
+    <w:bookmarkStart w:id="133" w:name="sec-task2A"/>
+    <w:p>
+      <w:pPr>
+        <w:pStyle w:val="Heading2"/>
+      </w:pPr>
+      <w:r>
+        <w:t xml:space="preserve">21.1 TASK 2A. Analyse Streptomyces bioassay data</w:t>
+      </w:r>
+    </w:p>
+    <w:p>
+      <w:pPr>
+        <w:pStyle w:val="Compact"/>
+        <w:numPr>
+          <w:ilvl w:val="0"/>
+          <w:numId w:val="1039"/>
+        </w:numPr>
+      </w:pPr>
+      <w:r>
+        <w:t xml:space="preserve">You will be provided with a set of data (pictures of bioassays) posted on MyPlace.</w:t>
+      </w:r>
+    </w:p>
+    <w:p>
+      <w:pPr>
+        <w:pStyle w:val="Compact"/>
+        <w:numPr>
+          <w:ilvl w:val="0"/>
+          <w:numId w:val="1039"/>
+        </w:numPr>
+      </w:pPr>
+      <w:r>
+        <w:t xml:space="preserve">Note the zone of inhibition around the Streptomyces and carefully record your data (observations).</w:t>
+      </w:r>
+    </w:p>
+    <w:p>
+      <w:pPr>
+        <w:pStyle w:val="Compact"/>
+        <w:numPr>
+          <w:ilvl w:val="0"/>
+          <w:numId w:val="1039"/>
+        </w:numPr>
+      </w:pPr>
+      <w:r>
+        <w:t xml:space="preserve">What conclusions can you draw about the mutant strains?</w:t>
+      </w:r>
+    </w:p>
+    <w:p>
+      <w:pPr>
+        <w:pStyle w:val="Compact"/>
+        <w:numPr>
+          <w:ilvl w:val="0"/>
+          <w:numId w:val="1039"/>
+        </w:numPr>
+      </w:pPr>
+      <w:r>
+        <w:t xml:space="preserve">Which further experiments might you perform to prove that the mutated strain produces more antibiotic</w:t>
+      </w:r>
+      <w:r>
+        <w:t xml:space="preserve"> </w:t>
+      </w:r>
+      <w:r>
+        <w:t xml:space="preserve">“X”</w:t>
+      </w:r>
+      <w:r>
+        <w:t xml:space="preserve"> </w:t>
+      </w:r>
+      <w:r>
+        <w:t xml:space="preserve">than its parent wild-type strain?</w:t>
+      </w:r>
+    </w:p>
+    <w:bookmarkEnd w:id="133"/>
+    <w:bookmarkStart w:id="134" w:name="sec-task2B"/>
+    <w:p>
+      <w:pPr>
+        <w:pStyle w:val="Heading2"/>
+      </w:pPr>
+      <w:r>
+        <w:t xml:space="preserve">21.2 TASK 2B. Determine the MIC and MBC for the purified antibiotic</w:t>
+      </w:r>
+    </w:p>
+    <w:p>
+      <w:pPr>
+        <w:pStyle w:val="Compact"/>
+        <w:numPr>
+          <w:ilvl w:val="0"/>
+          <w:numId w:val="1040"/>
+        </w:numPr>
+      </w:pPr>
+      <w:r>
+        <w:t xml:space="preserve">You should have a set of your own data, but there are backup data available on MyPlace in case you need them:</w:t>
+      </w:r>
+    </w:p>
+    <w:p>
+      <w:pPr>
+        <w:pStyle w:val="Compact"/>
+        <w:numPr>
+          <w:ilvl w:val="0"/>
+          <w:numId w:val="1041"/>
+        </w:numPr>
+      </w:pPr>
+      <w:r>
+        <w:t xml:space="preserve">Broth Tube Dilution Method</w:t>
+      </w:r>
+    </w:p>
+    <w:p>
+      <w:pPr>
+        <w:pStyle w:val="Compact"/>
+        <w:numPr>
+          <w:ilvl w:val="0"/>
+          <w:numId w:val="1041"/>
+        </w:numPr>
+      </w:pPr>
+      <w:r>
+        <w:t xml:space="preserve">Pictures of plates for the MBC determination</w:t>
+      </w:r>
+    </w:p>
+    <w:p>
+      <w:pPr>
+        <w:pStyle w:val="Compact"/>
+        <w:numPr>
+          <w:ilvl w:val="0"/>
+          <w:numId w:val="1041"/>
+        </w:numPr>
+      </w:pPr>
+      <w:r>
+        <w:t xml:space="preserve">Pictures of Kirby-Bauer disk diffusion plate to evaluate antibiotic efficiency.</w:t>
+      </w:r>
+    </w:p>
+    <w:p>
+      <w:pPr>
+        <w:pStyle w:val="Compact"/>
+        <w:numPr>
+          <w:ilvl w:val="0"/>
+          <w:numId w:val="1041"/>
+        </w:numPr>
+      </w:pPr>
+      <w:r>
+        <w:t xml:space="preserve">For the MIC data, determine the lowest concentration of antibiotic that inhibits growth (measured by turbidity in the culture tube). This corresponds to the MIC of the antibiotic X for this strain of E. coli. You will need to calculate the final concentration of</w:t>
+      </w:r>
+      <w:r>
+        <w:t xml:space="preserve"> </w:t>
+      </w:r>
+      <w:r>
+        <w:t xml:space="preserve">“X”</w:t>
+      </w:r>
+      <w:r>
+        <w:t xml:space="preserve"> </w:t>
+      </w:r>
+      <w:r>
+        <w:t xml:space="preserve">in each tube!</w:t>
+      </w:r>
+    </w:p>
+    <w:p>
+      <w:pPr>
+        <w:pStyle w:val="Compact"/>
+        <w:numPr>
+          <w:ilvl w:val="0"/>
+          <w:numId w:val="1041"/>
+        </w:numPr>
+      </w:pPr>
+      <w:r>
+        <w:t xml:space="preserve">For the MBC data, determine the lowest concentration of antibiotic that causes cell death (measured by plates where no growth is observable). This corresponds to the MBC of the antibiotic X for this strain of E. coli.</w:t>
+      </w:r>
+    </w:p>
+    <w:p>
+      <w:pPr>
+        <w:pStyle w:val="Compact"/>
+        <w:numPr>
+          <w:ilvl w:val="0"/>
+          <w:numId w:val="1041"/>
+        </w:numPr>
+      </w:pPr>
+      <w:r>
+        <w:t xml:space="preserve">For each Kirby-Bauer disk diffusion plate, measure the diameter of the zone of growth inhibition around each disk to the nearest whole mm.</w:t>
+      </w:r>
+    </w:p>
     <w:bookmarkEnd w:id="134"/>
-    <w:bookmarkStart w:id="138" w:name="experiment-2---data-analysis"/>
-    <w:p>
-      <w:pPr>
-        <w:pStyle w:val="Heading1"/>
-      </w:pPr>
-      <w:r>
-        <w:t xml:space="preserve">21. Experiment 2 - Data Analysis</w:t>
-      </w:r>
-    </w:p>
-    <w:p>
-      <w:pPr>
-        <w:pStyle w:val="FirstParagraph"/>
-      </w:pPr>
-      <w:r>
-        <w:t xml:space="preserve">You have 2 sets of data to analyse for Experiment 2:</w:t>
-      </w:r>
-      <w:r>
-        <w:t xml:space="preserve"> </w:t>
-      </w:r>
-      <w:r>
-        <w:t xml:space="preserve">* Streptomyces bioassay data (available for you on MyPlace) * You will use these data in TASK 2A.</w:t>
-      </w:r>
-      <w:r>
-        <w:t xml:space="preserve"> </w:t>
-      </w:r>
-      <w:r>
-        <w:t xml:space="preserve">* Your own MIC and MBC data for Antibiotic X (Table 2.1 and Table 2.2) (back-up data available on MyPlace)</w:t>
-      </w:r>
-      <w:r>
-        <w:t xml:space="preserve"> </w:t>
-      </w:r>
-      <w:r>
-        <w:t xml:space="preserve">* MIC/MBC data for antibiotic X against mutant E. coli strains</w:t>
-      </w:r>
-    </w:p>
-    <w:bookmarkStart w:id="135" w:name="sec-task2A"/>
-    <w:p>
-      <w:pPr>
-        <w:pStyle w:val="Heading2"/>
-      </w:pPr>
-      <w:r>
-        <w:t xml:space="preserve">21.1 TASK 2A. Analyse Streptomyces bioassay data</w:t>
-      </w:r>
-    </w:p>
-    <w:p>
-      <w:pPr>
-        <w:pStyle w:val="Compact"/>
-        <w:numPr>
-          <w:ilvl w:val="0"/>
-          <w:numId w:val="1039"/>
-        </w:numPr>
-      </w:pPr>
-      <w:r>
-        <w:t xml:space="preserve">You will be provided with a set of data (pictures of bioassays) posted on MyPlace.</w:t>
-      </w:r>
-    </w:p>
-    <w:p>
-      <w:pPr>
-        <w:pStyle w:val="Compact"/>
-        <w:numPr>
-          <w:ilvl w:val="0"/>
-          <w:numId w:val="1039"/>
-        </w:numPr>
-      </w:pPr>
-      <w:r>
-        <w:t xml:space="preserve">Note the zone of inhibition around the Streptomyces and carefully record your data (observations).</w:t>
-      </w:r>
-    </w:p>
-    <w:p>
-      <w:pPr>
-        <w:pStyle w:val="Compact"/>
-        <w:numPr>
-          <w:ilvl w:val="0"/>
-          <w:numId w:val="1039"/>
-        </w:numPr>
-      </w:pPr>
-      <w:r>
-        <w:t xml:space="preserve">What conclusions can you draw about the mutant strains?</w:t>
-      </w:r>
-    </w:p>
-    <w:p>
-      <w:pPr>
-        <w:pStyle w:val="Compact"/>
-        <w:numPr>
-          <w:ilvl w:val="0"/>
-          <w:numId w:val="1039"/>
-        </w:numPr>
-      </w:pPr>
-      <w:r>
-        <w:t xml:space="preserve">Which further experiments might you perform to prove that the mutated strain produces more antibiotic</w:t>
-      </w:r>
-      <w:r>
-        <w:t xml:space="preserve"> </w:t>
-      </w:r>
-      <w:r>
-        <w:t xml:space="preserve">“X”</w:t>
-      </w:r>
-      <w:r>
-        <w:t xml:space="preserve"> </w:t>
-      </w:r>
-      <w:r>
-        <w:t xml:space="preserve">than its parent wild-type strain?</w:t>
-      </w:r>
-    </w:p>
-    <w:bookmarkEnd w:id="135"/>
-    <w:bookmarkStart w:id="136" w:name="sec-task2B"/>
-    <w:p>
-      <w:pPr>
-        <w:pStyle w:val="Heading2"/>
-      </w:pPr>
-      <w:r>
-        <w:t xml:space="preserve">21.2 TASK 2B. Determine the MIC and MBC for the purified antibiotic</w:t>
-      </w:r>
-    </w:p>
-    <w:p>
-      <w:pPr>
-        <w:pStyle w:val="Compact"/>
-        <w:numPr>
-          <w:ilvl w:val="0"/>
-          <w:numId w:val="1040"/>
-        </w:numPr>
-      </w:pPr>
-      <w:r>
-        <w:t xml:space="preserve">You should have a set of your own data, but there are backup data available on MyPlace in case you need them:</w:t>
-      </w:r>
-    </w:p>
-    <w:p>
-      <w:pPr>
-        <w:pStyle w:val="Compact"/>
-        <w:numPr>
-          <w:ilvl w:val="0"/>
-          <w:numId w:val="1041"/>
-        </w:numPr>
-      </w:pPr>
-      <w:r>
-        <w:t xml:space="preserve">Broth Tube Dilution Method</w:t>
-      </w:r>
-    </w:p>
-    <w:p>
-      <w:pPr>
-        <w:pStyle w:val="Compact"/>
-        <w:numPr>
-          <w:ilvl w:val="0"/>
-          <w:numId w:val="1041"/>
-        </w:numPr>
-      </w:pPr>
-      <w:r>
-        <w:t xml:space="preserve">Pictures of plates for the MBC determination</w:t>
-      </w:r>
-    </w:p>
-    <w:p>
-      <w:pPr>
-        <w:pStyle w:val="Compact"/>
-        <w:numPr>
-          <w:ilvl w:val="0"/>
-          <w:numId w:val="1041"/>
-        </w:numPr>
-      </w:pPr>
-      <w:r>
-        <w:t xml:space="preserve">Pictures of Kirby-Bauer disk diffusion plate to evaluate antibiotic efficiency.</w:t>
-      </w:r>
-    </w:p>
-    <w:p>
-      <w:pPr>
-        <w:pStyle w:val="Compact"/>
-        <w:numPr>
-          <w:ilvl w:val="0"/>
-          <w:numId w:val="1041"/>
-        </w:numPr>
-      </w:pPr>
-      <w:r>
-        <w:t xml:space="preserve">For the MIC data, determine the lowest concentration of antibiotic that inhibits growth (measured by turbidity in the culture tube). This corresponds to the MIC of the antibiotic X for this strain of E. coli. You will need to calculate the final concentration of</w:t>
-      </w:r>
-      <w:r>
-        <w:t xml:space="preserve"> </w:t>
-      </w:r>
-      <w:r>
-        <w:t xml:space="preserve">“X”</w:t>
-      </w:r>
-      <w:r>
-        <w:t xml:space="preserve"> </w:t>
-      </w:r>
-      <w:r>
-        <w:t xml:space="preserve">in each tube!</w:t>
-      </w:r>
-    </w:p>
-    <w:p>
-      <w:pPr>
-        <w:pStyle w:val="Compact"/>
-        <w:numPr>
-          <w:ilvl w:val="0"/>
-          <w:numId w:val="1041"/>
-        </w:numPr>
-      </w:pPr>
-      <w:r>
-        <w:t xml:space="preserve">For the MBC data, determine the lowest concentration of antibiotic that causes cell death (measured by plates where no growth is observable). This corresponds to the MBC of the antibiotic X for this strain of E. coli.</w:t>
-      </w:r>
-    </w:p>
-    <w:p>
-      <w:pPr>
-        <w:pStyle w:val="Compact"/>
-        <w:numPr>
-          <w:ilvl w:val="0"/>
-          <w:numId w:val="1041"/>
-        </w:numPr>
-      </w:pPr>
-      <w:r>
-        <w:t xml:space="preserve">For each Kirby-Bauer disk diffusion plate, measure the diameter of the zone of growth inhibition around each disk to the nearest whole mm.</w:t>
-      </w:r>
-    </w:p>
-    <w:bookmarkEnd w:id="136"/>
-    <w:bookmarkStart w:id="137" w:name="sec-task2C"/>
+    <w:bookmarkStart w:id="135" w:name="sec-task2C"/>
     <w:p>
       <w:pPr>
         <w:pStyle w:val="Heading2"/>
@@ -6293,56 +6429,183 @@
         <w:t xml:space="preserve">What further experiments might you do (and why?)</w:t>
       </w:r>
     </w:p>
+    <w:bookmarkEnd w:id="135"/>
+    <w:bookmarkEnd w:id="136"/>
+    <w:bookmarkStart w:id="137" w:name="X56b444cfc7fe5578242590bcd0dc30283764e23"/>
+    <w:p>
+      <w:pPr>
+        <w:pStyle w:val="Heading1"/>
+      </w:pPr>
+      <w:r>
+        <w:t xml:space="preserve">22. Additional Resources/Further Reading for Experiment 2</w:t>
+      </w:r>
+    </w:p>
     <w:bookmarkEnd w:id="137"/>
+    <w:bookmarkStart w:id="144" w:name="experiment-3-aims-and-overview"/>
+    <w:p>
+      <w:pPr>
+        <w:pStyle w:val="Heading1"/>
+      </w:pPr>
+      <w:r>
+        <w:t xml:space="preserve">23. Experiment 3 Aims and Overview</w:t>
+      </w:r>
+    </w:p>
+    <w:bookmarkStart w:id="138" w:name="aims-2"/>
+    <w:p>
+      <w:pPr>
+        <w:pStyle w:val="Heading2"/>
+      </w:pPr>
+      <w:r>
+        <w:t xml:space="preserve">23.1 Aims</w:t>
+      </w:r>
+    </w:p>
+    <w:p>
+      <w:pPr>
+        <w:pStyle w:val="Compact"/>
+        <w:numPr>
+          <w:ilvl w:val="0"/>
+          <w:numId w:val="1044"/>
+        </w:numPr>
+      </w:pPr>
+      <w:r>
+        <w:t xml:space="preserve">To understand how genetic elements are transferred between bacteria.</w:t>
+      </w:r>
+    </w:p>
     <w:bookmarkEnd w:id="138"/>
-    <w:bookmarkStart w:id="139" w:name="X56b444cfc7fe5578242590bcd0dc30283764e23"/>
-    <w:p>
-      <w:pPr>
-        <w:pStyle w:val="Heading1"/>
-      </w:pPr>
-      <w:r>
-        <w:t xml:space="preserve">22. Additional Resources/Further Reading for Experiment 2</w:t>
+    <w:bookmarkStart w:id="139" w:name="learning-outcomes-2"/>
+    <w:p>
+      <w:pPr>
+        <w:pStyle w:val="Heading2"/>
+      </w:pPr>
+      <w:r>
+        <w:t xml:space="preserve">23.2 Learning Outcomes</w:t>
+      </w:r>
+    </w:p>
+    <w:p>
+      <w:pPr>
+        <w:pStyle w:val="FirstParagraph"/>
+      </w:pPr>
+      <w:r>
+        <w:t xml:space="preserve">At the end of this laboratory session, you should understand:</w:t>
+      </w:r>
+    </w:p>
+    <w:p>
+      <w:pPr>
+        <w:numPr>
+          <w:ilvl w:val="0"/>
+          <w:numId w:val="1045"/>
+        </w:numPr>
+      </w:pPr>
+      <w:r>
+        <w:t xml:space="preserve">That horizontal gene transfer (HGT) can occur between two strains of bacteria</w:t>
+      </w:r>
+    </w:p>
+    <w:p>
+      <w:pPr>
+        <w:numPr>
+          <w:ilvl w:val="0"/>
+          <w:numId w:val="1045"/>
+        </w:numPr>
+      </w:pPr>
+      <w:r>
+        <w:t xml:space="preserve">That HGT can affect the phenotype of an organism</w:t>
+      </w:r>
+    </w:p>
+    <w:p>
+      <w:pPr>
+        <w:numPr>
+          <w:ilvl w:val="0"/>
+          <w:numId w:val="1045"/>
+        </w:numPr>
+      </w:pPr>
+      <w:r>
+        <w:t xml:space="preserve">That plasmid transfer occurs in a specific order</w:t>
+      </w:r>
+    </w:p>
+    <w:p>
+      <w:pPr>
+        <w:numPr>
+          <w:ilvl w:val="0"/>
+          <w:numId w:val="1045"/>
+        </w:numPr>
+      </w:pPr>
+      <w:r>
+        <w:t xml:space="preserve">How to analyse the results of a conjugative transfer experiment</w:t>
       </w:r>
     </w:p>
     <w:bookmarkEnd w:id="139"/>
-    <w:bookmarkStart w:id="146" w:name="experiment-3-aims-and-overview"/>
-    <w:p>
-      <w:pPr>
-        <w:pStyle w:val="Heading1"/>
-      </w:pPr>
-      <w:r>
-        <w:t xml:space="preserve">23. Experiment 3 Aims and Overview</w:t>
-      </w:r>
-    </w:p>
-    <w:bookmarkStart w:id="140" w:name="aims-2"/>
+    <w:bookmarkStart w:id="140" w:name="competencies-2"/>
     <w:p>
       <w:pPr>
         <w:pStyle w:val="Heading2"/>
       </w:pPr>
       <w:r>
-        <w:t xml:space="preserve">23.1 Aims</w:t>
-      </w:r>
-    </w:p>
-    <w:p>
-      <w:pPr>
-        <w:pStyle w:val="Compact"/>
-        <w:numPr>
-          <w:ilvl w:val="0"/>
-          <w:numId w:val="1044"/>
-        </w:numPr>
-      </w:pPr>
-      <w:r>
-        <w:t xml:space="preserve">To understand how genetic elements are transferred between bacteria.</w:t>
+        <w:t xml:space="preserve">23.3 Competencies</w:t>
+      </w:r>
+    </w:p>
+    <w:p>
+      <w:pPr>
+        <w:numPr>
+          <w:ilvl w:val="0"/>
+          <w:numId w:val="1046"/>
+        </w:numPr>
+      </w:pPr>
+      <w:r>
+        <w:t xml:space="preserve">Good laboratory practice (aseptic technique, pipetting, labelling, spreading plates)</w:t>
+      </w:r>
+    </w:p>
+    <w:p>
+      <w:pPr>
+        <w:numPr>
+          <w:ilvl w:val="0"/>
+          <w:numId w:val="1046"/>
+        </w:numPr>
+      </w:pPr>
+      <w:r>
+        <w:t xml:space="preserve">Performing data analysis (mapping loci on a bacterial chromosome)</w:t>
+      </w:r>
+    </w:p>
+    <w:p>
+      <w:pPr>
+        <w:numPr>
+          <w:ilvl w:val="0"/>
+          <w:numId w:val="1046"/>
+        </w:numPr>
+      </w:pPr>
+      <w:r>
+        <w:t xml:space="preserve">Using online databases</w:t>
+      </w:r>
+    </w:p>
+    <w:p>
+      <w:pPr>
+        <w:numPr>
+          <w:ilvl w:val="0"/>
+          <w:numId w:val="1046"/>
+        </w:numPr>
+      </w:pPr>
+      <w:r>
+        <w:t xml:space="preserve">Teamwork</w:t>
+      </w:r>
+    </w:p>
+    <w:p>
+      <w:pPr>
+        <w:numPr>
+          <w:ilvl w:val="0"/>
+          <w:numId w:val="1046"/>
+        </w:numPr>
+      </w:pPr>
+      <w:r>
+        <w:t xml:space="preserve">Keeping detailed and accurate records</w:t>
       </w:r>
     </w:p>
     <w:bookmarkEnd w:id="140"/>
-    <w:bookmarkStart w:id="141" w:name="learning-outcomes-2"/>
+    <w:bookmarkStart w:id="141" w:name="importance-2"/>
     <w:p>
       <w:pPr>
         <w:pStyle w:val="Heading2"/>
       </w:pPr>
       <w:r>
-        <w:t xml:space="preserve">23.2 Learning Outcomes</w:t>
+        <w:t xml:space="preserve">23.4 Importance</w:t>
       </w:r>
     </w:p>
     <w:p>
@@ -6350,138 +6613,11 @@
         <w:pStyle w:val="FirstParagraph"/>
       </w:pPr>
       <w:r>
-        <w:t xml:space="preserve">At the end of this laboratory session, you should understand:</w:t>
-      </w:r>
-    </w:p>
-    <w:p>
-      <w:pPr>
-        <w:numPr>
-          <w:ilvl w:val="0"/>
-          <w:numId w:val="1045"/>
-        </w:numPr>
-      </w:pPr>
-      <w:r>
-        <w:t xml:space="preserve">That horizontal gene transfer (HGT) can occur between two strains of bacteria</w:t>
-      </w:r>
-    </w:p>
-    <w:p>
-      <w:pPr>
-        <w:numPr>
-          <w:ilvl w:val="0"/>
-          <w:numId w:val="1045"/>
-        </w:numPr>
-      </w:pPr>
-      <w:r>
-        <w:t xml:space="preserve">That HGT can affect the phenotype of an organism</w:t>
-      </w:r>
-    </w:p>
-    <w:p>
-      <w:pPr>
-        <w:numPr>
-          <w:ilvl w:val="0"/>
-          <w:numId w:val="1045"/>
-        </w:numPr>
-      </w:pPr>
-      <w:r>
-        <w:t xml:space="preserve">That plasmid transfer occurs in a specific order</w:t>
-      </w:r>
-    </w:p>
-    <w:p>
-      <w:pPr>
-        <w:numPr>
-          <w:ilvl w:val="0"/>
-          <w:numId w:val="1045"/>
-        </w:numPr>
-      </w:pPr>
-      <w:r>
-        <w:t xml:space="preserve">How to analyse the results of a conjugative transfer experiment</w:t>
+        <w:t xml:space="preserve">This practical session aligns with lectures in BM330 Fundamental Microbiology and reinforces material relating to: horizontal gene transfer, bacterial genetics.</w:t>
       </w:r>
     </w:p>
     <w:bookmarkEnd w:id="141"/>
-    <w:bookmarkStart w:id="142" w:name="competencies-2"/>
-    <w:p>
-      <w:pPr>
-        <w:pStyle w:val="Heading2"/>
-      </w:pPr>
-      <w:r>
-        <w:t xml:space="preserve">23.3 Competencies</w:t>
-      </w:r>
-    </w:p>
-    <w:p>
-      <w:pPr>
-        <w:numPr>
-          <w:ilvl w:val="0"/>
-          <w:numId w:val="1046"/>
-        </w:numPr>
-      </w:pPr>
-      <w:r>
-        <w:t xml:space="preserve">Good laboratory practice (aseptic technique, pipetting, labelling, spreading plates)</w:t>
-      </w:r>
-    </w:p>
-    <w:p>
-      <w:pPr>
-        <w:numPr>
-          <w:ilvl w:val="0"/>
-          <w:numId w:val="1046"/>
-        </w:numPr>
-      </w:pPr>
-      <w:r>
-        <w:t xml:space="preserve">Performing data analysis (mapping loci on a bacterial chromosome)</w:t>
-      </w:r>
-    </w:p>
-    <w:p>
-      <w:pPr>
-        <w:numPr>
-          <w:ilvl w:val="0"/>
-          <w:numId w:val="1046"/>
-        </w:numPr>
-      </w:pPr>
-      <w:r>
-        <w:t xml:space="preserve">Using online databases</w:t>
-      </w:r>
-    </w:p>
-    <w:p>
-      <w:pPr>
-        <w:numPr>
-          <w:ilvl w:val="0"/>
-          <w:numId w:val="1046"/>
-        </w:numPr>
-      </w:pPr>
-      <w:r>
-        <w:t xml:space="preserve">Teamwork</w:t>
-      </w:r>
-    </w:p>
-    <w:p>
-      <w:pPr>
-        <w:numPr>
-          <w:ilvl w:val="0"/>
-          <w:numId w:val="1046"/>
-        </w:numPr>
-      </w:pPr>
-      <w:r>
-        <w:t xml:space="preserve">Keeping detailed and accurate records</w:t>
-      </w:r>
-    </w:p>
-    <w:bookmarkEnd w:id="142"/>
-    <w:bookmarkStart w:id="143" w:name="importance-2"/>
-    <w:p>
-      <w:pPr>
-        <w:pStyle w:val="Heading2"/>
-      </w:pPr>
-      <w:r>
-        <w:t xml:space="preserve">23.4 Importance</w:t>
-      </w:r>
-    </w:p>
-    <w:p>
-      <w:pPr>
-        <w:pStyle w:val="FirstParagraph"/>
-      </w:pPr>
-      <w:r>
-        <w:t xml:space="preserve">This practical session aligns with lectures in BM330 Fundamental Microbiology and reinforces material relating to: horizontal gene transfer, bacterial genetics.</w:t>
-      </w:r>
-    </w:p>
-    <w:bookmarkEnd w:id="143"/>
-    <w:bookmarkStart w:id="144" w:name="Xb5a811bee550ee1b9d63f71d8bf78ff8f7d9a5d"/>
+    <w:bookmarkStart w:id="142" w:name="Xb5a811bee550ee1b9d63f71d8bf78ff8f7d9a5d"/>
     <w:p>
       <w:pPr>
         <w:pStyle w:val="Heading2"/>
@@ -6587,14 +6723,33 @@
         <w:t xml:space="preserve">).</w:t>
       </w:r>
     </w:p>
+    <w:bookmarkEnd w:id="142"/>
+    <w:bookmarkStart w:id="143" w:name="overview-of-experiment-3"/>
+    <w:p>
+      <w:pPr>
+        <w:pStyle w:val="Heading2"/>
+      </w:pPr>
+      <w:r>
+        <w:t xml:space="preserve">23.6 Overview of Experiment 3</w:t>
+      </w:r>
+    </w:p>
+    <w:p>
+      <w:pPr>
+        <w:pStyle w:val="FirstParagraph"/>
+      </w:pPr>
+      <w:r>
+        <w:t xml:space="preserve">You will perform Protocol 3.1 in the Week 6 lab and collect your data the following session (Week 8). Perform the data analysis tasks (Task 3A and Task 3B) using your own data/the class data or the sample data available on MyPlace.</w:t>
+      </w:r>
+    </w:p>
+    <w:bookmarkEnd w:id="143"/>
     <w:bookmarkEnd w:id="144"/>
-    <w:bookmarkStart w:id="145" w:name="overview-of-experiment-3"/>
-    <w:p>
-      <w:pPr>
-        <w:pStyle w:val="Heading2"/>
-      </w:pPr>
-      <w:r>
-        <w:t xml:space="preserve">23.6 Overview of Experiment 3</w:t>
+    <w:bookmarkStart w:id="145" w:name="experiment-3---intro"/>
+    <w:p>
+      <w:pPr>
+        <w:pStyle w:val="Heading1"/>
+      </w:pPr>
+      <w:r>
+        <w:t xml:space="preserve">24. Experiment 3 - Intro</w:t>
       </w:r>
     </w:p>
     <w:p>
@@ -6602,18 +6757,55 @@
         <w:pStyle w:val="FirstParagraph"/>
       </w:pPr>
       <w:r>
-        <w:t xml:space="preserve">You will perform Protocol 3.1 in the Week 6 lab and collect your data the following session (Week 8). Perform the data analysis tasks (Task 3A and Task 3B) using your own data/the class data or the sample data available on MyPlace.</w:t>
+        <w:t xml:space="preserve">In this practical we will be using the unidirectional exchange of genes between strains of the gut bacterium Escherichia coli, in order to map the location of the mutations isolated in the previous lab. You will be provided with an Hfr donor strain which is streptomycin sensitive and nalidixic acid resistant and which carries the sex factor F integrated into the bacterial chromosome. The Hfr donor strain carries the Tn5 insertion that confers resistance to your novel antibiotic.</w:t>
+      </w:r>
+    </w:p>
+    <w:p>
+      <w:pPr>
+        <w:pStyle w:val="BodyText"/>
+      </w:pPr>
+      <w:r>
+        <w:t xml:space="preserve">The Hfr strain is prototrophic and grows on minimal media in the absence of the antibiotic streptomycin.</w:t>
+      </w:r>
+    </w:p>
+    <w:p>
+      <w:pPr>
+        <w:pStyle w:val="BodyText"/>
+      </w:pPr>
+      <w:r>
+        <w:t xml:space="preserve">The second strain provided is a recipient strain F- ser- trp- his- cys-, naladixic acid sensitive and streptomycin resistant. The F- strain is auxotrophic and will only grow in the presence of supplements of serine, tryptophan, histidine and cysteine. The F- strain is sensitive to your novel antibiotic.</w:t>
+      </w:r>
+    </w:p>
+    <w:p>
+      <w:pPr>
+        <w:pStyle w:val="BodyText"/>
+      </w:pPr>
+      <w:r>
+        <w:t xml:space="preserve">When the Hfr and F- strains are mixed together, mating occurs and conjugation tubes are formed between strains. The presence of the F factor in the Hfr strain mobilises the bacterial chromosome and it is transferred down the conjugation tube into the F- strain. Thus gene transfer occurs in a unidirectional manner. In this practical we will be measuring the transfer of genes for serine, tryptophan, histidine and cysteine requirements, as well as the transfer of the Tn5s. Each individual Hfr strain transfers its genes in a specific orientation and we will be determining this order for the five genes.</w:t>
+      </w:r>
+    </w:p>
+    <w:p>
+      <w:pPr>
+        <w:pStyle w:val="BodyText"/>
+      </w:pPr>
+      <w:r>
+        <w:t xml:space="preserve">If the mating mixtures are allowed to remain undisturbed a copy of the Hfr chromosome will eventually be transferred to the F- strain. However, if the mating figures are broken apart by physical agitation then only those genes transferred up to the time of agitation will be transferred to the F- strain. Thus, whether or not a gene has been transferred to the F- provides a measure of the order of transfer by the Hfr. If mating figures are broken at specific times, the frequency of each gene transferred provides a measure of the time of transfer. This is called an</w:t>
+      </w:r>
+      <w:r>
+        <w:t xml:space="preserve"> </w:t>
+      </w:r>
+      <w:r>
+        <w:t xml:space="preserve">“interrupted mating experiment.”</w:t>
       </w:r>
     </w:p>
     <w:bookmarkEnd w:id="145"/>
-    <w:bookmarkEnd w:id="146"/>
-    <w:bookmarkStart w:id="147" w:name="experiment-3---intro"/>
+    <w:bookmarkStart w:id="147" w:name="experiment-3-protocols"/>
     <w:p>
       <w:pPr>
         <w:pStyle w:val="Heading1"/>
       </w:pPr>
       <w:r>
-        <w:t xml:space="preserve">24. Experiment 3 - Intro</w:t>
+        <w:t xml:space="preserve">25. Experiment 3 Protocols</w:t>
       </w:r>
     </w:p>
     <w:p>
@@ -6621,68 +6813,12 @@
         <w:pStyle w:val="FirstParagraph"/>
       </w:pPr>
       <w:r>
-        <w:t xml:space="preserve">In this practical we will be using the unidirectional exchange of genes between strains of the gut bacterium Escherichia coli, in order to map the location of the mutations isolated in the previous lab. You will be provided with an Hfr donor strain which is streptomycin sensitive and nalidixic acid resistant and which carries the sex factor F integrated into the bacterial chromosome. The Hfr donor strain carries the Tn5 insertion that confers resistance to your novel antibiotic.</w:t>
-      </w:r>
-    </w:p>
-    <w:p>
-      <w:pPr>
-        <w:pStyle w:val="BodyText"/>
-      </w:pPr>
-      <w:r>
-        <w:t xml:space="preserve">The Hfr strain is prototrophic and grows on minimal media in the absence of the antibiotic streptomycin.</w:t>
-      </w:r>
-    </w:p>
-    <w:p>
-      <w:pPr>
-        <w:pStyle w:val="BodyText"/>
-      </w:pPr>
-      <w:r>
-        <w:t xml:space="preserve">The second strain provided is a recipient strain F- ser- trp- his- cys-, naladixic acid sensitive and streptomycin resistant. The F- strain is auxotrophic and will only grow in the presence of supplements of serine, tryptophan, histidine and cysteine. The F- strain is sensitive to your novel antibiotic.</w:t>
-      </w:r>
-    </w:p>
-    <w:p>
-      <w:pPr>
-        <w:pStyle w:val="BodyText"/>
-      </w:pPr>
-      <w:r>
-        <w:t xml:space="preserve">When the Hfr and F- strains are mixed together, mating occurs and conjugation tubes are formed between strains. The presence of the F factor in the Hfr strain mobilises the bacterial chromosome and it is transferred down the conjugation tube into the F- strain. Thus gene transfer occurs in a unidirectional manner. In this practical we will be measuring the transfer of genes for serine, tryptophan, histidine and cysteine requirements, as well as the transfer of the Tn5s. Each individual Hfr strain transfers its genes in a specific orientation and we will be determining this order for the five genes.</w:t>
-      </w:r>
-    </w:p>
-    <w:p>
-      <w:pPr>
-        <w:pStyle w:val="BodyText"/>
-      </w:pPr>
-      <w:r>
-        <w:t xml:space="preserve">If the mating mixtures are allowed to remain undisturbed a copy of the Hfr chromosome will eventually be transferred to the F- strain. However, if the mating figures are broken apart by physical agitation then only those genes transferred up to the time of agitation will be transferred to the F- strain. Thus, whether or not a gene has been transferred to the F- provides a measure of the order of transfer by the Hfr. If mating figures are broken at specific times, the frequency of each gene transferred provides a measure of the time of transfer. This is called an</w:t>
-      </w:r>
-      <w:r>
-        <w:t xml:space="preserve"> </w:t>
-      </w:r>
-      <w:r>
-        <w:t xml:space="preserve">“interrupted mating experiment.”</w:t>
-      </w:r>
-    </w:p>
-    <w:bookmarkEnd w:id="147"/>
-    <w:bookmarkStart w:id="149" w:name="experiment-3-protocols"/>
-    <w:p>
-      <w:pPr>
-        <w:pStyle w:val="Heading1"/>
-      </w:pPr>
-      <w:r>
-        <w:t xml:space="preserve">25. Experiment 3 Protocols</w:t>
-      </w:r>
-    </w:p>
-    <w:p>
-      <w:pPr>
-        <w:pStyle w:val="FirstParagraph"/>
-      </w:pPr>
-      <w:r>
         <w:t xml:space="preserve">You can view the protocols for experiment 3 below, or download it</w:t>
       </w:r>
       <w:r>
         <w:t xml:space="preserve"> </w:t>
       </w:r>
-      <w:hyperlink r:id="rId148">
+      <w:hyperlink r:id="rId146">
         <w:r>
           <w:rPr>
             <w:rStyle w:val="Hyperlink"/>
@@ -6694,8 +6830,8 @@
         <w:t xml:space="preserve">.</w:t>
       </w:r>
     </w:p>
-    <w:bookmarkEnd w:id="149"/>
-    <w:bookmarkStart w:id="150" w:name="experiment-3---data-analysis"/>
+    <w:bookmarkEnd w:id="147"/>
+    <w:bookmarkStart w:id="148" w:name="experiment-3---data-analysis"/>
     <w:p>
       <w:pPr>
         <w:pStyle w:val="Heading1"/>
@@ -6936,55 +7072,324 @@
         </w:tc>
       </w:tr>
     </w:tbl>
+    <w:bookmarkEnd w:id="148"/>
+    <w:bookmarkStart w:id="149" w:name="X91f6e6dd546528cc7cba6ac658aa9c8366de79c"/>
+    <w:p>
+      <w:pPr>
+        <w:pStyle w:val="Heading1"/>
+      </w:pPr>
+      <w:r>
+        <w:t xml:space="preserve">27. Additional Resources/Further Reading for Experiment 3</w:t>
+      </w:r>
+    </w:p>
+    <w:bookmarkEnd w:id="149"/>
+    <w:bookmarkStart w:id="155" w:name="experiment-4-aims-and-overview"/>
+    <w:p>
+      <w:pPr>
+        <w:pStyle w:val="Heading1"/>
+      </w:pPr>
+      <w:r>
+        <w:t xml:space="preserve">28. Experiment 4 Aims and Overview</w:t>
+      </w:r>
+    </w:p>
+    <w:bookmarkStart w:id="150" w:name="aims-3"/>
+    <w:p>
+      <w:pPr>
+        <w:pStyle w:val="Heading2"/>
+      </w:pPr>
+      <w:r>
+        <w:t xml:space="preserve">28.1 Aims</w:t>
+      </w:r>
+    </w:p>
+    <w:p>
+      <w:pPr>
+        <w:pStyle w:val="Compact"/>
+        <w:numPr>
+          <w:ilvl w:val="0"/>
+          <w:numId w:val="1051"/>
+        </w:numPr>
+      </w:pPr>
+      <w:r>
+        <w:t xml:space="preserve">To understand how mutagenesis can be used in the laboratory to understand the phenotype of a microorganism</w:t>
+      </w:r>
+    </w:p>
     <w:bookmarkEnd w:id="150"/>
-    <w:bookmarkStart w:id="151" w:name="X91f6e6dd546528cc7cba6ac658aa9c8366de79c"/>
+    <w:bookmarkStart w:id="151" w:name="learning-outcomes-3"/>
+    <w:p>
+      <w:pPr>
+        <w:pStyle w:val="Heading2"/>
+      </w:pPr>
+      <w:r>
+        <w:t xml:space="preserve">28.2 Learning Outcomes</w:t>
+      </w:r>
+    </w:p>
+    <w:p>
+      <w:pPr>
+        <w:pStyle w:val="FirstParagraph"/>
+      </w:pPr>
+      <w:r>
+        <w:t xml:space="preserve">At the end of this laboratory session, you should understand:</w:t>
+      </w:r>
+    </w:p>
+    <w:p>
+      <w:pPr>
+        <w:numPr>
+          <w:ilvl w:val="0"/>
+          <w:numId w:val="1052"/>
+        </w:numPr>
+      </w:pPr>
+      <w:r>
+        <w:t xml:space="preserve">How transposon mutagenesis can affect the phenotype of an organism.</w:t>
+      </w:r>
+    </w:p>
+    <w:p>
+      <w:pPr>
+        <w:numPr>
+          <w:ilvl w:val="0"/>
+          <w:numId w:val="1052"/>
+        </w:numPr>
+      </w:pPr>
+      <w:r>
+        <w:t xml:space="preserve">How to identify the insertion site of a transposon.</w:t>
+      </w:r>
+    </w:p>
+    <w:p>
+      <w:pPr>
+        <w:numPr>
+          <w:ilvl w:val="0"/>
+          <w:numId w:val="1052"/>
+        </w:numPr>
+      </w:pPr>
+      <w:r>
+        <w:t xml:space="preserve">How to predict the effects of a transposon insertion.</w:t>
+      </w:r>
+    </w:p>
+    <w:p>
+      <w:pPr>
+        <w:numPr>
+          <w:ilvl w:val="0"/>
+          <w:numId w:val="1052"/>
+        </w:numPr>
+      </w:pPr>
+      <w:r>
+        <w:t xml:space="preserve">How to correlate physical mapping data (interrupted mating) and sequencing data (plasmid rescue)</w:t>
+      </w:r>
+    </w:p>
+    <w:bookmarkEnd w:id="151"/>
+    <w:bookmarkStart w:id="152" w:name="competencies-3"/>
+    <w:p>
+      <w:pPr>
+        <w:pStyle w:val="Heading2"/>
+      </w:pPr>
+      <w:r>
+        <w:t xml:space="preserve">28.3 Competencies</w:t>
+      </w:r>
+    </w:p>
+    <w:p>
+      <w:pPr>
+        <w:numPr>
+          <w:ilvl w:val="0"/>
+          <w:numId w:val="1053"/>
+        </w:numPr>
+      </w:pPr>
+      <w:r>
+        <w:t xml:space="preserve">Performing basic lab calculations</w:t>
+      </w:r>
+    </w:p>
+    <w:p>
+      <w:pPr>
+        <w:numPr>
+          <w:ilvl w:val="0"/>
+          <w:numId w:val="1053"/>
+        </w:numPr>
+      </w:pPr>
+      <w:r>
+        <w:t xml:space="preserve">Good laboratory practice (pipetting, labelling, handling DNA, gel electrophoresis)</w:t>
+      </w:r>
+    </w:p>
+    <w:p>
+      <w:pPr>
+        <w:numPr>
+          <w:ilvl w:val="0"/>
+          <w:numId w:val="1053"/>
+        </w:numPr>
+      </w:pPr>
+      <w:r>
+        <w:t xml:space="preserve">Performing data analysis</w:t>
+      </w:r>
+    </w:p>
+    <w:p>
+      <w:pPr>
+        <w:numPr>
+          <w:ilvl w:val="0"/>
+          <w:numId w:val="1053"/>
+        </w:numPr>
+      </w:pPr>
+      <w:r>
+        <w:t xml:space="preserve">Formulating hypotheses</w:t>
+      </w:r>
+    </w:p>
+    <w:p>
+      <w:pPr>
+        <w:numPr>
+          <w:ilvl w:val="0"/>
+          <w:numId w:val="1053"/>
+        </w:numPr>
+      </w:pPr>
+      <w:r>
+        <w:t xml:space="preserve">Teamwork</w:t>
+      </w:r>
+    </w:p>
+    <w:p>
+      <w:pPr>
+        <w:numPr>
+          <w:ilvl w:val="0"/>
+          <w:numId w:val="1053"/>
+        </w:numPr>
+      </w:pPr>
+      <w:r>
+        <w:t xml:space="preserve">Keeping detailed and accurate records</w:t>
+      </w:r>
+    </w:p>
+    <w:bookmarkEnd w:id="152"/>
+    <w:bookmarkStart w:id="153" w:name="importance-3"/>
+    <w:p>
+      <w:pPr>
+        <w:pStyle w:val="Heading2"/>
+      </w:pPr>
+      <w:r>
+        <w:t xml:space="preserve">28.4 Importance</w:t>
+      </w:r>
+    </w:p>
+    <w:p>
+      <w:pPr>
+        <w:pStyle w:val="FirstParagraph"/>
+      </w:pPr>
+      <w:r>
+        <w:t xml:space="preserve">This practical session aligns with lectures in BM330 Fundamental Microbiology and reinforces material relating to: horizontal gene transfer, bacterial genetics.</w:t>
+      </w:r>
+    </w:p>
+    <w:p>
+      <w:pPr>
+        <w:pStyle w:val="BodyText"/>
+      </w:pPr>
+      <w:r>
+        <w:t xml:space="preserve">You have isolated a species of Streptomyces that produces a novel antibiotic that can kill Escherichia coli and other Gram-negative bacteria. In the previous labs, you isolated E. coli strains that are resistant to this particular antibiotic and identified the location of these antibiotic resistance mutations on the chromosome using interrupted mating.</w:t>
+      </w:r>
+    </w:p>
+    <w:p>
+      <w:pPr>
+        <w:pStyle w:val="BodyText"/>
+      </w:pPr>
+      <w:r>
+        <w:t xml:space="preserve">In order to identify the mutation(s) that give rise to the antibiotic resistance phenotype, you will use a plasmid rescue experiment to identify the insertion site of the Tn5 transposon in your mutant strain. You will map the plasmid by using restriction digest (Protocol 4.1 and Task 4A). You will then analyse DNA sequences derived from the plasmid (Task 4B) and generate a hypothesis as to why your mutant strain is resistant to the antibiotic (Task 4C).</w:t>
+      </w:r>
+    </w:p>
+    <w:p>
+      <w:pPr>
+        <w:pStyle w:val="BodyText"/>
+      </w:pPr>
+      <w:r>
+        <w:t xml:space="preserve">To</w:t>
+      </w:r>
+      <w:r>
+        <w:t xml:space="preserve"> </w:t>
+      </w:r>
+      <w:r>
+        <w:t xml:space="preserve">“rescue”</w:t>
+      </w:r>
+      <w:r>
+        <w:t xml:space="preserve"> </w:t>
+      </w:r>
+      <w:r>
+        <w:t xml:space="preserve">the Tn5 from the chromosomes of your mutant strains, we digested chromosomal DNA with the restriction enzyme AflIII, then ligated this into a similarly-digested vector plasmid. We will now check the resulting plasmid by restriction digest: plasmids with insert should produce a band upon AflIII digestion; and we also know that the enzyme HindIII cuts within the Tn5 sequence.</w:t>
+      </w:r>
+    </w:p>
+    <w:bookmarkEnd w:id="153"/>
+    <w:bookmarkStart w:id="154" w:name="overview-of-experiment-4"/>
+    <w:p>
+      <w:pPr>
+        <w:pStyle w:val="Heading2"/>
+      </w:pPr>
+      <w:r>
+        <w:t xml:space="preserve">28.5 Overview of Experiment 4</w:t>
+      </w:r>
+    </w:p>
+    <w:p>
+      <w:pPr>
+        <w:pStyle w:val="FirstParagraph"/>
+      </w:pPr>
+      <w:r>
+        <w:t xml:space="preserve">You will perform Protocol 4.1 and 4.2 in the Week 8 lab and your data will be posted to MyPlace for you. Perform the data analysis tasks (Tasks 4A-C) using your agarose gel data/sequence data posted on MyPlace.</w:t>
+      </w:r>
+    </w:p>
+    <w:bookmarkEnd w:id="154"/>
+    <w:bookmarkEnd w:id="155"/>
+    <w:bookmarkStart w:id="156" w:name="experiment-4---intro"/>
     <w:p>
       <w:pPr>
         <w:pStyle w:val="Heading1"/>
       </w:pPr>
       <w:r>
-        <w:t xml:space="preserve">27. Additional Resources/Further Reading for Experiment 3</w:t>
-      </w:r>
-    </w:p>
-    <w:bookmarkEnd w:id="151"/>
-    <w:bookmarkStart w:id="157" w:name="experiment-4-aims-and-overview"/>
+        <w:t xml:space="preserve">29. Experiment 4 - Intro</w:t>
+      </w:r>
+    </w:p>
+    <w:p>
+      <w:pPr>
+        <w:pStyle w:val="FirstParagraph"/>
+      </w:pPr>
+      <w:r>
+        <w:t xml:space="preserve">A fundamental difficulty in biology lies in our ability to link genotype and phenotype: shown in this experiment as we link the known phenotype (antibiotic resistance) with the unknown mutation causing the phenotype (location of the Tn5 insertion).</w:t>
+      </w:r>
+    </w:p>
+    <w:p>
+      <w:pPr>
+        <w:pStyle w:val="BodyText"/>
+      </w:pPr>
+      <w:r>
+        <w:t xml:space="preserve">In this lab we will be performing a</w:t>
+      </w:r>
+      <w:r>
+        <w:t xml:space="preserve"> </w:t>
+      </w:r>
+      <w:r>
+        <w:t xml:space="preserve">“plasmid rescue”</w:t>
+      </w:r>
+      <w:r>
+        <w:t xml:space="preserve"> </w:t>
+      </w:r>
+      <w:r>
+        <w:t xml:space="preserve">experiment to</w:t>
+      </w:r>
+      <w:r>
+        <w:t xml:space="preserve"> </w:t>
+      </w:r>
+      <w:r>
+        <w:t xml:space="preserve">“rescue”</w:t>
+      </w:r>
+      <w:r>
+        <w:t xml:space="preserve"> </w:t>
+      </w:r>
+      <w:r>
+        <w:t xml:space="preserve">the Tn5 inserted into the chromosome of the mutant strains. This technique uses restriction enzymes that randomly cut chromosomal DNA isolated from the mutant bacteria; this is then ligated into a vector, and E. coli DH5 cells are transformed with this ligation mixture. Transformed cells which carry the region of the chromosome carrying the Tn5 insertion, will be resistant to tetracycline. The plasmid containing this DNA is isolated from the transformants and Sanger sequencing used to identify the exact position of the Tn5 insertion.</w:t>
+      </w:r>
+    </w:p>
+    <w:p>
+      <w:pPr>
+        <w:pStyle w:val="BodyText"/>
+      </w:pPr>
+      <w:r>
+        <w:t xml:space="preserve">Restriction enzymes are invaluable tools in molecular microbiology. These enzymes make site-specific cuts in DNA (at positions termed restriction sites), and are a key part of the innate immune defences that bacteria use to protect themselves against incoming foreign DNA. Restriction enzymes have found a multitude of applications in molecular biology labs, including their use in cloning, digestion of DNA for Southern blotting, identification of nucleotide differences using restriction fragment length polymorphism (RFLP) analysis, etc. Being able to carry out a restriction digest of DNA, and analyse the results, is therefore a key skill for any microbiologist or molecular biologist.</w:t>
+      </w:r>
+    </w:p>
+    <w:bookmarkEnd w:id="156"/>
+    <w:bookmarkStart w:id="158" w:name="experiment-4-protocols"/>
     <w:p>
       <w:pPr>
         <w:pStyle w:val="Heading1"/>
       </w:pPr>
       <w:r>
-        <w:t xml:space="preserve">28. Experiment 4 Aims and Overview</w:t>
-      </w:r>
-    </w:p>
-    <w:bookmarkStart w:id="152" w:name="aims-3"/>
-    <w:p>
-      <w:pPr>
-        <w:pStyle w:val="Heading2"/>
-      </w:pPr>
-      <w:r>
-        <w:t xml:space="preserve">28.1 Aims</w:t>
-      </w:r>
-    </w:p>
-    <w:p>
-      <w:pPr>
-        <w:pStyle w:val="Compact"/>
-        <w:numPr>
-          <w:ilvl w:val="0"/>
-          <w:numId w:val="1051"/>
-        </w:numPr>
-      </w:pPr>
-      <w:r>
-        <w:t xml:space="preserve">To understand how mutagenesis can be used in the laboratory to understand the phenotype of a microorganism</w:t>
-      </w:r>
-    </w:p>
-    <w:bookmarkEnd w:id="152"/>
-    <w:bookmarkStart w:id="153" w:name="learning-outcomes-3"/>
-    <w:p>
-      <w:pPr>
-        <w:pStyle w:val="Heading2"/>
-      </w:pPr>
-      <w:r>
-        <w:t xml:space="preserve">28.2 Learning Outcomes</w:t>
+        <w:t xml:space="preserve">30. Experiment 4 Protocols</w:t>
       </w:r>
     </w:p>
     <w:p>
@@ -6992,281 +7397,12 @@
         <w:pStyle w:val="FirstParagraph"/>
       </w:pPr>
       <w:r>
-        <w:t xml:space="preserve">At the end of this laboratory session, you should understand:</w:t>
-      </w:r>
-    </w:p>
-    <w:p>
-      <w:pPr>
-        <w:numPr>
-          <w:ilvl w:val="0"/>
-          <w:numId w:val="1052"/>
-        </w:numPr>
-      </w:pPr>
-      <w:r>
-        <w:t xml:space="preserve">How transposon mutagenesis can affect the phenotype of an organism.</w:t>
-      </w:r>
-    </w:p>
-    <w:p>
-      <w:pPr>
-        <w:numPr>
-          <w:ilvl w:val="0"/>
-          <w:numId w:val="1052"/>
-        </w:numPr>
-      </w:pPr>
-      <w:r>
-        <w:t xml:space="preserve">How to identify the insertion site of a transposon.</w:t>
-      </w:r>
-    </w:p>
-    <w:p>
-      <w:pPr>
-        <w:numPr>
-          <w:ilvl w:val="0"/>
-          <w:numId w:val="1052"/>
-        </w:numPr>
-      </w:pPr>
-      <w:r>
-        <w:t xml:space="preserve">How to predict the effects of a transposon insertion.</w:t>
-      </w:r>
-    </w:p>
-    <w:p>
-      <w:pPr>
-        <w:numPr>
-          <w:ilvl w:val="0"/>
-          <w:numId w:val="1052"/>
-        </w:numPr>
-      </w:pPr>
-      <w:r>
-        <w:t xml:space="preserve">How to correlate physical mapping data (interrupted mating) and sequencing data (plasmid rescue)</w:t>
-      </w:r>
-    </w:p>
-    <w:bookmarkEnd w:id="153"/>
-    <w:bookmarkStart w:id="154" w:name="competencies-3"/>
-    <w:p>
-      <w:pPr>
-        <w:pStyle w:val="Heading2"/>
-      </w:pPr>
-      <w:r>
-        <w:t xml:space="preserve">28.3 Competencies</w:t>
-      </w:r>
-    </w:p>
-    <w:p>
-      <w:pPr>
-        <w:numPr>
-          <w:ilvl w:val="0"/>
-          <w:numId w:val="1053"/>
-        </w:numPr>
-      </w:pPr>
-      <w:r>
-        <w:t xml:space="preserve">Performing basic lab calculations</w:t>
-      </w:r>
-    </w:p>
-    <w:p>
-      <w:pPr>
-        <w:numPr>
-          <w:ilvl w:val="0"/>
-          <w:numId w:val="1053"/>
-        </w:numPr>
-      </w:pPr>
-      <w:r>
-        <w:t xml:space="preserve">Good laboratory practice (pipetting, labelling, handling DNA, gel electrophoresis)</w:t>
-      </w:r>
-    </w:p>
-    <w:p>
-      <w:pPr>
-        <w:numPr>
-          <w:ilvl w:val="0"/>
-          <w:numId w:val="1053"/>
-        </w:numPr>
-      </w:pPr>
-      <w:r>
-        <w:t xml:space="preserve">Performing data analysis</w:t>
-      </w:r>
-    </w:p>
-    <w:p>
-      <w:pPr>
-        <w:numPr>
-          <w:ilvl w:val="0"/>
-          <w:numId w:val="1053"/>
-        </w:numPr>
-      </w:pPr>
-      <w:r>
-        <w:t xml:space="preserve">Formulating hypotheses</w:t>
-      </w:r>
-    </w:p>
-    <w:p>
-      <w:pPr>
-        <w:numPr>
-          <w:ilvl w:val="0"/>
-          <w:numId w:val="1053"/>
-        </w:numPr>
-      </w:pPr>
-      <w:r>
-        <w:t xml:space="preserve">Teamwork</w:t>
-      </w:r>
-    </w:p>
-    <w:p>
-      <w:pPr>
-        <w:numPr>
-          <w:ilvl w:val="0"/>
-          <w:numId w:val="1053"/>
-        </w:numPr>
-      </w:pPr>
-      <w:r>
-        <w:t xml:space="preserve">Keeping detailed and accurate records</w:t>
-      </w:r>
-    </w:p>
-    <w:bookmarkEnd w:id="154"/>
-    <w:bookmarkStart w:id="155" w:name="importance-3"/>
-    <w:p>
-      <w:pPr>
-        <w:pStyle w:val="Heading2"/>
-      </w:pPr>
-      <w:r>
-        <w:t xml:space="preserve">28.4 Importance</w:t>
-      </w:r>
-    </w:p>
-    <w:p>
-      <w:pPr>
-        <w:pStyle w:val="FirstParagraph"/>
-      </w:pPr>
-      <w:r>
-        <w:t xml:space="preserve">This practical session aligns with lectures in BM330 Fundamental Microbiology and reinforces material relating to: horizontal gene transfer, bacterial genetics.</w:t>
-      </w:r>
-    </w:p>
-    <w:p>
-      <w:pPr>
-        <w:pStyle w:val="BodyText"/>
-      </w:pPr>
-      <w:r>
-        <w:t xml:space="preserve">You have isolated a species of Streptomyces that produces a novel antibiotic that can kill Escherichia coli and other Gram-negative bacteria. In the previous labs, you isolated E. coli strains that are resistant to this particular antibiotic and identified the location of these antibiotic resistance mutations on the chromosome using interrupted mating.</w:t>
-      </w:r>
-    </w:p>
-    <w:p>
-      <w:pPr>
-        <w:pStyle w:val="BodyText"/>
-      </w:pPr>
-      <w:r>
-        <w:t xml:space="preserve">In order to identify the mutation(s) that give rise to the antibiotic resistance phenotype, you will use a plasmid rescue experiment to identify the insertion site of the Tn5 transposon in your mutant strain. You will map the plasmid by using restriction digest (Protocol 4.1 and Task 4A). You will then analyse DNA sequences derived from the plasmid (Task 4B) and generate a hypothesis as to why your mutant strain is resistant to the antibiotic (Task 4C).</w:t>
-      </w:r>
-    </w:p>
-    <w:p>
-      <w:pPr>
-        <w:pStyle w:val="BodyText"/>
-      </w:pPr>
-      <w:r>
-        <w:t xml:space="preserve">To</w:t>
-      </w:r>
-      <w:r>
-        <w:t xml:space="preserve"> </w:t>
-      </w:r>
-      <w:r>
-        <w:t xml:space="preserve">“rescue”</w:t>
-      </w:r>
-      <w:r>
-        <w:t xml:space="preserve"> </w:t>
-      </w:r>
-      <w:r>
-        <w:t xml:space="preserve">the Tn5 from the chromosomes of your mutant strains, we digested chromosomal DNA with the restriction enzyme AflIII, then ligated this into a similarly-digested vector plasmid. We will now check the resulting plasmid by restriction digest: plasmids with insert should produce a band upon AflIII digestion; and we also know that the enzyme HindIII cuts within the Tn5 sequence.</w:t>
-      </w:r>
-    </w:p>
-    <w:bookmarkEnd w:id="155"/>
-    <w:bookmarkStart w:id="156" w:name="overview-of-experiment-4"/>
-    <w:p>
-      <w:pPr>
-        <w:pStyle w:val="Heading2"/>
-      </w:pPr>
-      <w:r>
-        <w:t xml:space="preserve">28.5 Overview of Experiment 4</w:t>
-      </w:r>
-    </w:p>
-    <w:p>
-      <w:pPr>
-        <w:pStyle w:val="FirstParagraph"/>
-      </w:pPr>
-      <w:r>
-        <w:t xml:space="preserve">You will perform Protocol 4.1 and 4.2 in the Week 8 lab and your data will be posted to MyPlace for you. Perform the data analysis tasks (Tasks 4A-C) using your agarose gel data/sequence data posted on MyPlace.</w:t>
-      </w:r>
-    </w:p>
-    <w:bookmarkEnd w:id="156"/>
-    <w:bookmarkEnd w:id="157"/>
-    <w:bookmarkStart w:id="158" w:name="experiment-4---intro"/>
-    <w:p>
-      <w:pPr>
-        <w:pStyle w:val="Heading1"/>
-      </w:pPr>
-      <w:r>
-        <w:t xml:space="preserve">29. Experiment 4 - Intro</w:t>
-      </w:r>
-    </w:p>
-    <w:p>
-      <w:pPr>
-        <w:pStyle w:val="FirstParagraph"/>
-      </w:pPr>
-      <w:r>
-        <w:t xml:space="preserve">A fundamental difficulty in biology lies in our ability to link genotype and phenotype: shown in this experiment as we link the known phenotype (antibiotic resistance) with the unknown mutation causing the phenotype (location of the Tn5 insertion).</w:t>
-      </w:r>
-    </w:p>
-    <w:p>
-      <w:pPr>
-        <w:pStyle w:val="BodyText"/>
-      </w:pPr>
-      <w:r>
-        <w:t xml:space="preserve">In this lab we will be performing a</w:t>
-      </w:r>
-      <w:r>
-        <w:t xml:space="preserve"> </w:t>
-      </w:r>
-      <w:r>
-        <w:t xml:space="preserve">“plasmid rescue”</w:t>
-      </w:r>
-      <w:r>
-        <w:t xml:space="preserve"> </w:t>
-      </w:r>
-      <w:r>
-        <w:t xml:space="preserve">experiment to</w:t>
-      </w:r>
-      <w:r>
-        <w:t xml:space="preserve"> </w:t>
-      </w:r>
-      <w:r>
-        <w:t xml:space="preserve">“rescue”</w:t>
-      </w:r>
-      <w:r>
-        <w:t xml:space="preserve"> </w:t>
-      </w:r>
-      <w:r>
-        <w:t xml:space="preserve">the Tn5 inserted into the chromosome of the mutant strains. This technique uses restriction enzymes that randomly cut chromosomal DNA isolated from the mutant bacteria; this is then ligated into a vector, and E. coli DH5 cells are transformed with this ligation mixture. Transformed cells which carry the region of the chromosome carrying the Tn5 insertion, will be resistant to tetracycline. The plasmid containing this DNA is isolated from the transformants and Sanger sequencing used to identify the exact position of the Tn5 insertion.</w:t>
-      </w:r>
-    </w:p>
-    <w:p>
-      <w:pPr>
-        <w:pStyle w:val="BodyText"/>
-      </w:pPr>
-      <w:r>
-        <w:t xml:space="preserve">Restriction enzymes are invaluable tools in molecular microbiology. These enzymes make site-specific cuts in DNA (at positions termed restriction sites), and are a key part of the innate immune defences that bacteria use to protect themselves against incoming foreign DNA. Restriction enzymes have found a multitude of applications in molecular biology labs, including their use in cloning, digestion of DNA for Southern blotting, identification of nucleotide differences using restriction fragment length polymorphism (RFLP) analysis, etc. Being able to carry out a restriction digest of DNA, and analyse the results, is therefore a key skill for any microbiologist or molecular biologist.</w:t>
-      </w:r>
-    </w:p>
-    <w:bookmarkEnd w:id="158"/>
-    <w:bookmarkStart w:id="160" w:name="experiment-4-protocols"/>
-    <w:p>
-      <w:pPr>
-        <w:pStyle w:val="Heading1"/>
-      </w:pPr>
-      <w:r>
-        <w:t xml:space="preserve">30. Experiment 4 Protocols</w:t>
-      </w:r>
-    </w:p>
-    <w:p>
-      <w:pPr>
-        <w:pStyle w:val="FirstParagraph"/>
-      </w:pPr>
-      <w:r>
         <w:t xml:space="preserve">You can view the protocols for experiment 4 below, or download it</w:t>
       </w:r>
       <w:r>
         <w:t xml:space="preserve"> </w:t>
       </w:r>
-      <w:hyperlink r:id="rId159">
+      <w:hyperlink r:id="rId157">
         <w:r>
           <w:rPr>
             <w:rStyle w:val="Hyperlink"/>
@@ -7278,14 +7414,149 @@
         <w:t xml:space="preserve">.</w:t>
       </w:r>
     </w:p>
+    <w:bookmarkEnd w:id="158"/>
+    <w:bookmarkStart w:id="159" w:name="experiment-4---data-analysis"/>
+    <w:p>
+      <w:pPr>
+        <w:pStyle w:val="Heading1"/>
+      </w:pPr>
+      <w:r>
+        <w:t xml:space="preserve">31. Experiment 4 - Data Analysis</w:t>
+      </w:r>
+    </w:p>
+    <w:p>
+      <w:pPr>
+        <w:pStyle w:val="FirstParagraph"/>
+      </w:pPr>
+      <w:r>
+        <w:t xml:space="preserve">You have 2 sets of data to analyse for Experiment 4:</w:t>
+      </w:r>
+      <w:r>
+        <w:t xml:space="preserve"> </w:t>
+      </w:r>
+      <w:r>
+        <w:t xml:space="preserve"> The images of the agarose gels you ran in the lab (available for you on MyPlace)  You will use these data in TASK 4A.</w:t>
+      </w:r>
+      <w:r>
+        <w:t xml:space="preserve"> </w:t>
+      </w:r>
+      <w:r>
+        <w:t xml:space="preserve"> Sequence data from these plasmids (available for you on MyPlace)  You will use these data in workshop 3.</w:t>
+      </w:r>
+    </w:p>
+    <w:p>
+      <w:pPr>
+        <w:pStyle w:val="BodyText"/>
+      </w:pPr>
+      <w:r>
+        <w:t xml:space="preserve">TASK 4A. Plasmid rescue.</w:t>
+      </w:r>
+      <w:r>
+        <w:t xml:space="preserve"> </w:t>
+      </w:r>
+      <w:r>
+        <w:t xml:space="preserve">1. The data from the lab (your agarose gel pictures) will be made available for you on MyPlace. Download the image of your gel, and label the lanes correctly.</w:t>
+      </w:r>
+      <w:r>
+        <w:t xml:space="preserve"> </w:t>
+      </w:r>
+      <w:r>
+        <w:t xml:space="preserve">2. Use the DNA ladder to estimate the size of the bands from your restriction digests (either by eye, or by using the DNA ladder to generate a standard curve of DNA size vs. distance migrated).</w:t>
+      </w:r>
+      <w:r>
+        <w:t xml:space="preserve"> </w:t>
+      </w:r>
+      <w:r>
+        <w:t xml:space="preserve">3. Draw a map of the plasmid, including all known restriction sites and any other pertinent information (such as the location of the Tn5), keeping in mind that the plasmid is circular.</w:t>
+      </w:r>
+    </w:p>
+    <w:p>
+      <w:pPr>
+        <w:pStyle w:val="BodyText"/>
+      </w:pPr>
+      <w:r>
+        <w:t xml:space="preserve">DISCUSSION QUESTIONS.</w:t>
+      </w:r>
+      <w:r>
+        <w:t xml:space="preserve"> </w:t>
+      </w:r>
+      <w:r>
+        <w:t xml:space="preserve">We used plasmid rescue followed by sequencing to identify the location of the Tn5 insertions in your mutant E. coli strains (these Tn insertions are presumably responsible for making the strains resistant to your novel antibiotic). How well did this technique do at mapping the location of the transposons?</w:t>
+      </w:r>
+    </w:p>
+    <w:p>
+      <w:pPr>
+        <w:pStyle w:val="BodyText"/>
+      </w:pPr>
+      <w:r>
+        <w:t xml:space="preserve">Are there any other techniques or methods you could use (instead of plasmid rescue and sequencing)?</w:t>
+      </w:r>
+    </w:p>
+    <w:p>
+      <w:pPr>
+        <w:pStyle w:val="BodyText"/>
+      </w:pPr>
+      <w:r>
+        <w:t xml:space="preserve">What conclusions can you draw based upon the experiments performed in this lab?</w:t>
+      </w:r>
+    </w:p>
+    <w:p>
+      <w:pPr>
+        <w:pStyle w:val="BodyText"/>
+      </w:pPr>
+      <w:r>
+        <w:t xml:space="preserve">What further experiments might you do (and why?)</w:t>
+      </w:r>
+    </w:p>
+    <w:bookmarkEnd w:id="159"/>
+    <w:bookmarkStart w:id="160" w:name="X87d1c92cdaa4bfc4a1397f03be225ead1a245a0"/>
+    <w:p>
+      <w:pPr>
+        <w:pStyle w:val="Heading1"/>
+      </w:pPr>
+      <w:r>
+        <w:t xml:space="preserve">32. Additional Resources/Further Reading for Experiment 4</w:t>
+      </w:r>
+    </w:p>
     <w:bookmarkEnd w:id="160"/>
-    <w:bookmarkStart w:id="161" w:name="experiment-4---data-analysis"/>
+    <w:bookmarkStart w:id="166" w:name="experiment-5-aims-and-overview"/>
     <w:p>
       <w:pPr>
         <w:pStyle w:val="Heading1"/>
       </w:pPr>
       <w:r>
-        <w:t xml:space="preserve">31. Experiment 4 - Data Analysis</w:t>
+        <w:t xml:space="preserve">33. Experiment 5 Aims and Overview</w:t>
+      </w:r>
+    </w:p>
+    <w:bookmarkStart w:id="161" w:name="aims-4"/>
+    <w:p>
+      <w:pPr>
+        <w:pStyle w:val="Heading2"/>
+      </w:pPr>
+      <w:r>
+        <w:t xml:space="preserve">33.1 Aims</w:t>
+      </w:r>
+    </w:p>
+    <w:p>
+      <w:pPr>
+        <w:pStyle w:val="Compact"/>
+        <w:numPr>
+          <w:ilvl w:val="0"/>
+          <w:numId w:val="1054"/>
+        </w:numPr>
+      </w:pPr>
+      <w:r>
+        <w:t xml:space="preserve">To demonstrate the ability of some microorganisms to alter their cellular morphology in response to environmental stimuli.</w:t>
+      </w:r>
+    </w:p>
+    <w:bookmarkEnd w:id="161"/>
+    <w:bookmarkStart w:id="162" w:name="learning-outcomes-4"/>
+    <w:p>
+      <w:pPr>
+        <w:pStyle w:val="Heading2"/>
+      </w:pPr>
+      <w:r>
+        <w:t xml:space="preserve">33.2 Learning Outcomes</w:t>
       </w:r>
     </w:p>
     <w:p>
@@ -7293,19 +7564,134 @@
         <w:pStyle w:val="FirstParagraph"/>
       </w:pPr>
       <w:r>
-        <w:t xml:space="preserve">You have 2 sets of data to analyse for Experiment 4:</w:t>
-      </w:r>
-      <w:r>
-        <w:t xml:space="preserve"> </w:t>
-      </w:r>
-      <w:r>
-        <w:t xml:space="preserve"> The images of the agarose gels you ran in the lab (available for you on MyPlace)  You will use these data in TASK 4A.</w:t>
-      </w:r>
-      <w:r>
-        <w:t xml:space="preserve"> </w:t>
-      </w:r>
-      <w:r>
-        <w:t xml:space="preserve"> Sequence data from these plasmids (available for you on MyPlace)  You will use these data in workshop 3.</w:t>
+        <w:t xml:space="preserve">At the end of this laboratory session, you should understand:</w:t>
+      </w:r>
+    </w:p>
+    <w:p>
+      <w:pPr>
+        <w:numPr>
+          <w:ilvl w:val="0"/>
+          <w:numId w:val="1055"/>
+        </w:numPr>
+      </w:pPr>
+      <w:r>
+        <w:t xml:space="preserve">How to visualise cells using a light microscope</w:t>
+      </w:r>
+    </w:p>
+    <w:p>
+      <w:pPr>
+        <w:numPr>
+          <w:ilvl w:val="0"/>
+          <w:numId w:val="1055"/>
+        </w:numPr>
+      </w:pPr>
+      <w:r>
+        <w:t xml:space="preserve">How to use ImageJ to process and analyse microscopy data.</w:t>
+      </w:r>
+    </w:p>
+    <w:p>
+      <w:pPr>
+        <w:numPr>
+          <w:ilvl w:val="0"/>
+          <w:numId w:val="1055"/>
+        </w:numPr>
+      </w:pPr>
+      <w:r>
+        <w:t xml:space="preserve">The process of E. coli filamentation.</w:t>
+      </w:r>
+    </w:p>
+    <w:p>
+      <w:pPr>
+        <w:numPr>
+          <w:ilvl w:val="0"/>
+          <w:numId w:val="1055"/>
+        </w:numPr>
+      </w:pPr>
+      <w:r>
+        <w:t xml:space="preserve">The process of Candida filamentation.</w:t>
+      </w:r>
+    </w:p>
+    <w:bookmarkEnd w:id="162"/>
+    <w:bookmarkStart w:id="163" w:name="competencies-4"/>
+    <w:p>
+      <w:pPr>
+        <w:pStyle w:val="Heading2"/>
+      </w:pPr>
+      <w:r>
+        <w:t xml:space="preserve">33.3 Competencies</w:t>
+      </w:r>
+    </w:p>
+    <w:p>
+      <w:pPr>
+        <w:numPr>
+          <w:ilvl w:val="0"/>
+          <w:numId w:val="1056"/>
+        </w:numPr>
+      </w:pPr>
+      <w:r>
+        <w:t xml:space="preserve">Good laboratory practice (microscopy)</w:t>
+      </w:r>
+    </w:p>
+    <w:p>
+      <w:pPr>
+        <w:numPr>
+          <w:ilvl w:val="0"/>
+          <w:numId w:val="1056"/>
+        </w:numPr>
+      </w:pPr>
+      <w:r>
+        <w:t xml:space="preserve">Data analysis</w:t>
+      </w:r>
+    </w:p>
+    <w:p>
+      <w:pPr>
+        <w:numPr>
+          <w:ilvl w:val="0"/>
+          <w:numId w:val="1056"/>
+        </w:numPr>
+      </w:pPr>
+      <w:r>
+        <w:t xml:space="preserve">Data presentation</w:t>
+      </w:r>
+    </w:p>
+    <w:p>
+      <w:pPr>
+        <w:numPr>
+          <w:ilvl w:val="0"/>
+          <w:numId w:val="1056"/>
+        </w:numPr>
+      </w:pPr>
+      <w:r>
+        <w:t xml:space="preserve">Teamwork</w:t>
+      </w:r>
+    </w:p>
+    <w:p>
+      <w:pPr>
+        <w:numPr>
+          <w:ilvl w:val="0"/>
+          <w:numId w:val="1056"/>
+        </w:numPr>
+      </w:pPr>
+      <w:r>
+        <w:t xml:space="preserve">Keeping detailed and accurate records</w:t>
+      </w:r>
+    </w:p>
+    <w:bookmarkEnd w:id="163"/>
+    <w:bookmarkStart w:id="164" w:name="importance-4"/>
+    <w:p>
+      <w:pPr>
+        <w:pStyle w:val="Heading2"/>
+      </w:pPr>
+      <w:r>
+        <w:t xml:space="preserve">33.4 Importance</w:t>
+      </w:r>
+    </w:p>
+    <w:p>
+      <w:pPr>
+        <w:pStyle w:val="FirstParagraph"/>
+      </w:pPr>
+      <w:r>
+        <w:t xml:space="preserve">This practical session aligns with lectures in BM330 Fundamental Microbiology and reinforces material relating to: bacterial morphology, killing bacteria, microbial growth kinetics.</w:t>
       </w:r>
     </w:p>
     <w:p>
@@ -7313,25 +7699,7 @@
         <w:pStyle w:val="BodyText"/>
       </w:pPr>
       <w:r>
-        <w:t xml:space="preserve">TASK 4A. Plasmid rescue.</w:t>
-      </w:r>
-      <w:r>
-        <w:t xml:space="preserve"> </w:t>
-      </w:r>
-      <w:r>
-        <w:t xml:space="preserve">1. The data from the lab (your agarose gel pictures) will be made available for you on MyPlace. Download the image of your gel, and label the lanes correctly.</w:t>
-      </w:r>
-      <w:r>
-        <w:t xml:space="preserve"> </w:t>
-      </w:r>
-      <w:r>
-        <w:t xml:space="preserve">2. Use the DNA ladder to estimate the size of the bands from your restriction digests (either by eye, or by using the DNA ladder to generate a standard curve of DNA size vs. distance migrated).</w:t>
-      </w:r>
-      <w:r>
-        <w:t xml:space="preserve"> </w:t>
-      </w:r>
-      <w:r>
-        <w:t xml:space="preserve">3. Draw a map of the plasmid, including all known restriction sites and any other pertinent information (such as the location of the Tn5), keeping in mind that the plasmid is circular.</w:t>
+        <w:t xml:space="preserve">You have isolated a species of Streptomyces that produces a novel antibiotic that can kill Escherichia coli and other Gram-negative bacteria. In the previous labs, you isolated resistant E. coli strains and generated a hypothesis about the mechanism of action of the antibiotic.</w:t>
       </w:r>
     </w:p>
     <w:p>
@@ -7339,88 +7707,54 @@
         <w:pStyle w:val="BodyText"/>
       </w:pPr>
       <w:r>
-        <w:t xml:space="preserve">DISCUSSION QUESTIONS.</w:t>
-      </w:r>
-      <w:r>
-        <w:t xml:space="preserve"> </w:t>
-      </w:r>
-      <w:r>
-        <w:t xml:space="preserve">We used plasmid rescue followed by sequencing to identify the location of the Tn5 insertions in your mutant E. coli strains (these Tn insertions are presumably responsible for making the strains resistant to your novel antibiotic). How well did this technique do at mapping the location of the transposons?</w:t>
-      </w:r>
-    </w:p>
-    <w:p>
-      <w:pPr>
-        <w:pStyle w:val="BodyText"/>
-      </w:pPr>
-      <w:r>
-        <w:t xml:space="preserve">Are there any other techniques or methods you could use (instead of plasmid rescue and sequencing)?</w:t>
-      </w:r>
-    </w:p>
-    <w:p>
-      <w:pPr>
-        <w:pStyle w:val="BodyText"/>
-      </w:pPr>
-      <w:r>
-        <w:t xml:space="preserve">What conclusions can you draw based upon the experiments performed in this lab?</w:t>
-      </w:r>
-    </w:p>
-    <w:p>
-      <w:pPr>
-        <w:pStyle w:val="BodyText"/>
-      </w:pPr>
-      <w:r>
-        <w:t xml:space="preserve">What further experiments might you do (and why?)</w:t>
-      </w:r>
-    </w:p>
-    <w:bookmarkEnd w:id="161"/>
-    <w:bookmarkStart w:id="162" w:name="X87d1c92cdaa4bfc4a1397f03be225ead1a245a0"/>
+        <w:t xml:space="preserve">In order to further study the antibiotic mechanism of action, you will use microscopy to determine whether antibiotic X has any effect on an unrelated species (Candida albicans). You will set up cultures with varying concentrations of Antibiotic X and examine the phenotype of antibiotic-treated cells (Protocols 5.1 and 5.2). For comparison’s sake, we have provided you with micrographs of antibiotic X-treated E. coli cells (Task 5A). You will look at a time course of the response of wild-type E. coli to the antibiotic (Task 5B), and also, will analyse the phenotype of your mutant E. coli strain treated with the antibiotic (Task 5C).</w:t>
+      </w:r>
+    </w:p>
+    <w:bookmarkEnd w:id="164"/>
+    <w:bookmarkStart w:id="165" w:name="overview-of-experiment-5"/>
+    <w:p>
+      <w:pPr>
+        <w:pStyle w:val="Heading2"/>
+      </w:pPr>
+      <w:r>
+        <w:t xml:space="preserve">33.5 Overview of Experiment 5</w:t>
+      </w:r>
+    </w:p>
+    <w:p>
+      <w:pPr>
+        <w:pStyle w:val="FirstParagraph"/>
+      </w:pPr>
+      <w:r>
+        <w:t xml:space="preserve">You will set up the cultures needed for this experiment in Week 8, and perform the experiment (protocol 5.2) in the following session (Week 10). You will compare/contrast the data you collect in this experiment with the data collected in a similar experiment performed on E. coli (posted on MyPlace for you) – Tasks 5A-C).</w:t>
+      </w:r>
+    </w:p>
+    <w:bookmarkEnd w:id="165"/>
+    <w:bookmarkEnd w:id="166"/>
+    <w:bookmarkStart w:id="167" w:name="experiment-5---intro"/>
     <w:p>
       <w:pPr>
         <w:pStyle w:val="Heading1"/>
       </w:pPr>
       <w:r>
-        <w:t xml:space="preserve">32. Additional Resources/Further Reading for Experiment 4</w:t>
-      </w:r>
-    </w:p>
-    <w:bookmarkEnd w:id="162"/>
-    <w:bookmarkStart w:id="168" w:name="experiment-5-aims-and-overview"/>
+        <w:t xml:space="preserve">34. Experiment 5 - Intro</w:t>
+      </w:r>
+    </w:p>
+    <w:p>
+      <w:pPr>
+        <w:pStyle w:val="FirstParagraph"/>
+      </w:pPr>
+      <w:r>
+        <w:t xml:space="preserve">Cell size and shape are key phenotypes in bacteria and fungi, important for survival in a variety of environments. Bacteria actively modify and adapt their cell size/shape in response to environmental cues including nutrient availability, to adapt to different environmental niches, or as part of developmental pathways. For fungi, the transition between yeast and hyphal growth is often associated with virulence. In order to monitor and understand these changes in cell size and shape, microbiologists use a variety of techniques, including basic light microscopy – using the same principles that allowed the first visualization of microbial cells.</w:t>
+      </w:r>
+    </w:p>
+    <w:bookmarkEnd w:id="167"/>
+    <w:bookmarkStart w:id="169" w:name="experiment-5-protocols"/>
     <w:p>
       <w:pPr>
         <w:pStyle w:val="Heading1"/>
       </w:pPr>
       <w:r>
-        <w:t xml:space="preserve">33. Experiment 5 Aims and Overview</w:t>
-      </w:r>
-    </w:p>
-    <w:bookmarkStart w:id="163" w:name="aims-4"/>
-    <w:p>
-      <w:pPr>
-        <w:pStyle w:val="Heading2"/>
-      </w:pPr>
-      <w:r>
-        <w:t xml:space="preserve">33.1 Aims</w:t>
-      </w:r>
-    </w:p>
-    <w:p>
-      <w:pPr>
-        <w:pStyle w:val="Compact"/>
-        <w:numPr>
-          <w:ilvl w:val="0"/>
-          <w:numId w:val="1054"/>
-        </w:numPr>
-      </w:pPr>
-      <w:r>
-        <w:t xml:space="preserve">To demonstrate the ability of some microorganisms to alter their cellular morphology in response to environmental stimuli.</w:t>
-      </w:r>
-    </w:p>
-    <w:bookmarkEnd w:id="163"/>
-    <w:bookmarkStart w:id="164" w:name="learning-outcomes-4"/>
-    <w:p>
-      <w:pPr>
-        <w:pStyle w:val="Heading2"/>
-      </w:pPr>
-      <w:r>
-        <w:t xml:space="preserve">33.2 Learning Outcomes</w:t>
+        <w:t xml:space="preserve">35. Experiment 5 Protocols</w:t>
       </w:r>
     </w:p>
     <w:p>
@@ -7428,210 +7762,12 @@
         <w:pStyle w:val="FirstParagraph"/>
       </w:pPr>
       <w:r>
-        <w:t xml:space="preserve">At the end of this laboratory session, you should understand:</w:t>
-      </w:r>
-    </w:p>
-    <w:p>
-      <w:pPr>
-        <w:numPr>
-          <w:ilvl w:val="0"/>
-          <w:numId w:val="1055"/>
-        </w:numPr>
-      </w:pPr>
-      <w:r>
-        <w:t xml:space="preserve">How to visualise cells using a light microscope</w:t>
-      </w:r>
-    </w:p>
-    <w:p>
-      <w:pPr>
-        <w:numPr>
-          <w:ilvl w:val="0"/>
-          <w:numId w:val="1055"/>
-        </w:numPr>
-      </w:pPr>
-      <w:r>
-        <w:t xml:space="preserve">How to use ImageJ to process and analyse microscopy data.</w:t>
-      </w:r>
-    </w:p>
-    <w:p>
-      <w:pPr>
-        <w:numPr>
-          <w:ilvl w:val="0"/>
-          <w:numId w:val="1055"/>
-        </w:numPr>
-      </w:pPr>
-      <w:r>
-        <w:t xml:space="preserve">The process of E. coli filamentation.</w:t>
-      </w:r>
-    </w:p>
-    <w:p>
-      <w:pPr>
-        <w:numPr>
-          <w:ilvl w:val="0"/>
-          <w:numId w:val="1055"/>
-        </w:numPr>
-      </w:pPr>
-      <w:r>
-        <w:t xml:space="preserve">The process of Candida filamentation.</w:t>
-      </w:r>
-    </w:p>
-    <w:bookmarkEnd w:id="164"/>
-    <w:bookmarkStart w:id="165" w:name="competencies-4"/>
-    <w:p>
-      <w:pPr>
-        <w:pStyle w:val="Heading2"/>
-      </w:pPr>
-      <w:r>
-        <w:t xml:space="preserve">33.3 Competencies</w:t>
-      </w:r>
-    </w:p>
-    <w:p>
-      <w:pPr>
-        <w:numPr>
-          <w:ilvl w:val="0"/>
-          <w:numId w:val="1056"/>
-        </w:numPr>
-      </w:pPr>
-      <w:r>
-        <w:t xml:space="preserve">Good laboratory practice (microscopy)</w:t>
-      </w:r>
-    </w:p>
-    <w:p>
-      <w:pPr>
-        <w:numPr>
-          <w:ilvl w:val="0"/>
-          <w:numId w:val="1056"/>
-        </w:numPr>
-      </w:pPr>
-      <w:r>
-        <w:t xml:space="preserve">Data analysis</w:t>
-      </w:r>
-    </w:p>
-    <w:p>
-      <w:pPr>
-        <w:numPr>
-          <w:ilvl w:val="0"/>
-          <w:numId w:val="1056"/>
-        </w:numPr>
-      </w:pPr>
-      <w:r>
-        <w:t xml:space="preserve">Data presentation</w:t>
-      </w:r>
-    </w:p>
-    <w:p>
-      <w:pPr>
-        <w:numPr>
-          <w:ilvl w:val="0"/>
-          <w:numId w:val="1056"/>
-        </w:numPr>
-      </w:pPr>
-      <w:r>
-        <w:t xml:space="preserve">Teamwork</w:t>
-      </w:r>
-    </w:p>
-    <w:p>
-      <w:pPr>
-        <w:numPr>
-          <w:ilvl w:val="0"/>
-          <w:numId w:val="1056"/>
-        </w:numPr>
-      </w:pPr>
-      <w:r>
-        <w:t xml:space="preserve">Keeping detailed and accurate records</w:t>
-      </w:r>
-    </w:p>
-    <w:bookmarkEnd w:id="165"/>
-    <w:bookmarkStart w:id="166" w:name="importance-4"/>
-    <w:p>
-      <w:pPr>
-        <w:pStyle w:val="Heading2"/>
-      </w:pPr>
-      <w:r>
-        <w:t xml:space="preserve">33.4 Importance</w:t>
-      </w:r>
-    </w:p>
-    <w:p>
-      <w:pPr>
-        <w:pStyle w:val="FirstParagraph"/>
-      </w:pPr>
-      <w:r>
-        <w:t xml:space="preserve">This practical session aligns with lectures in BM330 Fundamental Microbiology and reinforces material relating to: bacterial morphology, killing bacteria, microbial growth kinetics.</w:t>
-      </w:r>
-    </w:p>
-    <w:p>
-      <w:pPr>
-        <w:pStyle w:val="BodyText"/>
-      </w:pPr>
-      <w:r>
-        <w:t xml:space="preserve">You have isolated a species of Streptomyces that produces a novel antibiotic that can kill Escherichia coli and other Gram-negative bacteria. In the previous labs, you isolated resistant E. coli strains and generated a hypothesis about the mechanism of action of the antibiotic.</w:t>
-      </w:r>
-    </w:p>
-    <w:p>
-      <w:pPr>
-        <w:pStyle w:val="BodyText"/>
-      </w:pPr>
-      <w:r>
-        <w:t xml:space="preserve">In order to further study the antibiotic mechanism of action, you will use microscopy to determine whether antibiotic X has any effect on an unrelated species (Candida albicans). You will set up cultures with varying concentrations of Antibiotic X and examine the phenotype of antibiotic-treated cells (Protocols 5.1 and 5.2). For comparison’s sake, we have provided you with micrographs of antibiotic X-treated E. coli cells (Task 5A). You will look at a time course of the response of wild-type E. coli to the antibiotic (Task 5B), and also, will analyse the phenotype of your mutant E. coli strain treated with the antibiotic (Task 5C).</w:t>
-      </w:r>
-    </w:p>
-    <w:bookmarkEnd w:id="166"/>
-    <w:bookmarkStart w:id="167" w:name="overview-of-experiment-5"/>
-    <w:p>
-      <w:pPr>
-        <w:pStyle w:val="Heading2"/>
-      </w:pPr>
-      <w:r>
-        <w:t xml:space="preserve">33.5 Overview of Experiment 5</w:t>
-      </w:r>
-    </w:p>
-    <w:p>
-      <w:pPr>
-        <w:pStyle w:val="FirstParagraph"/>
-      </w:pPr>
-      <w:r>
-        <w:t xml:space="preserve">You will set up the cultures needed for this experiment in Week 8, and perform the experiment (protocol 5.2) in the following session (Week 10). You will compare/contrast the data you collect in this experiment with the data collected in a similar experiment performed on E. coli (posted on MyPlace for you) – Tasks 5A-C).</w:t>
-      </w:r>
-    </w:p>
-    <w:bookmarkEnd w:id="167"/>
-    <w:bookmarkEnd w:id="168"/>
-    <w:bookmarkStart w:id="169" w:name="experiment-5---intro"/>
-    <w:p>
-      <w:pPr>
-        <w:pStyle w:val="Heading1"/>
-      </w:pPr>
-      <w:r>
-        <w:t xml:space="preserve">34. Experiment 5 - Intro</w:t>
-      </w:r>
-    </w:p>
-    <w:p>
-      <w:pPr>
-        <w:pStyle w:val="FirstParagraph"/>
-      </w:pPr>
-      <w:r>
-        <w:t xml:space="preserve">Cell size and shape are key phenotypes in bacteria and fungi, important for survival in a variety of environments. Bacteria actively modify and adapt their cell size/shape in response to environmental cues including nutrient availability, to adapt to different environmental niches, or as part of developmental pathways. For fungi, the transition between yeast and hyphal growth is often associated with virulence. In order to monitor and understand these changes in cell size and shape, microbiologists use a variety of techniques, including basic light microscopy – using the same principles that allowed the first visualization of microbial cells.</w:t>
-      </w:r>
-    </w:p>
-    <w:bookmarkEnd w:id="169"/>
-    <w:bookmarkStart w:id="171" w:name="experiment-5-protocols"/>
-    <w:p>
-      <w:pPr>
-        <w:pStyle w:val="Heading1"/>
-      </w:pPr>
-      <w:r>
-        <w:t xml:space="preserve">35. Experiment 5 Protocols</w:t>
-      </w:r>
-    </w:p>
-    <w:p>
-      <w:pPr>
-        <w:pStyle w:val="FirstParagraph"/>
-      </w:pPr>
-      <w:r>
         <w:t xml:space="preserve">You can view the protocols for experiment 5 below, or download it</w:t>
       </w:r>
       <w:r>
         <w:t xml:space="preserve"> </w:t>
       </w:r>
-      <w:hyperlink r:id="rId170">
+      <w:hyperlink r:id="rId168">
         <w:r>
           <w:rPr>
             <w:rStyle w:val="Hyperlink"/>
@@ -7643,219 +7779,219 @@
         <w:t xml:space="preserve">.</w:t>
       </w:r>
     </w:p>
+    <w:bookmarkEnd w:id="169"/>
+    <w:bookmarkStart w:id="170" w:name="experiment-5-data-analysis"/>
+    <w:p>
+      <w:pPr>
+        <w:pStyle w:val="Heading1"/>
+      </w:pPr>
+      <w:r>
+        <w:t xml:space="preserve">36. Experiment 5 Data Analysis</w:t>
+      </w:r>
+    </w:p>
+    <w:p>
+      <w:pPr>
+        <w:pStyle w:val="FirstParagraph"/>
+      </w:pPr>
+      <w:r>
+        <w:t xml:space="preserve">In addition to the Candida experiment you performed in the lab, we have also grown E. coli cells (wild-type and antibiotic X-resistant) in the presence and absence of antibiotic X. You have 3 sets of data to analyse for Experiment 5:</w:t>
+      </w:r>
+      <w:r>
+        <w:t xml:space="preserve"> </w:t>
+      </w:r>
+      <w:r>
+        <w:t xml:space="preserve"> antibiotic X-treated wild-type E. coli cells (TASK 5A)</w:t>
+      </w:r>
+      <w:r>
+        <w:t xml:space="preserve"> </w:t>
+      </w:r>
+      <w:r>
+        <w:t xml:space="preserve"> a time course showing wild-type E. coli cells after antibiotic X treatment (TASK 5B)</w:t>
+      </w:r>
+      <w:r>
+        <w:t xml:space="preserve"> </w:t>
+      </w:r>
+      <w:r>
+        <w:t xml:space="preserve">mutant (antibiotic-resistant) E. coli cells treated with antibiotic X (TASK 5C)</w:t>
+      </w:r>
+    </w:p>
+    <w:p>
+      <w:pPr>
+        <w:pStyle w:val="BodyText"/>
+      </w:pPr>
+      <w:r>
+        <w:t xml:space="preserve">TASK 5A-C. Microscopy of antibiotic-treated cells.</w:t>
+      </w:r>
+    </w:p>
+    <w:p>
+      <w:pPr>
+        <w:pStyle w:val="Compact"/>
+        <w:numPr>
+          <w:ilvl w:val="0"/>
+          <w:numId w:val="1057"/>
+        </w:numPr>
+      </w:pPr>
+      <w:r>
+        <w:t xml:space="preserve">You have been provided with a set of data for each task (available on MyPlace).</w:t>
+      </w:r>
+    </w:p>
+    <w:p>
+      <w:pPr>
+        <w:pStyle w:val="Compact"/>
+        <w:numPr>
+          <w:ilvl w:val="0"/>
+          <w:numId w:val="1057"/>
+        </w:numPr>
+      </w:pPr>
+      <w:r>
+        <w:t xml:space="preserve">You should also download the program ImageJ (instructions available on MyPlace).</w:t>
+      </w:r>
+    </w:p>
+    <w:p>
+      <w:pPr>
+        <w:pStyle w:val="Compact"/>
+        <w:numPr>
+          <w:ilvl w:val="0"/>
+          <w:numId w:val="1057"/>
+        </w:numPr>
+      </w:pPr>
+      <w:r>
+        <w:t xml:space="preserve">Open each image in ImageJ.</w:t>
+      </w:r>
+    </w:p>
+    <w:p>
+      <w:pPr>
+        <w:pStyle w:val="Compact"/>
+        <w:numPr>
+          <w:ilvl w:val="0"/>
+          <w:numId w:val="1057"/>
+        </w:numPr>
+      </w:pPr>
+      <w:r>
+        <w:t xml:space="preserve">You may wish to rotate or zoom to adjust the image.</w:t>
+      </w:r>
+    </w:p>
+    <w:p>
+      <w:pPr>
+        <w:pStyle w:val="Compact"/>
+        <w:numPr>
+          <w:ilvl w:val="0"/>
+          <w:numId w:val="1057"/>
+        </w:numPr>
+      </w:pPr>
+      <w:r>
+        <w:t xml:space="preserve">Set a scale bar.</w:t>
+      </w:r>
+    </w:p>
+    <w:p>
+      <w:pPr>
+        <w:pStyle w:val="Compact"/>
+        <w:numPr>
+          <w:ilvl w:val="0"/>
+          <w:numId w:val="1057"/>
+        </w:numPr>
+      </w:pPr>
+      <w:r>
+        <w:t xml:space="preserve">Measure cell lengths in m.</w:t>
+      </w:r>
+    </w:p>
+    <w:p>
+      <w:pPr>
+        <w:pStyle w:val="Compact"/>
+        <w:numPr>
+          <w:ilvl w:val="0"/>
+          <w:numId w:val="1057"/>
+        </w:numPr>
+      </w:pPr>
+      <w:r>
+        <w:t xml:space="preserve">Determine the best way to present your data. Are any statistical tests needed? How will you format and present any images?</w:t>
+      </w:r>
+    </w:p>
+    <w:p>
+      <w:pPr>
+        <w:pStyle w:val="Compact"/>
+        <w:numPr>
+          <w:ilvl w:val="0"/>
+          <w:numId w:val="1057"/>
+        </w:numPr>
+      </w:pPr>
+      <w:r>
+        <w:t xml:space="preserve">How do these data compare with the data that you acquired in the lab?</w:t>
+      </w:r>
+    </w:p>
+    <w:p>
+      <w:pPr>
+        <w:pStyle w:val="FirstParagraph"/>
+      </w:pPr>
+      <w:r>
+        <w:t xml:space="preserve">DISCUSSION QUESTIONS.</w:t>
+      </w:r>
+      <w:r>
+        <w:t xml:space="preserve"> </w:t>
+      </w:r>
+      <w:r>
+        <w:t xml:space="preserve">We used microscopy to determine the effect of the unknown antibiotic</w:t>
+      </w:r>
+      <w:r>
+        <w:t xml:space="preserve"> </w:t>
+      </w:r>
+      <w:r>
+        <w:t xml:space="preserve">“X”</w:t>
+      </w:r>
+      <w:r>
+        <w:t xml:space="preserve"> </w:t>
+      </w:r>
+      <w:r>
+        <w:t xml:space="preserve">on Candida albicans and on Escherichia coli strains (both wild-type E. coli and an X-resistant strain). What conclusion(s) can you draw based on the results of this experiment?</w:t>
+      </w:r>
+    </w:p>
+    <w:p>
+      <w:pPr>
+        <w:pStyle w:val="BodyText"/>
+      </w:pPr>
+      <w:r>
+        <w:t xml:space="preserve">Are there any other techniques you could have used to determine the effect of antibiotic</w:t>
+      </w:r>
+      <w:r>
+        <w:t xml:space="preserve"> </w:t>
+      </w:r>
+      <w:r>
+        <w:t xml:space="preserve">“X”</w:t>
+      </w:r>
+      <w:r>
+        <w:t xml:space="preserve"> </w:t>
+      </w:r>
+      <w:r>
+        <w:t xml:space="preserve">on E. coli? on C. albicans?</w:t>
+      </w:r>
+    </w:p>
+    <w:p>
+      <w:pPr>
+        <w:pStyle w:val="BodyText"/>
+      </w:pPr>
+      <w:r>
+        <w:t xml:space="preserve">What conclusions can you draw based upon all of the experiments that you have performed (Labs 1-5)?</w:t>
+      </w:r>
+    </w:p>
+    <w:p>
+      <w:pPr>
+        <w:pStyle w:val="BodyText"/>
+      </w:pPr>
+      <w:r>
+        <w:t xml:space="preserve">What further experiments might you do (and why?)</w:t>
+      </w:r>
+    </w:p>
+    <w:bookmarkEnd w:id="170"/>
+    <w:bookmarkStart w:id="171" w:name="X731eb4f2bf49ce4e251e33bc8cd794f988f515f"/>
+    <w:p>
+      <w:pPr>
+        <w:pStyle w:val="Heading1"/>
+      </w:pPr>
+      <w:r>
+        <w:t xml:space="preserve">37. Additional Resources/Further Reading for Experiment 5</w:t>
+      </w:r>
+    </w:p>
     <w:bookmarkEnd w:id="171"/>
-    <w:bookmarkStart w:id="172" w:name="experiment-5-data-analysis"/>
-    <w:p>
-      <w:pPr>
-        <w:pStyle w:val="Heading1"/>
-      </w:pPr>
-      <w:r>
-        <w:t xml:space="preserve">36. Experiment 5 Data Analysis</w:t>
-      </w:r>
-    </w:p>
-    <w:p>
-      <w:pPr>
-        <w:pStyle w:val="FirstParagraph"/>
-      </w:pPr>
-      <w:r>
-        <w:t xml:space="preserve">In addition to the Candida experiment you performed in the lab, we have also grown E. coli cells (wild-type and antibiotic X-resistant) in the presence and absence of antibiotic X. You have 3 sets of data to analyse for Experiment 5:</w:t>
-      </w:r>
-      <w:r>
-        <w:t xml:space="preserve"> </w:t>
-      </w:r>
-      <w:r>
-        <w:t xml:space="preserve"> antibiotic X-treated wild-type E. coli cells (TASK 5A)</w:t>
-      </w:r>
-      <w:r>
-        <w:t xml:space="preserve"> </w:t>
-      </w:r>
-      <w:r>
-        <w:t xml:space="preserve"> a time course showing wild-type E. coli cells after antibiotic X treatment (TASK 5B)</w:t>
-      </w:r>
-      <w:r>
-        <w:t xml:space="preserve"> </w:t>
-      </w:r>
-      <w:r>
-        <w:t xml:space="preserve">mutant (antibiotic-resistant) E. coli cells treated with antibiotic X (TASK 5C)</w:t>
-      </w:r>
-    </w:p>
-    <w:p>
-      <w:pPr>
-        <w:pStyle w:val="BodyText"/>
-      </w:pPr>
-      <w:r>
-        <w:t xml:space="preserve">TASK 5A-C. Microscopy of antibiotic-treated cells.</w:t>
-      </w:r>
-    </w:p>
-    <w:p>
-      <w:pPr>
-        <w:pStyle w:val="Compact"/>
-        <w:numPr>
-          <w:ilvl w:val="0"/>
-          <w:numId w:val="1057"/>
-        </w:numPr>
-      </w:pPr>
-      <w:r>
-        <w:t xml:space="preserve">You have been provided with a set of data for each task (available on MyPlace).</w:t>
-      </w:r>
-    </w:p>
-    <w:p>
-      <w:pPr>
-        <w:pStyle w:val="Compact"/>
-        <w:numPr>
-          <w:ilvl w:val="0"/>
-          <w:numId w:val="1057"/>
-        </w:numPr>
-      </w:pPr>
-      <w:r>
-        <w:t xml:space="preserve">You should also download the program ImageJ (instructions available on MyPlace).</w:t>
-      </w:r>
-    </w:p>
-    <w:p>
-      <w:pPr>
-        <w:pStyle w:val="Compact"/>
-        <w:numPr>
-          <w:ilvl w:val="0"/>
-          <w:numId w:val="1057"/>
-        </w:numPr>
-      </w:pPr>
-      <w:r>
-        <w:t xml:space="preserve">Open each image in ImageJ.</w:t>
-      </w:r>
-    </w:p>
-    <w:p>
-      <w:pPr>
-        <w:pStyle w:val="Compact"/>
-        <w:numPr>
-          <w:ilvl w:val="0"/>
-          <w:numId w:val="1057"/>
-        </w:numPr>
-      </w:pPr>
-      <w:r>
-        <w:t xml:space="preserve">You may wish to rotate or zoom to adjust the image.</w:t>
-      </w:r>
-    </w:p>
-    <w:p>
-      <w:pPr>
-        <w:pStyle w:val="Compact"/>
-        <w:numPr>
-          <w:ilvl w:val="0"/>
-          <w:numId w:val="1057"/>
-        </w:numPr>
-      </w:pPr>
-      <w:r>
-        <w:t xml:space="preserve">Set a scale bar.</w:t>
-      </w:r>
-    </w:p>
-    <w:p>
-      <w:pPr>
-        <w:pStyle w:val="Compact"/>
-        <w:numPr>
-          <w:ilvl w:val="0"/>
-          <w:numId w:val="1057"/>
-        </w:numPr>
-      </w:pPr>
-      <w:r>
-        <w:t xml:space="preserve">Measure cell lengths in m.</w:t>
-      </w:r>
-    </w:p>
-    <w:p>
-      <w:pPr>
-        <w:pStyle w:val="Compact"/>
-        <w:numPr>
-          <w:ilvl w:val="0"/>
-          <w:numId w:val="1057"/>
-        </w:numPr>
-      </w:pPr>
-      <w:r>
-        <w:t xml:space="preserve">Determine the best way to present your data. Are any statistical tests needed? How will you format and present any images?</w:t>
-      </w:r>
-    </w:p>
-    <w:p>
-      <w:pPr>
-        <w:pStyle w:val="Compact"/>
-        <w:numPr>
-          <w:ilvl w:val="0"/>
-          <w:numId w:val="1057"/>
-        </w:numPr>
-      </w:pPr>
-      <w:r>
-        <w:t xml:space="preserve">How do these data compare with the data that you acquired in the lab?</w:t>
-      </w:r>
-    </w:p>
-    <w:p>
-      <w:pPr>
-        <w:pStyle w:val="FirstParagraph"/>
-      </w:pPr>
-      <w:r>
-        <w:t xml:space="preserve">DISCUSSION QUESTIONS.</w:t>
-      </w:r>
-      <w:r>
-        <w:t xml:space="preserve"> </w:t>
-      </w:r>
-      <w:r>
-        <w:t xml:space="preserve">We used microscopy to determine the effect of the unknown antibiotic</w:t>
-      </w:r>
-      <w:r>
-        <w:t xml:space="preserve"> </w:t>
-      </w:r>
-      <w:r>
-        <w:t xml:space="preserve">“X”</w:t>
-      </w:r>
-      <w:r>
-        <w:t xml:space="preserve"> </w:t>
-      </w:r>
-      <w:r>
-        <w:t xml:space="preserve">on Candida albicans and on Escherichia coli strains (both wild-type E. coli and an X-resistant strain). What conclusion(s) can you draw based on the results of this experiment?</w:t>
-      </w:r>
-    </w:p>
-    <w:p>
-      <w:pPr>
-        <w:pStyle w:val="BodyText"/>
-      </w:pPr>
-      <w:r>
-        <w:t xml:space="preserve">Are there any other techniques you could have used to determine the effect of antibiotic</w:t>
-      </w:r>
-      <w:r>
-        <w:t xml:space="preserve"> </w:t>
-      </w:r>
-      <w:r>
-        <w:t xml:space="preserve">“X”</w:t>
-      </w:r>
-      <w:r>
-        <w:t xml:space="preserve"> </w:t>
-      </w:r>
-      <w:r>
-        <w:t xml:space="preserve">on E. coli? on C. albicans?</w:t>
-      </w:r>
-    </w:p>
-    <w:p>
-      <w:pPr>
-        <w:pStyle w:val="BodyText"/>
-      </w:pPr>
-      <w:r>
-        <w:t xml:space="preserve">What conclusions can you draw based upon all of the experiments that you have performed (Labs 1-5)?</w:t>
-      </w:r>
-    </w:p>
-    <w:p>
-      <w:pPr>
-        <w:pStyle w:val="BodyText"/>
-      </w:pPr>
-      <w:r>
-        <w:t xml:space="preserve">What further experiments might you do (and why?)</w:t>
-      </w:r>
-    </w:p>
-    <w:bookmarkEnd w:id="172"/>
-    <w:bookmarkStart w:id="173" w:name="X731eb4f2bf49ce4e251e33bc8cd794f988f515f"/>
-    <w:p>
-      <w:pPr>
-        <w:pStyle w:val="Heading1"/>
-      </w:pPr>
-      <w:r>
-        <w:t xml:space="preserve">37. Additional Resources/Further Reading for Experiment 5</w:t>
-      </w:r>
-    </w:p>
-    <w:bookmarkEnd w:id="173"/>
     <w:sectPr>
       <w:footnotePr>
         <w:numRestart w:val="eachSect"/>

--- a/BM327-microbiology-S1-lab-manual.docx
+++ b/BM327-microbiology-S1-lab-manual.docx
@@ -3988,7 +3988,18 @@
         <w:pStyle w:val="FirstParagraph"/>
       </w:pPr>
       <w:r>
-        <w:t xml:space="preserve">You will perform Protocol 1.1 in the Week 2 lab and collect your data the following session (Week 4). Perform the data analysis tasks (Task 1A and Task 1B) using your own data/the class data or the sample data available on MyPlace.</w:t>
+        <w:t xml:space="preserve">You will perform Protocol 1.1 in the Week 2 lab and collect your data the following session (Week 4). Perform the data analysis tasks (</w:t>
+      </w:r>
+      <w:hyperlink w:anchor="sec-data1">
+        <w:r>
+          <w:rPr>
+            <w:rStyle w:val="Hyperlink"/>
+          </w:rPr>
+          <w:t xml:space="preserve">Chapter 16</w:t>
+        </w:r>
+      </w:hyperlink>
+      <w:r>
+        <w:t xml:space="preserve">) using your own data/the class data or the sample data available on MyPlace.</w:t>
       </w:r>
     </w:p>
     <w:p>
@@ -4218,7 +4229,7 @@
           <w:rPr>
             <w:rStyle w:val="Hyperlink"/>
           </w:rPr>
-          <w:t xml:space="preserve">Section 15.1</w:t>
+          <w:t xml:space="preserve">Section 16.1</w:t>
         </w:r>
       </w:hyperlink>
       <w:r>
@@ -4229,7 +4240,7 @@
           <w:rPr>
             <w:rStyle w:val="Hyperlink"/>
           </w:rPr>
-          <w:t xml:space="preserve">Section 15.1.1</w:t>
+          <w:t xml:space="preserve">Section 16.1.1</w:t>
         </w:r>
       </w:hyperlink>
       <w:r>
@@ -4984,13 +4995,23 @@
       </w:r>
     </w:p>
     <w:bookmarkEnd w:id="114"/>
-    <w:bookmarkStart w:id="117" w:name="experiment-1---data-analysis"/>
+    <w:bookmarkStart w:id="115" w:name="experiment-1---data-analysis"/>
     <w:p>
       <w:pPr>
         <w:pStyle w:val="Heading1"/>
       </w:pPr>
       <w:r>
         <w:t xml:space="preserve">15. Experiment 1 - Data Analysis</w:t>
+      </w:r>
+    </w:p>
+    <w:bookmarkEnd w:id="115"/>
+    <w:bookmarkStart w:id="118" w:name="sec-data1"/>
+    <w:p>
+      <w:pPr>
+        <w:pStyle w:val="Heading1"/>
+      </w:pPr>
+      <w:r>
+        <w:t xml:space="preserve">16. Experiment 1 - Data Analysis</w:t>
       </w:r>
     </w:p>
     <w:p>
@@ -5005,7 +5026,7 @@
           <w:rPr>
             <w:rStyle w:val="Hyperlink"/>
           </w:rPr>
-          <w:t xml:space="preserve">Section 15.1</w:t>
+          <w:t xml:space="preserve">Section 16.1</w:t>
         </w:r>
       </w:hyperlink>
       <w:r>
@@ -5022,7 +5043,7 @@
           <w:rPr>
             <w:rStyle w:val="Hyperlink"/>
           </w:rPr>
-          <w:t xml:space="preserve">Section 15.1.1</w:t>
+          <w:t xml:space="preserve">Section 16.1.1</w:t>
         </w:r>
       </w:hyperlink>
       <w:r>
@@ -5051,13 +5072,13 @@
         <w:t xml:space="preserve">The UV mutagenesis data (experiment performed for you and data posted on MyPlace)</w:t>
       </w:r>
     </w:p>
-    <w:bookmarkStart w:id="116" w:name="sec-1Adata"/>
+    <w:bookmarkStart w:id="117" w:name="sec-1Adata"/>
     <w:p>
       <w:pPr>
         <w:pStyle w:val="Heading2"/>
       </w:pPr>
       <w:r>
-        <w:t xml:space="preserve">15.1 Task 1A</w:t>
+        <w:t xml:space="preserve">16.1 Task 1A</w:t>
       </w:r>
     </w:p>
     <w:p>
@@ -5122,13 +5143,13 @@
         <w:t xml:space="preserve">Using the data, work out the percentage survival of spores following irradiation or caffeine treatment. Establish the time-point that gives &gt;99% spore killing. (x-axis = time; y-axis = percentage spore survival). Un-irradiated spores will be 100%</w:t>
       </w:r>
     </w:p>
-    <w:bookmarkStart w:id="115" w:name="sec-1Bdata"/>
+    <w:bookmarkStart w:id="116" w:name="sec-1Bdata"/>
     <w:p>
       <w:pPr>
         <w:pStyle w:val="Heading3"/>
       </w:pPr>
       <w:r>
-        <w:t xml:space="preserve">15.1.1 Task 1B - Analyse mutant phenotypes</w:t>
+        <w:t xml:space="preserve">16.1.1 Task 1B - Analyse mutant phenotypes</w:t>
       </w:r>
     </w:p>
     <w:p>
@@ -5242,7 +5263,7 @@
                 <w:rPr>
                   <w:rStyle w:val="Hyperlink"/>
                 </w:rPr>
-                <w:t xml:space="preserve">Section 15.1</w:t>
+                <w:t xml:space="preserve">Section 16.1</w:t>
               </w:r>
             </w:hyperlink>
             <w:r>
@@ -5253,7 +5274,7 @@
                 <w:rPr>
                   <w:rStyle w:val="Hyperlink"/>
                 </w:rPr>
-                <w:t xml:space="preserve">Section 15.1.1</w:t>
+                <w:t xml:space="preserve">Section 16.1.1</w:t>
               </w:r>
             </w:hyperlink>
             <w:r>
@@ -5297,25 +5318,25 @@
         </w:tc>
       </w:tr>
     </w:tbl>
-    <w:bookmarkEnd w:id="115"/>
     <w:bookmarkEnd w:id="116"/>
     <w:bookmarkEnd w:id="117"/>
-    <w:bookmarkStart w:id="122" w:name="Xb2003848dcf41330ce02b375c63297d45513323"/>
+    <w:bookmarkEnd w:id="118"/>
+    <w:bookmarkStart w:id="123" w:name="Xb2003848dcf41330ce02b375c63297d45513323"/>
     <w:p>
       <w:pPr>
         <w:pStyle w:val="Heading1"/>
       </w:pPr>
       <w:r>
-        <w:t xml:space="preserve">16. Additional Resources/Suggested Further Reading for Experiment 1</w:t>
-      </w:r>
-    </w:p>
-    <w:bookmarkStart w:id="118" w:name="streptomyces"/>
+        <w:t xml:space="preserve">17. Additional Resources/Suggested Further Reading for Experiment 1</w:t>
+      </w:r>
+    </w:p>
+    <w:bookmarkStart w:id="119" w:name="streptomyces"/>
     <w:p>
       <w:pPr>
         <w:pStyle w:val="Heading2"/>
       </w:pPr>
       <w:r>
-        <w:t xml:space="preserve">16.1 Streptomyces</w:t>
+        <w:t xml:space="preserve">17.1 Streptomyces</w:t>
       </w:r>
     </w:p>
     <w:p>
@@ -5436,14 +5457,14 @@
         <w:t xml:space="preserve">as Model Species for Studying Antibiotic Production and Bacterial Multicellular Development. J Bacteriol. 2023;205(7):e0015323. doi:10.1128/jb.00153-23</w:t>
       </w:r>
     </w:p>
-    <w:bookmarkEnd w:id="118"/>
-    <w:bookmarkStart w:id="121" w:name="bacterial-mutagenesis-1"/>
+    <w:bookmarkEnd w:id="119"/>
+    <w:bookmarkStart w:id="122" w:name="bacterial-mutagenesis-1"/>
     <w:p>
       <w:pPr>
         <w:pStyle w:val="Heading2"/>
       </w:pPr>
       <w:r>
-        <w:t xml:space="preserve">16.2 Bacterial mutagenesis</w:t>
+        <w:t xml:space="preserve">17.2 Bacterial mutagenesis</w:t>
       </w:r>
     </w:p>
     <w:p>
@@ -5548,7 +5569,7 @@
           <w:numId w:val="1035"/>
         </w:numPr>
       </w:pPr>
-      <w:hyperlink r:id="rId119">
+      <w:hyperlink r:id="rId120">
         <w:r>
           <w:rPr>
             <w:rStyle w:val="Hyperlink"/>
@@ -5570,7 +5591,7 @@
           <w:numId w:val="1035"/>
         </w:numPr>
       </w:pPr>
-      <w:hyperlink r:id="rId120">
+      <w:hyperlink r:id="rId121">
         <w:r>
           <w:rPr>
             <w:rStyle w:val="Hyperlink"/>
@@ -5585,34 +5606,34 @@
         <w:t xml:space="preserve">(simulation of a bacterial mutagenesis lab)</w:t>
       </w:r>
     </w:p>
-    <w:bookmarkEnd w:id="121"/>
     <w:bookmarkEnd w:id="122"/>
-    <w:bookmarkStart w:id="123" w:name="experiment-2-aims-and-overview"/>
+    <w:bookmarkEnd w:id="123"/>
+    <w:bookmarkStart w:id="124" w:name="experiment-2-aims-and-overview"/>
     <w:p>
       <w:pPr>
         <w:pStyle w:val="Heading1"/>
       </w:pPr>
       <w:r>
-        <w:t xml:space="preserve">17. Experiment 2 Aims and Overview</w:t>
-      </w:r>
-    </w:p>
-    <w:bookmarkEnd w:id="123"/>
-    <w:bookmarkStart w:id="129" w:name="Xf0789b3bd973a29cd0da922cd8a3260ad0e3633"/>
+        <w:t xml:space="preserve">18. Experiment 2 Aims and Overview</w:t>
+      </w:r>
+    </w:p>
+    <w:bookmarkEnd w:id="124"/>
+    <w:bookmarkStart w:id="130" w:name="Xf0789b3bd973a29cd0da922cd8a3260ad0e3633"/>
     <w:p>
       <w:pPr>
         <w:pStyle w:val="Heading1"/>
       </w:pPr>
       <w:r>
-        <w:t xml:space="preserve">18. Experiment 2: Determination of minimum inhibitory concentration (MIC), minimum bacteriocidal concentration (MBC) and bacterial susceptibility to antibiotics</w:t>
-      </w:r>
-    </w:p>
-    <w:bookmarkStart w:id="124" w:name="aims-1"/>
+        <w:t xml:space="preserve">19. Experiment 2: Determination of minimum inhibitory concentration (MIC), minimum bacteriocidal concentration (MBC) and bacterial susceptibility to antibiotics</w:t>
+      </w:r>
+    </w:p>
+    <w:bookmarkStart w:id="125" w:name="aims-1"/>
     <w:p>
       <w:pPr>
         <w:pStyle w:val="Heading2"/>
       </w:pPr>
       <w:r>
-        <w:t xml:space="preserve">18.1 Aims</w:t>
+        <w:t xml:space="preserve">19.1 Aims</w:t>
       </w:r>
     </w:p>
     <w:p>
@@ -5627,14 +5648,14 @@
         <w:t xml:space="preserve">To understand how the susceptibility of bacteria to certain antibiotics is determined.</w:t>
       </w:r>
     </w:p>
-    <w:bookmarkEnd w:id="124"/>
-    <w:bookmarkStart w:id="125" w:name="learning-outcomes-1"/>
+    <w:bookmarkEnd w:id="125"/>
+    <w:bookmarkStart w:id="126" w:name="learning-outcomes-1"/>
     <w:p>
       <w:pPr>
         <w:pStyle w:val="Heading2"/>
       </w:pPr>
       <w:r>
-        <w:t xml:space="preserve">18.2 Learning Outcomes</w:t>
+        <w:t xml:space="preserve">19.2 Learning Outcomes</w:t>
       </w:r>
     </w:p>
     <w:p>
@@ -5678,14 +5699,14 @@
         <w:t xml:space="preserve">How to be able to calculate MIC and MBC.</w:t>
       </w:r>
     </w:p>
-    <w:bookmarkEnd w:id="125"/>
-    <w:bookmarkStart w:id="126" w:name="competencies-1"/>
+    <w:bookmarkEnd w:id="126"/>
+    <w:bookmarkStart w:id="127" w:name="competencies-1"/>
     <w:p>
       <w:pPr>
         <w:pStyle w:val="Heading2"/>
       </w:pPr>
       <w:r>
-        <w:t xml:space="preserve">18.3 Competencies</w:t>
+        <w:t xml:space="preserve">19.3 Competencies</w:t>
       </w:r>
     </w:p>
     <w:p>
@@ -5743,14 +5764,14 @@
         <w:t xml:space="preserve">Performing data analysis</w:t>
       </w:r>
     </w:p>
-    <w:bookmarkEnd w:id="126"/>
-    <w:bookmarkStart w:id="127" w:name="importance-1"/>
+    <w:bookmarkEnd w:id="127"/>
+    <w:bookmarkStart w:id="128" w:name="importance-1"/>
     <w:p>
       <w:pPr>
         <w:pStyle w:val="Heading2"/>
       </w:pPr>
       <w:r>
-        <w:t xml:space="preserve">18.4 Importance</w:t>
+        <w:t xml:space="preserve">19.4 Importance</w:t>
       </w:r>
     </w:p>
     <w:p>
@@ -5781,14 +5802,14 @@
         <w:t xml:space="preserve">Minimum inhibitory concentrations (MICs) are defined as the lowest concentration of antimicrobial that will inhibit the visible growth of a micro-organism after overnight incubation. MICs are used by diagnostic laboratories, mainly to confirm resistance, but most often as a research tool to determine the in-vitro activity of new antimicrobials. Minimum bacteriocidal concentration (MBC) indicates the lowest concentration of antimicrobial that causes cell death and is often different to MIC. The Kirby-Bauer Disk-Diffusion Method is used to assess the susceptibility of a bacterial strain to a variety of antibiotics. A lawn of the test organism is spread on an agar plate and 3-4 antibiotic-containing paper discs are placed on it. After incubation, zones of inhibition appear around each zone and the diameter of each zone indicates if the test organism is resistant or susceptible to a specific antibiotic.</w:t>
       </w:r>
     </w:p>
-    <w:bookmarkEnd w:id="127"/>
-    <w:bookmarkStart w:id="128" w:name="overview-of-experiment-2"/>
+    <w:bookmarkEnd w:id="128"/>
+    <w:bookmarkStart w:id="129" w:name="overview-of-experiment-2"/>
     <w:p>
       <w:pPr>
         <w:pStyle w:val="Heading2"/>
       </w:pPr>
       <w:r>
-        <w:t xml:space="preserve">18.5 Overview of Experiment 2</w:t>
+        <w:t xml:space="preserve">19.5 Overview of Experiment 2</w:t>
       </w:r>
     </w:p>
     <w:p>
@@ -5796,18 +5817,38 @@
         <w:pStyle w:val="FirstParagraph"/>
       </w:pPr>
       <w:r>
-        <w:t xml:space="preserve">You will perform Protocols 2.1 and 2.4 in the Week 4 lab and collect your data in the following sessions (Weeks 6 &amp; 8). Perform the data analysis tasks (Tasks 2A-C) using your own data or the sample data available on MyPlace.</w:t>
-      </w:r>
-    </w:p>
-    <w:bookmarkEnd w:id="128"/>
+        <w:t xml:space="preserve">You will perform Protocols 2.1 and 2.4 in the Week 4 lab and collect your data in the following sessions (Weeks 6 &amp; 8). Perform the data analysis tasks (</w:t>
+      </w:r>
+      <w:hyperlink w:anchor="sec-data2">
+        <w:r>
+          <w:rPr>
+            <w:rStyle w:val="Hyperlink"/>
+          </w:rPr>
+          <w:t xml:space="preserve">Chapter 23</w:t>
+        </w:r>
+      </w:hyperlink>
+      <w:r>
+        <w:t xml:space="preserve">) using your own data or the sample data available on MyPlace.</w:t>
+      </w:r>
+    </w:p>
     <w:bookmarkEnd w:id="129"/>
-    <w:bookmarkStart w:id="130" w:name="experiment-2---intro"/>
+    <w:bookmarkEnd w:id="130"/>
+    <w:bookmarkStart w:id="132" w:name="experiment-2---background"/>
     <w:p>
       <w:pPr>
         <w:pStyle w:val="Heading1"/>
       </w:pPr>
       <w:r>
-        <w:t xml:space="preserve">19. Experiment 2 - Intro</w:t>
+        <w:t xml:space="preserve">20. Experiment 2 - Background</w:t>
+      </w:r>
+    </w:p>
+    <w:bookmarkStart w:id="131" w:name="sec-intro2"/>
+    <w:p>
+      <w:pPr>
+        <w:pStyle w:val="Heading2"/>
+      </w:pPr>
+      <w:r>
+        <w:t xml:space="preserve">20.1 Experiment 1 - Background</w:t>
       </w:r>
     </w:p>
     <w:p>
@@ -5815,7 +5856,7 @@
         <w:pStyle w:val="FirstParagraph"/>
       </w:pPr>
       <w:r>
-        <w:t xml:space="preserve">You have isolated a strain of</w:t>
+        <w:t xml:space="preserve">We have isolated a strain of</w:t>
       </w:r>
       <w:r>
         <w:t xml:space="preserve"> </w:t>
@@ -5874,7 +5915,7 @@
           <w:rPr>
             <w:rStyle w:val="Hyperlink"/>
           </w:rPr>
-          <w:t xml:space="preserve">Section 21.1</w:t>
+          <w:t xml:space="preserve">Section 23.1</w:t>
         </w:r>
       </w:hyperlink>
       <w:r>
@@ -5913,7 +5954,7 @@
           <w:rPr>
             <w:rStyle w:val="Hyperlink"/>
           </w:rPr>
-          <w:t xml:space="preserve">Section 21.2</w:t>
+          <w:t xml:space="preserve">Section 23.2</w:t>
         </w:r>
       </w:hyperlink>
       <w:r>
@@ -5957,21 +5998,22 @@
           <w:rPr>
             <w:rStyle w:val="Hyperlink"/>
           </w:rPr>
-          <w:t xml:space="preserve">Section 21.3</w:t>
+          <w:t xml:space="preserve">Section 23.3</w:t>
         </w:r>
       </w:hyperlink>
       <w:r>
         <w:t xml:space="preserve">).</w:t>
       </w:r>
     </w:p>
-    <w:bookmarkEnd w:id="130"/>
-    <w:bookmarkStart w:id="132" w:name="experiment-2-protocols"/>
+    <w:bookmarkEnd w:id="131"/>
+    <w:bookmarkEnd w:id="132"/>
+    <w:bookmarkStart w:id="134" w:name="experiment-2-protocols"/>
     <w:p>
       <w:pPr>
         <w:pStyle w:val="Heading1"/>
       </w:pPr>
       <w:r>
-        <w:t xml:space="preserve">20. Experiment 2 Protocols</w:t>
+        <w:t xml:space="preserve">21. Experiment 2 Protocols</w:t>
       </w:r>
     </w:p>
     <w:p>
@@ -5984,7 +6026,7 @@
       <w:r>
         <w:t xml:space="preserve"> </w:t>
       </w:r>
-      <w:hyperlink r:id="rId131">
+      <w:hyperlink r:id="rId133">
         <w:r>
           <w:rPr>
             <w:rStyle w:val="Hyperlink"/>
@@ -5996,14 +6038,24 @@
         <w:t xml:space="preserve">.</w:t>
       </w:r>
     </w:p>
-    <w:bookmarkEnd w:id="132"/>
-    <w:bookmarkStart w:id="136" w:name="experiment-2---data-analysis"/>
+    <w:bookmarkEnd w:id="134"/>
+    <w:bookmarkStart w:id="135" w:name="experiment-2---data-analysis"/>
     <w:p>
       <w:pPr>
         <w:pStyle w:val="Heading1"/>
       </w:pPr>
       <w:r>
-        <w:t xml:space="preserve">21. Experiment 2 - Data Analysis</w:t>
+        <w:t xml:space="preserve">22. Experiment 2 - Data Analysis</w:t>
+      </w:r>
+    </w:p>
+    <w:bookmarkEnd w:id="135"/>
+    <w:bookmarkStart w:id="139" w:name="sec-data2"/>
+    <w:p>
+      <w:pPr>
+        <w:pStyle w:val="Heading1"/>
+      </w:pPr>
+      <w:r>
+        <w:t xml:space="preserve">23. Experiment 2 - Data Analysis</w:t>
       </w:r>
     </w:p>
     <w:p>
@@ -6013,208 +6065,89 @@
       <w:r>
         <w:t xml:space="preserve">You have 2 sets of data to analyse for Experiment 2:</w:t>
       </w:r>
-      <w:r>
-        <w:t xml:space="preserve"> </w:t>
-      </w:r>
-      <w:r>
-        <w:t xml:space="preserve">* Streptomyces bioassay data (available for you on MyPlace) * You will use these data in TASK 2A.</w:t>
-      </w:r>
-      <w:r>
-        <w:t xml:space="preserve"> </w:t>
-      </w:r>
-      <w:r>
-        <w:t xml:space="preserve">* Your own MIC and MBC data for Antibiotic X (Table 2.1 and Table 2.2) (back-up data available on MyPlace)</w:t>
-      </w:r>
-      <w:r>
-        <w:t xml:space="preserve"> </w:t>
-      </w:r>
-      <w:r>
-        <w:t xml:space="preserve">* MIC/MBC data for antibiotic X against mutant E. coli strains</w:t>
-      </w:r>
-    </w:p>
-    <w:bookmarkStart w:id="133" w:name="sec-task2A"/>
-    <w:p>
-      <w:pPr>
-        <w:pStyle w:val="Heading2"/>
-      </w:pPr>
-      <w:r>
-        <w:t xml:space="preserve">21.1 TASK 2A. Analyse Streptomyces bioassay data</w:t>
-      </w:r>
-    </w:p>
-    <w:p>
-      <w:pPr>
-        <w:pStyle w:val="Compact"/>
+    </w:p>
+    <w:p>
+      <w:pPr>
         <w:numPr>
           <w:ilvl w:val="0"/>
           <w:numId w:val="1039"/>
         </w:numPr>
       </w:pPr>
       <w:r>
-        <w:t xml:space="preserve">You will be provided with a set of data (pictures of bioassays) posted on MyPlace.</w:t>
-      </w:r>
-    </w:p>
-    <w:p>
-      <w:pPr>
-        <w:pStyle w:val="Compact"/>
+        <w:rPr>
+          <w:i/>
+          <w:iCs/>
+        </w:rPr>
+        <w:t xml:space="preserve">Streptomyces</w:t>
+      </w:r>
+      <w:r>
+        <w:t xml:space="preserve"> </w:t>
+      </w:r>
+      <w:r>
+        <w:t xml:space="preserve">bioassay data (available for you on MyPlace) - you will use these data in</w:t>
+      </w:r>
+      <w:r>
+        <w:t xml:space="preserve"> </w:t>
+      </w:r>
+      <w:hyperlink w:anchor="sec-task2A">
+        <w:r>
+          <w:rPr>
+            <w:rStyle w:val="Hyperlink"/>
+          </w:rPr>
+          <w:t xml:space="preserve">Section 23.1</w:t>
+        </w:r>
+      </w:hyperlink>
+      <w:r>
+        <w:t xml:space="preserve">.</w:t>
+      </w:r>
+    </w:p>
+    <w:p>
+      <w:pPr>
         <w:numPr>
           <w:ilvl w:val="0"/>
           <w:numId w:val="1039"/>
         </w:numPr>
       </w:pPr>
       <w:r>
-        <w:t xml:space="preserve">Note the zone of inhibition around the Streptomyces and carefully record your data (observations).</w:t>
-      </w:r>
-    </w:p>
-    <w:p>
-      <w:pPr>
-        <w:pStyle w:val="Compact"/>
+        <w:t xml:space="preserve">Your own MIC and MBC data for Antibiotic X (or the class data available on MyPlace) - you will use these data in</w:t>
+      </w:r>
+      <w:r>
+        <w:t xml:space="preserve"> </w:t>
+      </w:r>
+      <w:hyperlink w:anchor="sec-task2B">
+        <w:r>
+          <w:rPr>
+            <w:rStyle w:val="Hyperlink"/>
+          </w:rPr>
+          <w:t xml:space="preserve">Section 23.2</w:t>
+        </w:r>
+      </w:hyperlink>
+      <w:r>
+        <w:t xml:space="preserve"> </w:t>
+      </w:r>
+      <w:r>
+        <w:t xml:space="preserve">and</w:t>
+      </w:r>
+      <w:r>
+        <w:t xml:space="preserve"> </w:t>
+      </w:r>
+      <w:r>
+        <w:rPr>
+          <w:b/>
+          <w:bCs/>
+        </w:rPr>
+        <w:t xml:space="preserve">?@sec-2C</w:t>
+      </w:r>
+    </w:p>
+    <w:p>
+      <w:pPr>
         <w:numPr>
           <w:ilvl w:val="0"/>
           <w:numId w:val="1039"/>
         </w:numPr>
       </w:pPr>
       <w:r>
-        <w:t xml:space="preserve">What conclusions can you draw about the mutant strains?</w:t>
-      </w:r>
-    </w:p>
-    <w:p>
-      <w:pPr>
-        <w:pStyle w:val="Compact"/>
-        <w:numPr>
-          <w:ilvl w:val="0"/>
-          <w:numId w:val="1039"/>
-        </w:numPr>
-      </w:pPr>
-      <w:r>
-        <w:t xml:space="preserve">Which further experiments might you perform to prove that the mutated strain produces more antibiotic</w:t>
-      </w:r>
-      <w:r>
-        <w:t xml:space="preserve"> </w:t>
-      </w:r>
-      <w:r>
-        <w:t xml:space="preserve">“X”</w:t>
-      </w:r>
-      <w:r>
-        <w:t xml:space="preserve"> </w:t>
-      </w:r>
-      <w:r>
-        <w:t xml:space="preserve">than its parent wild-type strain?</w:t>
-      </w:r>
-    </w:p>
-    <w:bookmarkEnd w:id="133"/>
-    <w:bookmarkStart w:id="134" w:name="sec-task2B"/>
-    <w:p>
-      <w:pPr>
-        <w:pStyle w:val="Heading2"/>
-      </w:pPr>
-      <w:r>
-        <w:t xml:space="preserve">21.2 TASK 2B. Determine the MIC and MBC for the purified antibiotic</w:t>
-      </w:r>
-    </w:p>
-    <w:p>
-      <w:pPr>
-        <w:pStyle w:val="Compact"/>
-        <w:numPr>
-          <w:ilvl w:val="0"/>
-          <w:numId w:val="1040"/>
-        </w:numPr>
-      </w:pPr>
-      <w:r>
-        <w:t xml:space="preserve">You should have a set of your own data, but there are backup data available on MyPlace in case you need them:</w:t>
-      </w:r>
-    </w:p>
-    <w:p>
-      <w:pPr>
-        <w:pStyle w:val="Compact"/>
-        <w:numPr>
-          <w:ilvl w:val="0"/>
-          <w:numId w:val="1041"/>
-        </w:numPr>
-      </w:pPr>
-      <w:r>
-        <w:t xml:space="preserve">Broth Tube Dilution Method</w:t>
-      </w:r>
-    </w:p>
-    <w:p>
-      <w:pPr>
-        <w:pStyle w:val="Compact"/>
-        <w:numPr>
-          <w:ilvl w:val="0"/>
-          <w:numId w:val="1041"/>
-        </w:numPr>
-      </w:pPr>
-      <w:r>
-        <w:t xml:space="preserve">Pictures of plates for the MBC determination</w:t>
-      </w:r>
-    </w:p>
-    <w:p>
-      <w:pPr>
-        <w:pStyle w:val="Compact"/>
-        <w:numPr>
-          <w:ilvl w:val="0"/>
-          <w:numId w:val="1041"/>
-        </w:numPr>
-      </w:pPr>
-      <w:r>
-        <w:t xml:space="preserve">Pictures of Kirby-Bauer disk diffusion plate to evaluate antibiotic efficiency.</w:t>
-      </w:r>
-    </w:p>
-    <w:p>
-      <w:pPr>
-        <w:pStyle w:val="Compact"/>
-        <w:numPr>
-          <w:ilvl w:val="0"/>
-          <w:numId w:val="1041"/>
-        </w:numPr>
-      </w:pPr>
-      <w:r>
-        <w:t xml:space="preserve">For the MIC data, determine the lowest concentration of antibiotic that inhibits growth (measured by turbidity in the culture tube). This corresponds to the MIC of the antibiotic X for this strain of E. coli. You will need to calculate the final concentration of</w:t>
-      </w:r>
-      <w:r>
-        <w:t xml:space="preserve"> </w:t>
-      </w:r>
-      <w:r>
-        <w:t xml:space="preserve">“X”</w:t>
-      </w:r>
-      <w:r>
-        <w:t xml:space="preserve"> </w:t>
-      </w:r>
-      <w:r>
-        <w:t xml:space="preserve">in each tube!</w:t>
-      </w:r>
-    </w:p>
-    <w:p>
-      <w:pPr>
-        <w:pStyle w:val="Compact"/>
-        <w:numPr>
-          <w:ilvl w:val="0"/>
-          <w:numId w:val="1041"/>
-        </w:numPr>
-      </w:pPr>
-      <w:r>
-        <w:t xml:space="preserve">For the MBC data, determine the lowest concentration of antibiotic that causes cell death (measured by plates where no growth is observable). This corresponds to the MBC of the antibiotic X for this strain of E. coli.</w:t>
-      </w:r>
-    </w:p>
-    <w:p>
-      <w:pPr>
-        <w:pStyle w:val="Compact"/>
-        <w:numPr>
-          <w:ilvl w:val="0"/>
-          <w:numId w:val="1041"/>
-        </w:numPr>
-      </w:pPr>
-      <w:r>
-        <w:t xml:space="preserve">For each Kirby-Bauer disk diffusion plate, measure the diameter of the zone of growth inhibition around each disk to the nearest whole mm.</w:t>
-      </w:r>
-    </w:p>
-    <w:bookmarkEnd w:id="134"/>
-    <w:bookmarkStart w:id="135" w:name="sec-task2C"/>
-    <w:p>
-      <w:pPr>
-        <w:pStyle w:val="Heading2"/>
-      </w:pPr>
-      <w:r>
-        <w:t xml:space="preserve">21.3 TASK 2C. Determine the MIC and MBC for the purified antibiotic against mutant</w:t>
+        <w:t xml:space="preserve">MIC/MBC data for antibiotic X against mutant</w:t>
       </w:r>
       <w:r>
         <w:t xml:space="preserve"> </w:t>
@@ -6233,16 +6166,138 @@
         <w:t xml:space="preserve">strains</w:t>
       </w:r>
     </w:p>
+    <w:bookmarkStart w:id="136" w:name="sec-task2A"/>
+    <w:p>
+      <w:pPr>
+        <w:pStyle w:val="Heading2"/>
+      </w:pPr>
+      <w:r>
+        <w:t xml:space="preserve">23.1 TASK 2A. Analyse</w:t>
+      </w:r>
+      <w:r>
+        <w:t xml:space="preserve"> </w:t>
+      </w:r>
+      <w:r>
+        <w:rPr>
+          <w:i/>
+          <w:iCs/>
+        </w:rPr>
+        <w:t xml:space="preserve">Streptomyces</w:t>
+      </w:r>
+      <w:r>
+        <w:t xml:space="preserve"> </w:t>
+      </w:r>
+      <w:r>
+        <w:t xml:space="preserve">bioassay data</w:t>
+      </w:r>
+    </w:p>
     <w:p>
       <w:pPr>
         <w:pStyle w:val="Compact"/>
         <w:numPr>
           <w:ilvl w:val="0"/>
+          <w:numId w:val="1040"/>
+        </w:numPr>
+      </w:pPr>
+      <w:r>
+        <w:t xml:space="preserve">You will be provided with a set of data (pictures of bioassays) posted on MyPlace.</w:t>
+      </w:r>
+    </w:p>
+    <w:p>
+      <w:pPr>
+        <w:pStyle w:val="Compact"/>
+        <w:numPr>
+          <w:ilvl w:val="0"/>
+          <w:numId w:val="1040"/>
+        </w:numPr>
+      </w:pPr>
+      <w:r>
+        <w:t xml:space="preserve">Note the zone of inhibition around the</w:t>
+      </w:r>
+      <w:r>
+        <w:t xml:space="preserve"> </w:t>
+      </w:r>
+      <w:r>
+        <w:rPr>
+          <w:i/>
+          <w:iCs/>
+        </w:rPr>
+        <w:t xml:space="preserve">Streptomyces</w:t>
+      </w:r>
+      <w:r>
+        <w:t xml:space="preserve"> </w:t>
+      </w:r>
+      <w:r>
+        <w:t xml:space="preserve">and carefully record your data (observations).</w:t>
+      </w:r>
+    </w:p>
+    <w:p>
+      <w:pPr>
+        <w:pStyle w:val="Compact"/>
+        <w:numPr>
+          <w:ilvl w:val="0"/>
+          <w:numId w:val="1040"/>
+        </w:numPr>
+      </w:pPr>
+      <w:r>
+        <w:t xml:space="preserve">What conclusions can you draw about the mutant strains?</w:t>
+      </w:r>
+    </w:p>
+    <w:p>
+      <w:pPr>
+        <w:pStyle w:val="Compact"/>
+        <w:numPr>
+          <w:ilvl w:val="0"/>
+          <w:numId w:val="1040"/>
+        </w:numPr>
+      </w:pPr>
+      <w:r>
+        <w:t xml:space="preserve">Which further experiments might you perform to prove that the mutated strain produces more antibiotic</w:t>
+      </w:r>
+      <w:r>
+        <w:t xml:space="preserve"> </w:t>
+      </w:r>
+      <w:r>
+        <w:t xml:space="preserve">“X”</w:t>
+      </w:r>
+      <w:r>
+        <w:t xml:space="preserve"> </w:t>
+      </w:r>
+      <w:r>
+        <w:t xml:space="preserve">than its parent wild-type strain?</w:t>
+      </w:r>
+    </w:p>
+    <w:bookmarkEnd w:id="136"/>
+    <w:bookmarkStart w:id="137" w:name="sec-task2B"/>
+    <w:p>
+      <w:pPr>
+        <w:pStyle w:val="Heading2"/>
+      </w:pPr>
+      <w:r>
+        <w:t xml:space="preserve">23.2 TASK 2B. Determine the MIC and MBC for the purified antibiotic</w:t>
+      </w:r>
+    </w:p>
+    <w:p>
+      <w:pPr>
+        <w:pStyle w:val="Compact"/>
+        <w:numPr>
+          <w:ilvl w:val="0"/>
+          <w:numId w:val="1041"/>
+        </w:numPr>
+      </w:pPr>
+      <w:r>
+        <w:t xml:space="preserve">You should have a set of your own data, but there are backup data available on MyPlace in case you need them.</w:t>
+      </w:r>
+    </w:p>
+    <w:p>
+      <w:pPr>
+        <w:numPr>
+          <w:ilvl w:val="0"/>
           <w:numId w:val="1042"/>
         </w:numPr>
       </w:pPr>
       <w:r>
-        <w:t xml:space="preserve">We have used transposon mutagenesis to isolate some mutant</w:t>
+        <w:t xml:space="preserve">For the MIC data, determine the lowest concentration of antibiotic that inhibits growth (measured by turbidity in the culture tube). This corresponds to the MIC of the antibiotic X for this strain of</w:t>
       </w:r>
       <w:r>
         <w:t xml:space="preserve"> </w:t>
@@ -6255,6 +6310,103 @@
         <w:t xml:space="preserve">E. coli</w:t>
       </w:r>
       <w:r>
+        <w:t xml:space="preserve">. You will need to calculate the final concentration of</w:t>
+      </w:r>
+      <w:r>
+        <w:t xml:space="preserve"> </w:t>
+      </w:r>
+      <w:r>
+        <w:t xml:space="preserve">“X”</w:t>
+      </w:r>
+      <w:r>
+        <w:t xml:space="preserve"> </w:t>
+      </w:r>
+      <w:r>
+        <w:t xml:space="preserve">in each tube!</w:t>
+      </w:r>
+    </w:p>
+    <w:p>
+      <w:pPr>
+        <w:numPr>
+          <w:ilvl w:val="0"/>
+          <w:numId w:val="1042"/>
+        </w:numPr>
+      </w:pPr>
+      <w:r>
+        <w:t xml:space="preserve">For the MBC data, determine the lowest concentration of antibiotic that causes cell death (measured by plates where no growth is observable). This corresponds to the MBC of the antibiotic X for this strain of</w:t>
+      </w:r>
+      <w:r>
+        <w:t xml:space="preserve"> </w:t>
+      </w:r>
+      <w:r>
+        <w:rPr>
+          <w:i/>
+          <w:iCs/>
+        </w:rPr>
+        <w:t xml:space="preserve">E. coli</w:t>
+      </w:r>
+      <w:r>
+        <w:t xml:space="preserve">.</w:t>
+      </w:r>
+    </w:p>
+    <w:p>
+      <w:pPr>
+        <w:numPr>
+          <w:ilvl w:val="0"/>
+          <w:numId w:val="1042"/>
+        </w:numPr>
+      </w:pPr>
+      <w:r>
+        <w:t xml:space="preserve">For each Kirby-Bauer disk diffusion plate, measure the diameter of the zone of growth inhibition around each disk to the nearest whole mm.</w:t>
+      </w:r>
+    </w:p>
+    <w:bookmarkEnd w:id="137"/>
+    <w:bookmarkStart w:id="138" w:name="sec-task2C"/>
+    <w:p>
+      <w:pPr>
+        <w:pStyle w:val="Heading2"/>
+      </w:pPr>
+      <w:r>
+        <w:t xml:space="preserve">23.3 TASK 2C. Determine the MIC and MBC for the purified antibiotic against mutant</w:t>
+      </w:r>
+      <w:r>
+        <w:t xml:space="preserve"> </w:t>
+      </w:r>
+      <w:r>
+        <w:rPr>
+          <w:i/>
+          <w:iCs/>
+        </w:rPr>
+        <w:t xml:space="preserve">E. coli</w:t>
+      </w:r>
+      <w:r>
+        <w:t xml:space="preserve"> </w:t>
+      </w:r>
+      <w:r>
+        <w:t xml:space="preserve">strains</w:t>
+      </w:r>
+    </w:p>
+    <w:p>
+      <w:pPr>
+        <w:numPr>
+          <w:ilvl w:val="0"/>
+          <w:numId w:val="1043"/>
+        </w:numPr>
+      </w:pPr>
+      <w:r>
+        <w:t xml:space="preserve">We have used transposon mutagenesis to isolate some mutant</w:t>
+      </w:r>
+      <w:r>
+        <w:t xml:space="preserve"> </w:t>
+      </w:r>
+      <w:r>
+        <w:rPr>
+          <w:i/>
+          <w:iCs/>
+        </w:rPr>
+        <w:t xml:space="preserve">E. coli</w:t>
+      </w:r>
+      <w:r>
         <w:t xml:space="preserve"> </w:t>
       </w:r>
       <w:r>
@@ -6263,10 +6415,9 @@
     </w:p>
     <w:p>
       <w:pPr>
-        <w:pStyle w:val="Compact"/>
-        <w:numPr>
-          <w:ilvl w:val="0"/>
-          <w:numId w:val="1042"/>
+        <w:numPr>
+          <w:ilvl w:val="0"/>
+          <w:numId w:val="1043"/>
         </w:numPr>
       </w:pPr>
       <w:r>
@@ -6329,27 +6480,11 @@
             <w:pPr>
               <w:numPr>
                 <w:ilvl w:val="0"/>
-                <w:numId w:val="1043"/>
+                <w:numId w:val="1044"/>
               </w:numPr>
             </w:pPr>
             <w:r>
-              <w:t xml:space="preserve">We hypothesized that we could use UV mutagenesis to isolate mutants of</w:t>
-            </w:r>
-            <w:r>
-              <w:t xml:space="preserve"> </w:t>
-            </w:r>
-            <w:r>
-              <w:rPr>
-                <w:i/>
-                <w:iCs/>
-              </w:rPr>
-              <w:t xml:space="preserve">S. coelicolor</w:t>
-            </w:r>
-            <w:r>
-              <w:t xml:space="preserve"> </w:t>
-            </w:r>
-            <w:r>
-              <w:t xml:space="preserve">that produce more antibiotic, and transposon mutagenesis to isolate mutants of</w:t>
+              <w:t xml:space="preserve">We used transposon mutagenesis to isolate some mutant strains of</w:t>
             </w:r>
             <w:r>
               <w:t xml:space="preserve"> </w:t>
@@ -6365,120 +6500,223 @@
               <w:t xml:space="preserve"> </w:t>
             </w:r>
             <w:r>
-              <w:t xml:space="preserve">that are antibiotic-resistant. Do our data support these hypotheses? (Why/why not?)</w:t>
+              <w:t xml:space="preserve">that may be more resistant to Antibiotic X. How does this method work?</w:t>
             </w:r>
           </w:p>
           <w:p>
             <w:pPr>
               <w:numPr>
                 <w:ilvl w:val="0"/>
-                <w:numId w:val="1043"/>
+                <w:numId w:val="1044"/>
               </w:numPr>
             </w:pPr>
             <w:r>
-              <w:t xml:space="preserve">We used transposon mutagenesis to isolate some mutant strains of</w:t>
-            </w:r>
-            <w:r>
-              <w:t xml:space="preserve"> </w:t>
-            </w:r>
-            <w:r>
-              <w:rPr>
-                <w:i/>
-                <w:iCs/>
-              </w:rPr>
-              <w:t xml:space="preserve">E. coli</w:t>
-            </w:r>
-            <w:r>
-              <w:t xml:space="preserve"> </w:t>
-            </w:r>
-            <w:r>
-              <w:t xml:space="preserve">that may be more resistant to Antibiotic X. How does this method work?</w:t>
+              <w:t xml:space="preserve">Are there other approaches we could have used (apart from transposon mutagenesis)? What are their advantages/disadvantages?</w:t>
             </w:r>
           </w:p>
           <w:p>
             <w:pPr>
               <w:numPr>
                 <w:ilvl w:val="0"/>
-                <w:numId w:val="1043"/>
+                <w:numId w:val="1044"/>
               </w:numPr>
             </w:pPr>
             <w:r>
-              <w:t xml:space="preserve">Are there other approaches we could have used (apart from transposon mutagenesis)? What are their advantages/disadvantages?</w:t>
+              <w:t xml:space="preserve">What conclusions can you draw based upon the experiments we performed?</w:t>
             </w:r>
           </w:p>
           <w:p>
             <w:pPr>
               <w:numPr>
                 <w:ilvl w:val="0"/>
-                <w:numId w:val="1043"/>
+                <w:numId w:val="1044"/>
               </w:numPr>
             </w:pPr>
             <w:r>
-              <w:t xml:space="preserve">What conclusions can you draw based upon the experiments we performed?</w:t>
+              <w:t xml:space="preserve">What further experiments might you do (and why?)</w:t>
             </w:r>
           </w:p>
           <w:p/>
         </w:tc>
       </w:tr>
     </w:tbl>
+    <w:bookmarkEnd w:id="138"/>
+    <w:bookmarkEnd w:id="139"/>
+    <w:bookmarkStart w:id="140" w:name="X56b444cfc7fe5578242590bcd0dc30283764e23"/>
+    <w:p>
+      <w:pPr>
+        <w:pStyle w:val="Heading1"/>
+      </w:pPr>
+      <w:r>
+        <w:t xml:space="preserve">24. Additional Resources/Further Reading for Experiment 2</w:t>
+      </w:r>
+    </w:p>
+    <w:bookmarkEnd w:id="140"/>
+    <w:bookmarkStart w:id="147" w:name="experiment-3-aims-and-overview"/>
+    <w:p>
+      <w:pPr>
+        <w:pStyle w:val="Heading1"/>
+      </w:pPr>
+      <w:r>
+        <w:t xml:space="preserve">25. Experiment 3 Aims and Overview</w:t>
+      </w:r>
+    </w:p>
+    <w:bookmarkStart w:id="141" w:name="aims-2"/>
+    <w:p>
+      <w:pPr>
+        <w:pStyle w:val="Heading2"/>
+      </w:pPr>
+      <w:r>
+        <w:t xml:space="preserve">25.1 Aims</w:t>
+      </w:r>
+    </w:p>
+    <w:p>
+      <w:pPr>
+        <w:pStyle w:val="Compact"/>
+        <w:numPr>
+          <w:ilvl w:val="0"/>
+          <w:numId w:val="1045"/>
+        </w:numPr>
+      </w:pPr>
+      <w:r>
+        <w:t xml:space="preserve">To understand how genetic elements are transferred between bacteria.</w:t>
+      </w:r>
+    </w:p>
+    <w:bookmarkEnd w:id="141"/>
+    <w:bookmarkStart w:id="142" w:name="learning-outcomes-2"/>
+    <w:p>
+      <w:pPr>
+        <w:pStyle w:val="Heading2"/>
+      </w:pPr>
+      <w:r>
+        <w:t xml:space="preserve">25.2 Learning Outcomes</w:t>
+      </w:r>
+    </w:p>
     <w:p>
       <w:pPr>
         <w:pStyle w:val="FirstParagraph"/>
       </w:pPr>
       <w:r>
-        <w:t xml:space="preserve">What further experiments might you do (and why?)</w:t>
-      </w:r>
-    </w:p>
-    <w:bookmarkEnd w:id="135"/>
-    <w:bookmarkEnd w:id="136"/>
-    <w:bookmarkStart w:id="137" w:name="X56b444cfc7fe5578242590bcd0dc30283764e23"/>
-    <w:p>
-      <w:pPr>
-        <w:pStyle w:val="Heading1"/>
-      </w:pPr>
-      <w:r>
-        <w:t xml:space="preserve">22. Additional Resources/Further Reading for Experiment 2</w:t>
-      </w:r>
-    </w:p>
-    <w:bookmarkEnd w:id="137"/>
-    <w:bookmarkStart w:id="144" w:name="experiment-3-aims-and-overview"/>
-    <w:p>
-      <w:pPr>
-        <w:pStyle w:val="Heading1"/>
-      </w:pPr>
-      <w:r>
-        <w:t xml:space="preserve">23. Experiment 3 Aims and Overview</w:t>
-      </w:r>
-    </w:p>
-    <w:bookmarkStart w:id="138" w:name="aims-2"/>
+        <w:t xml:space="preserve">At the end of this laboratory session, you should understand:</w:t>
+      </w:r>
+    </w:p>
+    <w:p>
+      <w:pPr>
+        <w:numPr>
+          <w:ilvl w:val="0"/>
+          <w:numId w:val="1046"/>
+        </w:numPr>
+      </w:pPr>
+      <w:r>
+        <w:t xml:space="preserve">That horizontal gene transfer (HGT) can occur between two strains of bacteria</w:t>
+      </w:r>
+    </w:p>
+    <w:p>
+      <w:pPr>
+        <w:numPr>
+          <w:ilvl w:val="0"/>
+          <w:numId w:val="1046"/>
+        </w:numPr>
+      </w:pPr>
+      <w:r>
+        <w:t xml:space="preserve">That HGT can affect the phenotype of an organism</w:t>
+      </w:r>
+    </w:p>
+    <w:p>
+      <w:pPr>
+        <w:numPr>
+          <w:ilvl w:val="0"/>
+          <w:numId w:val="1046"/>
+        </w:numPr>
+      </w:pPr>
+      <w:r>
+        <w:t xml:space="preserve">That plasmid transfer occurs in a specific order</w:t>
+      </w:r>
+    </w:p>
+    <w:p>
+      <w:pPr>
+        <w:numPr>
+          <w:ilvl w:val="0"/>
+          <w:numId w:val="1046"/>
+        </w:numPr>
+      </w:pPr>
+      <w:r>
+        <w:t xml:space="preserve">How to analyse the results of a conjugative transfer experiment</w:t>
+      </w:r>
+    </w:p>
+    <w:bookmarkEnd w:id="142"/>
+    <w:bookmarkStart w:id="143" w:name="competencies-2"/>
     <w:p>
       <w:pPr>
         <w:pStyle w:val="Heading2"/>
       </w:pPr>
       <w:r>
-        <w:t xml:space="preserve">23.1 Aims</w:t>
-      </w:r>
-    </w:p>
-    <w:p>
-      <w:pPr>
-        <w:pStyle w:val="Compact"/>
-        <w:numPr>
-          <w:ilvl w:val="0"/>
-          <w:numId w:val="1044"/>
-        </w:numPr>
-      </w:pPr>
-      <w:r>
-        <w:t xml:space="preserve">To understand how genetic elements are transferred between bacteria.</w:t>
-      </w:r>
-    </w:p>
-    <w:bookmarkEnd w:id="138"/>
-    <w:bookmarkStart w:id="139" w:name="learning-outcomes-2"/>
+        <w:t xml:space="preserve">25.3 Competencies</w:t>
+      </w:r>
+    </w:p>
+    <w:p>
+      <w:pPr>
+        <w:numPr>
+          <w:ilvl w:val="0"/>
+          <w:numId w:val="1047"/>
+        </w:numPr>
+      </w:pPr>
+      <w:r>
+        <w:t xml:space="preserve">Good laboratory practice (aseptic technique, pipetting, labelling, spreading plates)</w:t>
+      </w:r>
+    </w:p>
+    <w:p>
+      <w:pPr>
+        <w:numPr>
+          <w:ilvl w:val="0"/>
+          <w:numId w:val="1047"/>
+        </w:numPr>
+      </w:pPr>
+      <w:r>
+        <w:t xml:space="preserve">Performing data analysis (mapping loci on a bacterial chromosome)</w:t>
+      </w:r>
+    </w:p>
+    <w:p>
+      <w:pPr>
+        <w:numPr>
+          <w:ilvl w:val="0"/>
+          <w:numId w:val="1047"/>
+        </w:numPr>
+      </w:pPr>
+      <w:r>
+        <w:t xml:space="preserve">Using online databases</w:t>
+      </w:r>
+    </w:p>
+    <w:p>
+      <w:pPr>
+        <w:numPr>
+          <w:ilvl w:val="0"/>
+          <w:numId w:val="1047"/>
+        </w:numPr>
+      </w:pPr>
+      <w:r>
+        <w:t xml:space="preserve">Teamwork</w:t>
+      </w:r>
+    </w:p>
+    <w:p>
+      <w:pPr>
+        <w:numPr>
+          <w:ilvl w:val="0"/>
+          <w:numId w:val="1047"/>
+        </w:numPr>
+      </w:pPr>
+      <w:r>
+        <w:t xml:space="preserve">Keeping detailed and accurate records</w:t>
+      </w:r>
+    </w:p>
+    <w:bookmarkEnd w:id="143"/>
+    <w:bookmarkStart w:id="144" w:name="importance-2"/>
     <w:p>
       <w:pPr>
         <w:pStyle w:val="Heading2"/>
       </w:pPr>
       <w:r>
-        <w:t xml:space="preserve">23.2 Learning Outcomes</w:t>
+        <w:t xml:space="preserve">25.4 Importance</w:t>
       </w:r>
     </w:p>
     <w:p>
@@ -6486,144 +6724,17 @@
         <w:pStyle w:val="FirstParagraph"/>
       </w:pPr>
       <w:r>
-        <w:t xml:space="preserve">At the end of this laboratory session, you should understand:</w:t>
-      </w:r>
-    </w:p>
-    <w:p>
-      <w:pPr>
-        <w:numPr>
-          <w:ilvl w:val="0"/>
-          <w:numId w:val="1045"/>
-        </w:numPr>
-      </w:pPr>
-      <w:r>
-        <w:t xml:space="preserve">That horizontal gene transfer (HGT) can occur between two strains of bacteria</w:t>
-      </w:r>
-    </w:p>
-    <w:p>
-      <w:pPr>
-        <w:numPr>
-          <w:ilvl w:val="0"/>
-          <w:numId w:val="1045"/>
-        </w:numPr>
-      </w:pPr>
-      <w:r>
-        <w:t xml:space="preserve">That HGT can affect the phenotype of an organism</w:t>
-      </w:r>
-    </w:p>
-    <w:p>
-      <w:pPr>
-        <w:numPr>
-          <w:ilvl w:val="0"/>
-          <w:numId w:val="1045"/>
-        </w:numPr>
-      </w:pPr>
-      <w:r>
-        <w:t xml:space="preserve">That plasmid transfer occurs in a specific order</w:t>
-      </w:r>
-    </w:p>
-    <w:p>
-      <w:pPr>
-        <w:numPr>
-          <w:ilvl w:val="0"/>
-          <w:numId w:val="1045"/>
-        </w:numPr>
-      </w:pPr>
-      <w:r>
-        <w:t xml:space="preserve">How to analyse the results of a conjugative transfer experiment</w:t>
-      </w:r>
-    </w:p>
-    <w:bookmarkEnd w:id="139"/>
-    <w:bookmarkStart w:id="140" w:name="competencies-2"/>
+        <w:t xml:space="preserve">This practical session aligns with lectures in BM330 Fundamental Microbiology and reinforces material relating to: horizontal gene transfer, bacterial genetics.</w:t>
+      </w:r>
+    </w:p>
+    <w:bookmarkEnd w:id="144"/>
+    <w:bookmarkStart w:id="145" w:name="Xb5a811bee550ee1b9d63f71d8bf78ff8f7d9a5d"/>
     <w:p>
       <w:pPr>
         <w:pStyle w:val="Heading2"/>
       </w:pPr>
       <w:r>
-        <w:t xml:space="preserve">23.3 Competencies</w:t>
-      </w:r>
-    </w:p>
-    <w:p>
-      <w:pPr>
-        <w:numPr>
-          <w:ilvl w:val="0"/>
-          <w:numId w:val="1046"/>
-        </w:numPr>
-      </w:pPr>
-      <w:r>
-        <w:t xml:space="preserve">Good laboratory practice (aseptic technique, pipetting, labelling, spreading plates)</w:t>
-      </w:r>
-    </w:p>
-    <w:p>
-      <w:pPr>
-        <w:numPr>
-          <w:ilvl w:val="0"/>
-          <w:numId w:val="1046"/>
-        </w:numPr>
-      </w:pPr>
-      <w:r>
-        <w:t xml:space="preserve">Performing data analysis (mapping loci on a bacterial chromosome)</w:t>
-      </w:r>
-    </w:p>
-    <w:p>
-      <w:pPr>
-        <w:numPr>
-          <w:ilvl w:val="0"/>
-          <w:numId w:val="1046"/>
-        </w:numPr>
-      </w:pPr>
-      <w:r>
-        <w:t xml:space="preserve">Using online databases</w:t>
-      </w:r>
-    </w:p>
-    <w:p>
-      <w:pPr>
-        <w:numPr>
-          <w:ilvl w:val="0"/>
-          <w:numId w:val="1046"/>
-        </w:numPr>
-      </w:pPr>
-      <w:r>
-        <w:t xml:space="preserve">Teamwork</w:t>
-      </w:r>
-    </w:p>
-    <w:p>
-      <w:pPr>
-        <w:numPr>
-          <w:ilvl w:val="0"/>
-          <w:numId w:val="1046"/>
-        </w:numPr>
-      </w:pPr>
-      <w:r>
-        <w:t xml:space="preserve">Keeping detailed and accurate records</w:t>
-      </w:r>
-    </w:p>
-    <w:bookmarkEnd w:id="140"/>
-    <w:bookmarkStart w:id="141" w:name="importance-2"/>
-    <w:p>
-      <w:pPr>
-        <w:pStyle w:val="Heading2"/>
-      </w:pPr>
-      <w:r>
-        <w:t xml:space="preserve">23.4 Importance</w:t>
-      </w:r>
-    </w:p>
-    <w:p>
-      <w:pPr>
-        <w:pStyle w:val="FirstParagraph"/>
-      </w:pPr>
-      <w:r>
-        <w:t xml:space="preserve">This practical session aligns with lectures in BM330 Fundamental Microbiology and reinforces material relating to: horizontal gene transfer, bacterial genetics.</w:t>
-      </w:r>
-    </w:p>
-    <w:bookmarkEnd w:id="141"/>
-    <w:bookmarkStart w:id="142" w:name="Xb5a811bee550ee1b9d63f71d8bf78ff8f7d9a5d"/>
-    <w:p>
-      <w:pPr>
-        <w:pStyle w:val="Heading2"/>
-      </w:pPr>
-      <w:r>
-        <w:t xml:space="preserve">23.5 Isolation of a new antibiotic from</w:t>
+        <w:t xml:space="preserve">25.5 Isolation of a new antibiotic from</w:t>
       </w:r>
       <w:r>
         <w:t xml:space="preserve"> </w:t>
@@ -6723,14 +6834,14 @@
         <w:t xml:space="preserve">).</w:t>
       </w:r>
     </w:p>
-    <w:bookmarkEnd w:id="142"/>
-    <w:bookmarkStart w:id="143" w:name="overview-of-experiment-3"/>
+    <w:bookmarkEnd w:id="145"/>
+    <w:bookmarkStart w:id="146" w:name="overview-of-experiment-3"/>
     <w:p>
       <w:pPr>
         <w:pStyle w:val="Heading2"/>
       </w:pPr>
       <w:r>
-        <w:t xml:space="preserve">23.6 Overview of Experiment 3</w:t>
+        <w:t xml:space="preserve">25.6 Overview of Experiment 3</w:t>
       </w:r>
     </w:p>
     <w:p>
@@ -6741,15 +6852,15 @@
         <w:t xml:space="preserve">You will perform Protocol 3.1 in the Week 6 lab and collect your data the following session (Week 8). Perform the data analysis tasks (Task 3A and Task 3B) using your own data/the class data or the sample data available on MyPlace.</w:t>
       </w:r>
     </w:p>
-    <w:bookmarkEnd w:id="143"/>
-    <w:bookmarkEnd w:id="144"/>
-    <w:bookmarkStart w:id="145" w:name="experiment-3---intro"/>
+    <w:bookmarkEnd w:id="146"/>
+    <w:bookmarkEnd w:id="147"/>
+    <w:bookmarkStart w:id="148" w:name="experiment-3---intro"/>
     <w:p>
       <w:pPr>
         <w:pStyle w:val="Heading1"/>
       </w:pPr>
       <w:r>
-        <w:t xml:space="preserve">24. Experiment 3 - Intro</w:t>
+        <w:t xml:space="preserve">26. Experiment 3 - Intro</w:t>
       </w:r>
     </w:p>
     <w:p>
@@ -6798,14 +6909,14 @@
         <w:t xml:space="preserve">“interrupted mating experiment.”</w:t>
       </w:r>
     </w:p>
-    <w:bookmarkEnd w:id="145"/>
-    <w:bookmarkStart w:id="147" w:name="experiment-3-protocols"/>
+    <w:bookmarkEnd w:id="148"/>
+    <w:bookmarkStart w:id="150" w:name="experiment-3-protocols"/>
     <w:p>
       <w:pPr>
         <w:pStyle w:val="Heading1"/>
       </w:pPr>
       <w:r>
-        <w:t xml:space="preserve">25. Experiment 3 Protocols</w:t>
+        <w:t xml:space="preserve">27. Experiment 3 Protocols</w:t>
       </w:r>
     </w:p>
     <w:p>
@@ -6818,7 +6929,7 @@
       <w:r>
         <w:t xml:space="preserve"> </w:t>
       </w:r>
-      <w:hyperlink r:id="rId146">
+      <w:hyperlink r:id="rId149">
         <w:r>
           <w:rPr>
             <w:rStyle w:val="Hyperlink"/>
@@ -6830,14 +6941,14 @@
         <w:t xml:space="preserve">.</w:t>
       </w:r>
     </w:p>
-    <w:bookmarkEnd w:id="147"/>
-    <w:bookmarkStart w:id="148" w:name="experiment-3---data-analysis"/>
+    <w:bookmarkEnd w:id="150"/>
+    <w:bookmarkStart w:id="151" w:name="experiment-3---data-analysis"/>
     <w:p>
       <w:pPr>
         <w:pStyle w:val="Heading1"/>
       </w:pPr>
       <w:r>
-        <w:t xml:space="preserve">26. Experiment 3 - Data Analysis</w:t>
+        <w:t xml:space="preserve">28. Experiment 3 - Data Analysis</w:t>
       </w:r>
     </w:p>
     <w:p>
@@ -6845,7 +6956,7 @@
         <w:pStyle w:val="Compact"/>
         <w:numPr>
           <w:ilvl w:val="0"/>
-          <w:numId w:val="1047"/>
+          <w:numId w:val="1048"/>
         </w:numPr>
       </w:pPr>
       <w:r>
@@ -6871,7 +6982,7 @@
         <w:pStyle w:val="Compact"/>
         <w:numPr>
           <w:ilvl w:val="0"/>
-          <w:numId w:val="1048"/>
+          <w:numId w:val="1049"/>
         </w:numPr>
       </w:pPr>
       <w:r>
@@ -6890,7 +7001,7 @@
       <w:pPr>
         <w:numPr>
           <w:ilvl w:val="0"/>
-          <w:numId w:val="1049"/>
+          <w:numId w:val="1050"/>
         </w:numPr>
       </w:pPr>
       <w:r>
@@ -6901,7 +7012,7 @@
       <w:pPr>
         <w:numPr>
           <w:ilvl w:val="0"/>
-          <w:numId w:val="1049"/>
+          <w:numId w:val="1050"/>
         </w:numPr>
       </w:pPr>
       <w:r>
@@ -6912,7 +7023,7 @@
       <w:pPr>
         <w:numPr>
           <w:ilvl w:val="0"/>
-          <w:numId w:val="1049"/>
+          <w:numId w:val="1050"/>
         </w:numPr>
       </w:pPr>
       <w:r>
@@ -6975,7 +7086,7 @@
             <w:pPr>
               <w:numPr>
                 <w:ilvl w:val="0"/>
-                <w:numId w:val="1050"/>
+                <w:numId w:val="1051"/>
               </w:numPr>
             </w:pPr>
             <w:r>
@@ -7015,7 +7126,7 @@
             <w:pPr>
               <w:numPr>
                 <w:ilvl w:val="0"/>
-                <w:numId w:val="1050"/>
+                <w:numId w:val="1051"/>
               </w:numPr>
             </w:pPr>
             <w:r>
@@ -7039,7 +7150,7 @@
             <w:pPr>
               <w:numPr>
                 <w:ilvl w:val="0"/>
-                <w:numId w:val="1050"/>
+                <w:numId w:val="1051"/>
               </w:numPr>
             </w:pPr>
             <w:r>
@@ -7050,7 +7161,7 @@
             <w:pPr>
               <w:numPr>
                 <w:ilvl w:val="0"/>
-                <w:numId w:val="1050"/>
+                <w:numId w:val="1051"/>
               </w:numPr>
             </w:pPr>
             <w:r>
@@ -7061,7 +7172,7 @@
             <w:pPr>
               <w:numPr>
                 <w:ilvl w:val="0"/>
-                <w:numId w:val="1050"/>
+                <w:numId w:val="1051"/>
               </w:numPr>
             </w:pPr>
             <w:r>
@@ -7072,33 +7183,33 @@
         </w:tc>
       </w:tr>
     </w:tbl>
-    <w:bookmarkEnd w:id="148"/>
-    <w:bookmarkStart w:id="149" w:name="X91f6e6dd546528cc7cba6ac658aa9c8366de79c"/>
+    <w:bookmarkEnd w:id="151"/>
+    <w:bookmarkStart w:id="152" w:name="X91f6e6dd546528cc7cba6ac658aa9c8366de79c"/>
     <w:p>
       <w:pPr>
         <w:pStyle w:val="Heading1"/>
       </w:pPr>
       <w:r>
-        <w:t xml:space="preserve">27. Additional Resources/Further Reading for Experiment 3</w:t>
-      </w:r>
-    </w:p>
-    <w:bookmarkEnd w:id="149"/>
-    <w:bookmarkStart w:id="155" w:name="experiment-4-aims-and-overview"/>
+        <w:t xml:space="preserve">29. Additional Resources/Further Reading for Experiment 3</w:t>
+      </w:r>
+    </w:p>
+    <w:bookmarkEnd w:id="152"/>
+    <w:bookmarkStart w:id="158" w:name="experiment-4-aims-and-overview"/>
     <w:p>
       <w:pPr>
         <w:pStyle w:val="Heading1"/>
       </w:pPr>
       <w:r>
-        <w:t xml:space="preserve">28. Experiment 4 Aims and Overview</w:t>
-      </w:r>
-    </w:p>
-    <w:bookmarkStart w:id="150" w:name="aims-3"/>
+        <w:t xml:space="preserve">30. Experiment 4 Aims and Overview</w:t>
+      </w:r>
+    </w:p>
+    <w:bookmarkStart w:id="153" w:name="aims-3"/>
     <w:p>
       <w:pPr>
         <w:pStyle w:val="Heading2"/>
       </w:pPr>
       <w:r>
-        <w:t xml:space="preserve">28.1 Aims</w:t>
+        <w:t xml:space="preserve">30.1 Aims</w:t>
       </w:r>
     </w:p>
     <w:p>
@@ -7106,21 +7217,21 @@
         <w:pStyle w:val="Compact"/>
         <w:numPr>
           <w:ilvl w:val="0"/>
-          <w:numId w:val="1051"/>
+          <w:numId w:val="1052"/>
         </w:numPr>
       </w:pPr>
       <w:r>
         <w:t xml:space="preserve">To understand how mutagenesis can be used in the laboratory to understand the phenotype of a microorganism</w:t>
       </w:r>
     </w:p>
-    <w:bookmarkEnd w:id="150"/>
-    <w:bookmarkStart w:id="151" w:name="learning-outcomes-3"/>
+    <w:bookmarkEnd w:id="153"/>
+    <w:bookmarkStart w:id="154" w:name="learning-outcomes-3"/>
     <w:p>
       <w:pPr>
         <w:pStyle w:val="Heading2"/>
       </w:pPr>
       <w:r>
-        <w:t xml:space="preserve">28.2 Learning Outcomes</w:t>
+        <w:t xml:space="preserve">30.2 Learning Outcomes</w:t>
       </w:r>
     </w:p>
     <w:p>
@@ -7135,7 +7246,7 @@
       <w:pPr>
         <w:numPr>
           <w:ilvl w:val="0"/>
-          <w:numId w:val="1052"/>
+          <w:numId w:val="1053"/>
         </w:numPr>
       </w:pPr>
       <w:r>
@@ -7146,7 +7257,7 @@
       <w:pPr>
         <w:numPr>
           <w:ilvl w:val="0"/>
-          <w:numId w:val="1052"/>
+          <w:numId w:val="1053"/>
         </w:numPr>
       </w:pPr>
       <w:r>
@@ -7157,7 +7268,7 @@
       <w:pPr>
         <w:numPr>
           <w:ilvl w:val="0"/>
-          <w:numId w:val="1052"/>
+          <w:numId w:val="1053"/>
         </w:numPr>
       </w:pPr>
       <w:r>
@@ -7168,28 +7279,28 @@
       <w:pPr>
         <w:numPr>
           <w:ilvl w:val="0"/>
-          <w:numId w:val="1052"/>
+          <w:numId w:val="1053"/>
         </w:numPr>
       </w:pPr>
       <w:r>
         <w:t xml:space="preserve">How to correlate physical mapping data (interrupted mating) and sequencing data (plasmid rescue)</w:t>
       </w:r>
     </w:p>
-    <w:bookmarkEnd w:id="151"/>
-    <w:bookmarkStart w:id="152" w:name="competencies-3"/>
+    <w:bookmarkEnd w:id="154"/>
+    <w:bookmarkStart w:id="155" w:name="competencies-3"/>
     <w:p>
       <w:pPr>
         <w:pStyle w:val="Heading2"/>
       </w:pPr>
       <w:r>
-        <w:t xml:space="preserve">28.3 Competencies</w:t>
-      </w:r>
-    </w:p>
-    <w:p>
-      <w:pPr>
-        <w:numPr>
-          <w:ilvl w:val="0"/>
-          <w:numId w:val="1053"/>
+        <w:t xml:space="preserve">30.3 Competencies</w:t>
+      </w:r>
+    </w:p>
+    <w:p>
+      <w:pPr>
+        <w:numPr>
+          <w:ilvl w:val="0"/>
+          <w:numId w:val="1054"/>
         </w:numPr>
       </w:pPr>
       <w:r>
@@ -7200,7 +7311,7 @@
       <w:pPr>
         <w:numPr>
           <w:ilvl w:val="0"/>
-          <w:numId w:val="1053"/>
+          <w:numId w:val="1054"/>
         </w:numPr>
       </w:pPr>
       <w:r>
@@ -7211,7 +7322,7 @@
       <w:pPr>
         <w:numPr>
           <w:ilvl w:val="0"/>
-          <w:numId w:val="1053"/>
+          <w:numId w:val="1054"/>
         </w:numPr>
       </w:pPr>
       <w:r>
@@ -7222,7 +7333,7 @@
       <w:pPr>
         <w:numPr>
           <w:ilvl w:val="0"/>
-          <w:numId w:val="1053"/>
+          <w:numId w:val="1054"/>
         </w:numPr>
       </w:pPr>
       <w:r>
@@ -7233,7 +7344,7 @@
       <w:pPr>
         <w:numPr>
           <w:ilvl w:val="0"/>
-          <w:numId w:val="1053"/>
+          <w:numId w:val="1054"/>
         </w:numPr>
       </w:pPr>
       <w:r>
@@ -7244,21 +7355,21 @@
       <w:pPr>
         <w:numPr>
           <w:ilvl w:val="0"/>
-          <w:numId w:val="1053"/>
+          <w:numId w:val="1054"/>
         </w:numPr>
       </w:pPr>
       <w:r>
         <w:t xml:space="preserve">Keeping detailed and accurate records</w:t>
       </w:r>
     </w:p>
-    <w:bookmarkEnd w:id="152"/>
-    <w:bookmarkStart w:id="153" w:name="importance-3"/>
+    <w:bookmarkEnd w:id="155"/>
+    <w:bookmarkStart w:id="156" w:name="importance-3"/>
     <w:p>
       <w:pPr>
         <w:pStyle w:val="Heading2"/>
       </w:pPr>
       <w:r>
-        <w:t xml:space="preserve">28.4 Importance</w:t>
+        <w:t xml:space="preserve">30.4 Importance</w:t>
       </w:r>
     </w:p>
     <w:p>
@@ -7305,14 +7416,14 @@
         <w:t xml:space="preserve">the Tn5 from the chromosomes of your mutant strains, we digested chromosomal DNA with the restriction enzyme AflIII, then ligated this into a similarly-digested vector plasmid. We will now check the resulting plasmid by restriction digest: plasmids with insert should produce a band upon AflIII digestion; and we also know that the enzyme HindIII cuts within the Tn5 sequence.</w:t>
       </w:r>
     </w:p>
-    <w:bookmarkEnd w:id="153"/>
-    <w:bookmarkStart w:id="154" w:name="overview-of-experiment-4"/>
+    <w:bookmarkEnd w:id="156"/>
+    <w:bookmarkStart w:id="157" w:name="overview-of-experiment-4"/>
     <w:p>
       <w:pPr>
         <w:pStyle w:val="Heading2"/>
       </w:pPr>
       <w:r>
-        <w:t xml:space="preserve">28.5 Overview of Experiment 4</w:t>
+        <w:t xml:space="preserve">30.5 Overview of Experiment 4</w:t>
       </w:r>
     </w:p>
     <w:p>
@@ -7323,15 +7434,15 @@
         <w:t xml:space="preserve">You will perform Protocol 4.1 and 4.2 in the Week 8 lab and your data will be posted to MyPlace for you. Perform the data analysis tasks (Tasks 4A-C) using your agarose gel data/sequence data posted on MyPlace.</w:t>
       </w:r>
     </w:p>
-    <w:bookmarkEnd w:id="154"/>
-    <w:bookmarkEnd w:id="155"/>
-    <w:bookmarkStart w:id="156" w:name="experiment-4---intro"/>
+    <w:bookmarkEnd w:id="157"/>
+    <w:bookmarkEnd w:id="158"/>
+    <w:bookmarkStart w:id="159" w:name="experiment-4---intro"/>
     <w:p>
       <w:pPr>
         <w:pStyle w:val="Heading1"/>
       </w:pPr>
       <w:r>
-        <w:t xml:space="preserve">29. Experiment 4 - Intro</w:t>
+        <w:t xml:space="preserve">31. Experiment 4 - Intro</w:t>
       </w:r>
     </w:p>
     <w:p>
@@ -7382,14 +7493,14 @@
         <w:t xml:space="preserve">Restriction enzymes are invaluable tools in molecular microbiology. These enzymes make site-specific cuts in DNA (at positions termed restriction sites), and are a key part of the innate immune defences that bacteria use to protect themselves against incoming foreign DNA. Restriction enzymes have found a multitude of applications in molecular biology labs, including their use in cloning, digestion of DNA for Southern blotting, identification of nucleotide differences using restriction fragment length polymorphism (RFLP) analysis, etc. Being able to carry out a restriction digest of DNA, and analyse the results, is therefore a key skill for any microbiologist or molecular biologist.</w:t>
       </w:r>
     </w:p>
-    <w:bookmarkEnd w:id="156"/>
-    <w:bookmarkStart w:id="158" w:name="experiment-4-protocols"/>
+    <w:bookmarkEnd w:id="159"/>
+    <w:bookmarkStart w:id="161" w:name="experiment-4-protocols"/>
     <w:p>
       <w:pPr>
         <w:pStyle w:val="Heading1"/>
       </w:pPr>
       <w:r>
-        <w:t xml:space="preserve">30. Experiment 4 Protocols</w:t>
+        <w:t xml:space="preserve">32. Experiment 4 Protocols</w:t>
       </w:r>
     </w:p>
     <w:p>
@@ -7402,7 +7513,7 @@
       <w:r>
         <w:t xml:space="preserve"> </w:t>
       </w:r>
-      <w:hyperlink r:id="rId157">
+      <w:hyperlink r:id="rId160">
         <w:r>
           <w:rPr>
             <w:rStyle w:val="Hyperlink"/>
@@ -7414,14 +7525,14 @@
         <w:t xml:space="preserve">.</w:t>
       </w:r>
     </w:p>
-    <w:bookmarkEnd w:id="158"/>
-    <w:bookmarkStart w:id="159" w:name="experiment-4---data-analysis"/>
+    <w:bookmarkEnd w:id="161"/>
+    <w:bookmarkStart w:id="162" w:name="experiment-4---data-analysis"/>
     <w:p>
       <w:pPr>
         <w:pStyle w:val="Heading1"/>
       </w:pPr>
       <w:r>
-        <w:t xml:space="preserve">31. Experiment 4 - Data Analysis</w:t>
+        <w:t xml:space="preserve">33. Experiment 4 - Data Analysis</w:t>
       </w:r>
     </w:p>
     <w:p>
@@ -7508,33 +7619,33 @@
         <w:t xml:space="preserve">What further experiments might you do (and why?)</w:t>
       </w:r>
     </w:p>
-    <w:bookmarkEnd w:id="159"/>
-    <w:bookmarkStart w:id="160" w:name="X87d1c92cdaa4bfc4a1397f03be225ead1a245a0"/>
+    <w:bookmarkEnd w:id="162"/>
+    <w:bookmarkStart w:id="163" w:name="X87d1c92cdaa4bfc4a1397f03be225ead1a245a0"/>
     <w:p>
       <w:pPr>
         <w:pStyle w:val="Heading1"/>
       </w:pPr>
       <w:r>
-        <w:t xml:space="preserve">32. Additional Resources/Further Reading for Experiment 4</w:t>
-      </w:r>
-    </w:p>
-    <w:bookmarkEnd w:id="160"/>
-    <w:bookmarkStart w:id="166" w:name="experiment-5-aims-and-overview"/>
+        <w:t xml:space="preserve">34. Additional Resources/Further Reading for Experiment 4</w:t>
+      </w:r>
+    </w:p>
+    <w:bookmarkEnd w:id="163"/>
+    <w:bookmarkStart w:id="169" w:name="experiment-5-aims-and-overview"/>
     <w:p>
       <w:pPr>
         <w:pStyle w:val="Heading1"/>
       </w:pPr>
       <w:r>
-        <w:t xml:space="preserve">33. Experiment 5 Aims and Overview</w:t>
-      </w:r>
-    </w:p>
-    <w:bookmarkStart w:id="161" w:name="aims-4"/>
+        <w:t xml:space="preserve">35. Experiment 5 Aims and Overview</w:t>
+      </w:r>
+    </w:p>
+    <w:bookmarkStart w:id="164" w:name="aims-4"/>
     <w:p>
       <w:pPr>
         <w:pStyle w:val="Heading2"/>
       </w:pPr>
       <w:r>
-        <w:t xml:space="preserve">33.1 Aims</w:t>
+        <w:t xml:space="preserve">35.1 Aims</w:t>
       </w:r>
     </w:p>
     <w:p>
@@ -7542,21 +7653,21 @@
         <w:pStyle w:val="Compact"/>
         <w:numPr>
           <w:ilvl w:val="0"/>
-          <w:numId w:val="1054"/>
+          <w:numId w:val="1055"/>
         </w:numPr>
       </w:pPr>
       <w:r>
         <w:t xml:space="preserve">To demonstrate the ability of some microorganisms to alter their cellular morphology in response to environmental stimuli.</w:t>
       </w:r>
     </w:p>
-    <w:bookmarkEnd w:id="161"/>
-    <w:bookmarkStart w:id="162" w:name="learning-outcomes-4"/>
+    <w:bookmarkEnd w:id="164"/>
+    <w:bookmarkStart w:id="165" w:name="learning-outcomes-4"/>
     <w:p>
       <w:pPr>
         <w:pStyle w:val="Heading2"/>
       </w:pPr>
       <w:r>
-        <w:t xml:space="preserve">33.2 Learning Outcomes</w:t>
+        <w:t xml:space="preserve">35.2 Learning Outcomes</w:t>
       </w:r>
     </w:p>
     <w:p>
@@ -7571,7 +7682,7 @@
       <w:pPr>
         <w:numPr>
           <w:ilvl w:val="0"/>
-          <w:numId w:val="1055"/>
+          <w:numId w:val="1056"/>
         </w:numPr>
       </w:pPr>
       <w:r>
@@ -7582,7 +7693,7 @@
       <w:pPr>
         <w:numPr>
           <w:ilvl w:val="0"/>
-          <w:numId w:val="1055"/>
+          <w:numId w:val="1056"/>
         </w:numPr>
       </w:pPr>
       <w:r>
@@ -7593,7 +7704,7 @@
       <w:pPr>
         <w:numPr>
           <w:ilvl w:val="0"/>
-          <w:numId w:val="1055"/>
+          <w:numId w:val="1056"/>
         </w:numPr>
       </w:pPr>
       <w:r>
@@ -7604,28 +7715,28 @@
       <w:pPr>
         <w:numPr>
           <w:ilvl w:val="0"/>
-          <w:numId w:val="1055"/>
+          <w:numId w:val="1056"/>
         </w:numPr>
       </w:pPr>
       <w:r>
         <w:t xml:space="preserve">The process of Candida filamentation.</w:t>
       </w:r>
     </w:p>
-    <w:bookmarkEnd w:id="162"/>
-    <w:bookmarkStart w:id="163" w:name="competencies-4"/>
+    <w:bookmarkEnd w:id="165"/>
+    <w:bookmarkStart w:id="166" w:name="competencies-4"/>
     <w:p>
       <w:pPr>
         <w:pStyle w:val="Heading2"/>
       </w:pPr>
       <w:r>
-        <w:t xml:space="preserve">33.3 Competencies</w:t>
-      </w:r>
-    </w:p>
-    <w:p>
-      <w:pPr>
-        <w:numPr>
-          <w:ilvl w:val="0"/>
-          <w:numId w:val="1056"/>
+        <w:t xml:space="preserve">35.3 Competencies</w:t>
+      </w:r>
+    </w:p>
+    <w:p>
+      <w:pPr>
+        <w:numPr>
+          <w:ilvl w:val="0"/>
+          <w:numId w:val="1057"/>
         </w:numPr>
       </w:pPr>
       <w:r>
@@ -7636,7 +7747,7 @@
       <w:pPr>
         <w:numPr>
           <w:ilvl w:val="0"/>
-          <w:numId w:val="1056"/>
+          <w:numId w:val="1057"/>
         </w:numPr>
       </w:pPr>
       <w:r>
@@ -7647,7 +7758,7 @@
       <w:pPr>
         <w:numPr>
           <w:ilvl w:val="0"/>
-          <w:numId w:val="1056"/>
+          <w:numId w:val="1057"/>
         </w:numPr>
       </w:pPr>
       <w:r>
@@ -7658,7 +7769,7 @@
       <w:pPr>
         <w:numPr>
           <w:ilvl w:val="0"/>
-          <w:numId w:val="1056"/>
+          <w:numId w:val="1057"/>
         </w:numPr>
       </w:pPr>
       <w:r>
@@ -7669,21 +7780,21 @@
       <w:pPr>
         <w:numPr>
           <w:ilvl w:val="0"/>
-          <w:numId w:val="1056"/>
+          <w:numId w:val="1057"/>
         </w:numPr>
       </w:pPr>
       <w:r>
         <w:t xml:space="preserve">Keeping detailed and accurate records</w:t>
       </w:r>
     </w:p>
-    <w:bookmarkEnd w:id="163"/>
-    <w:bookmarkStart w:id="164" w:name="importance-4"/>
+    <w:bookmarkEnd w:id="166"/>
+    <w:bookmarkStart w:id="167" w:name="importance-4"/>
     <w:p>
       <w:pPr>
         <w:pStyle w:val="Heading2"/>
       </w:pPr>
       <w:r>
-        <w:t xml:space="preserve">33.4 Importance</w:t>
+        <w:t xml:space="preserve">35.4 Importance</w:t>
       </w:r>
     </w:p>
     <w:p>
@@ -7710,14 +7821,14 @@
         <w:t xml:space="preserve">In order to further study the antibiotic mechanism of action, you will use microscopy to determine whether antibiotic X has any effect on an unrelated species (Candida albicans). You will set up cultures with varying concentrations of Antibiotic X and examine the phenotype of antibiotic-treated cells (Protocols 5.1 and 5.2). For comparison’s sake, we have provided you with micrographs of antibiotic X-treated E. coli cells (Task 5A). You will look at a time course of the response of wild-type E. coli to the antibiotic (Task 5B), and also, will analyse the phenotype of your mutant E. coli strain treated with the antibiotic (Task 5C).</w:t>
       </w:r>
     </w:p>
-    <w:bookmarkEnd w:id="164"/>
-    <w:bookmarkStart w:id="165" w:name="overview-of-experiment-5"/>
+    <w:bookmarkEnd w:id="167"/>
+    <w:bookmarkStart w:id="168" w:name="overview-of-experiment-5"/>
     <w:p>
       <w:pPr>
         <w:pStyle w:val="Heading2"/>
       </w:pPr>
       <w:r>
-        <w:t xml:space="preserve">33.5 Overview of Experiment 5</w:t>
+        <w:t xml:space="preserve">35.5 Overview of Experiment 5</w:t>
       </w:r>
     </w:p>
     <w:p>
@@ -7728,15 +7839,15 @@
         <w:t xml:space="preserve">You will set up the cultures needed for this experiment in Week 8, and perform the experiment (protocol 5.2) in the following session (Week 10). You will compare/contrast the data you collect in this experiment with the data collected in a similar experiment performed on E. coli (posted on MyPlace for you) – Tasks 5A-C).</w:t>
       </w:r>
     </w:p>
-    <w:bookmarkEnd w:id="165"/>
-    <w:bookmarkEnd w:id="166"/>
-    <w:bookmarkStart w:id="167" w:name="experiment-5---intro"/>
+    <w:bookmarkEnd w:id="168"/>
+    <w:bookmarkEnd w:id="169"/>
+    <w:bookmarkStart w:id="170" w:name="experiment-5---intro"/>
     <w:p>
       <w:pPr>
         <w:pStyle w:val="Heading1"/>
       </w:pPr>
       <w:r>
-        <w:t xml:space="preserve">34. Experiment 5 - Intro</w:t>
+        <w:t xml:space="preserve">36. Experiment 5 - Intro</w:t>
       </w:r>
     </w:p>
     <w:p>
@@ -7747,14 +7858,14 @@
         <w:t xml:space="preserve">Cell size and shape are key phenotypes in bacteria and fungi, important for survival in a variety of environments. Bacteria actively modify and adapt their cell size/shape in response to environmental cues including nutrient availability, to adapt to different environmental niches, or as part of developmental pathways. For fungi, the transition between yeast and hyphal growth is often associated with virulence. In order to monitor and understand these changes in cell size and shape, microbiologists use a variety of techniques, including basic light microscopy – using the same principles that allowed the first visualization of microbial cells.</w:t>
       </w:r>
     </w:p>
-    <w:bookmarkEnd w:id="167"/>
-    <w:bookmarkStart w:id="169" w:name="experiment-5-protocols"/>
+    <w:bookmarkEnd w:id="170"/>
+    <w:bookmarkStart w:id="172" w:name="experiment-5-protocols"/>
     <w:p>
       <w:pPr>
         <w:pStyle w:val="Heading1"/>
       </w:pPr>
       <w:r>
-        <w:t xml:space="preserve">35. Experiment 5 Protocols</w:t>
+        <w:t xml:space="preserve">37. Experiment 5 Protocols</w:t>
       </w:r>
     </w:p>
     <w:p>
@@ -7767,7 +7878,7 @@
       <w:r>
         <w:t xml:space="preserve"> </w:t>
       </w:r>
-      <w:hyperlink r:id="rId168">
+      <w:hyperlink r:id="rId171">
         <w:r>
           <w:rPr>
             <w:rStyle w:val="Hyperlink"/>
@@ -7779,14 +7890,14 @@
         <w:t xml:space="preserve">.</w:t>
       </w:r>
     </w:p>
-    <w:bookmarkEnd w:id="169"/>
-    <w:bookmarkStart w:id="170" w:name="experiment-5-data-analysis"/>
+    <w:bookmarkEnd w:id="172"/>
+    <w:bookmarkStart w:id="173" w:name="experiment-5-data-analysis"/>
     <w:p>
       <w:pPr>
         <w:pStyle w:val="Heading1"/>
       </w:pPr>
       <w:r>
-        <w:t xml:space="preserve">36. Experiment 5 Data Analysis</w:t>
+        <w:t xml:space="preserve">38. Experiment 5 Data Analysis</w:t>
       </w:r>
     </w:p>
     <w:p>
@@ -7828,7 +7939,7 @@
         <w:pStyle w:val="Compact"/>
         <w:numPr>
           <w:ilvl w:val="0"/>
-          <w:numId w:val="1057"/>
+          <w:numId w:val="1058"/>
         </w:numPr>
       </w:pPr>
       <w:r>
@@ -7840,7 +7951,7 @@
         <w:pStyle w:val="Compact"/>
         <w:numPr>
           <w:ilvl w:val="0"/>
-          <w:numId w:val="1057"/>
+          <w:numId w:val="1058"/>
         </w:numPr>
       </w:pPr>
       <w:r>
@@ -7852,7 +7963,7 @@
         <w:pStyle w:val="Compact"/>
         <w:numPr>
           <w:ilvl w:val="0"/>
-          <w:numId w:val="1057"/>
+          <w:numId w:val="1058"/>
         </w:numPr>
       </w:pPr>
       <w:r>
@@ -7864,7 +7975,7 @@
         <w:pStyle w:val="Compact"/>
         <w:numPr>
           <w:ilvl w:val="0"/>
-          <w:numId w:val="1057"/>
+          <w:numId w:val="1058"/>
         </w:numPr>
       </w:pPr>
       <w:r>
@@ -7876,7 +7987,7 @@
         <w:pStyle w:val="Compact"/>
         <w:numPr>
           <w:ilvl w:val="0"/>
-          <w:numId w:val="1057"/>
+          <w:numId w:val="1058"/>
         </w:numPr>
       </w:pPr>
       <w:r>
@@ -7888,7 +7999,7 @@
         <w:pStyle w:val="Compact"/>
         <w:numPr>
           <w:ilvl w:val="0"/>
-          <w:numId w:val="1057"/>
+          <w:numId w:val="1058"/>
         </w:numPr>
       </w:pPr>
       <w:r>
@@ -7900,7 +8011,7 @@
         <w:pStyle w:val="Compact"/>
         <w:numPr>
           <w:ilvl w:val="0"/>
-          <w:numId w:val="1057"/>
+          <w:numId w:val="1058"/>
         </w:numPr>
       </w:pPr>
       <w:r>
@@ -7912,7 +8023,7 @@
         <w:pStyle w:val="Compact"/>
         <w:numPr>
           <w:ilvl w:val="0"/>
-          <w:numId w:val="1057"/>
+          <w:numId w:val="1058"/>
         </w:numPr>
       </w:pPr>
       <w:r>
@@ -7981,17 +8092,17 @@
         <w:t xml:space="preserve">What further experiments might you do (and why?)</w:t>
       </w:r>
     </w:p>
-    <w:bookmarkEnd w:id="170"/>
-    <w:bookmarkStart w:id="171" w:name="X731eb4f2bf49ce4e251e33bc8cd794f988f515f"/>
+    <w:bookmarkEnd w:id="173"/>
+    <w:bookmarkStart w:id="174" w:name="X731eb4f2bf49ce4e251e33bc8cd794f988f515f"/>
     <w:p>
       <w:pPr>
         <w:pStyle w:val="Heading1"/>
       </w:pPr>
       <w:r>
-        <w:t xml:space="preserve">37. Additional Resources/Further Reading for Experiment 5</w:t>
-      </w:r>
-    </w:p>
-    <w:bookmarkEnd w:id="171"/>
+        <w:t xml:space="preserve">39. Additional Resources/Further Reading for Experiment 5</w:t>
+      </w:r>
+    </w:p>
+    <w:bookmarkEnd w:id="174"/>
     <w:sectPr>
       <w:footnotePr>
         <w:numRestart w:val="eachSect"/>
@@ -8898,34 +9009,7 @@
     <w:abstractNumId w:val="991"/>
   </w:num>
   <w:num w:numId="1039">
-    <w:abstractNumId w:val="99411"/>
-    <w:lvlOverride w:ilvl="0">
-      <w:startOverride w:val="1"/>
-    </w:lvlOverride>
-    <w:lvlOverride w:ilvl="1">
-      <w:startOverride w:val="1"/>
-    </w:lvlOverride>
-    <w:lvlOverride w:ilvl="2">
-      <w:startOverride w:val="1"/>
-    </w:lvlOverride>
-    <w:lvlOverride w:ilvl="3">
-      <w:startOverride w:val="1"/>
-    </w:lvlOverride>
-    <w:lvlOverride w:ilvl="4">
-      <w:startOverride w:val="1"/>
-    </w:lvlOverride>
-    <w:lvlOverride w:ilvl="5">
-      <w:startOverride w:val="1"/>
-    </w:lvlOverride>
-    <w:lvlOverride w:ilvl="6">
-      <w:startOverride w:val="1"/>
-    </w:lvlOverride>
-    <w:lvlOverride w:ilvl="7">
-      <w:startOverride w:val="1"/>
-    </w:lvlOverride>
-    <w:lvlOverride w:ilvl="8">
-      <w:startOverride w:val="1"/>
-    </w:lvlOverride>
+    <w:abstractNumId w:val="991"/>
   </w:num>
   <w:num w:numId="1040">
     <w:abstractNumId w:val="99411"/>
@@ -8958,7 +9042,7 @@
     </w:lvlOverride>
   </w:num>
   <w:num w:numId="1041">
-    <w:abstractNumId w:val="99711"/>
+    <w:abstractNumId w:val="99411"/>
     <w:lvlOverride w:ilvl="0">
       <w:startOverride w:val="1"/>
     </w:lvlOverride>
@@ -8988,6 +9072,9 @@
     </w:lvlOverride>
   </w:num>
   <w:num w:numId="1042">
+    <w:abstractNumId w:val="991"/>
+  </w:num>
+  <w:num w:numId="1043">
     <w:abstractNumId w:val="99411"/>
     <w:lvlOverride w:ilvl="0">
       <w:startOverride w:val="1"/>
@@ -9016,9 +9103,6 @@
     <w:lvlOverride w:ilvl="8">
       <w:startOverride w:val="1"/>
     </w:lvlOverride>
-  </w:num>
-  <w:num w:numId="1043">
-    <w:abstractNumId w:val="991"/>
   </w:num>
   <w:num w:numId="1044">
     <w:abstractNumId w:val="991"/>
@@ -9033,34 +9117,7 @@
     <w:abstractNumId w:val="991"/>
   </w:num>
   <w:num w:numId="1048">
-    <w:abstractNumId w:val="99411"/>
-    <w:lvlOverride w:ilvl="0">
-      <w:startOverride w:val="1"/>
-    </w:lvlOverride>
-    <w:lvlOverride w:ilvl="1">
-      <w:startOverride w:val="1"/>
-    </w:lvlOverride>
-    <w:lvlOverride w:ilvl="2">
-      <w:startOverride w:val="1"/>
-    </w:lvlOverride>
-    <w:lvlOverride w:ilvl="3">
-      <w:startOverride w:val="1"/>
-    </w:lvlOverride>
-    <w:lvlOverride w:ilvl="4">
-      <w:startOverride w:val="1"/>
-    </w:lvlOverride>
-    <w:lvlOverride w:ilvl="5">
-      <w:startOverride w:val="1"/>
-    </w:lvlOverride>
-    <w:lvlOverride w:ilvl="6">
-      <w:startOverride w:val="1"/>
-    </w:lvlOverride>
-    <w:lvlOverride w:ilvl="7">
-      <w:startOverride w:val="1"/>
-    </w:lvlOverride>
-    <w:lvlOverride w:ilvl="8">
-      <w:startOverride w:val="1"/>
-    </w:lvlOverride>
+    <w:abstractNumId w:val="991"/>
   </w:num>
   <w:num w:numId="1049">
     <w:abstractNumId w:val="99411"/>
@@ -9093,7 +9150,34 @@
     </w:lvlOverride>
   </w:num>
   <w:num w:numId="1050">
-    <w:abstractNumId w:val="991"/>
+    <w:abstractNumId w:val="99411"/>
+    <w:lvlOverride w:ilvl="0">
+      <w:startOverride w:val="1"/>
+    </w:lvlOverride>
+    <w:lvlOverride w:ilvl="1">
+      <w:startOverride w:val="1"/>
+    </w:lvlOverride>
+    <w:lvlOverride w:ilvl="2">
+      <w:startOverride w:val="1"/>
+    </w:lvlOverride>
+    <w:lvlOverride w:ilvl="3">
+      <w:startOverride w:val="1"/>
+    </w:lvlOverride>
+    <w:lvlOverride w:ilvl="4">
+      <w:startOverride w:val="1"/>
+    </w:lvlOverride>
+    <w:lvlOverride w:ilvl="5">
+      <w:startOverride w:val="1"/>
+    </w:lvlOverride>
+    <w:lvlOverride w:ilvl="6">
+      <w:startOverride w:val="1"/>
+    </w:lvlOverride>
+    <w:lvlOverride w:ilvl="7">
+      <w:startOverride w:val="1"/>
+    </w:lvlOverride>
+    <w:lvlOverride w:ilvl="8">
+      <w:startOverride w:val="1"/>
+    </w:lvlOverride>
   </w:num>
   <w:num w:numId="1051">
     <w:abstractNumId w:val="991"/>
@@ -9114,6 +9198,9 @@
     <w:abstractNumId w:val="991"/>
   </w:num>
   <w:num w:numId="1057">
+    <w:abstractNumId w:val="991"/>
+  </w:num>
+  <w:num w:numId="1058">
     <w:abstractNumId w:val="99411"/>
     <w:lvlOverride w:ilvl="0">
       <w:startOverride w:val="1"/>

--- a/BM327-microbiology-S1-lab-manual.docx
+++ b/BM327-microbiology-S1-lab-manual.docx
@@ -3995,7 +3995,7 @@
           <w:rPr>
             <w:rStyle w:val="Hyperlink"/>
           </w:rPr>
-          <w:t xml:space="preserve">Chapter 16</w:t>
+          <w:t xml:space="preserve">Chapter 17</w:t>
         </w:r>
       </w:hyperlink>
       <w:r>
@@ -4206,13 +4206,14 @@
       <w:r>
         <w:t xml:space="preserve">In order to study this antibiotic further, you will carry out a UV mutagenesis experiment, and screen for mutants that produce more antibiotic (</w:t>
       </w:r>
-      <w:r>
-        <w:rPr>
-          <w:b/>
-          <w:bCs/>
-        </w:rPr>
-        <w:t xml:space="preserve">?@sec-protocols1</w:t>
-      </w:r>
+      <w:hyperlink w:anchor="sec-protocols1">
+        <w:r>
+          <w:rPr>
+            <w:rStyle w:val="Hyperlink"/>
+          </w:rPr>
+          <w:t xml:space="preserve">Chapter 15</w:t>
+        </w:r>
+      </w:hyperlink>
       <w:r>
         <w:t xml:space="preserve">).</w:t>
       </w:r>
@@ -4229,7 +4230,7 @@
           <w:rPr>
             <w:rStyle w:val="Hyperlink"/>
           </w:rPr>
-          <w:t xml:space="preserve">Section 16.1</w:t>
+          <w:t xml:space="preserve">Section 17.1</w:t>
         </w:r>
       </w:hyperlink>
       <w:r>
@@ -4240,7 +4241,7 @@
           <w:rPr>
             <w:rStyle w:val="Hyperlink"/>
           </w:rPr>
-          <w:t xml:space="preserve">Section 16.1.1</w:t>
+          <w:t xml:space="preserve">Section 17.1.1</w:t>
         </w:r>
       </w:hyperlink>
       <w:r>
@@ -4855,14 +4856,6 @@
         <w:pStyle w:val="BodyText"/>
       </w:pPr>
       <w:r>
-        <w:t xml:space="preserve">:::</w:t>
-      </w:r>
-    </w:p>
-    <w:p>
-      <w:pPr>
-        <w:pStyle w:val="BodyText"/>
-      </w:pPr>
-      <w:r>
         <w:t xml:space="preserve">Random mutagenesis (UV, chemical, or Tn-based) can reveal new genetic variants that would not arise under natural mutation rates or that would not be discovered using targeted (site-directed) mutagenesis approaches, making it a powerful approach for basic research and applied biotechnology.</w:t>
       </w:r>
     </w:p>
@@ -4963,7 +4956,7 @@
     </w:tbl>
     <w:bookmarkEnd w:id="111"/>
     <w:bookmarkEnd w:id="112"/>
-    <w:bookmarkStart w:id="114" w:name="experiment-1-protocols"/>
+    <w:bookmarkStart w:id="113" w:name="experiment-1-protocols"/>
     <w:p>
       <w:pPr>
         <w:pStyle w:val="Heading1"/>
@@ -4972,6 +4965,16 @@
         <w:t xml:space="preserve">14. Experiment 1 Protocols</w:t>
       </w:r>
     </w:p>
+    <w:bookmarkEnd w:id="113"/>
+    <w:bookmarkStart w:id="115" w:name="sec-protocols1"/>
+    <w:p>
+      <w:pPr>
+        <w:pStyle w:val="Heading1"/>
+      </w:pPr>
+      <w:r>
+        <w:t xml:space="preserve">15. Experiment 1 - Protocols</w:t>
+      </w:r>
+    </w:p>
     <w:p>
       <w:pPr>
         <w:pStyle w:val="FirstParagraph"/>
@@ -4982,7 +4985,7 @@
       <w:r>
         <w:t xml:space="preserve"> </w:t>
       </w:r>
-      <w:hyperlink r:id="rId113">
+      <w:hyperlink r:id="rId114">
         <w:r>
           <w:rPr>
             <w:rStyle w:val="Hyperlink"/>
@@ -4994,24 +4997,24 @@
         <w:t xml:space="preserve">.</w:t>
       </w:r>
     </w:p>
-    <w:bookmarkEnd w:id="114"/>
-    <w:bookmarkStart w:id="115" w:name="experiment-1---data-analysis"/>
+    <w:bookmarkEnd w:id="115"/>
+    <w:bookmarkStart w:id="116" w:name="experiment-1---data-analysis"/>
     <w:p>
       <w:pPr>
         <w:pStyle w:val="Heading1"/>
       </w:pPr>
       <w:r>
-        <w:t xml:space="preserve">15. Experiment 1 - Data Analysis</w:t>
-      </w:r>
-    </w:p>
-    <w:bookmarkEnd w:id="115"/>
-    <w:bookmarkStart w:id="118" w:name="sec-data1"/>
+        <w:t xml:space="preserve">16. Experiment 1 - Data Analysis</w:t>
+      </w:r>
+    </w:p>
+    <w:bookmarkEnd w:id="116"/>
+    <w:bookmarkStart w:id="119" w:name="sec-data1"/>
     <w:p>
       <w:pPr>
         <w:pStyle w:val="Heading1"/>
       </w:pPr>
       <w:r>
-        <w:t xml:space="preserve">16. Experiment 1 - Data Analysis</w:t>
+        <w:t xml:space="preserve">17. Experiment 1 - Data Analysis</w:t>
       </w:r>
     </w:p>
     <w:p>
@@ -5026,7 +5029,7 @@
           <w:rPr>
             <w:rStyle w:val="Hyperlink"/>
           </w:rPr>
-          <w:t xml:space="preserve">Section 16.1</w:t>
+          <w:t xml:space="preserve">Section 17.1</w:t>
         </w:r>
       </w:hyperlink>
       <w:r>
@@ -5043,7 +5046,7 @@
           <w:rPr>
             <w:rStyle w:val="Hyperlink"/>
           </w:rPr>
-          <w:t xml:space="preserve">Section 16.1.1</w:t>
+          <w:t xml:space="preserve">Section 17.1.1</w:t>
         </w:r>
       </w:hyperlink>
       <w:r>
@@ -5072,13 +5075,13 @@
         <w:t xml:space="preserve">The UV mutagenesis data (experiment performed for you and data posted on MyPlace)</w:t>
       </w:r>
     </w:p>
-    <w:bookmarkStart w:id="117" w:name="sec-1Adata"/>
+    <w:bookmarkStart w:id="118" w:name="sec-1Adata"/>
     <w:p>
       <w:pPr>
         <w:pStyle w:val="Heading2"/>
       </w:pPr>
       <w:r>
-        <w:t xml:space="preserve">16.1 Task 1A</w:t>
+        <w:t xml:space="preserve">17.1 Task 1A</w:t>
       </w:r>
     </w:p>
     <w:p>
@@ -5143,13 +5146,13 @@
         <w:t xml:space="preserve">Using the data, work out the percentage survival of spores following irradiation or caffeine treatment. Establish the time-point that gives &gt;99% spore killing. (x-axis = time; y-axis = percentage spore survival). Un-irradiated spores will be 100%</w:t>
       </w:r>
     </w:p>
-    <w:bookmarkStart w:id="116" w:name="sec-1Bdata"/>
+    <w:bookmarkStart w:id="117" w:name="sec-1Bdata"/>
     <w:p>
       <w:pPr>
         <w:pStyle w:val="Heading3"/>
       </w:pPr>
       <w:r>
-        <w:t xml:space="preserve">16.1.1 Task 1B - Analyse mutant phenotypes</w:t>
+        <w:t xml:space="preserve">17.1.1 Task 1B - Analyse mutant phenotypes</w:t>
       </w:r>
     </w:p>
     <w:p>
@@ -5263,7 +5266,7 @@
                 <w:rPr>
                   <w:rStyle w:val="Hyperlink"/>
                 </w:rPr>
-                <w:t xml:space="preserve">Section 16.1</w:t>
+                <w:t xml:space="preserve">Section 17.1</w:t>
               </w:r>
             </w:hyperlink>
             <w:r>
@@ -5274,7 +5277,7 @@
                 <w:rPr>
                   <w:rStyle w:val="Hyperlink"/>
                 </w:rPr>
-                <w:t xml:space="preserve">Section 16.1.1</w:t>
+                <w:t xml:space="preserve">Section 17.1.1</w:t>
               </w:r>
             </w:hyperlink>
             <w:r>
@@ -5318,25 +5321,25 @@
         </w:tc>
       </w:tr>
     </w:tbl>
-    <w:bookmarkEnd w:id="116"/>
     <w:bookmarkEnd w:id="117"/>
     <w:bookmarkEnd w:id="118"/>
-    <w:bookmarkStart w:id="123" w:name="Xb2003848dcf41330ce02b375c63297d45513323"/>
+    <w:bookmarkEnd w:id="119"/>
+    <w:bookmarkStart w:id="124" w:name="Xb2003848dcf41330ce02b375c63297d45513323"/>
     <w:p>
       <w:pPr>
         <w:pStyle w:val="Heading1"/>
       </w:pPr>
       <w:r>
-        <w:t xml:space="preserve">17. Additional Resources/Suggested Further Reading for Experiment 1</w:t>
-      </w:r>
-    </w:p>
-    <w:bookmarkStart w:id="119" w:name="streptomyces"/>
+        <w:t xml:space="preserve">18. Additional Resources/Suggested Further Reading for Experiment 1</w:t>
+      </w:r>
+    </w:p>
+    <w:bookmarkStart w:id="120" w:name="streptomyces"/>
     <w:p>
       <w:pPr>
         <w:pStyle w:val="Heading2"/>
       </w:pPr>
       <w:r>
-        <w:t xml:space="preserve">17.1 Streptomyces</w:t>
+        <w:t xml:space="preserve">18.1 Streptomyces</w:t>
       </w:r>
     </w:p>
     <w:p>
@@ -5457,14 +5460,14 @@
         <w:t xml:space="preserve">as Model Species for Studying Antibiotic Production and Bacterial Multicellular Development. J Bacteriol. 2023;205(7):e0015323. doi:10.1128/jb.00153-23</w:t>
       </w:r>
     </w:p>
-    <w:bookmarkEnd w:id="119"/>
-    <w:bookmarkStart w:id="122" w:name="bacterial-mutagenesis-1"/>
+    <w:bookmarkEnd w:id="120"/>
+    <w:bookmarkStart w:id="123" w:name="bacterial-mutagenesis-1"/>
     <w:p>
       <w:pPr>
         <w:pStyle w:val="Heading2"/>
       </w:pPr>
       <w:r>
-        <w:t xml:space="preserve">17.2 Bacterial mutagenesis</w:t>
+        <w:t xml:space="preserve">18.2 Bacterial mutagenesis</w:t>
       </w:r>
     </w:p>
     <w:p>
@@ -5569,7 +5572,7 @@
           <w:numId w:val="1035"/>
         </w:numPr>
       </w:pPr>
-      <w:hyperlink r:id="rId120">
+      <w:hyperlink r:id="rId121">
         <w:r>
           <w:rPr>
             <w:rStyle w:val="Hyperlink"/>
@@ -5591,7 +5594,7 @@
           <w:numId w:val="1035"/>
         </w:numPr>
       </w:pPr>
-      <w:hyperlink r:id="rId121">
+      <w:hyperlink r:id="rId122">
         <w:r>
           <w:rPr>
             <w:rStyle w:val="Hyperlink"/>
@@ -5606,34 +5609,34 @@
         <w:t xml:space="preserve">(simulation of a bacterial mutagenesis lab)</w:t>
       </w:r>
     </w:p>
-    <w:bookmarkEnd w:id="122"/>
     <w:bookmarkEnd w:id="123"/>
-    <w:bookmarkStart w:id="124" w:name="experiment-2-aims-and-overview"/>
+    <w:bookmarkEnd w:id="124"/>
+    <w:bookmarkStart w:id="125" w:name="experiment-2-aims-and-overview"/>
     <w:p>
       <w:pPr>
         <w:pStyle w:val="Heading1"/>
       </w:pPr>
       <w:r>
-        <w:t xml:space="preserve">18. Experiment 2 Aims and Overview</w:t>
-      </w:r>
-    </w:p>
-    <w:bookmarkEnd w:id="124"/>
-    <w:bookmarkStart w:id="130" w:name="Xf0789b3bd973a29cd0da922cd8a3260ad0e3633"/>
+        <w:t xml:space="preserve">19. Experiment 2 Aims and Overview</w:t>
+      </w:r>
+    </w:p>
+    <w:bookmarkEnd w:id="125"/>
+    <w:bookmarkStart w:id="131" w:name="Xf0789b3bd973a29cd0da922cd8a3260ad0e3633"/>
     <w:p>
       <w:pPr>
         <w:pStyle w:val="Heading1"/>
       </w:pPr>
       <w:r>
-        <w:t xml:space="preserve">19. Experiment 2: Determination of minimum inhibitory concentration (MIC), minimum bacteriocidal concentration (MBC) and bacterial susceptibility to antibiotics</w:t>
-      </w:r>
-    </w:p>
-    <w:bookmarkStart w:id="125" w:name="aims-1"/>
+        <w:t xml:space="preserve">20. Experiment 2: Determination of minimum inhibitory concentration (MIC), minimum bacteriocidal concentration (MBC) and bacterial susceptibility to antibiotics</w:t>
+      </w:r>
+    </w:p>
+    <w:bookmarkStart w:id="126" w:name="aims-1"/>
     <w:p>
       <w:pPr>
         <w:pStyle w:val="Heading2"/>
       </w:pPr>
       <w:r>
-        <w:t xml:space="preserve">19.1 Aims</w:t>
+        <w:t xml:space="preserve">20.1 Aims</w:t>
       </w:r>
     </w:p>
     <w:p>
@@ -5648,14 +5651,14 @@
         <w:t xml:space="preserve">To understand how the susceptibility of bacteria to certain antibiotics is determined.</w:t>
       </w:r>
     </w:p>
-    <w:bookmarkEnd w:id="125"/>
-    <w:bookmarkStart w:id="126" w:name="learning-outcomes-1"/>
+    <w:bookmarkEnd w:id="126"/>
+    <w:bookmarkStart w:id="127" w:name="learning-outcomes-1"/>
     <w:p>
       <w:pPr>
         <w:pStyle w:val="Heading2"/>
       </w:pPr>
       <w:r>
-        <w:t xml:space="preserve">19.2 Learning Outcomes</w:t>
+        <w:t xml:space="preserve">20.2 Learning Outcomes</w:t>
       </w:r>
     </w:p>
     <w:p>
@@ -5699,14 +5702,14 @@
         <w:t xml:space="preserve">How to be able to calculate MIC and MBC.</w:t>
       </w:r>
     </w:p>
-    <w:bookmarkEnd w:id="126"/>
-    <w:bookmarkStart w:id="127" w:name="competencies-1"/>
+    <w:bookmarkEnd w:id="127"/>
+    <w:bookmarkStart w:id="128" w:name="competencies-1"/>
     <w:p>
       <w:pPr>
         <w:pStyle w:val="Heading2"/>
       </w:pPr>
       <w:r>
-        <w:t xml:space="preserve">19.3 Competencies</w:t>
+        <w:t xml:space="preserve">20.3 Competencies</w:t>
       </w:r>
     </w:p>
     <w:p>
@@ -5764,14 +5767,14 @@
         <w:t xml:space="preserve">Performing data analysis</w:t>
       </w:r>
     </w:p>
-    <w:bookmarkEnd w:id="127"/>
-    <w:bookmarkStart w:id="128" w:name="importance-1"/>
+    <w:bookmarkEnd w:id="128"/>
+    <w:bookmarkStart w:id="129" w:name="importance-1"/>
     <w:p>
       <w:pPr>
         <w:pStyle w:val="Heading2"/>
       </w:pPr>
       <w:r>
-        <w:t xml:space="preserve">19.4 Importance</w:t>
+        <w:t xml:space="preserve">20.4 Importance</w:t>
       </w:r>
     </w:p>
     <w:p>
@@ -5802,14 +5805,14 @@
         <w:t xml:space="preserve">Minimum inhibitory concentrations (MICs) are defined as the lowest concentration of antimicrobial that will inhibit the visible growth of a micro-organism after overnight incubation. MICs are used by diagnostic laboratories, mainly to confirm resistance, but most often as a research tool to determine the in-vitro activity of new antimicrobials. Minimum bacteriocidal concentration (MBC) indicates the lowest concentration of antimicrobial that causes cell death and is often different to MIC. The Kirby-Bauer Disk-Diffusion Method is used to assess the susceptibility of a bacterial strain to a variety of antibiotics. A lawn of the test organism is spread on an agar plate and 3-4 antibiotic-containing paper discs are placed on it. After incubation, zones of inhibition appear around each zone and the diameter of each zone indicates if the test organism is resistant or susceptible to a specific antibiotic.</w:t>
       </w:r>
     </w:p>
-    <w:bookmarkEnd w:id="128"/>
-    <w:bookmarkStart w:id="129" w:name="overview-of-experiment-2"/>
+    <w:bookmarkEnd w:id="129"/>
+    <w:bookmarkStart w:id="130" w:name="overview-of-experiment-2"/>
     <w:p>
       <w:pPr>
         <w:pStyle w:val="Heading2"/>
       </w:pPr>
       <w:r>
-        <w:t xml:space="preserve">19.5 Overview of Experiment 2</w:t>
+        <w:t xml:space="preserve">20.5 Overview of Experiment 2</w:t>
       </w:r>
     </w:p>
     <w:p>
@@ -5824,31 +5827,31 @@
           <w:rPr>
             <w:rStyle w:val="Hyperlink"/>
           </w:rPr>
-          <w:t xml:space="preserve">Chapter 23</w:t>
+          <w:t xml:space="preserve">Chapter 24</w:t>
         </w:r>
       </w:hyperlink>
       <w:r>
         <w:t xml:space="preserve">) using your own data or the sample data available on MyPlace.</w:t>
       </w:r>
     </w:p>
-    <w:bookmarkEnd w:id="129"/>
     <w:bookmarkEnd w:id="130"/>
-    <w:bookmarkStart w:id="132" w:name="experiment-2---background"/>
+    <w:bookmarkEnd w:id="131"/>
+    <w:bookmarkStart w:id="133" w:name="experiment-2---background"/>
     <w:p>
       <w:pPr>
         <w:pStyle w:val="Heading1"/>
       </w:pPr>
       <w:r>
-        <w:t xml:space="preserve">20. Experiment 2 - Background</w:t>
-      </w:r>
-    </w:p>
-    <w:bookmarkStart w:id="131" w:name="sec-intro2"/>
+        <w:t xml:space="preserve">21. Experiment 2 - Background</w:t>
+      </w:r>
+    </w:p>
+    <w:bookmarkStart w:id="132" w:name="sec-intro2"/>
     <w:p>
       <w:pPr>
         <w:pStyle w:val="Heading2"/>
       </w:pPr>
       <w:r>
-        <w:t xml:space="preserve">20.1 Experiment 1 - Background</w:t>
+        <w:t xml:space="preserve">21.1 Experiment 1 - Background</w:t>
       </w:r>
     </w:p>
     <w:p>
@@ -5915,7 +5918,7 @@
           <w:rPr>
             <w:rStyle w:val="Hyperlink"/>
           </w:rPr>
-          <w:t xml:space="preserve">Section 23.1</w:t>
+          <w:t xml:space="preserve">Section 24.1</w:t>
         </w:r>
       </w:hyperlink>
       <w:r>
@@ -5954,7 +5957,7 @@
           <w:rPr>
             <w:rStyle w:val="Hyperlink"/>
           </w:rPr>
-          <w:t xml:space="preserve">Section 23.2</w:t>
+          <w:t xml:space="preserve">Section 24.2</w:t>
         </w:r>
       </w:hyperlink>
       <w:r>
@@ -5998,22 +6001,22 @@
           <w:rPr>
             <w:rStyle w:val="Hyperlink"/>
           </w:rPr>
-          <w:t xml:space="preserve">Section 23.3</w:t>
+          <w:t xml:space="preserve">Section 24.3</w:t>
         </w:r>
       </w:hyperlink>
       <w:r>
         <w:t xml:space="preserve">).</w:t>
       </w:r>
     </w:p>
-    <w:bookmarkEnd w:id="131"/>
     <w:bookmarkEnd w:id="132"/>
-    <w:bookmarkStart w:id="134" w:name="experiment-2-protocols"/>
+    <w:bookmarkEnd w:id="133"/>
+    <w:bookmarkStart w:id="135" w:name="experiment-2-protocols"/>
     <w:p>
       <w:pPr>
         <w:pStyle w:val="Heading1"/>
       </w:pPr>
       <w:r>
-        <w:t xml:space="preserve">21. Experiment 2 Protocols</w:t>
+        <w:t xml:space="preserve">22. Experiment 2 Protocols</w:t>
       </w:r>
     </w:p>
     <w:p>
@@ -6026,7 +6029,7 @@
       <w:r>
         <w:t xml:space="preserve"> </w:t>
       </w:r>
-      <w:hyperlink r:id="rId133">
+      <w:hyperlink r:id="rId134">
         <w:r>
           <w:rPr>
             <w:rStyle w:val="Hyperlink"/>
@@ -6038,24 +6041,24 @@
         <w:t xml:space="preserve">.</w:t>
       </w:r>
     </w:p>
-    <w:bookmarkEnd w:id="134"/>
-    <w:bookmarkStart w:id="135" w:name="experiment-2---data-analysis"/>
+    <w:bookmarkEnd w:id="135"/>
+    <w:bookmarkStart w:id="136" w:name="experiment-2---data-analysis"/>
     <w:p>
       <w:pPr>
         <w:pStyle w:val="Heading1"/>
       </w:pPr>
       <w:r>
-        <w:t xml:space="preserve">22. Experiment 2 - Data Analysis</w:t>
-      </w:r>
-    </w:p>
-    <w:bookmarkEnd w:id="135"/>
-    <w:bookmarkStart w:id="139" w:name="sec-data2"/>
+        <w:t xml:space="preserve">23. Experiment 2 - Data Analysis</w:t>
+      </w:r>
+    </w:p>
+    <w:bookmarkEnd w:id="136"/>
+    <w:bookmarkStart w:id="140" w:name="sec-data2"/>
     <w:p>
       <w:pPr>
         <w:pStyle w:val="Heading1"/>
       </w:pPr>
       <w:r>
-        <w:t xml:space="preserve">23. Experiment 2 - Data Analysis</w:t>
+        <w:t xml:space="preserve">24. Experiment 2 - Data Analysis</w:t>
       </w:r>
     </w:p>
     <w:p>
@@ -6094,7 +6097,7 @@
           <w:rPr>
             <w:rStyle w:val="Hyperlink"/>
           </w:rPr>
-          <w:t xml:space="preserve">Section 23.1</w:t>
+          <w:t xml:space="preserve">Section 24.1</w:t>
         </w:r>
       </w:hyperlink>
       <w:r>
@@ -6119,7 +6122,7 @@
           <w:rPr>
             <w:rStyle w:val="Hyperlink"/>
           </w:rPr>
-          <w:t xml:space="preserve">Section 23.2</w:t>
+          <w:t xml:space="preserve">Section 24.2</w:t>
         </w:r>
       </w:hyperlink>
       <w:r>
@@ -6166,13 +6169,13 @@
         <w:t xml:space="preserve">strains</w:t>
       </w:r>
     </w:p>
-    <w:bookmarkStart w:id="136" w:name="sec-task2A"/>
+    <w:bookmarkStart w:id="137" w:name="sec-task2A"/>
     <w:p>
       <w:pPr>
         <w:pStyle w:val="Heading2"/>
       </w:pPr>
       <w:r>
-        <w:t xml:space="preserve">23.1 TASK 2A. Analyse</w:t>
+        <w:t xml:space="preserve">24.1 TASK 2A. Analyse</w:t>
       </w:r>
       <w:r>
         <w:t xml:space="preserve"> </w:t>
@@ -6267,14 +6270,14 @@
         <w:t xml:space="preserve">than its parent wild-type strain?</w:t>
       </w:r>
     </w:p>
-    <w:bookmarkEnd w:id="136"/>
-    <w:bookmarkStart w:id="137" w:name="sec-task2B"/>
+    <w:bookmarkEnd w:id="137"/>
+    <w:bookmarkStart w:id="138" w:name="sec-task2B"/>
     <w:p>
       <w:pPr>
         <w:pStyle w:val="Heading2"/>
       </w:pPr>
       <w:r>
-        <w:t xml:space="preserve">23.2 TASK 2B. Determine the MIC and MBC for the purified antibiotic</w:t>
+        <w:t xml:space="preserve">24.2 TASK 2B. Determine the MIC and MBC for the purified antibiotic</w:t>
       </w:r>
     </w:p>
     <w:p>
@@ -6360,14 +6363,14 @@
         <w:t xml:space="preserve">For each Kirby-Bauer disk diffusion plate, measure the diameter of the zone of growth inhibition around each disk to the nearest whole mm.</w:t>
       </w:r>
     </w:p>
-    <w:bookmarkEnd w:id="137"/>
-    <w:bookmarkStart w:id="138" w:name="sec-task2C"/>
+    <w:bookmarkEnd w:id="138"/>
+    <w:bookmarkStart w:id="139" w:name="sec-task2C"/>
     <w:p>
       <w:pPr>
         <w:pStyle w:val="Heading2"/>
       </w:pPr>
       <w:r>
-        <w:t xml:space="preserve">23.3 TASK 2C. Determine the MIC and MBC for the purified antibiotic against mutant</w:t>
+        <w:t xml:space="preserve">24.3 TASK 2C. Determine the MIC and MBC for the purified antibiotic against mutant</w:t>
       </w:r>
       <w:r>
         <w:t xml:space="preserve"> </w:t>
@@ -6540,34 +6543,149 @@
         </w:tc>
       </w:tr>
     </w:tbl>
-    <w:bookmarkEnd w:id="138"/>
     <w:bookmarkEnd w:id="139"/>
-    <w:bookmarkStart w:id="140" w:name="X56b444cfc7fe5578242590bcd0dc30283764e23"/>
+    <w:bookmarkEnd w:id="140"/>
+    <w:bookmarkStart w:id="146" w:name="X56b444cfc7fe5578242590bcd0dc30283764e23"/>
     <w:p>
       <w:pPr>
         <w:pStyle w:val="Heading1"/>
       </w:pPr>
       <w:r>
-        <w:t xml:space="preserve">24. Additional Resources/Further Reading for Experiment 2</w:t>
-      </w:r>
-    </w:p>
-    <w:bookmarkEnd w:id="140"/>
-    <w:bookmarkStart w:id="147" w:name="experiment-3-aims-and-overview"/>
+        <w:t xml:space="preserve">25. Additional Resources/Further Reading for Experiment 2</w:t>
+      </w:r>
+    </w:p>
+    <w:p>
+      <w:pPr>
+        <w:numPr>
+          <w:ilvl w:val="0"/>
+          <w:numId w:val="1045"/>
+        </w:numPr>
+      </w:pPr>
+      <w:hyperlink r:id="rId141">
+        <w:r>
+          <w:rPr>
+            <w:rStyle w:val="Hyperlink"/>
+          </w:rPr>
+          <w:t xml:space="preserve">Mueller-Hinton Medium (Small Things Considered blog post)</w:t>
+        </w:r>
+      </w:hyperlink>
+    </w:p>
+    <w:p>
+      <w:pPr>
+        <w:numPr>
+          <w:ilvl w:val="0"/>
+          <w:numId w:val="1045"/>
+        </w:numPr>
+      </w:pPr>
+      <w:hyperlink r:id="rId142">
+        <w:r>
+          <w:rPr>
+            <w:rStyle w:val="Hyperlink"/>
+          </w:rPr>
+          <w:t xml:space="preserve">Video demonstration - determining MIC and MBC for hydrogen peroxide</w:t>
+        </w:r>
+      </w:hyperlink>
+    </w:p>
+    <w:p>
+      <w:pPr>
+        <w:numPr>
+          <w:ilvl w:val="0"/>
+          <w:numId w:val="1045"/>
+        </w:numPr>
+      </w:pPr>
+      <w:hyperlink r:id="rId143">
+        <w:r>
+          <w:rPr>
+            <w:rStyle w:val="Hyperlink"/>
+          </w:rPr>
+          <w:t xml:space="preserve">Video demonstration - Kirby Bauer disk diffusion method</w:t>
+        </w:r>
+      </w:hyperlink>
+    </w:p>
+    <w:p>
+      <w:pPr>
+        <w:numPr>
+          <w:ilvl w:val="0"/>
+          <w:numId w:val="1045"/>
+        </w:numPr>
+      </w:pPr>
+      <w:hyperlink r:id="rId144">
+        <w:r>
+          <w:rPr>
+            <w:rStyle w:val="Hyperlink"/>
+          </w:rPr>
+          <w:t xml:space="preserve">The evolution of bacteria on a</w:t>
+        </w:r>
+        <w:r>
+          <w:rPr>
+            <w:rStyle w:val="Hyperlink"/>
+          </w:rPr>
+          <w:t xml:space="preserve"> </w:t>
+        </w:r>
+        <w:r>
+          <w:rPr>
+            <w:rStyle w:val="Hyperlink"/>
+          </w:rPr>
+          <w:t xml:space="preserve">“mega-plate”</w:t>
+        </w:r>
+        <w:r>
+          <w:rPr>
+            <w:rStyle w:val="Hyperlink"/>
+          </w:rPr>
+          <w:t xml:space="preserve"> </w:t>
+        </w:r>
+        <w:r>
+          <w:rPr>
+            <w:rStyle w:val="Hyperlink"/>
+          </w:rPr>
+          <w:t xml:space="preserve">Petri dish (Kishony lab)</w:t>
+        </w:r>
+      </w:hyperlink>
+    </w:p>
+    <w:p>
+      <w:pPr>
+        <w:numPr>
+          <w:ilvl w:val="0"/>
+          <w:numId w:val="1045"/>
+        </w:numPr>
+      </w:pPr>
+      <w:r>
+        <w:t xml:space="preserve">van Belkum A, Burnham CD, Rossen JWA, Mallard F, Rochas O, Dunne WM Jr. Innovative and rapid antimicrobial susceptibility testing systems. Nat Rev Microbiol. 2020;18(5):299-311. doi:10.1038/s41579-020-0327-x</w:t>
+      </w:r>
+    </w:p>
+    <w:p>
+      <w:pPr>
+        <w:numPr>
+          <w:ilvl w:val="0"/>
+          <w:numId w:val="1045"/>
+        </w:numPr>
+      </w:pPr>
+      <w:hyperlink r:id="rId145">
+        <w:r>
+          <w:rPr>
+            <w:rStyle w:val="Hyperlink"/>
+          </w:rPr>
+          <w:t xml:space="preserve">The dearth of antibiotic development - Editors in Conversation (American Society for Microbiology)</w:t>
+        </w:r>
+      </w:hyperlink>
+    </w:p>
+    <w:bookmarkEnd w:id="146"/>
+    <w:bookmarkStart w:id="153" w:name="experiment-3-aims-and-overview"/>
     <w:p>
       <w:pPr>
         <w:pStyle w:val="Heading1"/>
       </w:pPr>
       <w:r>
-        <w:t xml:space="preserve">25. Experiment 3 Aims and Overview</w:t>
-      </w:r>
-    </w:p>
-    <w:bookmarkStart w:id="141" w:name="aims-2"/>
+        <w:t xml:space="preserve">26. Experiment 3 Aims and Overview</w:t>
+      </w:r>
+    </w:p>
+    <w:bookmarkStart w:id="147" w:name="aims-2"/>
     <w:p>
       <w:pPr>
         <w:pStyle w:val="Heading2"/>
       </w:pPr>
       <w:r>
-        <w:t xml:space="preserve">25.1 Aims</w:t>
+        <w:t xml:space="preserve">26.1 Aims</w:t>
       </w:r>
     </w:p>
     <w:p>
@@ -6575,21 +6693,21 @@
         <w:pStyle w:val="Compact"/>
         <w:numPr>
           <w:ilvl w:val="0"/>
-          <w:numId w:val="1045"/>
+          <w:numId w:val="1046"/>
         </w:numPr>
       </w:pPr>
       <w:r>
         <w:t xml:space="preserve">To understand how genetic elements are transferred between bacteria.</w:t>
       </w:r>
     </w:p>
-    <w:bookmarkEnd w:id="141"/>
-    <w:bookmarkStart w:id="142" w:name="learning-outcomes-2"/>
+    <w:bookmarkEnd w:id="147"/>
+    <w:bookmarkStart w:id="148" w:name="learning-outcomes-2"/>
     <w:p>
       <w:pPr>
         <w:pStyle w:val="Heading2"/>
       </w:pPr>
       <w:r>
-        <w:t xml:space="preserve">25.2 Learning Outcomes</w:t>
+        <w:t xml:space="preserve">26.2 Learning Outcomes</w:t>
       </w:r>
     </w:p>
     <w:p>
@@ -6604,7 +6722,7 @@
       <w:pPr>
         <w:numPr>
           <w:ilvl w:val="0"/>
-          <w:numId w:val="1046"/>
+          <w:numId w:val="1047"/>
         </w:numPr>
       </w:pPr>
       <w:r>
@@ -6615,7 +6733,7 @@
       <w:pPr>
         <w:numPr>
           <w:ilvl w:val="0"/>
-          <w:numId w:val="1046"/>
+          <w:numId w:val="1047"/>
         </w:numPr>
       </w:pPr>
       <w:r>
@@ -6626,7 +6744,7 @@
       <w:pPr>
         <w:numPr>
           <w:ilvl w:val="0"/>
-          <w:numId w:val="1046"/>
+          <w:numId w:val="1047"/>
         </w:numPr>
       </w:pPr>
       <w:r>
@@ -6637,28 +6755,28 @@
       <w:pPr>
         <w:numPr>
           <w:ilvl w:val="0"/>
-          <w:numId w:val="1046"/>
+          <w:numId w:val="1047"/>
         </w:numPr>
       </w:pPr>
       <w:r>
         <w:t xml:space="preserve">How to analyse the results of a conjugative transfer experiment</w:t>
       </w:r>
     </w:p>
-    <w:bookmarkEnd w:id="142"/>
-    <w:bookmarkStart w:id="143" w:name="competencies-2"/>
+    <w:bookmarkEnd w:id="148"/>
+    <w:bookmarkStart w:id="149" w:name="competencies-2"/>
     <w:p>
       <w:pPr>
         <w:pStyle w:val="Heading2"/>
       </w:pPr>
       <w:r>
-        <w:t xml:space="preserve">25.3 Competencies</w:t>
-      </w:r>
-    </w:p>
-    <w:p>
-      <w:pPr>
-        <w:numPr>
-          <w:ilvl w:val="0"/>
-          <w:numId w:val="1047"/>
+        <w:t xml:space="preserve">26.3 Competencies</w:t>
+      </w:r>
+    </w:p>
+    <w:p>
+      <w:pPr>
+        <w:numPr>
+          <w:ilvl w:val="0"/>
+          <w:numId w:val="1048"/>
         </w:numPr>
       </w:pPr>
       <w:r>
@@ -6669,7 +6787,7 @@
       <w:pPr>
         <w:numPr>
           <w:ilvl w:val="0"/>
-          <w:numId w:val="1047"/>
+          <w:numId w:val="1048"/>
         </w:numPr>
       </w:pPr>
       <w:r>
@@ -6680,7 +6798,7 @@
       <w:pPr>
         <w:numPr>
           <w:ilvl w:val="0"/>
-          <w:numId w:val="1047"/>
+          <w:numId w:val="1048"/>
         </w:numPr>
       </w:pPr>
       <w:r>
@@ -6691,7 +6809,7 @@
       <w:pPr>
         <w:numPr>
           <w:ilvl w:val="0"/>
-          <w:numId w:val="1047"/>
+          <w:numId w:val="1048"/>
         </w:numPr>
       </w:pPr>
       <w:r>
@@ -6702,21 +6820,21 @@
       <w:pPr>
         <w:numPr>
           <w:ilvl w:val="0"/>
-          <w:numId w:val="1047"/>
+          <w:numId w:val="1048"/>
         </w:numPr>
       </w:pPr>
       <w:r>
         <w:t xml:space="preserve">Keeping detailed and accurate records</w:t>
       </w:r>
     </w:p>
-    <w:bookmarkEnd w:id="143"/>
-    <w:bookmarkStart w:id="144" w:name="importance-2"/>
+    <w:bookmarkEnd w:id="149"/>
+    <w:bookmarkStart w:id="150" w:name="importance-2"/>
     <w:p>
       <w:pPr>
         <w:pStyle w:val="Heading2"/>
       </w:pPr>
       <w:r>
-        <w:t xml:space="preserve">25.4 Importance</w:t>
+        <w:t xml:space="preserve">26.4 Importance</w:t>
       </w:r>
     </w:p>
     <w:p>
@@ -6727,14 +6845,14 @@
         <w:t xml:space="preserve">This practical session aligns with lectures in BM330 Fundamental Microbiology and reinforces material relating to: horizontal gene transfer, bacterial genetics.</w:t>
       </w:r>
     </w:p>
-    <w:bookmarkEnd w:id="144"/>
-    <w:bookmarkStart w:id="145" w:name="Xb5a811bee550ee1b9d63f71d8bf78ff8f7d9a5d"/>
+    <w:bookmarkEnd w:id="150"/>
+    <w:bookmarkStart w:id="151" w:name="Xb5a811bee550ee1b9d63f71d8bf78ff8f7d9a5d"/>
     <w:p>
       <w:pPr>
         <w:pStyle w:val="Heading2"/>
       </w:pPr>
       <w:r>
-        <w:t xml:space="preserve">25.5 Isolation of a new antibiotic from</w:t>
+        <w:t xml:space="preserve">26.5 Isolation of a new antibiotic from</w:t>
       </w:r>
       <w:r>
         <w:t xml:space="preserve"> </w:t>
@@ -6834,14 +6952,14 @@
         <w:t xml:space="preserve">).</w:t>
       </w:r>
     </w:p>
-    <w:bookmarkEnd w:id="145"/>
-    <w:bookmarkStart w:id="146" w:name="overview-of-experiment-3"/>
+    <w:bookmarkEnd w:id="151"/>
+    <w:bookmarkStart w:id="152" w:name="overview-of-experiment-3"/>
     <w:p>
       <w:pPr>
         <w:pStyle w:val="Heading2"/>
       </w:pPr>
       <w:r>
-        <w:t xml:space="preserve">25.6 Overview of Experiment 3</w:t>
+        <w:t xml:space="preserve">26.6 Overview of Experiment 3</w:t>
       </w:r>
     </w:p>
     <w:p>
@@ -6852,15 +6970,15 @@
         <w:t xml:space="preserve">You will perform Protocol 3.1 in the Week 6 lab and collect your data the following session (Week 8). Perform the data analysis tasks (Task 3A and Task 3B) using your own data/the class data or the sample data available on MyPlace.</w:t>
       </w:r>
     </w:p>
-    <w:bookmarkEnd w:id="146"/>
-    <w:bookmarkEnd w:id="147"/>
-    <w:bookmarkStart w:id="148" w:name="experiment-3---intro"/>
+    <w:bookmarkEnd w:id="152"/>
+    <w:bookmarkEnd w:id="153"/>
+    <w:bookmarkStart w:id="154" w:name="experiment-3---intro"/>
     <w:p>
       <w:pPr>
         <w:pStyle w:val="Heading1"/>
       </w:pPr>
       <w:r>
-        <w:t xml:space="preserve">26. Experiment 3 - Intro</w:t>
+        <w:t xml:space="preserve">27. Experiment 3 - Intro</w:t>
       </w:r>
     </w:p>
     <w:p>
@@ -6909,14 +7027,14 @@
         <w:t xml:space="preserve">“interrupted mating experiment.”</w:t>
       </w:r>
     </w:p>
-    <w:bookmarkEnd w:id="148"/>
-    <w:bookmarkStart w:id="150" w:name="experiment-3-protocols"/>
+    <w:bookmarkEnd w:id="154"/>
+    <w:bookmarkStart w:id="156" w:name="experiment-3-protocols"/>
     <w:p>
       <w:pPr>
         <w:pStyle w:val="Heading1"/>
       </w:pPr>
       <w:r>
-        <w:t xml:space="preserve">27. Experiment 3 Protocols</w:t>
+        <w:t xml:space="preserve">28. Experiment 3 Protocols</w:t>
       </w:r>
     </w:p>
     <w:p>
@@ -6929,7 +7047,7 @@
       <w:r>
         <w:t xml:space="preserve"> </w:t>
       </w:r>
-      <w:hyperlink r:id="rId149">
+      <w:hyperlink r:id="rId155">
         <w:r>
           <w:rPr>
             <w:rStyle w:val="Hyperlink"/>
@@ -6941,14 +7059,14 @@
         <w:t xml:space="preserve">.</w:t>
       </w:r>
     </w:p>
-    <w:bookmarkEnd w:id="150"/>
-    <w:bookmarkStart w:id="151" w:name="experiment-3---data-analysis"/>
+    <w:bookmarkEnd w:id="156"/>
+    <w:bookmarkStart w:id="157" w:name="experiment-3---data-analysis"/>
     <w:p>
       <w:pPr>
         <w:pStyle w:val="Heading1"/>
       </w:pPr>
       <w:r>
-        <w:t xml:space="preserve">28. Experiment 3 - Data Analysis</w:t>
+        <w:t xml:space="preserve">29. Experiment 3 - Data Analysis</w:t>
       </w:r>
     </w:p>
     <w:p>
@@ -6956,7 +7074,7 @@
         <w:pStyle w:val="Compact"/>
         <w:numPr>
           <w:ilvl w:val="0"/>
-          <w:numId w:val="1048"/>
+          <w:numId w:val="1049"/>
         </w:numPr>
       </w:pPr>
       <w:r>
@@ -6982,7 +7100,7 @@
         <w:pStyle w:val="Compact"/>
         <w:numPr>
           <w:ilvl w:val="0"/>
-          <w:numId w:val="1049"/>
+          <w:numId w:val="1050"/>
         </w:numPr>
       </w:pPr>
       <w:r>
@@ -7001,7 +7119,7 @@
       <w:pPr>
         <w:numPr>
           <w:ilvl w:val="0"/>
-          <w:numId w:val="1050"/>
+          <w:numId w:val="1051"/>
         </w:numPr>
       </w:pPr>
       <w:r>
@@ -7012,7 +7130,7 @@
       <w:pPr>
         <w:numPr>
           <w:ilvl w:val="0"/>
-          <w:numId w:val="1050"/>
+          <w:numId w:val="1051"/>
         </w:numPr>
       </w:pPr>
       <w:r>
@@ -7023,7 +7141,7 @@
       <w:pPr>
         <w:numPr>
           <w:ilvl w:val="0"/>
-          <w:numId w:val="1050"/>
+          <w:numId w:val="1051"/>
         </w:numPr>
       </w:pPr>
       <w:r>
@@ -7086,7 +7204,7 @@
             <w:pPr>
               <w:numPr>
                 <w:ilvl w:val="0"/>
-                <w:numId w:val="1051"/>
+                <w:numId w:val="1052"/>
               </w:numPr>
             </w:pPr>
             <w:r>
@@ -7126,7 +7244,7 @@
             <w:pPr>
               <w:numPr>
                 <w:ilvl w:val="0"/>
-                <w:numId w:val="1051"/>
+                <w:numId w:val="1052"/>
               </w:numPr>
             </w:pPr>
             <w:r>
@@ -7150,7 +7268,7 @@
             <w:pPr>
               <w:numPr>
                 <w:ilvl w:val="0"/>
-                <w:numId w:val="1051"/>
+                <w:numId w:val="1052"/>
               </w:numPr>
             </w:pPr>
             <w:r>
@@ -7161,7 +7279,7 @@
             <w:pPr>
               <w:numPr>
                 <w:ilvl w:val="0"/>
-                <w:numId w:val="1051"/>
+                <w:numId w:val="1052"/>
               </w:numPr>
             </w:pPr>
             <w:r>
@@ -7172,7 +7290,7 @@
             <w:pPr>
               <w:numPr>
                 <w:ilvl w:val="0"/>
-                <w:numId w:val="1051"/>
+                <w:numId w:val="1052"/>
               </w:numPr>
             </w:pPr>
             <w:r>
@@ -7183,33 +7301,33 @@
         </w:tc>
       </w:tr>
     </w:tbl>
-    <w:bookmarkEnd w:id="151"/>
-    <w:bookmarkStart w:id="152" w:name="X91f6e6dd546528cc7cba6ac658aa9c8366de79c"/>
+    <w:bookmarkEnd w:id="157"/>
+    <w:bookmarkStart w:id="158" w:name="X91f6e6dd546528cc7cba6ac658aa9c8366de79c"/>
     <w:p>
       <w:pPr>
         <w:pStyle w:val="Heading1"/>
       </w:pPr>
       <w:r>
-        <w:t xml:space="preserve">29. Additional Resources/Further Reading for Experiment 3</w:t>
-      </w:r>
-    </w:p>
-    <w:bookmarkEnd w:id="152"/>
-    <w:bookmarkStart w:id="158" w:name="experiment-4-aims-and-overview"/>
+        <w:t xml:space="preserve">30. Additional Resources/Further Reading for Experiment 3</w:t>
+      </w:r>
+    </w:p>
+    <w:bookmarkEnd w:id="158"/>
+    <w:bookmarkStart w:id="164" w:name="experiment-4-aims-and-overview"/>
     <w:p>
       <w:pPr>
         <w:pStyle w:val="Heading1"/>
       </w:pPr>
       <w:r>
-        <w:t xml:space="preserve">30. Experiment 4 Aims and Overview</w:t>
-      </w:r>
-    </w:p>
-    <w:bookmarkStart w:id="153" w:name="aims-3"/>
+        <w:t xml:space="preserve">31. Experiment 4 Aims and Overview</w:t>
+      </w:r>
+    </w:p>
+    <w:bookmarkStart w:id="159" w:name="aims-3"/>
     <w:p>
       <w:pPr>
         <w:pStyle w:val="Heading2"/>
       </w:pPr>
       <w:r>
-        <w:t xml:space="preserve">30.1 Aims</w:t>
+        <w:t xml:space="preserve">31.1 Aims</w:t>
       </w:r>
     </w:p>
     <w:p>
@@ -7217,21 +7335,21 @@
         <w:pStyle w:val="Compact"/>
         <w:numPr>
           <w:ilvl w:val="0"/>
-          <w:numId w:val="1052"/>
+          <w:numId w:val="1053"/>
         </w:numPr>
       </w:pPr>
       <w:r>
         <w:t xml:space="preserve">To understand how mutagenesis can be used in the laboratory to understand the phenotype of a microorganism</w:t>
       </w:r>
     </w:p>
-    <w:bookmarkEnd w:id="153"/>
-    <w:bookmarkStart w:id="154" w:name="learning-outcomes-3"/>
+    <w:bookmarkEnd w:id="159"/>
+    <w:bookmarkStart w:id="160" w:name="learning-outcomes-3"/>
     <w:p>
       <w:pPr>
         <w:pStyle w:val="Heading2"/>
       </w:pPr>
       <w:r>
-        <w:t xml:space="preserve">30.2 Learning Outcomes</w:t>
+        <w:t xml:space="preserve">31.2 Learning Outcomes</w:t>
       </w:r>
     </w:p>
     <w:p>
@@ -7246,7 +7364,7 @@
       <w:pPr>
         <w:numPr>
           <w:ilvl w:val="0"/>
-          <w:numId w:val="1053"/>
+          <w:numId w:val="1054"/>
         </w:numPr>
       </w:pPr>
       <w:r>
@@ -7257,7 +7375,7 @@
       <w:pPr>
         <w:numPr>
           <w:ilvl w:val="0"/>
-          <w:numId w:val="1053"/>
+          <w:numId w:val="1054"/>
         </w:numPr>
       </w:pPr>
       <w:r>
@@ -7268,7 +7386,7 @@
       <w:pPr>
         <w:numPr>
           <w:ilvl w:val="0"/>
-          <w:numId w:val="1053"/>
+          <w:numId w:val="1054"/>
         </w:numPr>
       </w:pPr>
       <w:r>
@@ -7279,28 +7397,28 @@
       <w:pPr>
         <w:numPr>
           <w:ilvl w:val="0"/>
-          <w:numId w:val="1053"/>
+          <w:numId w:val="1054"/>
         </w:numPr>
       </w:pPr>
       <w:r>
         <w:t xml:space="preserve">How to correlate physical mapping data (interrupted mating) and sequencing data (plasmid rescue)</w:t>
       </w:r>
     </w:p>
-    <w:bookmarkEnd w:id="154"/>
-    <w:bookmarkStart w:id="155" w:name="competencies-3"/>
+    <w:bookmarkEnd w:id="160"/>
+    <w:bookmarkStart w:id="161" w:name="competencies-3"/>
     <w:p>
       <w:pPr>
         <w:pStyle w:val="Heading2"/>
       </w:pPr>
       <w:r>
-        <w:t xml:space="preserve">30.3 Competencies</w:t>
-      </w:r>
-    </w:p>
-    <w:p>
-      <w:pPr>
-        <w:numPr>
-          <w:ilvl w:val="0"/>
-          <w:numId w:val="1054"/>
+        <w:t xml:space="preserve">31.3 Competencies</w:t>
+      </w:r>
+    </w:p>
+    <w:p>
+      <w:pPr>
+        <w:numPr>
+          <w:ilvl w:val="0"/>
+          <w:numId w:val="1055"/>
         </w:numPr>
       </w:pPr>
       <w:r>
@@ -7311,7 +7429,7 @@
       <w:pPr>
         <w:numPr>
           <w:ilvl w:val="0"/>
-          <w:numId w:val="1054"/>
+          <w:numId w:val="1055"/>
         </w:numPr>
       </w:pPr>
       <w:r>
@@ -7322,7 +7440,7 @@
       <w:pPr>
         <w:numPr>
           <w:ilvl w:val="0"/>
-          <w:numId w:val="1054"/>
+          <w:numId w:val="1055"/>
         </w:numPr>
       </w:pPr>
       <w:r>
@@ -7333,7 +7451,7 @@
       <w:pPr>
         <w:numPr>
           <w:ilvl w:val="0"/>
-          <w:numId w:val="1054"/>
+          <w:numId w:val="1055"/>
         </w:numPr>
       </w:pPr>
       <w:r>
@@ -7344,7 +7462,7 @@
       <w:pPr>
         <w:numPr>
           <w:ilvl w:val="0"/>
-          <w:numId w:val="1054"/>
+          <w:numId w:val="1055"/>
         </w:numPr>
       </w:pPr>
       <w:r>
@@ -7355,21 +7473,21 @@
       <w:pPr>
         <w:numPr>
           <w:ilvl w:val="0"/>
-          <w:numId w:val="1054"/>
+          <w:numId w:val="1055"/>
         </w:numPr>
       </w:pPr>
       <w:r>
         <w:t xml:space="preserve">Keeping detailed and accurate records</w:t>
       </w:r>
     </w:p>
-    <w:bookmarkEnd w:id="155"/>
-    <w:bookmarkStart w:id="156" w:name="importance-3"/>
+    <w:bookmarkEnd w:id="161"/>
+    <w:bookmarkStart w:id="162" w:name="importance-3"/>
     <w:p>
       <w:pPr>
         <w:pStyle w:val="Heading2"/>
       </w:pPr>
       <w:r>
-        <w:t xml:space="preserve">30.4 Importance</w:t>
+        <w:t xml:space="preserve">31.4 Importance</w:t>
       </w:r>
     </w:p>
     <w:p>
@@ -7416,14 +7534,14 @@
         <w:t xml:space="preserve">the Tn5 from the chromosomes of your mutant strains, we digested chromosomal DNA with the restriction enzyme AflIII, then ligated this into a similarly-digested vector plasmid. We will now check the resulting plasmid by restriction digest: plasmids with insert should produce a band upon AflIII digestion; and we also know that the enzyme HindIII cuts within the Tn5 sequence.</w:t>
       </w:r>
     </w:p>
-    <w:bookmarkEnd w:id="156"/>
-    <w:bookmarkStart w:id="157" w:name="overview-of-experiment-4"/>
+    <w:bookmarkEnd w:id="162"/>
+    <w:bookmarkStart w:id="163" w:name="overview-of-experiment-4"/>
     <w:p>
       <w:pPr>
         <w:pStyle w:val="Heading2"/>
       </w:pPr>
       <w:r>
-        <w:t xml:space="preserve">30.5 Overview of Experiment 4</w:t>
+        <w:t xml:space="preserve">31.5 Overview of Experiment 4</w:t>
       </w:r>
     </w:p>
     <w:p>
@@ -7434,15 +7552,15 @@
         <w:t xml:space="preserve">You will perform Protocol 4.1 and 4.2 in the Week 8 lab and your data will be posted to MyPlace for you. Perform the data analysis tasks (Tasks 4A-C) using your agarose gel data/sequence data posted on MyPlace.</w:t>
       </w:r>
     </w:p>
-    <w:bookmarkEnd w:id="157"/>
-    <w:bookmarkEnd w:id="158"/>
-    <w:bookmarkStart w:id="159" w:name="experiment-4---intro"/>
+    <w:bookmarkEnd w:id="163"/>
+    <w:bookmarkEnd w:id="164"/>
+    <w:bookmarkStart w:id="165" w:name="experiment-4---intro"/>
     <w:p>
       <w:pPr>
         <w:pStyle w:val="Heading1"/>
       </w:pPr>
       <w:r>
-        <w:t xml:space="preserve">31. Experiment 4 - Intro</w:t>
+        <w:t xml:space="preserve">32. Experiment 4 - Intro</w:t>
       </w:r>
     </w:p>
     <w:p>
@@ -7493,14 +7611,14 @@
         <w:t xml:space="preserve">Restriction enzymes are invaluable tools in molecular microbiology. These enzymes make site-specific cuts in DNA (at positions termed restriction sites), and are a key part of the innate immune defences that bacteria use to protect themselves against incoming foreign DNA. Restriction enzymes have found a multitude of applications in molecular biology labs, including their use in cloning, digestion of DNA for Southern blotting, identification of nucleotide differences using restriction fragment length polymorphism (RFLP) analysis, etc. Being able to carry out a restriction digest of DNA, and analyse the results, is therefore a key skill for any microbiologist or molecular biologist.</w:t>
       </w:r>
     </w:p>
-    <w:bookmarkEnd w:id="159"/>
-    <w:bookmarkStart w:id="161" w:name="experiment-4-protocols"/>
+    <w:bookmarkEnd w:id="165"/>
+    <w:bookmarkStart w:id="167" w:name="experiment-4-protocols"/>
     <w:p>
       <w:pPr>
         <w:pStyle w:val="Heading1"/>
       </w:pPr>
       <w:r>
-        <w:t xml:space="preserve">32. Experiment 4 Protocols</w:t>
+        <w:t xml:space="preserve">33. Experiment 4 Protocols</w:t>
       </w:r>
     </w:p>
     <w:p>
@@ -7513,7 +7631,7 @@
       <w:r>
         <w:t xml:space="preserve"> </w:t>
       </w:r>
-      <w:hyperlink r:id="rId160">
+      <w:hyperlink r:id="rId166">
         <w:r>
           <w:rPr>
             <w:rStyle w:val="Hyperlink"/>
@@ -7525,14 +7643,14 @@
         <w:t xml:space="preserve">.</w:t>
       </w:r>
     </w:p>
-    <w:bookmarkEnd w:id="161"/>
-    <w:bookmarkStart w:id="162" w:name="experiment-4---data-analysis"/>
+    <w:bookmarkEnd w:id="167"/>
+    <w:bookmarkStart w:id="168" w:name="experiment-4---data-analysis"/>
     <w:p>
       <w:pPr>
         <w:pStyle w:val="Heading1"/>
       </w:pPr>
       <w:r>
-        <w:t xml:space="preserve">33. Experiment 4 - Data Analysis</w:t>
+        <w:t xml:space="preserve">34. Experiment 4 - Data Analysis</w:t>
       </w:r>
     </w:p>
     <w:p>
@@ -7619,33 +7737,33 @@
         <w:t xml:space="preserve">What further experiments might you do (and why?)</w:t>
       </w:r>
     </w:p>
-    <w:bookmarkEnd w:id="162"/>
-    <w:bookmarkStart w:id="163" w:name="X87d1c92cdaa4bfc4a1397f03be225ead1a245a0"/>
+    <w:bookmarkEnd w:id="168"/>
+    <w:bookmarkStart w:id="169" w:name="X87d1c92cdaa4bfc4a1397f03be225ead1a245a0"/>
     <w:p>
       <w:pPr>
         <w:pStyle w:val="Heading1"/>
       </w:pPr>
       <w:r>
-        <w:t xml:space="preserve">34. Additional Resources/Further Reading for Experiment 4</w:t>
-      </w:r>
-    </w:p>
-    <w:bookmarkEnd w:id="163"/>
-    <w:bookmarkStart w:id="169" w:name="experiment-5-aims-and-overview"/>
+        <w:t xml:space="preserve">35. Additional Resources/Further Reading for Experiment 4</w:t>
+      </w:r>
+    </w:p>
+    <w:bookmarkEnd w:id="169"/>
+    <w:bookmarkStart w:id="175" w:name="experiment-5-aims-and-overview"/>
     <w:p>
       <w:pPr>
         <w:pStyle w:val="Heading1"/>
       </w:pPr>
       <w:r>
-        <w:t xml:space="preserve">35. Experiment 5 Aims and Overview</w:t>
-      </w:r>
-    </w:p>
-    <w:bookmarkStart w:id="164" w:name="aims-4"/>
+        <w:t xml:space="preserve">36. Experiment 5 Aims and Overview</w:t>
+      </w:r>
+    </w:p>
+    <w:bookmarkStart w:id="170" w:name="aims-4"/>
     <w:p>
       <w:pPr>
         <w:pStyle w:val="Heading2"/>
       </w:pPr>
       <w:r>
-        <w:t xml:space="preserve">35.1 Aims</w:t>
+        <w:t xml:space="preserve">36.1 Aims</w:t>
       </w:r>
     </w:p>
     <w:p>
@@ -7653,21 +7771,21 @@
         <w:pStyle w:val="Compact"/>
         <w:numPr>
           <w:ilvl w:val="0"/>
-          <w:numId w:val="1055"/>
+          <w:numId w:val="1056"/>
         </w:numPr>
       </w:pPr>
       <w:r>
         <w:t xml:space="preserve">To demonstrate the ability of some microorganisms to alter their cellular morphology in response to environmental stimuli.</w:t>
       </w:r>
     </w:p>
-    <w:bookmarkEnd w:id="164"/>
-    <w:bookmarkStart w:id="165" w:name="learning-outcomes-4"/>
+    <w:bookmarkEnd w:id="170"/>
+    <w:bookmarkStart w:id="171" w:name="learning-outcomes-4"/>
     <w:p>
       <w:pPr>
         <w:pStyle w:val="Heading2"/>
       </w:pPr>
       <w:r>
-        <w:t xml:space="preserve">35.2 Learning Outcomes</w:t>
+        <w:t xml:space="preserve">36.2 Learning Outcomes</w:t>
       </w:r>
     </w:p>
     <w:p>
@@ -7682,7 +7800,7 @@
       <w:pPr>
         <w:numPr>
           <w:ilvl w:val="0"/>
-          <w:numId w:val="1056"/>
+          <w:numId w:val="1057"/>
         </w:numPr>
       </w:pPr>
       <w:r>
@@ -7693,7 +7811,7 @@
       <w:pPr>
         <w:numPr>
           <w:ilvl w:val="0"/>
-          <w:numId w:val="1056"/>
+          <w:numId w:val="1057"/>
         </w:numPr>
       </w:pPr>
       <w:r>
@@ -7704,7 +7822,7 @@
       <w:pPr>
         <w:numPr>
           <w:ilvl w:val="0"/>
-          <w:numId w:val="1056"/>
+          <w:numId w:val="1057"/>
         </w:numPr>
       </w:pPr>
       <w:r>
@@ -7715,28 +7833,28 @@
       <w:pPr>
         <w:numPr>
           <w:ilvl w:val="0"/>
-          <w:numId w:val="1056"/>
+          <w:numId w:val="1057"/>
         </w:numPr>
       </w:pPr>
       <w:r>
         <w:t xml:space="preserve">The process of Candida filamentation.</w:t>
       </w:r>
     </w:p>
-    <w:bookmarkEnd w:id="165"/>
-    <w:bookmarkStart w:id="166" w:name="competencies-4"/>
+    <w:bookmarkEnd w:id="171"/>
+    <w:bookmarkStart w:id="172" w:name="competencies-4"/>
     <w:p>
       <w:pPr>
         <w:pStyle w:val="Heading2"/>
       </w:pPr>
       <w:r>
-        <w:t xml:space="preserve">35.3 Competencies</w:t>
-      </w:r>
-    </w:p>
-    <w:p>
-      <w:pPr>
-        <w:numPr>
-          <w:ilvl w:val="0"/>
-          <w:numId w:val="1057"/>
+        <w:t xml:space="preserve">36.3 Competencies</w:t>
+      </w:r>
+    </w:p>
+    <w:p>
+      <w:pPr>
+        <w:numPr>
+          <w:ilvl w:val="0"/>
+          <w:numId w:val="1058"/>
         </w:numPr>
       </w:pPr>
       <w:r>
@@ -7747,7 +7865,7 @@
       <w:pPr>
         <w:numPr>
           <w:ilvl w:val="0"/>
-          <w:numId w:val="1057"/>
+          <w:numId w:val="1058"/>
         </w:numPr>
       </w:pPr>
       <w:r>
@@ -7758,7 +7876,7 @@
       <w:pPr>
         <w:numPr>
           <w:ilvl w:val="0"/>
-          <w:numId w:val="1057"/>
+          <w:numId w:val="1058"/>
         </w:numPr>
       </w:pPr>
       <w:r>
@@ -7769,7 +7887,7 @@
       <w:pPr>
         <w:numPr>
           <w:ilvl w:val="0"/>
-          <w:numId w:val="1057"/>
+          <w:numId w:val="1058"/>
         </w:numPr>
       </w:pPr>
       <w:r>
@@ -7780,21 +7898,21 @@
       <w:pPr>
         <w:numPr>
           <w:ilvl w:val="0"/>
-          <w:numId w:val="1057"/>
+          <w:numId w:val="1058"/>
         </w:numPr>
       </w:pPr>
       <w:r>
         <w:t xml:space="preserve">Keeping detailed and accurate records</w:t>
       </w:r>
     </w:p>
-    <w:bookmarkEnd w:id="166"/>
-    <w:bookmarkStart w:id="167" w:name="importance-4"/>
+    <w:bookmarkEnd w:id="172"/>
+    <w:bookmarkStart w:id="173" w:name="importance-4"/>
     <w:p>
       <w:pPr>
         <w:pStyle w:val="Heading2"/>
       </w:pPr>
       <w:r>
-        <w:t xml:space="preserve">35.4 Importance</w:t>
+        <w:t xml:space="preserve">36.4 Importance</w:t>
       </w:r>
     </w:p>
     <w:p>
@@ -7821,14 +7939,14 @@
         <w:t xml:space="preserve">In order to further study the antibiotic mechanism of action, you will use microscopy to determine whether antibiotic X has any effect on an unrelated species (Candida albicans). You will set up cultures with varying concentrations of Antibiotic X and examine the phenotype of antibiotic-treated cells (Protocols 5.1 and 5.2). For comparison’s sake, we have provided you with micrographs of antibiotic X-treated E. coli cells (Task 5A). You will look at a time course of the response of wild-type E. coli to the antibiotic (Task 5B), and also, will analyse the phenotype of your mutant E. coli strain treated with the antibiotic (Task 5C).</w:t>
       </w:r>
     </w:p>
-    <w:bookmarkEnd w:id="167"/>
-    <w:bookmarkStart w:id="168" w:name="overview-of-experiment-5"/>
+    <w:bookmarkEnd w:id="173"/>
+    <w:bookmarkStart w:id="174" w:name="overview-of-experiment-5"/>
     <w:p>
       <w:pPr>
         <w:pStyle w:val="Heading2"/>
       </w:pPr>
       <w:r>
-        <w:t xml:space="preserve">35.5 Overview of Experiment 5</w:t>
+        <w:t xml:space="preserve">36.5 Overview of Experiment 5</w:t>
       </w:r>
     </w:p>
     <w:p>
@@ -7839,15 +7957,15 @@
         <w:t xml:space="preserve">You will set up the cultures needed for this experiment in Week 8, and perform the experiment (protocol 5.2) in the following session (Week 10). You will compare/contrast the data you collect in this experiment with the data collected in a similar experiment performed on E. coli (posted on MyPlace for you) – Tasks 5A-C).</w:t>
       </w:r>
     </w:p>
-    <w:bookmarkEnd w:id="168"/>
-    <w:bookmarkEnd w:id="169"/>
-    <w:bookmarkStart w:id="170" w:name="experiment-5---intro"/>
+    <w:bookmarkEnd w:id="174"/>
+    <w:bookmarkEnd w:id="175"/>
+    <w:bookmarkStart w:id="176" w:name="experiment-5---intro"/>
     <w:p>
       <w:pPr>
         <w:pStyle w:val="Heading1"/>
       </w:pPr>
       <w:r>
-        <w:t xml:space="preserve">36. Experiment 5 - Intro</w:t>
+        <w:t xml:space="preserve">37. Experiment 5 - Intro</w:t>
       </w:r>
     </w:p>
     <w:p>
@@ -7858,14 +7976,14 @@
         <w:t xml:space="preserve">Cell size and shape are key phenotypes in bacteria and fungi, important for survival in a variety of environments. Bacteria actively modify and adapt their cell size/shape in response to environmental cues including nutrient availability, to adapt to different environmental niches, or as part of developmental pathways. For fungi, the transition between yeast and hyphal growth is often associated with virulence. In order to monitor and understand these changes in cell size and shape, microbiologists use a variety of techniques, including basic light microscopy – using the same principles that allowed the first visualization of microbial cells.</w:t>
       </w:r>
     </w:p>
-    <w:bookmarkEnd w:id="170"/>
-    <w:bookmarkStart w:id="172" w:name="experiment-5-protocols"/>
+    <w:bookmarkEnd w:id="176"/>
+    <w:bookmarkStart w:id="178" w:name="experiment-5-protocols"/>
     <w:p>
       <w:pPr>
         <w:pStyle w:val="Heading1"/>
       </w:pPr>
       <w:r>
-        <w:t xml:space="preserve">37. Experiment 5 Protocols</w:t>
+        <w:t xml:space="preserve">38. Experiment 5 Protocols</w:t>
       </w:r>
     </w:p>
     <w:p>
@@ -7878,7 +7996,7 @@
       <w:r>
         <w:t xml:space="preserve"> </w:t>
       </w:r>
-      <w:hyperlink r:id="rId171">
+      <w:hyperlink r:id="rId177">
         <w:r>
           <w:rPr>
             <w:rStyle w:val="Hyperlink"/>
@@ -7890,14 +8008,14 @@
         <w:t xml:space="preserve">.</w:t>
       </w:r>
     </w:p>
-    <w:bookmarkEnd w:id="172"/>
-    <w:bookmarkStart w:id="173" w:name="experiment-5-data-analysis"/>
+    <w:bookmarkEnd w:id="178"/>
+    <w:bookmarkStart w:id="179" w:name="experiment-5-data-analysis"/>
     <w:p>
       <w:pPr>
         <w:pStyle w:val="Heading1"/>
       </w:pPr>
       <w:r>
-        <w:t xml:space="preserve">38. Experiment 5 Data Analysis</w:t>
+        <w:t xml:space="preserve">39. Experiment 5 Data Analysis</w:t>
       </w:r>
     </w:p>
     <w:p>
@@ -7939,7 +8057,7 @@
         <w:pStyle w:val="Compact"/>
         <w:numPr>
           <w:ilvl w:val="0"/>
-          <w:numId w:val="1058"/>
+          <w:numId w:val="1059"/>
         </w:numPr>
       </w:pPr>
       <w:r>
@@ -7951,7 +8069,7 @@
         <w:pStyle w:val="Compact"/>
         <w:numPr>
           <w:ilvl w:val="0"/>
-          <w:numId w:val="1058"/>
+          <w:numId w:val="1059"/>
         </w:numPr>
       </w:pPr>
       <w:r>
@@ -7963,7 +8081,7 @@
         <w:pStyle w:val="Compact"/>
         <w:numPr>
           <w:ilvl w:val="0"/>
-          <w:numId w:val="1058"/>
+          <w:numId w:val="1059"/>
         </w:numPr>
       </w:pPr>
       <w:r>
@@ -7975,7 +8093,7 @@
         <w:pStyle w:val="Compact"/>
         <w:numPr>
           <w:ilvl w:val="0"/>
-          <w:numId w:val="1058"/>
+          <w:numId w:val="1059"/>
         </w:numPr>
       </w:pPr>
       <w:r>
@@ -7987,7 +8105,7 @@
         <w:pStyle w:val="Compact"/>
         <w:numPr>
           <w:ilvl w:val="0"/>
-          <w:numId w:val="1058"/>
+          <w:numId w:val="1059"/>
         </w:numPr>
       </w:pPr>
       <w:r>
@@ -7999,7 +8117,7 @@
         <w:pStyle w:val="Compact"/>
         <w:numPr>
           <w:ilvl w:val="0"/>
-          <w:numId w:val="1058"/>
+          <w:numId w:val="1059"/>
         </w:numPr>
       </w:pPr>
       <w:r>
@@ -8011,7 +8129,7 @@
         <w:pStyle w:val="Compact"/>
         <w:numPr>
           <w:ilvl w:val="0"/>
-          <w:numId w:val="1058"/>
+          <w:numId w:val="1059"/>
         </w:numPr>
       </w:pPr>
       <w:r>
@@ -8023,7 +8141,7 @@
         <w:pStyle w:val="Compact"/>
         <w:numPr>
           <w:ilvl w:val="0"/>
-          <w:numId w:val="1058"/>
+          <w:numId w:val="1059"/>
         </w:numPr>
       </w:pPr>
       <w:r>
@@ -8092,17 +8210,17 @@
         <w:t xml:space="preserve">What further experiments might you do (and why?)</w:t>
       </w:r>
     </w:p>
-    <w:bookmarkEnd w:id="173"/>
-    <w:bookmarkStart w:id="174" w:name="X731eb4f2bf49ce4e251e33bc8cd794f988f515f"/>
+    <w:bookmarkEnd w:id="179"/>
+    <w:bookmarkStart w:id="180" w:name="X731eb4f2bf49ce4e251e33bc8cd794f988f515f"/>
     <w:p>
       <w:pPr>
         <w:pStyle w:val="Heading1"/>
       </w:pPr>
       <w:r>
-        <w:t xml:space="preserve">39. Additional Resources/Further Reading for Experiment 5</w:t>
-      </w:r>
-    </w:p>
-    <w:bookmarkEnd w:id="174"/>
+        <w:t xml:space="preserve">40. Additional Resources/Further Reading for Experiment 5</w:t>
+      </w:r>
+    </w:p>
+    <w:bookmarkEnd w:id="180"/>
     <w:sectPr>
       <w:footnotePr>
         <w:numRestart w:val="eachSect"/>
@@ -9120,34 +9238,7 @@
     <w:abstractNumId w:val="991"/>
   </w:num>
   <w:num w:numId="1049">
-    <w:abstractNumId w:val="99411"/>
-    <w:lvlOverride w:ilvl="0">
-      <w:startOverride w:val="1"/>
-    </w:lvlOverride>
-    <w:lvlOverride w:ilvl="1">
-      <w:startOverride w:val="1"/>
-    </w:lvlOverride>
-    <w:lvlOverride w:ilvl="2">
-      <w:startOverride w:val="1"/>
-    </w:lvlOverride>
-    <w:lvlOverride w:ilvl="3">
-      <w:startOverride w:val="1"/>
-    </w:lvlOverride>
-    <w:lvlOverride w:ilvl="4">
-      <w:startOverride w:val="1"/>
-    </w:lvlOverride>
-    <w:lvlOverride w:ilvl="5">
-      <w:startOverride w:val="1"/>
-    </w:lvlOverride>
-    <w:lvlOverride w:ilvl="6">
-      <w:startOverride w:val="1"/>
-    </w:lvlOverride>
-    <w:lvlOverride w:ilvl="7">
-      <w:startOverride w:val="1"/>
-    </w:lvlOverride>
-    <w:lvlOverride w:ilvl="8">
-      <w:startOverride w:val="1"/>
-    </w:lvlOverride>
+    <w:abstractNumId w:val="991"/>
   </w:num>
   <w:num w:numId="1050">
     <w:abstractNumId w:val="99411"/>
@@ -9180,7 +9271,34 @@
     </w:lvlOverride>
   </w:num>
   <w:num w:numId="1051">
-    <w:abstractNumId w:val="991"/>
+    <w:abstractNumId w:val="99411"/>
+    <w:lvlOverride w:ilvl="0">
+      <w:startOverride w:val="1"/>
+    </w:lvlOverride>
+    <w:lvlOverride w:ilvl="1">
+      <w:startOverride w:val="1"/>
+    </w:lvlOverride>
+    <w:lvlOverride w:ilvl="2">
+      <w:startOverride w:val="1"/>
+    </w:lvlOverride>
+    <w:lvlOverride w:ilvl="3">
+      <w:startOverride w:val="1"/>
+    </w:lvlOverride>
+    <w:lvlOverride w:ilvl="4">
+      <w:startOverride w:val="1"/>
+    </w:lvlOverride>
+    <w:lvlOverride w:ilvl="5">
+      <w:startOverride w:val="1"/>
+    </w:lvlOverride>
+    <w:lvlOverride w:ilvl="6">
+      <w:startOverride w:val="1"/>
+    </w:lvlOverride>
+    <w:lvlOverride w:ilvl="7">
+      <w:startOverride w:val="1"/>
+    </w:lvlOverride>
+    <w:lvlOverride w:ilvl="8">
+      <w:startOverride w:val="1"/>
+    </w:lvlOverride>
   </w:num>
   <w:num w:numId="1052">
     <w:abstractNumId w:val="991"/>
@@ -9201,6 +9319,9 @@
     <w:abstractNumId w:val="991"/>
   </w:num>
   <w:num w:numId="1058">
+    <w:abstractNumId w:val="991"/>
+  </w:num>
+  <w:num w:numId="1059">
     <w:abstractNumId w:val="99411"/>
     <w:lvlOverride w:ilvl="0">
       <w:startOverride w:val="1"/>

--- a/BM327-microbiology-S1-lab-manual.docx
+++ b/BM327-microbiology-S1-lab-manual.docx
@@ -6931,23 +6931,25 @@
       <w:r>
         <w:t xml:space="preserve">In order to identify the mutation(s) that give rise to the antibiotic resistance phenotype, you will physically map the location of the mutations using interrupted mating. You will first analyse the data from the interrupted mating experiment (</w:t>
       </w:r>
-      <w:r>
-        <w:rPr>
-          <w:b/>
-          <w:bCs/>
-        </w:rPr>
-        <w:t xml:space="preserve">?@sec-task3A</w:t>
-      </w:r>
+      <w:hyperlink w:anchor="sec-task3A">
+        <w:r>
+          <w:rPr>
+            <w:rStyle w:val="Hyperlink"/>
+          </w:rPr>
+          <w:t xml:space="preserve">Section 30.1</w:t>
+        </w:r>
+      </w:hyperlink>
       <w:r>
         <w:t xml:space="preserve">), and then form a hypothesis about the location of the antibiotic-resistance mutation (</w:t>
       </w:r>
-      <w:r>
-        <w:rPr>
-          <w:b/>
-          <w:bCs/>
-        </w:rPr>
-        <w:t xml:space="preserve">?@sec-task3B</w:t>
-      </w:r>
+      <w:hyperlink w:anchor="sec-task3B">
+        <w:r>
+          <w:rPr>
+            <w:rStyle w:val="Hyperlink"/>
+          </w:rPr>
+          <w:t xml:space="preserve">Section 30.2</w:t>
+        </w:r>
+      </w:hyperlink>
       <w:r>
         <w:t xml:space="preserve">).</w:t>
       </w:r>
@@ -6967,7 +6969,18 @@
         <w:pStyle w:val="FirstParagraph"/>
       </w:pPr>
       <w:r>
-        <w:t xml:space="preserve">You will perform Protocol 3.1 in the Week 6 lab and collect your data the following session (Week 8). Perform the data analysis tasks (Task 3A and Task 3B) using your own data/the class data or the sample data available on MyPlace.</w:t>
+        <w:t xml:space="preserve">You will perform Protocol 3.1 in the Week 6 lab and collect your data the following session (Week 8). Perform the data analysis tasks (</w:t>
+      </w:r>
+      <w:hyperlink w:anchor="sec-data3">
+        <w:r>
+          <w:rPr>
+            <w:rStyle w:val="Hyperlink"/>
+          </w:rPr>
+          <w:t xml:space="preserve">Chapter 30</w:t>
+        </w:r>
+      </w:hyperlink>
+      <w:r>
+        <w:t xml:space="preserve">) using your own data/the class data or the sample data available on MyPlace.</w:t>
       </w:r>
     </w:p>
     <w:bookmarkEnd w:id="152"/>
@@ -6986,7 +6999,20 @@
         <w:pStyle w:val="FirstParagraph"/>
       </w:pPr>
       <w:r>
-        <w:t xml:space="preserve">In this practical we will be using the unidirectional exchange of genes between strains of the gut bacterium Escherichia coli, in order to map the location of the mutations isolated in the previous lab. You will be provided with an Hfr donor strain which is streptomycin sensitive and nalidixic acid resistant and which carries the sex factor F integrated into the bacterial chromosome. The Hfr donor strain carries the Tn5 insertion that confers resistance to your novel antibiotic.</w:t>
+        <w:t xml:space="preserve">In this practical we will be using the unidirectional exchange of genes between strains of the gut bacterium Escherichia coli, in order to map the location of the mutations isolated in the previous lab. You will be provided with an Hfr donor strain which is streptomycin sensitive and nalidixic acid resistant and which carries the sex factor F integrated into the bacterial chromosome. The Hfr donor strain carries the Tn</w:t>
+      </w:r>
+      <w:r>
+        <w:rPr>
+          <w:i/>
+          <w:iCs/>
+        </w:rPr>
+        <w:t xml:space="preserve">5</w:t>
+      </w:r>
+      <w:r>
+        <w:t xml:space="preserve"> </w:t>
+      </w:r>
+      <w:r>
+        <w:t xml:space="preserve">insertion that confers resistance to your novel antibiotic.</w:t>
       </w:r>
     </w:p>
     <w:p>
@@ -7069,6 +7095,55 @@
         <w:t xml:space="preserve">29. Experiment 3 - Data Analysis</w:t>
       </w:r>
     </w:p>
+    <w:bookmarkEnd w:id="157"/>
+    <w:bookmarkStart w:id="161" w:name="sec-data3"/>
+    <w:p>
+      <w:pPr>
+        <w:pStyle w:val="Heading1"/>
+      </w:pPr>
+      <w:r>
+        <w:t xml:space="preserve">30. Experiment 3 - Data Analysis</w:t>
+      </w:r>
+    </w:p>
+    <w:p>
+      <w:pPr>
+        <w:pStyle w:val="FirstParagraph"/>
+      </w:pPr>
+      <w:r>
+        <w:t xml:space="preserve">Data you will use for this</w:t>
+      </w:r>
+      <w:r>
+        <w:t xml:space="preserve"> </w:t>
+      </w:r>
+      <w:hyperlink w:anchor="sec-task3A">
+        <w:r>
+          <w:rPr>
+            <w:rStyle w:val="Hyperlink"/>
+          </w:rPr>
+          <w:t xml:space="preserve">Section 30.1</w:t>
+        </w:r>
+      </w:hyperlink>
+      <w:r>
+        <w:t xml:space="preserve"> </w:t>
+      </w:r>
+      <w:r>
+        <w:t xml:space="preserve">and</w:t>
+      </w:r>
+      <w:r>
+        <w:t xml:space="preserve"> </w:t>
+      </w:r>
+      <w:hyperlink w:anchor="sec-task3B">
+        <w:r>
+          <w:rPr>
+            <w:rStyle w:val="Hyperlink"/>
+          </w:rPr>
+          <w:t xml:space="preserve">Section 30.2</w:t>
+        </w:r>
+      </w:hyperlink>
+      <w:r>
+        <w:t xml:space="preserve">:</w:t>
+      </w:r>
+    </w:p>
     <w:p>
       <w:pPr>
         <w:pStyle w:val="Compact"/>
@@ -7078,21 +7153,7 @@
         </w:numPr>
       </w:pPr>
       <w:r>
-        <w:t xml:space="preserve">Plate counts from the interrupted mating experiment you performed in week 6 (your data; the plates you counted in week 8)  You will use these data in TASK 3A and 3B</w:t>
-      </w:r>
-      <w:r>
-        <w:t xml:space="preserve"> </w:t>
-      </w:r>
-      <w:r>
-        <w:t xml:space="preserve"> Plate counts from a similar interrupted mating experiment that included the Tn mutant strains (available for you on MyPlace)  You will use these data in TASK 3A and 3B</w:t>
-      </w:r>
-    </w:p>
-    <w:p>
-      <w:pPr>
-        <w:pStyle w:val="FirstParagraph"/>
-      </w:pPr>
-      <w:r>
-        <w:t xml:space="preserve">TASK 3A. Data analysis (interrupted mating).</w:t>
+        <w:t xml:space="preserve">Plate counts from the interrupted mating experiment you performed in week 6 (your data; the plates you counted in week 8)</w:t>
       </w:r>
     </w:p>
     <w:p>
@@ -7100,19 +7161,58 @@
         <w:pStyle w:val="Compact"/>
         <w:numPr>
           <w:ilvl w:val="0"/>
+          <w:numId w:val="1049"/>
+        </w:numPr>
+      </w:pPr>
+      <w:r>
+        <w:t xml:space="preserve">Plate counts from a similar interrupted mating experiment that included the Tn mutant strains (available for you on MyPlace)</w:t>
+      </w:r>
+    </w:p>
+    <w:bookmarkStart w:id="158" w:name="sec-task3A"/>
+    <w:p>
+      <w:pPr>
+        <w:pStyle w:val="Heading2"/>
+      </w:pPr>
+      <w:r>
+        <w:t xml:space="preserve">30.1 TASK 3A. Data analysis (interrupted mating)</w:t>
+      </w:r>
+    </w:p>
+    <w:p>
+      <w:pPr>
+        <w:pStyle w:val="Compact"/>
+        <w:numPr>
+          <w:ilvl w:val="0"/>
           <w:numId w:val="1050"/>
         </w:numPr>
       </w:pPr>
       <w:r>
-        <w:t xml:space="preserve">You have colony counts from your own experiment (for the 4 auxotrophic markers) and have been provided with a set of data for the Tn insertions (available on MyPlace). Count the colonies on your plates/the images of the plates and record the data. Fill the table with the number of colonies that you have on each plate.</w:t>
-      </w:r>
-    </w:p>
-    <w:p>
-      <w:pPr>
-        <w:pStyle w:val="FirstParagraph"/>
-      </w:pPr>
-      <w:r>
-        <w:t xml:space="preserve">Table 3.1 Colonies counted on the interrupted mating plates. TNTC = Too Numerous To Count; TFTC = Too Few To Count.</w:t>
+        <w:t xml:space="preserve">You have colony counts from your own experiment (for the 4 auxotrophic markers) and have been provided with a set of data for the Tn insertions (available on MyPlace). Count the colonies on your plates/the images of the plates and record the data. Fill a table with the number of colonies that you have on each plate.</w:t>
+      </w:r>
+    </w:p>
+    <w:bookmarkEnd w:id="158"/>
+    <w:bookmarkStart w:id="160" w:name="sec-task3B"/>
+    <w:p>
+      <w:pPr>
+        <w:pStyle w:val="Heading2"/>
+      </w:pPr>
+      <w:r>
+        <w:t xml:space="preserve">30.2 TASK 3B. Mapping your mutation to the</w:t>
+      </w:r>
+      <w:r>
+        <w:t xml:space="preserve"> </w:t>
+      </w:r>
+      <w:r>
+        <w:rPr>
+          <w:i/>
+          <w:iCs/>
+        </w:rPr>
+        <w:t xml:space="preserve">E. coli</w:t>
+      </w:r>
+      <w:r>
+        <w:t xml:space="preserve"> </w:t>
+      </w:r>
+      <w:r>
+        <w:t xml:space="preserve">chromosome</w:t>
       </w:r>
     </w:p>
     <w:p>
@@ -7123,7 +7223,37 @@
         </w:numPr>
       </w:pPr>
       <w:r>
-        <w:t xml:space="preserve">Using the data from the table above, draw a map of the E. coli chromosome, taking into account that it is circular and 100 minutes long.</w:t>
+        <w:t xml:space="preserve">Using the data from</w:t>
+      </w:r>
+      <w:r>
+        <w:t xml:space="preserve"> </w:t>
+      </w:r>
+      <w:hyperlink w:anchor="sec-task3A">
+        <w:r>
+          <w:rPr>
+            <w:rStyle w:val="Hyperlink"/>
+          </w:rPr>
+          <w:t xml:space="preserve">Section 30.1</w:t>
+        </w:r>
+      </w:hyperlink>
+      <w:r>
+        <w:t xml:space="preserve">, draw a map of the</w:t>
+      </w:r>
+      <w:r>
+        <w:t xml:space="preserve"> </w:t>
+      </w:r>
+      <w:r>
+        <w:rPr>
+          <w:i/>
+          <w:iCs/>
+        </w:rPr>
+        <w:t xml:space="preserve">E. coli</w:t>
+      </w:r>
+      <w:r>
+        <w:t xml:space="preserve"> </w:t>
+      </w:r>
+      <w:r>
+        <w:t xml:space="preserve">chromosome, taking into account that it is circular and 100 minutes long.</w:t>
       </w:r>
     </w:p>
     <w:p>
@@ -7145,7 +7275,24 @@
         </w:numPr>
       </w:pPr>
       <w:r>
-        <w:t xml:space="preserve">Analyse the region of the chromosome you have identified using EcoCyc. Where on the chromosome do you think your mutation is? (answer in # of minutes) What gene(s) are present at that location?</w:t>
+        <w:t xml:space="preserve">Analyse the region of the chromosome you have identified using</w:t>
+      </w:r>
+      <w:r>
+        <w:t xml:space="preserve"> </w:t>
+      </w:r>
+      <w:hyperlink r:id="rId159">
+        <w:r>
+          <w:rPr>
+            <w:rStyle w:val="Hyperlink"/>
+          </w:rPr>
+          <w:t xml:space="preserve">EcoCyc</w:t>
+        </w:r>
+      </w:hyperlink>
+      <w:r>
+        <w:t xml:space="preserve"> </w:t>
+      </w:r>
+      <w:r>
+        <w:t xml:space="preserve">or a similar database. Where on the chromosome do you think your mutation is? (answer in # of minutes) What gene(s) are present at that location?</w:t>
       </w:r>
     </w:p>
     <w:tbl>
@@ -7301,33 +7448,118 @@
         </w:tc>
       </w:tr>
     </w:tbl>
-    <w:bookmarkEnd w:id="157"/>
-    <w:bookmarkStart w:id="158" w:name="X91f6e6dd546528cc7cba6ac658aa9c8366de79c"/>
+    <w:bookmarkEnd w:id="160"/>
+    <w:bookmarkEnd w:id="161"/>
+    <w:bookmarkStart w:id="164" w:name="X91f6e6dd546528cc7cba6ac658aa9c8366de79c"/>
     <w:p>
       <w:pPr>
         <w:pStyle w:val="Heading1"/>
       </w:pPr>
       <w:r>
-        <w:t xml:space="preserve">30. Additional Resources/Further Reading for Experiment 3</w:t>
-      </w:r>
-    </w:p>
-    <w:bookmarkEnd w:id="158"/>
-    <w:bookmarkStart w:id="164" w:name="experiment-4-aims-and-overview"/>
+        <w:t xml:space="preserve">31. Additional Resources/Further Reading for Experiment 3</w:t>
+      </w:r>
+    </w:p>
+    <w:p>
+      <w:pPr>
+        <w:numPr>
+          <w:ilvl w:val="0"/>
+          <w:numId w:val="1053"/>
+        </w:numPr>
+      </w:pPr>
+      <w:hyperlink r:id="rId162">
+        <w:r>
+          <w:rPr>
+            <w:rStyle w:val="Hyperlink"/>
+          </w:rPr>
+          <w:t xml:space="preserve">Bacterial Gene Mapping using Conjugation</w:t>
+        </w:r>
+      </w:hyperlink>
+      <w:r>
+        <w:t xml:space="preserve"> </w:t>
+      </w:r>
+      <w:r>
+        <w:t xml:space="preserve">- a very helpful demonstration using string</w:t>
+      </w:r>
+    </w:p>
+    <w:p>
+      <w:pPr>
+        <w:numPr>
+          <w:ilvl w:val="0"/>
+          <w:numId w:val="1053"/>
+        </w:numPr>
+      </w:pPr>
+      <w:hyperlink r:id="rId163">
+        <w:r>
+          <w:rPr>
+            <w:rStyle w:val="Hyperlink"/>
+          </w:rPr>
+          <w:t xml:space="preserve">Genetic Recombination and Gene Mapping</w:t>
+        </w:r>
+      </w:hyperlink>
+      <w:r>
+        <w:t xml:space="preserve"> </w:t>
+      </w:r>
+      <w:r>
+        <w:t xml:space="preserve">- example using</w:t>
+      </w:r>
+      <w:r>
+        <w:t xml:space="preserve"> </w:t>
+      </w:r>
+      <w:r>
+        <w:rPr>
+          <w:i/>
+          <w:iCs/>
+        </w:rPr>
+        <w:t xml:space="preserve">Drosophila</w:t>
+      </w:r>
+      <w:r>
+        <w:t xml:space="preserve">, but still a helpful explanation</w:t>
+      </w:r>
+    </w:p>
+    <w:p>
+      <w:pPr>
+        <w:numPr>
+          <w:ilvl w:val="0"/>
+          <w:numId w:val="1053"/>
+        </w:numPr>
+      </w:pPr>
+      <w:r>
+        <w:t xml:space="preserve">Berlyn MK. Linkage map of</w:t>
+      </w:r>
+      <w:r>
+        <w:t xml:space="preserve"> </w:t>
+      </w:r>
+      <w:r>
+        <w:rPr>
+          <w:i/>
+          <w:iCs/>
+        </w:rPr>
+        <w:t xml:space="preserve">Escherichia coli</w:t>
+      </w:r>
+      <w:r>
+        <w:t xml:space="preserve"> </w:t>
+      </w:r>
+      <w:r>
+        <w:t xml:space="preserve">K-12, edition 10: the traditional map. Microbiol Mol Biol Rev. 1998;62(3):814-984. doi:10.1128/MMBR.62.3.814-984.1998</w:t>
+      </w:r>
+    </w:p>
+    <w:bookmarkEnd w:id="164"/>
+    <w:bookmarkStart w:id="170" w:name="experiment-4-aims-and-overview"/>
     <w:p>
       <w:pPr>
         <w:pStyle w:val="Heading1"/>
       </w:pPr>
       <w:r>
-        <w:t xml:space="preserve">31. Experiment 4 Aims and Overview</w:t>
-      </w:r>
-    </w:p>
-    <w:bookmarkStart w:id="159" w:name="aims-3"/>
+        <w:t xml:space="preserve">32. Experiment 4 Aims and Overview</w:t>
+      </w:r>
+    </w:p>
+    <w:bookmarkStart w:id="165" w:name="aims-3"/>
     <w:p>
       <w:pPr>
         <w:pStyle w:val="Heading2"/>
       </w:pPr>
       <w:r>
-        <w:t xml:space="preserve">31.1 Aims</w:t>
+        <w:t xml:space="preserve">32.1 Aims</w:t>
       </w:r>
     </w:p>
     <w:p>
@@ -7335,21 +7567,21 @@
         <w:pStyle w:val="Compact"/>
         <w:numPr>
           <w:ilvl w:val="0"/>
-          <w:numId w:val="1053"/>
+          <w:numId w:val="1054"/>
         </w:numPr>
       </w:pPr>
       <w:r>
         <w:t xml:space="preserve">To understand how mutagenesis can be used in the laboratory to understand the phenotype of a microorganism</w:t>
       </w:r>
     </w:p>
-    <w:bookmarkEnd w:id="159"/>
-    <w:bookmarkStart w:id="160" w:name="learning-outcomes-3"/>
+    <w:bookmarkEnd w:id="165"/>
+    <w:bookmarkStart w:id="166" w:name="learning-outcomes-3"/>
     <w:p>
       <w:pPr>
         <w:pStyle w:val="Heading2"/>
       </w:pPr>
       <w:r>
-        <w:t xml:space="preserve">31.2 Learning Outcomes</w:t>
+        <w:t xml:space="preserve">32.2 Learning Outcomes</w:t>
       </w:r>
     </w:p>
     <w:p>
@@ -7364,7 +7596,7 @@
       <w:pPr>
         <w:numPr>
           <w:ilvl w:val="0"/>
-          <w:numId w:val="1054"/>
+          <w:numId w:val="1055"/>
         </w:numPr>
       </w:pPr>
       <w:r>
@@ -7375,7 +7607,7 @@
       <w:pPr>
         <w:numPr>
           <w:ilvl w:val="0"/>
-          <w:numId w:val="1054"/>
+          <w:numId w:val="1055"/>
         </w:numPr>
       </w:pPr>
       <w:r>
@@ -7386,7 +7618,7 @@
       <w:pPr>
         <w:numPr>
           <w:ilvl w:val="0"/>
-          <w:numId w:val="1054"/>
+          <w:numId w:val="1055"/>
         </w:numPr>
       </w:pPr>
       <w:r>
@@ -7397,28 +7629,28 @@
       <w:pPr>
         <w:numPr>
           <w:ilvl w:val="0"/>
-          <w:numId w:val="1054"/>
+          <w:numId w:val="1055"/>
         </w:numPr>
       </w:pPr>
       <w:r>
         <w:t xml:space="preserve">How to correlate physical mapping data (interrupted mating) and sequencing data (plasmid rescue)</w:t>
       </w:r>
     </w:p>
-    <w:bookmarkEnd w:id="160"/>
-    <w:bookmarkStart w:id="161" w:name="competencies-3"/>
+    <w:bookmarkEnd w:id="166"/>
+    <w:bookmarkStart w:id="167" w:name="competencies-3"/>
     <w:p>
       <w:pPr>
         <w:pStyle w:val="Heading2"/>
       </w:pPr>
       <w:r>
-        <w:t xml:space="preserve">31.3 Competencies</w:t>
-      </w:r>
-    </w:p>
-    <w:p>
-      <w:pPr>
-        <w:numPr>
-          <w:ilvl w:val="0"/>
-          <w:numId w:val="1055"/>
+        <w:t xml:space="preserve">32.3 Competencies</w:t>
+      </w:r>
+    </w:p>
+    <w:p>
+      <w:pPr>
+        <w:numPr>
+          <w:ilvl w:val="0"/>
+          <w:numId w:val="1056"/>
         </w:numPr>
       </w:pPr>
       <w:r>
@@ -7429,7 +7661,7 @@
       <w:pPr>
         <w:numPr>
           <w:ilvl w:val="0"/>
-          <w:numId w:val="1055"/>
+          <w:numId w:val="1056"/>
         </w:numPr>
       </w:pPr>
       <w:r>
@@ -7440,7 +7672,7 @@
       <w:pPr>
         <w:numPr>
           <w:ilvl w:val="0"/>
-          <w:numId w:val="1055"/>
+          <w:numId w:val="1056"/>
         </w:numPr>
       </w:pPr>
       <w:r>
@@ -7451,7 +7683,7 @@
       <w:pPr>
         <w:numPr>
           <w:ilvl w:val="0"/>
-          <w:numId w:val="1055"/>
+          <w:numId w:val="1056"/>
         </w:numPr>
       </w:pPr>
       <w:r>
@@ -7462,7 +7694,7 @@
       <w:pPr>
         <w:numPr>
           <w:ilvl w:val="0"/>
-          <w:numId w:val="1055"/>
+          <w:numId w:val="1056"/>
         </w:numPr>
       </w:pPr>
       <w:r>
@@ -7473,21 +7705,21 @@
       <w:pPr>
         <w:numPr>
           <w:ilvl w:val="0"/>
-          <w:numId w:val="1055"/>
+          <w:numId w:val="1056"/>
         </w:numPr>
       </w:pPr>
       <w:r>
         <w:t xml:space="preserve">Keeping detailed and accurate records</w:t>
       </w:r>
     </w:p>
-    <w:bookmarkEnd w:id="161"/>
-    <w:bookmarkStart w:id="162" w:name="importance-3"/>
+    <w:bookmarkEnd w:id="167"/>
+    <w:bookmarkStart w:id="168" w:name="importance-3"/>
     <w:p>
       <w:pPr>
         <w:pStyle w:val="Heading2"/>
       </w:pPr>
       <w:r>
-        <w:t xml:space="preserve">31.4 Importance</w:t>
+        <w:t xml:space="preserve">32.4 Importance</w:t>
       </w:r>
     </w:p>
     <w:p>
@@ -7534,14 +7766,14 @@
         <w:t xml:space="preserve">the Tn5 from the chromosomes of your mutant strains, we digested chromosomal DNA with the restriction enzyme AflIII, then ligated this into a similarly-digested vector plasmid. We will now check the resulting plasmid by restriction digest: plasmids with insert should produce a band upon AflIII digestion; and we also know that the enzyme HindIII cuts within the Tn5 sequence.</w:t>
       </w:r>
     </w:p>
-    <w:bookmarkEnd w:id="162"/>
-    <w:bookmarkStart w:id="163" w:name="overview-of-experiment-4"/>
+    <w:bookmarkEnd w:id="168"/>
+    <w:bookmarkStart w:id="169" w:name="overview-of-experiment-4"/>
     <w:p>
       <w:pPr>
         <w:pStyle w:val="Heading2"/>
       </w:pPr>
       <w:r>
-        <w:t xml:space="preserve">31.5 Overview of Experiment 4</w:t>
+        <w:t xml:space="preserve">32.5 Overview of Experiment 4</w:t>
       </w:r>
     </w:p>
     <w:p>
@@ -7552,15 +7784,15 @@
         <w:t xml:space="preserve">You will perform Protocol 4.1 and 4.2 in the Week 8 lab and your data will be posted to MyPlace for you. Perform the data analysis tasks (Tasks 4A-C) using your agarose gel data/sequence data posted on MyPlace.</w:t>
       </w:r>
     </w:p>
-    <w:bookmarkEnd w:id="163"/>
-    <w:bookmarkEnd w:id="164"/>
-    <w:bookmarkStart w:id="165" w:name="experiment-4---intro"/>
+    <w:bookmarkEnd w:id="169"/>
+    <w:bookmarkEnd w:id="170"/>
+    <w:bookmarkStart w:id="171" w:name="experiment-4---intro"/>
     <w:p>
       <w:pPr>
         <w:pStyle w:val="Heading1"/>
       </w:pPr>
       <w:r>
-        <w:t xml:space="preserve">32. Experiment 4 - Intro</w:t>
+        <w:t xml:space="preserve">33. Experiment 4 - Intro</w:t>
       </w:r>
     </w:p>
     <w:p>
@@ -7611,14 +7843,14 @@
         <w:t xml:space="preserve">Restriction enzymes are invaluable tools in molecular microbiology. These enzymes make site-specific cuts in DNA (at positions termed restriction sites), and are a key part of the innate immune defences that bacteria use to protect themselves against incoming foreign DNA. Restriction enzymes have found a multitude of applications in molecular biology labs, including their use in cloning, digestion of DNA for Southern blotting, identification of nucleotide differences using restriction fragment length polymorphism (RFLP) analysis, etc. Being able to carry out a restriction digest of DNA, and analyse the results, is therefore a key skill for any microbiologist or molecular biologist.</w:t>
       </w:r>
     </w:p>
-    <w:bookmarkEnd w:id="165"/>
-    <w:bookmarkStart w:id="167" w:name="experiment-4-protocols"/>
+    <w:bookmarkEnd w:id="171"/>
+    <w:bookmarkStart w:id="173" w:name="experiment-4-protocols"/>
     <w:p>
       <w:pPr>
         <w:pStyle w:val="Heading1"/>
       </w:pPr>
       <w:r>
-        <w:t xml:space="preserve">33. Experiment 4 Protocols</w:t>
+        <w:t xml:space="preserve">34. Experiment 4 Protocols</w:t>
       </w:r>
     </w:p>
     <w:p>
@@ -7631,7 +7863,7 @@
       <w:r>
         <w:t xml:space="preserve"> </w:t>
       </w:r>
-      <w:hyperlink r:id="rId166">
+      <w:hyperlink r:id="rId172">
         <w:r>
           <w:rPr>
             <w:rStyle w:val="Hyperlink"/>
@@ -7643,14 +7875,14 @@
         <w:t xml:space="preserve">.</w:t>
       </w:r>
     </w:p>
-    <w:bookmarkEnd w:id="167"/>
-    <w:bookmarkStart w:id="168" w:name="experiment-4---data-analysis"/>
+    <w:bookmarkEnd w:id="173"/>
+    <w:bookmarkStart w:id="174" w:name="experiment-4---data-analysis"/>
     <w:p>
       <w:pPr>
         <w:pStyle w:val="Heading1"/>
       </w:pPr>
       <w:r>
-        <w:t xml:space="preserve">34. Experiment 4 - Data Analysis</w:t>
+        <w:t xml:space="preserve">35. Experiment 4 - Data Analysis</w:t>
       </w:r>
     </w:p>
     <w:p>
@@ -7737,33 +7969,33 @@
         <w:t xml:space="preserve">What further experiments might you do (and why?)</w:t>
       </w:r>
     </w:p>
-    <w:bookmarkEnd w:id="168"/>
-    <w:bookmarkStart w:id="169" w:name="X87d1c92cdaa4bfc4a1397f03be225ead1a245a0"/>
+    <w:bookmarkEnd w:id="174"/>
+    <w:bookmarkStart w:id="175" w:name="X87d1c92cdaa4bfc4a1397f03be225ead1a245a0"/>
     <w:p>
       <w:pPr>
         <w:pStyle w:val="Heading1"/>
       </w:pPr>
       <w:r>
-        <w:t xml:space="preserve">35. Additional Resources/Further Reading for Experiment 4</w:t>
-      </w:r>
-    </w:p>
-    <w:bookmarkEnd w:id="169"/>
-    <w:bookmarkStart w:id="175" w:name="experiment-5-aims-and-overview"/>
+        <w:t xml:space="preserve">36. Additional Resources/Further Reading for Experiment 4</w:t>
+      </w:r>
+    </w:p>
+    <w:bookmarkEnd w:id="175"/>
+    <w:bookmarkStart w:id="181" w:name="experiment-5-aims-and-overview"/>
     <w:p>
       <w:pPr>
         <w:pStyle w:val="Heading1"/>
       </w:pPr>
       <w:r>
-        <w:t xml:space="preserve">36. Experiment 5 Aims and Overview</w:t>
-      </w:r>
-    </w:p>
-    <w:bookmarkStart w:id="170" w:name="aims-4"/>
+        <w:t xml:space="preserve">37. Experiment 5 Aims and Overview</w:t>
+      </w:r>
+    </w:p>
+    <w:bookmarkStart w:id="176" w:name="aims-4"/>
     <w:p>
       <w:pPr>
         <w:pStyle w:val="Heading2"/>
       </w:pPr>
       <w:r>
-        <w:t xml:space="preserve">36.1 Aims</w:t>
+        <w:t xml:space="preserve">37.1 Aims</w:t>
       </w:r>
     </w:p>
     <w:p>
@@ -7771,21 +8003,21 @@
         <w:pStyle w:val="Compact"/>
         <w:numPr>
           <w:ilvl w:val="0"/>
-          <w:numId w:val="1056"/>
+          <w:numId w:val="1057"/>
         </w:numPr>
       </w:pPr>
       <w:r>
         <w:t xml:space="preserve">To demonstrate the ability of some microorganisms to alter their cellular morphology in response to environmental stimuli.</w:t>
       </w:r>
     </w:p>
-    <w:bookmarkEnd w:id="170"/>
-    <w:bookmarkStart w:id="171" w:name="learning-outcomes-4"/>
+    <w:bookmarkEnd w:id="176"/>
+    <w:bookmarkStart w:id="177" w:name="learning-outcomes-4"/>
     <w:p>
       <w:pPr>
         <w:pStyle w:val="Heading2"/>
       </w:pPr>
       <w:r>
-        <w:t xml:space="preserve">36.2 Learning Outcomes</w:t>
+        <w:t xml:space="preserve">37.2 Learning Outcomes</w:t>
       </w:r>
     </w:p>
     <w:p>
@@ -7800,7 +8032,7 @@
       <w:pPr>
         <w:numPr>
           <w:ilvl w:val="0"/>
-          <w:numId w:val="1057"/>
+          <w:numId w:val="1058"/>
         </w:numPr>
       </w:pPr>
       <w:r>
@@ -7811,7 +8043,7 @@
       <w:pPr>
         <w:numPr>
           <w:ilvl w:val="0"/>
-          <w:numId w:val="1057"/>
+          <w:numId w:val="1058"/>
         </w:numPr>
       </w:pPr>
       <w:r>
@@ -7822,7 +8054,7 @@
       <w:pPr>
         <w:numPr>
           <w:ilvl w:val="0"/>
-          <w:numId w:val="1057"/>
+          <w:numId w:val="1058"/>
         </w:numPr>
       </w:pPr>
       <w:r>
@@ -7833,28 +8065,28 @@
       <w:pPr>
         <w:numPr>
           <w:ilvl w:val="0"/>
-          <w:numId w:val="1057"/>
+          <w:numId w:val="1058"/>
         </w:numPr>
       </w:pPr>
       <w:r>
         <w:t xml:space="preserve">The process of Candida filamentation.</w:t>
       </w:r>
     </w:p>
-    <w:bookmarkEnd w:id="171"/>
-    <w:bookmarkStart w:id="172" w:name="competencies-4"/>
+    <w:bookmarkEnd w:id="177"/>
+    <w:bookmarkStart w:id="178" w:name="competencies-4"/>
     <w:p>
       <w:pPr>
         <w:pStyle w:val="Heading2"/>
       </w:pPr>
       <w:r>
-        <w:t xml:space="preserve">36.3 Competencies</w:t>
-      </w:r>
-    </w:p>
-    <w:p>
-      <w:pPr>
-        <w:numPr>
-          <w:ilvl w:val="0"/>
-          <w:numId w:val="1058"/>
+        <w:t xml:space="preserve">37.3 Competencies</w:t>
+      </w:r>
+    </w:p>
+    <w:p>
+      <w:pPr>
+        <w:numPr>
+          <w:ilvl w:val="0"/>
+          <w:numId w:val="1059"/>
         </w:numPr>
       </w:pPr>
       <w:r>
@@ -7865,7 +8097,7 @@
       <w:pPr>
         <w:numPr>
           <w:ilvl w:val="0"/>
-          <w:numId w:val="1058"/>
+          <w:numId w:val="1059"/>
         </w:numPr>
       </w:pPr>
       <w:r>
@@ -7876,7 +8108,7 @@
       <w:pPr>
         <w:numPr>
           <w:ilvl w:val="0"/>
-          <w:numId w:val="1058"/>
+          <w:numId w:val="1059"/>
         </w:numPr>
       </w:pPr>
       <w:r>
@@ -7887,7 +8119,7 @@
       <w:pPr>
         <w:numPr>
           <w:ilvl w:val="0"/>
-          <w:numId w:val="1058"/>
+          <w:numId w:val="1059"/>
         </w:numPr>
       </w:pPr>
       <w:r>
@@ -7898,21 +8130,21 @@
       <w:pPr>
         <w:numPr>
           <w:ilvl w:val="0"/>
-          <w:numId w:val="1058"/>
+          <w:numId w:val="1059"/>
         </w:numPr>
       </w:pPr>
       <w:r>
         <w:t xml:space="preserve">Keeping detailed and accurate records</w:t>
       </w:r>
     </w:p>
-    <w:bookmarkEnd w:id="172"/>
-    <w:bookmarkStart w:id="173" w:name="importance-4"/>
+    <w:bookmarkEnd w:id="178"/>
+    <w:bookmarkStart w:id="179" w:name="importance-4"/>
     <w:p>
       <w:pPr>
         <w:pStyle w:val="Heading2"/>
       </w:pPr>
       <w:r>
-        <w:t xml:space="preserve">36.4 Importance</w:t>
+        <w:t xml:space="preserve">37.4 Importance</w:t>
       </w:r>
     </w:p>
     <w:p>
@@ -7939,14 +8171,14 @@
         <w:t xml:space="preserve">In order to further study the antibiotic mechanism of action, you will use microscopy to determine whether antibiotic X has any effect on an unrelated species (Candida albicans). You will set up cultures with varying concentrations of Antibiotic X and examine the phenotype of antibiotic-treated cells (Protocols 5.1 and 5.2). For comparison’s sake, we have provided you with micrographs of antibiotic X-treated E. coli cells (Task 5A). You will look at a time course of the response of wild-type E. coli to the antibiotic (Task 5B), and also, will analyse the phenotype of your mutant E. coli strain treated with the antibiotic (Task 5C).</w:t>
       </w:r>
     </w:p>
-    <w:bookmarkEnd w:id="173"/>
-    <w:bookmarkStart w:id="174" w:name="overview-of-experiment-5"/>
+    <w:bookmarkEnd w:id="179"/>
+    <w:bookmarkStart w:id="180" w:name="overview-of-experiment-5"/>
     <w:p>
       <w:pPr>
         <w:pStyle w:val="Heading2"/>
       </w:pPr>
       <w:r>
-        <w:t xml:space="preserve">36.5 Overview of Experiment 5</w:t>
+        <w:t xml:space="preserve">37.5 Overview of Experiment 5</w:t>
       </w:r>
     </w:p>
     <w:p>
@@ -7957,15 +8189,15 @@
         <w:t xml:space="preserve">You will set up the cultures needed for this experiment in Week 8, and perform the experiment (protocol 5.2) in the following session (Week 10). You will compare/contrast the data you collect in this experiment with the data collected in a similar experiment performed on E. coli (posted on MyPlace for you) – Tasks 5A-C).</w:t>
       </w:r>
     </w:p>
-    <w:bookmarkEnd w:id="174"/>
-    <w:bookmarkEnd w:id="175"/>
-    <w:bookmarkStart w:id="176" w:name="experiment-5---intro"/>
+    <w:bookmarkEnd w:id="180"/>
+    <w:bookmarkEnd w:id="181"/>
+    <w:bookmarkStart w:id="182" w:name="experiment-5---intro"/>
     <w:p>
       <w:pPr>
         <w:pStyle w:val="Heading1"/>
       </w:pPr>
       <w:r>
-        <w:t xml:space="preserve">37. Experiment 5 - Intro</w:t>
+        <w:t xml:space="preserve">38. Experiment 5 - Intro</w:t>
       </w:r>
     </w:p>
     <w:p>
@@ -7976,14 +8208,14 @@
         <w:t xml:space="preserve">Cell size and shape are key phenotypes in bacteria and fungi, important for survival in a variety of environments. Bacteria actively modify and adapt their cell size/shape in response to environmental cues including nutrient availability, to adapt to different environmental niches, or as part of developmental pathways. For fungi, the transition between yeast and hyphal growth is often associated with virulence. In order to monitor and understand these changes in cell size and shape, microbiologists use a variety of techniques, including basic light microscopy – using the same principles that allowed the first visualization of microbial cells.</w:t>
       </w:r>
     </w:p>
-    <w:bookmarkEnd w:id="176"/>
-    <w:bookmarkStart w:id="178" w:name="experiment-5-protocols"/>
+    <w:bookmarkEnd w:id="182"/>
+    <w:bookmarkStart w:id="184" w:name="experiment-5-protocols"/>
     <w:p>
       <w:pPr>
         <w:pStyle w:val="Heading1"/>
       </w:pPr>
       <w:r>
-        <w:t xml:space="preserve">38. Experiment 5 Protocols</w:t>
+        <w:t xml:space="preserve">39. Experiment 5 Protocols</w:t>
       </w:r>
     </w:p>
     <w:p>
@@ -7996,7 +8228,7 @@
       <w:r>
         <w:t xml:space="preserve"> </w:t>
       </w:r>
-      <w:hyperlink r:id="rId177">
+      <w:hyperlink r:id="rId183">
         <w:r>
           <w:rPr>
             <w:rStyle w:val="Hyperlink"/>
@@ -8008,14 +8240,14 @@
         <w:t xml:space="preserve">.</w:t>
       </w:r>
     </w:p>
-    <w:bookmarkEnd w:id="178"/>
-    <w:bookmarkStart w:id="179" w:name="experiment-5-data-analysis"/>
+    <w:bookmarkEnd w:id="184"/>
+    <w:bookmarkStart w:id="185" w:name="experiment-5-data-analysis"/>
     <w:p>
       <w:pPr>
         <w:pStyle w:val="Heading1"/>
       </w:pPr>
       <w:r>
-        <w:t xml:space="preserve">39. Experiment 5 Data Analysis</w:t>
+        <w:t xml:space="preserve">40. Experiment 5 Data Analysis</w:t>
       </w:r>
     </w:p>
     <w:p>
@@ -8057,7 +8289,7 @@
         <w:pStyle w:val="Compact"/>
         <w:numPr>
           <w:ilvl w:val="0"/>
-          <w:numId w:val="1059"/>
+          <w:numId w:val="1060"/>
         </w:numPr>
       </w:pPr>
       <w:r>
@@ -8069,7 +8301,7 @@
         <w:pStyle w:val="Compact"/>
         <w:numPr>
           <w:ilvl w:val="0"/>
-          <w:numId w:val="1059"/>
+          <w:numId w:val="1060"/>
         </w:numPr>
       </w:pPr>
       <w:r>
@@ -8081,7 +8313,7 @@
         <w:pStyle w:val="Compact"/>
         <w:numPr>
           <w:ilvl w:val="0"/>
-          <w:numId w:val="1059"/>
+          <w:numId w:val="1060"/>
         </w:numPr>
       </w:pPr>
       <w:r>
@@ -8093,7 +8325,7 @@
         <w:pStyle w:val="Compact"/>
         <w:numPr>
           <w:ilvl w:val="0"/>
-          <w:numId w:val="1059"/>
+          <w:numId w:val="1060"/>
         </w:numPr>
       </w:pPr>
       <w:r>
@@ -8105,7 +8337,7 @@
         <w:pStyle w:val="Compact"/>
         <w:numPr>
           <w:ilvl w:val="0"/>
-          <w:numId w:val="1059"/>
+          <w:numId w:val="1060"/>
         </w:numPr>
       </w:pPr>
       <w:r>
@@ -8117,7 +8349,7 @@
         <w:pStyle w:val="Compact"/>
         <w:numPr>
           <w:ilvl w:val="0"/>
-          <w:numId w:val="1059"/>
+          <w:numId w:val="1060"/>
         </w:numPr>
       </w:pPr>
       <w:r>
@@ -8129,7 +8361,7 @@
         <w:pStyle w:val="Compact"/>
         <w:numPr>
           <w:ilvl w:val="0"/>
-          <w:numId w:val="1059"/>
+          <w:numId w:val="1060"/>
         </w:numPr>
       </w:pPr>
       <w:r>
@@ -8141,7 +8373,7 @@
         <w:pStyle w:val="Compact"/>
         <w:numPr>
           <w:ilvl w:val="0"/>
-          <w:numId w:val="1059"/>
+          <w:numId w:val="1060"/>
         </w:numPr>
       </w:pPr>
       <w:r>
@@ -8210,17 +8442,17 @@
         <w:t xml:space="preserve">What further experiments might you do (and why?)</w:t>
       </w:r>
     </w:p>
-    <w:bookmarkEnd w:id="179"/>
-    <w:bookmarkStart w:id="180" w:name="X731eb4f2bf49ce4e251e33bc8cd794f988f515f"/>
+    <w:bookmarkEnd w:id="185"/>
+    <w:bookmarkStart w:id="186" w:name="X731eb4f2bf49ce4e251e33bc8cd794f988f515f"/>
     <w:p>
       <w:pPr>
         <w:pStyle w:val="Heading1"/>
       </w:pPr>
       <w:r>
-        <w:t xml:space="preserve">40. Additional Resources/Further Reading for Experiment 5</w:t>
-      </w:r>
-    </w:p>
-    <w:bookmarkEnd w:id="180"/>
+        <w:t xml:space="preserve">41. Additional Resources/Further Reading for Experiment 5</w:t>
+      </w:r>
+    </w:p>
+    <w:bookmarkEnd w:id="186"/>
     <w:sectPr>
       <w:footnotePr>
         <w:numRestart w:val="eachSect"/>
@@ -9322,6 +9554,9 @@
     <w:abstractNumId w:val="991"/>
   </w:num>
   <w:num w:numId="1059">
+    <w:abstractNumId w:val="991"/>
+  </w:num>
+  <w:num w:numId="1060">
     <w:abstractNumId w:val="99411"/>
     <w:lvlOverride w:ilvl="0">
       <w:startOverride w:val="1"/>

--- a/BM327-microbiology-S1-lab-manual.docx
+++ b/BM327-microbiology-S1-lab-manual.docx
@@ -7786,13 +7786,22 @@
     </w:p>
     <w:bookmarkEnd w:id="169"/>
     <w:bookmarkEnd w:id="170"/>
-    <w:bookmarkStart w:id="171" w:name="experiment-4---intro"/>
+    <w:bookmarkStart w:id="172" w:name="experiment-4---background"/>
     <w:p>
       <w:pPr>
         <w:pStyle w:val="Heading1"/>
       </w:pPr>
       <w:r>
-        <w:t xml:space="preserve">33. Experiment 4 - Intro</w:t>
+        <w:t xml:space="preserve">33. Experiment 4 - Background</w:t>
+      </w:r>
+    </w:p>
+    <w:bookmarkStart w:id="171" w:name="sec-bkgd4"/>
+    <w:p>
+      <w:pPr>
+        <w:pStyle w:val="Heading2"/>
+      </w:pPr>
+      <w:r>
+        <w:t xml:space="preserve">33.1 Experiment 4 - Background</w:t>
       </w:r>
     </w:p>
     <w:p>
@@ -7800,7 +7809,20 @@
         <w:pStyle w:val="FirstParagraph"/>
       </w:pPr>
       <w:r>
-        <w:t xml:space="preserve">A fundamental difficulty in biology lies in our ability to link genotype and phenotype: shown in this experiment as we link the known phenotype (antibiotic resistance) with the unknown mutation causing the phenotype (location of the Tn5 insertion).</w:t>
+        <w:t xml:space="preserve">A fundamental difficulty in biology lies in our ability to link genotype and phenotype: for example, as in this experiment as we try to link the known phenotype (antibiotic resistance) with the unknown mutation causing the phenotype (location of the Tn</w:t>
+      </w:r>
+      <w:r>
+        <w:rPr>
+          <w:i/>
+          <w:iCs/>
+        </w:rPr>
+        <w:t xml:space="preserve">5</w:t>
+      </w:r>
+      <w:r>
+        <w:t xml:space="preserve"> </w:t>
+      </w:r>
+      <w:r>
+        <w:t xml:space="preserve">insertion).</w:t>
       </w:r>
     </w:p>
     <w:p>
@@ -7832,7 +7854,49 @@
         <w:t xml:space="preserve"> </w:t>
       </w:r>
       <w:r>
-        <w:t xml:space="preserve">the Tn5 inserted into the chromosome of the mutant strains. This technique uses restriction enzymes that randomly cut chromosomal DNA isolated from the mutant bacteria; this is then ligated into a vector, and E. coli DH5 cells are transformed with this ligation mixture. Transformed cells which carry the region of the chromosome carrying the Tn5 insertion, will be resistant to tetracycline. The plasmid containing this DNA is isolated from the transformants and Sanger sequencing used to identify the exact position of the Tn5 insertion.</w:t>
+        <w:t xml:space="preserve">the Tn</w:t>
+      </w:r>
+      <w:r>
+        <w:rPr>
+          <w:i/>
+          <w:iCs/>
+        </w:rPr>
+        <w:t xml:space="preserve">5</w:t>
+      </w:r>
+      <w:r>
+        <w:t xml:space="preserve"> </w:t>
+      </w:r>
+      <w:r>
+        <w:t xml:space="preserve">inserted into the chromosome of the mutant strains. This technique uses restriction enzymes that randomly cut chromosomal DNA isolated from the mutant bacteria; this is then ligated into a vector, and</w:t>
+      </w:r>
+      <w:r>
+        <w:t xml:space="preserve"> </w:t>
+      </w:r>
+      <w:r>
+        <w:rPr>
+          <w:i/>
+          <w:iCs/>
+        </w:rPr>
+        <w:t xml:space="preserve">E. coli</w:t>
+      </w:r>
+      <w:r>
+        <w:t xml:space="preserve"> </w:t>
+      </w:r>
+      <w:r>
+        <w:t xml:space="preserve">DH5α cells are transformed with this ligation mixture. Transformed cells which carry the region of the chromosome carrying the Tn</w:t>
+      </w:r>
+      <w:r>
+        <w:rPr>
+          <w:i/>
+          <w:iCs/>
+        </w:rPr>
+        <w:t xml:space="preserve">5</w:t>
+      </w:r>
+      <w:r>
+        <w:t xml:space="preserve"> </w:t>
+      </w:r>
+      <w:r>
+        <w:t xml:space="preserve">insertion, will be resistant to tetracycline. The plasmid containing this DNA is isolated from the transformants and Sanger sequencing used to identify the exact position of the Tn5 insertion.</w:t>
       </w:r>
     </w:p>
     <w:p>
@@ -7844,7 +7908,8 @@
       </w:r>
     </w:p>
     <w:bookmarkEnd w:id="171"/>
-    <w:bookmarkStart w:id="173" w:name="experiment-4-protocols"/>
+    <w:bookmarkEnd w:id="172"/>
+    <w:bookmarkStart w:id="174" w:name="experiment-4-protocols"/>
     <w:p>
       <w:pPr>
         <w:pStyle w:val="Heading1"/>
@@ -7863,7 +7928,7 @@
       <w:r>
         <w:t xml:space="preserve"> </w:t>
       </w:r>
-      <w:hyperlink r:id="rId172">
+      <w:hyperlink r:id="rId173">
         <w:r>
           <w:rPr>
             <w:rStyle w:val="Hyperlink"/>
@@ -7875,8 +7940,8 @@
         <w:t xml:space="preserve">.</w:t>
       </w:r>
     </w:p>
-    <w:bookmarkEnd w:id="173"/>
-    <w:bookmarkStart w:id="174" w:name="experiment-4---data-analysis"/>
+    <w:bookmarkEnd w:id="174"/>
+    <w:bookmarkStart w:id="175" w:name="experiment-4---data-analysis"/>
     <w:p>
       <w:pPr>
         <w:pStyle w:val="Heading1"/>
@@ -7885,6 +7950,16 @@
         <w:t xml:space="preserve">35. Experiment 4 - Data Analysis</w:t>
       </w:r>
     </w:p>
+    <w:bookmarkEnd w:id="175"/>
+    <w:bookmarkStart w:id="177" w:name="sec-data4"/>
+    <w:p>
+      <w:pPr>
+        <w:pStyle w:val="Heading1"/>
+      </w:pPr>
+      <w:r>
+        <w:t xml:space="preserve">36. Experiment 4 - Data Analysis</w:t>
+      </w:r>
+    </w:p>
     <w:p>
       <w:pPr>
         <w:pStyle w:val="FirstParagraph"/>
@@ -7892,17 +7967,441 @@
       <w:r>
         <w:t xml:space="preserve">You have 2 sets of data to analyse for Experiment 4:</w:t>
       </w:r>
-      <w:r>
-        <w:t xml:space="preserve"> </w:t>
-      </w:r>
-      <w:r>
-        <w:t xml:space="preserve"> The images of the agarose gels you ran in the lab (available for you on MyPlace)  You will use these data in TASK 4A.</w:t>
-      </w:r>
-      <w:r>
-        <w:t xml:space="preserve"> </w:t>
-      </w:r>
-      <w:r>
-        <w:t xml:space="preserve"> Sequence data from these plasmids (available for you on MyPlace)  You will use these data in workshop 3.</w:t>
+    </w:p>
+    <w:p>
+      <w:pPr>
+        <w:numPr>
+          <w:ilvl w:val="0"/>
+          <w:numId w:val="1057"/>
+        </w:numPr>
+      </w:pPr>
+      <w:r>
+        <w:t xml:space="preserve">The images of the agarose gels you ran in the lab (available for you on MyPlace) - You will use these data in</w:t>
+      </w:r>
+      <w:r>
+        <w:t xml:space="preserve"> </w:t>
+      </w:r>
+      <w:hyperlink w:anchor="sec-task4A">
+        <w:r>
+          <w:rPr>
+            <w:rStyle w:val="Hyperlink"/>
+          </w:rPr>
+          <w:t xml:space="preserve">Section 36.1</w:t>
+        </w:r>
+      </w:hyperlink>
+      <w:r>
+        <w:t xml:space="preserve">.</w:t>
+      </w:r>
+    </w:p>
+    <w:p>
+      <w:pPr>
+        <w:numPr>
+          <w:ilvl w:val="0"/>
+          <w:numId w:val="1057"/>
+        </w:numPr>
+      </w:pPr>
+      <w:r>
+        <w:t xml:space="preserve">Sequence data from these plasmids (available for you on MyPlace) - You will use these data in workshop 3.</w:t>
+      </w:r>
+    </w:p>
+    <w:bookmarkStart w:id="176" w:name="sec-task4A"/>
+    <w:p>
+      <w:pPr>
+        <w:pStyle w:val="Heading2"/>
+      </w:pPr>
+      <w:r>
+        <w:t xml:space="preserve">36.1 TASK 4A. Plasmid rescue</w:t>
+      </w:r>
+    </w:p>
+    <w:p>
+      <w:pPr>
+        <w:numPr>
+          <w:ilvl w:val="0"/>
+          <w:numId w:val="1058"/>
+        </w:numPr>
+      </w:pPr>
+      <w:r>
+        <w:t xml:space="preserve">The data from the lab (your agarose gel pictures) will be made available for you on MyPlace. Download the image of your gel, and label the lanes correctly.</w:t>
+      </w:r>
+    </w:p>
+    <w:p>
+      <w:pPr>
+        <w:numPr>
+          <w:ilvl w:val="0"/>
+          <w:numId w:val="1058"/>
+        </w:numPr>
+      </w:pPr>
+      <w:r>
+        <w:t xml:space="preserve">Use the DNA ladder to estimate the size of the bands from your restriction digests (either by eye, or by using the DNA ladder to generate a standard curve of DNA size vs. distance migrated).</w:t>
+      </w:r>
+    </w:p>
+    <w:p>
+      <w:pPr>
+        <w:numPr>
+          <w:ilvl w:val="0"/>
+          <w:numId w:val="1058"/>
+        </w:numPr>
+      </w:pPr>
+      <w:r>
+        <w:t xml:space="preserve">Draw a map of the plasmid, including all known restriction sites and any other pertinent information (such as the location of the Tn</w:t>
+      </w:r>
+      <w:r>
+        <w:rPr>
+          <w:i/>
+          <w:iCs/>
+        </w:rPr>
+        <w:t xml:space="preserve">5</w:t>
+      </w:r>
+      <w:r>
+        <w:t xml:space="preserve">), keeping in mind that the plasmid is circular.</w:t>
+      </w:r>
+    </w:p>
+    <w:tbl>
+      <w:tblPr>
+        <w:tblStyle w:val="Table"/>
+        <w:tblLook w:firstRow="0" w:lastRow="0" w:firstColumn="0" w:lastColumn="0" w:noHBand="0" w:noVBand="0" w:val="0000"/>
+        <w:tblBorders>
+          <w:top w:val="single" w:sz="4" w:space="0" w:color="909090"/>
+          <w:left w:val="single" w:sz="24" w:space="0" w:color="909090"/>
+          <w:bottom w:val="single" w:sz="4" w:space="0" w:color="909090"/>
+          <w:right w:val="single" w:sz="4" w:space="0" w:color="909090"/>
+        </w:tblBorders>
+        <w:tblCellMar>
+          <w:left w:w="144" w:type="dxa"/>
+          <w:right w:w="144" w:type="dxa"/>
+        </w:tblCellMar>
+        <w:tblLook w:firstRow="0" w:lastRow="0" w:firstColumn="0" w:lastColumn="0" w:noHBand="0" w:noVBand="0" w:val="0000"/>
+      </w:tblPr>
+      <w:tr>
+        <w:trPr>
+          <w:cantSplit/>
+        </w:trPr>
+        <w:tc>
+          <w:tcPr>
+            <w:shd w:color="auto" w:fill="e6e6e6" w:val="clear"/>
+            <w:tcMar>
+              <w:top w:w="92" w:type="dxa"/>
+              <w:bottom w:w="92" w:type="dxa"/>
+            </w:tcMar>
+          </w:tcPr>
+          <w:p>
+            <w:pPr>
+              <w:pStyle w:val="FirstParagraph"/>
+            </w:pPr>
+            <w:pPr>
+              <w:spacing w:before="16" w:after="16"/>
+            </w:pPr>
+            <w:r>
+              <w:t xml:space="preserve">Experiment 4 Discussion Questions</w:t>
+            </w:r>
+          </w:p>
+        </w:tc>
+      </w:tr>
+      <w:tr>
+        <w:trPr>
+          <w:cantSplit/>
+        </w:trPr>
+        <w:tc>
+          <w:tcPr>
+            <w:tcMar>
+              <w:top w:w="108" w:type="dxa"/>
+              <w:bottom w:w="108" w:type="dxa"/>
+            </w:tcMar>
+          </w:tcPr>
+          <w:p>
+            <w:pPr>
+              <w:numPr>
+                <w:ilvl w:val="0"/>
+                <w:numId w:val="1059"/>
+              </w:numPr>
+            </w:pPr>
+            <w:r>
+              <w:t xml:space="preserve">We used plasmid rescue followed by sequencing to identify the location of the Tn</w:t>
+            </w:r>
+            <w:r>
+              <w:rPr>
+                <w:i/>
+                <w:iCs/>
+              </w:rPr>
+              <w:t xml:space="preserve">5</w:t>
+            </w:r>
+            <w:r>
+              <w:t xml:space="preserve"> </w:t>
+            </w:r>
+            <w:r>
+              <w:t xml:space="preserve">insertions in your mutant</w:t>
+            </w:r>
+            <w:r>
+              <w:t xml:space="preserve"> </w:t>
+            </w:r>
+            <w:r>
+              <w:rPr>
+                <w:i/>
+                <w:iCs/>
+              </w:rPr>
+              <w:t xml:space="preserve">E. coli</w:t>
+            </w:r>
+            <w:r>
+              <w:t xml:space="preserve"> </w:t>
+            </w:r>
+            <w:r>
+              <w:t xml:space="preserve">strains (these Tn insertions are presumably responsible for making the strains resistant to your novel antibiotic). How well did this technique do at mapping the location of the transposons? How effective was it compared to the mapping experiment you performed (Experiment 3)?</w:t>
+            </w:r>
+          </w:p>
+          <w:p>
+            <w:pPr>
+              <w:numPr>
+                <w:ilvl w:val="0"/>
+                <w:numId w:val="1059"/>
+              </w:numPr>
+            </w:pPr>
+            <w:r>
+              <w:t xml:space="preserve">Are there any other techniques or methods you could use to identify the Tn location (instead of plasmid rescue and sequencing)?</w:t>
+            </w:r>
+          </w:p>
+          <w:p>
+            <w:pPr>
+              <w:numPr>
+                <w:ilvl w:val="0"/>
+                <w:numId w:val="1059"/>
+              </w:numPr>
+            </w:pPr>
+            <w:r>
+              <w:t xml:space="preserve">What conclusions can you draw based upon the experiments performed in this lab?</w:t>
+            </w:r>
+          </w:p>
+          <w:p>
+            <w:pPr>
+              <w:numPr>
+                <w:ilvl w:val="0"/>
+                <w:numId w:val="1059"/>
+              </w:numPr>
+            </w:pPr>
+            <w:r>
+              <w:t xml:space="preserve">What further experiments might you do (and why?)</w:t>
+            </w:r>
+          </w:p>
+          <w:p/>
+        </w:tc>
+      </w:tr>
+    </w:tbl>
+    <w:bookmarkEnd w:id="176"/>
+    <w:bookmarkEnd w:id="177"/>
+    <w:bookmarkStart w:id="178" w:name="X87d1c92cdaa4bfc4a1397f03be225ead1a245a0"/>
+    <w:p>
+      <w:pPr>
+        <w:pStyle w:val="Heading1"/>
+      </w:pPr>
+      <w:r>
+        <w:t xml:space="preserve">37. Additional Resources/Further Reading for Experiment 4</w:t>
+      </w:r>
+    </w:p>
+    <w:bookmarkEnd w:id="178"/>
+    <w:bookmarkStart w:id="184" w:name="experiment-5-aims-and-overview"/>
+    <w:p>
+      <w:pPr>
+        <w:pStyle w:val="Heading1"/>
+      </w:pPr>
+      <w:r>
+        <w:t xml:space="preserve">38. Experiment 5 Aims and Overview</w:t>
+      </w:r>
+    </w:p>
+    <w:bookmarkStart w:id="179" w:name="aims-4"/>
+    <w:p>
+      <w:pPr>
+        <w:pStyle w:val="Heading2"/>
+      </w:pPr>
+      <w:r>
+        <w:t xml:space="preserve">38.1 Aims</w:t>
+      </w:r>
+    </w:p>
+    <w:p>
+      <w:pPr>
+        <w:pStyle w:val="Compact"/>
+        <w:numPr>
+          <w:ilvl w:val="0"/>
+          <w:numId w:val="1060"/>
+        </w:numPr>
+      </w:pPr>
+      <w:r>
+        <w:t xml:space="preserve">To demonstrate the ability of some microorganisms to alter their cellular morphology in response to environmental stimuli.</w:t>
+      </w:r>
+    </w:p>
+    <w:bookmarkEnd w:id="179"/>
+    <w:bookmarkStart w:id="180" w:name="learning-outcomes-4"/>
+    <w:p>
+      <w:pPr>
+        <w:pStyle w:val="Heading2"/>
+      </w:pPr>
+      <w:r>
+        <w:t xml:space="preserve">38.2 Learning Outcomes</w:t>
+      </w:r>
+    </w:p>
+    <w:p>
+      <w:pPr>
+        <w:pStyle w:val="FirstParagraph"/>
+      </w:pPr>
+      <w:r>
+        <w:t xml:space="preserve">At the end of this laboratory session, you should understand:</w:t>
+      </w:r>
+    </w:p>
+    <w:p>
+      <w:pPr>
+        <w:numPr>
+          <w:ilvl w:val="0"/>
+          <w:numId w:val="1061"/>
+        </w:numPr>
+      </w:pPr>
+      <w:r>
+        <w:t xml:space="preserve">How to visualise cells using a light microscope</w:t>
+      </w:r>
+    </w:p>
+    <w:p>
+      <w:pPr>
+        <w:numPr>
+          <w:ilvl w:val="0"/>
+          <w:numId w:val="1061"/>
+        </w:numPr>
+      </w:pPr>
+      <w:r>
+        <w:t xml:space="preserve">How to use ImageJ to process and analyse microscopy data.</w:t>
+      </w:r>
+    </w:p>
+    <w:p>
+      <w:pPr>
+        <w:numPr>
+          <w:ilvl w:val="0"/>
+          <w:numId w:val="1061"/>
+        </w:numPr>
+      </w:pPr>
+      <w:r>
+        <w:t xml:space="preserve">The process of</w:t>
+      </w:r>
+      <w:r>
+        <w:t xml:space="preserve"> </w:t>
+      </w:r>
+      <w:r>
+        <w:rPr>
+          <w:i/>
+          <w:iCs/>
+        </w:rPr>
+        <w:t xml:space="preserve">E. coli</w:t>
+      </w:r>
+      <w:r>
+        <w:t xml:space="preserve"> </w:t>
+      </w:r>
+      <w:r>
+        <w:t xml:space="preserve">filamentation.</w:t>
+      </w:r>
+    </w:p>
+    <w:p>
+      <w:pPr>
+        <w:numPr>
+          <w:ilvl w:val="0"/>
+          <w:numId w:val="1061"/>
+        </w:numPr>
+      </w:pPr>
+      <w:r>
+        <w:t xml:space="preserve">The process of</w:t>
+      </w:r>
+      <w:r>
+        <w:t xml:space="preserve"> </w:t>
+      </w:r>
+      <w:r>
+        <w:rPr>
+          <w:i/>
+          <w:iCs/>
+        </w:rPr>
+        <w:t xml:space="preserve">Candida</w:t>
+      </w:r>
+      <w:r>
+        <w:t xml:space="preserve"> </w:t>
+      </w:r>
+      <w:r>
+        <w:t xml:space="preserve">filamentation.</w:t>
+      </w:r>
+    </w:p>
+    <w:bookmarkEnd w:id="180"/>
+    <w:bookmarkStart w:id="181" w:name="competencies-4"/>
+    <w:p>
+      <w:pPr>
+        <w:pStyle w:val="Heading2"/>
+      </w:pPr>
+      <w:r>
+        <w:t xml:space="preserve">38.3 Competencies</w:t>
+      </w:r>
+    </w:p>
+    <w:p>
+      <w:pPr>
+        <w:numPr>
+          <w:ilvl w:val="0"/>
+          <w:numId w:val="1062"/>
+        </w:numPr>
+      </w:pPr>
+      <w:r>
+        <w:t xml:space="preserve">Good laboratory practice (microscopy)</w:t>
+      </w:r>
+    </w:p>
+    <w:p>
+      <w:pPr>
+        <w:numPr>
+          <w:ilvl w:val="0"/>
+          <w:numId w:val="1062"/>
+        </w:numPr>
+      </w:pPr>
+      <w:r>
+        <w:t xml:space="preserve">Data analysis</w:t>
+      </w:r>
+    </w:p>
+    <w:p>
+      <w:pPr>
+        <w:numPr>
+          <w:ilvl w:val="0"/>
+          <w:numId w:val="1062"/>
+        </w:numPr>
+      </w:pPr>
+      <w:r>
+        <w:t xml:space="preserve">Data presentation</w:t>
+      </w:r>
+    </w:p>
+    <w:p>
+      <w:pPr>
+        <w:numPr>
+          <w:ilvl w:val="0"/>
+          <w:numId w:val="1062"/>
+        </w:numPr>
+      </w:pPr>
+      <w:r>
+        <w:t xml:space="preserve">Teamwork</w:t>
+      </w:r>
+    </w:p>
+    <w:p>
+      <w:pPr>
+        <w:numPr>
+          <w:ilvl w:val="0"/>
+          <w:numId w:val="1062"/>
+        </w:numPr>
+      </w:pPr>
+      <w:r>
+        <w:t xml:space="preserve">Keeping detailed and accurate records</w:t>
+      </w:r>
+    </w:p>
+    <w:bookmarkEnd w:id="181"/>
+    <w:bookmarkStart w:id="182" w:name="importance-4"/>
+    <w:p>
+      <w:pPr>
+        <w:pStyle w:val="Heading2"/>
+      </w:pPr>
+      <w:r>
+        <w:t xml:space="preserve">38.4 Importance</w:t>
+      </w:r>
+    </w:p>
+    <w:p>
+      <w:pPr>
+        <w:pStyle w:val="FirstParagraph"/>
+      </w:pPr>
+      <w:r>
+        <w:t xml:space="preserve">This practical session aligns with lectures in BM330 Fundamental Microbiology and reinforces material relating to: bacterial morphology, killing bacteria, microbial growth kinetics.</w:t>
       </w:r>
     </w:p>
     <w:p>
@@ -7910,25 +8409,55 @@
         <w:pStyle w:val="BodyText"/>
       </w:pPr>
       <w:r>
-        <w:t xml:space="preserve">TASK 4A. Plasmid rescue.</w:t>
-      </w:r>
-      <w:r>
-        <w:t xml:space="preserve"> </w:t>
-      </w:r>
-      <w:r>
-        <w:t xml:space="preserve">1. The data from the lab (your agarose gel pictures) will be made available for you on MyPlace. Download the image of your gel, and label the lanes correctly.</w:t>
-      </w:r>
-      <w:r>
-        <w:t xml:space="preserve"> </w:t>
-      </w:r>
-      <w:r>
-        <w:t xml:space="preserve">2. Use the DNA ladder to estimate the size of the bands from your restriction digests (either by eye, or by using the DNA ladder to generate a standard curve of DNA size vs. distance migrated).</w:t>
-      </w:r>
-      <w:r>
-        <w:t xml:space="preserve"> </w:t>
-      </w:r>
-      <w:r>
-        <w:t xml:space="preserve">3. Draw a map of the plasmid, including all known restriction sites and any other pertinent information (such as the location of the Tn5), keeping in mind that the plasmid is circular.</w:t>
+        <w:t xml:space="preserve">You have isolated a species of</w:t>
+      </w:r>
+      <w:r>
+        <w:t xml:space="preserve"> </w:t>
+      </w:r>
+      <w:r>
+        <w:rPr>
+          <w:i/>
+          <w:iCs/>
+        </w:rPr>
+        <w:t xml:space="preserve">Streptomyces</w:t>
+      </w:r>
+      <w:r>
+        <w:t xml:space="preserve"> </w:t>
+      </w:r>
+      <w:r>
+        <w:t xml:space="preserve">that produces a novel antibiotic that can kill</w:t>
+      </w:r>
+      <w:r>
+        <w:t xml:space="preserve"> </w:t>
+      </w:r>
+      <w:r>
+        <w:rPr>
+          <w:i/>
+          <w:iCs/>
+        </w:rPr>
+        <w:t xml:space="preserve">Escherichia coli</w:t>
+      </w:r>
+      <w:r>
+        <w:t xml:space="preserve"> </w:t>
+      </w:r>
+      <w:r>
+        <w:t xml:space="preserve">and other Gram-negative bacteria. In the previous labs, you isolated resistant</w:t>
+      </w:r>
+      <w:r>
+        <w:t xml:space="preserve"> </w:t>
+      </w:r>
+      <w:r>
+        <w:rPr>
+          <w:i/>
+          <w:iCs/>
+        </w:rPr>
+        <w:t xml:space="preserve">E. coli</w:t>
+      </w:r>
+      <w:r>
+        <w:t xml:space="preserve"> </w:t>
+      </w:r>
+      <w:r>
+        <w:t xml:space="preserve">strains and generated a hypothesis about the mechanism of action of the antibiotic.</w:t>
       </w:r>
     </w:p>
     <w:p>
@@ -7936,88 +8465,139 @@
         <w:pStyle w:val="BodyText"/>
       </w:pPr>
       <w:r>
-        <w:t xml:space="preserve">DISCUSSION QUESTIONS.</w:t>
-      </w:r>
-      <w:r>
-        <w:t xml:space="preserve"> </w:t>
-      </w:r>
-      <w:r>
-        <w:t xml:space="preserve">We used plasmid rescue followed by sequencing to identify the location of the Tn5 insertions in your mutant E. coli strains (these Tn insertions are presumably responsible for making the strains resistant to your novel antibiotic). How well did this technique do at mapping the location of the transposons?</w:t>
-      </w:r>
-    </w:p>
-    <w:p>
-      <w:pPr>
-        <w:pStyle w:val="BodyText"/>
-      </w:pPr>
-      <w:r>
-        <w:t xml:space="preserve">Are there any other techniques or methods you could use (instead of plasmid rescue and sequencing)?</w:t>
-      </w:r>
-    </w:p>
-    <w:p>
-      <w:pPr>
-        <w:pStyle w:val="BodyText"/>
-      </w:pPr>
-      <w:r>
-        <w:t xml:space="preserve">What conclusions can you draw based upon the experiments performed in this lab?</w:t>
-      </w:r>
-    </w:p>
-    <w:p>
-      <w:pPr>
-        <w:pStyle w:val="BodyText"/>
-      </w:pPr>
-      <w:r>
-        <w:t xml:space="preserve">What further experiments might you do (and why?)</w:t>
-      </w:r>
-    </w:p>
-    <w:bookmarkEnd w:id="174"/>
-    <w:bookmarkStart w:id="175" w:name="X87d1c92cdaa4bfc4a1397f03be225ead1a245a0"/>
+        <w:t xml:space="preserve">In order to further study the antibiotic mechanism of action, you will use microscopy to determine whether antibiotic X has any effect on an unrelated species (</w:t>
+      </w:r>
+      <w:r>
+        <w:rPr>
+          <w:i/>
+          <w:iCs/>
+        </w:rPr>
+        <w:t xml:space="preserve">Candida albicans</w:t>
+      </w:r>
+      <w:r>
+        <w:t xml:space="preserve">). You will set up cultures with varying concentrations of Antibiotic X and examine the phenotype of antibiotic-treated cells (Protocols 5.1 and 5.2). For comparison’s sake, we have provided you with micrographs of antibiotic X-treated</w:t>
+      </w:r>
+      <w:r>
+        <w:t xml:space="preserve"> </w:t>
+      </w:r>
+      <w:r>
+        <w:rPr>
+          <w:i/>
+          <w:iCs/>
+        </w:rPr>
+        <w:t xml:space="preserve">E. coli</w:t>
+      </w:r>
+      <w:r>
+        <w:t xml:space="preserve"> </w:t>
+      </w:r>
+      <w:r>
+        <w:t xml:space="preserve">cells (</w:t>
+      </w:r>
+      <w:hyperlink w:anchor="sec-data5">
+        <w:r>
+          <w:rPr>
+            <w:rStyle w:val="Hyperlink"/>
+          </w:rPr>
+          <w:t xml:space="preserve">Chapter 42</w:t>
+        </w:r>
+      </w:hyperlink>
+      <w:r>
+        <w:t xml:space="preserve">). You will look at a time course of the response of wild-type</w:t>
+      </w:r>
+      <w:r>
+        <w:t xml:space="preserve"> </w:t>
+      </w:r>
+      <w:r>
+        <w:rPr>
+          <w:i/>
+          <w:iCs/>
+        </w:rPr>
+        <w:t xml:space="preserve">E. coli</w:t>
+      </w:r>
+      <w:r>
+        <w:t xml:space="preserve"> </w:t>
+      </w:r>
+      <w:r>
+        <w:t xml:space="preserve">to the antibiotic, and also, will analyse the phenotype of your mutant</w:t>
+      </w:r>
+      <w:r>
+        <w:t xml:space="preserve"> </w:t>
+      </w:r>
+      <w:r>
+        <w:rPr>
+          <w:i/>
+          <w:iCs/>
+        </w:rPr>
+        <w:t xml:space="preserve">E. coli</w:t>
+      </w:r>
+      <w:r>
+        <w:t xml:space="preserve"> </w:t>
+      </w:r>
+      <w:r>
+        <w:t xml:space="preserve">strain treated with the antibiotic.</w:t>
+      </w:r>
+    </w:p>
+    <w:bookmarkEnd w:id="182"/>
+    <w:bookmarkStart w:id="183" w:name="overview-of-experiment-5"/>
+    <w:p>
+      <w:pPr>
+        <w:pStyle w:val="Heading2"/>
+      </w:pPr>
+      <w:r>
+        <w:t xml:space="preserve">38.5 Overview of Experiment 5</w:t>
+      </w:r>
+    </w:p>
+    <w:p>
+      <w:pPr>
+        <w:pStyle w:val="FirstParagraph"/>
+      </w:pPr>
+      <w:r>
+        <w:t xml:space="preserve">You will set up the cultures needed for this experiment in Week 8, and perform the experiment (protocol 5.2) in the following session (Week 10). You will compare/contrast the data you collect in this experiment with the data collected in a similar experiment performed on</w:t>
+      </w:r>
+      <w:r>
+        <w:t xml:space="preserve"> </w:t>
+      </w:r>
+      <w:r>
+        <w:rPr>
+          <w:i/>
+          <w:iCs/>
+        </w:rPr>
+        <w:t xml:space="preserve">E. coli</w:t>
+      </w:r>
+      <w:r>
+        <w:t xml:space="preserve"> </w:t>
+      </w:r>
+      <w:r>
+        <w:t xml:space="preserve">(posted on MyPlace for you) – Tasks 5A-C).</w:t>
+      </w:r>
+    </w:p>
+    <w:bookmarkEnd w:id="183"/>
+    <w:bookmarkEnd w:id="184"/>
+    <w:bookmarkStart w:id="185" w:name="experiment-5---background"/>
     <w:p>
       <w:pPr>
         <w:pStyle w:val="Heading1"/>
       </w:pPr>
       <w:r>
-        <w:t xml:space="preserve">36. Additional Resources/Further Reading for Experiment 4</w:t>
-      </w:r>
-    </w:p>
-    <w:bookmarkEnd w:id="175"/>
-    <w:bookmarkStart w:id="181" w:name="experiment-5-aims-and-overview"/>
+        <w:t xml:space="preserve">39. Experiment 5 - Background</w:t>
+      </w:r>
+    </w:p>
+    <w:p>
+      <w:pPr>
+        <w:pStyle w:val="FirstParagraph"/>
+      </w:pPr>
+      <w:r>
+        <w:t xml:space="preserve">Cell size and shape are key phenotypes in bacteria and fungi, important for survival in a variety of environments. Bacteria actively modify and adapt their cell size/shape in response to environmental cues including nutrient availability, to adapt to different environmental niches, or as part of developmental pathways. For fungi, the transition between yeast and hyphal growth is often associated with virulence. In order to monitor and understand these changes in cell size and shape, microbiologists use a variety of techniques, including basic light microscopy – using the same principles that allowed the first visualization of microbial cells.</w:t>
+      </w:r>
+    </w:p>
+    <w:bookmarkEnd w:id="185"/>
+    <w:bookmarkStart w:id="187" w:name="experiment-5-protocols"/>
     <w:p>
       <w:pPr>
         <w:pStyle w:val="Heading1"/>
       </w:pPr>
       <w:r>
-        <w:t xml:space="preserve">37. Experiment 5 Aims and Overview</w:t>
-      </w:r>
-    </w:p>
-    <w:bookmarkStart w:id="176" w:name="aims-4"/>
-    <w:p>
-      <w:pPr>
-        <w:pStyle w:val="Heading2"/>
-      </w:pPr>
-      <w:r>
-        <w:t xml:space="preserve">37.1 Aims</w:t>
-      </w:r>
-    </w:p>
-    <w:p>
-      <w:pPr>
-        <w:pStyle w:val="Compact"/>
-        <w:numPr>
-          <w:ilvl w:val="0"/>
-          <w:numId w:val="1057"/>
-        </w:numPr>
-      </w:pPr>
-      <w:r>
-        <w:t xml:space="preserve">To demonstrate the ability of some microorganisms to alter their cellular morphology in response to environmental stimuli.</w:t>
-      </w:r>
-    </w:p>
-    <w:bookmarkEnd w:id="176"/>
-    <w:bookmarkStart w:id="177" w:name="learning-outcomes-4"/>
-    <w:p>
-      <w:pPr>
-        <w:pStyle w:val="Heading2"/>
-      </w:pPr>
-      <w:r>
-        <w:t xml:space="preserve">37.2 Learning Outcomes</w:t>
+        <w:t xml:space="preserve">40. Experiment 5 Protocols</w:t>
       </w:r>
     </w:p>
     <w:p>
@@ -8025,210 +8605,12 @@
         <w:pStyle w:val="FirstParagraph"/>
       </w:pPr>
       <w:r>
-        <w:t xml:space="preserve">At the end of this laboratory session, you should understand:</w:t>
-      </w:r>
-    </w:p>
-    <w:p>
-      <w:pPr>
-        <w:numPr>
-          <w:ilvl w:val="0"/>
-          <w:numId w:val="1058"/>
-        </w:numPr>
-      </w:pPr>
-      <w:r>
-        <w:t xml:space="preserve">How to visualise cells using a light microscope</w:t>
-      </w:r>
-    </w:p>
-    <w:p>
-      <w:pPr>
-        <w:numPr>
-          <w:ilvl w:val="0"/>
-          <w:numId w:val="1058"/>
-        </w:numPr>
-      </w:pPr>
-      <w:r>
-        <w:t xml:space="preserve">How to use ImageJ to process and analyse microscopy data.</w:t>
-      </w:r>
-    </w:p>
-    <w:p>
-      <w:pPr>
-        <w:numPr>
-          <w:ilvl w:val="0"/>
-          <w:numId w:val="1058"/>
-        </w:numPr>
-      </w:pPr>
-      <w:r>
-        <w:t xml:space="preserve">The process of E. coli filamentation.</w:t>
-      </w:r>
-    </w:p>
-    <w:p>
-      <w:pPr>
-        <w:numPr>
-          <w:ilvl w:val="0"/>
-          <w:numId w:val="1058"/>
-        </w:numPr>
-      </w:pPr>
-      <w:r>
-        <w:t xml:space="preserve">The process of Candida filamentation.</w:t>
-      </w:r>
-    </w:p>
-    <w:bookmarkEnd w:id="177"/>
-    <w:bookmarkStart w:id="178" w:name="competencies-4"/>
-    <w:p>
-      <w:pPr>
-        <w:pStyle w:val="Heading2"/>
-      </w:pPr>
-      <w:r>
-        <w:t xml:space="preserve">37.3 Competencies</w:t>
-      </w:r>
-    </w:p>
-    <w:p>
-      <w:pPr>
-        <w:numPr>
-          <w:ilvl w:val="0"/>
-          <w:numId w:val="1059"/>
-        </w:numPr>
-      </w:pPr>
-      <w:r>
-        <w:t xml:space="preserve">Good laboratory practice (microscopy)</w:t>
-      </w:r>
-    </w:p>
-    <w:p>
-      <w:pPr>
-        <w:numPr>
-          <w:ilvl w:val="0"/>
-          <w:numId w:val="1059"/>
-        </w:numPr>
-      </w:pPr>
-      <w:r>
-        <w:t xml:space="preserve">Data analysis</w:t>
-      </w:r>
-    </w:p>
-    <w:p>
-      <w:pPr>
-        <w:numPr>
-          <w:ilvl w:val="0"/>
-          <w:numId w:val="1059"/>
-        </w:numPr>
-      </w:pPr>
-      <w:r>
-        <w:t xml:space="preserve">Data presentation</w:t>
-      </w:r>
-    </w:p>
-    <w:p>
-      <w:pPr>
-        <w:numPr>
-          <w:ilvl w:val="0"/>
-          <w:numId w:val="1059"/>
-        </w:numPr>
-      </w:pPr>
-      <w:r>
-        <w:t xml:space="preserve">Teamwork</w:t>
-      </w:r>
-    </w:p>
-    <w:p>
-      <w:pPr>
-        <w:numPr>
-          <w:ilvl w:val="0"/>
-          <w:numId w:val="1059"/>
-        </w:numPr>
-      </w:pPr>
-      <w:r>
-        <w:t xml:space="preserve">Keeping detailed and accurate records</w:t>
-      </w:r>
-    </w:p>
-    <w:bookmarkEnd w:id="178"/>
-    <w:bookmarkStart w:id="179" w:name="importance-4"/>
-    <w:p>
-      <w:pPr>
-        <w:pStyle w:val="Heading2"/>
-      </w:pPr>
-      <w:r>
-        <w:t xml:space="preserve">37.4 Importance</w:t>
-      </w:r>
-    </w:p>
-    <w:p>
-      <w:pPr>
-        <w:pStyle w:val="FirstParagraph"/>
-      </w:pPr>
-      <w:r>
-        <w:t xml:space="preserve">This practical session aligns with lectures in BM330 Fundamental Microbiology and reinforces material relating to: bacterial morphology, killing bacteria, microbial growth kinetics.</w:t>
-      </w:r>
-    </w:p>
-    <w:p>
-      <w:pPr>
-        <w:pStyle w:val="BodyText"/>
-      </w:pPr>
-      <w:r>
-        <w:t xml:space="preserve">You have isolated a species of Streptomyces that produces a novel antibiotic that can kill Escherichia coli and other Gram-negative bacteria. In the previous labs, you isolated resistant E. coli strains and generated a hypothesis about the mechanism of action of the antibiotic.</w:t>
-      </w:r>
-    </w:p>
-    <w:p>
-      <w:pPr>
-        <w:pStyle w:val="BodyText"/>
-      </w:pPr>
-      <w:r>
-        <w:t xml:space="preserve">In order to further study the antibiotic mechanism of action, you will use microscopy to determine whether antibiotic X has any effect on an unrelated species (Candida albicans). You will set up cultures with varying concentrations of Antibiotic X and examine the phenotype of antibiotic-treated cells (Protocols 5.1 and 5.2). For comparison’s sake, we have provided you with micrographs of antibiotic X-treated E. coli cells (Task 5A). You will look at a time course of the response of wild-type E. coli to the antibiotic (Task 5B), and also, will analyse the phenotype of your mutant E. coli strain treated with the antibiotic (Task 5C).</w:t>
-      </w:r>
-    </w:p>
-    <w:bookmarkEnd w:id="179"/>
-    <w:bookmarkStart w:id="180" w:name="overview-of-experiment-5"/>
-    <w:p>
-      <w:pPr>
-        <w:pStyle w:val="Heading2"/>
-      </w:pPr>
-      <w:r>
-        <w:t xml:space="preserve">37.5 Overview of Experiment 5</w:t>
-      </w:r>
-    </w:p>
-    <w:p>
-      <w:pPr>
-        <w:pStyle w:val="FirstParagraph"/>
-      </w:pPr>
-      <w:r>
-        <w:t xml:space="preserve">You will set up the cultures needed for this experiment in Week 8, and perform the experiment (protocol 5.2) in the following session (Week 10). You will compare/contrast the data you collect in this experiment with the data collected in a similar experiment performed on E. coli (posted on MyPlace for you) – Tasks 5A-C).</w:t>
-      </w:r>
-    </w:p>
-    <w:bookmarkEnd w:id="180"/>
-    <w:bookmarkEnd w:id="181"/>
-    <w:bookmarkStart w:id="182" w:name="experiment-5---intro"/>
-    <w:p>
-      <w:pPr>
-        <w:pStyle w:val="Heading1"/>
-      </w:pPr>
-      <w:r>
-        <w:t xml:space="preserve">38. Experiment 5 - Intro</w:t>
-      </w:r>
-    </w:p>
-    <w:p>
-      <w:pPr>
-        <w:pStyle w:val="FirstParagraph"/>
-      </w:pPr>
-      <w:r>
-        <w:t xml:space="preserve">Cell size and shape are key phenotypes in bacteria and fungi, important for survival in a variety of environments. Bacteria actively modify and adapt their cell size/shape in response to environmental cues including nutrient availability, to adapt to different environmental niches, or as part of developmental pathways. For fungi, the transition between yeast and hyphal growth is often associated with virulence. In order to monitor and understand these changes in cell size and shape, microbiologists use a variety of techniques, including basic light microscopy – using the same principles that allowed the first visualization of microbial cells.</w:t>
-      </w:r>
-    </w:p>
-    <w:bookmarkEnd w:id="182"/>
-    <w:bookmarkStart w:id="184" w:name="experiment-5-protocols"/>
-    <w:p>
-      <w:pPr>
-        <w:pStyle w:val="Heading1"/>
-      </w:pPr>
-      <w:r>
-        <w:t xml:space="preserve">39. Experiment 5 Protocols</w:t>
-      </w:r>
-    </w:p>
-    <w:p>
-      <w:pPr>
-        <w:pStyle w:val="FirstParagraph"/>
-      </w:pPr>
-      <w:r>
         <w:t xml:space="preserve">You can view the protocols for experiment 5 below, or download it</w:t>
       </w:r>
       <w:r>
         <w:t xml:space="preserve"> </w:t>
       </w:r>
-      <w:hyperlink r:id="rId183">
+      <w:hyperlink r:id="rId186">
         <w:r>
           <w:rPr>
             <w:rStyle w:val="Hyperlink"/>
@@ -8240,14 +8622,24 @@
         <w:t xml:space="preserve">.</w:t>
       </w:r>
     </w:p>
-    <w:bookmarkEnd w:id="184"/>
-    <w:bookmarkStart w:id="185" w:name="experiment-5-data-analysis"/>
+    <w:bookmarkEnd w:id="187"/>
+    <w:bookmarkStart w:id="188" w:name="experiment-5-data-analysis"/>
     <w:p>
       <w:pPr>
         <w:pStyle w:val="Heading1"/>
       </w:pPr>
       <w:r>
-        <w:t xml:space="preserve">40. Experiment 5 Data Analysis</w:t>
+        <w:t xml:space="preserve">41. Experiment 5 Data Analysis</w:t>
+      </w:r>
+    </w:p>
+    <w:bookmarkEnd w:id="188"/>
+    <w:bookmarkStart w:id="189" w:name="sec-data5"/>
+    <w:p>
+      <w:pPr>
+        <w:pStyle w:val="Heading1"/>
+      </w:pPr>
+      <w:r>
+        <w:t xml:space="preserve">42. Experiment 5 - Data Analysis</w:t>
       </w:r>
     </w:p>
     <w:p>
@@ -8255,25 +8647,105 @@
         <w:pStyle w:val="FirstParagraph"/>
       </w:pPr>
       <w:r>
-        <w:t xml:space="preserve">In addition to the Candida experiment you performed in the lab, we have also grown E. coli cells (wild-type and antibiotic X-resistant) in the presence and absence of antibiotic X. You have 3 sets of data to analyse for Experiment 5:</w:t>
-      </w:r>
-      <w:r>
-        <w:t xml:space="preserve"> </w:t>
-      </w:r>
-      <w:r>
-        <w:t xml:space="preserve"> antibiotic X-treated wild-type E. coli cells (TASK 5A)</w:t>
-      </w:r>
-      <w:r>
-        <w:t xml:space="preserve"> </w:t>
-      </w:r>
-      <w:r>
-        <w:t xml:space="preserve"> a time course showing wild-type E. coli cells after antibiotic X treatment (TASK 5B)</w:t>
-      </w:r>
-      <w:r>
-        <w:t xml:space="preserve"> </w:t>
-      </w:r>
-      <w:r>
-        <w:t xml:space="preserve">mutant (antibiotic-resistant) E. coli cells treated with antibiotic X (TASK 5C)</w:t>
+        <w:t xml:space="preserve">In addition to the</w:t>
+      </w:r>
+      <w:r>
+        <w:t xml:space="preserve"> </w:t>
+      </w:r>
+      <w:r>
+        <w:rPr>
+          <w:i/>
+          <w:iCs/>
+        </w:rPr>
+        <w:t xml:space="preserve">Candida</w:t>
+      </w:r>
+      <w:r>
+        <w:t xml:space="preserve"> </w:t>
+      </w:r>
+      <w:r>
+        <w:t xml:space="preserve">experiment you performed in the lab, we have also grown</w:t>
+      </w:r>
+      <w:r>
+        <w:t xml:space="preserve"> </w:t>
+      </w:r>
+      <w:r>
+        <w:rPr>
+          <w:i/>
+          <w:iCs/>
+        </w:rPr>
+        <w:t xml:space="preserve">E. coli</w:t>
+      </w:r>
+      <w:r>
+        <w:t xml:space="preserve"> </w:t>
+      </w:r>
+      <w:r>
+        <w:t xml:space="preserve">cells (wild-type and antibiotic X-resistant) in the presence and absence of antibiotic X. You have 3 sets of data to analyse for Experiment 5:</w:t>
+      </w:r>
+      <w:r>
+        <w:t xml:space="preserve"> </w:t>
+      </w:r>
+      <w:r>
+        <w:t xml:space="preserve">* antibiotic X-treated wild-type</w:t>
+      </w:r>
+      <w:r>
+        <w:t xml:space="preserve"> </w:t>
+      </w:r>
+      <w:r>
+        <w:rPr>
+          <w:i/>
+          <w:iCs/>
+        </w:rPr>
+        <w:t xml:space="preserve">E. coli</w:t>
+      </w:r>
+      <w:r>
+        <w:t xml:space="preserve"> </w:t>
+      </w:r>
+      <w:r>
+        <w:t xml:space="preserve">cells (TASK 5A)</w:t>
+      </w:r>
+      <w:r>
+        <w:t xml:space="preserve"> </w:t>
+      </w:r>
+      <w:r>
+        <w:t xml:space="preserve">* a time course showing wild-type</w:t>
+      </w:r>
+      <w:r>
+        <w:t xml:space="preserve"> </w:t>
+      </w:r>
+      <w:r>
+        <w:rPr>
+          <w:i/>
+          <w:iCs/>
+        </w:rPr>
+        <w:t xml:space="preserve">E. coli</w:t>
+      </w:r>
+      <w:r>
+        <w:t xml:space="preserve"> </w:t>
+      </w:r>
+      <w:r>
+        <w:t xml:space="preserve">cells after antibiotic X treatment (TASK 5B)</w:t>
+      </w:r>
+      <w:r>
+        <w:t xml:space="preserve"> </w:t>
+      </w:r>
+      <w:r>
+        <w:t xml:space="preserve">* mutant (antibiotic-resistant)</w:t>
+      </w:r>
+      <w:r>
+        <w:t xml:space="preserve"> </w:t>
+      </w:r>
+      <w:r>
+        <w:rPr>
+          <w:i/>
+          <w:iCs/>
+        </w:rPr>
+        <w:t xml:space="preserve">E. coli</w:t>
+      </w:r>
+      <w:r>
+        <w:t xml:space="preserve"> </w:t>
+      </w:r>
+      <w:r>
+        <w:t xml:space="preserve">cells treated with antibiotic X (TASK 5C)</w:t>
       </w:r>
     </w:p>
     <w:p>
@@ -8289,7 +8761,7 @@
         <w:pStyle w:val="Compact"/>
         <w:numPr>
           <w:ilvl w:val="0"/>
-          <w:numId w:val="1060"/>
+          <w:numId w:val="1063"/>
         </w:numPr>
       </w:pPr>
       <w:r>
@@ -8301,7 +8773,7 @@
         <w:pStyle w:val="Compact"/>
         <w:numPr>
           <w:ilvl w:val="0"/>
-          <w:numId w:val="1060"/>
+          <w:numId w:val="1063"/>
         </w:numPr>
       </w:pPr>
       <w:r>
@@ -8313,7 +8785,7 @@
         <w:pStyle w:val="Compact"/>
         <w:numPr>
           <w:ilvl w:val="0"/>
-          <w:numId w:val="1060"/>
+          <w:numId w:val="1063"/>
         </w:numPr>
       </w:pPr>
       <w:r>
@@ -8325,7 +8797,7 @@
         <w:pStyle w:val="Compact"/>
         <w:numPr>
           <w:ilvl w:val="0"/>
-          <w:numId w:val="1060"/>
+          <w:numId w:val="1063"/>
         </w:numPr>
       </w:pPr>
       <w:r>
@@ -8337,7 +8809,7 @@
         <w:pStyle w:val="Compact"/>
         <w:numPr>
           <w:ilvl w:val="0"/>
-          <w:numId w:val="1060"/>
+          <w:numId w:val="1063"/>
         </w:numPr>
       </w:pPr>
       <w:r>
@@ -8349,11 +8821,11 @@
         <w:pStyle w:val="Compact"/>
         <w:numPr>
           <w:ilvl w:val="0"/>
-          <w:numId w:val="1060"/>
-        </w:numPr>
-      </w:pPr>
-      <w:r>
-        <w:t xml:space="preserve">Measure cell lengths in m.</w:t>
+          <w:numId w:val="1063"/>
+        </w:numPr>
+      </w:pPr>
+      <w:r>
+        <w:t xml:space="preserve">Measure cell lengths in μm.</w:t>
       </w:r>
     </w:p>
     <w:p>
@@ -8361,7 +8833,7 @@
         <w:pStyle w:val="Compact"/>
         <w:numPr>
           <w:ilvl w:val="0"/>
-          <w:numId w:val="1060"/>
+          <w:numId w:val="1063"/>
         </w:numPr>
       </w:pPr>
       <w:r>
@@ -8373,86 +8845,222 @@
         <w:pStyle w:val="Compact"/>
         <w:numPr>
           <w:ilvl w:val="0"/>
-          <w:numId w:val="1060"/>
+          <w:numId w:val="1063"/>
         </w:numPr>
       </w:pPr>
       <w:r>
         <w:t xml:space="preserve">How do these data compare with the data that you acquired in the lab?</w:t>
       </w:r>
     </w:p>
-    <w:p>
-      <w:pPr>
-        <w:pStyle w:val="FirstParagraph"/>
-      </w:pPr>
-      <w:r>
-        <w:t xml:space="preserve">DISCUSSION QUESTIONS.</w:t>
-      </w:r>
-      <w:r>
-        <w:t xml:space="preserve"> </w:t>
-      </w:r>
-      <w:r>
-        <w:t xml:space="preserve">We used microscopy to determine the effect of the unknown antibiotic</w:t>
-      </w:r>
-      <w:r>
-        <w:t xml:space="preserve"> </w:t>
-      </w:r>
-      <w:r>
-        <w:t xml:space="preserve">“X”</w:t>
-      </w:r>
-      <w:r>
-        <w:t xml:space="preserve"> </w:t>
-      </w:r>
-      <w:r>
-        <w:t xml:space="preserve">on Candida albicans and on Escherichia coli strains (both wild-type E. coli and an X-resistant strain). What conclusion(s) can you draw based on the results of this experiment?</w:t>
-      </w:r>
-    </w:p>
-    <w:p>
-      <w:pPr>
-        <w:pStyle w:val="BodyText"/>
-      </w:pPr>
-      <w:r>
-        <w:t xml:space="preserve">Are there any other techniques you could have used to determine the effect of antibiotic</w:t>
-      </w:r>
-      <w:r>
-        <w:t xml:space="preserve"> </w:t>
-      </w:r>
-      <w:r>
-        <w:t xml:space="preserve">“X”</w:t>
-      </w:r>
-      <w:r>
-        <w:t xml:space="preserve"> </w:t>
-      </w:r>
-      <w:r>
-        <w:t xml:space="preserve">on E. coli? on C. albicans?</w:t>
-      </w:r>
-    </w:p>
-    <w:p>
-      <w:pPr>
-        <w:pStyle w:val="BodyText"/>
-      </w:pPr>
-      <w:r>
-        <w:t xml:space="preserve">What conclusions can you draw based upon all of the experiments that you have performed (Labs 1-5)?</w:t>
-      </w:r>
-    </w:p>
-    <w:p>
-      <w:pPr>
-        <w:pStyle w:val="BodyText"/>
-      </w:pPr>
-      <w:r>
-        <w:t xml:space="preserve">What further experiments might you do (and why?)</w:t>
-      </w:r>
-    </w:p>
-    <w:bookmarkEnd w:id="185"/>
-    <w:bookmarkStart w:id="186" w:name="X731eb4f2bf49ce4e251e33bc8cd794f988f515f"/>
+    <w:tbl>
+      <w:tblPr>
+        <w:tblStyle w:val="Table"/>
+        <w:tblLook w:firstRow="0" w:lastRow="0" w:firstColumn="0" w:lastColumn="0" w:noHBand="0" w:noVBand="0" w:val="0000"/>
+        <w:tblBorders>
+          <w:top w:val="single" w:sz="4" w:space="0" w:color="909090"/>
+          <w:left w:val="single" w:sz="24" w:space="0" w:color="909090"/>
+          <w:bottom w:val="single" w:sz="4" w:space="0" w:color="909090"/>
+          <w:right w:val="single" w:sz="4" w:space="0" w:color="909090"/>
+        </w:tblBorders>
+        <w:tblCellMar>
+          <w:left w:w="144" w:type="dxa"/>
+          <w:right w:w="144" w:type="dxa"/>
+        </w:tblCellMar>
+        <w:tblLook w:firstRow="0" w:lastRow="0" w:firstColumn="0" w:lastColumn="0" w:noHBand="0" w:noVBand="0" w:val="0000"/>
+      </w:tblPr>
+      <w:tr>
+        <w:trPr>
+          <w:cantSplit/>
+        </w:trPr>
+        <w:tc>
+          <w:tcPr>
+            <w:shd w:color="auto" w:fill="e6e6e6" w:val="clear"/>
+            <w:tcMar>
+              <w:top w:w="92" w:type="dxa"/>
+              <w:bottom w:w="92" w:type="dxa"/>
+            </w:tcMar>
+          </w:tcPr>
+          <w:p>
+            <w:pPr>
+              <w:pStyle w:val="FirstParagraph"/>
+            </w:pPr>
+            <w:pPr>
+              <w:spacing w:before="16" w:after="16"/>
+            </w:pPr>
+            <w:r>
+              <w:t xml:space="preserve">Experiment 5 Discussion Questions</w:t>
+            </w:r>
+          </w:p>
+        </w:tc>
+      </w:tr>
+      <w:tr>
+        <w:trPr>
+          <w:cantSplit/>
+        </w:trPr>
+        <w:tc>
+          <w:tcPr>
+            <w:tcMar>
+              <w:top w:w="108" w:type="dxa"/>
+              <w:bottom w:w="108" w:type="dxa"/>
+            </w:tcMar>
+          </w:tcPr>
+          <w:p>
+            <w:pPr>
+              <w:numPr>
+                <w:ilvl w:val="0"/>
+                <w:numId w:val="1064"/>
+              </w:numPr>
+            </w:pPr>
+            <w:r>
+              <w:t xml:space="preserve">We used microscopy to determine the effect of the unknown antibiotic</w:t>
+            </w:r>
+            <w:r>
+              <w:t xml:space="preserve"> </w:t>
+            </w:r>
+            <w:r>
+              <w:t xml:space="preserve">“X”</w:t>
+            </w:r>
+            <w:r>
+              <w:t xml:space="preserve"> </w:t>
+            </w:r>
+            <w:r>
+              <w:t xml:space="preserve">on</w:t>
+            </w:r>
+            <w:r>
+              <w:t xml:space="preserve"> </w:t>
+            </w:r>
+            <w:r>
+              <w:rPr>
+                <w:i/>
+                <w:iCs/>
+              </w:rPr>
+              <w:t xml:space="preserve">Candida albicans</w:t>
+            </w:r>
+            <w:r>
+              <w:t xml:space="preserve"> </w:t>
+            </w:r>
+            <w:r>
+              <w:t xml:space="preserve">and on</w:t>
+            </w:r>
+            <w:r>
+              <w:t xml:space="preserve"> </w:t>
+            </w:r>
+            <w:r>
+              <w:rPr>
+                <w:i/>
+                <w:iCs/>
+              </w:rPr>
+              <w:t xml:space="preserve">Escherichia coli</w:t>
+            </w:r>
+            <w:r>
+              <w:t xml:space="preserve"> </w:t>
+            </w:r>
+            <w:r>
+              <w:t xml:space="preserve">strains (both wild-type</w:t>
+            </w:r>
+            <w:r>
+              <w:t xml:space="preserve"> </w:t>
+            </w:r>
+            <w:r>
+              <w:rPr>
+                <w:i/>
+                <w:iCs/>
+              </w:rPr>
+              <w:t xml:space="preserve">E. coli</w:t>
+            </w:r>
+            <w:r>
+              <w:t xml:space="preserve"> </w:t>
+            </w:r>
+            <w:r>
+              <w:t xml:space="preserve">and an X-resistant strain). What conclusion(s) can you draw based on the results of this experiment?</w:t>
+            </w:r>
+          </w:p>
+          <w:p>
+            <w:pPr>
+              <w:numPr>
+                <w:ilvl w:val="0"/>
+                <w:numId w:val="1064"/>
+              </w:numPr>
+            </w:pPr>
+            <w:r>
+              <w:t xml:space="preserve">Are there any other techniques you could have used to determine the effect of antibiotic</w:t>
+            </w:r>
+            <w:r>
+              <w:t xml:space="preserve"> </w:t>
+            </w:r>
+            <w:r>
+              <w:t xml:space="preserve">“X”</w:t>
+            </w:r>
+            <w:r>
+              <w:t xml:space="preserve"> </w:t>
+            </w:r>
+            <w:r>
+              <w:t xml:space="preserve">on</w:t>
+            </w:r>
+            <w:r>
+              <w:t xml:space="preserve"> </w:t>
+            </w:r>
+            <w:r>
+              <w:rPr>
+                <w:i/>
+                <w:iCs/>
+              </w:rPr>
+              <w:t xml:space="preserve">E. coli</w:t>
+            </w:r>
+            <w:r>
+              <w:t xml:space="preserve">? on</w:t>
+            </w:r>
+            <w:r>
+              <w:t xml:space="preserve"> </w:t>
+            </w:r>
+            <w:r>
+              <w:rPr>
+                <w:i/>
+                <w:iCs/>
+              </w:rPr>
+              <w:t xml:space="preserve">C. albicans</w:t>
+            </w:r>
+            <w:r>
+              <w:t xml:space="preserve">?</w:t>
+            </w:r>
+          </w:p>
+          <w:p>
+            <w:pPr>
+              <w:numPr>
+                <w:ilvl w:val="0"/>
+                <w:numId w:val="1064"/>
+              </w:numPr>
+            </w:pPr>
+            <w:r>
+              <w:t xml:space="preserve">What conclusions can you draw based upon all of the experiments that you have performed (labs and workshops)?</w:t>
+            </w:r>
+          </w:p>
+          <w:p>
+            <w:pPr>
+              <w:numPr>
+                <w:ilvl w:val="0"/>
+                <w:numId w:val="1064"/>
+              </w:numPr>
+            </w:pPr>
+            <w:r>
+              <w:t xml:space="preserve">What further experiments might you do (and why?)</w:t>
+            </w:r>
+          </w:p>
+          <w:p/>
+        </w:tc>
+      </w:tr>
+    </w:tbl>
+    <w:bookmarkEnd w:id="189"/>
+    <w:bookmarkStart w:id="190" w:name="X731eb4f2bf49ce4e251e33bc8cd794f988f515f"/>
     <w:p>
       <w:pPr>
         <w:pStyle w:val="Heading1"/>
       </w:pPr>
       <w:r>
-        <w:t xml:space="preserve">41. Additional Resources/Further Reading for Experiment 5</w:t>
-      </w:r>
-    </w:p>
-    <w:bookmarkEnd w:id="186"/>
+        <w:t xml:space="preserve">43. Additional Resources/Further Reading for Experiment 5</w:t>
+      </w:r>
+    </w:p>
+    <w:bookmarkEnd w:id="190"/>
     <w:sectPr>
       <w:footnotePr>
         <w:numRestart w:val="eachSect"/>
@@ -9551,12 +10159,48 @@
     <w:abstractNumId w:val="991"/>
   </w:num>
   <w:num w:numId="1058">
-    <w:abstractNumId w:val="991"/>
+    <w:abstractNumId w:val="99411"/>
+    <w:lvlOverride w:ilvl="0">
+      <w:startOverride w:val="1"/>
+    </w:lvlOverride>
+    <w:lvlOverride w:ilvl="1">
+      <w:startOverride w:val="1"/>
+    </w:lvlOverride>
+    <w:lvlOverride w:ilvl="2">
+      <w:startOverride w:val="1"/>
+    </w:lvlOverride>
+    <w:lvlOverride w:ilvl="3">
+      <w:startOverride w:val="1"/>
+    </w:lvlOverride>
+    <w:lvlOverride w:ilvl="4">
+      <w:startOverride w:val="1"/>
+    </w:lvlOverride>
+    <w:lvlOverride w:ilvl="5">
+      <w:startOverride w:val="1"/>
+    </w:lvlOverride>
+    <w:lvlOverride w:ilvl="6">
+      <w:startOverride w:val="1"/>
+    </w:lvlOverride>
+    <w:lvlOverride w:ilvl="7">
+      <w:startOverride w:val="1"/>
+    </w:lvlOverride>
+    <w:lvlOverride w:ilvl="8">
+      <w:startOverride w:val="1"/>
+    </w:lvlOverride>
   </w:num>
   <w:num w:numId="1059">
     <w:abstractNumId w:val="991"/>
   </w:num>
   <w:num w:numId="1060">
+    <w:abstractNumId w:val="991"/>
+  </w:num>
+  <w:num w:numId="1061">
+    <w:abstractNumId w:val="991"/>
+  </w:num>
+  <w:num w:numId="1062">
+    <w:abstractNumId w:val="991"/>
+  </w:num>
+  <w:num w:numId="1063">
     <w:abstractNumId w:val="99411"/>
     <w:lvlOverride w:ilvl="0">
       <w:startOverride w:val="1"/>
@@ -9585,6 +10229,9 @@
     <w:lvlOverride w:ilvl="8">
       <w:startOverride w:val="1"/>
     </w:lvlOverride>
+  </w:num>
+  <w:num w:numId="1064">
+    <w:abstractNumId w:val="991"/>
   </w:num>
 </w:numbering>
 </file>

--- a/BM327-microbiology-S1-lab-manual.docx
+++ b/BM327-microbiology-S1-lab-manual.docx
@@ -837,13 +837,13 @@
     </w:p>
     <w:bookmarkEnd w:id="30"/>
     <w:bookmarkEnd w:id="31"/>
-    <w:bookmarkStart w:id="32" w:name="section"/>
+    <w:bookmarkStart w:id="36" w:name="schedule-of-experimental-tasks"/>
     <w:p>
       <w:pPr>
         <w:pStyle w:val="Heading1"/>
       </w:pPr>
       <w:r>
-        <w:t xml:space="preserve">2. </w:t>
+        <w:t xml:space="preserve">2. Schedule of experimental tasks</w:t>
       </w:r>
     </w:p>
     <w:p>
@@ -851,286 +851,237 @@
         <w:pStyle w:val="FirstParagraph"/>
       </w:pPr>
       <w:r>
-        <w:rPr>
-          <w:b/>
-          <w:bCs/>
-        </w:rPr>
-        <w:t xml:space="preserve">Schedule of experimental tasks</w:t>
-      </w:r>
-    </w:p>
-    <w:p>
-      <w:pPr>
-        <w:pStyle w:val="BodyText"/>
-      </w:pPr>
-      <w:r>
-        <w:t xml:space="preserve">Because of the nature of microbiology (cultures require incubation and take time to grow), many of your experiments will take place across more than one laboratory session, as detailed in the following schedule . It is therefore essential that you keep careful track of all experimental tasks: e.g., carefully labelling your cultures and taking care to read all the relevant sections of the lab manual.</w:t>
-      </w:r>
-    </w:p>
-    <w:p>
-      <w:pPr>
-        <w:pStyle w:val="BodyText"/>
-      </w:pPr>
-      <w:r>
-        <w:t xml:space="preserve">Week</w:t>
-      </w:r>
-    </w:p>
-    <w:p>
-      <w:pPr>
-        <w:pStyle w:val="BodyText"/>
-      </w:pPr>
-      <w:r>
-        <w:t xml:space="preserve">Experiment</w:t>
-      </w:r>
-    </w:p>
-    <w:p>
-      <w:pPr>
-        <w:pStyle w:val="BodyText"/>
-      </w:pPr>
-      <w:r>
-        <w:t xml:space="preserve">Tasks</w:t>
-      </w:r>
-    </w:p>
-    <w:p>
-      <w:pPr>
-        <w:pStyle w:val="BodyText"/>
-      </w:pPr>
-      <w:r>
-        <w:t xml:space="preserve">2</w:t>
-      </w:r>
-    </w:p>
-    <w:p>
-      <w:pPr>
-        <w:pStyle w:val="BodyText"/>
-      </w:pPr>
-      <w:r>
-        <w:t xml:space="preserve">Bacterial genetics 1 (Caffeine mutagenesis)</w:t>
-      </w:r>
-    </w:p>
-    <w:p>
-      <w:pPr>
-        <w:pStyle w:val="BodyText"/>
-      </w:pPr>
-      <w:r>
-        <w:t xml:space="preserve">Protocol 1.1</w:t>
-      </w:r>
-    </w:p>
-    <w:p>
-      <w:pPr>
-        <w:pStyle w:val="BodyText"/>
-      </w:pPr>
-      <w:r>
-        <w:t xml:space="preserve">4</w:t>
-      </w:r>
-    </w:p>
-    <w:p>
-      <w:pPr>
-        <w:pStyle w:val="BodyText"/>
-      </w:pPr>
-      <w:r>
-        <w:t xml:space="preserve">Bacterial genetics 1 (cont.)</w:t>
-      </w:r>
-    </w:p>
-    <w:p>
-      <w:pPr>
-        <w:pStyle w:val="BodyText"/>
-      </w:pPr>
-      <w:r>
-        <w:t xml:space="preserve">Protocol 1.2</w:t>
-      </w:r>
-    </w:p>
-    <w:p>
-      <w:pPr>
-        <w:pStyle w:val="BodyText"/>
-      </w:pPr>
-      <w:r>
-        <w:t xml:space="preserve">Bacterial susceptibility to antibiotics</w:t>
-      </w:r>
-    </w:p>
-    <w:p>
-      <w:pPr>
-        <w:pStyle w:val="BodyText"/>
-      </w:pPr>
-      <w:r>
-        <w:t xml:space="preserve">Protocol 2.1</w:t>
-      </w:r>
-    </w:p>
-    <w:p>
-      <w:pPr>
-        <w:pStyle w:val="BodyText"/>
-      </w:pPr>
-      <w:r>
-        <w:t xml:space="preserve">Protocol 2.4</w:t>
-      </w:r>
-    </w:p>
-    <w:p>
-      <w:pPr>
-        <w:pStyle w:val="BodyText"/>
-      </w:pPr>
-      <w:r>
-        <w:t xml:space="preserve">6</w:t>
-      </w:r>
-    </w:p>
-    <w:p>
-      <w:pPr>
-        <w:pStyle w:val="BodyText"/>
-      </w:pPr>
-      <w:r>
-        <w:t xml:space="preserve">Bacterial susceptibility to antibiotics (cont.)</w:t>
-      </w:r>
-    </w:p>
-    <w:p>
-      <w:pPr>
-        <w:pStyle w:val="BodyText"/>
-      </w:pPr>
-      <w:r>
-        <w:t xml:space="preserve">Protocol 2.2</w:t>
-      </w:r>
-    </w:p>
-    <w:p>
-      <w:pPr>
-        <w:pStyle w:val="BodyText"/>
-      </w:pPr>
-      <w:r>
-        <w:t xml:space="preserve">Protocol 2.5</w:t>
-      </w:r>
-    </w:p>
-    <w:p>
-      <w:pPr>
-        <w:pStyle w:val="BodyText"/>
-      </w:pPr>
-      <w:r>
-        <w:t xml:space="preserve">Bacterial genetics 2 (interrupted mating)</w:t>
-      </w:r>
-    </w:p>
-    <w:p>
-      <w:pPr>
-        <w:pStyle w:val="BodyText"/>
-      </w:pPr>
-      <w:r>
-        <w:t xml:space="preserve">Protocol 3.1</w:t>
-      </w:r>
-    </w:p>
-    <w:p>
-      <w:pPr>
-        <w:pStyle w:val="BodyText"/>
-      </w:pPr>
-      <w:r>
-        <w:t xml:space="preserve">8</w:t>
-      </w:r>
-    </w:p>
-    <w:p>
-      <w:pPr>
-        <w:pStyle w:val="BodyText"/>
-      </w:pPr>
-      <w:r>
-        <w:t xml:space="preserve">Bacterial susceptibility to antibiotics (cont.)</w:t>
-      </w:r>
-    </w:p>
-    <w:p>
-      <w:pPr>
-        <w:pStyle w:val="BodyText"/>
-      </w:pPr>
-      <w:r>
-        <w:t xml:space="preserve">Protocol 2.3</w:t>
-      </w:r>
-    </w:p>
-    <w:p>
-      <w:pPr>
-        <w:pStyle w:val="BodyText"/>
-      </w:pPr>
-      <w:r>
-        <w:t xml:space="preserve">Bacterial genetics 2 (cont.)</w:t>
-      </w:r>
-    </w:p>
-    <w:p>
-      <w:pPr>
-        <w:pStyle w:val="BodyText"/>
-      </w:pPr>
-      <w:r>
-        <w:t xml:space="preserve">Protocol 3.2</w:t>
-      </w:r>
-    </w:p>
-    <w:p>
-      <w:pPr>
-        <w:pStyle w:val="BodyText"/>
-      </w:pPr>
-      <w:r>
-        <w:t xml:space="preserve">Bacterial genetics 3 (transposon mutagenesis)</w:t>
-      </w:r>
-    </w:p>
-    <w:p>
-      <w:pPr>
-        <w:pStyle w:val="BodyText"/>
-      </w:pPr>
-      <w:r>
-        <w:t xml:space="preserve">Protocol 4.1</w:t>
-      </w:r>
-    </w:p>
-    <w:p>
-      <w:pPr>
-        <w:pStyle w:val="BodyText"/>
-      </w:pPr>
-      <w:r>
-        <w:t xml:space="preserve">Protocol 4.2</w:t>
-      </w:r>
-    </w:p>
-    <w:p>
-      <w:pPr>
-        <w:pStyle w:val="BodyText"/>
-      </w:pPr>
-      <w:r>
-        <w:t xml:space="preserve">Microscopy (pre)</w:t>
-      </w:r>
-    </w:p>
-    <w:p>
-      <w:pPr>
-        <w:pStyle w:val="BodyText"/>
-      </w:pPr>
-      <w:r>
-        <w:t xml:space="preserve">Protocol 5.1</w:t>
-      </w:r>
-    </w:p>
-    <w:p>
-      <w:pPr>
-        <w:pStyle w:val="BodyText"/>
-      </w:pPr>
-      <w:r>
-        <w:t xml:space="preserve">10</w:t>
-      </w:r>
-    </w:p>
-    <w:p>
-      <w:pPr>
-        <w:pStyle w:val="BodyText"/>
-      </w:pPr>
-      <w:r>
-        <w:t xml:space="preserve">Microscopy</w:t>
-      </w:r>
-    </w:p>
-    <w:p>
-      <w:pPr>
-        <w:pStyle w:val="BodyText"/>
-      </w:pPr>
-      <w:r>
-        <w:t xml:space="preserve">Protocol 5.2</w:t>
-      </w:r>
-    </w:p>
-    <w:bookmarkEnd w:id="32"/>
-    <w:bookmarkStart w:id="36" w:name="formative-assessment"/>
+        <w:t xml:space="preserve">Because of the nature of microbiology (cultures require incubation and take time to grow), many of your experiments will take place across more than one laboratory session, as detailed in the following schedule (</w:t>
+      </w:r>
+      <w:hyperlink w:anchor="fig-schedule">
+        <w:r>
+          <w:rPr>
+            <w:rStyle w:val="Hyperlink"/>
+          </w:rPr>
+          <w:t xml:space="preserve">Figure 2.1</w:t>
+        </w:r>
+      </w:hyperlink>
+      <w:r>
+        <w:t xml:space="preserve">). It is therefore essential that you keep careful track of all experimental tasks: e.g., carefully labelling your cultures and taking care to read all the relevant sections of the lab manual.</w:t>
+      </w:r>
+    </w:p>
+    <w:tbl>
+      <w:tblPr>
+        <w:tblStyle w:val="Table"/>
+        <w:tblW w:type="pct" w:w="5000"/>
+        <w:tblLayout w:type="fixed"/>
+        <w:tblLook w:firstRow="0" w:lastRow="0" w:firstColumn="0" w:lastColumn="0" w:noHBand="0" w:noVBand="0" w:val="0000"/>
+      </w:tblPr>
+      <w:tblGrid>
+        <w:gridCol w:w="7920"/>
+      </w:tblGrid>
+      <w:tr>
+        <w:tc>
+          <w:tcPr/>
+          <w:bookmarkStart w:id="35" w:name="fig-schedule"/>
+          <w:p>
+            <w:pPr>
+              <w:pStyle w:val="Compact"/>
+              <w:jc w:val="center"/>
+            </w:pPr>
+            <w:r>
+              <w:drawing>
+                <wp:inline>
+                  <wp:extent cx="5334000" cy="3000375"/>
+                  <wp:effectExtent b="0" l="0" r="0" t="0"/>
+                  <wp:docPr descr="" title="" id="33" name="Picture"/>
+                  <a:graphic>
+                    <a:graphicData uri="http://schemas.openxmlformats.org/drawingml/2006/picture">
+                      <pic:pic>
+                        <pic:nvPicPr>
+                          <pic:cNvPr descr="./images/schedule.png" id="34" name="Picture"/>
+                          <pic:cNvPicPr>
+                            <a:picLocks noChangeArrowheads="1" noChangeAspect="1"/>
+                          </pic:cNvPicPr>
+                        </pic:nvPicPr>
+                        <pic:blipFill>
+                          <a:blip r:embed="rId32"/>
+                          <a:stretch>
+                            <a:fillRect/>
+                          </a:stretch>
+                        </pic:blipFill>
+                        <pic:spPr bwMode="auto">
+                          <a:xfrm>
+                            <a:off x="0" y="0"/>
+                            <a:ext cx="5334000" cy="3000375"/>
+                          </a:xfrm>
+                          <a:prstGeom prst="rect">
+                            <a:avLst/>
+                          </a:prstGeom>
+                          <a:noFill/>
+                          <a:ln w="9525">
+                            <a:noFill/>
+                            <a:headEnd/>
+                            <a:tailEnd/>
+                          </a:ln>
+                        </pic:spPr>
+                      </pic:pic>
+                    </a:graphicData>
+                  </a:graphic>
+                </wp:inline>
+              </w:drawing>
+            </w:r>
+          </w:p>
+          <w:p>
+            <w:pPr>
+              <w:jc w:val="center"/>
+            </w:pPr>
+            <w:pPr>
+              <w:jc w:val="left"/>
+              <w:spacing w:before="200"/>
+              <w:pStyle w:val="ImageCaption"/>
+            </w:pPr>
+            <w:r>
+              <w:t xml:space="preserve">Figure 2.1: Schedule of experimental tasks</w:t>
+            </w:r>
+          </w:p>
+          <w:bookmarkEnd w:id="35"/>
+        </w:tc>
+      </w:tr>
+    </w:tbl>
+    <w:bookmarkEnd w:id="36"/>
+    <w:bookmarkStart w:id="41" w:name="preparing-for-each-lab-session"/>
     <w:p>
       <w:pPr>
         <w:pStyle w:val="Heading1"/>
       </w:pPr>
       <w:r>
-        <w:t xml:space="preserve">3. Formative assessment</w:t>
-      </w:r>
-    </w:p>
-    <w:bookmarkStart w:id="35" w:name="summative-assessment-laboratory-report"/>
+        <w:t xml:space="preserve">3. Preparing for each lab session</w:t>
+      </w:r>
+    </w:p>
+    <w:p>
+      <w:pPr>
+        <w:pStyle w:val="FirstParagraph"/>
+      </w:pPr>
+      <w:r>
+        <w:t xml:space="preserve">Before attending each of the practical labs, you should ensure that you have read and understood:</w:t>
+      </w:r>
+    </w:p>
+    <w:p>
+      <w:pPr>
+        <w:numPr>
+          <w:ilvl w:val="0"/>
+          <w:numId w:val="1009"/>
+        </w:numPr>
+      </w:pPr>
+      <w:r>
+        <w:t xml:space="preserve">The introductory sections covering</w:t>
+      </w:r>
+      <w:r>
+        <w:t xml:space="preserve"> </w:t>
+      </w:r>
+      <w:hyperlink r:id="rId37">
+        <w:r>
+          <w:rPr>
+            <w:rStyle w:val="Hyperlink"/>
+          </w:rPr>
+          <w:t xml:space="preserve">Good Lab Practice</w:t>
+        </w:r>
+      </w:hyperlink>
+      <w:r>
+        <w:t xml:space="preserve"> </w:t>
+      </w:r>
+      <w:r>
+        <w:t xml:space="preserve">and</w:t>
+      </w:r>
+      <w:r>
+        <w:t xml:space="preserve"> </w:t>
+      </w:r>
+      <w:hyperlink r:id="rId38">
+        <w:r>
+          <w:rPr>
+            <w:rStyle w:val="Hyperlink"/>
+          </w:rPr>
+          <w:t xml:space="preserve">Aseptic Technique</w:t>
+        </w:r>
+      </w:hyperlink>
+      <w:r>
+        <w:t xml:space="preserve">; and (where relevant), those covering</w:t>
+      </w:r>
+      <w:r>
+        <w:t xml:space="preserve"> </w:t>
+      </w:r>
+      <w:hyperlink r:id="rId39">
+        <w:r>
+          <w:rPr>
+            <w:rStyle w:val="Hyperlink"/>
+          </w:rPr>
+          <w:t xml:space="preserve">Enumerating Microbes</w:t>
+        </w:r>
+      </w:hyperlink>
+      <w:r>
+        <w:t xml:space="preserve"> </w:t>
+      </w:r>
+      <w:r>
+        <w:t xml:space="preserve">and</w:t>
+      </w:r>
+      <w:r>
+        <w:t xml:space="preserve"> </w:t>
+      </w:r>
+      <w:hyperlink r:id="rId40">
+        <w:r>
+          <w:rPr>
+            <w:rStyle w:val="Hyperlink"/>
+          </w:rPr>
+          <w:t xml:space="preserve">Microscopy</w:t>
+        </w:r>
+      </w:hyperlink>
+    </w:p>
+    <w:p>
+      <w:pPr>
+        <w:numPr>
+          <w:ilvl w:val="0"/>
+          <w:numId w:val="1009"/>
+        </w:numPr>
+      </w:pPr>
+      <w:r>
+        <w:t xml:space="preserve">The introductory sections covering the theory underpinning each experiment</w:t>
+      </w:r>
+    </w:p>
+    <w:p>
+      <w:pPr>
+        <w:numPr>
+          <w:ilvl w:val="0"/>
+          <w:numId w:val="1009"/>
+        </w:numPr>
+      </w:pPr>
+      <w:r>
+        <w:t xml:space="preserve">The protocols we will be using in that lab (you do not need to print these out - we will provide you with a handout)</w:t>
+      </w:r>
+    </w:p>
+    <w:p>
+      <w:pPr>
+        <w:numPr>
+          <w:ilvl w:val="0"/>
+          <w:numId w:val="1009"/>
+        </w:numPr>
+      </w:pPr>
+      <w:r>
+        <w:t xml:space="preserve">You also must ensure that you have read and signed the safety forms, or you will not be admitted to the lab.</w:t>
+      </w:r>
+    </w:p>
+    <w:bookmarkEnd w:id="41"/>
+    <w:bookmarkStart w:id="46" w:name="formative-assessment"/>
+    <w:p>
+      <w:pPr>
+        <w:pStyle w:val="Heading1"/>
+      </w:pPr>
+      <w:r>
+        <w:t xml:space="preserve">4. Formative assessment</w:t>
+      </w:r>
+    </w:p>
+    <w:bookmarkStart w:id="45" w:name="summative-assessment-laboratory-report"/>
     <w:p>
       <w:pPr>
         <w:pStyle w:val="Heading2"/>
       </w:pPr>
       <w:r>
-        <w:t xml:space="preserve">3.1 Summative assessment: Laboratory Report</w:t>
+        <w:t xml:space="preserve">4.1 Summative assessment: Laboratory Report</w:t>
       </w:r>
     </w:p>
     <w:p>
@@ -1138,23 +1089,23 @@
         <w:pStyle w:val="FirstParagraph"/>
       </w:pPr>
       <w:r>
-        <w:t xml:space="preserve">The assessment for the BM327 semester 1 microbiology block of laboratories will be based on the labs and the workshops. The pro forma that you should complete for this assessment is available on MyPlace. It is due on November 26, at noon, and should be submitted via MyPlace.</w:t>
-      </w:r>
-    </w:p>
-    <w:bookmarkStart w:id="33" w:name="summative-assessment-general-guidelines"/>
+        <w:t xml:space="preserve">The assessment for the BM327 semester 1 microbiology block of laboratories will be based on the labs and the workshops. The pro forma that you should complete for this assessment is available on MyPlace. It is due on 24/11/2025, at noon, and should be submitted via MyPlace.</w:t>
+      </w:r>
+    </w:p>
+    <w:bookmarkStart w:id="43" w:name="summative-assessment-general-guidelines"/>
     <w:p>
       <w:pPr>
         <w:pStyle w:val="Heading3"/>
       </w:pPr>
       <w:r>
-        <w:t xml:space="preserve">3.1.1 Summative assessment: General Guidelines</w:t>
-      </w:r>
-    </w:p>
-    <w:p>
-      <w:pPr>
-        <w:numPr>
-          <w:ilvl w:val="0"/>
-          <w:numId w:val="1009"/>
+        <w:t xml:space="preserve">4.1.1 Summative assessment: General Guidelines</w:t>
+      </w:r>
+    </w:p>
+    <w:p>
+      <w:pPr>
+        <w:numPr>
+          <w:ilvl w:val="0"/>
+          <w:numId w:val="1010"/>
         </w:numPr>
       </w:pPr>
       <w:r>
@@ -1175,7 +1126,7 @@
       <w:pPr>
         <w:numPr>
           <w:ilvl w:val="0"/>
-          <w:numId w:val="1009"/>
+          <w:numId w:val="1010"/>
         </w:numPr>
       </w:pPr>
       <w:r>
@@ -1185,9 +1136,11 @@
         </w:rPr>
         <w:t xml:space="preserve">Correct Formatting of gene and species names.</w:t>
       </w:r>
-      <w:r>
-        <w:t xml:space="preserve"> </w:t>
-      </w:r>
+    </w:p>
+    <w:p>
+      <w:pPr>
+        <w:pStyle w:val="FirstParagraph"/>
+      </w:pPr>
       <w:r>
         <w:t xml:space="preserve">The correct binomial name (genus and species) should be given for each microbe. In the first instance, the species name must always be given in full (e.g. </w:t>
       </w:r>
@@ -1214,7 +1167,7 @@
     </w:p>
     <w:p>
       <w:pPr>
-        <w:pStyle w:val="FirstParagraph"/>
+        <w:pStyle w:val="BodyText"/>
       </w:pPr>
       <w:r>
         <w:t xml:space="preserve">Gene and protein names should be correctly formatted. In bacteria, gene names are written in italics, with the first letter in lower-case (e.g. </w:t>
@@ -1235,15 +1188,26 @@
         <w:pStyle w:val="BodyText"/>
       </w:pPr>
       <w:r>
-        <w:t xml:space="preserve">If in doubt, refer to the Journal of Bacteriology nomenclature guidelines available at: https://jb.asm.org/content/nomenclature</w:t>
-      </w:r>
+        <w:t xml:space="preserve">If in doubt, refer to the</w:t>
+      </w:r>
+      <w:r>
+        <w:t xml:space="preserve"> </w:t>
+      </w:r>
+      <w:hyperlink r:id="rId42">
+        <w:r>
+          <w:rPr>
+            <w:rStyle w:val="Hyperlink"/>
+          </w:rPr>
+          <w:t xml:space="preserve">Journal of Bacteriology nomenclature guidelines</w:t>
+        </w:r>
+      </w:hyperlink>
     </w:p>
     <w:p>
       <w:pPr>
         <w:pStyle w:val="Compact"/>
         <w:numPr>
           <w:ilvl w:val="0"/>
-          <w:numId w:val="1010"/>
+          <w:numId w:val="1011"/>
         </w:numPr>
       </w:pPr>
       <w:r>
@@ -1287,14 +1251,14 @@
         <w:t xml:space="preserve">. Nature, 158: 558.</w:t>
       </w:r>
     </w:p>
-    <w:bookmarkEnd w:id="33"/>
-    <w:bookmarkStart w:id="34" w:name="contribution-to-overall-class-assessment"/>
+    <w:bookmarkEnd w:id="43"/>
+    <w:bookmarkStart w:id="44" w:name="contribution-to-overall-class-assessment"/>
     <w:p>
       <w:pPr>
         <w:pStyle w:val="Heading3"/>
       </w:pPr>
       <w:r>
-        <w:t xml:space="preserve">3.1.2 Contribution to overall class assessment</w:t>
+        <w:t xml:space="preserve">4.1.2 Contribution to overall class assessment</w:t>
       </w:r>
     </w:p>
     <w:p>
@@ -1305,16 +1269,16 @@
         <w:t xml:space="preserve">The BM327 semester 1 microbiology assessment comprises 25% of the overall BM327 class assessment.</w:t>
       </w:r>
     </w:p>
-    <w:bookmarkEnd w:id="34"/>
-    <w:bookmarkEnd w:id="35"/>
-    <w:bookmarkEnd w:id="36"/>
-    <w:bookmarkStart w:id="40" w:name="section-1"/>
+    <w:bookmarkEnd w:id="44"/>
+    <w:bookmarkEnd w:id="45"/>
+    <w:bookmarkEnd w:id="46"/>
+    <w:bookmarkStart w:id="50" w:name="section"/>
     <w:p>
       <w:pPr>
         <w:pStyle w:val="Heading1"/>
       </w:pPr>
       <w:r>
-        <w:t xml:space="preserve">4. </w:t>
+        <w:t xml:space="preserve">5. </w:t>
       </w:r>
     </w:p>
     <w:tbl>
@@ -1358,18 +1322,18 @@
                 <wp:inline>
                   <wp:extent cx="152400" cy="152400"/>
                   <wp:effectExtent b="0" l="0" r="0" t="0"/>
-                  <wp:docPr descr="" title="" id="38" name="Picture"/>
+                  <wp:docPr descr="" title="" id="48" name="Picture"/>
                   <a:graphic>
                     <a:graphicData uri="http://schemas.openxmlformats.org/drawingml/2006/picture">
                       <pic:pic>
                         <pic:nvPicPr>
-                          <pic:cNvPr descr="/opt/quarto/share/formats/docx/important.png" id="39" name="Picture"/>
+                          <pic:cNvPr descr="/opt/quarto/share/formats/docx/important.png" id="49" name="Picture"/>
                           <pic:cNvPicPr>
                             <a:picLocks noChangeArrowheads="1" noChangeAspect="1"/>
                           </pic:cNvPicPr>
                         </pic:nvPicPr>
                         <pic:blipFill>
-                          <a:blip r:embed="rId37"/>
+                          <a:blip r:embed="rId47"/>
                           <a:stretch>
                             <a:fillRect/>
                           </a:stretch>
@@ -1444,24 +1408,24 @@
         </w:tc>
       </w:tr>
     </w:tbl>
-    <w:bookmarkEnd w:id="40"/>
-    <w:bookmarkStart w:id="41" w:name="good-laboratory-practice"/>
+    <w:bookmarkEnd w:id="50"/>
+    <w:bookmarkStart w:id="51" w:name="good-laboratory-practice"/>
     <w:p>
       <w:pPr>
         <w:pStyle w:val="Heading1"/>
       </w:pPr>
       <w:r>
-        <w:t xml:space="preserve">5. Good Laboratory Practice</w:t>
-      </w:r>
-    </w:p>
-    <w:bookmarkEnd w:id="41"/>
-    <w:bookmarkStart w:id="56" w:name="good-lab-practice"/>
+        <w:t xml:space="preserve">6. Good Laboratory Practice</w:t>
+      </w:r>
+    </w:p>
+    <w:bookmarkEnd w:id="51"/>
+    <w:bookmarkStart w:id="66" w:name="good-lab-practice"/>
     <w:p>
       <w:pPr>
         <w:pStyle w:val="Heading1"/>
       </w:pPr>
       <w:r>
-        <w:t xml:space="preserve">6. Good Lab Practice</w:t>
+        <w:t xml:space="preserve">7. Good Lab Practice</w:t>
       </w:r>
     </w:p>
     <w:p>
@@ -1480,13 +1444,13 @@
         <w:t xml:space="preserve">Good lab practice is a cornerstone of biomedical research: it helps to ensure that results are reproducible, and is especially crucial for any clinical or therapeutic work.</w:t>
       </w:r>
     </w:p>
-    <w:bookmarkStart w:id="55" w:name="keeping-a-laboratory-notebook"/>
+    <w:bookmarkStart w:id="65" w:name="keeping-a-laboratory-notebook"/>
     <w:p>
       <w:pPr>
         <w:pStyle w:val="Heading2"/>
       </w:pPr>
       <w:r>
-        <w:t xml:space="preserve">6.1 Keeping a Laboratory Notebook</w:t>
+        <w:t xml:space="preserve">7.1 Keeping a Laboratory Notebook</w:t>
       </w:r>
     </w:p>
     <w:p>
@@ -1513,20 +1477,20 @@
         <w:t xml:space="preserve">Moreover, an appropriately kept lab notebook is a legal document, important for protecting your intellectual property. You should therefore be in the habit of keeping your lab notebook up to date and accurate.</w:t>
       </w:r>
     </w:p>
-    <w:bookmarkStart w:id="44" w:name="X34d6cb7f13d0e1987e4e8af45cc18c924b0c895"/>
+    <w:bookmarkStart w:id="54" w:name="X34d6cb7f13d0e1987e4e8af45cc18c924b0c895"/>
     <w:p>
       <w:pPr>
         <w:pStyle w:val="Heading3"/>
       </w:pPr>
       <w:r>
-        <w:t xml:space="preserve">6.1.1 Some guidelines for keeping a good lab notebook:</w:t>
-      </w:r>
-    </w:p>
-    <w:p>
-      <w:pPr>
-        <w:numPr>
-          <w:ilvl w:val="0"/>
-          <w:numId w:val="1011"/>
+        <w:t xml:space="preserve">7.1.1 Some guidelines for keeping a good lab notebook:</w:t>
+      </w:r>
+    </w:p>
+    <w:p>
+      <w:pPr>
+        <w:numPr>
+          <w:ilvl w:val="0"/>
+          <w:numId w:val="1012"/>
         </w:numPr>
       </w:pPr>
       <w:r>
@@ -1537,7 +1501,7 @@
       <w:pPr>
         <w:numPr>
           <w:ilvl w:val="0"/>
-          <w:numId w:val="1011"/>
+          <w:numId w:val="1012"/>
         </w:numPr>
       </w:pPr>
       <w:r>
@@ -1548,7 +1512,7 @@
       <w:pPr>
         <w:numPr>
           <w:ilvl w:val="0"/>
-          <w:numId w:val="1011"/>
+          <w:numId w:val="1012"/>
         </w:numPr>
       </w:pPr>
       <w:r>
@@ -1559,7 +1523,7 @@
       <w:pPr>
         <w:numPr>
           <w:ilvl w:val="0"/>
-          <w:numId w:val="1011"/>
+          <w:numId w:val="1012"/>
         </w:numPr>
       </w:pPr>
       <w:r>
@@ -1570,7 +1534,7 @@
       <w:pPr>
         <w:numPr>
           <w:ilvl w:val="0"/>
-          <w:numId w:val="1011"/>
+          <w:numId w:val="1012"/>
         </w:numPr>
       </w:pPr>
       <w:r>
@@ -1581,7 +1545,7 @@
       <w:pPr>
         <w:numPr>
           <w:ilvl w:val="0"/>
-          <w:numId w:val="1011"/>
+          <w:numId w:val="1012"/>
         </w:numPr>
       </w:pPr>
       <w:r>
@@ -1650,12 +1614,12 @@
                 <wp:inline>
                   <wp:extent cx="152400" cy="152400"/>
                   <wp:effectExtent b="0" l="0" r="0" t="0"/>
-                  <wp:docPr descr="" title="" id="42" name="Picture"/>
+                  <wp:docPr descr="" title="" id="52" name="Picture"/>
                   <a:graphic>
                     <a:graphicData uri="http://schemas.openxmlformats.org/drawingml/2006/picture">
                       <pic:pic>
                         <pic:nvPicPr>
-                          <pic:cNvPr descr="/opt/quarto/share/formats/docx/tip.png" id="43" name="Picture"/>
+                          <pic:cNvPr descr="/opt/quarto/share/formats/docx/tip.png" id="53" name="Picture"/>
                           <pic:cNvPicPr>
                             <a:picLocks noChangeArrowheads="1" noChangeAspect="1"/>
                           </pic:cNvPicPr>
@@ -1733,7 +1697,7 @@
             <w:pPr>
               <w:numPr>
                 <w:ilvl w:val="0"/>
-                <w:numId w:val="1012"/>
+                <w:numId w:val="1013"/>
               </w:numPr>
             </w:pPr>
             <w:r>
@@ -1744,7 +1708,7 @@
             <w:pPr>
               <w:numPr>
                 <w:ilvl w:val="0"/>
-                <w:numId w:val="1012"/>
+                <w:numId w:val="1013"/>
               </w:numPr>
             </w:pPr>
             <w:r>
@@ -1755,14 +1719,14 @@
         </w:tc>
       </w:tr>
     </w:tbl>
-    <w:bookmarkEnd w:id="44"/>
-    <w:bookmarkStart w:id="53" w:name="good-labelling-technique"/>
+    <w:bookmarkEnd w:id="54"/>
+    <w:bookmarkStart w:id="63" w:name="good-labelling-technique"/>
     <w:p>
       <w:pPr>
         <w:pStyle w:val="Heading3"/>
       </w:pPr>
       <w:r>
-        <w:t xml:space="preserve">6.1.2 Good Labelling Technique</w:t>
+        <w:t xml:space="preserve">7.1.2 Good Labelling Technique</w:t>
       </w:r>
     </w:p>
     <w:p>
@@ -1785,7 +1749,7 @@
       <w:pPr>
         <w:numPr>
           <w:ilvl w:val="0"/>
-          <w:numId w:val="1013"/>
+          <w:numId w:val="1014"/>
         </w:numPr>
       </w:pPr>
       <w:r>
@@ -1796,7 +1760,7 @@
       <w:pPr>
         <w:numPr>
           <w:ilvl w:val="0"/>
-          <w:numId w:val="1013"/>
+          <w:numId w:val="1014"/>
         </w:numPr>
       </w:pPr>
       <w:r>
@@ -1820,7 +1784,7 @@
       <w:pPr>
         <w:numPr>
           <w:ilvl w:val="0"/>
-          <w:numId w:val="1013"/>
+          <w:numId w:val="1014"/>
         </w:numPr>
       </w:pPr>
       <w:r>
@@ -1870,24 +1834,24 @@
       <w:pPr>
         <w:pStyle w:val="FirstParagraph"/>
       </w:pPr>
-      <w:bookmarkStart w:id="48" w:name="fig-platelabelling"/>
+      <w:bookmarkStart w:id="58" w:name="fig-platelabelling"/>
       <w:r>
         <w:drawing>
           <wp:inline>
             <wp:extent cx="5334000" cy="2759137"/>
             <wp:effectExtent b="0" l="0" r="0" t="0"/>
-            <wp:docPr descr="Label around the rim of the Petri plate - not across the centre" title="" id="46" name="Picture"/>
+            <wp:docPr descr="Label around the rim of the Petri plate - not across the centre" title="" id="56" name="Picture"/>
             <a:graphic>
               <a:graphicData uri="http://schemas.openxmlformats.org/drawingml/2006/picture">
                 <pic:pic>
                   <pic:nvPicPr>
-                    <pic:cNvPr descr="images/plate-labelling.jpg" id="47" name="Picture"/>
+                    <pic:cNvPr descr="images/plate-labelling.jpg" id="57" name="Picture"/>
                     <pic:cNvPicPr>
                       <a:picLocks noChangeArrowheads="1" noChangeAspect="1"/>
                     </pic:cNvPicPr>
                   </pic:nvPicPr>
                   <pic:blipFill>
-                    <a:blip r:embed="rId45"/>
+                    <a:blip r:embed="rId55"/>
                     <a:stretch>
                       <a:fillRect/>
                     </a:stretch>
@@ -1913,28 +1877,28 @@
           </wp:inline>
         </w:drawing>
       </w:r>
-      <w:bookmarkEnd w:id="48"/>
-      <w:r>
-        <w:t xml:space="preserve"> </w:t>
-      </w:r>
-      <w:bookmarkStart w:id="52" w:name="fig-platelid"/>
+      <w:bookmarkEnd w:id="58"/>
+      <w:r>
+        <w:t xml:space="preserve"> </w:t>
+      </w:r>
+      <w:bookmarkStart w:id="62" w:name="fig-platelid"/>
       <w:r>
         <w:drawing>
           <wp:inline>
             <wp:extent cx="5334000" cy="1657261"/>
             <wp:effectExtent b="0" l="0" r="0" t="0"/>
-            <wp:docPr descr="Label the bottom of the Petri plate, not the lid" title="" id="50" name="Picture"/>
+            <wp:docPr descr="Label the bottom of the Petri plate, not the lid" title="" id="60" name="Picture"/>
             <a:graphic>
               <a:graphicData uri="http://schemas.openxmlformats.org/drawingml/2006/picture">
                 <pic:pic>
                   <pic:nvPicPr>
-                    <pic:cNvPr descr="images/plate-lid.jpg" id="51" name="Picture"/>
+                    <pic:cNvPr descr="images/plate-lid.jpg" id="61" name="Picture"/>
                     <pic:cNvPicPr>
                       <a:picLocks noChangeArrowheads="1" noChangeAspect="1"/>
                     </pic:cNvPicPr>
                   </pic:nvPicPr>
                   <pic:blipFill>
-                    <a:blip r:embed="rId49"/>
+                    <a:blip r:embed="rId59"/>
                     <a:stretch>
                       <a:fillRect/>
                     </a:stretch>
@@ -1960,23 +1924,23 @@
           </wp:inline>
         </w:drawing>
       </w:r>
-      <w:bookmarkEnd w:id="52"/>
-    </w:p>
-    <w:bookmarkEnd w:id="53"/>
-    <w:bookmarkStart w:id="54" w:name="other-tips-for-good-lab-practice"/>
+      <w:bookmarkEnd w:id="62"/>
+    </w:p>
+    <w:bookmarkEnd w:id="63"/>
+    <w:bookmarkStart w:id="64" w:name="other-tips-for-good-lab-practice"/>
     <w:p>
       <w:pPr>
         <w:pStyle w:val="Heading3"/>
       </w:pPr>
       <w:r>
-        <w:t xml:space="preserve">6.1.3 Other tips for good lab practice</w:t>
-      </w:r>
-    </w:p>
-    <w:p>
-      <w:pPr>
-        <w:numPr>
-          <w:ilvl w:val="0"/>
-          <w:numId w:val="1014"/>
+        <w:t xml:space="preserve">7.1.3 Other tips for good lab practice</w:t>
+      </w:r>
+    </w:p>
+    <w:p>
+      <w:pPr>
+        <w:numPr>
+          <w:ilvl w:val="0"/>
+          <w:numId w:val="1015"/>
         </w:numPr>
       </w:pPr>
       <w:r>
@@ -1987,7 +1951,7 @@
       <w:pPr>
         <w:numPr>
           <w:ilvl w:val="0"/>
-          <w:numId w:val="1014"/>
+          <w:numId w:val="1015"/>
         </w:numPr>
       </w:pPr>
       <w:r>
@@ -1998,7 +1962,7 @@
       <w:pPr>
         <w:numPr>
           <w:ilvl w:val="0"/>
-          <w:numId w:val="1014"/>
+          <w:numId w:val="1015"/>
         </w:numPr>
       </w:pPr>
       <w:r>
@@ -2009,7 +1973,7 @@
       <w:pPr>
         <w:numPr>
           <w:ilvl w:val="0"/>
-          <w:numId w:val="1014"/>
+          <w:numId w:val="1015"/>
         </w:numPr>
       </w:pPr>
       <w:r>
@@ -2020,7 +1984,7 @@
       <w:pPr>
         <w:numPr>
           <w:ilvl w:val="0"/>
-          <w:numId w:val="1014"/>
+          <w:numId w:val="1015"/>
         </w:numPr>
       </w:pPr>
       <w:r>
@@ -2032,7 +1996,7 @@
         <w:pStyle w:val="Compact"/>
         <w:numPr>
           <w:ilvl w:val="1"/>
-          <w:numId w:val="1015"/>
+          <w:numId w:val="1016"/>
         </w:numPr>
       </w:pPr>
       <w:r>
@@ -2044,7 +2008,7 @@
         <w:pStyle w:val="Compact"/>
         <w:numPr>
           <w:ilvl w:val="1"/>
-          <w:numId w:val="1015"/>
+          <w:numId w:val="1016"/>
         </w:numPr>
       </w:pPr>
       <w:r>
@@ -2056,7 +2020,7 @@
         <w:pStyle w:val="Compact"/>
         <w:numPr>
           <w:ilvl w:val="1"/>
-          <w:numId w:val="1015"/>
+          <w:numId w:val="1016"/>
         </w:numPr>
       </w:pPr>
       <w:r>
@@ -2068,32 +2032,32 @@
         <w:pStyle w:val="Compact"/>
         <w:numPr>
           <w:ilvl w:val="1"/>
-          <w:numId w:val="1015"/>
+          <w:numId w:val="1016"/>
         </w:numPr>
       </w:pPr>
       <w:r>
         <w:t xml:space="preserve">Only insert the very tip of the pipet into the liquid when pipetting particularly viscous mixtures (e.g., polymerase or enzyme stocks).</w:t>
       </w:r>
     </w:p>
-    <w:bookmarkEnd w:id="54"/>
-    <w:bookmarkEnd w:id="55"/>
-    <w:bookmarkEnd w:id="56"/>
-    <w:bookmarkStart w:id="79" w:name="aseptic-technique"/>
+    <w:bookmarkEnd w:id="64"/>
+    <w:bookmarkEnd w:id="65"/>
+    <w:bookmarkEnd w:id="66"/>
+    <w:bookmarkStart w:id="89" w:name="aseptic-technique"/>
     <w:p>
       <w:pPr>
         <w:pStyle w:val="Heading1"/>
       </w:pPr>
       <w:r>
-        <w:t xml:space="preserve">7. Aseptic Technique</w:t>
-      </w:r>
-    </w:p>
-    <w:bookmarkStart w:id="78" w:name="aseptic-technique-1"/>
+        <w:t xml:space="preserve">8. Aseptic Technique</w:t>
+      </w:r>
+    </w:p>
+    <w:bookmarkStart w:id="88" w:name="aseptic-technique-1"/>
     <w:p>
       <w:pPr>
         <w:pStyle w:val="Heading2"/>
       </w:pPr>
       <w:r>
-        <w:t xml:space="preserve">7.1 Aseptic Technique</w:t>
+        <w:t xml:space="preserve">8.1 Aseptic Technique</w:t>
       </w:r>
     </w:p>
     <w:p>
@@ -2169,12 +2133,12 @@
                 <wp:inline>
                   <wp:extent cx="152400" cy="152400"/>
                   <wp:effectExtent b="0" l="0" r="0" t="0"/>
-                  <wp:docPr descr="" title="" id="57" name="Picture"/>
+                  <wp:docPr descr="" title="" id="67" name="Picture"/>
                   <a:graphic>
                     <a:graphicData uri="http://schemas.openxmlformats.org/drawingml/2006/picture">
                       <pic:pic>
                         <pic:nvPicPr>
-                          <pic:cNvPr descr="/opt/quarto/share/formats/docx/tip.png" id="58" name="Picture"/>
+                          <pic:cNvPr descr="/opt/quarto/share/formats/docx/tip.png" id="68" name="Picture"/>
                           <pic:cNvPicPr>
                             <a:picLocks noChangeArrowheads="1" noChangeAspect="1"/>
                           </pic:cNvPicPr>
@@ -2253,7 +2217,7 @@
             <w:tr>
               <w:tc>
                 <w:tcPr/>
-                <w:bookmarkStart w:id="62" w:name="fig-autoclavetape"/>
+                <w:bookmarkStart w:id="72" w:name="fig-autoclavetape"/>
                 <w:p>
                   <w:pPr>
                     <w:pStyle w:val="Compact"/>
@@ -2264,18 +2228,18 @@
                       <wp:inline>
                         <wp:extent cx="5334000" cy="3000375"/>
                         <wp:effectExtent b="0" l="0" r="0" t="0"/>
-                        <wp:docPr descr="" title="" id="60" name="Picture"/>
+                        <wp:docPr descr="" title="" id="70" name="Picture"/>
                         <a:graphic>
                           <a:graphicData uri="http://schemas.openxmlformats.org/drawingml/2006/picture">
                             <pic:pic>
                               <pic:nvPicPr>
-                                <pic:cNvPr descr="images/autoclave-tape.jpg" id="61" name="Picture"/>
+                                <pic:cNvPr descr="images/autoclave-tape.jpg" id="71" name="Picture"/>
                                 <pic:cNvPicPr>
                                   <a:picLocks noChangeArrowheads="1" noChangeAspect="1"/>
                                 </pic:cNvPicPr>
                               </pic:nvPicPr>
                               <pic:blipFill>
-                                <a:blip r:embed="rId59"/>
+                                <a:blip r:embed="rId69"/>
                                 <a:stretch>
                                   <a:fillRect/>
                                 </a:stretch>
@@ -2312,7 +2276,7 @@
                     <w:pStyle w:val="ImageCaption"/>
                   </w:pPr>
                   <w:r>
-                    <w:t xml:space="preserve">Figure 7.1: The use of autoclave tape to show that the contents of a container have been sterilised (compared to unautoclaved tape, on the right). Image credit:</w:t>
+                    <w:t xml:space="preserve">Figure 8.1: The use of autoclave tape to show that the contents of a container have been sterilised (compared to unautoclaved tape, on the right). Image credit:</w:t>
                   </w:r>
                   <w:r>
                     <w:t xml:space="preserve"> </w:t>
@@ -2321,7 +2285,7 @@
                     <w:t xml:space="preserve">Wikipedia</w:t>
                   </w:r>
                 </w:p>
-                <w:bookmarkEnd w:id="62"/>
+                <w:bookmarkEnd w:id="72"/>
               </w:tc>
             </w:tr>
           </w:tbl>
@@ -2378,12 +2342,12 @@
                 <wp:inline>
                   <wp:extent cx="152400" cy="152400"/>
                   <wp:effectExtent b="0" l="0" r="0" t="0"/>
-                  <wp:docPr descr="" title="" id="63" name="Picture"/>
+                  <wp:docPr descr="" title="" id="73" name="Picture"/>
                   <a:graphic>
                     <a:graphicData uri="http://schemas.openxmlformats.org/drawingml/2006/picture">
                       <pic:pic>
                         <pic:nvPicPr>
-                          <pic:cNvPr descr="/opt/quarto/share/formats/docx/tip.png" id="64" name="Picture"/>
+                          <pic:cNvPr descr="/opt/quarto/share/formats/docx/tip.png" id="74" name="Picture"/>
                           <pic:cNvPicPr>
                             <a:picLocks noChangeArrowheads="1" noChangeAspect="1"/>
                           </pic:cNvPicPr>
@@ -2488,24 +2452,24 @@
             <w:pPr>
               <w:spacing w:after="16"/>
             </w:pPr>
-            <w:bookmarkStart w:id="68" w:name="fig-pipettips"/>
+            <w:bookmarkStart w:id="78" w:name="fig-pipettips"/>
             <w:r>
               <w:drawing>
                 <wp:inline>
                   <wp:extent cx="3340100" cy="3238500"/>
                   <wp:effectExtent b="0" l="0" r="0" t="0"/>
-                  <wp:docPr descr="A box of pipet tips that are no longer sterile. Image credit: Starlab" title="" id="66" name="Picture"/>
+                  <wp:docPr descr="A box of pipet tips that are no longer sterile. Image credit: Starlab" title="" id="76" name="Picture"/>
                   <a:graphic>
                     <a:graphicData uri="http://schemas.openxmlformats.org/drawingml/2006/picture">
                       <pic:pic>
                         <pic:nvPicPr>
-                          <pic:cNvPr descr="images/pipettips.jpg" id="67" name="Picture"/>
+                          <pic:cNvPr descr="images/pipettips.jpg" id="77" name="Picture"/>
                           <pic:cNvPicPr>
                             <a:picLocks noChangeArrowheads="1" noChangeAspect="1"/>
                           </pic:cNvPicPr>
                         </pic:nvPicPr>
                         <pic:blipFill>
-                          <a:blip r:embed="rId65"/>
+                          <a:blip r:embed="rId75"/>
                           <a:stretch>
                             <a:fillRect/>
                           </a:stretch>
@@ -2531,7 +2495,7 @@
                 </wp:inline>
               </w:drawing>
             </w:r>
-            <w:bookmarkEnd w:id="68"/>
+            <w:bookmarkEnd w:id="78"/>
             <w:r>
               <w:t xml:space="preserve"> </w:t>
             </w:r>
@@ -2543,13 +2507,13 @@
         </w:tc>
       </w:tr>
     </w:tbl>
-    <w:bookmarkStart w:id="76" w:name="working-with-a-bunsen-burner"/>
+    <w:bookmarkStart w:id="86" w:name="working-with-a-bunsen-burner"/>
     <w:p>
       <w:pPr>
         <w:pStyle w:val="Heading3"/>
       </w:pPr>
       <w:r>
-        <w:t xml:space="preserve">7.1.1 Working with a Bunsen Burner</w:t>
+        <w:t xml:space="preserve">8.1.1 Working with a Bunsen Burner</w:t>
       </w:r>
     </w:p>
     <w:p>
@@ -2564,7 +2528,7 @@
           <w:rPr>
             <w:rStyle w:val="Hyperlink"/>
           </w:rPr>
-          <w:t xml:space="preserve">Figure 7.2</w:t>
+          <w:t xml:space="preserve">Figure 8.2</w:t>
         </w:r>
       </w:hyperlink>
       <w:r>
@@ -2596,7 +2560,7 @@
       <w:tr>
         <w:tc>
           <w:tcPr/>
-          <w:bookmarkStart w:id="72" w:name="fig-bunsen"/>
+          <w:bookmarkStart w:id="82" w:name="fig-bunsen"/>
           <w:p>
             <w:pPr>
               <w:pStyle w:val="Compact"/>
@@ -2607,18 +2571,18 @@
                 <wp:inline>
                   <wp:extent cx="3238500" cy="4895850"/>
                   <wp:effectExtent b="0" l="0" r="0" t="0"/>
-                  <wp:docPr descr="" title="" id="70" name="Picture"/>
+                  <wp:docPr descr="" title="" id="80" name="Picture"/>
                   <a:graphic>
                     <a:graphicData uri="http://schemas.openxmlformats.org/drawingml/2006/picture">
                       <pic:pic>
                         <pic:nvPicPr>
-                          <pic:cNvPr descr="images/Bunsen.jpg" id="71" name="Picture"/>
+                          <pic:cNvPr descr="images/Bunsen.jpg" id="81" name="Picture"/>
                           <pic:cNvPicPr>
                             <a:picLocks noChangeArrowheads="1" noChangeAspect="1"/>
                           </pic:cNvPicPr>
                         </pic:nvPicPr>
                         <pic:blipFill>
-                          <a:blip r:embed="rId69"/>
+                          <a:blip r:embed="rId79"/>
                           <a:stretch>
                             <a:fillRect/>
                           </a:stretch>
@@ -2655,7 +2619,7 @@
               <w:pStyle w:val="ImageCaption"/>
             </w:pPr>
             <w:r>
-              <w:t xml:space="preserve">Figure 7.2: A Bunsen burner set to a blue flame. Image credit:</w:t>
+              <w:t xml:space="preserve">Figure 8.2: A Bunsen burner set to a blue flame. Image credit:</w:t>
             </w:r>
             <w:r>
               <w:t xml:space="preserve"> </w:t>
@@ -2664,7 +2628,7 @@
               <w:t xml:space="preserve">Encyclopedia Britannica</w:t>
             </w:r>
           </w:p>
-          <w:bookmarkEnd w:id="72"/>
+          <w:bookmarkEnd w:id="82"/>
         </w:tc>
       </w:tr>
     </w:tbl>
@@ -2680,7 +2644,7 @@
       <w:pPr>
         <w:numPr>
           <w:ilvl w:val="0"/>
-          <w:numId w:val="1016"/>
+          <w:numId w:val="1017"/>
         </w:numPr>
       </w:pPr>
       <w:r>
@@ -2691,7 +2655,7 @@
       <w:pPr>
         <w:numPr>
           <w:ilvl w:val="0"/>
-          <w:numId w:val="1016"/>
+          <w:numId w:val="1017"/>
         </w:numPr>
       </w:pPr>
       <w:r>
@@ -2702,20 +2666,20 @@
       <w:pPr>
         <w:numPr>
           <w:ilvl w:val="0"/>
-          <w:numId w:val="1016"/>
+          <w:numId w:val="1017"/>
         </w:numPr>
       </w:pPr>
       <w:r>
         <w:t xml:space="preserve">Never wear gloves when working with a Bunsen burner.</w:t>
       </w:r>
     </w:p>
-    <w:bookmarkStart w:id="75" w:name="sec-sterileloop"/>
+    <w:bookmarkStart w:id="85" w:name="sec-sterileloop"/>
     <w:p>
       <w:pPr>
         <w:pStyle w:val="Heading4"/>
       </w:pPr>
       <w:r>
-        <w:t xml:space="preserve">7.1.1.1 Using a platinum inoculating loop</w:t>
+        <w:t xml:space="preserve">8.1.1.1 Using a platinum inoculating loop</w:t>
       </w:r>
     </w:p>
     <w:p>
@@ -2775,18 +2739,18 @@
                 <wp:inline>
                   <wp:extent cx="152400" cy="152400"/>
                   <wp:effectExtent b="0" l="0" r="0" t="0"/>
-                  <wp:docPr descr="" title="" id="73" name="Picture"/>
+                  <wp:docPr descr="" title="" id="83" name="Picture"/>
                   <a:graphic>
                     <a:graphicData uri="http://schemas.openxmlformats.org/drawingml/2006/picture">
                       <pic:pic>
                         <pic:nvPicPr>
-                          <pic:cNvPr descr="/opt/quarto/share/formats/docx/important.png" id="74" name="Picture"/>
+                          <pic:cNvPr descr="/opt/quarto/share/formats/docx/important.png" id="84" name="Picture"/>
                           <pic:cNvPicPr>
                             <a:picLocks noChangeArrowheads="1" noChangeAspect="1"/>
                           </pic:cNvPicPr>
                         </pic:nvPicPr>
                         <pic:blipFill>
-                          <a:blip r:embed="rId37"/>
+                          <a:blip r:embed="rId47"/>
                           <a:stretch>
                             <a:fillRect/>
                           </a:stretch>
@@ -2862,7 +2826,7 @@
       <w:pPr>
         <w:numPr>
           <w:ilvl w:val="0"/>
-          <w:numId w:val="1017"/>
+          <w:numId w:val="1018"/>
         </w:numPr>
       </w:pPr>
       <w:r>
@@ -2873,7 +2837,7 @@
       <w:pPr>
         <w:numPr>
           <w:ilvl w:val="0"/>
-          <w:numId w:val="1017"/>
+          <w:numId w:val="1018"/>
         </w:numPr>
       </w:pPr>
       <w:r>
@@ -2884,29 +2848,29 @@
       <w:pPr>
         <w:numPr>
           <w:ilvl w:val="0"/>
-          <w:numId w:val="1017"/>
+          <w:numId w:val="1018"/>
         </w:numPr>
       </w:pPr>
       <w:r>
         <w:t xml:space="preserve">Remove the loop from the flame and allow it to cool, either by holding it in the air for several seconds (in the aseptic working zone near the Bunsen burner), or by touching it to a sterile surface (i.e. the inside of a culture tube or the agar in an uninoculated Petri dish.)</w:t>
       </w:r>
     </w:p>
-    <w:bookmarkEnd w:id="75"/>
-    <w:bookmarkEnd w:id="76"/>
-    <w:bookmarkStart w:id="77" w:name="X03d803cf731376395ef86c43e50327b41274108"/>
+    <w:bookmarkEnd w:id="85"/>
+    <w:bookmarkEnd w:id="86"/>
+    <w:bookmarkStart w:id="87" w:name="X03d803cf731376395ef86c43e50327b41274108"/>
     <w:p>
       <w:pPr>
         <w:pStyle w:val="Heading3"/>
       </w:pPr>
       <w:r>
-        <w:t xml:space="preserve">7.1.2 Top tips for working with good aseptic technique:</w:t>
-      </w:r>
-    </w:p>
-    <w:p>
-      <w:pPr>
-        <w:numPr>
-          <w:ilvl w:val="0"/>
-          <w:numId w:val="1018"/>
+        <w:t xml:space="preserve">8.1.2 Top tips for working with good aseptic technique:</w:t>
+      </w:r>
+    </w:p>
+    <w:p>
+      <w:pPr>
+        <w:numPr>
+          <w:ilvl w:val="0"/>
+          <w:numId w:val="1019"/>
         </w:numPr>
       </w:pPr>
       <w:r>
@@ -2933,7 +2897,7 @@
       <w:pPr>
         <w:numPr>
           <w:ilvl w:val="0"/>
-          <w:numId w:val="1018"/>
+          <w:numId w:val="1019"/>
         </w:numPr>
       </w:pPr>
       <w:r>
@@ -2944,32 +2908,32 @@
       <w:pPr>
         <w:numPr>
           <w:ilvl w:val="0"/>
-          <w:numId w:val="1018"/>
+          <w:numId w:val="1019"/>
         </w:numPr>
       </w:pPr>
       <w:r>
         <w:t xml:space="preserve">Be careful not to allow your pipet tips to come into contact with any non-sterile surfaces (i.e., your bench top, fingers, the lids or outsides of bottles).</w:t>
       </w:r>
     </w:p>
-    <w:bookmarkEnd w:id="77"/>
-    <w:bookmarkEnd w:id="78"/>
-    <w:bookmarkEnd w:id="79"/>
-    <w:bookmarkStart w:id="86" w:name="using-a-microscope"/>
+    <w:bookmarkEnd w:id="87"/>
+    <w:bookmarkEnd w:id="88"/>
+    <w:bookmarkEnd w:id="89"/>
+    <w:bookmarkStart w:id="96" w:name="using-a-microscope"/>
     <w:p>
       <w:pPr>
         <w:pStyle w:val="Heading1"/>
       </w:pPr>
       <w:r>
-        <w:t xml:space="preserve">8. Using a Microscope</w:t>
-      </w:r>
-    </w:p>
-    <w:bookmarkStart w:id="85" w:name="correct-use-of-a-microscope"/>
+        <w:t xml:space="preserve">9. Using a Microscope</w:t>
+      </w:r>
+    </w:p>
+    <w:bookmarkStart w:id="95" w:name="correct-use-of-a-microscope"/>
     <w:p>
       <w:pPr>
         <w:pStyle w:val="Heading2"/>
       </w:pPr>
       <w:r>
-        <w:t xml:space="preserve">8.1 Correct use of a microscope</w:t>
+        <w:t xml:space="preserve">9.1 Correct use of a microscope</w:t>
       </w:r>
     </w:p>
     <w:p>
@@ -3021,18 +2985,18 @@
                 <wp:inline>
                   <wp:extent cx="152400" cy="152400"/>
                   <wp:effectExtent b="0" l="0" r="0" t="0"/>
-                  <wp:docPr descr="" title="" id="80" name="Picture"/>
+                  <wp:docPr descr="" title="" id="90" name="Picture"/>
                   <a:graphic>
                     <a:graphicData uri="http://schemas.openxmlformats.org/drawingml/2006/picture">
                       <pic:pic>
                         <pic:nvPicPr>
-                          <pic:cNvPr descr="/opt/quarto/share/formats/docx/important.png" id="81" name="Picture"/>
+                          <pic:cNvPr descr="/opt/quarto/share/formats/docx/important.png" id="91" name="Picture"/>
                           <pic:cNvPicPr>
                             <a:picLocks noChangeArrowheads="1" noChangeAspect="1"/>
                           </pic:cNvPicPr>
                         </pic:nvPicPr>
                         <pic:blipFill>
-                          <a:blip r:embed="rId37"/>
+                          <a:blip r:embed="rId47"/>
                           <a:stretch>
                             <a:fillRect/>
                           </a:stretch>
@@ -3108,7 +3072,7 @@
       <w:pPr>
         <w:numPr>
           <w:ilvl w:val="0"/>
-          <w:numId w:val="1019"/>
+          <w:numId w:val="1020"/>
         </w:numPr>
       </w:pPr>
       <w:r>
@@ -3119,7 +3083,7 @@
       <w:pPr>
         <w:numPr>
           <w:ilvl w:val="0"/>
-          <w:numId w:val="1019"/>
+          <w:numId w:val="1020"/>
         </w:numPr>
       </w:pPr>
       <w:r>
@@ -3130,7 +3094,7 @@
       <w:pPr>
         <w:numPr>
           <w:ilvl w:val="0"/>
-          <w:numId w:val="1019"/>
+          <w:numId w:val="1020"/>
         </w:numPr>
       </w:pPr>
       <w:r>
@@ -3178,12 +3142,12 @@
                 <wp:inline>
                   <wp:extent cx="152400" cy="152400"/>
                   <wp:effectExtent b="0" l="0" r="0" t="0"/>
-                  <wp:docPr descr="" title="" id="82" name="Picture"/>
+                  <wp:docPr descr="" title="" id="92" name="Picture"/>
                   <a:graphic>
                     <a:graphicData uri="http://schemas.openxmlformats.org/drawingml/2006/picture">
                       <pic:pic>
                         <pic:nvPicPr>
-                          <pic:cNvPr descr="/opt/quarto/share/formats/docx/tip.png" id="83" name="Picture"/>
+                          <pic:cNvPr descr="/opt/quarto/share/formats/docx/tip.png" id="93" name="Picture"/>
                           <pic:cNvPicPr>
                             <a:picLocks noChangeArrowheads="1" noChangeAspect="1"/>
                           </pic:cNvPicPr>
@@ -3276,7 +3240,7 @@
       <w:pPr>
         <w:numPr>
           <w:ilvl w:val="0"/>
-          <w:numId w:val="1020"/>
+          <w:numId w:val="1021"/>
         </w:numPr>
       </w:pPr>
       <w:r>
@@ -3299,27 +3263,27 @@
       <w:pPr>
         <w:numPr>
           <w:ilvl w:val="0"/>
-          <w:numId w:val="1020"/>
+          <w:numId w:val="1021"/>
         </w:numPr>
       </w:pPr>
       <w:r>
         <w:t xml:space="preserve">Adjust the lamp voltage at any time when using a microscope in order to get a comfortable level of light.</w:t>
       </w:r>
     </w:p>
-    <w:bookmarkStart w:id="84" w:name="use-of-oil-with-the-microscope"/>
+    <w:bookmarkStart w:id="94" w:name="use-of-oil-with-the-microscope"/>
     <w:p>
       <w:pPr>
         <w:pStyle w:val="Heading3"/>
       </w:pPr>
       <w:r>
-        <w:t xml:space="preserve">8.1.1 Use of oil with the microscope:</w:t>
-      </w:r>
-    </w:p>
-    <w:p>
-      <w:pPr>
-        <w:numPr>
-          <w:ilvl w:val="0"/>
-          <w:numId w:val="1021"/>
+        <w:t xml:space="preserve">9.1.1 Use of oil with the microscope:</w:t>
+      </w:r>
+    </w:p>
+    <w:p>
+      <w:pPr>
+        <w:numPr>
+          <w:ilvl w:val="0"/>
+          <w:numId w:val="1022"/>
         </w:numPr>
       </w:pPr>
       <w:r>
@@ -3342,7 +3306,7 @@
       <w:pPr>
         <w:numPr>
           <w:ilvl w:val="0"/>
-          <w:numId w:val="1021"/>
+          <w:numId w:val="1022"/>
         </w:numPr>
       </w:pPr>
       <w:r>
@@ -3353,7 +3317,7 @@
       <w:pPr>
         <w:numPr>
           <w:ilvl w:val="0"/>
-          <w:numId w:val="1021"/>
+          <w:numId w:val="1022"/>
         </w:numPr>
       </w:pPr>
       <w:r>
@@ -3364,7 +3328,7 @@
       <w:pPr>
         <w:numPr>
           <w:ilvl w:val="0"/>
-          <w:numId w:val="1021"/>
+          <w:numId w:val="1022"/>
         </w:numPr>
       </w:pPr>
       <w:r>
@@ -3375,7 +3339,7 @@
       <w:pPr>
         <w:numPr>
           <w:ilvl w:val="0"/>
-          <w:numId w:val="1021"/>
+          <w:numId w:val="1022"/>
         </w:numPr>
       </w:pPr>
       <w:r>
@@ -3386,23 +3350,23 @@
       <w:pPr>
         <w:numPr>
           <w:ilvl w:val="0"/>
-          <w:numId w:val="1021"/>
+          <w:numId w:val="1022"/>
         </w:numPr>
       </w:pPr>
       <w:r>
         <w:t xml:space="preserve">Residual oil will cling to the 100X objective after use, so make sure you clean it off with a lens tissue (specifically designed for this purpose) before putting the objective away. DO NOT use any other tissue to clean the lens.</w:t>
       </w:r>
     </w:p>
-    <w:bookmarkEnd w:id="84"/>
-    <w:bookmarkEnd w:id="85"/>
-    <w:bookmarkEnd w:id="86"/>
-    <w:bookmarkStart w:id="93" w:name="sec-ennumeration"/>
+    <w:bookmarkEnd w:id="94"/>
+    <w:bookmarkEnd w:id="95"/>
+    <w:bookmarkEnd w:id="96"/>
+    <w:bookmarkStart w:id="103" w:name="sec-ennumeration"/>
     <w:p>
       <w:pPr>
         <w:pStyle w:val="Heading1"/>
       </w:pPr>
       <w:r>
-        <w:t xml:space="preserve">9. Serial Dilutions</w:t>
+        <w:t xml:space="preserve">10. Serial Dilutions</w:t>
       </w:r>
     </w:p>
     <w:p>
@@ -3474,7 +3438,7 @@
           <w:rPr>
             <w:rStyle w:val="Hyperlink"/>
           </w:rPr>
-          <w:t xml:space="preserve">Figure 9.1</w:t>
+          <w:t xml:space="preserve">Figure 10.1</w:t>
         </w:r>
       </w:hyperlink>
       <w:r>
@@ -3494,7 +3458,7 @@
       <w:tr>
         <w:tc>
           <w:tcPr/>
-          <w:bookmarkStart w:id="90" w:name="fig-serialdilplated"/>
+          <w:bookmarkStart w:id="100" w:name="fig-serialdilplated"/>
           <w:p>
             <w:pPr>
               <w:pStyle w:val="Compact"/>
@@ -3505,18 +3469,18 @@
                 <wp:inline>
                   <wp:extent cx="5334000" cy="3000375"/>
                   <wp:effectExtent b="0" l="0" r="0" t="0"/>
-                  <wp:docPr descr="" title="" id="88" name="Picture"/>
+                  <wp:docPr descr="" title="" id="98" name="Picture"/>
                   <a:graphic>
                     <a:graphicData uri="http://schemas.openxmlformats.org/drawingml/2006/picture">
                       <pic:pic>
                         <pic:nvPicPr>
-                          <pic:cNvPr descr="images/serialdilplated.jpg" id="89" name="Picture"/>
+                          <pic:cNvPr descr="images/serialdilplated.jpg" id="99" name="Picture"/>
                           <pic:cNvPicPr>
                             <a:picLocks noChangeArrowheads="1" noChangeAspect="1"/>
                           </pic:cNvPicPr>
                         </pic:nvPicPr>
                         <pic:blipFill>
-                          <a:blip r:embed="rId87"/>
+                          <a:blip r:embed="rId97"/>
                           <a:stretch>
                             <a:fillRect/>
                           </a:stretch>
@@ -3553,10 +3517,10 @@
               <w:pStyle w:val="ImageCaption"/>
             </w:pPr>
             <w:r>
-              <w:t xml:space="preserve">Figure 9.1: Examples of plating and counting colonies from a decimal serial dilution</w:t>
+              <w:t xml:space="preserve">Figure 10.1: Examples of plating and counting colonies from a decimal serial dilution</w:t>
             </w:r>
           </w:p>
-          <w:bookmarkEnd w:id="90"/>
+          <w:bookmarkEnd w:id="100"/>
         </w:tc>
       </w:tr>
     </w:tbl>
@@ -3641,12 +3605,12 @@
                 <wp:inline>
                   <wp:extent cx="152400" cy="152400"/>
                   <wp:effectExtent b="0" l="0" r="0" t="0"/>
-                  <wp:docPr descr="" title="" id="91" name="Picture"/>
+                  <wp:docPr descr="" title="" id="101" name="Picture"/>
                   <a:graphic>
                     <a:graphicData uri="http://schemas.openxmlformats.org/drawingml/2006/picture">
                       <pic:pic>
                         <pic:nvPicPr>
-                          <pic:cNvPr descr="/opt/quarto/share/formats/docx/tip.png" id="92" name="Picture"/>
+                          <pic:cNvPr descr="/opt/quarto/share/formats/docx/tip.png" id="102" name="Picture"/>
                           <pic:cNvPicPr>
                             <a:picLocks noChangeArrowheads="1" noChangeAspect="1"/>
                           </pic:cNvPicPr>
@@ -3705,7 +3669,7 @@
             <w:pPr>
               <w:numPr>
                 <w:ilvl w:val="0"/>
-                <w:numId w:val="1022"/>
+                <w:numId w:val="1023"/>
               </w:numPr>
             </w:pPr>
             <w:r>
@@ -3716,7 +3680,7 @@
             <w:pPr>
               <w:numPr>
                 <w:ilvl w:val="0"/>
-                <w:numId w:val="1022"/>
+                <w:numId w:val="1023"/>
               </w:numPr>
             </w:pPr>
             <w:r>
@@ -3727,7 +3691,7 @@
             <w:pPr>
               <w:numPr>
                 <w:ilvl w:val="0"/>
-                <w:numId w:val="1022"/>
+                <w:numId w:val="1023"/>
               </w:numPr>
             </w:pPr>
             <w:r>
@@ -3738,7 +3702,7 @@
             <w:pPr>
               <w:numPr>
                 <w:ilvl w:val="0"/>
-                <w:numId w:val="1022"/>
+                <w:numId w:val="1023"/>
               </w:numPr>
             </w:pPr>
             <w:r>
@@ -3758,7 +3722,7 @@
             <w:pPr>
               <w:numPr>
                 <w:ilvl w:val="0"/>
-                <w:numId w:val="1022"/>
+                <w:numId w:val="1023"/>
               </w:numPr>
             </w:pPr>
             <w:r>
@@ -3778,23 +3742,23 @@
         </w:tc>
       </w:tr>
     </w:tbl>
-    <w:bookmarkEnd w:id="93"/>
-    <w:bookmarkStart w:id="103" w:name="experiment-1-aims-and-overview"/>
+    <w:bookmarkEnd w:id="103"/>
+    <w:bookmarkStart w:id="109" w:name="experiment-1-aims-and-overview"/>
     <w:p>
       <w:pPr>
         <w:pStyle w:val="Heading1"/>
       </w:pPr>
       <w:r>
-        <w:t xml:space="preserve">10. Experiment 1 Aims and Overview</w:t>
-      </w:r>
-    </w:p>
-    <w:bookmarkStart w:id="94" w:name="aims"/>
+        <w:t xml:space="preserve">11. Experiment 1 Aims and Overview</w:t>
+      </w:r>
+    </w:p>
+    <w:bookmarkStart w:id="104" w:name="aims"/>
     <w:p>
       <w:pPr>
         <w:pStyle w:val="Heading2"/>
       </w:pPr>
       <w:r>
-        <w:t xml:space="preserve">10.1 Aims</w:t>
+        <w:t xml:space="preserve">11.1 Aims</w:t>
       </w:r>
     </w:p>
     <w:p>
@@ -3802,21 +3766,21 @@
         <w:pStyle w:val="Compact"/>
         <w:numPr>
           <w:ilvl w:val="0"/>
-          <w:numId w:val="1023"/>
+          <w:numId w:val="1024"/>
         </w:numPr>
       </w:pPr>
       <w:r>
         <w:t xml:space="preserve">To understand how exposure to mutagens can affect the ability of microorganisms to survive and produce antibiotics.</w:t>
       </w:r>
     </w:p>
-    <w:bookmarkEnd w:id="94"/>
-    <w:bookmarkStart w:id="95" w:name="learning-outcomes"/>
+    <w:bookmarkEnd w:id="104"/>
+    <w:bookmarkStart w:id="105" w:name="learning-outcomes"/>
     <w:p>
       <w:pPr>
         <w:pStyle w:val="Heading2"/>
       </w:pPr>
       <w:r>
-        <w:t xml:space="preserve">10.2 Learning Outcomes</w:t>
+        <w:t xml:space="preserve">11.2 Learning Outcomes</w:t>
       </w:r>
     </w:p>
     <w:p>
@@ -3831,7 +3795,7 @@
       <w:pPr>
         <w:numPr>
           <w:ilvl w:val="0"/>
-          <w:numId w:val="1024"/>
+          <w:numId w:val="1025"/>
         </w:numPr>
       </w:pPr>
       <w:r>
@@ -3842,7 +3806,7 @@
       <w:pPr>
         <w:numPr>
           <w:ilvl w:val="0"/>
-          <w:numId w:val="1024"/>
+          <w:numId w:val="1025"/>
         </w:numPr>
       </w:pPr>
       <w:r>
@@ -3853,7 +3817,7 @@
       <w:pPr>
         <w:numPr>
           <w:ilvl w:val="0"/>
-          <w:numId w:val="1024"/>
+          <w:numId w:val="1025"/>
         </w:numPr>
       </w:pPr>
       <w:r>
@@ -3864,28 +3828,28 @@
       <w:pPr>
         <w:numPr>
           <w:ilvl w:val="0"/>
-          <w:numId w:val="1024"/>
+          <w:numId w:val="1025"/>
         </w:numPr>
       </w:pPr>
       <w:r>
         <w:t xml:space="preserve">How to analyse a mutagenesis data set.</w:t>
       </w:r>
     </w:p>
-    <w:bookmarkEnd w:id="95"/>
-    <w:bookmarkStart w:id="96" w:name="competencies"/>
+    <w:bookmarkEnd w:id="105"/>
+    <w:bookmarkStart w:id="106" w:name="competencies"/>
     <w:p>
       <w:pPr>
         <w:pStyle w:val="Heading2"/>
       </w:pPr>
       <w:r>
-        <w:t xml:space="preserve">10.3 Competencies</w:t>
-      </w:r>
-    </w:p>
-    <w:p>
-      <w:pPr>
-        <w:numPr>
-          <w:ilvl w:val="0"/>
-          <w:numId w:val="1025"/>
+        <w:t xml:space="preserve">11.3 Competencies</w:t>
+      </w:r>
+    </w:p>
+    <w:p>
+      <w:pPr>
+        <w:numPr>
+          <w:ilvl w:val="0"/>
+          <w:numId w:val="1026"/>
         </w:numPr>
       </w:pPr>
       <w:r>
@@ -3896,7 +3860,7 @@
       <w:pPr>
         <w:numPr>
           <w:ilvl w:val="0"/>
-          <w:numId w:val="1025"/>
+          <w:numId w:val="1026"/>
         </w:numPr>
       </w:pPr>
       <w:r>
@@ -3907,7 +3871,7 @@
       <w:pPr>
         <w:numPr>
           <w:ilvl w:val="0"/>
-          <w:numId w:val="1025"/>
+          <w:numId w:val="1026"/>
         </w:numPr>
       </w:pPr>
       <w:r>
@@ -3918,7 +3882,7 @@
       <w:pPr>
         <w:numPr>
           <w:ilvl w:val="0"/>
-          <w:numId w:val="1025"/>
+          <w:numId w:val="1026"/>
         </w:numPr>
       </w:pPr>
       <w:r>
@@ -3929,7 +3893,7 @@
       <w:pPr>
         <w:numPr>
           <w:ilvl w:val="0"/>
-          <w:numId w:val="1025"/>
+          <w:numId w:val="1026"/>
         </w:numPr>
       </w:pPr>
       <w:r>
@@ -3940,21 +3904,21 @@
       <w:pPr>
         <w:numPr>
           <w:ilvl w:val="0"/>
-          <w:numId w:val="1025"/>
+          <w:numId w:val="1026"/>
         </w:numPr>
       </w:pPr>
       <w:r>
         <w:t xml:space="preserve">Keeping detailed and accurate records</w:t>
       </w:r>
     </w:p>
-    <w:bookmarkEnd w:id="96"/>
-    <w:bookmarkStart w:id="97" w:name="importance"/>
+    <w:bookmarkEnd w:id="106"/>
+    <w:bookmarkStart w:id="107" w:name="importance"/>
     <w:p>
       <w:pPr>
         <w:pStyle w:val="Heading2"/>
       </w:pPr>
       <w:r>
-        <w:t xml:space="preserve">10.4 Importance</w:t>
+        <w:t xml:space="preserve">11.4 Importance</w:t>
       </w:r>
     </w:p>
     <w:p>
@@ -3973,14 +3937,14 @@
         <w:t xml:space="preserve">Mutagens like caffeine and UV damage DNA and, at high enough doses, are lethal. Caffeine and UV have long been used as potent, effective mutagens by bacterial geneticists: UV causes the formation of pyrimidine-pyrimidine dimers, and inhibits excision-repair mechanisms for DNA. If left unrepaired pyrimidine-pyrimidine dimers lead to DNA replication errors (mutations). Caffeine and UV are relatively non-site specific mutagens, and can be used to introduce mutations randomly throughout a genome. These mutations may cause different phenotypic changes in the bacteria being studied, depending on the location and nature of the mutation.</w:t>
       </w:r>
     </w:p>
-    <w:bookmarkEnd w:id="97"/>
-    <w:bookmarkStart w:id="102" w:name="overview-of-experiment-1"/>
+    <w:bookmarkEnd w:id="107"/>
+    <w:bookmarkStart w:id="108" w:name="overview-of-experiment-1"/>
     <w:p>
       <w:pPr>
         <w:pStyle w:val="Heading2"/>
       </w:pPr>
       <w:r>
-        <w:t xml:space="preserve">10.5 Overview of Experiment 1</w:t>
+        <w:t xml:space="preserve">11.5 Overview of Experiment 1</w:t>
       </w:r>
     </w:p>
     <w:p>
@@ -3995,164 +3959,31 @@
           <w:rPr>
             <w:rStyle w:val="Hyperlink"/>
           </w:rPr>
-          <w:t xml:space="preserve">Chapter 17</w:t>
+          <w:t xml:space="preserve">Chapter 18</w:t>
         </w:r>
       </w:hyperlink>
       <w:r>
         <w:t xml:space="preserve">) using your own data/the class data or the sample data available on MyPlace.</w:t>
       </w:r>
     </w:p>
-    <w:p>
-      <w:pPr>
-        <w:pStyle w:val="BodyText"/>
-      </w:pPr>
-      <w:r>
-        <w:t xml:space="preserve">Before attending the practical lab, you should ensure that you have read and understood:</w:t>
-      </w:r>
-    </w:p>
-    <w:p>
-      <w:pPr>
-        <w:numPr>
-          <w:ilvl w:val="0"/>
-          <w:numId w:val="1026"/>
-        </w:numPr>
-      </w:pPr>
-      <w:r>
-        <w:t xml:space="preserve">The introductory sections covering</w:t>
-      </w:r>
-      <w:r>
-        <w:t xml:space="preserve"> </w:t>
-      </w:r>
-      <w:hyperlink w:anchor="good-laboratory-practice">
-        <w:r>
-          <w:rPr>
-            <w:rStyle w:val="Hyperlink"/>
-          </w:rPr>
-          <w:t xml:space="preserve">Good Lab Practice</w:t>
-        </w:r>
-      </w:hyperlink>
-      <w:r>
-        <w:t xml:space="preserve"> </w:t>
-      </w:r>
-      <w:r>
-        <w:t xml:space="preserve">and</w:t>
-      </w:r>
-      <w:r>
-        <w:t xml:space="preserve"> </w:t>
-      </w:r>
-      <w:hyperlink w:anchor="aseptic-technique">
-        <w:r>
-          <w:rPr>
-            <w:rStyle w:val="Hyperlink"/>
-          </w:rPr>
-          <w:t xml:space="preserve">Aseptic Technique</w:t>
-        </w:r>
-      </w:hyperlink>
-    </w:p>
-    <w:p>
-      <w:pPr>
-        <w:numPr>
-          <w:ilvl w:val="0"/>
-          <w:numId w:val="1026"/>
-        </w:numPr>
-      </w:pPr>
-      <w:r>
-        <w:t xml:space="preserve">The introductory sections covering the</w:t>
-      </w:r>
-      <w:r>
-        <w:t xml:space="preserve"> </w:t>
-      </w:r>
-      <w:hyperlink r:id="rId98">
-        <w:r>
-          <w:rPr>
-            <w:rStyle w:val="Hyperlink"/>
-          </w:rPr>
-          <w:t xml:space="preserve">aim and rationale underpinning this experiment</w:t>
-        </w:r>
-      </w:hyperlink>
-      <w:r>
-        <w:t xml:space="preserve">, the theory on</w:t>
-      </w:r>
-      <w:r>
-        <w:t xml:space="preserve"> </w:t>
-      </w:r>
-      <w:hyperlink r:id="rId99">
-        <w:r>
-          <w:rPr>
-            <w:rStyle w:val="Hyperlink"/>
-          </w:rPr>
-          <w:t xml:space="preserve">Streptomyces and Antibiotic Production</w:t>
-        </w:r>
-      </w:hyperlink>
-      <w:r>
-        <w:t xml:space="preserve">, and</w:t>
-      </w:r>
-      <w:r>
-        <w:t xml:space="preserve"> </w:t>
-      </w:r>
-      <w:hyperlink r:id="rId100">
-        <w:r>
-          <w:rPr>
-            <w:rStyle w:val="Hyperlink"/>
-          </w:rPr>
-          <w:t xml:space="preserve">Bacterial Mutagenesis</w:t>
-        </w:r>
-      </w:hyperlink>
-    </w:p>
-    <w:p>
-      <w:pPr>
-        <w:numPr>
-          <w:ilvl w:val="0"/>
-          <w:numId w:val="1026"/>
-        </w:numPr>
-      </w:pPr>
-      <w:r>
-        <w:t xml:space="preserve">The</w:t>
-      </w:r>
-      <w:r>
-        <w:t xml:space="preserve"> </w:t>
-      </w:r>
-      <w:hyperlink r:id="rId101">
-        <w:r>
-          <w:rPr>
-            <w:rStyle w:val="Hyperlink"/>
-          </w:rPr>
-          <w:t xml:space="preserve">Protocols</w:t>
-        </w:r>
-      </w:hyperlink>
-      <w:r>
-        <w:t xml:space="preserve"> </w:t>
-      </w:r>
-      <w:r>
-        <w:t xml:space="preserve">we will be following in the lab</w:t>
-      </w:r>
-    </w:p>
-    <w:p>
-      <w:pPr>
-        <w:pStyle w:val="FirstParagraph"/>
-      </w:pPr>
-      <w:r>
-        <w:t xml:space="preserve">You also must ensure that you have read and signed the safety forms, or you will not be admitted to the lab.</w:t>
-      </w:r>
-    </w:p>
-    <w:bookmarkEnd w:id="102"/>
-    <w:bookmarkEnd w:id="103"/>
-    <w:bookmarkStart w:id="105" w:name="experiment-1---background"/>
+    <w:bookmarkEnd w:id="108"/>
+    <w:bookmarkEnd w:id="109"/>
+    <w:bookmarkStart w:id="111" w:name="experiment-1---background"/>
     <w:p>
       <w:pPr>
         <w:pStyle w:val="Heading1"/>
       </w:pPr>
       <w:r>
-        <w:t xml:space="preserve">11. Experiment 1 - Background</w:t>
-      </w:r>
-    </w:p>
-    <w:bookmarkStart w:id="104" w:name="sec-intro1"/>
+        <w:t xml:space="preserve">12. Experiment 1 - Background</w:t>
+      </w:r>
+    </w:p>
+    <w:bookmarkStart w:id="110" w:name="sec-intro1"/>
     <w:p>
       <w:pPr>
         <w:pStyle w:val="Heading2"/>
       </w:pPr>
       <w:r>
-        <w:t xml:space="preserve">11.1 Experiment 1 - Background</w:t>
+        <w:t xml:space="preserve">12.1 Experiment 1 - Background</w:t>
       </w:r>
     </w:p>
     <w:p>
@@ -4211,7 +4042,7 @@
           <w:rPr>
             <w:rStyle w:val="Hyperlink"/>
           </w:rPr>
-          <w:t xml:space="preserve">Chapter 15</w:t>
+          <w:t xml:space="preserve">Chapter 16</w:t>
         </w:r>
       </w:hyperlink>
       <w:r>
@@ -4230,7 +4061,7 @@
           <w:rPr>
             <w:rStyle w:val="Hyperlink"/>
           </w:rPr>
-          <w:t xml:space="preserve">Section 17.1</w:t>
+          <w:t xml:space="preserve">Section 18.1</w:t>
         </w:r>
       </w:hyperlink>
       <w:r>
@@ -4241,7 +4072,7 @@
           <w:rPr>
             <w:rStyle w:val="Hyperlink"/>
           </w:rPr>
-          <w:t xml:space="preserve">Section 17.1.1</w:t>
+          <w:t xml:space="preserve">Section 18.1.1</w:t>
         </w:r>
       </w:hyperlink>
       <w:r>
@@ -4256,24 +4087,24 @@
         <w:t xml:space="preserve">We have selected a number of candidate genes that might be involved in regulating antibiotic production, and sequenced these genes in a set of mutant strains. Your final task for this experiment is to examine the potentially mutant allele sequences, and identify any amino acid change(s) compared to the wild-type sequence (Workshop 1).</w:t>
       </w:r>
     </w:p>
-    <w:bookmarkEnd w:id="104"/>
-    <w:bookmarkEnd w:id="105"/>
-    <w:bookmarkStart w:id="108" w:name="streptomyces-and-antibiotic-production"/>
+    <w:bookmarkEnd w:id="110"/>
+    <w:bookmarkEnd w:id="111"/>
+    <w:bookmarkStart w:id="114" w:name="streptomyces-and-antibiotic-production"/>
     <w:p>
       <w:pPr>
         <w:pStyle w:val="Heading1"/>
       </w:pPr>
       <w:r>
-        <w:t xml:space="preserve">12. Streptomyces and Antibiotic Production</w:t>
-      </w:r>
-    </w:p>
-    <w:bookmarkStart w:id="107" w:name="sec-intro2"/>
+        <w:t xml:space="preserve">13. Streptomyces and Antibiotic Production</w:t>
+      </w:r>
+    </w:p>
+    <w:bookmarkStart w:id="113" w:name="sec-intro2"/>
     <w:p>
       <w:pPr>
         <w:pStyle w:val="Heading2"/>
       </w:pPr>
       <w:r>
-        <w:t xml:space="preserve">12.1 Streptomyces - Introduction</w:t>
+        <w:t xml:space="preserve">13.1 Streptomyces - Introduction</w:t>
       </w:r>
     </w:p>
     <w:p>
@@ -4287,7 +4118,7 @@
         <w:rPr>
           <w:rStyle w:val="FootnoteReference"/>
         </w:rPr>
-        <w:footnoteReference w:id="106"/>
+        <w:footnoteReference w:id="112"/>
       </w:r>
       <w:r>
         <w:t xml:space="preserve">).</w:t>
@@ -4553,24 +4384,24 @@
         </w:tc>
       </w:tr>
     </w:tbl>
-    <w:bookmarkEnd w:id="107"/>
-    <w:bookmarkEnd w:id="108"/>
-    <w:bookmarkStart w:id="112" w:name="bacterial-mutagenesis"/>
+    <w:bookmarkEnd w:id="113"/>
+    <w:bookmarkEnd w:id="114"/>
+    <w:bookmarkStart w:id="118" w:name="bacterial-mutagenesis"/>
     <w:p>
       <w:pPr>
         <w:pStyle w:val="Heading1"/>
       </w:pPr>
       <w:r>
-        <w:t xml:space="preserve">13. Bacterial Mutagenesis</w:t>
-      </w:r>
-    </w:p>
-    <w:bookmarkStart w:id="111" w:name="sec-intro3"/>
+        <w:t xml:space="preserve">14. Bacterial Mutagenesis</w:t>
+      </w:r>
+    </w:p>
+    <w:bookmarkStart w:id="117" w:name="sec-intro3"/>
     <w:p>
       <w:pPr>
         <w:pStyle w:val="Heading2"/>
       </w:pPr>
       <w:r>
-        <w:t xml:space="preserve">13.1 Bacterial Mutagenesis - Introduction</w:t>
+        <w:t xml:space="preserve">14.1 Bacterial Mutagenesis - Introduction</w:t>
       </w:r>
     </w:p>
     <w:p>
@@ -4715,18 +4546,18 @@
                 <wp:inline>
                   <wp:extent cx="152400" cy="152400"/>
                   <wp:effectExtent b="0" l="0" r="0" t="0"/>
-                  <wp:docPr descr="" title="" id="109" name="Picture"/>
+                  <wp:docPr descr="" title="" id="115" name="Picture"/>
                   <a:graphic>
                     <a:graphicData uri="http://schemas.openxmlformats.org/drawingml/2006/picture">
                       <pic:pic>
                         <pic:nvPicPr>
-                          <pic:cNvPr descr="/opt/quarto/share/formats/docx/important.png" id="110" name="Picture"/>
+                          <pic:cNvPr descr="/opt/quarto/share/formats/docx/important.png" id="116" name="Picture"/>
                           <pic:cNvPicPr>
                             <a:picLocks noChangeArrowheads="1" noChangeAspect="1"/>
                           </pic:cNvPicPr>
                         </pic:nvPicPr>
                         <pic:blipFill>
-                          <a:blip r:embed="rId37"/>
+                          <a:blip r:embed="rId47"/>
                           <a:stretch>
                             <a:fillRect/>
                           </a:stretch>
@@ -4954,25 +4785,25 @@
         </w:tc>
       </w:tr>
     </w:tbl>
-    <w:bookmarkEnd w:id="111"/>
-    <w:bookmarkEnd w:id="112"/>
-    <w:bookmarkStart w:id="113" w:name="experiment-1-protocols"/>
+    <w:bookmarkEnd w:id="117"/>
+    <w:bookmarkEnd w:id="118"/>
+    <w:bookmarkStart w:id="119" w:name="experiment-1-protocols"/>
     <w:p>
       <w:pPr>
         <w:pStyle w:val="Heading1"/>
       </w:pPr>
       <w:r>
-        <w:t xml:space="preserve">14. Experiment 1 Protocols</w:t>
-      </w:r>
-    </w:p>
-    <w:bookmarkEnd w:id="113"/>
-    <w:bookmarkStart w:id="115" w:name="sec-protocols1"/>
+        <w:t xml:space="preserve">15. Experiment 1 Protocols</w:t>
+      </w:r>
+    </w:p>
+    <w:bookmarkEnd w:id="119"/>
+    <w:bookmarkStart w:id="121" w:name="sec-protocols1"/>
     <w:p>
       <w:pPr>
         <w:pStyle w:val="Heading1"/>
       </w:pPr>
       <w:r>
-        <w:t xml:space="preserve">15. Experiment 1 - Protocols</w:t>
+        <w:t xml:space="preserve">16. Experiment 1 - Protocols</w:t>
       </w:r>
     </w:p>
     <w:p>
@@ -4985,7 +4816,7 @@
       <w:r>
         <w:t xml:space="preserve"> </w:t>
       </w:r>
-      <w:hyperlink r:id="rId114">
+      <w:hyperlink r:id="rId120">
         <w:r>
           <w:rPr>
             <w:rStyle w:val="Hyperlink"/>
@@ -4997,24 +4828,24 @@
         <w:t xml:space="preserve">.</w:t>
       </w:r>
     </w:p>
-    <w:bookmarkEnd w:id="115"/>
-    <w:bookmarkStart w:id="116" w:name="experiment-1---data-analysis"/>
+    <w:bookmarkEnd w:id="121"/>
+    <w:bookmarkStart w:id="122" w:name="experiment-1---data-analysis"/>
     <w:p>
       <w:pPr>
         <w:pStyle w:val="Heading1"/>
       </w:pPr>
       <w:r>
-        <w:t xml:space="preserve">16. Experiment 1 - Data Analysis</w:t>
-      </w:r>
-    </w:p>
-    <w:bookmarkEnd w:id="116"/>
-    <w:bookmarkStart w:id="119" w:name="sec-data1"/>
+        <w:t xml:space="preserve">17. Experiment 1 - Data Analysis</w:t>
+      </w:r>
+    </w:p>
+    <w:bookmarkEnd w:id="122"/>
+    <w:bookmarkStart w:id="125" w:name="sec-data1"/>
     <w:p>
       <w:pPr>
         <w:pStyle w:val="Heading1"/>
       </w:pPr>
       <w:r>
-        <w:t xml:space="preserve">17. Experiment 1 - Data Analysis</w:t>
+        <w:t xml:space="preserve">18. Experiment 1 - Data Analysis</w:t>
       </w:r>
     </w:p>
     <w:p>
@@ -5029,7 +4860,7 @@
           <w:rPr>
             <w:rStyle w:val="Hyperlink"/>
           </w:rPr>
-          <w:t xml:space="preserve">Section 17.1</w:t>
+          <w:t xml:space="preserve">Section 18.1</w:t>
         </w:r>
       </w:hyperlink>
       <w:r>
@@ -5046,7 +4877,7 @@
           <w:rPr>
             <w:rStyle w:val="Hyperlink"/>
           </w:rPr>
-          <w:t xml:space="preserve">Section 17.1.1</w:t>
+          <w:t xml:space="preserve">Section 18.1.1</w:t>
         </w:r>
       </w:hyperlink>
       <w:r>
@@ -5075,13 +4906,13 @@
         <w:t xml:space="preserve">The UV mutagenesis data (experiment performed for you and data posted on MyPlace)</w:t>
       </w:r>
     </w:p>
-    <w:bookmarkStart w:id="118" w:name="sec-1Adata"/>
+    <w:bookmarkStart w:id="124" w:name="sec-1Adata"/>
     <w:p>
       <w:pPr>
         <w:pStyle w:val="Heading2"/>
       </w:pPr>
       <w:r>
-        <w:t xml:space="preserve">17.1 Task 1A</w:t>
+        <w:t xml:space="preserve">18.1 Task 1A</w:t>
       </w:r>
     </w:p>
     <w:p>
@@ -5146,13 +4977,13 @@
         <w:t xml:space="preserve">Using the data, work out the percentage survival of spores following irradiation or caffeine treatment. Establish the time-point that gives &gt;99% spore killing. (x-axis = time; y-axis = percentage spore survival). Un-irradiated spores will be 100%</w:t>
       </w:r>
     </w:p>
-    <w:bookmarkStart w:id="117" w:name="sec-1Bdata"/>
+    <w:bookmarkStart w:id="123" w:name="sec-1Bdata"/>
     <w:p>
       <w:pPr>
         <w:pStyle w:val="Heading3"/>
       </w:pPr>
       <w:r>
-        <w:t xml:space="preserve">17.1.1 Task 1B - Analyse mutant phenotypes</w:t>
+        <w:t xml:space="preserve">18.1.1 Task 1B - Analyse mutant phenotypes</w:t>
       </w:r>
     </w:p>
     <w:p>
@@ -5266,7 +5097,7 @@
                 <w:rPr>
                   <w:rStyle w:val="Hyperlink"/>
                 </w:rPr>
-                <w:t xml:space="preserve">Section 17.1</w:t>
+                <w:t xml:space="preserve">Section 18.1</w:t>
               </w:r>
             </w:hyperlink>
             <w:r>
@@ -5277,7 +5108,7 @@
                 <w:rPr>
                   <w:rStyle w:val="Hyperlink"/>
                 </w:rPr>
-                <w:t xml:space="preserve">Section 17.1.1</w:t>
+                <w:t xml:space="preserve">Section 18.1.1</w:t>
               </w:r>
             </w:hyperlink>
             <w:r>
@@ -5321,25 +5152,25 @@
         </w:tc>
       </w:tr>
     </w:tbl>
-    <w:bookmarkEnd w:id="117"/>
-    <w:bookmarkEnd w:id="118"/>
-    <w:bookmarkEnd w:id="119"/>
-    <w:bookmarkStart w:id="124" w:name="Xb2003848dcf41330ce02b375c63297d45513323"/>
+    <w:bookmarkEnd w:id="123"/>
+    <w:bookmarkEnd w:id="124"/>
+    <w:bookmarkEnd w:id="125"/>
+    <w:bookmarkStart w:id="130" w:name="Xb2003848dcf41330ce02b375c63297d45513323"/>
     <w:p>
       <w:pPr>
         <w:pStyle w:val="Heading1"/>
       </w:pPr>
       <w:r>
-        <w:t xml:space="preserve">18. Additional Resources/Suggested Further Reading for Experiment 1</w:t>
-      </w:r>
-    </w:p>
-    <w:bookmarkStart w:id="120" w:name="streptomyces"/>
+        <w:t xml:space="preserve">19. Additional Resources/Suggested Further Reading for Experiment 1</w:t>
+      </w:r>
+    </w:p>
+    <w:bookmarkStart w:id="126" w:name="streptomyces"/>
     <w:p>
       <w:pPr>
         <w:pStyle w:val="Heading2"/>
       </w:pPr>
       <w:r>
-        <w:t xml:space="preserve">18.1 Streptomyces</w:t>
+        <w:t xml:space="preserve">19.1 Streptomyces</w:t>
       </w:r>
     </w:p>
     <w:p>
@@ -5460,14 +5291,14 @@
         <w:t xml:space="preserve">as Model Species for Studying Antibiotic Production and Bacterial Multicellular Development. J Bacteriol. 2023;205(7):e0015323. doi:10.1128/jb.00153-23</w:t>
       </w:r>
     </w:p>
-    <w:bookmarkEnd w:id="120"/>
-    <w:bookmarkStart w:id="123" w:name="bacterial-mutagenesis-1"/>
+    <w:bookmarkEnd w:id="126"/>
+    <w:bookmarkStart w:id="129" w:name="bacterial-mutagenesis-1"/>
     <w:p>
       <w:pPr>
         <w:pStyle w:val="Heading2"/>
       </w:pPr>
       <w:r>
-        <w:t xml:space="preserve">18.2 Bacterial mutagenesis</w:t>
+        <w:t xml:space="preserve">19.2 Bacterial mutagenesis</w:t>
       </w:r>
     </w:p>
     <w:p>
@@ -5572,7 +5403,7 @@
           <w:numId w:val="1035"/>
         </w:numPr>
       </w:pPr>
-      <w:hyperlink r:id="rId121">
+      <w:hyperlink r:id="rId127">
         <w:r>
           <w:rPr>
             <w:rStyle w:val="Hyperlink"/>
@@ -5594,7 +5425,7 @@
           <w:numId w:val="1035"/>
         </w:numPr>
       </w:pPr>
-      <w:hyperlink r:id="rId122">
+      <w:hyperlink r:id="rId128">
         <w:r>
           <w:rPr>
             <w:rStyle w:val="Hyperlink"/>
@@ -5609,34 +5440,34 @@
         <w:t xml:space="preserve">(simulation of a bacterial mutagenesis lab)</w:t>
       </w:r>
     </w:p>
-    <w:bookmarkEnd w:id="123"/>
-    <w:bookmarkEnd w:id="124"/>
-    <w:bookmarkStart w:id="125" w:name="experiment-2-aims-and-overview"/>
+    <w:bookmarkEnd w:id="129"/>
+    <w:bookmarkEnd w:id="130"/>
+    <w:bookmarkStart w:id="131" w:name="experiment-2-aims-and-overview"/>
     <w:p>
       <w:pPr>
         <w:pStyle w:val="Heading1"/>
       </w:pPr>
       <w:r>
-        <w:t xml:space="preserve">19. Experiment 2 Aims and Overview</w:t>
-      </w:r>
-    </w:p>
-    <w:bookmarkEnd w:id="125"/>
-    <w:bookmarkStart w:id="131" w:name="Xf0789b3bd973a29cd0da922cd8a3260ad0e3633"/>
+        <w:t xml:space="preserve">20. Experiment 2 Aims and Overview</w:t>
+      </w:r>
+    </w:p>
+    <w:bookmarkEnd w:id="131"/>
+    <w:bookmarkStart w:id="137" w:name="Xf0789b3bd973a29cd0da922cd8a3260ad0e3633"/>
     <w:p>
       <w:pPr>
         <w:pStyle w:val="Heading1"/>
       </w:pPr>
       <w:r>
-        <w:t xml:space="preserve">20. Experiment 2: Determination of minimum inhibitory concentration (MIC), minimum bacteriocidal concentration (MBC) and bacterial susceptibility to antibiotics</w:t>
-      </w:r>
-    </w:p>
-    <w:bookmarkStart w:id="126" w:name="aims-1"/>
+        <w:t xml:space="preserve">21. Experiment 2: Determination of minimum inhibitory concentration (MIC), minimum bacteriocidal concentration (MBC) and bacterial susceptibility to antibiotics</w:t>
+      </w:r>
+    </w:p>
+    <w:bookmarkStart w:id="132" w:name="aims-1"/>
     <w:p>
       <w:pPr>
         <w:pStyle w:val="Heading2"/>
       </w:pPr>
       <w:r>
-        <w:t xml:space="preserve">20.1 Aims</w:t>
+        <w:t xml:space="preserve">21.1 Aims</w:t>
       </w:r>
     </w:p>
     <w:p>
@@ -5651,14 +5482,14 @@
         <w:t xml:space="preserve">To understand how the susceptibility of bacteria to certain antibiotics is determined.</w:t>
       </w:r>
     </w:p>
-    <w:bookmarkEnd w:id="126"/>
-    <w:bookmarkStart w:id="127" w:name="learning-outcomes-1"/>
+    <w:bookmarkEnd w:id="132"/>
+    <w:bookmarkStart w:id="133" w:name="learning-outcomes-1"/>
     <w:p>
       <w:pPr>
         <w:pStyle w:val="Heading2"/>
       </w:pPr>
       <w:r>
-        <w:t xml:space="preserve">20.2 Learning Outcomes</w:t>
+        <w:t xml:space="preserve">21.2 Learning Outcomes</w:t>
       </w:r>
     </w:p>
     <w:p>
@@ -5702,14 +5533,14 @@
         <w:t xml:space="preserve">How to be able to calculate MIC and MBC.</w:t>
       </w:r>
     </w:p>
-    <w:bookmarkEnd w:id="127"/>
-    <w:bookmarkStart w:id="128" w:name="competencies-1"/>
+    <w:bookmarkEnd w:id="133"/>
+    <w:bookmarkStart w:id="134" w:name="competencies-1"/>
     <w:p>
       <w:pPr>
         <w:pStyle w:val="Heading2"/>
       </w:pPr>
       <w:r>
-        <w:t xml:space="preserve">20.3 Competencies</w:t>
+        <w:t xml:space="preserve">21.3 Competencies</w:t>
       </w:r>
     </w:p>
     <w:p>
@@ -5767,14 +5598,14 @@
         <w:t xml:space="preserve">Performing data analysis</w:t>
       </w:r>
     </w:p>
-    <w:bookmarkEnd w:id="128"/>
-    <w:bookmarkStart w:id="129" w:name="importance-1"/>
+    <w:bookmarkEnd w:id="134"/>
+    <w:bookmarkStart w:id="135" w:name="importance-1"/>
     <w:p>
       <w:pPr>
         <w:pStyle w:val="Heading2"/>
       </w:pPr>
       <w:r>
-        <w:t xml:space="preserve">20.4 Importance</w:t>
+        <w:t xml:space="preserve">21.4 Importance</w:t>
       </w:r>
     </w:p>
     <w:p>
@@ -5805,14 +5636,14 @@
         <w:t xml:space="preserve">Minimum inhibitory concentrations (MICs) are defined as the lowest concentration of antimicrobial that will inhibit the visible growth of a micro-organism after overnight incubation. MICs are used by diagnostic laboratories, mainly to confirm resistance, but most often as a research tool to determine the in-vitro activity of new antimicrobials. Minimum bacteriocidal concentration (MBC) indicates the lowest concentration of antimicrobial that causes cell death and is often different to MIC. The Kirby-Bauer Disk-Diffusion Method is used to assess the susceptibility of a bacterial strain to a variety of antibiotics. A lawn of the test organism is spread on an agar plate and 3-4 antibiotic-containing paper discs are placed on it. After incubation, zones of inhibition appear around each zone and the diameter of each zone indicates if the test organism is resistant or susceptible to a specific antibiotic.</w:t>
       </w:r>
     </w:p>
-    <w:bookmarkEnd w:id="129"/>
-    <w:bookmarkStart w:id="130" w:name="overview-of-experiment-2"/>
+    <w:bookmarkEnd w:id="135"/>
+    <w:bookmarkStart w:id="136" w:name="overview-of-experiment-2"/>
     <w:p>
       <w:pPr>
         <w:pStyle w:val="Heading2"/>
       </w:pPr>
       <w:r>
-        <w:t xml:space="preserve">20.5 Overview of Experiment 2</w:t>
+        <w:t xml:space="preserve">21.5 Overview of Experiment 2</w:t>
       </w:r>
     </w:p>
     <w:p>
@@ -5827,31 +5658,31 @@
           <w:rPr>
             <w:rStyle w:val="Hyperlink"/>
           </w:rPr>
-          <w:t xml:space="preserve">Chapter 24</w:t>
+          <w:t xml:space="preserve">Chapter 25</w:t>
         </w:r>
       </w:hyperlink>
       <w:r>
         <w:t xml:space="preserve">) using your own data or the sample data available on MyPlace.</w:t>
       </w:r>
     </w:p>
-    <w:bookmarkEnd w:id="130"/>
-    <w:bookmarkEnd w:id="131"/>
-    <w:bookmarkStart w:id="133" w:name="experiment-2---background"/>
+    <w:bookmarkEnd w:id="136"/>
+    <w:bookmarkEnd w:id="137"/>
+    <w:bookmarkStart w:id="139" w:name="experiment-2---background"/>
     <w:p>
       <w:pPr>
         <w:pStyle w:val="Heading1"/>
       </w:pPr>
       <w:r>
-        <w:t xml:space="preserve">21. Experiment 2 - Background</w:t>
-      </w:r>
-    </w:p>
-    <w:bookmarkStart w:id="132" w:name="sec-intro2"/>
+        <w:t xml:space="preserve">22. Experiment 2 - Background</w:t>
+      </w:r>
+    </w:p>
+    <w:bookmarkStart w:id="138" w:name="sec-intro2"/>
     <w:p>
       <w:pPr>
         <w:pStyle w:val="Heading2"/>
       </w:pPr>
       <w:r>
-        <w:t xml:space="preserve">21.1 Experiment 1 - Background</w:t>
+        <w:t xml:space="preserve">22.1 Experiment 1 - Background</w:t>
       </w:r>
     </w:p>
     <w:p>
@@ -5918,7 +5749,7 @@
           <w:rPr>
             <w:rStyle w:val="Hyperlink"/>
           </w:rPr>
-          <w:t xml:space="preserve">Section 24.1</w:t>
+          <w:t xml:space="preserve">Section 25.1</w:t>
         </w:r>
       </w:hyperlink>
       <w:r>
@@ -5957,7 +5788,7 @@
           <w:rPr>
             <w:rStyle w:val="Hyperlink"/>
           </w:rPr>
-          <w:t xml:space="preserve">Section 24.2</w:t>
+          <w:t xml:space="preserve">Section 25.2</w:t>
         </w:r>
       </w:hyperlink>
       <w:r>
@@ -6001,22 +5832,22 @@
           <w:rPr>
             <w:rStyle w:val="Hyperlink"/>
           </w:rPr>
-          <w:t xml:space="preserve">Section 24.3</w:t>
+          <w:t xml:space="preserve">Section 25.3</w:t>
         </w:r>
       </w:hyperlink>
       <w:r>
         <w:t xml:space="preserve">).</w:t>
       </w:r>
     </w:p>
-    <w:bookmarkEnd w:id="132"/>
-    <w:bookmarkEnd w:id="133"/>
-    <w:bookmarkStart w:id="135" w:name="experiment-2-protocols"/>
+    <w:bookmarkEnd w:id="138"/>
+    <w:bookmarkEnd w:id="139"/>
+    <w:bookmarkStart w:id="141" w:name="experiment-2-protocols"/>
     <w:p>
       <w:pPr>
         <w:pStyle w:val="Heading1"/>
       </w:pPr>
       <w:r>
-        <w:t xml:space="preserve">22. Experiment 2 Protocols</w:t>
+        <w:t xml:space="preserve">23. Experiment 2 Protocols</w:t>
       </w:r>
     </w:p>
     <w:p>
@@ -6029,7 +5860,7 @@
       <w:r>
         <w:t xml:space="preserve"> </w:t>
       </w:r>
-      <w:hyperlink r:id="rId134">
+      <w:hyperlink r:id="rId140">
         <w:r>
           <w:rPr>
             <w:rStyle w:val="Hyperlink"/>
@@ -6041,24 +5872,24 @@
         <w:t xml:space="preserve">.</w:t>
       </w:r>
     </w:p>
-    <w:bookmarkEnd w:id="135"/>
-    <w:bookmarkStart w:id="136" w:name="experiment-2---data-analysis"/>
+    <w:bookmarkEnd w:id="141"/>
+    <w:bookmarkStart w:id="142" w:name="experiment-2---data-analysis"/>
     <w:p>
       <w:pPr>
         <w:pStyle w:val="Heading1"/>
       </w:pPr>
       <w:r>
-        <w:t xml:space="preserve">23. Experiment 2 - Data Analysis</w:t>
-      </w:r>
-    </w:p>
-    <w:bookmarkEnd w:id="136"/>
-    <w:bookmarkStart w:id="140" w:name="sec-data2"/>
+        <w:t xml:space="preserve">24. Experiment 2 - Data Analysis</w:t>
+      </w:r>
+    </w:p>
+    <w:bookmarkEnd w:id="142"/>
+    <w:bookmarkStart w:id="146" w:name="sec-data2"/>
     <w:p>
       <w:pPr>
         <w:pStyle w:val="Heading1"/>
       </w:pPr>
       <w:r>
-        <w:t xml:space="preserve">24. Experiment 2 - Data Analysis</w:t>
+        <w:t xml:space="preserve">25. Experiment 2 - Data Analysis</w:t>
       </w:r>
     </w:p>
     <w:p>
@@ -6097,7 +5928,7 @@
           <w:rPr>
             <w:rStyle w:val="Hyperlink"/>
           </w:rPr>
-          <w:t xml:space="preserve">Section 24.1</w:t>
+          <w:t xml:space="preserve">Section 25.1</w:t>
         </w:r>
       </w:hyperlink>
       <w:r>
@@ -6122,7 +5953,7 @@
           <w:rPr>
             <w:rStyle w:val="Hyperlink"/>
           </w:rPr>
-          <w:t xml:space="preserve">Section 24.2</w:t>
+          <w:t xml:space="preserve">Section 25.2</w:t>
         </w:r>
       </w:hyperlink>
       <w:r>
@@ -6169,13 +6000,13 @@
         <w:t xml:space="preserve">strains</w:t>
       </w:r>
     </w:p>
-    <w:bookmarkStart w:id="137" w:name="sec-task2A"/>
+    <w:bookmarkStart w:id="143" w:name="sec-task2A"/>
     <w:p>
       <w:pPr>
         <w:pStyle w:val="Heading2"/>
       </w:pPr>
       <w:r>
-        <w:t xml:space="preserve">24.1 TASK 2A. Analyse</w:t>
+        <w:t xml:space="preserve">25.1 TASK 2A. Analyse</w:t>
       </w:r>
       <w:r>
         <w:t xml:space="preserve"> </w:t>
@@ -6270,14 +6101,14 @@
         <w:t xml:space="preserve">than its parent wild-type strain?</w:t>
       </w:r>
     </w:p>
-    <w:bookmarkEnd w:id="137"/>
-    <w:bookmarkStart w:id="138" w:name="sec-task2B"/>
+    <w:bookmarkEnd w:id="143"/>
+    <w:bookmarkStart w:id="144" w:name="sec-task2B"/>
     <w:p>
       <w:pPr>
         <w:pStyle w:val="Heading2"/>
       </w:pPr>
       <w:r>
-        <w:t xml:space="preserve">24.2 TASK 2B. Determine the MIC and MBC for the purified antibiotic</w:t>
+        <w:t xml:space="preserve">25.2 TASK 2B. Determine the MIC and MBC for the purified antibiotic</w:t>
       </w:r>
     </w:p>
     <w:p>
@@ -6363,14 +6194,14 @@
         <w:t xml:space="preserve">For each Kirby-Bauer disk diffusion plate, measure the diameter of the zone of growth inhibition around each disk to the nearest whole mm.</w:t>
       </w:r>
     </w:p>
-    <w:bookmarkEnd w:id="138"/>
-    <w:bookmarkStart w:id="139" w:name="sec-task2C"/>
+    <w:bookmarkEnd w:id="144"/>
+    <w:bookmarkStart w:id="145" w:name="sec-task2C"/>
     <w:p>
       <w:pPr>
         <w:pStyle w:val="Heading2"/>
       </w:pPr>
       <w:r>
-        <w:t xml:space="preserve">24.3 TASK 2C. Determine the MIC and MBC for the purified antibiotic against mutant</w:t>
+        <w:t xml:space="preserve">25.3 TASK 2C. Determine the MIC and MBC for the purified antibiotic against mutant</w:t>
       </w:r>
       <w:r>
         <w:t xml:space="preserve"> </w:t>
@@ -6543,15 +6374,15 @@
         </w:tc>
       </w:tr>
     </w:tbl>
-    <w:bookmarkEnd w:id="139"/>
-    <w:bookmarkEnd w:id="140"/>
-    <w:bookmarkStart w:id="146" w:name="X56b444cfc7fe5578242590bcd0dc30283764e23"/>
+    <w:bookmarkEnd w:id="145"/>
+    <w:bookmarkEnd w:id="146"/>
+    <w:bookmarkStart w:id="152" w:name="X56b444cfc7fe5578242590bcd0dc30283764e23"/>
     <w:p>
       <w:pPr>
         <w:pStyle w:val="Heading1"/>
       </w:pPr>
       <w:r>
-        <w:t xml:space="preserve">25. Additional Resources/Further Reading for Experiment 2</w:t>
+        <w:t xml:space="preserve">26. Additional Resources/Further Reading for Experiment 2</w:t>
       </w:r>
     </w:p>
     <w:p>
@@ -6561,7 +6392,7 @@
           <w:numId w:val="1045"/>
         </w:numPr>
       </w:pPr>
-      <w:hyperlink r:id="rId141">
+      <w:hyperlink r:id="rId147">
         <w:r>
           <w:rPr>
             <w:rStyle w:val="Hyperlink"/>
@@ -6577,7 +6408,7 @@
           <w:numId w:val="1045"/>
         </w:numPr>
       </w:pPr>
-      <w:hyperlink r:id="rId142">
+      <w:hyperlink r:id="rId148">
         <w:r>
           <w:rPr>
             <w:rStyle w:val="Hyperlink"/>
@@ -6593,7 +6424,7 @@
           <w:numId w:val="1045"/>
         </w:numPr>
       </w:pPr>
-      <w:hyperlink r:id="rId143">
+      <w:hyperlink r:id="rId149">
         <w:r>
           <w:rPr>
             <w:rStyle w:val="Hyperlink"/>
@@ -6609,7 +6440,7 @@
           <w:numId w:val="1045"/>
         </w:numPr>
       </w:pPr>
-      <w:hyperlink r:id="rId144">
+      <w:hyperlink r:id="rId150">
         <w:r>
           <w:rPr>
             <w:rStyle w:val="Hyperlink"/>
@@ -6660,7 +6491,7 @@
           <w:numId w:val="1045"/>
         </w:numPr>
       </w:pPr>
-      <w:hyperlink r:id="rId145">
+      <w:hyperlink r:id="rId151">
         <w:r>
           <w:rPr>
             <w:rStyle w:val="Hyperlink"/>
@@ -6669,23 +6500,23 @@
         </w:r>
       </w:hyperlink>
     </w:p>
-    <w:bookmarkEnd w:id="146"/>
-    <w:bookmarkStart w:id="153" w:name="experiment-3-aims-and-overview"/>
+    <w:bookmarkEnd w:id="152"/>
+    <w:bookmarkStart w:id="159" w:name="experiment-3-aims-and-overview"/>
     <w:p>
       <w:pPr>
         <w:pStyle w:val="Heading1"/>
       </w:pPr>
       <w:r>
-        <w:t xml:space="preserve">26. Experiment 3 Aims and Overview</w:t>
-      </w:r>
-    </w:p>
-    <w:bookmarkStart w:id="147" w:name="aims-2"/>
+        <w:t xml:space="preserve">27. Experiment 3 Aims and Overview</w:t>
+      </w:r>
+    </w:p>
+    <w:bookmarkStart w:id="153" w:name="aims-2"/>
     <w:p>
       <w:pPr>
         <w:pStyle w:val="Heading2"/>
       </w:pPr>
       <w:r>
-        <w:t xml:space="preserve">26.1 Aims</w:t>
+        <w:t xml:space="preserve">27.1 Aims</w:t>
       </w:r>
     </w:p>
     <w:p>
@@ -6700,14 +6531,14 @@
         <w:t xml:space="preserve">To understand how genetic elements are transferred between bacteria.</w:t>
       </w:r>
     </w:p>
-    <w:bookmarkEnd w:id="147"/>
-    <w:bookmarkStart w:id="148" w:name="learning-outcomes-2"/>
+    <w:bookmarkEnd w:id="153"/>
+    <w:bookmarkStart w:id="154" w:name="learning-outcomes-2"/>
     <w:p>
       <w:pPr>
         <w:pStyle w:val="Heading2"/>
       </w:pPr>
       <w:r>
-        <w:t xml:space="preserve">26.2 Learning Outcomes</w:t>
+        <w:t xml:space="preserve">27.2 Learning Outcomes</w:t>
       </w:r>
     </w:p>
     <w:p>
@@ -6762,14 +6593,14 @@
         <w:t xml:space="preserve">How to analyse the results of a conjugative transfer experiment</w:t>
       </w:r>
     </w:p>
-    <w:bookmarkEnd w:id="148"/>
-    <w:bookmarkStart w:id="149" w:name="competencies-2"/>
+    <w:bookmarkEnd w:id="154"/>
+    <w:bookmarkStart w:id="155" w:name="competencies-2"/>
     <w:p>
       <w:pPr>
         <w:pStyle w:val="Heading2"/>
       </w:pPr>
       <w:r>
-        <w:t xml:space="preserve">26.3 Competencies</w:t>
+        <w:t xml:space="preserve">27.3 Competencies</w:t>
       </w:r>
     </w:p>
     <w:p>
@@ -6827,14 +6658,14 @@
         <w:t xml:space="preserve">Keeping detailed and accurate records</w:t>
       </w:r>
     </w:p>
-    <w:bookmarkEnd w:id="149"/>
-    <w:bookmarkStart w:id="150" w:name="importance-2"/>
+    <w:bookmarkEnd w:id="155"/>
+    <w:bookmarkStart w:id="156" w:name="importance-2"/>
     <w:p>
       <w:pPr>
         <w:pStyle w:val="Heading2"/>
       </w:pPr>
       <w:r>
-        <w:t xml:space="preserve">26.4 Importance</w:t>
+        <w:t xml:space="preserve">27.4 Importance</w:t>
       </w:r>
     </w:p>
     <w:p>
@@ -6845,14 +6676,14 @@
         <w:t xml:space="preserve">This practical session aligns with lectures in BM330 Fundamental Microbiology and reinforces material relating to: horizontal gene transfer, bacterial genetics.</w:t>
       </w:r>
     </w:p>
-    <w:bookmarkEnd w:id="150"/>
-    <w:bookmarkStart w:id="151" w:name="Xb5a811bee550ee1b9d63f71d8bf78ff8f7d9a5d"/>
+    <w:bookmarkEnd w:id="156"/>
+    <w:bookmarkStart w:id="157" w:name="Xb5a811bee550ee1b9d63f71d8bf78ff8f7d9a5d"/>
     <w:p>
       <w:pPr>
         <w:pStyle w:val="Heading2"/>
       </w:pPr>
       <w:r>
-        <w:t xml:space="preserve">26.5 Isolation of a new antibiotic from</w:t>
+        <w:t xml:space="preserve">27.5 Isolation of a new antibiotic from</w:t>
       </w:r>
       <w:r>
         <w:t xml:space="preserve"> </w:t>
@@ -6936,7 +6767,7 @@
           <w:rPr>
             <w:rStyle w:val="Hyperlink"/>
           </w:rPr>
-          <w:t xml:space="preserve">Section 30.1</w:t>
+          <w:t xml:space="preserve">Section 31.1</w:t>
         </w:r>
       </w:hyperlink>
       <w:r>
@@ -6947,21 +6778,21 @@
           <w:rPr>
             <w:rStyle w:val="Hyperlink"/>
           </w:rPr>
-          <w:t xml:space="preserve">Section 30.2</w:t>
+          <w:t xml:space="preserve">Section 31.2</w:t>
         </w:r>
       </w:hyperlink>
       <w:r>
         <w:t xml:space="preserve">).</w:t>
       </w:r>
     </w:p>
-    <w:bookmarkEnd w:id="151"/>
-    <w:bookmarkStart w:id="152" w:name="overview-of-experiment-3"/>
+    <w:bookmarkEnd w:id="157"/>
+    <w:bookmarkStart w:id="158" w:name="overview-of-experiment-3"/>
     <w:p>
       <w:pPr>
         <w:pStyle w:val="Heading2"/>
       </w:pPr>
       <w:r>
-        <w:t xml:space="preserve">26.6 Overview of Experiment 3</w:t>
+        <w:t xml:space="preserve">27.6 Overview of Experiment 3</w:t>
       </w:r>
     </w:p>
     <w:p>
@@ -6976,22 +6807,22 @@
           <w:rPr>
             <w:rStyle w:val="Hyperlink"/>
           </w:rPr>
-          <w:t xml:space="preserve">Chapter 30</w:t>
+          <w:t xml:space="preserve">Chapter 31</w:t>
         </w:r>
       </w:hyperlink>
       <w:r>
         <w:t xml:space="preserve">) using your own data/the class data or the sample data available on MyPlace.</w:t>
       </w:r>
     </w:p>
-    <w:bookmarkEnd w:id="152"/>
-    <w:bookmarkEnd w:id="153"/>
-    <w:bookmarkStart w:id="154" w:name="experiment-3---intro"/>
+    <w:bookmarkEnd w:id="158"/>
+    <w:bookmarkEnd w:id="159"/>
+    <w:bookmarkStart w:id="160" w:name="experiment-3---intro"/>
     <w:p>
       <w:pPr>
         <w:pStyle w:val="Heading1"/>
       </w:pPr>
       <w:r>
-        <w:t xml:space="preserve">27. Experiment 3 - Intro</w:t>
+        <w:t xml:space="preserve">28. Experiment 3 - Intro</w:t>
       </w:r>
     </w:p>
     <w:p>
@@ -7053,14 +6884,14 @@
         <w:t xml:space="preserve">“interrupted mating experiment.”</w:t>
       </w:r>
     </w:p>
-    <w:bookmarkEnd w:id="154"/>
-    <w:bookmarkStart w:id="156" w:name="experiment-3-protocols"/>
+    <w:bookmarkEnd w:id="160"/>
+    <w:bookmarkStart w:id="162" w:name="experiment-3-protocols"/>
     <w:p>
       <w:pPr>
         <w:pStyle w:val="Heading1"/>
       </w:pPr>
       <w:r>
-        <w:t xml:space="preserve">28. Experiment 3 Protocols</w:t>
+        <w:t xml:space="preserve">29. Experiment 3 Protocols</w:t>
       </w:r>
     </w:p>
     <w:p>
@@ -7073,7 +6904,7 @@
       <w:r>
         <w:t xml:space="preserve"> </w:t>
       </w:r>
-      <w:hyperlink r:id="rId155">
+      <w:hyperlink r:id="rId161">
         <w:r>
           <w:rPr>
             <w:rStyle w:val="Hyperlink"/>
@@ -7085,24 +6916,24 @@
         <w:t xml:space="preserve">.</w:t>
       </w:r>
     </w:p>
-    <w:bookmarkEnd w:id="156"/>
-    <w:bookmarkStart w:id="157" w:name="experiment-3---data-analysis"/>
+    <w:bookmarkEnd w:id="162"/>
+    <w:bookmarkStart w:id="163" w:name="experiment-3---data-analysis"/>
     <w:p>
       <w:pPr>
         <w:pStyle w:val="Heading1"/>
       </w:pPr>
       <w:r>
-        <w:t xml:space="preserve">29. Experiment 3 - Data Analysis</w:t>
-      </w:r>
-    </w:p>
-    <w:bookmarkEnd w:id="157"/>
-    <w:bookmarkStart w:id="161" w:name="sec-data3"/>
+        <w:t xml:space="preserve">30. Experiment 3 - Data Analysis</w:t>
+      </w:r>
+    </w:p>
+    <w:bookmarkEnd w:id="163"/>
+    <w:bookmarkStart w:id="167" w:name="sec-data3"/>
     <w:p>
       <w:pPr>
         <w:pStyle w:val="Heading1"/>
       </w:pPr>
       <w:r>
-        <w:t xml:space="preserve">30. Experiment 3 - Data Analysis</w:t>
+        <w:t xml:space="preserve">31. Experiment 3 - Data Analysis</w:t>
       </w:r>
     </w:p>
     <w:p>
@@ -7120,7 +6951,7 @@
           <w:rPr>
             <w:rStyle w:val="Hyperlink"/>
           </w:rPr>
-          <w:t xml:space="preserve">Section 30.1</w:t>
+          <w:t xml:space="preserve">Section 31.1</w:t>
         </w:r>
       </w:hyperlink>
       <w:r>
@@ -7137,7 +6968,7 @@
           <w:rPr>
             <w:rStyle w:val="Hyperlink"/>
           </w:rPr>
-          <w:t xml:space="preserve">Section 30.2</w:t>
+          <w:t xml:space="preserve">Section 31.2</w:t>
         </w:r>
       </w:hyperlink>
       <w:r>
@@ -7168,13 +6999,13 @@
         <w:t xml:space="preserve">Plate counts from a similar interrupted mating experiment that included the Tn mutant strains (available for you on MyPlace)</w:t>
       </w:r>
     </w:p>
-    <w:bookmarkStart w:id="158" w:name="sec-task3A"/>
+    <w:bookmarkStart w:id="164" w:name="sec-task3A"/>
     <w:p>
       <w:pPr>
         <w:pStyle w:val="Heading2"/>
       </w:pPr>
       <w:r>
-        <w:t xml:space="preserve">30.1 TASK 3A. Data analysis (interrupted mating)</w:t>
+        <w:t xml:space="preserve">31.1 TASK 3A. Data analysis (interrupted mating)</w:t>
       </w:r>
     </w:p>
     <w:p>
@@ -7189,14 +7020,14 @@
         <w:t xml:space="preserve">You have colony counts from your own experiment (for the 4 auxotrophic markers) and have been provided with a set of data for the Tn insertions (available on MyPlace). Count the colonies on your plates/the images of the plates and record the data. Fill a table with the number of colonies that you have on each plate.</w:t>
       </w:r>
     </w:p>
-    <w:bookmarkEnd w:id="158"/>
-    <w:bookmarkStart w:id="160" w:name="sec-task3B"/>
+    <w:bookmarkEnd w:id="164"/>
+    <w:bookmarkStart w:id="166" w:name="sec-task3B"/>
     <w:p>
       <w:pPr>
         <w:pStyle w:val="Heading2"/>
       </w:pPr>
       <w:r>
-        <w:t xml:space="preserve">30.2 TASK 3B. Mapping your mutation to the</w:t>
+        <w:t xml:space="preserve">31.2 TASK 3B. Mapping your mutation to the</w:t>
       </w:r>
       <w:r>
         <w:t xml:space="preserve"> </w:t>
@@ -7233,7 +7064,7 @@
           <w:rPr>
             <w:rStyle w:val="Hyperlink"/>
           </w:rPr>
-          <w:t xml:space="preserve">Section 30.1</w:t>
+          <w:t xml:space="preserve">Section 31.1</w:t>
         </w:r>
       </w:hyperlink>
       <w:r>
@@ -7280,7 +7111,7 @@
       <w:r>
         <w:t xml:space="preserve"> </w:t>
       </w:r>
-      <w:hyperlink r:id="rId159">
+      <w:hyperlink r:id="rId165">
         <w:r>
           <w:rPr>
             <w:rStyle w:val="Hyperlink"/>
@@ -7448,15 +7279,15 @@
         </w:tc>
       </w:tr>
     </w:tbl>
-    <w:bookmarkEnd w:id="160"/>
-    <w:bookmarkEnd w:id="161"/>
-    <w:bookmarkStart w:id="164" w:name="X91f6e6dd546528cc7cba6ac658aa9c8366de79c"/>
+    <w:bookmarkEnd w:id="166"/>
+    <w:bookmarkEnd w:id="167"/>
+    <w:bookmarkStart w:id="170" w:name="X91f6e6dd546528cc7cba6ac658aa9c8366de79c"/>
     <w:p>
       <w:pPr>
         <w:pStyle w:val="Heading1"/>
       </w:pPr>
       <w:r>
-        <w:t xml:space="preserve">31. Additional Resources/Further Reading for Experiment 3</w:t>
+        <w:t xml:space="preserve">32. Additional Resources/Further Reading for Experiment 3</w:t>
       </w:r>
     </w:p>
     <w:p>
@@ -7466,7 +7297,7 @@
           <w:numId w:val="1053"/>
         </w:numPr>
       </w:pPr>
-      <w:hyperlink r:id="rId162">
+      <w:hyperlink r:id="rId168">
         <w:r>
           <w:rPr>
             <w:rStyle w:val="Hyperlink"/>
@@ -7488,7 +7319,7 @@
           <w:numId w:val="1053"/>
         </w:numPr>
       </w:pPr>
-      <w:hyperlink r:id="rId163">
+      <w:hyperlink r:id="rId169">
         <w:r>
           <w:rPr>
             <w:rStyle w:val="Hyperlink"/>
@@ -7543,23 +7374,23 @@
         <w:t xml:space="preserve">K-12, edition 10: the traditional map. Microbiol Mol Biol Rev. 1998;62(3):814-984. doi:10.1128/MMBR.62.3.814-984.1998</w:t>
       </w:r>
     </w:p>
-    <w:bookmarkEnd w:id="164"/>
-    <w:bookmarkStart w:id="170" w:name="experiment-4-aims-and-overview"/>
+    <w:bookmarkEnd w:id="170"/>
+    <w:bookmarkStart w:id="176" w:name="experiment-4-aims-and-overview"/>
     <w:p>
       <w:pPr>
         <w:pStyle w:val="Heading1"/>
       </w:pPr>
       <w:r>
-        <w:t xml:space="preserve">32. Experiment 4 Aims and Overview</w:t>
-      </w:r>
-    </w:p>
-    <w:bookmarkStart w:id="165" w:name="aims-3"/>
+        <w:t xml:space="preserve">33. Experiment 4 Aims and Overview</w:t>
+      </w:r>
+    </w:p>
+    <w:bookmarkStart w:id="171" w:name="aims-3"/>
     <w:p>
       <w:pPr>
         <w:pStyle w:val="Heading2"/>
       </w:pPr>
       <w:r>
-        <w:t xml:space="preserve">32.1 Aims</w:t>
+        <w:t xml:space="preserve">33.1 Aims</w:t>
       </w:r>
     </w:p>
     <w:p>
@@ -7574,14 +7405,14 @@
         <w:t xml:space="preserve">To understand how mutagenesis can be used in the laboratory to understand the phenotype of a microorganism</w:t>
       </w:r>
     </w:p>
-    <w:bookmarkEnd w:id="165"/>
-    <w:bookmarkStart w:id="166" w:name="learning-outcomes-3"/>
+    <w:bookmarkEnd w:id="171"/>
+    <w:bookmarkStart w:id="172" w:name="learning-outcomes-3"/>
     <w:p>
       <w:pPr>
         <w:pStyle w:val="Heading2"/>
       </w:pPr>
       <w:r>
-        <w:t xml:space="preserve">32.2 Learning Outcomes</w:t>
+        <w:t xml:space="preserve">33.2 Learning Outcomes</w:t>
       </w:r>
     </w:p>
     <w:p>
@@ -7636,14 +7467,14 @@
         <w:t xml:space="preserve">How to correlate physical mapping data (interrupted mating) and sequencing data (plasmid rescue)</w:t>
       </w:r>
     </w:p>
-    <w:bookmarkEnd w:id="166"/>
-    <w:bookmarkStart w:id="167" w:name="competencies-3"/>
+    <w:bookmarkEnd w:id="172"/>
+    <w:bookmarkStart w:id="173" w:name="competencies-3"/>
     <w:p>
       <w:pPr>
         <w:pStyle w:val="Heading2"/>
       </w:pPr>
       <w:r>
-        <w:t xml:space="preserve">32.3 Competencies</w:t>
+        <w:t xml:space="preserve">33.3 Competencies</w:t>
       </w:r>
     </w:p>
     <w:p>
@@ -7712,14 +7543,14 @@
         <w:t xml:space="preserve">Keeping detailed and accurate records</w:t>
       </w:r>
     </w:p>
-    <w:bookmarkEnd w:id="167"/>
-    <w:bookmarkStart w:id="168" w:name="importance-3"/>
+    <w:bookmarkEnd w:id="173"/>
+    <w:bookmarkStart w:id="174" w:name="importance-3"/>
     <w:p>
       <w:pPr>
         <w:pStyle w:val="Heading2"/>
       </w:pPr>
       <w:r>
-        <w:t xml:space="preserve">32.4 Importance</w:t>
+        <w:t xml:space="preserve">33.4 Importance</w:t>
       </w:r>
     </w:p>
     <w:p>
@@ -7766,14 +7597,14 @@
         <w:t xml:space="preserve">the Tn5 from the chromosomes of your mutant strains, we digested chromosomal DNA with the restriction enzyme AflIII, then ligated this into a similarly-digested vector plasmid. We will now check the resulting plasmid by restriction digest: plasmids with insert should produce a band upon AflIII digestion; and we also know that the enzyme HindIII cuts within the Tn5 sequence.</w:t>
       </w:r>
     </w:p>
-    <w:bookmarkEnd w:id="168"/>
-    <w:bookmarkStart w:id="169" w:name="overview-of-experiment-4"/>
+    <w:bookmarkEnd w:id="174"/>
+    <w:bookmarkStart w:id="175" w:name="overview-of-experiment-4"/>
     <w:p>
       <w:pPr>
         <w:pStyle w:val="Heading2"/>
       </w:pPr>
       <w:r>
-        <w:t xml:space="preserve">32.5 Overview of Experiment 4</w:t>
+        <w:t xml:space="preserve">33.5 Overview of Experiment 4</w:t>
       </w:r>
     </w:p>
     <w:p>
@@ -7784,24 +7615,24 @@
         <w:t xml:space="preserve">You will perform Protocol 4.1 and 4.2 in the Week 8 lab and your data will be posted to MyPlace for you. Perform the data analysis tasks (Tasks 4A-C) using your agarose gel data/sequence data posted on MyPlace.</w:t>
       </w:r>
     </w:p>
-    <w:bookmarkEnd w:id="169"/>
-    <w:bookmarkEnd w:id="170"/>
-    <w:bookmarkStart w:id="172" w:name="experiment-4---background"/>
+    <w:bookmarkEnd w:id="175"/>
+    <w:bookmarkEnd w:id="176"/>
+    <w:bookmarkStart w:id="178" w:name="experiment-4---background"/>
     <w:p>
       <w:pPr>
         <w:pStyle w:val="Heading1"/>
       </w:pPr>
       <w:r>
-        <w:t xml:space="preserve">33. Experiment 4 - Background</w:t>
-      </w:r>
-    </w:p>
-    <w:bookmarkStart w:id="171" w:name="sec-bkgd4"/>
+        <w:t xml:space="preserve">34. Experiment 4 - Background</w:t>
+      </w:r>
+    </w:p>
+    <w:bookmarkStart w:id="177" w:name="sec-bkgd4"/>
     <w:p>
       <w:pPr>
         <w:pStyle w:val="Heading2"/>
       </w:pPr>
       <w:r>
-        <w:t xml:space="preserve">33.1 Experiment 4 - Background</w:t>
+        <w:t xml:space="preserve">34.1 Experiment 4 - Background</w:t>
       </w:r>
     </w:p>
     <w:p>
@@ -7907,15 +7738,15 @@
         <w:t xml:space="preserve">Restriction enzymes are invaluable tools in molecular microbiology. These enzymes make site-specific cuts in DNA (at positions termed restriction sites), and are a key part of the innate immune defences that bacteria use to protect themselves against incoming foreign DNA. Restriction enzymes have found a multitude of applications in molecular biology labs, including their use in cloning, digestion of DNA for Southern blotting, identification of nucleotide differences using restriction fragment length polymorphism (RFLP) analysis, etc. Being able to carry out a restriction digest of DNA, and analyse the results, is therefore a key skill for any microbiologist or molecular biologist.</w:t>
       </w:r>
     </w:p>
-    <w:bookmarkEnd w:id="171"/>
-    <w:bookmarkEnd w:id="172"/>
-    <w:bookmarkStart w:id="174" w:name="experiment-4-protocols"/>
+    <w:bookmarkEnd w:id="177"/>
+    <w:bookmarkEnd w:id="178"/>
+    <w:bookmarkStart w:id="180" w:name="experiment-4-protocols"/>
     <w:p>
       <w:pPr>
         <w:pStyle w:val="Heading1"/>
       </w:pPr>
       <w:r>
-        <w:t xml:space="preserve">34. Experiment 4 Protocols</w:t>
+        <w:t xml:space="preserve">35. Experiment 4 Protocols</w:t>
       </w:r>
     </w:p>
     <w:p>
@@ -7928,7 +7759,7 @@
       <w:r>
         <w:t xml:space="preserve"> </w:t>
       </w:r>
-      <w:hyperlink r:id="rId173">
+      <w:hyperlink r:id="rId179">
         <w:r>
           <w:rPr>
             <w:rStyle w:val="Hyperlink"/>
@@ -7940,24 +7771,24 @@
         <w:t xml:space="preserve">.</w:t>
       </w:r>
     </w:p>
-    <w:bookmarkEnd w:id="174"/>
-    <w:bookmarkStart w:id="175" w:name="experiment-4---data-analysis"/>
+    <w:bookmarkEnd w:id="180"/>
+    <w:bookmarkStart w:id="181" w:name="experiment-4---data-analysis"/>
     <w:p>
       <w:pPr>
         <w:pStyle w:val="Heading1"/>
       </w:pPr>
       <w:r>
-        <w:t xml:space="preserve">35. Experiment 4 - Data Analysis</w:t>
-      </w:r>
-    </w:p>
-    <w:bookmarkEnd w:id="175"/>
-    <w:bookmarkStart w:id="177" w:name="sec-data4"/>
+        <w:t xml:space="preserve">36. Experiment 4 - Data Analysis</w:t>
+      </w:r>
+    </w:p>
+    <w:bookmarkEnd w:id="181"/>
+    <w:bookmarkStart w:id="183" w:name="sec-data4"/>
     <w:p>
       <w:pPr>
         <w:pStyle w:val="Heading1"/>
       </w:pPr>
       <w:r>
-        <w:t xml:space="preserve">36. Experiment 4 - Data Analysis</w:t>
+        <w:t xml:space="preserve">37. Experiment 4 - Data Analysis</w:t>
       </w:r>
     </w:p>
     <w:p>
@@ -7986,7 +7817,7 @@
           <w:rPr>
             <w:rStyle w:val="Hyperlink"/>
           </w:rPr>
-          <w:t xml:space="preserve">Section 36.1</w:t>
+          <w:t xml:space="preserve">Section 37.1</w:t>
         </w:r>
       </w:hyperlink>
       <w:r>
@@ -8004,13 +7835,13 @@
         <w:t xml:space="preserve">Sequence data from these plasmids (available for you on MyPlace) - You will use these data in workshop 3.</w:t>
       </w:r>
     </w:p>
-    <w:bookmarkStart w:id="176" w:name="sec-task4A"/>
+    <w:bookmarkStart w:id="182" w:name="sec-task4A"/>
     <w:p>
       <w:pPr>
         <w:pStyle w:val="Heading2"/>
       </w:pPr>
       <w:r>
-        <w:t xml:space="preserve">36.1 TASK 4A. Plasmid rescue</w:t>
+        <w:t xml:space="preserve">37.1 TASK 4A. Plasmid rescue</w:t>
       </w:r>
     </w:p>
     <w:p>
@@ -8185,34 +8016,34 @@
         </w:tc>
       </w:tr>
     </w:tbl>
-    <w:bookmarkEnd w:id="176"/>
-    <w:bookmarkEnd w:id="177"/>
-    <w:bookmarkStart w:id="178" w:name="X87d1c92cdaa4bfc4a1397f03be225ead1a245a0"/>
+    <w:bookmarkEnd w:id="182"/>
+    <w:bookmarkEnd w:id="183"/>
+    <w:bookmarkStart w:id="184" w:name="X87d1c92cdaa4bfc4a1397f03be225ead1a245a0"/>
     <w:p>
       <w:pPr>
         <w:pStyle w:val="Heading1"/>
       </w:pPr>
       <w:r>
-        <w:t xml:space="preserve">37. Additional Resources/Further Reading for Experiment 4</w:t>
-      </w:r>
-    </w:p>
-    <w:bookmarkEnd w:id="178"/>
-    <w:bookmarkStart w:id="184" w:name="experiment-5-aims-and-overview"/>
+        <w:t xml:space="preserve">38. Additional Resources/Further Reading for Experiment 4</w:t>
+      </w:r>
+    </w:p>
+    <w:bookmarkEnd w:id="184"/>
+    <w:bookmarkStart w:id="190" w:name="experiment-5-aims-and-overview"/>
     <w:p>
       <w:pPr>
         <w:pStyle w:val="Heading1"/>
       </w:pPr>
       <w:r>
-        <w:t xml:space="preserve">38. Experiment 5 Aims and Overview</w:t>
-      </w:r>
-    </w:p>
-    <w:bookmarkStart w:id="179" w:name="aims-4"/>
+        <w:t xml:space="preserve">39. Experiment 5 Aims and Overview</w:t>
+      </w:r>
+    </w:p>
+    <w:bookmarkStart w:id="185" w:name="aims-4"/>
     <w:p>
       <w:pPr>
         <w:pStyle w:val="Heading2"/>
       </w:pPr>
       <w:r>
-        <w:t xml:space="preserve">38.1 Aims</w:t>
+        <w:t xml:space="preserve">39.1 Aims</w:t>
       </w:r>
     </w:p>
     <w:p>
@@ -8227,14 +8058,14 @@
         <w:t xml:space="preserve">To demonstrate the ability of some microorganisms to alter their cellular morphology in response to environmental stimuli.</w:t>
       </w:r>
     </w:p>
-    <w:bookmarkEnd w:id="179"/>
-    <w:bookmarkStart w:id="180" w:name="learning-outcomes-4"/>
+    <w:bookmarkEnd w:id="185"/>
+    <w:bookmarkStart w:id="186" w:name="learning-outcomes-4"/>
     <w:p>
       <w:pPr>
         <w:pStyle w:val="Heading2"/>
       </w:pPr>
       <w:r>
-        <w:t xml:space="preserve">38.2 Learning Outcomes</w:t>
+        <w:t xml:space="preserve">39.2 Learning Outcomes</w:t>
       </w:r>
     </w:p>
     <w:p>
@@ -8321,14 +8152,14 @@
         <w:t xml:space="preserve">filamentation.</w:t>
       </w:r>
     </w:p>
-    <w:bookmarkEnd w:id="180"/>
-    <w:bookmarkStart w:id="181" w:name="competencies-4"/>
+    <w:bookmarkEnd w:id="186"/>
+    <w:bookmarkStart w:id="187" w:name="competencies-4"/>
     <w:p>
       <w:pPr>
         <w:pStyle w:val="Heading2"/>
       </w:pPr>
       <w:r>
-        <w:t xml:space="preserve">38.3 Competencies</w:t>
+        <w:t xml:space="preserve">39.3 Competencies</w:t>
       </w:r>
     </w:p>
     <w:p>
@@ -8386,14 +8217,14 @@
         <w:t xml:space="preserve">Keeping detailed and accurate records</w:t>
       </w:r>
     </w:p>
-    <w:bookmarkEnd w:id="181"/>
-    <w:bookmarkStart w:id="182" w:name="importance-4"/>
+    <w:bookmarkEnd w:id="187"/>
+    <w:bookmarkStart w:id="188" w:name="importance-4"/>
     <w:p>
       <w:pPr>
         <w:pStyle w:val="Heading2"/>
       </w:pPr>
       <w:r>
-        <w:t xml:space="preserve">38.4 Importance</w:t>
+        <w:t xml:space="preserve">39.4 Importance</w:t>
       </w:r>
     </w:p>
     <w:p>
@@ -8498,7 +8329,7 @@
           <w:rPr>
             <w:rStyle w:val="Hyperlink"/>
           </w:rPr>
-          <w:t xml:space="preserve">Chapter 42</w:t>
+          <w:t xml:space="preserve">Chapter 43</w:t>
         </w:r>
       </w:hyperlink>
       <w:r>
@@ -8537,14 +8368,14 @@
         <w:t xml:space="preserve">strain treated with the antibiotic.</w:t>
       </w:r>
     </w:p>
-    <w:bookmarkEnd w:id="182"/>
-    <w:bookmarkStart w:id="183" w:name="overview-of-experiment-5"/>
+    <w:bookmarkEnd w:id="188"/>
+    <w:bookmarkStart w:id="189" w:name="overview-of-experiment-5"/>
     <w:p>
       <w:pPr>
         <w:pStyle w:val="Heading2"/>
       </w:pPr>
       <w:r>
-        <w:t xml:space="preserve">38.5 Overview of Experiment 5</w:t>
+        <w:t xml:space="preserve">39.5 Overview of Experiment 5</w:t>
       </w:r>
     </w:p>
     <w:p>
@@ -8571,15 +8402,15 @@
         <w:t xml:space="preserve">(posted on MyPlace for you) – Tasks 5A-C).</w:t>
       </w:r>
     </w:p>
-    <w:bookmarkEnd w:id="183"/>
-    <w:bookmarkEnd w:id="184"/>
-    <w:bookmarkStart w:id="185" w:name="experiment-5---background"/>
+    <w:bookmarkEnd w:id="189"/>
+    <w:bookmarkEnd w:id="190"/>
+    <w:bookmarkStart w:id="191" w:name="experiment-5---background"/>
     <w:p>
       <w:pPr>
         <w:pStyle w:val="Heading1"/>
       </w:pPr>
       <w:r>
-        <w:t xml:space="preserve">39. Experiment 5 - Background</w:t>
+        <w:t xml:space="preserve">40. Experiment 5 - Background</w:t>
       </w:r>
     </w:p>
     <w:p>
@@ -8590,14 +8421,14 @@
         <w:t xml:space="preserve">Cell size and shape are key phenotypes in bacteria and fungi, important for survival in a variety of environments. Bacteria actively modify and adapt their cell size/shape in response to environmental cues including nutrient availability, to adapt to different environmental niches, or as part of developmental pathways. For fungi, the transition between yeast and hyphal growth is often associated with virulence. In order to monitor and understand these changes in cell size and shape, microbiologists use a variety of techniques, including basic light microscopy – using the same principles that allowed the first visualization of microbial cells.</w:t>
       </w:r>
     </w:p>
-    <w:bookmarkEnd w:id="185"/>
-    <w:bookmarkStart w:id="187" w:name="experiment-5-protocols"/>
+    <w:bookmarkEnd w:id="191"/>
+    <w:bookmarkStart w:id="193" w:name="experiment-5-protocols"/>
     <w:p>
       <w:pPr>
         <w:pStyle w:val="Heading1"/>
       </w:pPr>
       <w:r>
-        <w:t xml:space="preserve">40. Experiment 5 Protocols</w:t>
+        <w:t xml:space="preserve">41. Experiment 5 Protocols</w:t>
       </w:r>
     </w:p>
     <w:p>
@@ -8610,7 +8441,7 @@
       <w:r>
         <w:t xml:space="preserve"> </w:t>
       </w:r>
-      <w:hyperlink r:id="rId186">
+      <w:hyperlink r:id="rId192">
         <w:r>
           <w:rPr>
             <w:rStyle w:val="Hyperlink"/>
@@ -8622,24 +8453,24 @@
         <w:t xml:space="preserve">.</w:t>
       </w:r>
     </w:p>
-    <w:bookmarkEnd w:id="187"/>
-    <w:bookmarkStart w:id="188" w:name="experiment-5-data-analysis"/>
+    <w:bookmarkEnd w:id="193"/>
+    <w:bookmarkStart w:id="194" w:name="experiment-5-data-analysis"/>
     <w:p>
       <w:pPr>
         <w:pStyle w:val="Heading1"/>
       </w:pPr>
       <w:r>
-        <w:t xml:space="preserve">41. Experiment 5 Data Analysis</w:t>
-      </w:r>
-    </w:p>
-    <w:bookmarkEnd w:id="188"/>
-    <w:bookmarkStart w:id="189" w:name="sec-data5"/>
+        <w:t xml:space="preserve">42. Experiment 5 Data Analysis</w:t>
+      </w:r>
+    </w:p>
+    <w:bookmarkEnd w:id="194"/>
+    <w:bookmarkStart w:id="195" w:name="sec-data5"/>
     <w:p>
       <w:pPr>
         <w:pStyle w:val="Heading1"/>
       </w:pPr>
       <w:r>
-        <w:t xml:space="preserve">42. Experiment 5 - Data Analysis</w:t>
+        <w:t xml:space="preserve">43. Experiment 5 - Data Analysis</w:t>
       </w:r>
     </w:p>
     <w:p>
@@ -9050,17 +8881,17 @@
         </w:tc>
       </w:tr>
     </w:tbl>
-    <w:bookmarkEnd w:id="189"/>
-    <w:bookmarkStart w:id="190" w:name="X731eb4f2bf49ce4e251e33bc8cd794f988f515f"/>
+    <w:bookmarkEnd w:id="195"/>
+    <w:bookmarkStart w:id="196" w:name="X731eb4f2bf49ce4e251e33bc8cd794f988f515f"/>
     <w:p>
       <w:pPr>
         <w:pStyle w:val="Heading1"/>
       </w:pPr>
       <w:r>
-        <w:t xml:space="preserve">43. Additional Resources/Further Reading for Experiment 5</w:t>
-      </w:r>
-    </w:p>
-    <w:bookmarkEnd w:id="190"/>
+        <w:t xml:space="preserve">44. Additional Resources/Further Reading for Experiment 5</w:t>
+      </w:r>
+    </w:p>
+    <w:bookmarkEnd w:id="196"/>
     <w:sectPr>
       <w:footnotePr>
         <w:numRestart w:val="eachSect"/>
@@ -9090,7 +8921,7 @@
       </w:r>
     </w:p>
   </w:footnote>
-  <w:footnote w:id="106">
+  <w:footnote w:id="112">
     <w:p>
       <w:pPr>
         <w:pStyle w:val="FootnoteText"/>
@@ -9661,6 +9492,9 @@
     <w:abstractNumId w:val="991"/>
   </w:num>
   <w:num w:numId="1009">
+    <w:abstractNumId w:val="991"/>
+  </w:num>
+  <w:num w:numId="1010">
     <w:abstractNumId w:val="99411"/>
     <w:lvlOverride w:ilvl="0">
       <w:startOverride w:val="1"/>
@@ -9690,7 +9524,7 @@
       <w:startOverride w:val="1"/>
     </w:lvlOverride>
   </w:num>
-  <w:num w:numId="1010">
+  <w:num w:numId="1011">
     <w:abstractNumId w:val="99413"/>
     <w:lvlOverride w:ilvl="0">
       <w:startOverride w:val="3"/>
@@ -9719,9 +9553,6 @@
     <w:lvlOverride w:ilvl="8">
       <w:startOverride w:val="3"/>
     </w:lvlOverride>
-  </w:num>
-  <w:num w:numId="1011">
-    <w:abstractNumId w:val="991"/>
   </w:num>
   <w:num w:numId="1012">
     <w:abstractNumId w:val="991"/>
@@ -9739,6 +9570,9 @@
     <w:abstractNumId w:val="991"/>
   </w:num>
   <w:num w:numId="1017">
+    <w:abstractNumId w:val="991"/>
+  </w:num>
+  <w:num w:numId="1018">
     <w:abstractNumId w:val="99411"/>
     <w:lvlOverride w:ilvl="0">
       <w:startOverride w:val="1"/>
@@ -9768,10 +9602,10 @@
       <w:startOverride w:val="1"/>
     </w:lvlOverride>
   </w:num>
-  <w:num w:numId="1018">
+  <w:num w:numId="1019">
     <w:abstractNumId w:val="991"/>
   </w:num>
-  <w:num w:numId="1019">
+  <w:num w:numId="1020">
     <w:abstractNumId w:val="99411"/>
     <w:lvlOverride w:ilvl="0">
       <w:startOverride w:val="1"/>
@@ -9800,9 +9634,6 @@
     <w:lvlOverride w:ilvl="8">
       <w:startOverride w:val="1"/>
     </w:lvlOverride>
-  </w:num>
-  <w:num w:numId="1020">
-    <w:abstractNumId w:val="991"/>
   </w:num>
   <w:num w:numId="1021">
     <w:abstractNumId w:val="991"/>

--- a/BM327-microbiology-S1-lab-manual.docx
+++ b/BM327-microbiology-S1-lab-manual.docx
@@ -954,117 +954,176 @@
         <w:t xml:space="preserve">3. Preparing for each lab session</w:t>
       </w:r>
     </w:p>
-    <w:p>
-      <w:pPr>
-        <w:pStyle w:val="FirstParagraph"/>
-      </w:pPr>
-      <w:r>
-        <w:t xml:space="preserve">Before attending each of the practical labs, you should ensure that you have read and understood:</w:t>
-      </w:r>
-    </w:p>
-    <w:p>
-      <w:pPr>
-        <w:numPr>
-          <w:ilvl w:val="0"/>
-          <w:numId w:val="1009"/>
-        </w:numPr>
-      </w:pPr>
-      <w:r>
-        <w:t xml:space="preserve">The introductory sections covering</w:t>
-      </w:r>
-      <w:r>
-        <w:t xml:space="preserve"> </w:t>
-      </w:r>
-      <w:hyperlink r:id="rId37">
-        <w:r>
-          <w:rPr>
-            <w:rStyle w:val="Hyperlink"/>
-          </w:rPr>
-          <w:t xml:space="preserve">Good Lab Practice</w:t>
-        </w:r>
-      </w:hyperlink>
-      <w:r>
-        <w:t xml:space="preserve"> </w:t>
-      </w:r>
-      <w:r>
-        <w:t xml:space="preserve">and</w:t>
-      </w:r>
-      <w:r>
-        <w:t xml:space="preserve"> </w:t>
-      </w:r>
-      <w:hyperlink r:id="rId38">
-        <w:r>
-          <w:rPr>
-            <w:rStyle w:val="Hyperlink"/>
-          </w:rPr>
-          <w:t xml:space="preserve">Aseptic Technique</w:t>
-        </w:r>
-      </w:hyperlink>
-      <w:r>
-        <w:t xml:space="preserve">; and (where relevant), those covering</w:t>
-      </w:r>
-      <w:r>
-        <w:t xml:space="preserve"> </w:t>
-      </w:r>
-      <w:hyperlink r:id="rId39">
-        <w:r>
-          <w:rPr>
-            <w:rStyle w:val="Hyperlink"/>
-          </w:rPr>
-          <w:t xml:space="preserve">Enumerating Microbes</w:t>
-        </w:r>
-      </w:hyperlink>
-      <w:r>
-        <w:t xml:space="preserve"> </w:t>
-      </w:r>
-      <w:r>
-        <w:t xml:space="preserve">and</w:t>
-      </w:r>
-      <w:r>
-        <w:t xml:space="preserve"> </w:t>
-      </w:r>
-      <w:hyperlink r:id="rId40">
-        <w:r>
-          <w:rPr>
-            <w:rStyle w:val="Hyperlink"/>
-          </w:rPr>
-          <w:t xml:space="preserve">Microscopy</w:t>
-        </w:r>
-      </w:hyperlink>
-    </w:p>
-    <w:p>
-      <w:pPr>
-        <w:numPr>
-          <w:ilvl w:val="0"/>
-          <w:numId w:val="1009"/>
-        </w:numPr>
-      </w:pPr>
-      <w:r>
-        <w:t xml:space="preserve">The introductory sections covering the theory underpinning each experiment</w:t>
-      </w:r>
-    </w:p>
-    <w:p>
-      <w:pPr>
-        <w:numPr>
-          <w:ilvl w:val="0"/>
-          <w:numId w:val="1009"/>
-        </w:numPr>
-      </w:pPr>
-      <w:r>
-        <w:t xml:space="preserve">The protocols we will be using in that lab (you do not need to print these out - we will provide you with a handout)</w:t>
-      </w:r>
-    </w:p>
-    <w:p>
-      <w:pPr>
-        <w:numPr>
-          <w:ilvl w:val="0"/>
-          <w:numId w:val="1009"/>
-        </w:numPr>
-      </w:pPr>
-      <w:r>
-        <w:t xml:space="preserve">You also must ensure that you have read and signed the safety forms, or you will not be admitted to the lab.</w:t>
-      </w:r>
-    </w:p>
+    <w:tbl>
+      <w:tblPr>
+        <w:tblStyle w:val="Table"/>
+        <w:tblLook w:firstRow="0" w:lastRow="0" w:firstColumn="0" w:lastColumn="0" w:noHBand="0" w:noVBand="0" w:val="0000"/>
+        <w:tblBorders>
+          <w:top w:val="single" w:sz="4" w:space="0" w:color="909090"/>
+          <w:left w:val="single" w:sz="24" w:space="0" w:color="909090"/>
+          <w:bottom w:val="single" w:sz="4" w:space="0" w:color="909090"/>
+          <w:right w:val="single" w:sz="4" w:space="0" w:color="909090"/>
+        </w:tblBorders>
+        <w:tblCellMar>
+          <w:left w:w="144" w:type="dxa"/>
+          <w:right w:w="144" w:type="dxa"/>
+        </w:tblCellMar>
+        <w:tblLook w:firstRow="0" w:lastRow="0" w:firstColumn="0" w:lastColumn="0" w:noHBand="0" w:noVBand="0" w:val="0000"/>
+      </w:tblPr>
+      <w:tr>
+        <w:trPr>
+          <w:cantSplit/>
+        </w:trPr>
+        <w:tc>
+          <w:tcPr>
+            <w:shd w:color="auto" w:fill="e6e6e6" w:val="clear"/>
+            <w:tcMar>
+              <w:top w:w="92" w:type="dxa"/>
+              <w:bottom w:w="92" w:type="dxa"/>
+            </w:tcMar>
+          </w:tcPr>
+          <w:p>
+            <w:pPr>
+              <w:pStyle w:val="FirstParagraph"/>
+            </w:pPr>
+            <w:pPr>
+              <w:spacing w:before="16" w:after="16"/>
+            </w:pPr>
+            <w:r>
+              <w:t xml:space="preserve">To prepare for each lab</w:t>
+            </w:r>
+          </w:p>
+        </w:tc>
+      </w:tr>
+      <w:tr>
+        <w:trPr>
+          <w:cantSplit/>
+        </w:trPr>
+        <w:tc>
+          <w:tcPr>
+            <w:tcMar>
+              <w:top w:w="108" w:type="dxa"/>
+              <w:bottom w:w="108" w:type="dxa"/>
+            </w:tcMar>
+          </w:tcPr>
+          <w:p>
+            <w:pPr>
+              <w:pStyle w:val="BodyText"/>
+            </w:pPr>
+            <w:pPr>
+              <w:spacing w:before="16"/>
+            </w:pPr>
+            <w:r>
+              <w:t xml:space="preserve">Before attending each of the practical labs, you should ensure that you have read and understood:</w:t>
+            </w:r>
+          </w:p>
+          <w:p>
+            <w:pPr>
+              <w:numPr>
+                <w:ilvl w:val="0"/>
+                <w:numId w:val="1009"/>
+              </w:numPr>
+            </w:pPr>
+            <w:r>
+              <w:t xml:space="preserve">The introductory sections covering</w:t>
+            </w:r>
+            <w:r>
+              <w:t xml:space="preserve"> </w:t>
+            </w:r>
+            <w:hyperlink r:id="rId37">
+              <w:r>
+                <w:rPr>
+                  <w:rStyle w:val="Hyperlink"/>
+                </w:rPr>
+                <w:t xml:space="preserve">Good Lab Practice</w:t>
+              </w:r>
+            </w:hyperlink>
+            <w:r>
+              <w:t xml:space="preserve"> </w:t>
+            </w:r>
+            <w:r>
+              <w:t xml:space="preserve">and</w:t>
+            </w:r>
+            <w:r>
+              <w:t xml:space="preserve"> </w:t>
+            </w:r>
+            <w:hyperlink r:id="rId38">
+              <w:r>
+                <w:rPr>
+                  <w:rStyle w:val="Hyperlink"/>
+                </w:rPr>
+                <w:t xml:space="preserve">Aseptic Technique</w:t>
+              </w:r>
+            </w:hyperlink>
+            <w:r>
+              <w:t xml:space="preserve">; and (where relevant), those covering</w:t>
+            </w:r>
+            <w:r>
+              <w:t xml:space="preserve"> </w:t>
+            </w:r>
+            <w:hyperlink r:id="rId39">
+              <w:r>
+                <w:rPr>
+                  <w:rStyle w:val="Hyperlink"/>
+                </w:rPr>
+                <w:t xml:space="preserve">Enumerating Microbes</w:t>
+              </w:r>
+            </w:hyperlink>
+            <w:r>
+              <w:t xml:space="preserve"> </w:t>
+            </w:r>
+            <w:r>
+              <w:t xml:space="preserve">and</w:t>
+            </w:r>
+            <w:r>
+              <w:t xml:space="preserve"> </w:t>
+            </w:r>
+            <w:hyperlink r:id="rId40">
+              <w:r>
+                <w:rPr>
+                  <w:rStyle w:val="Hyperlink"/>
+                </w:rPr>
+                <w:t xml:space="preserve">Microscopy</w:t>
+              </w:r>
+            </w:hyperlink>
+          </w:p>
+          <w:p>
+            <w:pPr>
+              <w:numPr>
+                <w:ilvl w:val="0"/>
+                <w:numId w:val="1009"/>
+              </w:numPr>
+            </w:pPr>
+            <w:r>
+              <w:t xml:space="preserve">The introductory sections covering the theory underpinning each experiment</w:t>
+            </w:r>
+          </w:p>
+          <w:p>
+            <w:pPr>
+              <w:numPr>
+                <w:ilvl w:val="0"/>
+                <w:numId w:val="1009"/>
+              </w:numPr>
+            </w:pPr>
+            <w:r>
+              <w:t xml:space="preserve">The protocols we will be using in that lab (you do not need to print these out - we will provide you with a handout)</w:t>
+            </w:r>
+          </w:p>
+          <w:p>
+            <w:pPr>
+              <w:numPr>
+                <w:ilvl w:val="0"/>
+                <w:numId w:val="1009"/>
+              </w:numPr>
+            </w:pPr>
+            <w:r>
+              <w:t xml:space="preserve">You also must ensure that you have read and signed the safety forms, or you will not be admitted to the lab.</w:t>
+            </w:r>
+          </w:p>
+          <w:p/>
+        </w:tc>
+      </w:tr>
+    </w:tbl>
     <w:bookmarkEnd w:id="41"/>
     <w:bookmarkStart w:id="46" w:name="formative-assessment"/>
     <w:p>
@@ -4839,7 +4898,7 @@
       </w:r>
     </w:p>
     <w:bookmarkEnd w:id="122"/>
-    <w:bookmarkStart w:id="125" w:name="sec-data1"/>
+    <w:bookmarkStart w:id="128" w:name="sec-data1"/>
     <w:p>
       <w:pPr>
         <w:pStyle w:val="Heading1"/>
@@ -4848,71 +4907,174 @@
         <w:t xml:space="preserve">18. Experiment 1 - Data Analysis</w:t>
       </w:r>
     </w:p>
-    <w:p>
-      <w:pPr>
-        <w:pStyle w:val="FirstParagraph"/>
-      </w:pPr>
-      <w:r>
-        <w:t xml:space="preserve">After completing all of the practical lab tasks for this experiment, you should analyse (</w:t>
-      </w:r>
-      <w:hyperlink w:anchor="sec-1Adata">
-        <w:r>
-          <w:rPr>
-            <w:rStyle w:val="Hyperlink"/>
-          </w:rPr>
-          <w:t xml:space="preserve">Section 18.1</w:t>
-        </w:r>
-      </w:hyperlink>
-      <w:r>
-        <w:t xml:space="preserve"> </w:t>
-      </w:r>
-      <w:r>
-        <w:t xml:space="preserve">and</w:t>
-      </w:r>
-      <w:r>
-        <w:t xml:space="preserve"> </w:t>
-      </w:r>
-      <w:hyperlink w:anchor="sec-1Bdata">
-        <w:r>
-          <w:rPr>
-            <w:rStyle w:val="Hyperlink"/>
-          </w:rPr>
-          <w:t xml:space="preserve">Section 18.1.1</w:t>
-        </w:r>
-      </w:hyperlink>
-      <w:r>
-        <w:t xml:space="preserve">):</w:t>
-      </w:r>
-    </w:p>
-    <w:p>
-      <w:pPr>
-        <w:numPr>
-          <w:ilvl w:val="0"/>
-          <w:numId w:val="1028"/>
-        </w:numPr>
-      </w:pPr>
-      <w:r>
-        <w:t xml:space="preserve">The caffeine mutagenesis experiment (your data/class data on MyPlace)</w:t>
-      </w:r>
-    </w:p>
-    <w:p>
-      <w:pPr>
-        <w:numPr>
-          <w:ilvl w:val="0"/>
-          <w:numId w:val="1028"/>
-        </w:numPr>
-      </w:pPr>
-      <w:r>
-        <w:t xml:space="preserve">The UV mutagenesis data (experiment performed for you and data posted on MyPlace)</w:t>
-      </w:r>
-    </w:p>
-    <w:bookmarkStart w:id="124" w:name="sec-1Adata"/>
+    <w:tbl>
+      <w:tblPr>
+        <w:tblStyle w:val="Table"/>
+        <w:tblLook w:firstRow="0" w:lastRow="0" w:firstColumn="0" w:lastColumn="0" w:noHBand="0" w:noVBand="0" w:val="0000"/>
+        <w:tblBorders>
+          <w:top w:val="single" w:sz="4" w:space="0" w:color="0758E5"/>
+          <w:left w:val="single" w:sz="24" w:space="0" w:color="0758E5"/>
+          <w:bottom w:val="single" w:sz="4" w:space="0" w:color="0758E5"/>
+          <w:right w:val="single" w:sz="4" w:space="0" w:color="0758E5"/>
+        </w:tblBorders>
+        <w:tblCellMar>
+          <w:left w:w="144" w:type="dxa"/>
+          <w:right w:w="144" w:type="dxa"/>
+        </w:tblCellMar>
+        <w:tblLook w:firstRow="0" w:lastRow="0" w:firstColumn="0" w:lastColumn="0" w:noHBand="0" w:noVBand="0" w:val="0000"/>
+      </w:tblPr>
+      <w:tr>
+        <w:trPr>
+          <w:cantSplit/>
+        </w:trPr>
+        <w:tc>
+          <w:tcPr>
+            <w:shd w:color="auto" w:fill="dae6fb" w:val="clear"/>
+            <w:tcMar>
+              <w:top w:w="92" w:type="dxa"/>
+              <w:bottom w:w="92" w:type="dxa"/>
+            </w:tcMar>
+          </w:tcPr>
+          <w:p>
+            <w:pPr>
+              <w:pStyle w:val="FirstParagraph"/>
+            </w:pPr>
+            <w:pPr>
+              <w:spacing w:before="0" w:after="0"/>
+              <w:textAlignment w:val="center"/>
+            </w:pPr>
+            <w:r>
+              <w:drawing>
+                <wp:inline>
+                  <wp:extent cx="152400" cy="152400"/>
+                  <wp:effectExtent b="0" l="0" r="0" t="0"/>
+                  <wp:docPr descr="" title="" id="124" name="Picture"/>
+                  <a:graphic>
+                    <a:graphicData uri="http://schemas.openxmlformats.org/drawingml/2006/picture">
+                      <pic:pic>
+                        <pic:nvPicPr>
+                          <pic:cNvPr descr="/opt/quarto/share/formats/docx/note.png" id="125" name="Picture"/>
+                          <pic:cNvPicPr>
+                            <a:picLocks noChangeArrowheads="1" noChangeAspect="1"/>
+                          </pic:cNvPicPr>
+                        </pic:nvPicPr>
+                        <pic:blipFill>
+                          <a:blip r:embed="rId123"/>
+                          <a:stretch>
+                            <a:fillRect/>
+                          </a:stretch>
+                        </pic:blipFill>
+                        <pic:spPr bwMode="auto">
+                          <a:xfrm>
+                            <a:off x="0" y="0"/>
+                            <a:ext cx="152400" cy="152400"/>
+                          </a:xfrm>
+                          <a:prstGeom prst="rect">
+                            <a:avLst/>
+                          </a:prstGeom>
+                          <a:noFill/>
+                          <a:ln w="9525">
+                            <a:noFill/>
+                            <a:headEnd/>
+                            <a:tailEnd/>
+                          </a:ln>
+                        </pic:spPr>
+                      </pic:pic>
+                    </a:graphicData>
+                  </a:graphic>
+                </wp:inline>
+              </w:drawing>
+            </w:r>
+            <w:r>
+              <w:t xml:space="preserve"> </w:t>
+            </w:r>
+            <w:r>
+              <w:t xml:space="preserve"> </w:t>
+            </w:r>
+            <w:r>
+              <w:t xml:space="preserve">Experiment 1 - Data</w:t>
+            </w:r>
+          </w:p>
+        </w:tc>
+      </w:tr>
+      <w:tr>
+        <w:trPr>
+          <w:cantSplit/>
+        </w:trPr>
+        <w:tc>
+          <w:tcPr>
+            <w:tcMar>
+              <w:top w:w="108" w:type="dxa"/>
+              <w:bottom w:w="108" w:type="dxa"/>
+            </w:tcMar>
+          </w:tcPr>
+          <w:p>
+            <w:pPr>
+              <w:pStyle w:val="BodyText"/>
+            </w:pPr>
+            <w:pPr>
+              <w:spacing w:before="16"/>
+            </w:pPr>
+            <w:r>
+              <w:t xml:space="preserve">The data you should have from this lab are:</w:t>
+            </w:r>
+          </w:p>
+          <w:p>
+            <w:pPr>
+              <w:numPr>
+                <w:ilvl w:val="0"/>
+                <w:numId w:val="1028"/>
+              </w:numPr>
+            </w:pPr>
+            <w:r>
+              <w:t xml:space="preserve">Colony counts from the caffeine mutagenesis experiment (your data/class data on MyPlace)</w:t>
+            </w:r>
+          </w:p>
+          <w:p>
+            <w:pPr>
+              <w:numPr>
+                <w:ilvl w:val="0"/>
+                <w:numId w:val="1028"/>
+              </w:numPr>
+            </w:pPr>
+            <w:r>
+              <w:t xml:space="preserve">Colony counts from the UV mutagenesis data (experiment performed for you and data posted on MyPlace).</w:t>
+            </w:r>
+          </w:p>
+          <w:p>
+            <w:pPr>
+              <w:pStyle w:val="FirstParagraph"/>
+            </w:pPr>
+            <w:pPr>
+              <w:spacing w:after="16"/>
+            </w:pPr>
+            <w:r>
+              <w:t xml:space="preserve">The data shows you three plates for each time point, starting at T=0 (un-irradiated spores) and then the number of colonies present on the plates after the time indicated, and the dilution of the spores to obtain that count. The times are T = 0 (un-irradiated spores); 30 seconds (0.5 min) UV treatment; 1 min UV treatment; 2 min UV treatment; 4 min UV treatment; 8 min UV treatment and 16 UV treatment. Each plate contains 1 ml of spores.</w:t>
+            </w:r>
+          </w:p>
+          <w:p/>
+        </w:tc>
+      </w:tr>
+    </w:tbl>
+    <w:bookmarkStart w:id="127" w:name="sec-1Adata"/>
     <w:p>
       <w:pPr>
         <w:pStyle w:val="Heading2"/>
       </w:pPr>
       <w:r>
-        <w:t xml:space="preserve">18.1 Task 1A</w:t>
+        <w:t xml:space="preserve">18.1 Task 1A - Plot</w:t>
+      </w:r>
+      <w:r>
+        <w:t xml:space="preserve"> </w:t>
+      </w:r>
+      <w:r>
+        <w:t xml:space="preserve">“kill curves”</w:t>
+      </w:r>
+      <w:r>
+        <w:t xml:space="preserve"> </w:t>
+      </w:r>
+      <w:r>
+        <w:t xml:space="preserve">for UV and/or caffeine</w:t>
       </w:r>
     </w:p>
     <w:p>
@@ -4924,15 +5086,29 @@
         </w:numPr>
       </w:pPr>
       <w:r>
-        <w:t xml:space="preserve">You will be provided with a set of data from the UV mutagenesis experiment (available on MyPlace).</w:t>
-      </w:r>
-    </w:p>
-    <w:p>
-      <w:pPr>
-        <w:pStyle w:val="FirstParagraph"/>
-      </w:pPr>
-      <w:r>
-        <w:t xml:space="preserve">The data shows you three plates for each time point, starting at T=0 (un-irradiated spores) and then the number of colonies present on the plates after the time indicated, and the dilution of the spores to obtain that count. The times are T = 0 (un-irradiated spores); 30 seconds (0.5 min) UV treatment; 1 min UV treatment; 2 min UV treatment; 4 min UV treatment; 8 min UV treatment and 16 UV treatment. Each plate contains 1 ml of spores.</w:t>
+        <w:t xml:space="preserve">You should make the following calculations:</w:t>
+      </w:r>
+    </w:p>
+    <w:p>
+      <w:pPr>
+        <w:numPr>
+          <w:ilvl w:val="0"/>
+          <w:numId w:val="1030"/>
+        </w:numPr>
+      </w:pPr>
+      <w:r>
+        <w:t xml:space="preserve">Using the triplicate counts for each time point, work out the mean CFU survival following UV irradiation or caffeine treatment of the spores for each time point.</w:t>
+      </w:r>
+    </w:p>
+    <w:p>
+      <w:pPr>
+        <w:numPr>
+          <w:ilvl w:val="0"/>
+          <w:numId w:val="1030"/>
+        </w:numPr>
+      </w:pPr>
+      <w:r>
+        <w:t xml:space="preserve">Using these data plot a UV dose versus survival graph of your data (x-axis = time; y-axis = CFU/ml).</w:t>
       </w:r>
     </w:p>
     <w:p>
@@ -4940,44 +5116,14 @@
         <w:pStyle w:val="Compact"/>
         <w:numPr>
           <w:ilvl w:val="0"/>
-          <w:numId w:val="1030"/>
-        </w:numPr>
-      </w:pPr>
-      <w:r>
-        <w:t xml:space="preserve">You should make the following calculations:</w:t>
-      </w:r>
-    </w:p>
-    <w:p>
-      <w:pPr>
-        <w:numPr>
-          <w:ilvl w:val="0"/>
           <w:numId w:val="1031"/>
         </w:numPr>
       </w:pPr>
       <w:r>
-        <w:t xml:space="preserve">Using the triplicate counts for each time point, work out the mean CFU survival following UV irradiation or caffeine treatment of the spores for each time point.</w:t>
-      </w:r>
-    </w:p>
-    <w:p>
-      <w:pPr>
-        <w:numPr>
-          <w:ilvl w:val="0"/>
-          <w:numId w:val="1031"/>
-        </w:numPr>
-      </w:pPr>
-      <w:r>
-        <w:t xml:space="preserve">Using these data plot a UV dose versus survival graph of your data (x-axis = time; y-axis = CFU/ml).</w:t>
-      </w:r>
-    </w:p>
-    <w:p>
-      <w:pPr>
-        <w:pStyle w:val="FirstParagraph"/>
-      </w:pPr>
-      <w:r>
         <w:t xml:space="preserve">Using the data, work out the percentage survival of spores following irradiation or caffeine treatment. Establish the time-point that gives &gt;99% spore killing. (x-axis = time; y-axis = percentage spore survival). Un-irradiated spores will be 100%</w:t>
       </w:r>
     </w:p>
-    <w:bookmarkStart w:id="123" w:name="sec-1Bdata"/>
+    <w:bookmarkStart w:id="126" w:name="sec-1Bdata"/>
     <w:p>
       <w:pPr>
         <w:pStyle w:val="Heading3"/>
@@ -4994,7 +5140,7 @@
         </w:numPr>
       </w:pPr>
       <w:r>
-        <w:t xml:space="preserve">Compare the colonies obtained on the irradiated plates with those on the equivalent dilutions of unirradiated plates (data available on MyPlace).</w:t>
+        <w:t xml:space="preserve">Compare the colonies obtained on the UV-irradiated plates with those on the equivalent dilutions of unirradiated plates (data available on MyPlace).</w:t>
       </w:r>
     </w:p>
     <w:p>
@@ -5016,7 +5162,7 @@
         </w:numPr>
       </w:pPr>
       <w:r>
-        <w:t xml:space="preserve">Can you identify over-producing mutants of the pigmented antibiotic Actinorhodin (Blue) or undecylprodigiosin (Red)? Do the colonies look different after UV mutagenesis?</w:t>
+        <w:t xml:space="preserve">Can you identify over-producing mutants of the pigmented antibiotic Actinorhodin (Blue) or undecylprodigiosin (Red)? Do the colonies look different after UV mutagenesis? after caffeine mutagenesis?</w:t>
       </w:r>
     </w:p>
     <w:p>
@@ -5152,10 +5298,10 @@
         </w:tc>
       </w:tr>
     </w:tbl>
-    <w:bookmarkEnd w:id="123"/>
-    <w:bookmarkEnd w:id="124"/>
-    <w:bookmarkEnd w:id="125"/>
-    <w:bookmarkStart w:id="130" w:name="Xb2003848dcf41330ce02b375c63297d45513323"/>
+    <w:bookmarkEnd w:id="126"/>
+    <w:bookmarkEnd w:id="127"/>
+    <w:bookmarkEnd w:id="128"/>
+    <w:bookmarkStart w:id="133" w:name="Xb2003848dcf41330ce02b375c63297d45513323"/>
     <w:p>
       <w:pPr>
         <w:pStyle w:val="Heading1"/>
@@ -5164,7 +5310,7 @@
         <w:t xml:space="preserve">19. Additional Resources/Suggested Further Reading for Experiment 1</w:t>
       </w:r>
     </w:p>
-    <w:bookmarkStart w:id="126" w:name="streptomyces"/>
+    <w:bookmarkStart w:id="129" w:name="streptomyces"/>
     <w:p>
       <w:pPr>
         <w:pStyle w:val="Heading2"/>
@@ -5291,8 +5437,8 @@
         <w:t xml:space="preserve">as Model Species for Studying Antibiotic Production and Bacterial Multicellular Development. J Bacteriol. 2023;205(7):e0015323. doi:10.1128/jb.00153-23</w:t>
       </w:r>
     </w:p>
-    <w:bookmarkEnd w:id="126"/>
-    <w:bookmarkStart w:id="129" w:name="bacterial-mutagenesis-1"/>
+    <w:bookmarkEnd w:id="129"/>
+    <w:bookmarkStart w:id="132" w:name="bacterial-mutagenesis-1"/>
     <w:p>
       <w:pPr>
         <w:pStyle w:val="Heading2"/>
@@ -5403,7 +5549,7 @@
           <w:numId w:val="1035"/>
         </w:numPr>
       </w:pPr>
-      <w:hyperlink r:id="rId127">
+      <w:hyperlink r:id="rId130">
         <w:r>
           <w:rPr>
             <w:rStyle w:val="Hyperlink"/>
@@ -5425,7 +5571,7 @@
           <w:numId w:val="1035"/>
         </w:numPr>
       </w:pPr>
-      <w:hyperlink r:id="rId128">
+      <w:hyperlink r:id="rId131">
         <w:r>
           <w:rPr>
             <w:rStyle w:val="Hyperlink"/>
@@ -5440,9 +5586,9 @@
         <w:t xml:space="preserve">(simulation of a bacterial mutagenesis lab)</w:t>
       </w:r>
     </w:p>
-    <w:bookmarkEnd w:id="129"/>
-    <w:bookmarkEnd w:id="130"/>
-    <w:bookmarkStart w:id="131" w:name="experiment-2-aims-and-overview"/>
+    <w:bookmarkEnd w:id="132"/>
+    <w:bookmarkEnd w:id="133"/>
+    <w:bookmarkStart w:id="134" w:name="experiment-2-aims-and-overview"/>
     <w:p>
       <w:pPr>
         <w:pStyle w:val="Heading1"/>
@@ -5451,8 +5597,8 @@
         <w:t xml:space="preserve">20. Experiment 2 Aims and Overview</w:t>
       </w:r>
     </w:p>
-    <w:bookmarkEnd w:id="131"/>
-    <w:bookmarkStart w:id="137" w:name="Xf0789b3bd973a29cd0da922cd8a3260ad0e3633"/>
+    <w:bookmarkEnd w:id="134"/>
+    <w:bookmarkStart w:id="140" w:name="Xf0789b3bd973a29cd0da922cd8a3260ad0e3633"/>
     <w:p>
       <w:pPr>
         <w:pStyle w:val="Heading1"/>
@@ -5461,7 +5607,7 @@
         <w:t xml:space="preserve">21. Experiment 2: Determination of minimum inhibitory concentration (MIC), minimum bacteriocidal concentration (MBC) and bacterial susceptibility to antibiotics</w:t>
       </w:r>
     </w:p>
-    <w:bookmarkStart w:id="132" w:name="aims-1"/>
+    <w:bookmarkStart w:id="135" w:name="aims-1"/>
     <w:p>
       <w:pPr>
         <w:pStyle w:val="Heading2"/>
@@ -5482,8 +5628,8 @@
         <w:t xml:space="preserve">To understand how the susceptibility of bacteria to certain antibiotics is determined.</w:t>
       </w:r>
     </w:p>
-    <w:bookmarkEnd w:id="132"/>
-    <w:bookmarkStart w:id="133" w:name="learning-outcomes-1"/>
+    <w:bookmarkEnd w:id="135"/>
+    <w:bookmarkStart w:id="136" w:name="learning-outcomes-1"/>
     <w:p>
       <w:pPr>
         <w:pStyle w:val="Heading2"/>
@@ -5533,8 +5679,8 @@
         <w:t xml:space="preserve">How to be able to calculate MIC and MBC.</w:t>
       </w:r>
     </w:p>
-    <w:bookmarkEnd w:id="133"/>
-    <w:bookmarkStart w:id="134" w:name="competencies-1"/>
+    <w:bookmarkEnd w:id="136"/>
+    <w:bookmarkStart w:id="137" w:name="competencies-1"/>
     <w:p>
       <w:pPr>
         <w:pStyle w:val="Heading2"/>
@@ -5598,8 +5744,8 @@
         <w:t xml:space="preserve">Performing data analysis</w:t>
       </w:r>
     </w:p>
-    <w:bookmarkEnd w:id="134"/>
-    <w:bookmarkStart w:id="135" w:name="importance-1"/>
+    <w:bookmarkEnd w:id="137"/>
+    <w:bookmarkStart w:id="138" w:name="importance-1"/>
     <w:p>
       <w:pPr>
         <w:pStyle w:val="Heading2"/>
@@ -5636,8 +5782,8 @@
         <w:t xml:space="preserve">Minimum inhibitory concentrations (MICs) are defined as the lowest concentration of antimicrobial that will inhibit the visible growth of a micro-organism after overnight incubation. MICs are used by diagnostic laboratories, mainly to confirm resistance, but most often as a research tool to determine the in-vitro activity of new antimicrobials. Minimum bacteriocidal concentration (MBC) indicates the lowest concentration of antimicrobial that causes cell death and is often different to MIC. The Kirby-Bauer Disk-Diffusion Method is used to assess the susceptibility of a bacterial strain to a variety of antibiotics. A lawn of the test organism is spread on an agar plate and 3-4 antibiotic-containing paper discs are placed on it. After incubation, zones of inhibition appear around each zone and the diameter of each zone indicates if the test organism is resistant or susceptible to a specific antibiotic.</w:t>
       </w:r>
     </w:p>
-    <w:bookmarkEnd w:id="135"/>
-    <w:bookmarkStart w:id="136" w:name="overview-of-experiment-2"/>
+    <w:bookmarkEnd w:id="138"/>
+    <w:bookmarkStart w:id="139" w:name="overview-of-experiment-2"/>
     <w:p>
       <w:pPr>
         <w:pStyle w:val="Heading2"/>
@@ -5665,9 +5811,9 @@
         <w:t xml:space="preserve">) using your own data or the sample data available on MyPlace.</w:t>
       </w:r>
     </w:p>
-    <w:bookmarkEnd w:id="136"/>
-    <w:bookmarkEnd w:id="137"/>
-    <w:bookmarkStart w:id="139" w:name="experiment-2---background"/>
+    <w:bookmarkEnd w:id="139"/>
+    <w:bookmarkEnd w:id="140"/>
+    <w:bookmarkStart w:id="142" w:name="experiment-2---background"/>
     <w:p>
       <w:pPr>
         <w:pStyle w:val="Heading1"/>
@@ -5676,7 +5822,7 @@
         <w:t xml:space="preserve">22. Experiment 2 - Background</w:t>
       </w:r>
     </w:p>
-    <w:bookmarkStart w:id="138" w:name="sec-intro2"/>
+    <w:bookmarkStart w:id="141" w:name="sec-intro2"/>
     <w:p>
       <w:pPr>
         <w:pStyle w:val="Heading2"/>
@@ -5839,9 +5985,9 @@
         <w:t xml:space="preserve">).</w:t>
       </w:r>
     </w:p>
-    <w:bookmarkEnd w:id="138"/>
-    <w:bookmarkEnd w:id="139"/>
-    <w:bookmarkStart w:id="141" w:name="experiment-2-protocols"/>
+    <w:bookmarkEnd w:id="141"/>
+    <w:bookmarkEnd w:id="142"/>
+    <w:bookmarkStart w:id="144" w:name="experiment-2-protocols"/>
     <w:p>
       <w:pPr>
         <w:pStyle w:val="Heading1"/>
@@ -5860,7 +6006,7 @@
       <w:r>
         <w:t xml:space="preserve"> </w:t>
       </w:r>
-      <w:hyperlink r:id="rId140">
+      <w:hyperlink r:id="rId143">
         <w:r>
           <w:rPr>
             <w:rStyle w:val="Hyperlink"/>
@@ -5872,8 +6018,8 @@
         <w:t xml:space="preserve">.</w:t>
       </w:r>
     </w:p>
-    <w:bookmarkEnd w:id="141"/>
-    <w:bookmarkStart w:id="142" w:name="experiment-2---data-analysis"/>
+    <w:bookmarkEnd w:id="144"/>
+    <w:bookmarkStart w:id="145" w:name="experiment-2---data-analysis"/>
     <w:p>
       <w:pPr>
         <w:pStyle w:val="Heading1"/>
@@ -5882,8 +6028,8 @@
         <w:t xml:space="preserve">24. Experiment 2 - Data Analysis</w:t>
       </w:r>
     </w:p>
-    <w:bookmarkEnd w:id="142"/>
-    <w:bookmarkStart w:id="146" w:name="sec-data2"/>
+    <w:bookmarkEnd w:id="145"/>
+    <w:bookmarkStart w:id="149" w:name="sec-data2"/>
     <w:p>
       <w:pPr>
         <w:pStyle w:val="Heading1"/>
@@ -6000,7 +6146,7 @@
         <w:t xml:space="preserve">strains</w:t>
       </w:r>
     </w:p>
-    <w:bookmarkStart w:id="143" w:name="sec-task2A"/>
+    <w:bookmarkStart w:id="146" w:name="sec-task2A"/>
     <w:p>
       <w:pPr>
         <w:pStyle w:val="Heading2"/>
@@ -6101,8 +6247,8 @@
         <w:t xml:space="preserve">than its parent wild-type strain?</w:t>
       </w:r>
     </w:p>
-    <w:bookmarkEnd w:id="143"/>
-    <w:bookmarkStart w:id="144" w:name="sec-task2B"/>
+    <w:bookmarkEnd w:id="146"/>
+    <w:bookmarkStart w:id="147" w:name="sec-task2B"/>
     <w:p>
       <w:pPr>
         <w:pStyle w:val="Heading2"/>
@@ -6194,8 +6340,8 @@
         <w:t xml:space="preserve">For each Kirby-Bauer disk diffusion plate, measure the diameter of the zone of growth inhibition around each disk to the nearest whole mm.</w:t>
       </w:r>
     </w:p>
-    <w:bookmarkEnd w:id="144"/>
-    <w:bookmarkStart w:id="145" w:name="sec-task2C"/>
+    <w:bookmarkEnd w:id="147"/>
+    <w:bookmarkStart w:id="148" w:name="sec-task2C"/>
     <w:p>
       <w:pPr>
         <w:pStyle w:val="Heading2"/>
@@ -6374,9 +6520,9 @@
         </w:tc>
       </w:tr>
     </w:tbl>
-    <w:bookmarkEnd w:id="145"/>
-    <w:bookmarkEnd w:id="146"/>
-    <w:bookmarkStart w:id="152" w:name="X56b444cfc7fe5578242590bcd0dc30283764e23"/>
+    <w:bookmarkEnd w:id="148"/>
+    <w:bookmarkEnd w:id="149"/>
+    <w:bookmarkStart w:id="155" w:name="X56b444cfc7fe5578242590bcd0dc30283764e23"/>
     <w:p>
       <w:pPr>
         <w:pStyle w:val="Heading1"/>
@@ -6392,7 +6538,7 @@
           <w:numId w:val="1045"/>
         </w:numPr>
       </w:pPr>
-      <w:hyperlink r:id="rId147">
+      <w:hyperlink r:id="rId150">
         <w:r>
           <w:rPr>
             <w:rStyle w:val="Hyperlink"/>
@@ -6408,7 +6554,7 @@
           <w:numId w:val="1045"/>
         </w:numPr>
       </w:pPr>
-      <w:hyperlink r:id="rId148">
+      <w:hyperlink r:id="rId151">
         <w:r>
           <w:rPr>
             <w:rStyle w:val="Hyperlink"/>
@@ -6424,7 +6570,7 @@
           <w:numId w:val="1045"/>
         </w:numPr>
       </w:pPr>
-      <w:hyperlink r:id="rId149">
+      <w:hyperlink r:id="rId152">
         <w:r>
           <w:rPr>
             <w:rStyle w:val="Hyperlink"/>
@@ -6440,7 +6586,7 @@
           <w:numId w:val="1045"/>
         </w:numPr>
       </w:pPr>
-      <w:hyperlink r:id="rId150">
+      <w:hyperlink r:id="rId153">
         <w:r>
           <w:rPr>
             <w:rStyle w:val="Hyperlink"/>
@@ -6491,7 +6637,7 @@
           <w:numId w:val="1045"/>
         </w:numPr>
       </w:pPr>
-      <w:hyperlink r:id="rId151">
+      <w:hyperlink r:id="rId154">
         <w:r>
           <w:rPr>
             <w:rStyle w:val="Hyperlink"/>
@@ -6500,8 +6646,8 @@
         </w:r>
       </w:hyperlink>
     </w:p>
-    <w:bookmarkEnd w:id="152"/>
-    <w:bookmarkStart w:id="159" w:name="experiment-3-aims-and-overview"/>
+    <w:bookmarkEnd w:id="155"/>
+    <w:bookmarkStart w:id="162" w:name="experiment-3-aims-and-overview"/>
     <w:p>
       <w:pPr>
         <w:pStyle w:val="Heading1"/>
@@ -6510,7 +6656,7 @@
         <w:t xml:space="preserve">27. Experiment 3 Aims and Overview</w:t>
       </w:r>
     </w:p>
-    <w:bookmarkStart w:id="153" w:name="aims-2"/>
+    <w:bookmarkStart w:id="156" w:name="aims-2"/>
     <w:p>
       <w:pPr>
         <w:pStyle w:val="Heading2"/>
@@ -6531,8 +6677,8 @@
         <w:t xml:space="preserve">To understand how genetic elements are transferred between bacteria.</w:t>
       </w:r>
     </w:p>
-    <w:bookmarkEnd w:id="153"/>
-    <w:bookmarkStart w:id="154" w:name="learning-outcomes-2"/>
+    <w:bookmarkEnd w:id="156"/>
+    <w:bookmarkStart w:id="157" w:name="learning-outcomes-2"/>
     <w:p>
       <w:pPr>
         <w:pStyle w:val="Heading2"/>
@@ -6593,8 +6739,8 @@
         <w:t xml:space="preserve">How to analyse the results of a conjugative transfer experiment</w:t>
       </w:r>
     </w:p>
-    <w:bookmarkEnd w:id="154"/>
-    <w:bookmarkStart w:id="155" w:name="competencies-2"/>
+    <w:bookmarkEnd w:id="157"/>
+    <w:bookmarkStart w:id="158" w:name="competencies-2"/>
     <w:p>
       <w:pPr>
         <w:pStyle w:val="Heading2"/>
@@ -6658,8 +6804,8 @@
         <w:t xml:space="preserve">Keeping detailed and accurate records</w:t>
       </w:r>
     </w:p>
-    <w:bookmarkEnd w:id="155"/>
-    <w:bookmarkStart w:id="156" w:name="importance-2"/>
+    <w:bookmarkEnd w:id="158"/>
+    <w:bookmarkStart w:id="159" w:name="importance-2"/>
     <w:p>
       <w:pPr>
         <w:pStyle w:val="Heading2"/>
@@ -6676,8 +6822,8 @@
         <w:t xml:space="preserve">This practical session aligns with lectures in BM330 Fundamental Microbiology and reinforces material relating to: horizontal gene transfer, bacterial genetics.</w:t>
       </w:r>
     </w:p>
-    <w:bookmarkEnd w:id="156"/>
-    <w:bookmarkStart w:id="157" w:name="Xb5a811bee550ee1b9d63f71d8bf78ff8f7d9a5d"/>
+    <w:bookmarkEnd w:id="159"/>
+    <w:bookmarkStart w:id="160" w:name="Xb5a811bee550ee1b9d63f71d8bf78ff8f7d9a5d"/>
     <w:p>
       <w:pPr>
         <w:pStyle w:val="Heading2"/>
@@ -6785,8 +6931,8 @@
         <w:t xml:space="preserve">).</w:t>
       </w:r>
     </w:p>
-    <w:bookmarkEnd w:id="157"/>
-    <w:bookmarkStart w:id="158" w:name="overview-of-experiment-3"/>
+    <w:bookmarkEnd w:id="160"/>
+    <w:bookmarkStart w:id="161" w:name="overview-of-experiment-3"/>
     <w:p>
       <w:pPr>
         <w:pStyle w:val="Heading2"/>
@@ -6814,9 +6960,9 @@
         <w:t xml:space="preserve">) using your own data/the class data or the sample data available on MyPlace.</w:t>
       </w:r>
     </w:p>
-    <w:bookmarkEnd w:id="158"/>
-    <w:bookmarkEnd w:id="159"/>
-    <w:bookmarkStart w:id="160" w:name="experiment-3---intro"/>
+    <w:bookmarkEnd w:id="161"/>
+    <w:bookmarkEnd w:id="162"/>
+    <w:bookmarkStart w:id="163" w:name="experiment-3---intro"/>
     <w:p>
       <w:pPr>
         <w:pStyle w:val="Heading1"/>
@@ -6884,8 +7030,8 @@
         <w:t xml:space="preserve">“interrupted mating experiment.”</w:t>
       </w:r>
     </w:p>
-    <w:bookmarkEnd w:id="160"/>
-    <w:bookmarkStart w:id="162" w:name="experiment-3-protocols"/>
+    <w:bookmarkEnd w:id="163"/>
+    <w:bookmarkStart w:id="165" w:name="experiment-3-protocols"/>
     <w:p>
       <w:pPr>
         <w:pStyle w:val="Heading1"/>
@@ -6904,7 +7050,7 @@
       <w:r>
         <w:t xml:space="preserve"> </w:t>
       </w:r>
-      <w:hyperlink r:id="rId161">
+      <w:hyperlink r:id="rId164">
         <w:r>
           <w:rPr>
             <w:rStyle w:val="Hyperlink"/>
@@ -6916,8 +7062,8 @@
         <w:t xml:space="preserve">.</w:t>
       </w:r>
     </w:p>
-    <w:bookmarkEnd w:id="162"/>
-    <w:bookmarkStart w:id="163" w:name="experiment-3---data-analysis"/>
+    <w:bookmarkEnd w:id="165"/>
+    <w:bookmarkStart w:id="166" w:name="experiment-3---data-analysis"/>
     <w:p>
       <w:pPr>
         <w:pStyle w:val="Heading1"/>
@@ -6926,8 +7072,8 @@
         <w:t xml:space="preserve">30. Experiment 3 - Data Analysis</w:t>
       </w:r>
     </w:p>
-    <w:bookmarkEnd w:id="163"/>
-    <w:bookmarkStart w:id="167" w:name="sec-data3"/>
+    <w:bookmarkEnd w:id="166"/>
+    <w:bookmarkStart w:id="170" w:name="sec-data3"/>
     <w:p>
       <w:pPr>
         <w:pStyle w:val="Heading1"/>
@@ -6999,7 +7145,7 @@
         <w:t xml:space="preserve">Plate counts from a similar interrupted mating experiment that included the Tn mutant strains (available for you on MyPlace)</w:t>
       </w:r>
     </w:p>
-    <w:bookmarkStart w:id="164" w:name="sec-task3A"/>
+    <w:bookmarkStart w:id="167" w:name="sec-task3A"/>
     <w:p>
       <w:pPr>
         <w:pStyle w:val="Heading2"/>
@@ -7020,8 +7166,8 @@
         <w:t xml:space="preserve">You have colony counts from your own experiment (for the 4 auxotrophic markers) and have been provided with a set of data for the Tn insertions (available on MyPlace). Count the colonies on your plates/the images of the plates and record the data. Fill a table with the number of colonies that you have on each plate.</w:t>
       </w:r>
     </w:p>
-    <w:bookmarkEnd w:id="164"/>
-    <w:bookmarkStart w:id="166" w:name="sec-task3B"/>
+    <w:bookmarkEnd w:id="167"/>
+    <w:bookmarkStart w:id="169" w:name="sec-task3B"/>
     <w:p>
       <w:pPr>
         <w:pStyle w:val="Heading2"/>
@@ -7111,7 +7257,7 @@
       <w:r>
         <w:t xml:space="preserve"> </w:t>
       </w:r>
-      <w:hyperlink r:id="rId165">
+      <w:hyperlink r:id="rId168">
         <w:r>
           <w:rPr>
             <w:rStyle w:val="Hyperlink"/>
@@ -7279,9 +7425,9 @@
         </w:tc>
       </w:tr>
     </w:tbl>
-    <w:bookmarkEnd w:id="166"/>
-    <w:bookmarkEnd w:id="167"/>
-    <w:bookmarkStart w:id="170" w:name="X91f6e6dd546528cc7cba6ac658aa9c8366de79c"/>
+    <w:bookmarkEnd w:id="169"/>
+    <w:bookmarkEnd w:id="170"/>
+    <w:bookmarkStart w:id="173" w:name="X91f6e6dd546528cc7cba6ac658aa9c8366de79c"/>
     <w:p>
       <w:pPr>
         <w:pStyle w:val="Heading1"/>
@@ -7297,7 +7443,7 @@
           <w:numId w:val="1053"/>
         </w:numPr>
       </w:pPr>
-      <w:hyperlink r:id="rId168">
+      <w:hyperlink r:id="rId171">
         <w:r>
           <w:rPr>
             <w:rStyle w:val="Hyperlink"/>
@@ -7319,7 +7465,7 @@
           <w:numId w:val="1053"/>
         </w:numPr>
       </w:pPr>
-      <w:hyperlink r:id="rId169">
+      <w:hyperlink r:id="rId172">
         <w:r>
           <w:rPr>
             <w:rStyle w:val="Hyperlink"/>
@@ -7374,8 +7520,8 @@
         <w:t xml:space="preserve">K-12, edition 10: the traditional map. Microbiol Mol Biol Rev. 1998;62(3):814-984. doi:10.1128/MMBR.62.3.814-984.1998</w:t>
       </w:r>
     </w:p>
-    <w:bookmarkEnd w:id="170"/>
-    <w:bookmarkStart w:id="176" w:name="experiment-4-aims-and-overview"/>
+    <w:bookmarkEnd w:id="173"/>
+    <w:bookmarkStart w:id="179" w:name="experiment-4-aims-and-overview"/>
     <w:p>
       <w:pPr>
         <w:pStyle w:val="Heading1"/>
@@ -7384,7 +7530,7 @@
         <w:t xml:space="preserve">33. Experiment 4 Aims and Overview</w:t>
       </w:r>
     </w:p>
-    <w:bookmarkStart w:id="171" w:name="aims-3"/>
+    <w:bookmarkStart w:id="174" w:name="aims-3"/>
     <w:p>
       <w:pPr>
         <w:pStyle w:val="Heading2"/>
@@ -7405,8 +7551,8 @@
         <w:t xml:space="preserve">To understand how mutagenesis can be used in the laboratory to understand the phenotype of a microorganism</w:t>
       </w:r>
     </w:p>
-    <w:bookmarkEnd w:id="171"/>
-    <w:bookmarkStart w:id="172" w:name="learning-outcomes-3"/>
+    <w:bookmarkEnd w:id="174"/>
+    <w:bookmarkStart w:id="175" w:name="learning-outcomes-3"/>
     <w:p>
       <w:pPr>
         <w:pStyle w:val="Heading2"/>
@@ -7467,8 +7613,8 @@
         <w:t xml:space="preserve">How to correlate physical mapping data (interrupted mating) and sequencing data (plasmid rescue)</w:t>
       </w:r>
     </w:p>
-    <w:bookmarkEnd w:id="172"/>
-    <w:bookmarkStart w:id="173" w:name="competencies-3"/>
+    <w:bookmarkEnd w:id="175"/>
+    <w:bookmarkStart w:id="176" w:name="competencies-3"/>
     <w:p>
       <w:pPr>
         <w:pStyle w:val="Heading2"/>
@@ -7543,8 +7689,8 @@
         <w:t xml:space="preserve">Keeping detailed and accurate records</w:t>
       </w:r>
     </w:p>
-    <w:bookmarkEnd w:id="173"/>
-    <w:bookmarkStart w:id="174" w:name="importance-3"/>
+    <w:bookmarkEnd w:id="176"/>
+    <w:bookmarkStart w:id="177" w:name="importance-3"/>
     <w:p>
       <w:pPr>
         <w:pStyle w:val="Heading2"/>
@@ -7597,8 +7743,8 @@
         <w:t xml:space="preserve">the Tn5 from the chromosomes of your mutant strains, we digested chromosomal DNA with the restriction enzyme AflIII, then ligated this into a similarly-digested vector plasmid. We will now check the resulting plasmid by restriction digest: plasmids with insert should produce a band upon AflIII digestion; and we also know that the enzyme HindIII cuts within the Tn5 sequence.</w:t>
       </w:r>
     </w:p>
-    <w:bookmarkEnd w:id="174"/>
-    <w:bookmarkStart w:id="175" w:name="overview-of-experiment-4"/>
+    <w:bookmarkEnd w:id="177"/>
+    <w:bookmarkStart w:id="178" w:name="overview-of-experiment-4"/>
     <w:p>
       <w:pPr>
         <w:pStyle w:val="Heading2"/>
@@ -7615,9 +7761,9 @@
         <w:t xml:space="preserve">You will perform Protocol 4.1 and 4.2 in the Week 8 lab and your data will be posted to MyPlace for you. Perform the data analysis tasks (Tasks 4A-C) using your agarose gel data/sequence data posted on MyPlace.</w:t>
       </w:r>
     </w:p>
-    <w:bookmarkEnd w:id="175"/>
-    <w:bookmarkEnd w:id="176"/>
-    <w:bookmarkStart w:id="178" w:name="experiment-4---background"/>
+    <w:bookmarkEnd w:id="178"/>
+    <w:bookmarkEnd w:id="179"/>
+    <w:bookmarkStart w:id="181" w:name="experiment-4---background"/>
     <w:p>
       <w:pPr>
         <w:pStyle w:val="Heading1"/>
@@ -7626,7 +7772,7 @@
         <w:t xml:space="preserve">34. Experiment 4 - Background</w:t>
       </w:r>
     </w:p>
-    <w:bookmarkStart w:id="177" w:name="sec-bkgd4"/>
+    <w:bookmarkStart w:id="180" w:name="sec-bkgd4"/>
     <w:p>
       <w:pPr>
         <w:pStyle w:val="Heading2"/>
@@ -7738,9 +7884,9 @@
         <w:t xml:space="preserve">Restriction enzymes are invaluable tools in molecular microbiology. These enzymes make site-specific cuts in DNA (at positions termed restriction sites), and are a key part of the innate immune defences that bacteria use to protect themselves against incoming foreign DNA. Restriction enzymes have found a multitude of applications in molecular biology labs, including their use in cloning, digestion of DNA for Southern blotting, identification of nucleotide differences using restriction fragment length polymorphism (RFLP) analysis, etc. Being able to carry out a restriction digest of DNA, and analyse the results, is therefore a key skill for any microbiologist or molecular biologist.</w:t>
       </w:r>
     </w:p>
-    <w:bookmarkEnd w:id="177"/>
-    <w:bookmarkEnd w:id="178"/>
-    <w:bookmarkStart w:id="180" w:name="experiment-4-protocols"/>
+    <w:bookmarkEnd w:id="180"/>
+    <w:bookmarkEnd w:id="181"/>
+    <w:bookmarkStart w:id="183" w:name="experiment-4-protocols"/>
     <w:p>
       <w:pPr>
         <w:pStyle w:val="Heading1"/>
@@ -7759,7 +7905,7 @@
       <w:r>
         <w:t xml:space="preserve"> </w:t>
       </w:r>
-      <w:hyperlink r:id="rId179">
+      <w:hyperlink r:id="rId182">
         <w:r>
           <w:rPr>
             <w:rStyle w:val="Hyperlink"/>
@@ -7771,8 +7917,8 @@
         <w:t xml:space="preserve">.</w:t>
       </w:r>
     </w:p>
-    <w:bookmarkEnd w:id="180"/>
-    <w:bookmarkStart w:id="181" w:name="experiment-4---data-analysis"/>
+    <w:bookmarkEnd w:id="183"/>
+    <w:bookmarkStart w:id="184" w:name="experiment-4---data-analysis"/>
     <w:p>
       <w:pPr>
         <w:pStyle w:val="Heading1"/>
@@ -7781,8 +7927,8 @@
         <w:t xml:space="preserve">36. Experiment 4 - Data Analysis</w:t>
       </w:r>
     </w:p>
-    <w:bookmarkEnd w:id="181"/>
-    <w:bookmarkStart w:id="183" w:name="sec-data4"/>
+    <w:bookmarkEnd w:id="184"/>
+    <w:bookmarkStart w:id="186" w:name="sec-data4"/>
     <w:p>
       <w:pPr>
         <w:pStyle w:val="Heading1"/>
@@ -7835,7 +7981,7 @@
         <w:t xml:space="preserve">Sequence data from these plasmids (available for you on MyPlace) - You will use these data in workshop 3.</w:t>
       </w:r>
     </w:p>
-    <w:bookmarkStart w:id="182" w:name="sec-task4A"/>
+    <w:bookmarkStart w:id="185" w:name="sec-task4A"/>
     <w:p>
       <w:pPr>
         <w:pStyle w:val="Heading2"/>
@@ -8016,9 +8162,9 @@
         </w:tc>
       </w:tr>
     </w:tbl>
-    <w:bookmarkEnd w:id="182"/>
-    <w:bookmarkEnd w:id="183"/>
-    <w:bookmarkStart w:id="184" w:name="X87d1c92cdaa4bfc4a1397f03be225ead1a245a0"/>
+    <w:bookmarkEnd w:id="185"/>
+    <w:bookmarkEnd w:id="186"/>
+    <w:bookmarkStart w:id="187" w:name="X87d1c92cdaa4bfc4a1397f03be225ead1a245a0"/>
     <w:p>
       <w:pPr>
         <w:pStyle w:val="Heading1"/>
@@ -8027,8 +8173,8 @@
         <w:t xml:space="preserve">38. Additional Resources/Further Reading for Experiment 4</w:t>
       </w:r>
     </w:p>
-    <w:bookmarkEnd w:id="184"/>
-    <w:bookmarkStart w:id="190" w:name="experiment-5-aims-and-overview"/>
+    <w:bookmarkEnd w:id="187"/>
+    <w:bookmarkStart w:id="193" w:name="experiment-5-aims-and-overview"/>
     <w:p>
       <w:pPr>
         <w:pStyle w:val="Heading1"/>
@@ -8037,7 +8183,7 @@
         <w:t xml:space="preserve">39. Experiment 5 Aims and Overview</w:t>
       </w:r>
     </w:p>
-    <w:bookmarkStart w:id="185" w:name="aims-4"/>
+    <w:bookmarkStart w:id="188" w:name="aims-4"/>
     <w:p>
       <w:pPr>
         <w:pStyle w:val="Heading2"/>
@@ -8058,8 +8204,8 @@
         <w:t xml:space="preserve">To demonstrate the ability of some microorganisms to alter their cellular morphology in response to environmental stimuli.</w:t>
       </w:r>
     </w:p>
-    <w:bookmarkEnd w:id="185"/>
-    <w:bookmarkStart w:id="186" w:name="learning-outcomes-4"/>
+    <w:bookmarkEnd w:id="188"/>
+    <w:bookmarkStart w:id="189" w:name="learning-outcomes-4"/>
     <w:p>
       <w:pPr>
         <w:pStyle w:val="Heading2"/>
@@ -8152,8 +8298,8 @@
         <w:t xml:space="preserve">filamentation.</w:t>
       </w:r>
     </w:p>
-    <w:bookmarkEnd w:id="186"/>
-    <w:bookmarkStart w:id="187" w:name="competencies-4"/>
+    <w:bookmarkEnd w:id="189"/>
+    <w:bookmarkStart w:id="190" w:name="competencies-4"/>
     <w:p>
       <w:pPr>
         <w:pStyle w:val="Heading2"/>
@@ -8217,8 +8363,8 @@
         <w:t xml:space="preserve">Keeping detailed and accurate records</w:t>
       </w:r>
     </w:p>
-    <w:bookmarkEnd w:id="187"/>
-    <w:bookmarkStart w:id="188" w:name="importance-4"/>
+    <w:bookmarkEnd w:id="190"/>
+    <w:bookmarkStart w:id="191" w:name="importance-4"/>
     <w:p>
       <w:pPr>
         <w:pStyle w:val="Heading2"/>
@@ -8368,8 +8514,8 @@
         <w:t xml:space="preserve">strain treated with the antibiotic.</w:t>
       </w:r>
     </w:p>
-    <w:bookmarkEnd w:id="188"/>
-    <w:bookmarkStart w:id="189" w:name="overview-of-experiment-5"/>
+    <w:bookmarkEnd w:id="191"/>
+    <w:bookmarkStart w:id="192" w:name="overview-of-experiment-5"/>
     <w:p>
       <w:pPr>
         <w:pStyle w:val="Heading2"/>
@@ -8402,9 +8548,9 @@
         <w:t xml:space="preserve">(posted on MyPlace for you) – Tasks 5A-C).</w:t>
       </w:r>
     </w:p>
-    <w:bookmarkEnd w:id="189"/>
-    <w:bookmarkEnd w:id="190"/>
-    <w:bookmarkStart w:id="191" w:name="experiment-5---background"/>
+    <w:bookmarkEnd w:id="192"/>
+    <w:bookmarkEnd w:id="193"/>
+    <w:bookmarkStart w:id="194" w:name="experiment-5---background"/>
     <w:p>
       <w:pPr>
         <w:pStyle w:val="Heading1"/>
@@ -8421,8 +8567,8 @@
         <w:t xml:space="preserve">Cell size and shape are key phenotypes in bacteria and fungi, important for survival in a variety of environments. Bacteria actively modify and adapt their cell size/shape in response to environmental cues including nutrient availability, to adapt to different environmental niches, or as part of developmental pathways. For fungi, the transition between yeast and hyphal growth is often associated with virulence. In order to monitor and understand these changes in cell size and shape, microbiologists use a variety of techniques, including basic light microscopy – using the same principles that allowed the first visualization of microbial cells.</w:t>
       </w:r>
     </w:p>
-    <w:bookmarkEnd w:id="191"/>
-    <w:bookmarkStart w:id="193" w:name="experiment-5-protocols"/>
+    <w:bookmarkEnd w:id="194"/>
+    <w:bookmarkStart w:id="196" w:name="experiment-5-protocols"/>
     <w:p>
       <w:pPr>
         <w:pStyle w:val="Heading1"/>
@@ -8441,7 +8587,7 @@
       <w:r>
         <w:t xml:space="preserve"> </w:t>
       </w:r>
-      <w:hyperlink r:id="rId192">
+      <w:hyperlink r:id="rId195">
         <w:r>
           <w:rPr>
             <w:rStyle w:val="Hyperlink"/>
@@ -8453,8 +8599,8 @@
         <w:t xml:space="preserve">.</w:t>
       </w:r>
     </w:p>
-    <w:bookmarkEnd w:id="193"/>
-    <w:bookmarkStart w:id="194" w:name="experiment-5-data-analysis"/>
+    <w:bookmarkEnd w:id="196"/>
+    <w:bookmarkStart w:id="197" w:name="experiment-5-data-analysis"/>
     <w:p>
       <w:pPr>
         <w:pStyle w:val="Heading1"/>
@@ -8463,8 +8609,8 @@
         <w:t xml:space="preserve">42. Experiment 5 Data Analysis</w:t>
       </w:r>
     </w:p>
-    <w:bookmarkEnd w:id="194"/>
-    <w:bookmarkStart w:id="195" w:name="sec-data5"/>
+    <w:bookmarkEnd w:id="197"/>
+    <w:bookmarkStart w:id="198" w:name="sec-data5"/>
     <w:p>
       <w:pPr>
         <w:pStyle w:val="Heading1"/>
@@ -8881,8 +9027,8 @@
         </w:tc>
       </w:tr>
     </w:tbl>
-    <w:bookmarkEnd w:id="195"/>
-    <w:bookmarkStart w:id="196" w:name="X731eb4f2bf49ce4e251e33bc8cd794f988f515f"/>
+    <w:bookmarkEnd w:id="198"/>
+    <w:bookmarkStart w:id="199" w:name="X731eb4f2bf49ce4e251e33bc8cd794f988f515f"/>
     <w:p>
       <w:pPr>
         <w:pStyle w:val="Heading1"/>
@@ -8891,7 +9037,7 @@
         <w:t xml:space="preserve">44. Additional Resources/Further Reading for Experiment 5</w:t>
       </w:r>
     </w:p>
-    <w:bookmarkEnd w:id="196"/>
+    <w:bookmarkEnd w:id="199"/>
     <w:sectPr>
       <w:footnotePr>
         <w:numRestart w:val="eachSect"/>
@@ -9294,6 +9440,91 @@
       </w:pPr>
     </w:lvl>
   </w:abstractNum>
+  <w:abstractNum w:abstractNumId="99711">
+    <w:nsid w:val="00A99711"/>
+    <w:multiLevelType w:val="multilevel"/>
+    <w:lvl w:ilvl="0">
+      <w:start w:val="1"/>
+      <w:numFmt w:val="lowerLetter"/>
+      <w:lvlText w:val="%1."/>
+      <w:lvlJc w:val="left"/>
+      <w:pPr>
+        <w:ind w:left="720" w:hanging="360"/>
+      </w:pPr>
+    </w:lvl>
+    <w:lvl w:ilvl="1">
+      <w:start w:val="1"/>
+      <w:numFmt w:val="lowerLetter"/>
+      <w:lvlText w:val="%2."/>
+      <w:lvlJc w:val="left"/>
+      <w:pPr>
+        <w:ind w:left="1440" w:hanging="360"/>
+      </w:pPr>
+    </w:lvl>
+    <w:lvl w:ilvl="2">
+      <w:start w:val="1"/>
+      <w:numFmt w:val="lowerLetter"/>
+      <w:lvlText w:val="%3."/>
+      <w:lvlJc w:val="left"/>
+      <w:pPr>
+        <w:ind w:left="2160" w:hanging="360"/>
+      </w:pPr>
+    </w:lvl>
+    <w:lvl w:ilvl="3">
+      <w:start w:val="1"/>
+      <w:numFmt w:val="lowerLetter"/>
+      <w:lvlText w:val="%4."/>
+      <w:lvlJc w:val="left"/>
+      <w:pPr>
+        <w:ind w:left="2880" w:hanging="360"/>
+      </w:pPr>
+    </w:lvl>
+    <w:lvl w:ilvl="4">
+      <w:start w:val="1"/>
+      <w:numFmt w:val="lowerLetter"/>
+      <w:lvlText w:val="%5."/>
+      <w:lvlJc w:val="left"/>
+      <w:pPr>
+        <w:ind w:left="3600" w:hanging="360"/>
+      </w:pPr>
+    </w:lvl>
+    <w:lvl w:ilvl="5">
+      <w:start w:val="1"/>
+      <w:numFmt w:val="lowerLetter"/>
+      <w:lvlText w:val="%6."/>
+      <w:lvlJc w:val="left"/>
+      <w:pPr>
+        <w:ind w:left="4320" w:hanging="360"/>
+      </w:pPr>
+    </w:lvl>
+    <w:lvl w:ilvl="6">
+      <w:start w:val="1"/>
+      <w:numFmt w:val="lowerLetter"/>
+      <w:lvlText w:val="%7."/>
+      <w:lvlJc w:val="left"/>
+      <w:pPr>
+        <w:ind w:left="5040" w:hanging="360"/>
+      </w:pPr>
+    </w:lvl>
+    <w:lvl w:ilvl="7">
+      <w:start w:val="1"/>
+      <w:numFmt w:val="lowerLetter"/>
+      <w:lvlText w:val="%8."/>
+      <w:lvlJc w:val="left"/>
+      <w:pPr>
+        <w:ind w:left="5760" w:hanging="360"/>
+      </w:pPr>
+    </w:lvl>
+    <w:lvl w:ilvl="8">
+      <w:start w:val="1"/>
+      <w:numFmt w:val="lowerLetter"/>
+      <w:lvlText w:val="%9."/>
+      <w:lvlJc w:val="left"/>
+      <w:pPr>
+        <w:ind w:left="6480" w:hanging="360"/>
+      </w:pPr>
+    </w:lvl>
+  </w:abstractNum>
   <w:abstractNum w:abstractNumId="99412">
     <w:nsid w:val="00A99412"/>
     <w:multiLevelType w:val="multilevel"/>
@@ -9372,91 +9603,6 @@
     <w:lvl w:ilvl="8">
       <w:start w:val="2"/>
       <w:numFmt w:val="decimal"/>
-      <w:lvlText w:val="%9."/>
-      <w:lvlJc w:val="left"/>
-      <w:pPr>
-        <w:ind w:left="6480" w:hanging="360"/>
-      </w:pPr>
-    </w:lvl>
-  </w:abstractNum>
-  <w:abstractNum w:abstractNumId="99711">
-    <w:nsid w:val="00A99711"/>
-    <w:multiLevelType w:val="multilevel"/>
-    <w:lvl w:ilvl="0">
-      <w:start w:val="1"/>
-      <w:numFmt w:val="lowerLetter"/>
-      <w:lvlText w:val="%1."/>
-      <w:lvlJc w:val="left"/>
-      <w:pPr>
-        <w:ind w:left="720" w:hanging="360"/>
-      </w:pPr>
-    </w:lvl>
-    <w:lvl w:ilvl="1">
-      <w:start w:val="1"/>
-      <w:numFmt w:val="lowerLetter"/>
-      <w:lvlText w:val="%2."/>
-      <w:lvlJc w:val="left"/>
-      <w:pPr>
-        <w:ind w:left="1440" w:hanging="360"/>
-      </w:pPr>
-    </w:lvl>
-    <w:lvl w:ilvl="2">
-      <w:start w:val="1"/>
-      <w:numFmt w:val="lowerLetter"/>
-      <w:lvlText w:val="%3."/>
-      <w:lvlJc w:val="left"/>
-      <w:pPr>
-        <w:ind w:left="2160" w:hanging="360"/>
-      </w:pPr>
-    </w:lvl>
-    <w:lvl w:ilvl="3">
-      <w:start w:val="1"/>
-      <w:numFmt w:val="lowerLetter"/>
-      <w:lvlText w:val="%4."/>
-      <w:lvlJc w:val="left"/>
-      <w:pPr>
-        <w:ind w:left="2880" w:hanging="360"/>
-      </w:pPr>
-    </w:lvl>
-    <w:lvl w:ilvl="4">
-      <w:start w:val="1"/>
-      <w:numFmt w:val="lowerLetter"/>
-      <w:lvlText w:val="%5."/>
-      <w:lvlJc w:val="left"/>
-      <w:pPr>
-        <w:ind w:left="3600" w:hanging="360"/>
-      </w:pPr>
-    </w:lvl>
-    <w:lvl w:ilvl="5">
-      <w:start w:val="1"/>
-      <w:numFmt w:val="lowerLetter"/>
-      <w:lvlText w:val="%6."/>
-      <w:lvlJc w:val="left"/>
-      <w:pPr>
-        <w:ind w:left="4320" w:hanging="360"/>
-      </w:pPr>
-    </w:lvl>
-    <w:lvl w:ilvl="6">
-      <w:start w:val="1"/>
-      <w:numFmt w:val="lowerLetter"/>
-      <w:lvlText w:val="%7."/>
-      <w:lvlJc w:val="left"/>
-      <w:pPr>
-        <w:ind w:left="5040" w:hanging="360"/>
-      </w:pPr>
-    </w:lvl>
-    <w:lvl w:ilvl="7">
-      <w:start w:val="1"/>
-      <w:numFmt w:val="lowerLetter"/>
-      <w:lvlText w:val="%8."/>
-      <w:lvlJc w:val="left"/>
-      <w:pPr>
-        <w:ind w:left="5760" w:hanging="360"/>
-      </w:pPr>
-    </w:lvl>
-    <w:lvl w:ilvl="8">
-      <w:start w:val="1"/>
-      <w:numFmt w:val="lowerLetter"/>
       <w:lvlText w:val="%9."/>
       <w:lvlJc w:val="left"/>
       <w:pPr>
@@ -9690,6 +9836,36 @@
     </w:lvlOverride>
   </w:num>
   <w:num w:numId="1030">
+    <w:abstractNumId w:val="99711"/>
+    <w:lvlOverride w:ilvl="0">
+      <w:startOverride w:val="1"/>
+    </w:lvlOverride>
+    <w:lvlOverride w:ilvl="1">
+      <w:startOverride w:val="1"/>
+    </w:lvlOverride>
+    <w:lvlOverride w:ilvl="2">
+      <w:startOverride w:val="1"/>
+    </w:lvlOverride>
+    <w:lvlOverride w:ilvl="3">
+      <w:startOverride w:val="1"/>
+    </w:lvlOverride>
+    <w:lvlOverride w:ilvl="4">
+      <w:startOverride w:val="1"/>
+    </w:lvlOverride>
+    <w:lvlOverride w:ilvl="5">
+      <w:startOverride w:val="1"/>
+    </w:lvlOverride>
+    <w:lvlOverride w:ilvl="6">
+      <w:startOverride w:val="1"/>
+    </w:lvlOverride>
+    <w:lvlOverride w:ilvl="7">
+      <w:startOverride w:val="1"/>
+    </w:lvlOverride>
+    <w:lvlOverride w:ilvl="8">
+      <w:startOverride w:val="1"/>
+    </w:lvlOverride>
+  </w:num>
+  <w:num w:numId="1031">
     <w:abstractNumId w:val="99412"/>
     <w:lvlOverride w:ilvl="0">
       <w:startOverride w:val="2"/>
@@ -9717,36 +9893,6 @@
     </w:lvlOverride>
     <w:lvlOverride w:ilvl="8">
       <w:startOverride w:val="2"/>
-    </w:lvlOverride>
-  </w:num>
-  <w:num w:numId="1031">
-    <w:abstractNumId w:val="99711"/>
-    <w:lvlOverride w:ilvl="0">
-      <w:startOverride w:val="1"/>
-    </w:lvlOverride>
-    <w:lvlOverride w:ilvl="1">
-      <w:startOverride w:val="1"/>
-    </w:lvlOverride>
-    <w:lvlOverride w:ilvl="2">
-      <w:startOverride w:val="1"/>
-    </w:lvlOverride>
-    <w:lvlOverride w:ilvl="3">
-      <w:startOverride w:val="1"/>
-    </w:lvlOverride>
-    <w:lvlOverride w:ilvl="4">
-      <w:startOverride w:val="1"/>
-    </w:lvlOverride>
-    <w:lvlOverride w:ilvl="5">
-      <w:startOverride w:val="1"/>
-    </w:lvlOverride>
-    <w:lvlOverride w:ilvl="6">
-      <w:startOverride w:val="1"/>
-    </w:lvlOverride>
-    <w:lvlOverride w:ilvl="7">
-      <w:startOverride w:val="1"/>
-    </w:lvlOverride>
-    <w:lvlOverride w:ilvl="8">
-      <w:startOverride w:val="1"/>
     </w:lvlOverride>
   </w:num>
   <w:num w:numId="1032">

--- a/BM327-microbiology-S1-lab-manual.docx
+++ b/BM327-microbiology-S1-lab-manual.docx
@@ -5804,7 +5804,7 @@
           <w:rPr>
             <w:rStyle w:val="Hyperlink"/>
           </w:rPr>
-          <w:t xml:space="preserve">Chapter 25</w:t>
+          <w:t xml:space="preserve">Chapter 26</w:t>
         </w:r>
       </w:hyperlink>
       <w:r>
@@ -5895,7 +5895,7 @@
           <w:rPr>
             <w:rStyle w:val="Hyperlink"/>
           </w:rPr>
-          <w:t xml:space="preserve">Section 25.1</w:t>
+          <w:t xml:space="preserve">Section 26.1</w:t>
         </w:r>
       </w:hyperlink>
       <w:r>
@@ -5934,7 +5934,7 @@
           <w:rPr>
             <w:rStyle w:val="Hyperlink"/>
           </w:rPr>
-          <w:t xml:space="preserve">Section 25.2</w:t>
+          <w:t xml:space="preserve">Section 26.2</w:t>
         </w:r>
       </w:hyperlink>
       <w:r>
@@ -5978,7 +5978,7 @@
           <w:rPr>
             <w:rStyle w:val="Hyperlink"/>
           </w:rPr>
-          <w:t xml:space="preserve">Section 25.3</w:t>
+          <w:t xml:space="preserve">Section 26.3</w:t>
         </w:r>
       </w:hyperlink>
       <w:r>
@@ -5987,13 +5987,22 @@
     </w:p>
     <w:bookmarkEnd w:id="141"/>
     <w:bookmarkEnd w:id="142"/>
-    <w:bookmarkStart w:id="144" w:name="experiment-2-protocols"/>
+    <w:bookmarkStart w:id="146" w:name="antibiotic-susceptibility"/>
     <w:p>
       <w:pPr>
         <w:pStyle w:val="Heading1"/>
       </w:pPr>
       <w:r>
-        <w:t xml:space="preserve">23. Experiment 2 Protocols</w:t>
+        <w:t xml:space="preserve">23. Antibiotic Susceptibility</w:t>
+      </w:r>
+    </w:p>
+    <w:bookmarkStart w:id="145" w:name="sec-intro4"/>
+    <w:p>
+      <w:pPr>
+        <w:pStyle w:val="Heading2"/>
+      </w:pPr>
+      <w:r>
+        <w:t xml:space="preserve">23.1 Antibiotic Susceptibility - Introduction</w:t>
       </w:r>
     </w:p>
     <w:p>
@@ -6001,12 +6010,244 @@
         <w:pStyle w:val="FirstParagraph"/>
       </w:pPr>
       <w:r>
+        <w:t xml:space="preserve">Antibiotics are compounds that inhibit or kill bacteria, and they act through a range of molecular mechanisms. Major classes target essential cellular processes, including cell wall synthesis, protein synthesis, nucleic acid synthesis, and metabolic pathways. However, the effectiveness of any given antibiotic can vary markedly between bacterial species due to differences in cell envelope structure (e.g. the outer membrane barrier in Gram-negative bacteria), efflux pump systems, target site variants, and the presence or absence of specific resistance genes. Even within a single species, strains may differ in susceptibility due to acquisition of plasmid-borne resistance genes or chromosomal mutations.</w:t>
+      </w:r>
+    </w:p>
+    <w:p>
+      <w:pPr>
+        <w:pStyle w:val="BodyText"/>
+      </w:pPr>
+      <w:r>
+        <w:t xml:space="preserve">Several experimental approaches are used to quantify bacterial susceptibility.</w:t>
+      </w:r>
+    </w:p>
+    <w:p>
+      <w:pPr>
+        <w:numPr>
+          <w:ilvl w:val="0"/>
+          <w:numId w:val="1039"/>
+        </w:numPr>
+      </w:pPr>
+      <w:r>
+        <w:t xml:space="preserve">The</w:t>
+      </w:r>
+      <w:r>
+        <w:t xml:space="preserve"> </w:t>
+      </w:r>
+      <w:r>
+        <w:rPr>
+          <w:b/>
+          <w:bCs/>
+        </w:rPr>
+        <w:t xml:space="preserve">minimum inhibitory concentration (MIC)</w:t>
+      </w:r>
+      <w:r>
+        <w:t xml:space="preserve"> </w:t>
+      </w:r>
+      <w:r>
+        <w:t xml:space="preserve">is the lowest concentration of an antibiotic that prevents visible growth after incubation, typically determined using liquid (broth) cultures containing different antibiotic concentrations.</w:t>
+      </w:r>
+    </w:p>
+    <w:p>
+      <w:pPr>
+        <w:numPr>
+          <w:ilvl w:val="0"/>
+          <w:numId w:val="1039"/>
+        </w:numPr>
+      </w:pPr>
+      <w:r>
+        <w:t xml:space="preserve">The</w:t>
+      </w:r>
+      <w:r>
+        <w:t xml:space="preserve"> </w:t>
+      </w:r>
+      <w:r>
+        <w:rPr>
+          <w:b/>
+          <w:bCs/>
+        </w:rPr>
+        <w:t xml:space="preserve">minimum bactericidal concentration (MBC)</w:t>
+      </w:r>
+      <w:r>
+        <w:t xml:space="preserve"> </w:t>
+      </w:r>
+      <w:r>
+        <w:t xml:space="preserve">goes further to determine the lowest concentration capable of killing the bacteria. After MIC testing, aliquots from non-growing cultures are plated onto antibiotic-free media, and the lowest concentration that kills ≥99.9% of the initial inoculum is recorded as the MBC. While MIC measures growth inhibition, MBC assesses bactericidal activity, so the two values can differ significantly for bacteriostatic versus bactericidal drugs.</w:t>
+      </w:r>
+    </w:p>
+    <w:p>
+      <w:pPr>
+        <w:numPr>
+          <w:ilvl w:val="0"/>
+          <w:numId w:val="1039"/>
+        </w:numPr>
+      </w:pPr>
+      <w:r>
+        <w:t xml:space="preserve">The</w:t>
+      </w:r>
+      <w:r>
+        <w:t xml:space="preserve"> </w:t>
+      </w:r>
+      <w:r>
+        <w:rPr>
+          <w:b/>
+          <w:bCs/>
+        </w:rPr>
+        <w:t xml:space="preserve">Kirby–Bauer disk diffusion assay</w:t>
+      </w:r>
+      <w:r>
+        <w:t xml:space="preserve"> </w:t>
+      </w:r>
+      <w:r>
+        <w:t xml:space="preserve">is a qualitative or semi-quantitative method in which antibiotic-impregnated disks are placed on agar lawns, and the diameter of the growth inhibition zone is measured after incubation. Although disk diffusion does not yield exact concentrations, standardized interpretive breakpoints allow clinicians to categorize isolates as susceptible, intermediate, or resistant.</w:t>
+      </w:r>
+    </w:p>
+    <w:tbl>
+      <w:tblPr>
+        <w:tblStyle w:val="Table"/>
+        <w:tblLook w:firstRow="0" w:lastRow="0" w:firstColumn="0" w:lastColumn="0" w:noHBand="0" w:noVBand="0" w:val="0000"/>
+        <w:tblBorders>
+          <w:top w:val="single" w:sz="4" w:space="0" w:color="0758E5"/>
+          <w:left w:val="single" w:sz="24" w:space="0" w:color="0758E5"/>
+          <w:bottom w:val="single" w:sz="4" w:space="0" w:color="0758E5"/>
+          <w:right w:val="single" w:sz="4" w:space="0" w:color="0758E5"/>
+        </w:tblBorders>
+        <w:tblCellMar>
+          <w:left w:w="144" w:type="dxa"/>
+          <w:right w:w="144" w:type="dxa"/>
+        </w:tblCellMar>
+        <w:tblLook w:firstRow="0" w:lastRow="0" w:firstColumn="0" w:lastColumn="0" w:noHBand="0" w:noVBand="0" w:val="0000"/>
+      </w:tblPr>
+      <w:tr>
+        <w:trPr>
+          <w:cantSplit/>
+        </w:trPr>
+        <w:tc>
+          <w:tcPr>
+            <w:shd w:color="auto" w:fill="dae6fb" w:val="clear"/>
+            <w:tcMar>
+              <w:top w:w="92" w:type="dxa"/>
+              <w:bottom w:w="92" w:type="dxa"/>
+            </w:tcMar>
+          </w:tcPr>
+          <w:p>
+            <w:pPr>
+              <w:pStyle w:val="FirstParagraph"/>
+            </w:pPr>
+            <w:pPr>
+              <w:spacing w:before="0" w:after="0"/>
+              <w:textAlignment w:val="center"/>
+            </w:pPr>
+            <w:r>
+              <w:drawing>
+                <wp:inline>
+                  <wp:extent cx="152400" cy="152400"/>
+                  <wp:effectExtent b="0" l="0" r="0" t="0"/>
+                  <wp:docPr descr="" title="" id="143" name="Picture"/>
+                  <a:graphic>
+                    <a:graphicData uri="http://schemas.openxmlformats.org/drawingml/2006/picture">
+                      <pic:pic>
+                        <pic:nvPicPr>
+                          <pic:cNvPr descr="/opt/quarto/share/formats/docx/note.png" id="144" name="Picture"/>
+                          <pic:cNvPicPr>
+                            <a:picLocks noChangeArrowheads="1" noChangeAspect="1"/>
+                          </pic:cNvPicPr>
+                        </pic:nvPicPr>
+                        <pic:blipFill>
+                          <a:blip r:embed="rId123"/>
+                          <a:stretch>
+                            <a:fillRect/>
+                          </a:stretch>
+                        </pic:blipFill>
+                        <pic:spPr bwMode="auto">
+                          <a:xfrm>
+                            <a:off x="0" y="0"/>
+                            <a:ext cx="152400" cy="152400"/>
+                          </a:xfrm>
+                          <a:prstGeom prst="rect">
+                            <a:avLst/>
+                          </a:prstGeom>
+                          <a:noFill/>
+                          <a:ln w="9525">
+                            <a:noFill/>
+                            <a:headEnd/>
+                            <a:tailEnd/>
+                          </a:ln>
+                        </pic:spPr>
+                      </pic:pic>
+                    </a:graphicData>
+                  </a:graphic>
+                </wp:inline>
+              </w:drawing>
+            </w:r>
+            <w:r>
+              <w:t xml:space="preserve"> </w:t>
+            </w:r>
+            <w:r>
+              <w:t xml:space="preserve"> </w:t>
+            </w:r>
+            <w:r>
+              <w:t xml:space="preserve">Antibiotic Susceptibility - caveats</w:t>
+            </w:r>
+          </w:p>
+        </w:tc>
+      </w:tr>
+      <w:tr>
+        <w:trPr>
+          <w:cantSplit/>
+        </w:trPr>
+        <w:tc>
+          <w:tcPr>
+            <w:tcMar>
+              <w:top w:w="108" w:type="dxa"/>
+              <w:bottom w:w="108" w:type="dxa"/>
+            </w:tcMar>
+          </w:tcPr>
+          <w:p>
+            <w:pPr>
+              <w:pStyle w:val="BodyText"/>
+            </w:pPr>
+            <w:pPr>
+              <w:spacing w:before="16" w:after="16"/>
+            </w:pPr>
+            <w:r>
+              <w:t xml:space="preserve">Experimental conditions can strongly affect the outcome of these assays. Media composition, pH, aeration, and inoculum density can influence antibiotic activity and bacterial physiology, so strict adherence to standardized protocols is essential. Some antibiotics are inactivated by specific media components, while growth conditions (e.g., stationary phase growth) can affect bacterial susceptibility by global physiological and gene expression changes.</w:t>
+            </w:r>
+          </w:p>
+          <w:p/>
+        </w:tc>
+      </w:tr>
+    </w:tbl>
+    <w:p>
+      <w:pPr>
+        <w:pStyle w:val="BodyText"/>
+      </w:pPr>
+      <w:r>
+        <w:t xml:space="preserve">While classical phenotypic assays remain the gold standard, new approaches such as whole-genome sequencing, transcriptomics, and proteomics are increasingly being developed to identify resistance determinants and attempt to predict resistance phenotypes.</w:t>
+      </w:r>
+    </w:p>
+    <w:bookmarkEnd w:id="145"/>
+    <w:bookmarkEnd w:id="146"/>
+    <w:bookmarkStart w:id="148" w:name="experiment-2-protocols"/>
+    <w:p>
+      <w:pPr>
+        <w:pStyle w:val="Heading1"/>
+      </w:pPr>
+      <w:r>
+        <w:t xml:space="preserve">24. Experiment 2 Protocols</w:t>
+      </w:r>
+    </w:p>
+    <w:p>
+      <w:pPr>
+        <w:pStyle w:val="FirstParagraph"/>
+      </w:pPr>
+      <w:r>
         <w:t xml:space="preserve">You can view the protocols for experiment 2 below, or download it</w:t>
       </w:r>
       <w:r>
         <w:t xml:space="preserve"> </w:t>
       </w:r>
-      <w:hyperlink r:id="rId143">
+      <w:hyperlink r:id="rId147">
         <w:r>
           <w:rPr>
             <w:rStyle w:val="Hyperlink"/>
@@ -6018,24 +6259,24 @@
         <w:t xml:space="preserve">.</w:t>
       </w:r>
     </w:p>
-    <w:bookmarkEnd w:id="144"/>
-    <w:bookmarkStart w:id="145" w:name="experiment-2---data-analysis"/>
+    <w:bookmarkEnd w:id="148"/>
+    <w:bookmarkStart w:id="149" w:name="experiment-2---data-analysis"/>
     <w:p>
       <w:pPr>
         <w:pStyle w:val="Heading1"/>
       </w:pPr>
       <w:r>
-        <w:t xml:space="preserve">24. Experiment 2 - Data Analysis</w:t>
-      </w:r>
-    </w:p>
-    <w:bookmarkEnd w:id="145"/>
-    <w:bookmarkStart w:id="149" w:name="sec-data2"/>
+        <w:t xml:space="preserve">25. Experiment 2 - Data Analysis</w:t>
+      </w:r>
+    </w:p>
+    <w:bookmarkEnd w:id="149"/>
+    <w:bookmarkStart w:id="153" w:name="sec-data2"/>
     <w:p>
       <w:pPr>
         <w:pStyle w:val="Heading1"/>
       </w:pPr>
       <w:r>
-        <w:t xml:space="preserve">25. Experiment 2 - Data Analysis</w:t>
+        <w:t xml:space="preserve">26. Experiment 2 - Data Analysis</w:t>
       </w:r>
     </w:p>
     <w:p>
@@ -6050,7 +6291,7 @@
       <w:pPr>
         <w:numPr>
           <w:ilvl w:val="0"/>
-          <w:numId w:val="1039"/>
+          <w:numId w:val="1040"/>
         </w:numPr>
       </w:pPr>
       <w:r>
@@ -6074,7 +6315,7 @@
           <w:rPr>
             <w:rStyle w:val="Hyperlink"/>
           </w:rPr>
-          <w:t xml:space="preserve">Section 25.1</w:t>
+          <w:t xml:space="preserve">Section 26.1</w:t>
         </w:r>
       </w:hyperlink>
       <w:r>
@@ -6085,7 +6326,7 @@
       <w:pPr>
         <w:numPr>
           <w:ilvl w:val="0"/>
-          <w:numId w:val="1039"/>
+          <w:numId w:val="1040"/>
         </w:numPr>
       </w:pPr>
       <w:r>
@@ -6099,7 +6340,7 @@
           <w:rPr>
             <w:rStyle w:val="Hyperlink"/>
           </w:rPr>
-          <w:t xml:space="preserve">Section 25.2</w:t>
+          <w:t xml:space="preserve">Section 26.2</w:t>
         </w:r>
       </w:hyperlink>
       <w:r>
@@ -6123,7 +6364,7 @@
       <w:pPr>
         <w:numPr>
           <w:ilvl w:val="0"/>
-          <w:numId w:val="1039"/>
+          <w:numId w:val="1040"/>
         </w:numPr>
       </w:pPr>
       <w:r>
@@ -6146,13 +6387,13 @@
         <w:t xml:space="preserve">strains</w:t>
       </w:r>
     </w:p>
-    <w:bookmarkStart w:id="146" w:name="sec-task2A"/>
+    <w:bookmarkStart w:id="150" w:name="sec-task2A"/>
     <w:p>
       <w:pPr>
         <w:pStyle w:val="Heading2"/>
       </w:pPr>
       <w:r>
-        <w:t xml:space="preserve">25.1 TASK 2A. Analyse</w:t>
+        <w:t xml:space="preserve">26.1 TASK 2A. Analyse</w:t>
       </w:r>
       <w:r>
         <w:t xml:space="preserve"> </w:t>
@@ -6176,7 +6417,7 @@
         <w:pStyle w:val="Compact"/>
         <w:numPr>
           <w:ilvl w:val="0"/>
-          <w:numId w:val="1040"/>
+          <w:numId w:val="1041"/>
         </w:numPr>
       </w:pPr>
       <w:r>
@@ -6188,7 +6429,7 @@
         <w:pStyle w:val="Compact"/>
         <w:numPr>
           <w:ilvl w:val="0"/>
-          <w:numId w:val="1040"/>
+          <w:numId w:val="1041"/>
         </w:numPr>
       </w:pPr>
       <w:r>
@@ -6216,7 +6457,7 @@
         <w:pStyle w:val="Compact"/>
         <w:numPr>
           <w:ilvl w:val="0"/>
-          <w:numId w:val="1040"/>
+          <w:numId w:val="1041"/>
         </w:numPr>
       </w:pPr>
       <w:r>
@@ -6228,7 +6469,7 @@
         <w:pStyle w:val="Compact"/>
         <w:numPr>
           <w:ilvl w:val="0"/>
-          <w:numId w:val="1040"/>
+          <w:numId w:val="1041"/>
         </w:numPr>
       </w:pPr>
       <w:r>
@@ -6247,14 +6488,14 @@
         <w:t xml:space="preserve">than its parent wild-type strain?</w:t>
       </w:r>
     </w:p>
-    <w:bookmarkEnd w:id="146"/>
-    <w:bookmarkStart w:id="147" w:name="sec-task2B"/>
+    <w:bookmarkEnd w:id="150"/>
+    <w:bookmarkStart w:id="151" w:name="sec-task2B"/>
     <w:p>
       <w:pPr>
         <w:pStyle w:val="Heading2"/>
       </w:pPr>
       <w:r>
-        <w:t xml:space="preserve">25.2 TASK 2B. Determine the MIC and MBC for the purified antibiotic</w:t>
+        <w:t xml:space="preserve">26.2 TASK 2B. Determine the MIC and MBC for the purified antibiotic</w:t>
       </w:r>
     </w:p>
     <w:p>
@@ -6262,7 +6503,7 @@
         <w:pStyle w:val="Compact"/>
         <w:numPr>
           <w:ilvl w:val="0"/>
-          <w:numId w:val="1041"/>
+          <w:numId w:val="1042"/>
         </w:numPr>
       </w:pPr>
       <w:r>
@@ -6273,7 +6514,7 @@
       <w:pPr>
         <w:numPr>
           <w:ilvl w:val="0"/>
-          <w:numId w:val="1042"/>
+          <w:numId w:val="1043"/>
         </w:numPr>
       </w:pPr>
       <w:r>
@@ -6309,7 +6550,7 @@
       <w:pPr>
         <w:numPr>
           <w:ilvl w:val="0"/>
-          <w:numId w:val="1042"/>
+          <w:numId w:val="1043"/>
         </w:numPr>
       </w:pPr>
       <w:r>
@@ -6333,21 +6574,21 @@
       <w:pPr>
         <w:numPr>
           <w:ilvl w:val="0"/>
-          <w:numId w:val="1042"/>
+          <w:numId w:val="1043"/>
         </w:numPr>
       </w:pPr>
       <w:r>
         <w:t xml:space="preserve">For each Kirby-Bauer disk diffusion plate, measure the diameter of the zone of growth inhibition around each disk to the nearest whole mm.</w:t>
       </w:r>
     </w:p>
-    <w:bookmarkEnd w:id="147"/>
-    <w:bookmarkStart w:id="148" w:name="sec-task2C"/>
+    <w:bookmarkEnd w:id="151"/>
+    <w:bookmarkStart w:id="152" w:name="sec-task2C"/>
     <w:p>
       <w:pPr>
         <w:pStyle w:val="Heading2"/>
       </w:pPr>
       <w:r>
-        <w:t xml:space="preserve">25.3 TASK 2C. Determine the MIC and MBC for the purified antibiotic against mutant</w:t>
+        <w:t xml:space="preserve">26.3 TASK 2C. Determine the MIC and MBC for the purified antibiotic against mutant</w:t>
       </w:r>
       <w:r>
         <w:t xml:space="preserve"> </w:t>
@@ -6370,7 +6611,7 @@
       <w:pPr>
         <w:numPr>
           <w:ilvl w:val="0"/>
-          <w:numId w:val="1043"/>
+          <w:numId w:val="1044"/>
         </w:numPr>
       </w:pPr>
       <w:r>
@@ -6397,7 +6638,7 @@
       <w:pPr>
         <w:numPr>
           <w:ilvl w:val="0"/>
-          <w:numId w:val="1043"/>
+          <w:numId w:val="1044"/>
         </w:numPr>
       </w:pPr>
       <w:r>
@@ -6460,7 +6701,7 @@
             <w:pPr>
               <w:numPr>
                 <w:ilvl w:val="0"/>
-                <w:numId w:val="1044"/>
+                <w:numId w:val="1045"/>
               </w:numPr>
             </w:pPr>
             <w:r>
@@ -6487,7 +6728,7 @@
             <w:pPr>
               <w:numPr>
                 <w:ilvl w:val="0"/>
-                <w:numId w:val="1044"/>
+                <w:numId w:val="1045"/>
               </w:numPr>
             </w:pPr>
             <w:r>
@@ -6498,7 +6739,7 @@
             <w:pPr>
               <w:numPr>
                 <w:ilvl w:val="0"/>
-                <w:numId w:val="1044"/>
+                <w:numId w:val="1045"/>
               </w:numPr>
             </w:pPr>
             <w:r>
@@ -6509,7 +6750,7 @@
             <w:pPr>
               <w:numPr>
                 <w:ilvl w:val="0"/>
-                <w:numId w:val="1044"/>
+                <w:numId w:val="1045"/>
               </w:numPr>
             </w:pPr>
             <w:r>
@@ -6520,25 +6761,25 @@
         </w:tc>
       </w:tr>
     </w:tbl>
-    <w:bookmarkEnd w:id="148"/>
-    <w:bookmarkEnd w:id="149"/>
-    <w:bookmarkStart w:id="155" w:name="X56b444cfc7fe5578242590bcd0dc30283764e23"/>
+    <w:bookmarkEnd w:id="152"/>
+    <w:bookmarkEnd w:id="153"/>
+    <w:bookmarkStart w:id="159" w:name="X56b444cfc7fe5578242590bcd0dc30283764e23"/>
     <w:p>
       <w:pPr>
         <w:pStyle w:val="Heading1"/>
       </w:pPr>
       <w:r>
-        <w:t xml:space="preserve">26. Additional Resources/Further Reading for Experiment 2</w:t>
-      </w:r>
-    </w:p>
-    <w:p>
-      <w:pPr>
-        <w:numPr>
-          <w:ilvl w:val="0"/>
-          <w:numId w:val="1045"/>
-        </w:numPr>
-      </w:pPr>
-      <w:hyperlink r:id="rId150">
+        <w:t xml:space="preserve">27. Additional Resources/Further Reading for Experiment 2</w:t>
+      </w:r>
+    </w:p>
+    <w:p>
+      <w:pPr>
+        <w:numPr>
+          <w:ilvl w:val="0"/>
+          <w:numId w:val="1046"/>
+        </w:numPr>
+      </w:pPr>
+      <w:hyperlink r:id="rId154">
         <w:r>
           <w:rPr>
             <w:rStyle w:val="Hyperlink"/>
@@ -6551,10 +6792,10 @@
       <w:pPr>
         <w:numPr>
           <w:ilvl w:val="0"/>
-          <w:numId w:val="1045"/>
-        </w:numPr>
-      </w:pPr>
-      <w:hyperlink r:id="rId151">
+          <w:numId w:val="1046"/>
+        </w:numPr>
+      </w:pPr>
+      <w:hyperlink r:id="rId155">
         <w:r>
           <w:rPr>
             <w:rStyle w:val="Hyperlink"/>
@@ -6567,10 +6808,10 @@
       <w:pPr>
         <w:numPr>
           <w:ilvl w:val="0"/>
-          <w:numId w:val="1045"/>
-        </w:numPr>
-      </w:pPr>
-      <w:hyperlink r:id="rId152">
+          <w:numId w:val="1046"/>
+        </w:numPr>
+      </w:pPr>
+      <w:hyperlink r:id="rId156">
         <w:r>
           <w:rPr>
             <w:rStyle w:val="Hyperlink"/>
@@ -6583,10 +6824,10 @@
       <w:pPr>
         <w:numPr>
           <w:ilvl w:val="0"/>
-          <w:numId w:val="1045"/>
-        </w:numPr>
-      </w:pPr>
-      <w:hyperlink r:id="rId153">
+          <w:numId w:val="1046"/>
+        </w:numPr>
+      </w:pPr>
+      <w:hyperlink r:id="rId157">
         <w:r>
           <w:rPr>
             <w:rStyle w:val="Hyperlink"/>
@@ -6623,7 +6864,7 @@
       <w:pPr>
         <w:numPr>
           <w:ilvl w:val="0"/>
-          <w:numId w:val="1045"/>
+          <w:numId w:val="1046"/>
         </w:numPr>
       </w:pPr>
       <w:r>
@@ -6634,10 +6875,10 @@
       <w:pPr>
         <w:numPr>
           <w:ilvl w:val="0"/>
-          <w:numId w:val="1045"/>
-        </w:numPr>
-      </w:pPr>
-      <w:hyperlink r:id="rId154">
+          <w:numId w:val="1046"/>
+        </w:numPr>
+      </w:pPr>
+      <w:hyperlink r:id="rId158">
         <w:r>
           <w:rPr>
             <w:rStyle w:val="Hyperlink"/>
@@ -6646,23 +6887,23 @@
         </w:r>
       </w:hyperlink>
     </w:p>
-    <w:bookmarkEnd w:id="155"/>
-    <w:bookmarkStart w:id="162" w:name="experiment-3-aims-and-overview"/>
+    <w:bookmarkEnd w:id="159"/>
+    <w:bookmarkStart w:id="166" w:name="experiment-3-aims-and-overview"/>
     <w:p>
       <w:pPr>
         <w:pStyle w:val="Heading1"/>
       </w:pPr>
       <w:r>
-        <w:t xml:space="preserve">27. Experiment 3 Aims and Overview</w:t>
-      </w:r>
-    </w:p>
-    <w:bookmarkStart w:id="156" w:name="aims-2"/>
+        <w:t xml:space="preserve">28. Experiment 3 Aims and Overview</w:t>
+      </w:r>
+    </w:p>
+    <w:bookmarkStart w:id="160" w:name="aims-2"/>
     <w:p>
       <w:pPr>
         <w:pStyle w:val="Heading2"/>
       </w:pPr>
       <w:r>
-        <w:t xml:space="preserve">27.1 Aims</w:t>
+        <w:t xml:space="preserve">28.1 Aims</w:t>
       </w:r>
     </w:p>
     <w:p>
@@ -6670,21 +6911,21 @@
         <w:pStyle w:val="Compact"/>
         <w:numPr>
           <w:ilvl w:val="0"/>
-          <w:numId w:val="1046"/>
+          <w:numId w:val="1047"/>
         </w:numPr>
       </w:pPr>
       <w:r>
         <w:t xml:space="preserve">To understand how genetic elements are transferred between bacteria.</w:t>
       </w:r>
     </w:p>
-    <w:bookmarkEnd w:id="156"/>
-    <w:bookmarkStart w:id="157" w:name="learning-outcomes-2"/>
+    <w:bookmarkEnd w:id="160"/>
+    <w:bookmarkStart w:id="161" w:name="learning-outcomes-2"/>
     <w:p>
       <w:pPr>
         <w:pStyle w:val="Heading2"/>
       </w:pPr>
       <w:r>
-        <w:t xml:space="preserve">27.2 Learning Outcomes</w:t>
+        <w:t xml:space="preserve">28.2 Learning Outcomes</w:t>
       </w:r>
     </w:p>
     <w:p>
@@ -6699,7 +6940,7 @@
       <w:pPr>
         <w:numPr>
           <w:ilvl w:val="0"/>
-          <w:numId w:val="1047"/>
+          <w:numId w:val="1048"/>
         </w:numPr>
       </w:pPr>
       <w:r>
@@ -6710,7 +6951,7 @@
       <w:pPr>
         <w:numPr>
           <w:ilvl w:val="0"/>
-          <w:numId w:val="1047"/>
+          <w:numId w:val="1048"/>
         </w:numPr>
       </w:pPr>
       <w:r>
@@ -6721,7 +6962,7 @@
       <w:pPr>
         <w:numPr>
           <w:ilvl w:val="0"/>
-          <w:numId w:val="1047"/>
+          <w:numId w:val="1048"/>
         </w:numPr>
       </w:pPr>
       <w:r>
@@ -6732,28 +6973,28 @@
       <w:pPr>
         <w:numPr>
           <w:ilvl w:val="0"/>
-          <w:numId w:val="1047"/>
+          <w:numId w:val="1048"/>
         </w:numPr>
       </w:pPr>
       <w:r>
         <w:t xml:space="preserve">How to analyse the results of a conjugative transfer experiment</w:t>
       </w:r>
     </w:p>
-    <w:bookmarkEnd w:id="157"/>
-    <w:bookmarkStart w:id="158" w:name="competencies-2"/>
+    <w:bookmarkEnd w:id="161"/>
+    <w:bookmarkStart w:id="162" w:name="competencies-2"/>
     <w:p>
       <w:pPr>
         <w:pStyle w:val="Heading2"/>
       </w:pPr>
       <w:r>
-        <w:t xml:space="preserve">27.3 Competencies</w:t>
-      </w:r>
-    </w:p>
-    <w:p>
-      <w:pPr>
-        <w:numPr>
-          <w:ilvl w:val="0"/>
-          <w:numId w:val="1048"/>
+        <w:t xml:space="preserve">28.3 Competencies</w:t>
+      </w:r>
+    </w:p>
+    <w:p>
+      <w:pPr>
+        <w:numPr>
+          <w:ilvl w:val="0"/>
+          <w:numId w:val="1049"/>
         </w:numPr>
       </w:pPr>
       <w:r>
@@ -6764,7 +7005,7 @@
       <w:pPr>
         <w:numPr>
           <w:ilvl w:val="0"/>
-          <w:numId w:val="1048"/>
+          <w:numId w:val="1049"/>
         </w:numPr>
       </w:pPr>
       <w:r>
@@ -6775,7 +7016,7 @@
       <w:pPr>
         <w:numPr>
           <w:ilvl w:val="0"/>
-          <w:numId w:val="1048"/>
+          <w:numId w:val="1049"/>
         </w:numPr>
       </w:pPr>
       <w:r>
@@ -6786,7 +7027,7 @@
       <w:pPr>
         <w:numPr>
           <w:ilvl w:val="0"/>
-          <w:numId w:val="1048"/>
+          <w:numId w:val="1049"/>
         </w:numPr>
       </w:pPr>
       <w:r>
@@ -6797,21 +7038,21 @@
       <w:pPr>
         <w:numPr>
           <w:ilvl w:val="0"/>
-          <w:numId w:val="1048"/>
+          <w:numId w:val="1049"/>
         </w:numPr>
       </w:pPr>
       <w:r>
         <w:t xml:space="preserve">Keeping detailed and accurate records</w:t>
       </w:r>
     </w:p>
-    <w:bookmarkEnd w:id="158"/>
-    <w:bookmarkStart w:id="159" w:name="importance-2"/>
+    <w:bookmarkEnd w:id="162"/>
+    <w:bookmarkStart w:id="163" w:name="importance-2"/>
     <w:p>
       <w:pPr>
         <w:pStyle w:val="Heading2"/>
       </w:pPr>
       <w:r>
-        <w:t xml:space="preserve">27.4 Importance</w:t>
+        <w:t xml:space="preserve">28.4 Importance</w:t>
       </w:r>
     </w:p>
     <w:p>
@@ -6822,14 +7063,14 @@
         <w:t xml:space="preserve">This practical session aligns with lectures in BM330 Fundamental Microbiology and reinforces material relating to: horizontal gene transfer, bacterial genetics.</w:t>
       </w:r>
     </w:p>
-    <w:bookmarkEnd w:id="159"/>
-    <w:bookmarkStart w:id="160" w:name="Xb5a811bee550ee1b9d63f71d8bf78ff8f7d9a5d"/>
+    <w:bookmarkEnd w:id="163"/>
+    <w:bookmarkStart w:id="164" w:name="Xb5a811bee550ee1b9d63f71d8bf78ff8f7d9a5d"/>
     <w:p>
       <w:pPr>
         <w:pStyle w:val="Heading2"/>
       </w:pPr>
       <w:r>
-        <w:t xml:space="preserve">27.5 Isolation of a new antibiotic from</w:t>
+        <w:t xml:space="preserve">28.5 Isolation of a new antibiotic from</w:t>
       </w:r>
       <w:r>
         <w:t xml:space="preserve"> </w:t>
@@ -6913,7 +7154,7 @@
           <w:rPr>
             <w:rStyle w:val="Hyperlink"/>
           </w:rPr>
-          <w:t xml:space="preserve">Section 31.1</w:t>
+          <w:t xml:space="preserve">Section 32.1</w:t>
         </w:r>
       </w:hyperlink>
       <w:r>
@@ -6924,21 +7165,21 @@
           <w:rPr>
             <w:rStyle w:val="Hyperlink"/>
           </w:rPr>
-          <w:t xml:space="preserve">Section 31.2</w:t>
+          <w:t xml:space="preserve">Section 32.2</w:t>
         </w:r>
       </w:hyperlink>
       <w:r>
         <w:t xml:space="preserve">).</w:t>
       </w:r>
     </w:p>
-    <w:bookmarkEnd w:id="160"/>
-    <w:bookmarkStart w:id="161" w:name="overview-of-experiment-3"/>
+    <w:bookmarkEnd w:id="164"/>
+    <w:bookmarkStart w:id="165" w:name="overview-of-experiment-3"/>
     <w:p>
       <w:pPr>
         <w:pStyle w:val="Heading2"/>
       </w:pPr>
       <w:r>
-        <w:t xml:space="preserve">27.6 Overview of Experiment 3</w:t>
+        <w:t xml:space="preserve">28.6 Overview of Experiment 3</w:t>
       </w:r>
     </w:p>
     <w:p>
@@ -6953,22 +7194,22 @@
           <w:rPr>
             <w:rStyle w:val="Hyperlink"/>
           </w:rPr>
-          <w:t xml:space="preserve">Chapter 31</w:t>
+          <w:t xml:space="preserve">Chapter 32</w:t>
         </w:r>
       </w:hyperlink>
       <w:r>
         <w:t xml:space="preserve">) using your own data/the class data or the sample data available on MyPlace.</w:t>
       </w:r>
     </w:p>
-    <w:bookmarkEnd w:id="161"/>
-    <w:bookmarkEnd w:id="162"/>
-    <w:bookmarkStart w:id="163" w:name="experiment-3---intro"/>
+    <w:bookmarkEnd w:id="165"/>
+    <w:bookmarkEnd w:id="166"/>
+    <w:bookmarkStart w:id="167" w:name="experiment-3---intro"/>
     <w:p>
       <w:pPr>
         <w:pStyle w:val="Heading1"/>
       </w:pPr>
       <w:r>
-        <w:t xml:space="preserve">28. Experiment 3 - Intro</w:t>
+        <w:t xml:space="preserve">29. Experiment 3 - Intro</w:t>
       </w:r>
     </w:p>
     <w:p>
@@ -7030,14 +7271,14 @@
         <w:t xml:space="preserve">“interrupted mating experiment.”</w:t>
       </w:r>
     </w:p>
-    <w:bookmarkEnd w:id="163"/>
-    <w:bookmarkStart w:id="165" w:name="experiment-3-protocols"/>
+    <w:bookmarkEnd w:id="167"/>
+    <w:bookmarkStart w:id="169" w:name="experiment-3-protocols"/>
     <w:p>
       <w:pPr>
         <w:pStyle w:val="Heading1"/>
       </w:pPr>
       <w:r>
-        <w:t xml:space="preserve">29. Experiment 3 Protocols</w:t>
+        <w:t xml:space="preserve">30. Experiment 3 Protocols</w:t>
       </w:r>
     </w:p>
     <w:p>
@@ -7050,7 +7291,7 @@
       <w:r>
         <w:t xml:space="preserve"> </w:t>
       </w:r>
-      <w:hyperlink r:id="rId164">
+      <w:hyperlink r:id="rId168">
         <w:r>
           <w:rPr>
             <w:rStyle w:val="Hyperlink"/>
@@ -7062,24 +7303,24 @@
         <w:t xml:space="preserve">.</w:t>
       </w:r>
     </w:p>
-    <w:bookmarkEnd w:id="165"/>
-    <w:bookmarkStart w:id="166" w:name="experiment-3---data-analysis"/>
+    <w:bookmarkEnd w:id="169"/>
+    <w:bookmarkStart w:id="170" w:name="experiment-3---data-analysis"/>
     <w:p>
       <w:pPr>
         <w:pStyle w:val="Heading1"/>
       </w:pPr>
       <w:r>
-        <w:t xml:space="preserve">30. Experiment 3 - Data Analysis</w:t>
-      </w:r>
-    </w:p>
-    <w:bookmarkEnd w:id="166"/>
-    <w:bookmarkStart w:id="170" w:name="sec-data3"/>
+        <w:t xml:space="preserve">31. Experiment 3 - Data Analysis</w:t>
+      </w:r>
+    </w:p>
+    <w:bookmarkEnd w:id="170"/>
+    <w:bookmarkStart w:id="174" w:name="sec-data3"/>
     <w:p>
       <w:pPr>
         <w:pStyle w:val="Heading1"/>
       </w:pPr>
       <w:r>
-        <w:t xml:space="preserve">31. Experiment 3 - Data Analysis</w:t>
+        <w:t xml:space="preserve">32. Experiment 3 - Data Analysis</w:t>
       </w:r>
     </w:p>
     <w:p>
@@ -7097,7 +7338,7 @@
           <w:rPr>
             <w:rStyle w:val="Hyperlink"/>
           </w:rPr>
-          <w:t xml:space="preserve">Section 31.1</w:t>
+          <w:t xml:space="preserve">Section 32.1</w:t>
         </w:r>
       </w:hyperlink>
       <w:r>
@@ -7114,7 +7355,7 @@
           <w:rPr>
             <w:rStyle w:val="Hyperlink"/>
           </w:rPr>
-          <w:t xml:space="preserve">Section 31.2</w:t>
+          <w:t xml:space="preserve">Section 32.2</w:t>
         </w:r>
       </w:hyperlink>
       <w:r>
@@ -7126,7 +7367,7 @@
         <w:pStyle w:val="Compact"/>
         <w:numPr>
           <w:ilvl w:val="0"/>
-          <w:numId w:val="1049"/>
+          <w:numId w:val="1050"/>
         </w:numPr>
       </w:pPr>
       <w:r>
@@ -7138,20 +7379,20 @@
         <w:pStyle w:val="Compact"/>
         <w:numPr>
           <w:ilvl w:val="0"/>
-          <w:numId w:val="1049"/>
+          <w:numId w:val="1050"/>
         </w:numPr>
       </w:pPr>
       <w:r>
         <w:t xml:space="preserve">Plate counts from a similar interrupted mating experiment that included the Tn mutant strains (available for you on MyPlace)</w:t>
       </w:r>
     </w:p>
-    <w:bookmarkStart w:id="167" w:name="sec-task3A"/>
+    <w:bookmarkStart w:id="171" w:name="sec-task3A"/>
     <w:p>
       <w:pPr>
         <w:pStyle w:val="Heading2"/>
       </w:pPr>
       <w:r>
-        <w:t xml:space="preserve">31.1 TASK 3A. Data analysis (interrupted mating)</w:t>
+        <w:t xml:space="preserve">32.1 TASK 3A. Data analysis (interrupted mating)</w:t>
       </w:r>
     </w:p>
     <w:p>
@@ -7159,21 +7400,21 @@
         <w:pStyle w:val="Compact"/>
         <w:numPr>
           <w:ilvl w:val="0"/>
-          <w:numId w:val="1050"/>
+          <w:numId w:val="1051"/>
         </w:numPr>
       </w:pPr>
       <w:r>
         <w:t xml:space="preserve">You have colony counts from your own experiment (for the 4 auxotrophic markers) and have been provided with a set of data for the Tn insertions (available on MyPlace). Count the colonies on your plates/the images of the plates and record the data. Fill a table with the number of colonies that you have on each plate.</w:t>
       </w:r>
     </w:p>
-    <w:bookmarkEnd w:id="167"/>
-    <w:bookmarkStart w:id="169" w:name="sec-task3B"/>
+    <w:bookmarkEnd w:id="171"/>
+    <w:bookmarkStart w:id="173" w:name="sec-task3B"/>
     <w:p>
       <w:pPr>
         <w:pStyle w:val="Heading2"/>
       </w:pPr>
       <w:r>
-        <w:t xml:space="preserve">31.2 TASK 3B. Mapping your mutation to the</w:t>
+        <w:t xml:space="preserve">32.2 TASK 3B. Mapping your mutation to the</w:t>
       </w:r>
       <w:r>
         <w:t xml:space="preserve"> </w:t>
@@ -7196,7 +7437,7 @@
       <w:pPr>
         <w:numPr>
           <w:ilvl w:val="0"/>
-          <w:numId w:val="1051"/>
+          <w:numId w:val="1052"/>
         </w:numPr>
       </w:pPr>
       <w:r>
@@ -7210,7 +7451,7 @@
           <w:rPr>
             <w:rStyle w:val="Hyperlink"/>
           </w:rPr>
-          <w:t xml:space="preserve">Section 31.1</w:t>
+          <w:t xml:space="preserve">Section 32.1</w:t>
         </w:r>
       </w:hyperlink>
       <w:r>
@@ -7237,7 +7478,7 @@
       <w:pPr>
         <w:numPr>
           <w:ilvl w:val="0"/>
-          <w:numId w:val="1051"/>
+          <w:numId w:val="1052"/>
         </w:numPr>
       </w:pPr>
       <w:r>
@@ -7248,7 +7489,7 @@
       <w:pPr>
         <w:numPr>
           <w:ilvl w:val="0"/>
-          <w:numId w:val="1051"/>
+          <w:numId w:val="1052"/>
         </w:numPr>
       </w:pPr>
       <w:r>
@@ -7257,7 +7498,7 @@
       <w:r>
         <w:t xml:space="preserve"> </w:t>
       </w:r>
-      <w:hyperlink r:id="rId168">
+      <w:hyperlink r:id="rId172">
         <w:r>
           <w:rPr>
             <w:rStyle w:val="Hyperlink"/>
@@ -7328,7 +7569,7 @@
             <w:pPr>
               <w:numPr>
                 <w:ilvl w:val="0"/>
-                <w:numId w:val="1052"/>
+                <w:numId w:val="1053"/>
               </w:numPr>
             </w:pPr>
             <w:r>
@@ -7368,7 +7609,7 @@
             <w:pPr>
               <w:numPr>
                 <w:ilvl w:val="0"/>
-                <w:numId w:val="1052"/>
+                <w:numId w:val="1053"/>
               </w:numPr>
             </w:pPr>
             <w:r>
@@ -7392,7 +7633,7 @@
             <w:pPr>
               <w:numPr>
                 <w:ilvl w:val="0"/>
-                <w:numId w:val="1052"/>
+                <w:numId w:val="1053"/>
               </w:numPr>
             </w:pPr>
             <w:r>
@@ -7403,7 +7644,7 @@
             <w:pPr>
               <w:numPr>
                 <w:ilvl w:val="0"/>
-                <w:numId w:val="1052"/>
+                <w:numId w:val="1053"/>
               </w:numPr>
             </w:pPr>
             <w:r>
@@ -7414,7 +7655,7 @@
             <w:pPr>
               <w:numPr>
                 <w:ilvl w:val="0"/>
-                <w:numId w:val="1052"/>
+                <w:numId w:val="1053"/>
               </w:numPr>
             </w:pPr>
             <w:r>
@@ -7425,25 +7666,25 @@
         </w:tc>
       </w:tr>
     </w:tbl>
-    <w:bookmarkEnd w:id="169"/>
-    <w:bookmarkEnd w:id="170"/>
-    <w:bookmarkStart w:id="173" w:name="X91f6e6dd546528cc7cba6ac658aa9c8366de79c"/>
+    <w:bookmarkEnd w:id="173"/>
+    <w:bookmarkEnd w:id="174"/>
+    <w:bookmarkStart w:id="177" w:name="X91f6e6dd546528cc7cba6ac658aa9c8366de79c"/>
     <w:p>
       <w:pPr>
         <w:pStyle w:val="Heading1"/>
       </w:pPr>
       <w:r>
-        <w:t xml:space="preserve">32. Additional Resources/Further Reading for Experiment 3</w:t>
-      </w:r>
-    </w:p>
-    <w:p>
-      <w:pPr>
-        <w:numPr>
-          <w:ilvl w:val="0"/>
-          <w:numId w:val="1053"/>
-        </w:numPr>
-      </w:pPr>
-      <w:hyperlink r:id="rId171">
+        <w:t xml:space="preserve">33. Additional Resources/Further Reading for Experiment 3</w:t>
+      </w:r>
+    </w:p>
+    <w:p>
+      <w:pPr>
+        <w:numPr>
+          <w:ilvl w:val="0"/>
+          <w:numId w:val="1054"/>
+        </w:numPr>
+      </w:pPr>
+      <w:hyperlink r:id="rId175">
         <w:r>
           <w:rPr>
             <w:rStyle w:val="Hyperlink"/>
@@ -7462,10 +7703,10 @@
       <w:pPr>
         <w:numPr>
           <w:ilvl w:val="0"/>
-          <w:numId w:val="1053"/>
-        </w:numPr>
-      </w:pPr>
-      <w:hyperlink r:id="rId172">
+          <w:numId w:val="1054"/>
+        </w:numPr>
+      </w:pPr>
+      <w:hyperlink r:id="rId176">
         <w:r>
           <w:rPr>
             <w:rStyle w:val="Hyperlink"/>
@@ -7497,7 +7738,7 @@
       <w:pPr>
         <w:numPr>
           <w:ilvl w:val="0"/>
-          <w:numId w:val="1053"/>
+          <w:numId w:val="1054"/>
         </w:numPr>
       </w:pPr>
       <w:r>
@@ -7520,23 +7761,23 @@
         <w:t xml:space="preserve">K-12, edition 10: the traditional map. Microbiol Mol Biol Rev. 1998;62(3):814-984. doi:10.1128/MMBR.62.3.814-984.1998</w:t>
       </w:r>
     </w:p>
-    <w:bookmarkEnd w:id="173"/>
-    <w:bookmarkStart w:id="179" w:name="experiment-4-aims-and-overview"/>
+    <w:bookmarkEnd w:id="177"/>
+    <w:bookmarkStart w:id="183" w:name="experiment-4-aims-and-overview"/>
     <w:p>
       <w:pPr>
         <w:pStyle w:val="Heading1"/>
       </w:pPr>
       <w:r>
-        <w:t xml:space="preserve">33. Experiment 4 Aims and Overview</w:t>
-      </w:r>
-    </w:p>
-    <w:bookmarkStart w:id="174" w:name="aims-3"/>
+        <w:t xml:space="preserve">34. Experiment 4 Aims and Overview</w:t>
+      </w:r>
+    </w:p>
+    <w:bookmarkStart w:id="178" w:name="aims-3"/>
     <w:p>
       <w:pPr>
         <w:pStyle w:val="Heading2"/>
       </w:pPr>
       <w:r>
-        <w:t xml:space="preserve">33.1 Aims</w:t>
+        <w:t xml:space="preserve">34.1 Aims</w:t>
       </w:r>
     </w:p>
     <w:p>
@@ -7544,21 +7785,21 @@
         <w:pStyle w:val="Compact"/>
         <w:numPr>
           <w:ilvl w:val="0"/>
-          <w:numId w:val="1054"/>
+          <w:numId w:val="1055"/>
         </w:numPr>
       </w:pPr>
       <w:r>
         <w:t xml:space="preserve">To understand how mutagenesis can be used in the laboratory to understand the phenotype of a microorganism</w:t>
       </w:r>
     </w:p>
-    <w:bookmarkEnd w:id="174"/>
-    <w:bookmarkStart w:id="175" w:name="learning-outcomes-3"/>
+    <w:bookmarkEnd w:id="178"/>
+    <w:bookmarkStart w:id="179" w:name="learning-outcomes-3"/>
     <w:p>
       <w:pPr>
         <w:pStyle w:val="Heading2"/>
       </w:pPr>
       <w:r>
-        <w:t xml:space="preserve">33.2 Learning Outcomes</w:t>
+        <w:t xml:space="preserve">34.2 Learning Outcomes</w:t>
       </w:r>
     </w:p>
     <w:p>
@@ -7573,7 +7814,7 @@
       <w:pPr>
         <w:numPr>
           <w:ilvl w:val="0"/>
-          <w:numId w:val="1055"/>
+          <w:numId w:val="1056"/>
         </w:numPr>
       </w:pPr>
       <w:r>
@@ -7584,7 +7825,7 @@
       <w:pPr>
         <w:numPr>
           <w:ilvl w:val="0"/>
-          <w:numId w:val="1055"/>
+          <w:numId w:val="1056"/>
         </w:numPr>
       </w:pPr>
       <w:r>
@@ -7595,7 +7836,7 @@
       <w:pPr>
         <w:numPr>
           <w:ilvl w:val="0"/>
-          <w:numId w:val="1055"/>
+          <w:numId w:val="1056"/>
         </w:numPr>
       </w:pPr>
       <w:r>
@@ -7606,28 +7847,28 @@
       <w:pPr>
         <w:numPr>
           <w:ilvl w:val="0"/>
-          <w:numId w:val="1055"/>
+          <w:numId w:val="1056"/>
         </w:numPr>
       </w:pPr>
       <w:r>
         <w:t xml:space="preserve">How to correlate physical mapping data (interrupted mating) and sequencing data (plasmid rescue)</w:t>
       </w:r>
     </w:p>
-    <w:bookmarkEnd w:id="175"/>
-    <w:bookmarkStart w:id="176" w:name="competencies-3"/>
+    <w:bookmarkEnd w:id="179"/>
+    <w:bookmarkStart w:id="180" w:name="competencies-3"/>
     <w:p>
       <w:pPr>
         <w:pStyle w:val="Heading2"/>
       </w:pPr>
       <w:r>
-        <w:t xml:space="preserve">33.3 Competencies</w:t>
-      </w:r>
-    </w:p>
-    <w:p>
-      <w:pPr>
-        <w:numPr>
-          <w:ilvl w:val="0"/>
-          <w:numId w:val="1056"/>
+        <w:t xml:space="preserve">34.3 Competencies</w:t>
+      </w:r>
+    </w:p>
+    <w:p>
+      <w:pPr>
+        <w:numPr>
+          <w:ilvl w:val="0"/>
+          <w:numId w:val="1057"/>
         </w:numPr>
       </w:pPr>
       <w:r>
@@ -7638,7 +7879,7 @@
       <w:pPr>
         <w:numPr>
           <w:ilvl w:val="0"/>
-          <w:numId w:val="1056"/>
+          <w:numId w:val="1057"/>
         </w:numPr>
       </w:pPr>
       <w:r>
@@ -7649,7 +7890,7 @@
       <w:pPr>
         <w:numPr>
           <w:ilvl w:val="0"/>
-          <w:numId w:val="1056"/>
+          <w:numId w:val="1057"/>
         </w:numPr>
       </w:pPr>
       <w:r>
@@ -7660,7 +7901,7 @@
       <w:pPr>
         <w:numPr>
           <w:ilvl w:val="0"/>
-          <w:numId w:val="1056"/>
+          <w:numId w:val="1057"/>
         </w:numPr>
       </w:pPr>
       <w:r>
@@ -7671,7 +7912,7 @@
       <w:pPr>
         <w:numPr>
           <w:ilvl w:val="0"/>
-          <w:numId w:val="1056"/>
+          <w:numId w:val="1057"/>
         </w:numPr>
       </w:pPr>
       <w:r>
@@ -7682,21 +7923,21 @@
       <w:pPr>
         <w:numPr>
           <w:ilvl w:val="0"/>
-          <w:numId w:val="1056"/>
+          <w:numId w:val="1057"/>
         </w:numPr>
       </w:pPr>
       <w:r>
         <w:t xml:space="preserve">Keeping detailed and accurate records</w:t>
       </w:r>
     </w:p>
-    <w:bookmarkEnd w:id="176"/>
-    <w:bookmarkStart w:id="177" w:name="importance-3"/>
+    <w:bookmarkEnd w:id="180"/>
+    <w:bookmarkStart w:id="181" w:name="importance-3"/>
     <w:p>
       <w:pPr>
         <w:pStyle w:val="Heading2"/>
       </w:pPr>
       <w:r>
-        <w:t xml:space="preserve">33.4 Importance</w:t>
+        <w:t xml:space="preserve">34.4 Importance</w:t>
       </w:r>
     </w:p>
     <w:p>
@@ -7743,14 +7984,14 @@
         <w:t xml:space="preserve">the Tn5 from the chromosomes of your mutant strains, we digested chromosomal DNA with the restriction enzyme AflIII, then ligated this into a similarly-digested vector plasmid. We will now check the resulting plasmid by restriction digest: plasmids with insert should produce a band upon AflIII digestion; and we also know that the enzyme HindIII cuts within the Tn5 sequence.</w:t>
       </w:r>
     </w:p>
-    <w:bookmarkEnd w:id="177"/>
-    <w:bookmarkStart w:id="178" w:name="overview-of-experiment-4"/>
+    <w:bookmarkEnd w:id="181"/>
+    <w:bookmarkStart w:id="182" w:name="overview-of-experiment-4"/>
     <w:p>
       <w:pPr>
         <w:pStyle w:val="Heading2"/>
       </w:pPr>
       <w:r>
-        <w:t xml:space="preserve">33.5 Overview of Experiment 4</w:t>
+        <w:t xml:space="preserve">34.5 Overview of Experiment 4</w:t>
       </w:r>
     </w:p>
     <w:p>
@@ -7761,24 +8002,24 @@
         <w:t xml:space="preserve">You will perform Protocol 4.1 and 4.2 in the Week 8 lab and your data will be posted to MyPlace for you. Perform the data analysis tasks (Tasks 4A-C) using your agarose gel data/sequence data posted on MyPlace.</w:t>
       </w:r>
     </w:p>
-    <w:bookmarkEnd w:id="178"/>
-    <w:bookmarkEnd w:id="179"/>
-    <w:bookmarkStart w:id="181" w:name="experiment-4---background"/>
+    <w:bookmarkEnd w:id="182"/>
+    <w:bookmarkEnd w:id="183"/>
+    <w:bookmarkStart w:id="185" w:name="experiment-4---background"/>
     <w:p>
       <w:pPr>
         <w:pStyle w:val="Heading1"/>
       </w:pPr>
       <w:r>
-        <w:t xml:space="preserve">34. Experiment 4 - Background</w:t>
-      </w:r>
-    </w:p>
-    <w:bookmarkStart w:id="180" w:name="sec-bkgd4"/>
+        <w:t xml:space="preserve">35. Experiment 4 - Background</w:t>
+      </w:r>
+    </w:p>
+    <w:bookmarkStart w:id="184" w:name="sec-bkgd4"/>
     <w:p>
       <w:pPr>
         <w:pStyle w:val="Heading2"/>
       </w:pPr>
       <w:r>
-        <w:t xml:space="preserve">34.1 Experiment 4 - Background</w:t>
+        <w:t xml:space="preserve">35.1 Experiment 4 - Background</w:t>
       </w:r>
     </w:p>
     <w:p>
@@ -7884,15 +8125,15 @@
         <w:t xml:space="preserve">Restriction enzymes are invaluable tools in molecular microbiology. These enzymes make site-specific cuts in DNA (at positions termed restriction sites), and are a key part of the innate immune defences that bacteria use to protect themselves against incoming foreign DNA. Restriction enzymes have found a multitude of applications in molecular biology labs, including their use in cloning, digestion of DNA for Southern blotting, identification of nucleotide differences using restriction fragment length polymorphism (RFLP) analysis, etc. Being able to carry out a restriction digest of DNA, and analyse the results, is therefore a key skill for any microbiologist or molecular biologist.</w:t>
       </w:r>
     </w:p>
-    <w:bookmarkEnd w:id="180"/>
-    <w:bookmarkEnd w:id="181"/>
-    <w:bookmarkStart w:id="183" w:name="experiment-4-protocols"/>
+    <w:bookmarkEnd w:id="184"/>
+    <w:bookmarkEnd w:id="185"/>
+    <w:bookmarkStart w:id="187" w:name="experiment-4-protocols"/>
     <w:p>
       <w:pPr>
         <w:pStyle w:val="Heading1"/>
       </w:pPr>
       <w:r>
-        <w:t xml:space="preserve">35. Experiment 4 Protocols</w:t>
+        <w:t xml:space="preserve">36. Experiment 4 Protocols</w:t>
       </w:r>
     </w:p>
     <w:p>
@@ -7905,7 +8146,7 @@
       <w:r>
         <w:t xml:space="preserve"> </w:t>
       </w:r>
-      <w:hyperlink r:id="rId182">
+      <w:hyperlink r:id="rId186">
         <w:r>
           <w:rPr>
             <w:rStyle w:val="Hyperlink"/>
@@ -7917,24 +8158,24 @@
         <w:t xml:space="preserve">.</w:t>
       </w:r>
     </w:p>
-    <w:bookmarkEnd w:id="183"/>
-    <w:bookmarkStart w:id="184" w:name="experiment-4---data-analysis"/>
+    <w:bookmarkEnd w:id="187"/>
+    <w:bookmarkStart w:id="188" w:name="experiment-4---data-analysis"/>
     <w:p>
       <w:pPr>
         <w:pStyle w:val="Heading1"/>
       </w:pPr>
       <w:r>
-        <w:t xml:space="preserve">36. Experiment 4 - Data Analysis</w:t>
-      </w:r>
-    </w:p>
-    <w:bookmarkEnd w:id="184"/>
-    <w:bookmarkStart w:id="186" w:name="sec-data4"/>
+        <w:t xml:space="preserve">37. Experiment 4 - Data Analysis</w:t>
+      </w:r>
+    </w:p>
+    <w:bookmarkEnd w:id="188"/>
+    <w:bookmarkStart w:id="193" w:name="sec-data4"/>
     <w:p>
       <w:pPr>
         <w:pStyle w:val="Heading1"/>
       </w:pPr>
       <w:r>
-        <w:t xml:space="preserve">37. Experiment 4 - Data Analysis</w:t>
+        <w:t xml:space="preserve">38. Experiment 4 - Data Analysis</w:t>
       </w:r>
     </w:p>
     <w:p>
@@ -7949,7 +8190,7 @@
       <w:pPr>
         <w:numPr>
           <w:ilvl w:val="0"/>
-          <w:numId w:val="1057"/>
+          <w:numId w:val="1058"/>
         </w:numPr>
       </w:pPr>
       <w:r>
@@ -7963,7 +8204,7 @@
           <w:rPr>
             <w:rStyle w:val="Hyperlink"/>
           </w:rPr>
-          <w:t xml:space="preserve">Section 37.1</w:t>
+          <w:t xml:space="preserve">Section 38.1</w:t>
         </w:r>
       </w:hyperlink>
       <w:r>
@@ -7974,27 +8215,27 @@
       <w:pPr>
         <w:numPr>
           <w:ilvl w:val="0"/>
-          <w:numId w:val="1057"/>
+          <w:numId w:val="1058"/>
         </w:numPr>
       </w:pPr>
       <w:r>
         <w:t xml:space="preserve">Sequence data from these plasmids (available for you on MyPlace) - You will use these data in workshop 3.</w:t>
       </w:r>
     </w:p>
-    <w:bookmarkStart w:id="185" w:name="sec-task4A"/>
+    <w:bookmarkStart w:id="192" w:name="sec-task4A"/>
     <w:p>
       <w:pPr>
         <w:pStyle w:val="Heading2"/>
       </w:pPr>
       <w:r>
-        <w:t xml:space="preserve">37.1 TASK 4A. Plasmid rescue</w:t>
-      </w:r>
-    </w:p>
-    <w:p>
-      <w:pPr>
-        <w:numPr>
-          <w:ilvl w:val="0"/>
-          <w:numId w:val="1058"/>
+        <w:t xml:space="preserve">38.1 TASK 4A. Plasmid rescue</w:t>
+      </w:r>
+    </w:p>
+    <w:p>
+      <w:pPr>
+        <w:numPr>
+          <w:ilvl w:val="0"/>
+          <w:numId w:val="1059"/>
         </w:numPr>
       </w:pPr>
       <w:r>
@@ -8005,7 +8246,7 @@
       <w:pPr>
         <w:numPr>
           <w:ilvl w:val="0"/>
-          <w:numId w:val="1058"/>
+          <w:numId w:val="1059"/>
         </w:numPr>
       </w:pPr>
       <w:r>
@@ -8016,7 +8257,7 @@
       <w:pPr>
         <w:numPr>
           <w:ilvl w:val="0"/>
-          <w:numId w:val="1058"/>
+          <w:numId w:val="1059"/>
         </w:numPr>
       </w:pPr>
       <w:r>
@@ -8031,6 +8272,163 @@
       </w:r>
       <w:r>
         <w:t xml:space="preserve">), keeping in mind that the plasmid is circular.</w:t>
+      </w:r>
+    </w:p>
+    <w:tbl>
+      <w:tblPr>
+        <w:tblStyle w:val="Table"/>
+        <w:tblLook w:firstRow="0" w:lastRow="0" w:firstColumn="0" w:lastColumn="0" w:noHBand="0" w:noVBand="0" w:val="0000"/>
+        <w:tblBorders>
+          <w:top w:val="single" w:sz="4" w:space="0" w:color="00A047"/>
+          <w:left w:val="single" w:sz="24" w:space="0" w:color="00A047"/>
+          <w:bottom w:val="single" w:sz="4" w:space="0" w:color="00A047"/>
+          <w:right w:val="single" w:sz="4" w:space="0" w:color="00A047"/>
+        </w:tblBorders>
+        <w:tblCellMar>
+          <w:left w:w="144" w:type="dxa"/>
+          <w:right w:w="144" w:type="dxa"/>
+        </w:tblCellMar>
+        <w:tblLook w:firstRow="0" w:lastRow="0" w:firstColumn="0" w:lastColumn="0" w:noHBand="0" w:noVBand="0" w:val="0000"/>
+      </w:tblPr>
+      <w:tr>
+        <w:trPr>
+          <w:cantSplit/>
+        </w:trPr>
+        <w:tc>
+          <w:tcPr>
+            <w:shd w:color="auto" w:fill="ccf1e3" w:val="clear"/>
+            <w:tcMar>
+              <w:top w:w="92" w:type="dxa"/>
+              <w:bottom w:w="92" w:type="dxa"/>
+            </w:tcMar>
+          </w:tcPr>
+          <w:p>
+            <w:pPr>
+              <w:pStyle w:val="FirstParagraph"/>
+            </w:pPr>
+            <w:pPr>
+              <w:spacing w:before="0" w:after="0"/>
+              <w:textAlignment w:val="center"/>
+            </w:pPr>
+            <w:r>
+              <w:drawing>
+                <wp:inline>
+                  <wp:extent cx="152400" cy="152400"/>
+                  <wp:effectExtent b="0" l="0" r="0" t="0"/>
+                  <wp:docPr descr="" title="" id="189" name="Picture"/>
+                  <a:graphic>
+                    <a:graphicData uri="http://schemas.openxmlformats.org/drawingml/2006/picture">
+                      <pic:pic>
+                        <pic:nvPicPr>
+                          <pic:cNvPr descr="/opt/quarto/share/formats/docx/tip.png" id="190" name="Picture"/>
+                          <pic:cNvPicPr>
+                            <a:picLocks noChangeArrowheads="1" noChangeAspect="1"/>
+                          </pic:cNvPicPr>
+                        </pic:nvPicPr>
+                        <pic:blipFill>
+                          <a:blip r:embed="rId21"/>
+                          <a:stretch>
+                            <a:fillRect/>
+                          </a:stretch>
+                        </pic:blipFill>
+                        <pic:spPr bwMode="auto">
+                          <a:xfrm>
+                            <a:off x="0" y="0"/>
+                            <a:ext cx="152400" cy="152400"/>
+                          </a:xfrm>
+                          <a:prstGeom prst="rect">
+                            <a:avLst/>
+                          </a:prstGeom>
+                          <a:noFill/>
+                          <a:ln w="9525">
+                            <a:noFill/>
+                            <a:headEnd/>
+                            <a:tailEnd/>
+                          </a:ln>
+                        </pic:spPr>
+                      </pic:pic>
+                    </a:graphicData>
+                  </a:graphic>
+                </wp:inline>
+              </w:drawing>
+            </w:r>
+            <w:r>
+              <w:t xml:space="preserve"> </w:t>
+            </w:r>
+            <w:r>
+              <w:t xml:space="preserve"> </w:t>
+            </w:r>
+            <w:r>
+              <w:t xml:space="preserve">Top tips for restriction mapping of a plasmid</w:t>
+            </w:r>
+          </w:p>
+        </w:tc>
+      </w:tr>
+      <w:tr>
+        <w:trPr>
+          <w:cantSplit/>
+        </w:trPr>
+        <w:tc>
+          <w:tcPr>
+            <w:tcMar>
+              <w:top w:w="108" w:type="dxa"/>
+              <w:bottom w:w="108" w:type="dxa"/>
+            </w:tcMar>
+          </w:tcPr>
+          <w:p>
+            <w:pPr>
+              <w:numPr>
+                <w:ilvl w:val="0"/>
+                <w:numId w:val="1060"/>
+              </w:numPr>
+            </w:pPr>
+            <w:r>
+              <w:t xml:space="preserve">Think logically - e.g., if a circular piece of DNA is cut once, how many bands will it produce? What if it is cut twice?</w:t>
+            </w:r>
+          </w:p>
+          <w:p>
+            <w:pPr>
+              <w:numPr>
+                <w:ilvl w:val="0"/>
+                <w:numId w:val="1060"/>
+              </w:numPr>
+            </w:pPr>
+            <w:r>
+              <w:t xml:space="preserve">Keep the limits of agarose gel electrophoresis in mind - e.g., it may be difficult to precisely estimate band sizes in some cases, and/or you might have two or more bands that don’t resolve well (depending on your experiment and electrophoresis conditions)</w:t>
+            </w:r>
+          </w:p>
+          <w:p>
+            <w:pPr>
+              <w:numPr>
+                <w:ilvl w:val="0"/>
+                <w:numId w:val="1060"/>
+              </w:numPr>
+            </w:pPr>
+            <w:r>
+              <w:t xml:space="preserve">Check out a</w:t>
+            </w:r>
+            <w:r>
+              <w:t xml:space="preserve"> </w:t>
+            </w:r>
+            <w:hyperlink r:id="rId191">
+              <w:r>
+                <w:rPr>
+                  <w:rStyle w:val="Hyperlink"/>
+                </w:rPr>
+                <w:t xml:space="preserve">worked example to see how someone else performs this task</w:t>
+              </w:r>
+            </w:hyperlink>
+          </w:p>
+          <w:p/>
+        </w:tc>
+      </w:tr>
+    </w:tbl>
+    <w:p>
+      <w:pPr>
+        <w:pStyle w:val="FirstParagraph"/>
+      </w:pPr>
+      <w:r>
+        <w:t xml:space="preserve"> </w:t>
       </w:r>
     </w:p>
     <w:tbl>
@@ -8063,7 +8461,7 @@
           </w:tcPr>
           <w:p>
             <w:pPr>
-              <w:pStyle w:val="FirstParagraph"/>
+              <w:pStyle w:val="BodyText"/>
             </w:pPr>
             <w:pPr>
               <w:spacing w:before="16" w:after="16"/>
@@ -8089,7 +8487,7 @@
             <w:pPr>
               <w:numPr>
                 <w:ilvl w:val="0"/>
-                <w:numId w:val="1059"/>
+                <w:numId w:val="1061"/>
               </w:numPr>
             </w:pPr>
             <w:r>
@@ -8129,7 +8527,7 @@
             <w:pPr>
               <w:numPr>
                 <w:ilvl w:val="0"/>
-                <w:numId w:val="1059"/>
+                <w:numId w:val="1061"/>
               </w:numPr>
             </w:pPr>
             <w:r>
@@ -8140,7 +8538,7 @@
             <w:pPr>
               <w:numPr>
                 <w:ilvl w:val="0"/>
-                <w:numId w:val="1059"/>
+                <w:numId w:val="1061"/>
               </w:numPr>
             </w:pPr>
             <w:r>
@@ -8151,7 +8549,7 @@
             <w:pPr>
               <w:numPr>
                 <w:ilvl w:val="0"/>
-                <w:numId w:val="1059"/>
+                <w:numId w:val="1061"/>
               </w:numPr>
             </w:pPr>
             <w:r>
@@ -8162,34 +8560,34 @@
         </w:tc>
       </w:tr>
     </w:tbl>
-    <w:bookmarkEnd w:id="185"/>
-    <w:bookmarkEnd w:id="186"/>
-    <w:bookmarkStart w:id="187" w:name="X87d1c92cdaa4bfc4a1397f03be225ead1a245a0"/>
+    <w:bookmarkEnd w:id="192"/>
+    <w:bookmarkEnd w:id="193"/>
+    <w:bookmarkStart w:id="194" w:name="X87d1c92cdaa4bfc4a1397f03be225ead1a245a0"/>
     <w:p>
       <w:pPr>
         <w:pStyle w:val="Heading1"/>
       </w:pPr>
       <w:r>
-        <w:t xml:space="preserve">38. Additional Resources/Further Reading for Experiment 4</w:t>
-      </w:r>
-    </w:p>
-    <w:bookmarkEnd w:id="187"/>
-    <w:bookmarkStart w:id="193" w:name="experiment-5-aims-and-overview"/>
+        <w:t xml:space="preserve">39. Additional Resources/Further Reading for Experiment 4</w:t>
+      </w:r>
+    </w:p>
+    <w:bookmarkEnd w:id="194"/>
+    <w:bookmarkStart w:id="200" w:name="experiment-5-aims-and-overview"/>
     <w:p>
       <w:pPr>
         <w:pStyle w:val="Heading1"/>
       </w:pPr>
       <w:r>
-        <w:t xml:space="preserve">39. Experiment 5 Aims and Overview</w:t>
-      </w:r>
-    </w:p>
-    <w:bookmarkStart w:id="188" w:name="aims-4"/>
+        <w:t xml:space="preserve">40. Experiment 5 Aims and Overview</w:t>
+      </w:r>
+    </w:p>
+    <w:bookmarkStart w:id="195" w:name="aims-4"/>
     <w:p>
       <w:pPr>
         <w:pStyle w:val="Heading2"/>
       </w:pPr>
       <w:r>
-        <w:t xml:space="preserve">39.1 Aims</w:t>
+        <w:t xml:space="preserve">40.1 Aims</w:t>
       </w:r>
     </w:p>
     <w:p>
@@ -8197,21 +8595,21 @@
         <w:pStyle w:val="Compact"/>
         <w:numPr>
           <w:ilvl w:val="0"/>
-          <w:numId w:val="1060"/>
+          <w:numId w:val="1062"/>
         </w:numPr>
       </w:pPr>
       <w:r>
         <w:t xml:space="preserve">To demonstrate the ability of some microorganisms to alter their cellular morphology in response to environmental stimuli.</w:t>
       </w:r>
     </w:p>
-    <w:bookmarkEnd w:id="188"/>
-    <w:bookmarkStart w:id="189" w:name="learning-outcomes-4"/>
+    <w:bookmarkEnd w:id="195"/>
+    <w:bookmarkStart w:id="196" w:name="learning-outcomes-4"/>
     <w:p>
       <w:pPr>
         <w:pStyle w:val="Heading2"/>
       </w:pPr>
       <w:r>
-        <w:t xml:space="preserve">39.2 Learning Outcomes</w:t>
+        <w:t xml:space="preserve">40.2 Learning Outcomes</w:t>
       </w:r>
     </w:p>
     <w:p>
@@ -8226,7 +8624,7 @@
       <w:pPr>
         <w:numPr>
           <w:ilvl w:val="0"/>
-          <w:numId w:val="1061"/>
+          <w:numId w:val="1063"/>
         </w:numPr>
       </w:pPr>
       <w:r>
@@ -8237,7 +8635,7 @@
       <w:pPr>
         <w:numPr>
           <w:ilvl w:val="0"/>
-          <w:numId w:val="1061"/>
+          <w:numId w:val="1063"/>
         </w:numPr>
       </w:pPr>
       <w:r>
@@ -8248,7 +8646,7 @@
       <w:pPr>
         <w:numPr>
           <w:ilvl w:val="0"/>
-          <w:numId w:val="1061"/>
+          <w:numId w:val="1063"/>
         </w:numPr>
       </w:pPr>
       <w:r>
@@ -8275,7 +8673,7 @@
       <w:pPr>
         <w:numPr>
           <w:ilvl w:val="0"/>
-          <w:numId w:val="1061"/>
+          <w:numId w:val="1063"/>
         </w:numPr>
       </w:pPr>
       <w:r>
@@ -8298,21 +8696,21 @@
         <w:t xml:space="preserve">filamentation.</w:t>
       </w:r>
     </w:p>
-    <w:bookmarkEnd w:id="189"/>
-    <w:bookmarkStart w:id="190" w:name="competencies-4"/>
+    <w:bookmarkEnd w:id="196"/>
+    <w:bookmarkStart w:id="197" w:name="competencies-4"/>
     <w:p>
       <w:pPr>
         <w:pStyle w:val="Heading2"/>
       </w:pPr>
       <w:r>
-        <w:t xml:space="preserve">39.3 Competencies</w:t>
-      </w:r>
-    </w:p>
-    <w:p>
-      <w:pPr>
-        <w:numPr>
-          <w:ilvl w:val="0"/>
-          <w:numId w:val="1062"/>
+        <w:t xml:space="preserve">40.3 Competencies</w:t>
+      </w:r>
+    </w:p>
+    <w:p>
+      <w:pPr>
+        <w:numPr>
+          <w:ilvl w:val="0"/>
+          <w:numId w:val="1064"/>
         </w:numPr>
       </w:pPr>
       <w:r>
@@ -8323,7 +8721,7 @@
       <w:pPr>
         <w:numPr>
           <w:ilvl w:val="0"/>
-          <w:numId w:val="1062"/>
+          <w:numId w:val="1064"/>
         </w:numPr>
       </w:pPr>
       <w:r>
@@ -8334,7 +8732,7 @@
       <w:pPr>
         <w:numPr>
           <w:ilvl w:val="0"/>
-          <w:numId w:val="1062"/>
+          <w:numId w:val="1064"/>
         </w:numPr>
       </w:pPr>
       <w:r>
@@ -8345,7 +8743,7 @@
       <w:pPr>
         <w:numPr>
           <w:ilvl w:val="0"/>
-          <w:numId w:val="1062"/>
+          <w:numId w:val="1064"/>
         </w:numPr>
       </w:pPr>
       <w:r>
@@ -8356,21 +8754,21 @@
       <w:pPr>
         <w:numPr>
           <w:ilvl w:val="0"/>
-          <w:numId w:val="1062"/>
+          <w:numId w:val="1064"/>
         </w:numPr>
       </w:pPr>
       <w:r>
         <w:t xml:space="preserve">Keeping detailed and accurate records</w:t>
       </w:r>
     </w:p>
-    <w:bookmarkEnd w:id="190"/>
-    <w:bookmarkStart w:id="191" w:name="importance-4"/>
+    <w:bookmarkEnd w:id="197"/>
+    <w:bookmarkStart w:id="198" w:name="importance-4"/>
     <w:p>
       <w:pPr>
         <w:pStyle w:val="Heading2"/>
       </w:pPr>
       <w:r>
-        <w:t xml:space="preserve">39.4 Importance</w:t>
+        <w:t xml:space="preserve">40.4 Importance</w:t>
       </w:r>
     </w:p>
     <w:p>
@@ -8475,7 +8873,7 @@
           <w:rPr>
             <w:rStyle w:val="Hyperlink"/>
           </w:rPr>
-          <w:t xml:space="preserve">Chapter 43</w:t>
+          <w:t xml:space="preserve">Chapter 44</w:t>
         </w:r>
       </w:hyperlink>
       <w:r>
@@ -8514,14 +8912,14 @@
         <w:t xml:space="preserve">strain treated with the antibiotic.</w:t>
       </w:r>
     </w:p>
-    <w:bookmarkEnd w:id="191"/>
-    <w:bookmarkStart w:id="192" w:name="overview-of-experiment-5"/>
+    <w:bookmarkEnd w:id="198"/>
+    <w:bookmarkStart w:id="199" w:name="overview-of-experiment-5"/>
     <w:p>
       <w:pPr>
         <w:pStyle w:val="Heading2"/>
       </w:pPr>
       <w:r>
-        <w:t xml:space="preserve">39.5 Overview of Experiment 5</w:t>
+        <w:t xml:space="preserve">40.5 Overview of Experiment 5</w:t>
       </w:r>
     </w:p>
     <w:p>
@@ -8548,15 +8946,15 @@
         <w:t xml:space="preserve">(posted on MyPlace for you) – Tasks 5A-C).</w:t>
       </w:r>
     </w:p>
-    <w:bookmarkEnd w:id="192"/>
-    <w:bookmarkEnd w:id="193"/>
-    <w:bookmarkStart w:id="194" w:name="experiment-5---background"/>
+    <w:bookmarkEnd w:id="199"/>
+    <w:bookmarkEnd w:id="200"/>
+    <w:bookmarkStart w:id="201" w:name="experiment-5---background"/>
     <w:p>
       <w:pPr>
         <w:pStyle w:val="Heading1"/>
       </w:pPr>
       <w:r>
-        <w:t xml:space="preserve">40. Experiment 5 - Background</w:t>
+        <w:t xml:space="preserve">41. Experiment 5 - Background</w:t>
       </w:r>
     </w:p>
     <w:p>
@@ -8567,14 +8965,14 @@
         <w:t xml:space="preserve">Cell size and shape are key phenotypes in bacteria and fungi, important for survival in a variety of environments. Bacteria actively modify and adapt their cell size/shape in response to environmental cues including nutrient availability, to adapt to different environmental niches, or as part of developmental pathways. For fungi, the transition between yeast and hyphal growth is often associated with virulence. In order to monitor and understand these changes in cell size and shape, microbiologists use a variety of techniques, including basic light microscopy – using the same principles that allowed the first visualization of microbial cells.</w:t>
       </w:r>
     </w:p>
-    <w:bookmarkEnd w:id="194"/>
-    <w:bookmarkStart w:id="196" w:name="experiment-5-protocols"/>
+    <w:bookmarkEnd w:id="201"/>
+    <w:bookmarkStart w:id="203" w:name="experiment-5-protocols"/>
     <w:p>
       <w:pPr>
         <w:pStyle w:val="Heading1"/>
       </w:pPr>
       <w:r>
-        <w:t xml:space="preserve">41. Experiment 5 Protocols</w:t>
+        <w:t xml:space="preserve">42. Experiment 5 Protocols</w:t>
       </w:r>
     </w:p>
     <w:p>
@@ -8587,7 +8985,7 @@
       <w:r>
         <w:t xml:space="preserve"> </w:t>
       </w:r>
-      <w:hyperlink r:id="rId195">
+      <w:hyperlink r:id="rId202">
         <w:r>
           <w:rPr>
             <w:rStyle w:val="Hyperlink"/>
@@ -8599,24 +8997,24 @@
         <w:t xml:space="preserve">.</w:t>
       </w:r>
     </w:p>
-    <w:bookmarkEnd w:id="196"/>
-    <w:bookmarkStart w:id="197" w:name="experiment-5-data-analysis"/>
+    <w:bookmarkEnd w:id="203"/>
+    <w:bookmarkStart w:id="204" w:name="experiment-5-data-analysis"/>
     <w:p>
       <w:pPr>
         <w:pStyle w:val="Heading1"/>
       </w:pPr>
       <w:r>
-        <w:t xml:space="preserve">42. Experiment 5 Data Analysis</w:t>
-      </w:r>
-    </w:p>
-    <w:bookmarkEnd w:id="197"/>
-    <w:bookmarkStart w:id="198" w:name="sec-data5"/>
+        <w:t xml:space="preserve">43. Experiment 5 Data Analysis</w:t>
+      </w:r>
+    </w:p>
+    <w:bookmarkEnd w:id="204"/>
+    <w:bookmarkStart w:id="205" w:name="sec-data5"/>
     <w:p>
       <w:pPr>
         <w:pStyle w:val="Heading1"/>
       </w:pPr>
       <w:r>
-        <w:t xml:space="preserve">43. Experiment 5 - Data Analysis</w:t>
+        <w:t xml:space="preserve">44. Experiment 5 - Data Analysis</w:t>
       </w:r>
     </w:p>
     <w:p>
@@ -8738,7 +9136,7 @@
         <w:pStyle w:val="Compact"/>
         <w:numPr>
           <w:ilvl w:val="0"/>
-          <w:numId w:val="1063"/>
+          <w:numId w:val="1065"/>
         </w:numPr>
       </w:pPr>
       <w:r>
@@ -8750,7 +9148,7 @@
         <w:pStyle w:val="Compact"/>
         <w:numPr>
           <w:ilvl w:val="0"/>
-          <w:numId w:val="1063"/>
+          <w:numId w:val="1065"/>
         </w:numPr>
       </w:pPr>
       <w:r>
@@ -8762,7 +9160,7 @@
         <w:pStyle w:val="Compact"/>
         <w:numPr>
           <w:ilvl w:val="0"/>
-          <w:numId w:val="1063"/>
+          <w:numId w:val="1065"/>
         </w:numPr>
       </w:pPr>
       <w:r>
@@ -8774,7 +9172,7 @@
         <w:pStyle w:val="Compact"/>
         <w:numPr>
           <w:ilvl w:val="0"/>
-          <w:numId w:val="1063"/>
+          <w:numId w:val="1065"/>
         </w:numPr>
       </w:pPr>
       <w:r>
@@ -8786,7 +9184,7 @@
         <w:pStyle w:val="Compact"/>
         <w:numPr>
           <w:ilvl w:val="0"/>
-          <w:numId w:val="1063"/>
+          <w:numId w:val="1065"/>
         </w:numPr>
       </w:pPr>
       <w:r>
@@ -8798,7 +9196,7 @@
         <w:pStyle w:val="Compact"/>
         <w:numPr>
           <w:ilvl w:val="0"/>
-          <w:numId w:val="1063"/>
+          <w:numId w:val="1065"/>
         </w:numPr>
       </w:pPr>
       <w:r>
@@ -8810,7 +9208,7 @@
         <w:pStyle w:val="Compact"/>
         <w:numPr>
           <w:ilvl w:val="0"/>
-          <w:numId w:val="1063"/>
+          <w:numId w:val="1065"/>
         </w:numPr>
       </w:pPr>
       <w:r>
@@ -8822,7 +9220,7 @@
         <w:pStyle w:val="Compact"/>
         <w:numPr>
           <w:ilvl w:val="0"/>
-          <w:numId w:val="1063"/>
+          <w:numId w:val="1065"/>
         </w:numPr>
       </w:pPr>
       <w:r>
@@ -8885,7 +9283,7 @@
             <w:pPr>
               <w:numPr>
                 <w:ilvl w:val="0"/>
-                <w:numId w:val="1064"/>
+                <w:numId w:val="1066"/>
               </w:numPr>
             </w:pPr>
             <w:r>
@@ -8956,7 +9354,7 @@
             <w:pPr>
               <w:numPr>
                 <w:ilvl w:val="0"/>
-                <w:numId w:val="1064"/>
+                <w:numId w:val="1066"/>
               </w:numPr>
             </w:pPr>
             <w:r>
@@ -9005,7 +9403,7 @@
             <w:pPr>
               <w:numPr>
                 <w:ilvl w:val="0"/>
-                <w:numId w:val="1064"/>
+                <w:numId w:val="1066"/>
               </w:numPr>
             </w:pPr>
             <w:r>
@@ -9016,7 +9414,7 @@
             <w:pPr>
               <w:numPr>
                 <w:ilvl w:val="0"/>
-                <w:numId w:val="1064"/>
+                <w:numId w:val="1066"/>
               </w:numPr>
             </w:pPr>
             <w:r>
@@ -9027,17 +9425,17 @@
         </w:tc>
       </w:tr>
     </w:tbl>
-    <w:bookmarkEnd w:id="198"/>
-    <w:bookmarkStart w:id="199" w:name="X731eb4f2bf49ce4e251e33bc8cd794f988f515f"/>
+    <w:bookmarkEnd w:id="205"/>
+    <w:bookmarkStart w:id="206" w:name="X731eb4f2bf49ce4e251e33bc8cd794f988f515f"/>
     <w:p>
       <w:pPr>
         <w:pStyle w:val="Heading1"/>
       </w:pPr>
       <w:r>
-        <w:t xml:space="preserve">44. Additional Resources/Further Reading for Experiment 5</w:t>
-      </w:r>
-    </w:p>
-    <w:bookmarkEnd w:id="199"/>
+        <w:t xml:space="preserve">45. Additional Resources/Further Reading for Experiment 5</w:t>
+      </w:r>
+    </w:p>
+    <w:bookmarkEnd w:id="206"/>
     <w:sectPr>
       <w:footnotePr>
         <w:numRestart w:val="eachSect"/>
@@ -9947,34 +10345,7 @@
     <w:abstractNumId w:val="991"/>
   </w:num>
   <w:num w:numId="1040">
-    <w:abstractNumId w:val="99411"/>
-    <w:lvlOverride w:ilvl="0">
-      <w:startOverride w:val="1"/>
-    </w:lvlOverride>
-    <w:lvlOverride w:ilvl="1">
-      <w:startOverride w:val="1"/>
-    </w:lvlOverride>
-    <w:lvlOverride w:ilvl="2">
-      <w:startOverride w:val="1"/>
-    </w:lvlOverride>
-    <w:lvlOverride w:ilvl="3">
-      <w:startOverride w:val="1"/>
-    </w:lvlOverride>
-    <w:lvlOverride w:ilvl="4">
-      <w:startOverride w:val="1"/>
-    </w:lvlOverride>
-    <w:lvlOverride w:ilvl="5">
-      <w:startOverride w:val="1"/>
-    </w:lvlOverride>
-    <w:lvlOverride w:ilvl="6">
-      <w:startOverride w:val="1"/>
-    </w:lvlOverride>
-    <w:lvlOverride w:ilvl="7">
-      <w:startOverride w:val="1"/>
-    </w:lvlOverride>
-    <w:lvlOverride w:ilvl="8">
-      <w:startOverride w:val="1"/>
-    </w:lvlOverride>
+    <w:abstractNumId w:val="991"/>
   </w:num>
   <w:num w:numId="1041">
     <w:abstractNumId w:val="99411"/>
@@ -10007,9 +10378,6 @@
     </w:lvlOverride>
   </w:num>
   <w:num w:numId="1042">
-    <w:abstractNumId w:val="991"/>
-  </w:num>
-  <w:num w:numId="1043">
     <w:abstractNumId w:val="99411"/>
     <w:lvlOverride w:ilvl="0">
       <w:startOverride w:val="1"/>
@@ -10039,8 +10407,38 @@
       <w:startOverride w:val="1"/>
     </w:lvlOverride>
   </w:num>
+  <w:num w:numId="1043">
+    <w:abstractNumId w:val="991"/>
+  </w:num>
   <w:num w:numId="1044">
-    <w:abstractNumId w:val="991"/>
+    <w:abstractNumId w:val="99411"/>
+    <w:lvlOverride w:ilvl="0">
+      <w:startOverride w:val="1"/>
+    </w:lvlOverride>
+    <w:lvlOverride w:ilvl="1">
+      <w:startOverride w:val="1"/>
+    </w:lvlOverride>
+    <w:lvlOverride w:ilvl="2">
+      <w:startOverride w:val="1"/>
+    </w:lvlOverride>
+    <w:lvlOverride w:ilvl="3">
+      <w:startOverride w:val="1"/>
+    </w:lvlOverride>
+    <w:lvlOverride w:ilvl="4">
+      <w:startOverride w:val="1"/>
+    </w:lvlOverride>
+    <w:lvlOverride w:ilvl="5">
+      <w:startOverride w:val="1"/>
+    </w:lvlOverride>
+    <w:lvlOverride w:ilvl="6">
+      <w:startOverride w:val="1"/>
+    </w:lvlOverride>
+    <w:lvlOverride w:ilvl="7">
+      <w:startOverride w:val="1"/>
+    </w:lvlOverride>
+    <w:lvlOverride w:ilvl="8">
+      <w:startOverride w:val="1"/>
+    </w:lvlOverride>
   </w:num>
   <w:num w:numId="1045">
     <w:abstractNumId w:val="991"/>
@@ -10058,34 +10456,7 @@
     <w:abstractNumId w:val="991"/>
   </w:num>
   <w:num w:numId="1050">
-    <w:abstractNumId w:val="99411"/>
-    <w:lvlOverride w:ilvl="0">
-      <w:startOverride w:val="1"/>
-    </w:lvlOverride>
-    <w:lvlOverride w:ilvl="1">
-      <w:startOverride w:val="1"/>
-    </w:lvlOverride>
-    <w:lvlOverride w:ilvl="2">
-      <w:startOverride w:val="1"/>
-    </w:lvlOverride>
-    <w:lvlOverride w:ilvl="3">
-      <w:startOverride w:val="1"/>
-    </w:lvlOverride>
-    <w:lvlOverride w:ilvl="4">
-      <w:startOverride w:val="1"/>
-    </w:lvlOverride>
-    <w:lvlOverride w:ilvl="5">
-      <w:startOverride w:val="1"/>
-    </w:lvlOverride>
-    <w:lvlOverride w:ilvl="6">
-      <w:startOverride w:val="1"/>
-    </w:lvlOverride>
-    <w:lvlOverride w:ilvl="7">
-      <w:startOverride w:val="1"/>
-    </w:lvlOverride>
-    <w:lvlOverride w:ilvl="8">
-      <w:startOverride w:val="1"/>
-    </w:lvlOverride>
+    <w:abstractNumId w:val="991"/>
   </w:num>
   <w:num w:numId="1051">
     <w:abstractNumId w:val="99411"/>
@@ -10118,7 +10489,34 @@
     </w:lvlOverride>
   </w:num>
   <w:num w:numId="1052">
-    <w:abstractNumId w:val="991"/>
+    <w:abstractNumId w:val="99411"/>
+    <w:lvlOverride w:ilvl="0">
+      <w:startOverride w:val="1"/>
+    </w:lvlOverride>
+    <w:lvlOverride w:ilvl="1">
+      <w:startOverride w:val="1"/>
+    </w:lvlOverride>
+    <w:lvlOverride w:ilvl="2">
+      <w:startOverride w:val="1"/>
+    </w:lvlOverride>
+    <w:lvlOverride w:ilvl="3">
+      <w:startOverride w:val="1"/>
+    </w:lvlOverride>
+    <w:lvlOverride w:ilvl="4">
+      <w:startOverride w:val="1"/>
+    </w:lvlOverride>
+    <w:lvlOverride w:ilvl="5">
+      <w:startOverride w:val="1"/>
+    </w:lvlOverride>
+    <w:lvlOverride w:ilvl="6">
+      <w:startOverride w:val="1"/>
+    </w:lvlOverride>
+    <w:lvlOverride w:ilvl="7">
+      <w:startOverride w:val="1"/>
+    </w:lvlOverride>
+    <w:lvlOverride w:ilvl="8">
+      <w:startOverride w:val="1"/>
+    </w:lvlOverride>
   </w:num>
   <w:num w:numId="1053">
     <w:abstractNumId w:val="991"/>
@@ -10136,6 +10534,9 @@
     <w:abstractNumId w:val="991"/>
   </w:num>
   <w:num w:numId="1058">
+    <w:abstractNumId w:val="991"/>
+  </w:num>
+  <w:num w:numId="1059">
     <w:abstractNumId w:val="99411"/>
     <w:lvlOverride w:ilvl="0">
       <w:startOverride w:val="1"/>
@@ -10164,9 +10565,6 @@
     <w:lvlOverride w:ilvl="8">
       <w:startOverride w:val="1"/>
     </w:lvlOverride>
-  </w:num>
-  <w:num w:numId="1059">
-    <w:abstractNumId w:val="991"/>
   </w:num>
   <w:num w:numId="1060">
     <w:abstractNumId w:val="991"/>
@@ -10178,6 +10576,12 @@
     <w:abstractNumId w:val="991"/>
   </w:num>
   <w:num w:numId="1063">
+    <w:abstractNumId w:val="991"/>
+  </w:num>
+  <w:num w:numId="1064">
+    <w:abstractNumId w:val="991"/>
+  </w:num>
+  <w:num w:numId="1065">
     <w:abstractNumId w:val="99411"/>
     <w:lvlOverride w:ilvl="0">
       <w:startOverride w:val="1"/>
@@ -10207,7 +10611,7 @@
       <w:startOverride w:val="1"/>
     </w:lvlOverride>
   </w:num>
-  <w:num w:numId="1064">
+  <w:num w:numId="1066">
     <w:abstractNumId w:val="991"/>
   </w:num>
 </w:numbering>

--- a/BM327-microbiology-S1-lab-manual.docx
+++ b/BM327-microbiology-S1-lab-manual.docx
@@ -8562,7 +8562,7 @@
     </w:tbl>
     <w:bookmarkEnd w:id="192"/>
     <w:bookmarkEnd w:id="193"/>
-    <w:bookmarkStart w:id="194" w:name="X87d1c92cdaa4bfc4a1397f03be225ead1a245a0"/>
+    <w:bookmarkStart w:id="195" w:name="X87d1c92cdaa4bfc4a1397f03be225ead1a245a0"/>
     <w:p>
       <w:pPr>
         <w:pStyle w:val="Heading1"/>
@@ -8571,8 +8571,73 @@
         <w:t xml:space="preserve">39. Additional Resources/Further Reading for Experiment 4</w:t>
       </w:r>
     </w:p>
-    <w:bookmarkEnd w:id="194"/>
-    <w:bookmarkStart w:id="200" w:name="experiment-5-aims-and-overview"/>
+    <w:p>
+      <w:pPr>
+        <w:numPr>
+          <w:ilvl w:val="0"/>
+          <w:numId w:val="1062"/>
+        </w:numPr>
+      </w:pPr>
+      <w:hyperlink r:id="rId191">
+        <w:r>
+          <w:rPr>
+            <w:rStyle w:val="Hyperlink"/>
+          </w:rPr>
+          <w:t xml:space="preserve">Introduction to transposable elements (Susan Wessler lecture)</w:t>
+        </w:r>
+      </w:hyperlink>
+    </w:p>
+    <w:p>
+      <w:pPr>
+        <w:numPr>
+          <w:ilvl w:val="0"/>
+          <w:numId w:val="1062"/>
+        </w:numPr>
+      </w:pPr>
+      <w:r>
+        <w:t xml:space="preserve">Cain AK, Barquist L, Goodman AL, Paulsen IT, Parkhill J, van Opijnen T. A decade of advances in transposon-insertion sequencing. Nat Rev Genet. 2020;21(9):526-540. doi:10.1038/s41576-020-0244-x</w:t>
+      </w:r>
+    </w:p>
+    <w:p>
+      <w:pPr>
+        <w:numPr>
+          <w:ilvl w:val="0"/>
+          <w:numId w:val="1062"/>
+        </w:numPr>
+      </w:pPr>
+      <w:r>
+        <w:t xml:space="preserve">Warner IA, Kok WJ, Martinelli N, Yang Z, Goodall ECA, Henderson I. Microbial Primer: Transposon directed insertion site sequencing (TraDIS): A high throughput method for linking genotype to phenotype. Microbiology (Reading). 2023;169(11):001385. doi:10.1099/mic.0.001385</w:t>
+      </w:r>
+    </w:p>
+    <w:p>
+      <w:pPr>
+        <w:numPr>
+          <w:ilvl w:val="0"/>
+          <w:numId w:val="1062"/>
+        </w:numPr>
+      </w:pPr>
+      <w:r>
+        <w:t xml:space="preserve">Roberts RJ. How restriction enzymes became the workhorses of molecular biology. Proc Natl Acad Sci U S A. 2005;102(17):5905-5908. doi:10.1073/pnas.0500923102</w:t>
+      </w:r>
+    </w:p>
+    <w:p>
+      <w:pPr>
+        <w:numPr>
+          <w:ilvl w:val="0"/>
+          <w:numId w:val="1062"/>
+        </w:numPr>
+      </w:pPr>
+      <w:hyperlink r:id="rId194">
+        <w:r>
+          <w:rPr>
+            <w:rStyle w:val="Hyperlink"/>
+          </w:rPr>
+          <w:t xml:space="preserve">REBASE The Restriction Enzyme Database</w:t>
+        </w:r>
+      </w:hyperlink>
+    </w:p>
+    <w:bookmarkEnd w:id="195"/>
+    <w:bookmarkStart w:id="201" w:name="experiment-5-aims-and-overview"/>
     <w:p>
       <w:pPr>
         <w:pStyle w:val="Heading1"/>
@@ -8581,7 +8646,7 @@
         <w:t xml:space="preserve">40. Experiment 5 Aims and Overview</w:t>
       </w:r>
     </w:p>
-    <w:bookmarkStart w:id="195" w:name="aims-4"/>
+    <w:bookmarkStart w:id="196" w:name="aims-4"/>
     <w:p>
       <w:pPr>
         <w:pStyle w:val="Heading2"/>
@@ -8595,15 +8660,15 @@
         <w:pStyle w:val="Compact"/>
         <w:numPr>
           <w:ilvl w:val="0"/>
-          <w:numId w:val="1062"/>
+          <w:numId w:val="1063"/>
         </w:numPr>
       </w:pPr>
       <w:r>
         <w:t xml:space="preserve">To demonstrate the ability of some microorganisms to alter their cellular morphology in response to environmental stimuli.</w:t>
       </w:r>
     </w:p>
-    <w:bookmarkEnd w:id="195"/>
-    <w:bookmarkStart w:id="196" w:name="learning-outcomes-4"/>
+    <w:bookmarkEnd w:id="196"/>
+    <w:bookmarkStart w:id="197" w:name="learning-outcomes-4"/>
     <w:p>
       <w:pPr>
         <w:pStyle w:val="Heading2"/>
@@ -8624,7 +8689,7 @@
       <w:pPr>
         <w:numPr>
           <w:ilvl w:val="0"/>
-          <w:numId w:val="1063"/>
+          <w:numId w:val="1064"/>
         </w:numPr>
       </w:pPr>
       <w:r>
@@ -8635,7 +8700,7 @@
       <w:pPr>
         <w:numPr>
           <w:ilvl w:val="0"/>
-          <w:numId w:val="1063"/>
+          <w:numId w:val="1064"/>
         </w:numPr>
       </w:pPr>
       <w:r>
@@ -8646,7 +8711,7 @@
       <w:pPr>
         <w:numPr>
           <w:ilvl w:val="0"/>
-          <w:numId w:val="1063"/>
+          <w:numId w:val="1064"/>
         </w:numPr>
       </w:pPr>
       <w:r>
@@ -8673,7 +8738,7 @@
       <w:pPr>
         <w:numPr>
           <w:ilvl w:val="0"/>
-          <w:numId w:val="1063"/>
+          <w:numId w:val="1064"/>
         </w:numPr>
       </w:pPr>
       <w:r>
@@ -8696,8 +8761,8 @@
         <w:t xml:space="preserve">filamentation.</w:t>
       </w:r>
     </w:p>
-    <w:bookmarkEnd w:id="196"/>
-    <w:bookmarkStart w:id="197" w:name="competencies-4"/>
+    <w:bookmarkEnd w:id="197"/>
+    <w:bookmarkStart w:id="198" w:name="competencies-4"/>
     <w:p>
       <w:pPr>
         <w:pStyle w:val="Heading2"/>
@@ -8710,7 +8775,7 @@
       <w:pPr>
         <w:numPr>
           <w:ilvl w:val="0"/>
-          <w:numId w:val="1064"/>
+          <w:numId w:val="1065"/>
         </w:numPr>
       </w:pPr>
       <w:r>
@@ -8721,7 +8786,7 @@
       <w:pPr>
         <w:numPr>
           <w:ilvl w:val="0"/>
-          <w:numId w:val="1064"/>
+          <w:numId w:val="1065"/>
         </w:numPr>
       </w:pPr>
       <w:r>
@@ -8732,7 +8797,7 @@
       <w:pPr>
         <w:numPr>
           <w:ilvl w:val="0"/>
-          <w:numId w:val="1064"/>
+          <w:numId w:val="1065"/>
         </w:numPr>
       </w:pPr>
       <w:r>
@@ -8743,7 +8808,7 @@
       <w:pPr>
         <w:numPr>
           <w:ilvl w:val="0"/>
-          <w:numId w:val="1064"/>
+          <w:numId w:val="1065"/>
         </w:numPr>
       </w:pPr>
       <w:r>
@@ -8754,15 +8819,15 @@
       <w:pPr>
         <w:numPr>
           <w:ilvl w:val="0"/>
-          <w:numId w:val="1064"/>
+          <w:numId w:val="1065"/>
         </w:numPr>
       </w:pPr>
       <w:r>
         <w:t xml:space="preserve">Keeping detailed and accurate records</w:t>
       </w:r>
     </w:p>
-    <w:bookmarkEnd w:id="197"/>
-    <w:bookmarkStart w:id="198" w:name="importance-4"/>
+    <w:bookmarkEnd w:id="198"/>
+    <w:bookmarkStart w:id="199" w:name="importance-4"/>
     <w:p>
       <w:pPr>
         <w:pStyle w:val="Heading2"/>
@@ -8912,8 +8977,8 @@
         <w:t xml:space="preserve">strain treated with the antibiotic.</w:t>
       </w:r>
     </w:p>
-    <w:bookmarkEnd w:id="198"/>
-    <w:bookmarkStart w:id="199" w:name="overview-of-experiment-5"/>
+    <w:bookmarkEnd w:id="199"/>
+    <w:bookmarkStart w:id="200" w:name="overview-of-experiment-5"/>
     <w:p>
       <w:pPr>
         <w:pStyle w:val="Heading2"/>
@@ -8946,9 +9011,9 @@
         <w:t xml:space="preserve">(posted on MyPlace for you) – Tasks 5A-C).</w:t>
       </w:r>
     </w:p>
-    <w:bookmarkEnd w:id="199"/>
     <w:bookmarkEnd w:id="200"/>
-    <w:bookmarkStart w:id="201" w:name="experiment-5---background"/>
+    <w:bookmarkEnd w:id="201"/>
+    <w:bookmarkStart w:id="202" w:name="experiment-5---background"/>
     <w:p>
       <w:pPr>
         <w:pStyle w:val="Heading1"/>
@@ -8965,8 +9030,8 @@
         <w:t xml:space="preserve">Cell size and shape are key phenotypes in bacteria and fungi, important for survival in a variety of environments. Bacteria actively modify and adapt their cell size/shape in response to environmental cues including nutrient availability, to adapt to different environmental niches, or as part of developmental pathways. For fungi, the transition between yeast and hyphal growth is often associated with virulence. In order to monitor and understand these changes in cell size and shape, microbiologists use a variety of techniques, including basic light microscopy – using the same principles that allowed the first visualization of microbial cells.</w:t>
       </w:r>
     </w:p>
-    <w:bookmarkEnd w:id="201"/>
-    <w:bookmarkStart w:id="203" w:name="experiment-5-protocols"/>
+    <w:bookmarkEnd w:id="202"/>
+    <w:bookmarkStart w:id="204" w:name="experiment-5-protocols"/>
     <w:p>
       <w:pPr>
         <w:pStyle w:val="Heading1"/>
@@ -8985,7 +9050,7 @@
       <w:r>
         <w:t xml:space="preserve"> </w:t>
       </w:r>
-      <w:hyperlink r:id="rId202">
+      <w:hyperlink r:id="rId203">
         <w:r>
           <w:rPr>
             <w:rStyle w:val="Hyperlink"/>
@@ -8997,8 +9062,8 @@
         <w:t xml:space="preserve">.</w:t>
       </w:r>
     </w:p>
-    <w:bookmarkEnd w:id="203"/>
-    <w:bookmarkStart w:id="204" w:name="experiment-5-data-analysis"/>
+    <w:bookmarkEnd w:id="204"/>
+    <w:bookmarkStart w:id="205" w:name="experiment-5-data-analysis"/>
     <w:p>
       <w:pPr>
         <w:pStyle w:val="Heading1"/>
@@ -9007,8 +9072,8 @@
         <w:t xml:space="preserve">43. Experiment 5 Data Analysis</w:t>
       </w:r>
     </w:p>
-    <w:bookmarkEnd w:id="204"/>
-    <w:bookmarkStart w:id="205" w:name="sec-data5"/>
+    <w:bookmarkEnd w:id="205"/>
+    <w:bookmarkStart w:id="206" w:name="sec-data5"/>
     <w:p>
       <w:pPr>
         <w:pStyle w:val="Heading1"/>
@@ -9136,7 +9201,7 @@
         <w:pStyle w:val="Compact"/>
         <w:numPr>
           <w:ilvl w:val="0"/>
-          <w:numId w:val="1065"/>
+          <w:numId w:val="1066"/>
         </w:numPr>
       </w:pPr>
       <w:r>
@@ -9148,7 +9213,7 @@
         <w:pStyle w:val="Compact"/>
         <w:numPr>
           <w:ilvl w:val="0"/>
-          <w:numId w:val="1065"/>
+          <w:numId w:val="1066"/>
         </w:numPr>
       </w:pPr>
       <w:r>
@@ -9160,7 +9225,7 @@
         <w:pStyle w:val="Compact"/>
         <w:numPr>
           <w:ilvl w:val="0"/>
-          <w:numId w:val="1065"/>
+          <w:numId w:val="1066"/>
         </w:numPr>
       </w:pPr>
       <w:r>
@@ -9172,7 +9237,7 @@
         <w:pStyle w:val="Compact"/>
         <w:numPr>
           <w:ilvl w:val="0"/>
-          <w:numId w:val="1065"/>
+          <w:numId w:val="1066"/>
         </w:numPr>
       </w:pPr>
       <w:r>
@@ -9184,7 +9249,7 @@
         <w:pStyle w:val="Compact"/>
         <w:numPr>
           <w:ilvl w:val="0"/>
-          <w:numId w:val="1065"/>
+          <w:numId w:val="1066"/>
         </w:numPr>
       </w:pPr>
       <w:r>
@@ -9196,7 +9261,7 @@
         <w:pStyle w:val="Compact"/>
         <w:numPr>
           <w:ilvl w:val="0"/>
-          <w:numId w:val="1065"/>
+          <w:numId w:val="1066"/>
         </w:numPr>
       </w:pPr>
       <w:r>
@@ -9208,7 +9273,7 @@
         <w:pStyle w:val="Compact"/>
         <w:numPr>
           <w:ilvl w:val="0"/>
-          <w:numId w:val="1065"/>
+          <w:numId w:val="1066"/>
         </w:numPr>
       </w:pPr>
       <w:r>
@@ -9220,7 +9285,7 @@
         <w:pStyle w:val="Compact"/>
         <w:numPr>
           <w:ilvl w:val="0"/>
-          <w:numId w:val="1065"/>
+          <w:numId w:val="1066"/>
         </w:numPr>
       </w:pPr>
       <w:r>
@@ -9283,7 +9348,7 @@
             <w:pPr>
               <w:numPr>
                 <w:ilvl w:val="0"/>
-                <w:numId w:val="1066"/>
+                <w:numId w:val="1067"/>
               </w:numPr>
             </w:pPr>
             <w:r>
@@ -9354,7 +9419,7 @@
             <w:pPr>
               <w:numPr>
                 <w:ilvl w:val="0"/>
-                <w:numId w:val="1066"/>
+                <w:numId w:val="1067"/>
               </w:numPr>
             </w:pPr>
             <w:r>
@@ -9403,7 +9468,7 @@
             <w:pPr>
               <w:numPr>
                 <w:ilvl w:val="0"/>
-                <w:numId w:val="1066"/>
+                <w:numId w:val="1067"/>
               </w:numPr>
             </w:pPr>
             <w:r>
@@ -9414,7 +9479,7 @@
             <w:pPr>
               <w:numPr>
                 <w:ilvl w:val="0"/>
-                <w:numId w:val="1066"/>
+                <w:numId w:val="1067"/>
               </w:numPr>
             </w:pPr>
             <w:r>
@@ -9425,8 +9490,8 @@
         </w:tc>
       </w:tr>
     </w:tbl>
-    <w:bookmarkEnd w:id="205"/>
-    <w:bookmarkStart w:id="206" w:name="X731eb4f2bf49ce4e251e33bc8cd794f988f515f"/>
+    <w:bookmarkEnd w:id="206"/>
+    <w:bookmarkStart w:id="210" w:name="X731eb4f2bf49ce4e251e33bc8cd794f988f515f"/>
     <w:p>
       <w:pPr>
         <w:pStyle w:val="Heading1"/>
@@ -9435,7 +9500,120 @@
         <w:t xml:space="preserve">45. Additional Resources/Further Reading for Experiment 5</w:t>
       </w:r>
     </w:p>
-    <w:bookmarkEnd w:id="206"/>
+    <w:bookmarkStart w:id="208" w:name="microscopy"/>
+    <w:p>
+      <w:pPr>
+        <w:pStyle w:val="Heading2"/>
+      </w:pPr>
+      <w:r>
+        <w:t xml:space="preserve">45.1 Microscopy</w:t>
+      </w:r>
+    </w:p>
+    <w:p>
+      <w:pPr>
+        <w:numPr>
+          <w:ilvl w:val="0"/>
+          <w:numId w:val="1068"/>
+        </w:numPr>
+      </w:pPr>
+      <w:hyperlink r:id="rId207">
+        <w:r>
+          <w:rPr>
+            <w:rStyle w:val="Hyperlink"/>
+          </w:rPr>
+          <w:t xml:space="preserve">Historical contributions from light microscopy: What can you learn with a light microscope?</w:t>
+        </w:r>
+      </w:hyperlink>
+    </w:p>
+    <w:p>
+      <w:pPr>
+        <w:numPr>
+          <w:ilvl w:val="0"/>
+          <w:numId w:val="1068"/>
+        </w:numPr>
+      </w:pPr>
+      <w:r>
+        <w:t xml:space="preserve">Cromey DW. Digital images are data: and should be treated as such. Methods Mol Biol. 2013;931:1-27. doi:10.1007/978-1-62703-056-4_1</w:t>
+      </w:r>
+    </w:p>
+    <w:p>
+      <w:pPr>
+        <w:numPr>
+          <w:ilvl w:val="0"/>
+          <w:numId w:val="1068"/>
+        </w:numPr>
+      </w:pPr>
+      <w:r>
+        <w:t xml:space="preserve">Hartig SM. Basic image analysis and manipulation in ImageJ. Curr Protoc Mol Biol. 2013;Chapter 14:Unit14.15. doi:10.1002/0471142727.mb1415s102</w:t>
+      </w:r>
+    </w:p>
+    <w:bookmarkEnd w:id="208"/>
+    <w:bookmarkStart w:id="209" w:name="cell-shape"/>
+    <w:p>
+      <w:pPr>
+        <w:pStyle w:val="Heading2"/>
+      </w:pPr>
+      <w:r>
+        <w:t xml:space="preserve">45.2 Cell Shape</w:t>
+      </w:r>
+    </w:p>
+    <w:p>
+      <w:pPr>
+        <w:numPr>
+          <w:ilvl w:val="0"/>
+          <w:numId w:val="1069"/>
+        </w:numPr>
+      </w:pPr>
+      <w:r>
+        <w:t xml:space="preserve">Yang, Desirée C et al. </w:t>
+      </w:r>
+      <w:r>
+        <w:t xml:space="preserve">“Staying in Shape: the Impact of Cell Shape on Bacterial Survival in Diverse Environments.”</w:t>
+      </w:r>
+      <w:r>
+        <w:t xml:space="preserve"> </w:t>
+      </w:r>
+      <w:r>
+        <w:t xml:space="preserve">Microbiology and molecular biology reviews : MMBR vol. 80,1 187-203. 10 Feb. 2016, doi:10.1128/MMBR.00031-15</w:t>
+      </w:r>
+    </w:p>
+    <w:p>
+      <w:pPr>
+        <w:numPr>
+          <w:ilvl w:val="0"/>
+          <w:numId w:val="1069"/>
+        </w:numPr>
+      </w:pPr>
+      <w:r>
+        <w:t xml:space="preserve">Subashchandrabose S, Mobley HLT. Virulence and Fitness Determinants of Uropathogenic</w:t>
+      </w:r>
+      <w:r>
+        <w:t xml:space="preserve"> </w:t>
+      </w:r>
+      <w:r>
+        <w:rPr>
+          <w:i/>
+          <w:iCs/>
+        </w:rPr>
+        <w:t xml:space="preserve">Escherichia coli</w:t>
+      </w:r>
+      <w:r>
+        <w:t xml:space="preserve">. Microbiol Spectr. 2015;3(4):10.1128/microbiolspec.UTI-0015-2012. doi:10.1128/microbiolspec.UTI-0015-2012</w:t>
+      </w:r>
+    </w:p>
+    <w:p>
+      <w:pPr>
+        <w:numPr>
+          <w:ilvl w:val="0"/>
+          <w:numId w:val="1069"/>
+        </w:numPr>
+      </w:pPr>
+      <w:r>
+        <w:t xml:space="preserve">Cylke C, Si F, Banerjee S. Effects of antibiotics on bacterial cell morphology and their physiological origins. Biochem Soc Trans. 2022;50(5):1269-1279. doi:10.1042/BST20210894</w:t>
+      </w:r>
+    </w:p>
+    <w:bookmarkEnd w:id="209"/>
+    <w:bookmarkEnd w:id="210"/>
     <w:sectPr>
       <w:footnotePr>
         <w:numRestart w:val="eachSect"/>
@@ -10582,6 +10760,9 @@
     <w:abstractNumId w:val="991"/>
   </w:num>
   <w:num w:numId="1065">
+    <w:abstractNumId w:val="991"/>
+  </w:num>
+  <w:num w:numId="1066">
     <w:abstractNumId w:val="99411"/>
     <w:lvlOverride w:ilvl="0">
       <w:startOverride w:val="1"/>
@@ -10611,7 +10792,13 @@
       <w:startOverride w:val="1"/>
     </w:lvlOverride>
   </w:num>
-  <w:num w:numId="1066">
+  <w:num w:numId="1067">
+    <w:abstractNumId w:val="991"/>
+  </w:num>
+  <w:num w:numId="1068">
+    <w:abstractNumId w:val="991"/>
+  </w:num>
+  <w:num w:numId="1069">
     <w:abstractNumId w:val="991"/>
   </w:num>
 </w:numbering>

--- a/BM327-microbiology-S1-lab-manual.docx
+++ b/BM327-microbiology-S1-lab-manual.docx
@@ -92,7 +92,7 @@
         <w:pStyle w:val="FirstParagraph"/>
       </w:pPr>
       <w:r>
-        <w:t xml:space="preserve">You can navigate through this manual using the sidebar on the left.</w:t>
+        <w:t xml:space="preserve">You can navigate through this manual using the sidebar on the left, or by flipping through the pages (forward/reverse arrows at the bottom of each page.</w:t>
       </w:r>
     </w:p>
     <w:p>
@@ -108,7 +108,7 @@
         <w:pStyle w:val="BodyText"/>
       </w:pPr>
       <w:r>
-        <w:t xml:space="preserve">Each of the experiment sections 1-5 contain a brief explanation of the theory underpinning the experiments we will do in the practical labs, the protocols that will be used in that lab, and an explanation of any data analysis tasks that need to be performed after the lab. Links to the protocols (handouts) for each lab are provided, but please note that you do not need to print these out - they will be provided for you in the laboratories.</w:t>
+        <w:t xml:space="preserve">Each of the experiment sections 1-5 contain a brief explanation of the theory underpinning the experiments we will do in the practical labs, the protocols that will be used for that experiment, and an explanation of any data analysis tasks that need to be performed after the lab sessions. Links to the protocols (handouts) for each experiment are provided, but please note that you do not need to print these out - they will be provided for you in the laboratories.</w:t>
       </w:r>
     </w:p>
     <w:bookmarkEnd w:id="20"/>
@@ -127,52 +127,6 @@
       </w:pPr>
       <w:r>
         <w:t xml:space="preserve">You should read through the relevant theory/introductory material before coming to each practical lab session, and make sure you understand it. In some instances you may wish to review the material covered in BM330 before the lab as well (or review the underpinning microbiology theory in an introductory microbiology textbook.</w:t>
-      </w:r>
-    </w:p>
-    <w:p>
-      <w:pPr>
-        <w:numPr>
-          <w:ilvl w:val="0"/>
-          <w:numId w:val="1001"/>
-        </w:numPr>
-      </w:pPr>
-      <w:r>
-        <w:t xml:space="preserve">Each section will have a</w:t>
-      </w:r>
-      <w:r>
-        <w:t xml:space="preserve"> </w:t>
-      </w:r>
-      <w:r>
-        <w:t xml:space="preserve">“To do”</w:t>
-      </w:r>
-      <w:r>
-        <w:t xml:space="preserve"> </w:t>
-      </w:r>
-      <w:r>
-        <w:t xml:space="preserve">box like this, with a summary of the reading/tasks necessary to prepare for the lab.</w:t>
-      </w:r>
-    </w:p>
-    <w:p>
-      <w:pPr>
-        <w:numPr>
-          <w:ilvl w:val="0"/>
-          <w:numId w:val="1001"/>
-        </w:numPr>
-      </w:pPr>
-      <w:r>
-        <w:t xml:space="preserve">The data analysis pages will have a</w:t>
-      </w:r>
-      <w:r>
-        <w:t xml:space="preserve"> </w:t>
-      </w:r>
-      <w:r>
-        <w:t xml:space="preserve">“To do”</w:t>
-      </w:r>
-      <w:r>
-        <w:t xml:space="preserve"> </w:t>
-      </w:r>
-      <w:r>
-        <w:t xml:space="preserve">box too - for the tasks you need to complete after the lab.</w:t>
       </w:r>
     </w:p>
     <w:tbl>
@@ -205,7 +159,7 @@
           </w:tcPr>
           <w:p>
             <w:pPr>
-              <w:pStyle w:val="FirstParagraph"/>
+              <w:pStyle w:val="BodyText"/>
             </w:pPr>
             <w:pPr>
               <w:spacing w:before="0" w:after="0"/>
@@ -280,18 +234,18 @@
             <w:pPr>
               <w:numPr>
                 <w:ilvl w:val="0"/>
-                <w:numId w:val="1002"/>
+                <w:numId w:val="1001"/>
               </w:numPr>
             </w:pPr>
             <w:r>
-              <w:t xml:space="preserve">You will also find boxes throughout this lab manual with Tips, Important notes, Discussion Questions, etc (such as this one). These are intended to help you prepare for each lab (and for the assessment), so you should make sure to read through all the material.</w:t>
+              <w:t xml:space="preserve">You will also find callout boxes (such as this one) throughout this lab manual with Tips, Important notes, Discussion Questions, To Do Lists, etc. These are intended to help you prepare for each lab (and for the assessment), so you should make sure to read through all the material.</w:t>
             </w:r>
           </w:p>
           <w:p>
             <w:pPr>
               <w:numPr>
                 <w:ilvl w:val="0"/>
-                <w:numId w:val="1002"/>
+                <w:numId w:val="1001"/>
               </w:numPr>
             </w:pPr>
             <w:r>
@@ -440,7 +394,7 @@
       <w:pPr>
         <w:numPr>
           <w:ilvl w:val="0"/>
-          <w:numId w:val="1003"/>
+          <w:numId w:val="1002"/>
         </w:numPr>
       </w:pPr>
       <w:r>
@@ -451,7 +405,7 @@
       <w:pPr>
         <w:numPr>
           <w:ilvl w:val="0"/>
-          <w:numId w:val="1003"/>
+          <w:numId w:val="1002"/>
         </w:numPr>
       </w:pPr>
       <w:r>
@@ -462,7 +416,7 @@
       <w:pPr>
         <w:numPr>
           <w:ilvl w:val="0"/>
-          <w:numId w:val="1003"/>
+          <w:numId w:val="1002"/>
         </w:numPr>
       </w:pPr>
       <w:r>
@@ -473,7 +427,7 @@
       <w:pPr>
         <w:numPr>
           <w:ilvl w:val="0"/>
-          <w:numId w:val="1003"/>
+          <w:numId w:val="1002"/>
         </w:numPr>
       </w:pPr>
       <w:r>
@@ -484,7 +438,7 @@
       <w:pPr>
         <w:numPr>
           <w:ilvl w:val="0"/>
-          <w:numId w:val="1003"/>
+          <w:numId w:val="1002"/>
         </w:numPr>
       </w:pPr>
       <w:r>
@@ -495,7 +449,7 @@
       <w:pPr>
         <w:numPr>
           <w:ilvl w:val="0"/>
-          <w:numId w:val="1003"/>
+          <w:numId w:val="1002"/>
         </w:numPr>
       </w:pPr>
       <w:r>
@@ -518,7 +472,7 @@
       <w:pPr>
         <w:numPr>
           <w:ilvl w:val="0"/>
-          <w:numId w:val="1004"/>
+          <w:numId w:val="1003"/>
         </w:numPr>
       </w:pPr>
       <w:r>
@@ -529,7 +483,7 @@
       <w:pPr>
         <w:numPr>
           <w:ilvl w:val="0"/>
-          <w:numId w:val="1004"/>
+          <w:numId w:val="1003"/>
         </w:numPr>
       </w:pPr>
       <w:r>
@@ -540,7 +494,7 @@
       <w:pPr>
         <w:numPr>
           <w:ilvl w:val="0"/>
-          <w:numId w:val="1004"/>
+          <w:numId w:val="1003"/>
         </w:numPr>
       </w:pPr>
       <w:r>
@@ -551,7 +505,7 @@
       <w:pPr>
         <w:numPr>
           <w:ilvl w:val="0"/>
-          <w:numId w:val="1004"/>
+          <w:numId w:val="1003"/>
         </w:numPr>
       </w:pPr>
       <w:r>
@@ -562,7 +516,7 @@
       <w:pPr>
         <w:numPr>
           <w:ilvl w:val="0"/>
-          <w:numId w:val="1004"/>
+          <w:numId w:val="1003"/>
         </w:numPr>
       </w:pPr>
       <w:r>
@@ -585,7 +539,7 @@
       <w:pPr>
         <w:numPr>
           <w:ilvl w:val="0"/>
-          <w:numId w:val="1005"/>
+          <w:numId w:val="1004"/>
         </w:numPr>
       </w:pPr>
       <w:r>
@@ -596,7 +550,7 @@
       <w:pPr>
         <w:numPr>
           <w:ilvl w:val="0"/>
-          <w:numId w:val="1005"/>
+          <w:numId w:val="1004"/>
         </w:numPr>
       </w:pPr>
       <w:r>
@@ -607,7 +561,7 @@
       <w:pPr>
         <w:numPr>
           <w:ilvl w:val="0"/>
-          <w:numId w:val="1005"/>
+          <w:numId w:val="1004"/>
         </w:numPr>
       </w:pPr>
       <w:r>
@@ -618,7 +572,7 @@
       <w:pPr>
         <w:numPr>
           <w:ilvl w:val="0"/>
-          <w:numId w:val="1005"/>
+          <w:numId w:val="1004"/>
         </w:numPr>
       </w:pPr>
       <w:r>
@@ -629,7 +583,7 @@
       <w:pPr>
         <w:numPr>
           <w:ilvl w:val="0"/>
-          <w:numId w:val="1005"/>
+          <w:numId w:val="1004"/>
         </w:numPr>
       </w:pPr>
       <w:r>
@@ -652,7 +606,7 @@
       <w:pPr>
         <w:numPr>
           <w:ilvl w:val="0"/>
-          <w:numId w:val="1006"/>
+          <w:numId w:val="1005"/>
         </w:numPr>
       </w:pPr>
       <w:r>
@@ -663,7 +617,7 @@
       <w:pPr>
         <w:numPr>
           <w:ilvl w:val="0"/>
-          <w:numId w:val="1006"/>
+          <w:numId w:val="1005"/>
         </w:numPr>
       </w:pPr>
       <w:r>
@@ -674,7 +628,7 @@
       <w:pPr>
         <w:numPr>
           <w:ilvl w:val="0"/>
-          <w:numId w:val="1006"/>
+          <w:numId w:val="1005"/>
         </w:numPr>
       </w:pPr>
       <w:r>
@@ -685,7 +639,7 @@
       <w:pPr>
         <w:numPr>
           <w:ilvl w:val="0"/>
-          <w:numId w:val="1006"/>
+          <w:numId w:val="1005"/>
         </w:numPr>
       </w:pPr>
       <w:r>
@@ -696,7 +650,7 @@
       <w:pPr>
         <w:numPr>
           <w:ilvl w:val="0"/>
-          <w:numId w:val="1006"/>
+          <w:numId w:val="1005"/>
         </w:numPr>
       </w:pPr>
       <w:r>
@@ -707,7 +661,7 @@
       <w:pPr>
         <w:numPr>
           <w:ilvl w:val="0"/>
-          <w:numId w:val="1006"/>
+          <w:numId w:val="1005"/>
         </w:numPr>
       </w:pPr>
       <w:r>
@@ -730,7 +684,7 @@
       <w:pPr>
         <w:numPr>
           <w:ilvl w:val="0"/>
-          <w:numId w:val="1007"/>
+          <w:numId w:val="1006"/>
         </w:numPr>
       </w:pPr>
       <w:r>
@@ -741,7 +695,7 @@
       <w:pPr>
         <w:numPr>
           <w:ilvl w:val="0"/>
-          <w:numId w:val="1007"/>
+          <w:numId w:val="1006"/>
         </w:numPr>
       </w:pPr>
       <w:r>
@@ -752,7 +706,7 @@
       <w:pPr>
         <w:numPr>
           <w:ilvl w:val="0"/>
-          <w:numId w:val="1007"/>
+          <w:numId w:val="1006"/>
         </w:numPr>
       </w:pPr>
       <w:r>
@@ -763,7 +717,7 @@
       <w:pPr>
         <w:numPr>
           <w:ilvl w:val="0"/>
-          <w:numId w:val="1007"/>
+          <w:numId w:val="1006"/>
         </w:numPr>
       </w:pPr>
       <w:r>
@@ -774,7 +728,7 @@
       <w:pPr>
         <w:numPr>
           <w:ilvl w:val="0"/>
-          <w:numId w:val="1007"/>
+          <w:numId w:val="1006"/>
         </w:numPr>
       </w:pPr>
       <w:r>
@@ -795,7 +749,7 @@
       <w:pPr>
         <w:numPr>
           <w:ilvl w:val="0"/>
-          <w:numId w:val="1008"/>
+          <w:numId w:val="1007"/>
         </w:numPr>
       </w:pPr>
       <w:r>
@@ -806,7 +760,7 @@
       <w:pPr>
         <w:numPr>
           <w:ilvl w:val="0"/>
-          <w:numId w:val="1008"/>
+          <w:numId w:val="1007"/>
         </w:numPr>
       </w:pPr>
       <w:r>
@@ -817,7 +771,7 @@
       <w:pPr>
         <w:numPr>
           <w:ilvl w:val="0"/>
-          <w:numId w:val="1008"/>
+          <w:numId w:val="1007"/>
         </w:numPr>
       </w:pPr>
       <w:r>
@@ -828,7 +782,7 @@
       <w:pPr>
         <w:numPr>
           <w:ilvl w:val="0"/>
-          <w:numId w:val="1008"/>
+          <w:numId w:val="1007"/>
         </w:numPr>
       </w:pPr>
       <w:r>
@@ -1021,7 +975,7 @@
             <w:pPr>
               <w:numPr>
                 <w:ilvl w:val="0"/>
-                <w:numId w:val="1009"/>
+                <w:numId w:val="1008"/>
               </w:numPr>
             </w:pPr>
             <w:r>
@@ -1091,7 +1045,7 @@
             <w:pPr>
               <w:numPr>
                 <w:ilvl w:val="0"/>
-                <w:numId w:val="1009"/>
+                <w:numId w:val="1008"/>
               </w:numPr>
             </w:pPr>
             <w:r>
@@ -1102,7 +1056,7 @@
             <w:pPr>
               <w:numPr>
                 <w:ilvl w:val="0"/>
-                <w:numId w:val="1009"/>
+                <w:numId w:val="1008"/>
               </w:numPr>
             </w:pPr>
             <w:r>
@@ -1113,7 +1067,7 @@
             <w:pPr>
               <w:numPr>
                 <w:ilvl w:val="0"/>
-                <w:numId w:val="1009"/>
+                <w:numId w:val="1008"/>
               </w:numPr>
             </w:pPr>
             <w:r>
@@ -1164,7 +1118,7 @@
       <w:pPr>
         <w:numPr>
           <w:ilvl w:val="0"/>
-          <w:numId w:val="1010"/>
+          <w:numId w:val="1009"/>
         </w:numPr>
       </w:pPr>
       <w:r>
@@ -1185,7 +1139,7 @@
       <w:pPr>
         <w:numPr>
           <w:ilvl w:val="0"/>
-          <w:numId w:val="1010"/>
+          <w:numId w:val="1009"/>
         </w:numPr>
       </w:pPr>
       <w:r>
@@ -1266,7 +1220,7 @@
         <w:pStyle w:val="Compact"/>
         <w:numPr>
           <w:ilvl w:val="0"/>
-          <w:numId w:val="1011"/>
+          <w:numId w:val="1010"/>
         </w:numPr>
       </w:pPr>
       <w:r>
@@ -1549,7 +1503,7 @@
       <w:pPr>
         <w:numPr>
           <w:ilvl w:val="0"/>
-          <w:numId w:val="1012"/>
+          <w:numId w:val="1011"/>
         </w:numPr>
       </w:pPr>
       <w:r>
@@ -1560,7 +1514,7 @@
       <w:pPr>
         <w:numPr>
           <w:ilvl w:val="0"/>
-          <w:numId w:val="1012"/>
+          <w:numId w:val="1011"/>
         </w:numPr>
       </w:pPr>
       <w:r>
@@ -1571,7 +1525,7 @@
       <w:pPr>
         <w:numPr>
           <w:ilvl w:val="0"/>
-          <w:numId w:val="1012"/>
+          <w:numId w:val="1011"/>
         </w:numPr>
       </w:pPr>
       <w:r>
@@ -1582,7 +1536,7 @@
       <w:pPr>
         <w:numPr>
           <w:ilvl w:val="0"/>
-          <w:numId w:val="1012"/>
+          <w:numId w:val="1011"/>
         </w:numPr>
       </w:pPr>
       <w:r>
@@ -1593,7 +1547,7 @@
       <w:pPr>
         <w:numPr>
           <w:ilvl w:val="0"/>
-          <w:numId w:val="1012"/>
+          <w:numId w:val="1011"/>
         </w:numPr>
       </w:pPr>
       <w:r>
@@ -1604,7 +1558,7 @@
       <w:pPr>
         <w:numPr>
           <w:ilvl w:val="0"/>
-          <w:numId w:val="1012"/>
+          <w:numId w:val="1011"/>
         </w:numPr>
       </w:pPr>
       <w:r>
@@ -1756,7 +1710,7 @@
             <w:pPr>
               <w:numPr>
                 <w:ilvl w:val="0"/>
-                <w:numId w:val="1013"/>
+                <w:numId w:val="1012"/>
               </w:numPr>
             </w:pPr>
             <w:r>
@@ -1767,7 +1721,7 @@
             <w:pPr>
               <w:numPr>
                 <w:ilvl w:val="0"/>
-                <w:numId w:val="1013"/>
+                <w:numId w:val="1012"/>
               </w:numPr>
             </w:pPr>
             <w:r>
@@ -1796,11 +1750,181 @@
         <w:t xml:space="preserve">It is essential that all tubes and plates be clearly and legibly labelled. You will often be working with these over a period of several weeks, and you will be unable to interpret/analyse the results from a previous week’s experiments if you have not labelled your samples correctly.</w:t>
       </w:r>
     </w:p>
+    <w:tbl>
+      <w:tblPr>
+        <w:tblStyle w:val="Table"/>
+        <w:tblW w:type="pct" w:w="5000"/>
+        <w:tblLayout w:type="fixed"/>
+        <w:tblLook w:firstRow="0" w:lastRow="0" w:firstColumn="0" w:lastColumn="0" w:noHBand="0" w:noVBand="0" w:val="0000"/>
+      </w:tblPr>
+      <w:tblGrid>
+        <w:gridCol w:w="7920"/>
+      </w:tblGrid>
+      <w:tr>
+        <w:tc>
+          <w:tcPr/>
+          <w:bookmarkStart w:id="58" w:name="fig-platelabelling"/>
+          <w:p>
+            <w:pPr>
+              <w:pStyle w:val="Compact"/>
+              <w:jc w:val="center"/>
+            </w:pPr>
+            <w:r>
+              <w:drawing>
+                <wp:inline>
+                  <wp:extent cx="5334000" cy="2759137"/>
+                  <wp:effectExtent b="0" l="0" r="0" t="0"/>
+                  <wp:docPr descr="" title="" id="56" name="Picture"/>
+                  <a:graphic>
+                    <a:graphicData uri="http://schemas.openxmlformats.org/drawingml/2006/picture">
+                      <pic:pic>
+                        <pic:nvPicPr>
+                          <pic:cNvPr descr="images/plate-labelling.jpg" id="57" name="Picture"/>
+                          <pic:cNvPicPr>
+                            <a:picLocks noChangeArrowheads="1" noChangeAspect="1"/>
+                          </pic:cNvPicPr>
+                        </pic:nvPicPr>
+                        <pic:blipFill>
+                          <a:blip r:embed="rId55"/>
+                          <a:stretch>
+                            <a:fillRect/>
+                          </a:stretch>
+                        </pic:blipFill>
+                        <pic:spPr bwMode="auto">
+                          <a:xfrm>
+                            <a:off x="0" y="0"/>
+                            <a:ext cx="5334000" cy="2759137"/>
+                          </a:xfrm>
+                          <a:prstGeom prst="rect">
+                            <a:avLst/>
+                          </a:prstGeom>
+                          <a:noFill/>
+                          <a:ln w="9525">
+                            <a:noFill/>
+                            <a:headEnd/>
+                            <a:tailEnd/>
+                          </a:ln>
+                        </pic:spPr>
+                      </pic:pic>
+                    </a:graphicData>
+                  </a:graphic>
+                </wp:inline>
+              </w:drawing>
+            </w:r>
+          </w:p>
+          <w:p>
+            <w:pPr>
+              <w:jc w:val="center"/>
+            </w:pPr>
+            <w:pPr>
+              <w:jc w:val="left"/>
+              <w:spacing w:before="200"/>
+              <w:pStyle w:val="ImageCaption"/>
+            </w:pPr>
+            <w:r>
+              <w:t xml:space="preserve">Figure 7.1: Label around the rim of the Petri plate - not across the centre</w:t>
+            </w:r>
+          </w:p>
+          <w:bookmarkEnd w:id="58"/>
+        </w:tc>
+      </w:tr>
+    </w:tbl>
     <w:p>
       <w:pPr>
         <w:pStyle w:val="BodyText"/>
       </w:pPr>
       <w:r>
+        <w:t xml:space="preserve"> </w:t>
+      </w:r>
+    </w:p>
+    <w:tbl>
+      <w:tblPr>
+        <w:tblStyle w:val="Table"/>
+        <w:tblW w:type="pct" w:w="5000"/>
+        <w:tblLayout w:type="fixed"/>
+        <w:tblLook w:firstRow="0" w:lastRow="0" w:firstColumn="0" w:lastColumn="0" w:noHBand="0" w:noVBand="0" w:val="0000"/>
+      </w:tblPr>
+      <w:tblGrid>
+        <w:gridCol w:w="7920"/>
+      </w:tblGrid>
+      <w:tr>
+        <w:tc>
+          <w:tcPr/>
+          <w:bookmarkStart w:id="62" w:name="fig-platelid"/>
+          <w:p>
+            <w:pPr>
+              <w:pStyle w:val="Compact"/>
+              <w:jc w:val="center"/>
+            </w:pPr>
+            <w:r>
+              <w:drawing>
+                <wp:inline>
+                  <wp:extent cx="5334000" cy="1657261"/>
+                  <wp:effectExtent b="0" l="0" r="0" t="0"/>
+                  <wp:docPr descr="" title="" id="60" name="Picture"/>
+                  <a:graphic>
+                    <a:graphicData uri="http://schemas.openxmlformats.org/drawingml/2006/picture">
+                      <pic:pic>
+                        <pic:nvPicPr>
+                          <pic:cNvPr descr="images/plate-lid.jpg" id="61" name="Picture"/>
+                          <pic:cNvPicPr>
+                            <a:picLocks noChangeArrowheads="1" noChangeAspect="1"/>
+                          </pic:cNvPicPr>
+                        </pic:nvPicPr>
+                        <pic:blipFill>
+                          <a:blip r:embed="rId59"/>
+                          <a:stretch>
+                            <a:fillRect/>
+                          </a:stretch>
+                        </pic:blipFill>
+                        <pic:spPr bwMode="auto">
+                          <a:xfrm>
+                            <a:off x="0" y="0"/>
+                            <a:ext cx="5334000" cy="1657261"/>
+                          </a:xfrm>
+                          <a:prstGeom prst="rect">
+                            <a:avLst/>
+                          </a:prstGeom>
+                          <a:noFill/>
+                          <a:ln w="9525">
+                            <a:noFill/>
+                            <a:headEnd/>
+                            <a:tailEnd/>
+                          </a:ln>
+                        </pic:spPr>
+                      </pic:pic>
+                    </a:graphicData>
+                  </a:graphic>
+                </wp:inline>
+              </w:drawing>
+            </w:r>
+          </w:p>
+          <w:p>
+            <w:pPr>
+              <w:jc w:val="center"/>
+            </w:pPr>
+            <w:pPr>
+              <w:jc w:val="left"/>
+              <w:spacing w:before="200"/>
+              <w:pStyle w:val="ImageCaption"/>
+            </w:pPr>
+            <w:r>
+              <w:t xml:space="preserve">Figure 7.2: Label the bottom of the Petri plate, not the lid</w:t>
+            </w:r>
+          </w:p>
+          <w:bookmarkEnd w:id="62"/>
+        </w:tc>
+      </w:tr>
+    </w:tbl>
+    <w:p>
+      <w:pPr>
+        <w:pStyle w:val="BodyText"/>
+      </w:pPr>
+      <w:r>
+        <w:rPr>
+          <w:b/>
+          <w:bCs/>
+        </w:rPr>
         <w:t xml:space="preserve">Some general guidelines for good labeling practice:</w:t>
       </w:r>
     </w:p>
@@ -1808,7 +1932,7 @@
       <w:pPr>
         <w:numPr>
           <w:ilvl w:val="0"/>
-          <w:numId w:val="1014"/>
+          <w:numId w:val="1013"/>
         </w:numPr>
       </w:pPr>
       <w:r>
@@ -1819,7 +1943,7 @@
       <w:pPr>
         <w:numPr>
           <w:ilvl w:val="0"/>
-          <w:numId w:val="1014"/>
+          <w:numId w:val="1013"/>
         </w:numPr>
       </w:pPr>
       <w:r>
@@ -1843,7 +1967,7 @@
       <w:pPr>
         <w:numPr>
           <w:ilvl w:val="0"/>
-          <w:numId w:val="1014"/>
+          <w:numId w:val="1013"/>
         </w:numPr>
       </w:pPr>
       <w:r>
@@ -1852,13 +1976,14 @@
       <w:r>
         <w:t xml:space="preserve"> </w:t>
       </w:r>
-      <w:r>
-        <w:rPr>
-          <w:b/>
-          <w:bCs/>
-        </w:rPr>
-        <w:t xml:space="preserve">?@fig-platelabelling</w:t>
-      </w:r>
+      <w:hyperlink w:anchor="fig-platelabelling">
+        <w:r>
+          <w:rPr>
+            <w:rStyle w:val="Hyperlink"/>
+          </w:rPr>
+          <w:t xml:space="preserve">Figure 7.1</w:t>
+        </w:r>
+      </w:hyperlink>
       <w:r>
         <w:t xml:space="preserve">. You should also be sure to label the</w:t>
       </w:r>
@@ -1878,112 +2003,17 @@
       <w:r>
         <w:t xml:space="preserve">of the plate (</w:t>
       </w:r>
-      <w:r>
-        <w:rPr>
-          <w:b/>
-          <w:bCs/>
-        </w:rPr>
-        <w:t xml:space="preserve">?@fig-platelid</w:t>
-      </w:r>
+      <w:hyperlink w:anchor="fig-platelid">
+        <w:r>
+          <w:rPr>
+            <w:rStyle w:val="Hyperlink"/>
+          </w:rPr>
+          <w:t xml:space="preserve">Figure 7.2</w:t>
+        </w:r>
+      </w:hyperlink>
       <w:r>
         <w:t xml:space="preserve">). The bottom and lid may become separated, so labeling the lid is a bad idea!</w:t>
       </w:r>
-    </w:p>
-    <w:p>
-      <w:pPr>
-        <w:pStyle w:val="FirstParagraph"/>
-      </w:pPr>
-      <w:bookmarkStart w:id="58" w:name="fig-platelabelling"/>
-      <w:r>
-        <w:drawing>
-          <wp:inline>
-            <wp:extent cx="5334000" cy="2759137"/>
-            <wp:effectExtent b="0" l="0" r="0" t="0"/>
-            <wp:docPr descr="Label around the rim of the Petri plate - not across the centre" title="" id="56" name="Picture"/>
-            <a:graphic>
-              <a:graphicData uri="http://schemas.openxmlformats.org/drawingml/2006/picture">
-                <pic:pic>
-                  <pic:nvPicPr>
-                    <pic:cNvPr descr="images/plate-labelling.jpg" id="57" name="Picture"/>
-                    <pic:cNvPicPr>
-                      <a:picLocks noChangeArrowheads="1" noChangeAspect="1"/>
-                    </pic:cNvPicPr>
-                  </pic:nvPicPr>
-                  <pic:blipFill>
-                    <a:blip r:embed="rId55"/>
-                    <a:stretch>
-                      <a:fillRect/>
-                    </a:stretch>
-                  </pic:blipFill>
-                  <pic:spPr bwMode="auto">
-                    <a:xfrm>
-                      <a:off x="0" y="0"/>
-                      <a:ext cx="5334000" cy="2759137"/>
-                    </a:xfrm>
-                    <a:prstGeom prst="rect">
-                      <a:avLst/>
-                    </a:prstGeom>
-                    <a:noFill/>
-                    <a:ln w="9525">
-                      <a:noFill/>
-                      <a:headEnd/>
-                      <a:tailEnd/>
-                    </a:ln>
-                  </pic:spPr>
-                </pic:pic>
-              </a:graphicData>
-            </a:graphic>
-          </wp:inline>
-        </w:drawing>
-      </w:r>
-      <w:bookmarkEnd w:id="58"/>
-      <w:r>
-        <w:t xml:space="preserve"> </w:t>
-      </w:r>
-      <w:bookmarkStart w:id="62" w:name="fig-platelid"/>
-      <w:r>
-        <w:drawing>
-          <wp:inline>
-            <wp:extent cx="5334000" cy="1657261"/>
-            <wp:effectExtent b="0" l="0" r="0" t="0"/>
-            <wp:docPr descr="Label the bottom of the Petri plate, not the lid" title="" id="60" name="Picture"/>
-            <a:graphic>
-              <a:graphicData uri="http://schemas.openxmlformats.org/drawingml/2006/picture">
-                <pic:pic>
-                  <pic:nvPicPr>
-                    <pic:cNvPr descr="images/plate-lid.jpg" id="61" name="Picture"/>
-                    <pic:cNvPicPr>
-                      <a:picLocks noChangeArrowheads="1" noChangeAspect="1"/>
-                    </pic:cNvPicPr>
-                  </pic:nvPicPr>
-                  <pic:blipFill>
-                    <a:blip r:embed="rId59"/>
-                    <a:stretch>
-                      <a:fillRect/>
-                    </a:stretch>
-                  </pic:blipFill>
-                  <pic:spPr bwMode="auto">
-                    <a:xfrm>
-                      <a:off x="0" y="0"/>
-                      <a:ext cx="5334000" cy="1657261"/>
-                    </a:xfrm>
-                    <a:prstGeom prst="rect">
-                      <a:avLst/>
-                    </a:prstGeom>
-                    <a:noFill/>
-                    <a:ln w="9525">
-                      <a:noFill/>
-                      <a:headEnd/>
-                      <a:tailEnd/>
-                    </a:ln>
-                  </pic:spPr>
-                </pic:pic>
-              </a:graphicData>
-            </a:graphic>
-          </wp:inline>
-        </w:drawing>
-      </w:r>
-      <w:bookmarkEnd w:id="62"/>
     </w:p>
     <w:bookmarkEnd w:id="63"/>
     <w:bookmarkStart w:id="64" w:name="other-tips-for-good-lab-practice"/>
@@ -1999,99 +2029,99 @@
       <w:pPr>
         <w:numPr>
           <w:ilvl w:val="0"/>
+          <w:numId w:val="1014"/>
+        </w:numPr>
+      </w:pPr>
+      <w:r>
+        <w:t xml:space="preserve">Read through each protocol thoroughly before beginning an experiment. Label all tubes and prepare any reagents needed before you begin. Stay organised and keep your space clean.</w:t>
+      </w:r>
+    </w:p>
+    <w:p>
+      <w:pPr>
+        <w:numPr>
+          <w:ilvl w:val="0"/>
+          <w:numId w:val="1014"/>
+        </w:numPr>
+      </w:pPr>
+      <w:r>
+        <w:t xml:space="preserve">Turn off your Bunsen burner (or set it to a visible orange flame) if you are not working aseptically.</w:t>
+      </w:r>
+    </w:p>
+    <w:p>
+      <w:pPr>
+        <w:numPr>
+          <w:ilvl w:val="0"/>
+          <w:numId w:val="1014"/>
+        </w:numPr>
+      </w:pPr>
+      <w:r>
+        <w:t xml:space="preserve">Never walk away from your bench and leave a lit Bunsen burner unattended.</w:t>
+      </w:r>
+    </w:p>
+    <w:p>
+      <w:pPr>
+        <w:numPr>
+          <w:ilvl w:val="0"/>
+          <w:numId w:val="1014"/>
+        </w:numPr>
+      </w:pPr>
+      <w:r>
+        <w:t xml:space="preserve">Never wear gloves when working with a Bunsen burner.</w:t>
+      </w:r>
+    </w:p>
+    <w:p>
+      <w:pPr>
+        <w:numPr>
+          <w:ilvl w:val="0"/>
+          <w:numId w:val="1014"/>
+        </w:numPr>
+      </w:pPr>
+      <w:r>
+        <w:t xml:space="preserve">Pipet as accurately as possible:</w:t>
+      </w:r>
+    </w:p>
+    <w:p>
+      <w:pPr>
+        <w:pStyle w:val="Compact"/>
+        <w:numPr>
+          <w:ilvl w:val="1"/>
           <w:numId w:val="1015"/>
         </w:numPr>
       </w:pPr>
       <w:r>
-        <w:t xml:space="preserve">Read through each protocol thoroughly before beginning an experiment. Label all tubes and prepare any reagents needed before you begin. Stay organised and keep your space clean.</w:t>
-      </w:r>
-    </w:p>
-    <w:p>
-      <w:pPr>
-        <w:numPr>
-          <w:ilvl w:val="0"/>
+        <w:t xml:space="preserve">Use the correct pipet for the volume you intend to pipet and make sure it is set correctly (if uncertain, ask a demonstrator or member of staff)</w:t>
+      </w:r>
+    </w:p>
+    <w:p>
+      <w:pPr>
+        <w:pStyle w:val="Compact"/>
+        <w:numPr>
+          <w:ilvl w:val="1"/>
           <w:numId w:val="1015"/>
         </w:numPr>
       </w:pPr>
       <w:r>
-        <w:t xml:space="preserve">Turn off your Bunsen burner (or set it to a visible orange flame) if you are not working aseptically.</w:t>
-      </w:r>
-    </w:p>
-    <w:p>
-      <w:pPr>
-        <w:numPr>
-          <w:ilvl w:val="0"/>
+        <w:t xml:space="preserve">Pipet down to the first stop when drawing up liquid into the pipet; pipet down to the second stop when expelling liquid.</w:t>
+      </w:r>
+    </w:p>
+    <w:p>
+      <w:pPr>
+        <w:pStyle w:val="Compact"/>
+        <w:numPr>
+          <w:ilvl w:val="1"/>
           <w:numId w:val="1015"/>
         </w:numPr>
       </w:pPr>
       <w:r>
-        <w:t xml:space="preserve">Never walk away from your bench and leave a lit Bunsen burner unattended.</w:t>
-      </w:r>
-    </w:p>
-    <w:p>
-      <w:pPr>
-        <w:numPr>
-          <w:ilvl w:val="0"/>
+        <w:t xml:space="preserve">Avoid bubbles when pipetting.</w:t>
+      </w:r>
+    </w:p>
+    <w:p>
+      <w:pPr>
+        <w:pStyle w:val="Compact"/>
+        <w:numPr>
+          <w:ilvl w:val="1"/>
           <w:numId w:val="1015"/>
-        </w:numPr>
-      </w:pPr>
-      <w:r>
-        <w:t xml:space="preserve">Never wear gloves when working with a Bunsen burner.</w:t>
-      </w:r>
-    </w:p>
-    <w:p>
-      <w:pPr>
-        <w:numPr>
-          <w:ilvl w:val="0"/>
-          <w:numId w:val="1015"/>
-        </w:numPr>
-      </w:pPr>
-      <w:r>
-        <w:t xml:space="preserve">Pipet as accurately as possible:</w:t>
-      </w:r>
-    </w:p>
-    <w:p>
-      <w:pPr>
-        <w:pStyle w:val="Compact"/>
-        <w:numPr>
-          <w:ilvl w:val="1"/>
-          <w:numId w:val="1016"/>
-        </w:numPr>
-      </w:pPr>
-      <w:r>
-        <w:t xml:space="preserve">Use the correct pipet for the volume you intend to pipet and make sure it is set correctly (if uncertain, ask a demonstrator or member of staff)</w:t>
-      </w:r>
-    </w:p>
-    <w:p>
-      <w:pPr>
-        <w:pStyle w:val="Compact"/>
-        <w:numPr>
-          <w:ilvl w:val="1"/>
-          <w:numId w:val="1016"/>
-        </w:numPr>
-      </w:pPr>
-      <w:r>
-        <w:t xml:space="preserve">Pipet down to the first stop when drawing up liquid into the pipet; pipet down to the second stop when expelling liquid.</w:t>
-      </w:r>
-    </w:p>
-    <w:p>
-      <w:pPr>
-        <w:pStyle w:val="Compact"/>
-        <w:numPr>
-          <w:ilvl w:val="1"/>
-          <w:numId w:val="1016"/>
-        </w:numPr>
-      </w:pPr>
-      <w:r>
-        <w:t xml:space="preserve">Avoid bubbles when pipetting.</w:t>
-      </w:r>
-    </w:p>
-    <w:p>
-      <w:pPr>
-        <w:pStyle w:val="Compact"/>
-        <w:numPr>
-          <w:ilvl w:val="1"/>
-          <w:numId w:val="1016"/>
         </w:numPr>
       </w:pPr>
       <w:r>
@@ -2504,6 +2534,91 @@
               <w:t xml:space="preserve">be left open. If you leave the box open, microbes present in the air can easily contaminate the tips.</w:t>
             </w:r>
           </w:p>
+          <w:tbl>
+            <w:tblPr>
+              <w:tblStyle w:val="Table"/>
+              <w:tblW w:type="pct" w:w="5000"/>
+              <w:tblLayout w:type="fixed"/>
+              <w:tblLook w:firstRow="0" w:lastRow="0" w:firstColumn="0" w:lastColumn="0" w:noHBand="0" w:noVBand="0" w:val="0000"/>
+            </w:tblPr>
+            <w:tblGrid>
+              <w:gridCol w:w="7920"/>
+            </w:tblGrid>
+            <w:tr>
+              <w:tc>
+                <w:tcPr/>
+                <w:bookmarkStart w:id="78" w:name="fig-pipettips"/>
+                <w:p>
+                  <w:pPr>
+                    <w:pStyle w:val="Compact"/>
+                    <w:jc w:val="center"/>
+                  </w:pPr>
+                  <w:r>
+                    <w:drawing>
+                      <wp:inline>
+                        <wp:extent cx="3340100" cy="3238500"/>
+                        <wp:effectExtent b="0" l="0" r="0" t="0"/>
+                        <wp:docPr descr="" title="" id="76" name="Picture"/>
+                        <a:graphic>
+                          <a:graphicData uri="http://schemas.openxmlformats.org/drawingml/2006/picture">
+                            <pic:pic>
+                              <pic:nvPicPr>
+                                <pic:cNvPr descr="images/pipettips.jpg" id="77" name="Picture"/>
+                                <pic:cNvPicPr>
+                                  <a:picLocks noChangeArrowheads="1" noChangeAspect="1"/>
+                                </pic:cNvPicPr>
+                              </pic:nvPicPr>
+                              <pic:blipFill>
+                                <a:blip r:embed="rId75"/>
+                                <a:stretch>
+                                  <a:fillRect/>
+                                </a:stretch>
+                              </pic:blipFill>
+                              <pic:spPr bwMode="auto">
+                                <a:xfrm>
+                                  <a:off x="0" y="0"/>
+                                  <a:ext cx="3340100" cy="3238500"/>
+                                </a:xfrm>
+                                <a:prstGeom prst="rect">
+                                  <a:avLst/>
+                                </a:prstGeom>
+                                <a:noFill/>
+                                <a:ln w="9525">
+                                  <a:noFill/>
+                                  <a:headEnd/>
+                                  <a:tailEnd/>
+                                </a:ln>
+                              </pic:spPr>
+                            </pic:pic>
+                          </a:graphicData>
+                        </a:graphic>
+                      </wp:inline>
+                    </w:drawing>
+                  </w:r>
+                </w:p>
+                <w:p>
+                  <w:pPr>
+                    <w:jc w:val="center"/>
+                  </w:pPr>
+                  <w:pPr>
+                    <w:jc w:val="left"/>
+                    <w:spacing w:before="200"/>
+                    <w:pStyle w:val="ImageCaption"/>
+                  </w:pPr>
+                  <w:r>
+                    <w:t xml:space="preserve">Figure 8.2: A box of pipet tips that are no longer sterile. Image credit:</w:t>
+                  </w:r>
+                  <w:r>
+                    <w:t xml:space="preserve"> </w:t>
+                  </w:r>
+                  <w:r>
+                    <w:t xml:space="preserve">Starlab</w:t>
+                  </w:r>
+                </w:p>
+                <w:bookmarkEnd w:id="78"/>
+              </w:tc>
+            </w:tr>
+          </w:tbl>
           <w:p>
             <w:pPr>
               <w:pStyle w:val="BodyText"/>
@@ -2511,53 +2626,6 @@
             <w:pPr>
               <w:spacing w:after="16"/>
             </w:pPr>
-            <w:bookmarkStart w:id="78" w:name="fig-pipettips"/>
-            <w:r>
-              <w:drawing>
-                <wp:inline>
-                  <wp:extent cx="3340100" cy="3238500"/>
-                  <wp:effectExtent b="0" l="0" r="0" t="0"/>
-                  <wp:docPr descr="A box of pipet tips that are no longer sterile. Image credit: Starlab" title="" id="76" name="Picture"/>
-                  <a:graphic>
-                    <a:graphicData uri="http://schemas.openxmlformats.org/drawingml/2006/picture">
-                      <pic:pic>
-                        <pic:nvPicPr>
-                          <pic:cNvPr descr="images/pipettips.jpg" id="77" name="Picture"/>
-                          <pic:cNvPicPr>
-                            <a:picLocks noChangeArrowheads="1" noChangeAspect="1"/>
-                          </pic:cNvPicPr>
-                        </pic:nvPicPr>
-                        <pic:blipFill>
-                          <a:blip r:embed="rId75"/>
-                          <a:stretch>
-                            <a:fillRect/>
-                          </a:stretch>
-                        </pic:blipFill>
-                        <pic:spPr bwMode="auto">
-                          <a:xfrm>
-                            <a:off x="0" y="0"/>
-                            <a:ext cx="3340100" cy="3238500"/>
-                          </a:xfrm>
-                          <a:prstGeom prst="rect">
-                            <a:avLst/>
-                          </a:prstGeom>
-                          <a:noFill/>
-                          <a:ln w="9525">
-                            <a:noFill/>
-                            <a:headEnd/>
-                            <a:tailEnd/>
-                          </a:ln>
-                        </pic:spPr>
-                      </pic:pic>
-                    </a:graphicData>
-                  </a:graphic>
-                </wp:inline>
-              </w:drawing>
-            </w:r>
-            <w:bookmarkEnd w:id="78"/>
-            <w:r>
-              <w:t xml:space="preserve"> </w:t>
-            </w:r>
             <w:r>
               <w:t xml:space="preserve">You should therefore always: 1. Open tip box –&gt; 2. Take pipet tip –&gt; 3. Close tip box –&gt; 4. Use pipet tip</w:t>
             </w:r>
@@ -2587,7 +2655,7 @@
           <w:rPr>
             <w:rStyle w:val="Hyperlink"/>
           </w:rPr>
-          <w:t xml:space="preserve">Figure 8.2</w:t>
+          <w:t xml:space="preserve">Figure 8.3</w:t>
         </w:r>
       </w:hyperlink>
       <w:r>
@@ -2678,7 +2746,7 @@
               <w:pStyle w:val="ImageCaption"/>
             </w:pPr>
             <w:r>
-              <w:t xml:space="preserve">Figure 8.2: A Bunsen burner set to a blue flame. Image credit:</w:t>
+              <w:t xml:space="preserve">Figure 8.3: A Bunsen burner set to a blue flame. Image credit:</w:t>
             </w:r>
             <w:r>
               <w:t xml:space="preserve"> </w:t>
@@ -2703,7 +2771,7 @@
       <w:pPr>
         <w:numPr>
           <w:ilvl w:val="0"/>
-          <w:numId w:val="1017"/>
+          <w:numId w:val="1016"/>
         </w:numPr>
       </w:pPr>
       <w:r>
@@ -2714,7 +2782,7 @@
       <w:pPr>
         <w:numPr>
           <w:ilvl w:val="0"/>
-          <w:numId w:val="1017"/>
+          <w:numId w:val="1016"/>
         </w:numPr>
       </w:pPr>
       <w:r>
@@ -2725,7 +2793,7 @@
       <w:pPr>
         <w:numPr>
           <w:ilvl w:val="0"/>
-          <w:numId w:val="1017"/>
+          <w:numId w:val="1016"/>
         </w:numPr>
       </w:pPr>
       <w:r>
@@ -2885,7 +2953,7 @@
       <w:pPr>
         <w:numPr>
           <w:ilvl w:val="0"/>
-          <w:numId w:val="1018"/>
+          <w:numId w:val="1017"/>
         </w:numPr>
       </w:pPr>
       <w:r>
@@ -2896,7 +2964,7 @@
       <w:pPr>
         <w:numPr>
           <w:ilvl w:val="0"/>
-          <w:numId w:val="1018"/>
+          <w:numId w:val="1017"/>
         </w:numPr>
       </w:pPr>
       <w:r>
@@ -2907,7 +2975,7 @@
       <w:pPr>
         <w:numPr>
           <w:ilvl w:val="0"/>
-          <w:numId w:val="1018"/>
+          <w:numId w:val="1017"/>
         </w:numPr>
       </w:pPr>
       <w:r>
@@ -2929,7 +2997,7 @@
       <w:pPr>
         <w:numPr>
           <w:ilvl w:val="0"/>
-          <w:numId w:val="1019"/>
+          <w:numId w:val="1018"/>
         </w:numPr>
       </w:pPr>
       <w:r>
@@ -2956,7 +3024,7 @@
       <w:pPr>
         <w:numPr>
           <w:ilvl w:val="0"/>
-          <w:numId w:val="1019"/>
+          <w:numId w:val="1018"/>
         </w:numPr>
       </w:pPr>
       <w:r>
@@ -2967,7 +3035,7 @@
       <w:pPr>
         <w:numPr>
           <w:ilvl w:val="0"/>
-          <w:numId w:val="1019"/>
+          <w:numId w:val="1018"/>
         </w:numPr>
       </w:pPr>
       <w:r>
@@ -3131,7 +3199,7 @@
       <w:pPr>
         <w:numPr>
           <w:ilvl w:val="0"/>
-          <w:numId w:val="1020"/>
+          <w:numId w:val="1019"/>
         </w:numPr>
       </w:pPr>
       <w:r>
@@ -3142,7 +3210,7 @@
       <w:pPr>
         <w:numPr>
           <w:ilvl w:val="0"/>
-          <w:numId w:val="1020"/>
+          <w:numId w:val="1019"/>
         </w:numPr>
       </w:pPr>
       <w:r>
@@ -3153,7 +3221,7 @@
       <w:pPr>
         <w:numPr>
           <w:ilvl w:val="0"/>
-          <w:numId w:val="1020"/>
+          <w:numId w:val="1019"/>
         </w:numPr>
       </w:pPr>
       <w:r>
@@ -3299,23 +3367,66 @@
       <w:pPr>
         <w:numPr>
           <w:ilvl w:val="0"/>
+          <w:numId w:val="1020"/>
+        </w:numPr>
+      </w:pPr>
+      <w:r>
+        <w:t xml:space="preserve">Adjust the</w:t>
+      </w:r>
+      <w:r>
+        <w:t xml:space="preserve"> </w:t>
+      </w:r>
+      <w:r>
+        <w:t xml:space="preserve">“interocular separation”</w:t>
+      </w:r>
+      <w:r>
+        <w:t xml:space="preserve"> </w:t>
+      </w:r>
+      <w:r>
+        <w:t xml:space="preserve">of the eyepieces so that they are comfortably aligned with your eyes.</w:t>
+      </w:r>
+    </w:p>
+    <w:p>
+      <w:pPr>
+        <w:numPr>
+          <w:ilvl w:val="0"/>
+          <w:numId w:val="1020"/>
+        </w:numPr>
+      </w:pPr>
+      <w:r>
+        <w:t xml:space="preserve">Adjust the lamp voltage at any time when using a microscope in order to get a comfortable level of light.</w:t>
+      </w:r>
+    </w:p>
+    <w:bookmarkStart w:id="94" w:name="use-of-oil-with-the-microscope"/>
+    <w:p>
+      <w:pPr>
+        <w:pStyle w:val="Heading3"/>
+      </w:pPr>
+      <w:r>
+        <w:t xml:space="preserve">9.1.1 Use of oil with the microscope:</w:t>
+      </w:r>
+    </w:p>
+    <w:p>
+      <w:pPr>
+        <w:numPr>
+          <w:ilvl w:val="0"/>
           <w:numId w:val="1021"/>
         </w:numPr>
       </w:pPr>
       <w:r>
-        <w:t xml:space="preserve">Adjust the</w:t>
-      </w:r>
-      <w:r>
-        <w:t xml:space="preserve"> </w:t>
-      </w:r>
-      <w:r>
-        <w:t xml:space="preserve">“interocular separation”</w:t>
-      </w:r>
-      <w:r>
-        <w:t xml:space="preserve"> </w:t>
-      </w:r>
-      <w:r>
-        <w:t xml:space="preserve">of the eyepieces so that they are comfortably aligned with your eyes.</w:t>
+        <w:t xml:space="preserve">The 100x objective is designed to be used with oil (it will have</w:t>
+      </w:r>
+      <w:r>
+        <w:t xml:space="preserve"> </w:t>
+      </w:r>
+      <w:r>
+        <w:t xml:space="preserve">“oil”</w:t>
+      </w:r>
+      <w:r>
+        <w:t xml:space="preserve"> </w:t>
+      </w:r>
+      <w:r>
+        <w:t xml:space="preserve">explicitly written on it), whereas the other objectives are not.</w:t>
       </w:r>
     </w:p>
     <w:p>
@@ -3326,49 +3437,6 @@
         </w:numPr>
       </w:pPr>
       <w:r>
-        <w:t xml:space="preserve">Adjust the lamp voltage at any time when using a microscope in order to get a comfortable level of light.</w:t>
-      </w:r>
-    </w:p>
-    <w:bookmarkStart w:id="94" w:name="use-of-oil-with-the-microscope"/>
-    <w:p>
-      <w:pPr>
-        <w:pStyle w:val="Heading3"/>
-      </w:pPr>
-      <w:r>
-        <w:t xml:space="preserve">9.1.1 Use of oil with the microscope:</w:t>
-      </w:r>
-    </w:p>
-    <w:p>
-      <w:pPr>
-        <w:numPr>
-          <w:ilvl w:val="0"/>
-          <w:numId w:val="1022"/>
-        </w:numPr>
-      </w:pPr>
-      <w:r>
-        <w:t xml:space="preserve">The 100x objective is designed to be used with oil (it will have</w:t>
-      </w:r>
-      <w:r>
-        <w:t xml:space="preserve"> </w:t>
-      </w:r>
-      <w:r>
-        <w:t xml:space="preserve">“oil”</w:t>
-      </w:r>
-      <w:r>
-        <w:t xml:space="preserve"> </w:t>
-      </w:r>
-      <w:r>
-        <w:t xml:space="preserve">explicitly written on it), whereas the other objectives are not.</w:t>
-      </w:r>
-    </w:p>
-    <w:p>
-      <w:pPr>
-        <w:numPr>
-          <w:ilvl w:val="0"/>
-          <w:numId w:val="1022"/>
-        </w:numPr>
-      </w:pPr>
-      <w:r>
         <w:t xml:space="preserve">Never use oil with any objective other than the 100x. Once you have added oil to your sample, never return to using a smaller magnification objective!</w:t>
       </w:r>
     </w:p>
@@ -3376,7 +3444,7 @@
       <w:pPr>
         <w:numPr>
           <w:ilvl w:val="0"/>
-          <w:numId w:val="1022"/>
+          <w:numId w:val="1021"/>
         </w:numPr>
       </w:pPr>
       <w:r>
@@ -3387,7 +3455,7 @@
       <w:pPr>
         <w:numPr>
           <w:ilvl w:val="0"/>
-          <w:numId w:val="1022"/>
+          <w:numId w:val="1021"/>
         </w:numPr>
       </w:pPr>
       <w:r>
@@ -3398,7 +3466,7 @@
       <w:pPr>
         <w:numPr>
           <w:ilvl w:val="0"/>
-          <w:numId w:val="1022"/>
+          <w:numId w:val="1021"/>
         </w:numPr>
       </w:pPr>
       <w:r>
@@ -3409,7 +3477,7 @@
       <w:pPr>
         <w:numPr>
           <w:ilvl w:val="0"/>
-          <w:numId w:val="1022"/>
+          <w:numId w:val="1021"/>
         </w:numPr>
       </w:pPr>
       <w:r>
@@ -3728,7 +3796,7 @@
             <w:pPr>
               <w:numPr>
                 <w:ilvl w:val="0"/>
-                <w:numId w:val="1023"/>
+                <w:numId w:val="1022"/>
               </w:numPr>
             </w:pPr>
             <w:r>
@@ -3739,7 +3807,7 @@
             <w:pPr>
               <w:numPr>
                 <w:ilvl w:val="0"/>
-                <w:numId w:val="1023"/>
+                <w:numId w:val="1022"/>
               </w:numPr>
             </w:pPr>
             <w:r>
@@ -3750,7 +3818,7 @@
             <w:pPr>
               <w:numPr>
                 <w:ilvl w:val="0"/>
-                <w:numId w:val="1023"/>
+                <w:numId w:val="1022"/>
               </w:numPr>
             </w:pPr>
             <w:r>
@@ -3761,7 +3829,7 @@
             <w:pPr>
               <w:numPr>
                 <w:ilvl w:val="0"/>
-                <w:numId w:val="1023"/>
+                <w:numId w:val="1022"/>
               </w:numPr>
             </w:pPr>
             <w:r>
@@ -3781,7 +3849,7 @@
             <w:pPr>
               <w:numPr>
                 <w:ilvl w:val="0"/>
-                <w:numId w:val="1023"/>
+                <w:numId w:val="1022"/>
               </w:numPr>
             </w:pPr>
             <w:r>
@@ -3825,7 +3893,7 @@
         <w:pStyle w:val="Compact"/>
         <w:numPr>
           <w:ilvl w:val="0"/>
-          <w:numId w:val="1024"/>
+          <w:numId w:val="1023"/>
         </w:numPr>
       </w:pPr>
       <w:r>
@@ -3854,7 +3922,7 @@
       <w:pPr>
         <w:numPr>
           <w:ilvl w:val="0"/>
-          <w:numId w:val="1025"/>
+          <w:numId w:val="1024"/>
         </w:numPr>
       </w:pPr>
       <w:r>
@@ -3865,7 +3933,7 @@
       <w:pPr>
         <w:numPr>
           <w:ilvl w:val="0"/>
-          <w:numId w:val="1025"/>
+          <w:numId w:val="1024"/>
         </w:numPr>
       </w:pPr>
       <w:r>
@@ -3876,7 +3944,7 @@
       <w:pPr>
         <w:numPr>
           <w:ilvl w:val="0"/>
-          <w:numId w:val="1025"/>
+          <w:numId w:val="1024"/>
         </w:numPr>
       </w:pPr>
       <w:r>
@@ -3887,7 +3955,7 @@
       <w:pPr>
         <w:numPr>
           <w:ilvl w:val="0"/>
-          <w:numId w:val="1025"/>
+          <w:numId w:val="1024"/>
         </w:numPr>
       </w:pPr>
       <w:r>
@@ -3908,7 +3976,7 @@
       <w:pPr>
         <w:numPr>
           <w:ilvl w:val="0"/>
-          <w:numId w:val="1026"/>
+          <w:numId w:val="1025"/>
         </w:numPr>
       </w:pPr>
       <w:r>
@@ -3919,7 +3987,7 @@
       <w:pPr>
         <w:numPr>
           <w:ilvl w:val="0"/>
-          <w:numId w:val="1026"/>
+          <w:numId w:val="1025"/>
         </w:numPr>
       </w:pPr>
       <w:r>
@@ -3930,7 +3998,7 @@
       <w:pPr>
         <w:numPr>
           <w:ilvl w:val="0"/>
-          <w:numId w:val="1026"/>
+          <w:numId w:val="1025"/>
         </w:numPr>
       </w:pPr>
       <w:r>
@@ -3941,7 +4009,7 @@
       <w:pPr>
         <w:numPr>
           <w:ilvl w:val="0"/>
-          <w:numId w:val="1026"/>
+          <w:numId w:val="1025"/>
         </w:numPr>
       </w:pPr>
       <w:r>
@@ -3952,7 +4020,7 @@
       <w:pPr>
         <w:numPr>
           <w:ilvl w:val="0"/>
-          <w:numId w:val="1026"/>
+          <w:numId w:val="1025"/>
         </w:numPr>
       </w:pPr>
       <w:r>
@@ -3963,7 +4031,7 @@
       <w:pPr>
         <w:numPr>
           <w:ilvl w:val="0"/>
-          <w:numId w:val="1026"/>
+          <w:numId w:val="1025"/>
         </w:numPr>
       </w:pPr>
       <w:r>
@@ -4805,7 +4873,7 @@
             <w:pPr>
               <w:numPr>
                 <w:ilvl w:val="0"/>
-                <w:numId w:val="1027"/>
+                <w:numId w:val="1026"/>
               </w:numPr>
             </w:pPr>
             <w:r>
@@ -4822,7 +4890,7 @@
             <w:pPr>
               <w:numPr>
                 <w:ilvl w:val="0"/>
-                <w:numId w:val="1027"/>
+                <w:numId w:val="1026"/>
               </w:numPr>
             </w:pPr>
             <w:r>
@@ -4833,7 +4901,7 @@
             <w:pPr>
               <w:numPr>
                 <w:ilvl w:val="0"/>
-                <w:numId w:val="1027"/>
+                <w:numId w:val="1026"/>
               </w:numPr>
             </w:pPr>
             <w:r>
@@ -5023,7 +5091,7 @@
             <w:pPr>
               <w:numPr>
                 <w:ilvl w:val="0"/>
-                <w:numId w:val="1028"/>
+                <w:numId w:val="1027"/>
               </w:numPr>
             </w:pPr>
             <w:r>
@@ -5034,7 +5102,7 @@
             <w:pPr>
               <w:numPr>
                 <w:ilvl w:val="0"/>
-                <w:numId w:val="1028"/>
+                <w:numId w:val="1027"/>
               </w:numPr>
             </w:pPr>
             <w:r>
@@ -5049,7 +5117,7 @@
               <w:spacing w:after="16"/>
             </w:pPr>
             <w:r>
-              <w:t xml:space="preserve">The data shows you three plates for each time point, starting at T=0 (un-irradiated spores) and then the number of colonies present on the plates after the time indicated, and the dilution of the spores to obtain that count. The times are T = 0 (un-irradiated spores); 30 seconds (0.5 min) UV treatment; 1 min UV treatment; 2 min UV treatment; 4 min UV treatment; 8 min UV treatment and 16 UV treatment. Each plate contains 1 ml of spores.</w:t>
+              <w:t xml:space="preserve">The UV data shows you three plates for each time point, starting at T=0 (un-irradiated spores) and then the number of colonies present on the plates after the time indicated, and the dilution of the spores to obtain that count. The times are T = 0 (un-irradiated spores); 30 seconds (0.5 min) UV treatment; 1 min UV treatment; 2 min UV treatment; 4 min UV treatment; 8 min UV treatment and 16 min UV treatment. Each plate contains 1 ml of spores.</w:t>
             </w:r>
           </w:p>
           <w:p/>
@@ -5082,64 +5150,64 @@
         <w:pStyle w:val="Compact"/>
         <w:numPr>
           <w:ilvl w:val="0"/>
+          <w:numId w:val="1028"/>
+        </w:numPr>
+      </w:pPr>
+      <w:r>
+        <w:t xml:space="preserve">You should make the following calculations:</w:t>
+      </w:r>
+    </w:p>
+    <w:p>
+      <w:pPr>
+        <w:numPr>
+          <w:ilvl w:val="0"/>
           <w:numId w:val="1029"/>
         </w:numPr>
       </w:pPr>
       <w:r>
-        <w:t xml:space="preserve">You should make the following calculations:</w:t>
-      </w:r>
-    </w:p>
-    <w:p>
-      <w:pPr>
+        <w:t xml:space="preserve">Using the triplicate counts for each time point, work out the mean CFU survival following UV irradiation or caffeine treatment of the spores for each time point.</w:t>
+      </w:r>
+    </w:p>
+    <w:p>
+      <w:pPr>
+        <w:numPr>
+          <w:ilvl w:val="0"/>
+          <w:numId w:val="1029"/>
+        </w:numPr>
+      </w:pPr>
+      <w:r>
+        <w:t xml:space="preserve">Using these data plot a UV dose versus survival graph of your data (x-axis = time; y-axis = CFU/ml).</w:t>
+      </w:r>
+    </w:p>
+    <w:p>
+      <w:pPr>
+        <w:pStyle w:val="Compact"/>
         <w:numPr>
           <w:ilvl w:val="0"/>
           <w:numId w:val="1030"/>
         </w:numPr>
       </w:pPr>
       <w:r>
-        <w:t xml:space="preserve">Using the triplicate counts for each time point, work out the mean CFU survival following UV irradiation or caffeine treatment of the spores for each time point.</w:t>
-      </w:r>
-    </w:p>
-    <w:p>
-      <w:pPr>
-        <w:numPr>
-          <w:ilvl w:val="0"/>
-          <w:numId w:val="1030"/>
-        </w:numPr>
-      </w:pPr>
-      <w:r>
-        <w:t xml:space="preserve">Using these data plot a UV dose versus survival graph of your data (x-axis = time; y-axis = CFU/ml).</w:t>
-      </w:r>
-    </w:p>
-    <w:p>
-      <w:pPr>
-        <w:pStyle w:val="Compact"/>
+        <w:t xml:space="preserve">Using the data, work out the percentage survival of spores following irradiation or caffeine treatment. Establish the time-point that gives &gt;99% spore killing. (x-axis = time; y-axis = percentage spore survival). Un-irradiated spores will be 100%</w:t>
+      </w:r>
+    </w:p>
+    <w:bookmarkStart w:id="126" w:name="sec-1Bdata"/>
+    <w:p>
+      <w:pPr>
+        <w:pStyle w:val="Heading3"/>
+      </w:pPr>
+      <w:r>
+        <w:t xml:space="preserve">18.1.1 Task 1B - Analyse mutant phenotypes</w:t>
+      </w:r>
+    </w:p>
+    <w:p>
+      <w:pPr>
         <w:numPr>
           <w:ilvl w:val="0"/>
           <w:numId w:val="1031"/>
         </w:numPr>
       </w:pPr>
       <w:r>
-        <w:t xml:space="preserve">Using the data, work out the percentage survival of spores following irradiation or caffeine treatment. Establish the time-point that gives &gt;99% spore killing. (x-axis = time; y-axis = percentage spore survival). Un-irradiated spores will be 100%</w:t>
-      </w:r>
-    </w:p>
-    <w:bookmarkStart w:id="126" w:name="sec-1Bdata"/>
-    <w:p>
-      <w:pPr>
-        <w:pStyle w:val="Heading3"/>
-      </w:pPr>
-      <w:r>
-        <w:t xml:space="preserve">18.1.1 Task 1B - Analyse mutant phenotypes</w:t>
-      </w:r>
-    </w:p>
-    <w:p>
-      <w:pPr>
-        <w:numPr>
-          <w:ilvl w:val="0"/>
-          <w:numId w:val="1032"/>
-        </w:numPr>
-      </w:pPr>
-      <w:r>
         <w:t xml:space="preserve">Compare the colonies obtained on the UV-irradiated plates with those on the equivalent dilutions of unirradiated plates (data available on MyPlace).</w:t>
       </w:r>
     </w:p>
@@ -5147,7 +5215,7 @@
       <w:pPr>
         <w:numPr>
           <w:ilvl w:val="0"/>
-          <w:numId w:val="1032"/>
+          <w:numId w:val="1031"/>
         </w:numPr>
       </w:pPr>
       <w:r>
@@ -5158,7 +5226,7 @@
       <w:pPr>
         <w:numPr>
           <w:ilvl w:val="0"/>
-          <w:numId w:val="1032"/>
+          <w:numId w:val="1031"/>
         </w:numPr>
       </w:pPr>
       <w:r>
@@ -5169,7 +5237,7 @@
       <w:pPr>
         <w:numPr>
           <w:ilvl w:val="0"/>
-          <w:numId w:val="1032"/>
+          <w:numId w:val="1031"/>
         </w:numPr>
       </w:pPr>
       <w:r>
@@ -5232,7 +5300,7 @@
             <w:pPr>
               <w:numPr>
                 <w:ilvl w:val="0"/>
-                <w:numId w:val="1033"/>
+                <w:numId w:val="1032"/>
               </w:numPr>
             </w:pPr>
             <w:r>
@@ -5265,7 +5333,7 @@
             <w:pPr>
               <w:numPr>
                 <w:ilvl w:val="0"/>
-                <w:numId w:val="1033"/>
+                <w:numId w:val="1032"/>
               </w:numPr>
             </w:pPr>
             <w:r>
@@ -5276,7 +5344,7 @@
             <w:pPr>
               <w:numPr>
                 <w:ilvl w:val="0"/>
-                <w:numId w:val="1033"/>
+                <w:numId w:val="1032"/>
               </w:numPr>
             </w:pPr>
             <w:r>
@@ -5287,7 +5355,7 @@
             <w:pPr>
               <w:numPr>
                 <w:ilvl w:val="0"/>
-                <w:numId w:val="1033"/>
+                <w:numId w:val="1032"/>
               </w:numPr>
             </w:pPr>
             <w:r>
@@ -5323,7 +5391,7 @@
       <w:pPr>
         <w:numPr>
           <w:ilvl w:val="0"/>
-          <w:numId w:val="1034"/>
+          <w:numId w:val="1033"/>
         </w:numPr>
       </w:pPr>
       <w:r>
@@ -5350,7 +5418,7 @@
       <w:pPr>
         <w:numPr>
           <w:ilvl w:val="0"/>
-          <w:numId w:val="1034"/>
+          <w:numId w:val="1033"/>
         </w:numPr>
       </w:pPr>
       <w:r>
@@ -5374,7 +5442,7 @@
       <w:pPr>
         <w:numPr>
           <w:ilvl w:val="0"/>
-          <w:numId w:val="1034"/>
+          <w:numId w:val="1033"/>
         </w:numPr>
       </w:pPr>
       <w:r>
@@ -5401,7 +5469,7 @@
       <w:pPr>
         <w:numPr>
           <w:ilvl w:val="0"/>
-          <w:numId w:val="1034"/>
+          <w:numId w:val="1033"/>
         </w:numPr>
       </w:pPr>
       <w:r>
@@ -5451,7 +5519,7 @@
       <w:pPr>
         <w:numPr>
           <w:ilvl w:val="0"/>
-          <w:numId w:val="1035"/>
+          <w:numId w:val="1034"/>
         </w:numPr>
       </w:pPr>
       <w:r>
@@ -5462,7 +5530,7 @@
       <w:pPr>
         <w:numPr>
           <w:ilvl w:val="0"/>
-          <w:numId w:val="1035"/>
+          <w:numId w:val="1034"/>
         </w:numPr>
       </w:pPr>
       <w:r>
@@ -5473,7 +5541,7 @@
       <w:pPr>
         <w:numPr>
           <w:ilvl w:val="0"/>
-          <w:numId w:val="1035"/>
+          <w:numId w:val="1034"/>
         </w:numPr>
       </w:pPr>
       <w:r>
@@ -5484,7 +5552,7 @@
       <w:pPr>
         <w:numPr>
           <w:ilvl w:val="0"/>
-          <w:numId w:val="1035"/>
+          <w:numId w:val="1034"/>
         </w:numPr>
       </w:pPr>
       <w:r>
@@ -5508,7 +5576,7 @@
       <w:pPr>
         <w:numPr>
           <w:ilvl w:val="0"/>
-          <w:numId w:val="1035"/>
+          <w:numId w:val="1034"/>
         </w:numPr>
       </w:pPr>
       <w:r>
@@ -5519,7 +5587,7 @@
       <w:pPr>
         <w:numPr>
           <w:ilvl w:val="0"/>
-          <w:numId w:val="1035"/>
+          <w:numId w:val="1034"/>
         </w:numPr>
       </w:pPr>
       <w:r>
@@ -5546,7 +5614,7 @@
       <w:pPr>
         <w:numPr>
           <w:ilvl w:val="0"/>
-          <w:numId w:val="1035"/>
+          <w:numId w:val="1034"/>
         </w:numPr>
       </w:pPr>
       <w:hyperlink r:id="rId130">
@@ -5568,7 +5636,7 @@
       <w:pPr>
         <w:numPr>
           <w:ilvl w:val="0"/>
-          <w:numId w:val="1035"/>
+          <w:numId w:val="1034"/>
         </w:numPr>
       </w:pPr>
       <w:hyperlink r:id="rId131">
@@ -5621,7 +5689,7 @@
         <w:pStyle w:val="Compact"/>
         <w:numPr>
           <w:ilvl w:val="0"/>
-          <w:numId w:val="1036"/>
+          <w:numId w:val="1035"/>
         </w:numPr>
       </w:pPr>
       <w:r>
@@ -5650,7 +5718,7 @@
       <w:pPr>
         <w:numPr>
           <w:ilvl w:val="0"/>
-          <w:numId w:val="1037"/>
+          <w:numId w:val="1036"/>
         </w:numPr>
       </w:pPr>
       <w:r>
@@ -5661,7 +5729,7 @@
       <w:pPr>
         <w:numPr>
           <w:ilvl w:val="0"/>
-          <w:numId w:val="1037"/>
+          <w:numId w:val="1036"/>
         </w:numPr>
       </w:pPr>
       <w:r>
@@ -5672,7 +5740,7 @@
       <w:pPr>
         <w:numPr>
           <w:ilvl w:val="0"/>
-          <w:numId w:val="1037"/>
+          <w:numId w:val="1036"/>
         </w:numPr>
       </w:pPr>
       <w:r>
@@ -5693,7 +5761,7 @@
       <w:pPr>
         <w:numPr>
           <w:ilvl w:val="0"/>
-          <w:numId w:val="1038"/>
+          <w:numId w:val="1037"/>
         </w:numPr>
       </w:pPr>
       <w:r>
@@ -5704,7 +5772,7 @@
       <w:pPr>
         <w:numPr>
           <w:ilvl w:val="0"/>
-          <w:numId w:val="1038"/>
+          <w:numId w:val="1037"/>
         </w:numPr>
       </w:pPr>
       <w:r>
@@ -5715,7 +5783,7 @@
       <w:pPr>
         <w:numPr>
           <w:ilvl w:val="0"/>
-          <w:numId w:val="1038"/>
+          <w:numId w:val="1037"/>
         </w:numPr>
       </w:pPr>
       <w:r>
@@ -5726,7 +5794,7 @@
       <w:pPr>
         <w:numPr>
           <w:ilvl w:val="0"/>
-          <w:numId w:val="1038"/>
+          <w:numId w:val="1037"/>
         </w:numPr>
       </w:pPr>
       <w:r>
@@ -5737,7 +5805,7 @@
       <w:pPr>
         <w:numPr>
           <w:ilvl w:val="0"/>
-          <w:numId w:val="1038"/>
+          <w:numId w:val="1037"/>
         </w:numPr>
       </w:pPr>
       <w:r>
@@ -6025,7 +6093,7 @@
       <w:pPr>
         <w:numPr>
           <w:ilvl w:val="0"/>
-          <w:numId w:val="1039"/>
+          <w:numId w:val="1038"/>
         </w:numPr>
       </w:pPr>
       <w:r>
@@ -6052,7 +6120,7 @@
       <w:pPr>
         <w:numPr>
           <w:ilvl w:val="0"/>
-          <w:numId w:val="1039"/>
+          <w:numId w:val="1038"/>
         </w:numPr>
       </w:pPr>
       <w:r>
@@ -6079,7 +6147,7 @@
       <w:pPr>
         <w:numPr>
           <w:ilvl w:val="0"/>
-          <w:numId w:val="1039"/>
+          <w:numId w:val="1038"/>
         </w:numPr>
       </w:pPr>
       <w:r>
@@ -6291,7 +6359,7 @@
       <w:pPr>
         <w:numPr>
           <w:ilvl w:val="0"/>
-          <w:numId w:val="1040"/>
+          <w:numId w:val="1039"/>
         </w:numPr>
       </w:pPr>
       <w:r>
@@ -6326,7 +6394,7 @@
       <w:pPr>
         <w:numPr>
           <w:ilvl w:val="0"/>
-          <w:numId w:val="1040"/>
+          <w:numId w:val="1039"/>
         </w:numPr>
       </w:pPr>
       <w:r>
@@ -6344,27 +6412,14 @@
         </w:r>
       </w:hyperlink>
       <w:r>
-        <w:t xml:space="preserve"> </w:t>
-      </w:r>
-      <w:r>
-        <w:t xml:space="preserve">and</w:t>
-      </w:r>
-      <w:r>
-        <w:t xml:space="preserve"> </w:t>
-      </w:r>
-      <w:r>
-        <w:rPr>
-          <w:b/>
-          <w:bCs/>
-        </w:rPr>
-        <w:t xml:space="preserve">?@sec-2C</w:t>
-      </w:r>
-    </w:p>
-    <w:p>
-      <w:pPr>
-        <w:numPr>
-          <w:ilvl w:val="0"/>
-          <w:numId w:val="1040"/>
+        <w:t xml:space="preserve">.</w:t>
+      </w:r>
+    </w:p>
+    <w:p>
+      <w:pPr>
+        <w:numPr>
+          <w:ilvl w:val="0"/>
+          <w:numId w:val="1039"/>
         </w:numPr>
       </w:pPr>
       <w:r>
@@ -6384,7 +6439,21 @@
         <w:t xml:space="preserve"> </w:t>
       </w:r>
       <w:r>
-        <w:t xml:space="preserve">strains</w:t>
+        <w:t xml:space="preserve">strains - you will use these data in</w:t>
+      </w:r>
+      <w:r>
+        <w:t xml:space="preserve"> </w:t>
+      </w:r>
+      <w:hyperlink w:anchor="sec-task2C">
+        <w:r>
+          <w:rPr>
+            <w:rStyle w:val="Hyperlink"/>
+          </w:rPr>
+          <w:t xml:space="preserve">Section 26.3</w:t>
+        </w:r>
+      </w:hyperlink>
+      <w:r>
+        <w:t xml:space="preserve">.</w:t>
       </w:r>
     </w:p>
     <w:bookmarkStart w:id="150" w:name="sec-task2A"/>
@@ -6417,7 +6486,7 @@
         <w:pStyle w:val="Compact"/>
         <w:numPr>
           <w:ilvl w:val="0"/>
-          <w:numId w:val="1041"/>
+          <w:numId w:val="1040"/>
         </w:numPr>
       </w:pPr>
       <w:r>
@@ -6429,7 +6498,7 @@
         <w:pStyle w:val="Compact"/>
         <w:numPr>
           <w:ilvl w:val="0"/>
-          <w:numId w:val="1041"/>
+          <w:numId w:val="1040"/>
         </w:numPr>
       </w:pPr>
       <w:r>
@@ -6457,7 +6526,7 @@
         <w:pStyle w:val="Compact"/>
         <w:numPr>
           <w:ilvl w:val="0"/>
-          <w:numId w:val="1041"/>
+          <w:numId w:val="1040"/>
         </w:numPr>
       </w:pPr>
       <w:r>
@@ -6469,7 +6538,7 @@
         <w:pStyle w:val="Compact"/>
         <w:numPr>
           <w:ilvl w:val="0"/>
-          <w:numId w:val="1041"/>
+          <w:numId w:val="1040"/>
         </w:numPr>
       </w:pPr>
       <w:r>
@@ -6503,18 +6572,18 @@
         <w:pStyle w:val="Compact"/>
         <w:numPr>
           <w:ilvl w:val="0"/>
+          <w:numId w:val="1041"/>
+        </w:numPr>
+      </w:pPr>
+      <w:r>
+        <w:t xml:space="preserve">You should have a set of your own data, but there are backup data available on MyPlace in case you need them.</w:t>
+      </w:r>
+    </w:p>
+    <w:p>
+      <w:pPr>
+        <w:numPr>
+          <w:ilvl w:val="0"/>
           <w:numId w:val="1042"/>
-        </w:numPr>
-      </w:pPr>
-      <w:r>
-        <w:t xml:space="preserve">You should have a set of your own data, but there are backup data available on MyPlace in case you need them.</w:t>
-      </w:r>
-    </w:p>
-    <w:p>
-      <w:pPr>
-        <w:numPr>
-          <w:ilvl w:val="0"/>
-          <w:numId w:val="1043"/>
         </w:numPr>
       </w:pPr>
       <w:r>
@@ -6550,7 +6619,7 @@
       <w:pPr>
         <w:numPr>
           <w:ilvl w:val="0"/>
-          <w:numId w:val="1043"/>
+          <w:numId w:val="1042"/>
         </w:numPr>
       </w:pPr>
       <w:r>
@@ -6574,7 +6643,7 @@
       <w:pPr>
         <w:numPr>
           <w:ilvl w:val="0"/>
-          <w:numId w:val="1043"/>
+          <w:numId w:val="1042"/>
         </w:numPr>
       </w:pPr>
       <w:r>
@@ -6611,7 +6680,7 @@
       <w:pPr>
         <w:numPr>
           <w:ilvl w:val="0"/>
-          <w:numId w:val="1044"/>
+          <w:numId w:val="1043"/>
         </w:numPr>
       </w:pPr>
       <w:r>
@@ -6638,7 +6707,7 @@
       <w:pPr>
         <w:numPr>
           <w:ilvl w:val="0"/>
-          <w:numId w:val="1044"/>
+          <w:numId w:val="1043"/>
         </w:numPr>
       </w:pPr>
       <w:r>
@@ -6701,7 +6770,7 @@
             <w:pPr>
               <w:numPr>
                 <w:ilvl w:val="0"/>
-                <w:numId w:val="1045"/>
+                <w:numId w:val="1044"/>
               </w:numPr>
             </w:pPr>
             <w:r>
@@ -6728,7 +6797,7 @@
             <w:pPr>
               <w:numPr>
                 <w:ilvl w:val="0"/>
-                <w:numId w:val="1045"/>
+                <w:numId w:val="1044"/>
               </w:numPr>
             </w:pPr>
             <w:r>
@@ -6739,7 +6808,7 @@
             <w:pPr>
               <w:numPr>
                 <w:ilvl w:val="0"/>
-                <w:numId w:val="1045"/>
+                <w:numId w:val="1044"/>
               </w:numPr>
             </w:pPr>
             <w:r>
@@ -6750,7 +6819,7 @@
             <w:pPr>
               <w:numPr>
                 <w:ilvl w:val="0"/>
-                <w:numId w:val="1045"/>
+                <w:numId w:val="1044"/>
               </w:numPr>
             </w:pPr>
             <w:r>
@@ -6776,7 +6845,7 @@
       <w:pPr>
         <w:numPr>
           <w:ilvl w:val="0"/>
-          <w:numId w:val="1046"/>
+          <w:numId w:val="1045"/>
         </w:numPr>
       </w:pPr>
       <w:hyperlink r:id="rId154">
@@ -6792,7 +6861,7 @@
       <w:pPr>
         <w:numPr>
           <w:ilvl w:val="0"/>
-          <w:numId w:val="1046"/>
+          <w:numId w:val="1045"/>
         </w:numPr>
       </w:pPr>
       <w:hyperlink r:id="rId155">
@@ -6808,7 +6877,7 @@
       <w:pPr>
         <w:numPr>
           <w:ilvl w:val="0"/>
-          <w:numId w:val="1046"/>
+          <w:numId w:val="1045"/>
         </w:numPr>
       </w:pPr>
       <w:hyperlink r:id="rId156">
@@ -6824,7 +6893,7 @@
       <w:pPr>
         <w:numPr>
           <w:ilvl w:val="0"/>
-          <w:numId w:val="1046"/>
+          <w:numId w:val="1045"/>
         </w:numPr>
       </w:pPr>
       <w:hyperlink r:id="rId157">
@@ -6864,7 +6933,7 @@
       <w:pPr>
         <w:numPr>
           <w:ilvl w:val="0"/>
-          <w:numId w:val="1046"/>
+          <w:numId w:val="1045"/>
         </w:numPr>
       </w:pPr>
       <w:r>
@@ -6875,7 +6944,7 @@
       <w:pPr>
         <w:numPr>
           <w:ilvl w:val="0"/>
-          <w:numId w:val="1046"/>
+          <w:numId w:val="1045"/>
         </w:numPr>
       </w:pPr>
       <w:hyperlink r:id="rId158">
@@ -6911,7 +6980,7 @@
         <w:pStyle w:val="Compact"/>
         <w:numPr>
           <w:ilvl w:val="0"/>
-          <w:numId w:val="1047"/>
+          <w:numId w:val="1046"/>
         </w:numPr>
       </w:pPr>
       <w:r>
@@ -6940,7 +7009,7 @@
       <w:pPr>
         <w:numPr>
           <w:ilvl w:val="0"/>
-          <w:numId w:val="1048"/>
+          <w:numId w:val="1047"/>
         </w:numPr>
       </w:pPr>
       <w:r>
@@ -6951,7 +7020,7 @@
       <w:pPr>
         <w:numPr>
           <w:ilvl w:val="0"/>
-          <w:numId w:val="1048"/>
+          <w:numId w:val="1047"/>
         </w:numPr>
       </w:pPr>
       <w:r>
@@ -6962,7 +7031,7 @@
       <w:pPr>
         <w:numPr>
           <w:ilvl w:val="0"/>
-          <w:numId w:val="1048"/>
+          <w:numId w:val="1047"/>
         </w:numPr>
       </w:pPr>
       <w:r>
@@ -6973,7 +7042,7 @@
       <w:pPr>
         <w:numPr>
           <w:ilvl w:val="0"/>
-          <w:numId w:val="1048"/>
+          <w:numId w:val="1047"/>
         </w:numPr>
       </w:pPr>
       <w:r>
@@ -6994,7 +7063,7 @@
       <w:pPr>
         <w:numPr>
           <w:ilvl w:val="0"/>
-          <w:numId w:val="1049"/>
+          <w:numId w:val="1048"/>
         </w:numPr>
       </w:pPr>
       <w:r>
@@ -7005,7 +7074,7 @@
       <w:pPr>
         <w:numPr>
           <w:ilvl w:val="0"/>
-          <w:numId w:val="1049"/>
+          <w:numId w:val="1048"/>
         </w:numPr>
       </w:pPr>
       <w:r>
@@ -7016,7 +7085,7 @@
       <w:pPr>
         <w:numPr>
           <w:ilvl w:val="0"/>
-          <w:numId w:val="1049"/>
+          <w:numId w:val="1048"/>
         </w:numPr>
       </w:pPr>
       <w:r>
@@ -7027,7 +7096,7 @@
       <w:pPr>
         <w:numPr>
           <w:ilvl w:val="0"/>
-          <w:numId w:val="1049"/>
+          <w:numId w:val="1048"/>
         </w:numPr>
       </w:pPr>
       <w:r>
@@ -7038,7 +7107,7 @@
       <w:pPr>
         <w:numPr>
           <w:ilvl w:val="0"/>
-          <w:numId w:val="1049"/>
+          <w:numId w:val="1048"/>
         </w:numPr>
       </w:pPr>
       <w:r>
@@ -7217,7 +7286,20 @@
         <w:pStyle w:val="FirstParagraph"/>
       </w:pPr>
       <w:r>
-        <w:t xml:space="preserve">In this practical we will be using the unidirectional exchange of genes between strains of the gut bacterium Escherichia coli, in order to map the location of the mutations isolated in the previous lab. You will be provided with an Hfr donor strain which is streptomycin sensitive and nalidixic acid resistant and which carries the sex factor F integrated into the bacterial chromosome. The Hfr donor strain carries the Tn</w:t>
+        <w:t xml:space="preserve">In this practical we will be using the unidirectional exchange of genes between strains of the gut bacterium</w:t>
+      </w:r>
+      <w:r>
+        <w:t xml:space="preserve"> </w:t>
+      </w:r>
+      <w:r>
+        <w:rPr>
+          <w:i/>
+          <w:iCs/>
+        </w:rPr>
+        <w:t xml:space="preserve">Escherichia coli</w:t>
+      </w:r>
+      <w:r>
+        <w:t xml:space="preserve">, in order to map the location of the mutations isolated in the previous lab. You will be provided with an Hfr donor strain which is streptomycin sensitive and nalidixic acid resistant and which carries the sex factor F integrated into the bacterial chromosome. The Hfr donor strain carries the Tn</w:t>
       </w:r>
       <w:r>
         <w:rPr>
@@ -7367,40 +7449,40 @@
         <w:pStyle w:val="Compact"/>
         <w:numPr>
           <w:ilvl w:val="0"/>
+          <w:numId w:val="1049"/>
+        </w:numPr>
+      </w:pPr>
+      <w:r>
+        <w:t xml:space="preserve">Plate counts from the interrupted mating experiment you performed in week 6 (your data; the plates you counted in week 8)</w:t>
+      </w:r>
+    </w:p>
+    <w:p>
+      <w:pPr>
+        <w:pStyle w:val="Compact"/>
+        <w:numPr>
+          <w:ilvl w:val="0"/>
+          <w:numId w:val="1049"/>
+        </w:numPr>
+      </w:pPr>
+      <w:r>
+        <w:t xml:space="preserve">Plate counts from a similar interrupted mating experiment that included the Tn mutant strains (available for you on MyPlace)</w:t>
+      </w:r>
+    </w:p>
+    <w:bookmarkStart w:id="171" w:name="sec-task3A"/>
+    <w:p>
+      <w:pPr>
+        <w:pStyle w:val="Heading2"/>
+      </w:pPr>
+      <w:r>
+        <w:t xml:space="preserve">32.1 TASK 3A. Data analysis (interrupted mating)</w:t>
+      </w:r>
+    </w:p>
+    <w:p>
+      <w:pPr>
+        <w:pStyle w:val="Compact"/>
+        <w:numPr>
+          <w:ilvl w:val="0"/>
           <w:numId w:val="1050"/>
-        </w:numPr>
-      </w:pPr>
-      <w:r>
-        <w:t xml:space="preserve">Plate counts from the interrupted mating experiment you performed in week 6 (your data; the plates you counted in week 8)</w:t>
-      </w:r>
-    </w:p>
-    <w:p>
-      <w:pPr>
-        <w:pStyle w:val="Compact"/>
-        <w:numPr>
-          <w:ilvl w:val="0"/>
-          <w:numId w:val="1050"/>
-        </w:numPr>
-      </w:pPr>
-      <w:r>
-        <w:t xml:space="preserve">Plate counts from a similar interrupted mating experiment that included the Tn mutant strains (available for you on MyPlace)</w:t>
-      </w:r>
-    </w:p>
-    <w:bookmarkStart w:id="171" w:name="sec-task3A"/>
-    <w:p>
-      <w:pPr>
-        <w:pStyle w:val="Heading2"/>
-      </w:pPr>
-      <w:r>
-        <w:t xml:space="preserve">32.1 TASK 3A. Data analysis (interrupted mating)</w:t>
-      </w:r>
-    </w:p>
-    <w:p>
-      <w:pPr>
-        <w:pStyle w:val="Compact"/>
-        <w:numPr>
-          <w:ilvl w:val="0"/>
-          <w:numId w:val="1051"/>
         </w:numPr>
       </w:pPr>
       <w:r>
@@ -7437,7 +7519,7 @@
       <w:pPr>
         <w:numPr>
           <w:ilvl w:val="0"/>
-          <w:numId w:val="1052"/>
+          <w:numId w:val="1051"/>
         </w:numPr>
       </w:pPr>
       <w:r>
@@ -7478,7 +7560,7 @@
       <w:pPr>
         <w:numPr>
           <w:ilvl w:val="0"/>
-          <w:numId w:val="1052"/>
+          <w:numId w:val="1051"/>
         </w:numPr>
       </w:pPr>
       <w:r>
@@ -7489,7 +7571,7 @@
       <w:pPr>
         <w:numPr>
           <w:ilvl w:val="0"/>
-          <w:numId w:val="1052"/>
+          <w:numId w:val="1051"/>
         </w:numPr>
       </w:pPr>
       <w:r>
@@ -7569,7 +7651,7 @@
             <w:pPr>
               <w:numPr>
                 <w:ilvl w:val="0"/>
-                <w:numId w:val="1053"/>
+                <w:numId w:val="1052"/>
               </w:numPr>
             </w:pPr>
             <w:r>
@@ -7609,7 +7691,7 @@
             <w:pPr>
               <w:numPr>
                 <w:ilvl w:val="0"/>
-                <w:numId w:val="1053"/>
+                <w:numId w:val="1052"/>
               </w:numPr>
             </w:pPr>
             <w:r>
@@ -7633,7 +7715,7 @@
             <w:pPr>
               <w:numPr>
                 <w:ilvl w:val="0"/>
-                <w:numId w:val="1053"/>
+                <w:numId w:val="1052"/>
               </w:numPr>
             </w:pPr>
             <w:r>
@@ -7644,7 +7726,7 @@
             <w:pPr>
               <w:numPr>
                 <w:ilvl w:val="0"/>
-                <w:numId w:val="1053"/>
+                <w:numId w:val="1052"/>
               </w:numPr>
             </w:pPr>
             <w:r>
@@ -7655,7 +7737,7 @@
             <w:pPr>
               <w:numPr>
                 <w:ilvl w:val="0"/>
-                <w:numId w:val="1053"/>
+                <w:numId w:val="1052"/>
               </w:numPr>
             </w:pPr>
             <w:r>
@@ -7681,7 +7763,7 @@
       <w:pPr>
         <w:numPr>
           <w:ilvl w:val="0"/>
-          <w:numId w:val="1054"/>
+          <w:numId w:val="1053"/>
         </w:numPr>
       </w:pPr>
       <w:hyperlink r:id="rId175">
@@ -7703,7 +7785,7 @@
       <w:pPr>
         <w:numPr>
           <w:ilvl w:val="0"/>
-          <w:numId w:val="1054"/>
+          <w:numId w:val="1053"/>
         </w:numPr>
       </w:pPr>
       <w:hyperlink r:id="rId176">
@@ -7738,7 +7820,7 @@
       <w:pPr>
         <w:numPr>
           <w:ilvl w:val="0"/>
-          <w:numId w:val="1054"/>
+          <w:numId w:val="1053"/>
         </w:numPr>
       </w:pPr>
       <w:r>
@@ -7785,7 +7867,7 @@
         <w:pStyle w:val="Compact"/>
         <w:numPr>
           <w:ilvl w:val="0"/>
-          <w:numId w:val="1055"/>
+          <w:numId w:val="1054"/>
         </w:numPr>
       </w:pPr>
       <w:r>
@@ -7814,7 +7896,7 @@
       <w:pPr>
         <w:numPr>
           <w:ilvl w:val="0"/>
-          <w:numId w:val="1056"/>
+          <w:numId w:val="1055"/>
         </w:numPr>
       </w:pPr>
       <w:r>
@@ -7825,7 +7907,7 @@
       <w:pPr>
         <w:numPr>
           <w:ilvl w:val="0"/>
-          <w:numId w:val="1056"/>
+          <w:numId w:val="1055"/>
         </w:numPr>
       </w:pPr>
       <w:r>
@@ -7836,7 +7918,7 @@
       <w:pPr>
         <w:numPr>
           <w:ilvl w:val="0"/>
-          <w:numId w:val="1056"/>
+          <w:numId w:val="1055"/>
         </w:numPr>
       </w:pPr>
       <w:r>
@@ -7847,7 +7929,7 @@
       <w:pPr>
         <w:numPr>
           <w:ilvl w:val="0"/>
-          <w:numId w:val="1056"/>
+          <w:numId w:val="1055"/>
         </w:numPr>
       </w:pPr>
       <w:r>
@@ -7868,7 +7950,7 @@
       <w:pPr>
         <w:numPr>
           <w:ilvl w:val="0"/>
-          <w:numId w:val="1057"/>
+          <w:numId w:val="1056"/>
         </w:numPr>
       </w:pPr>
       <w:r>
@@ -7879,7 +7961,7 @@
       <w:pPr>
         <w:numPr>
           <w:ilvl w:val="0"/>
-          <w:numId w:val="1057"/>
+          <w:numId w:val="1056"/>
         </w:numPr>
       </w:pPr>
       <w:r>
@@ -7890,7 +7972,7 @@
       <w:pPr>
         <w:numPr>
           <w:ilvl w:val="0"/>
-          <w:numId w:val="1057"/>
+          <w:numId w:val="1056"/>
         </w:numPr>
       </w:pPr>
       <w:r>
@@ -7901,7 +7983,7 @@
       <w:pPr>
         <w:numPr>
           <w:ilvl w:val="0"/>
-          <w:numId w:val="1057"/>
+          <w:numId w:val="1056"/>
         </w:numPr>
       </w:pPr>
       <w:r>
@@ -7912,7 +7994,7 @@
       <w:pPr>
         <w:numPr>
           <w:ilvl w:val="0"/>
-          <w:numId w:val="1057"/>
+          <w:numId w:val="1056"/>
         </w:numPr>
       </w:pPr>
       <w:r>
@@ -7923,7 +8005,7 @@
       <w:pPr>
         <w:numPr>
           <w:ilvl w:val="0"/>
-          <w:numId w:val="1057"/>
+          <w:numId w:val="1056"/>
         </w:numPr>
       </w:pPr>
       <w:r>
@@ -8190,7 +8272,7 @@
       <w:pPr>
         <w:numPr>
           <w:ilvl w:val="0"/>
-          <w:numId w:val="1058"/>
+          <w:numId w:val="1057"/>
         </w:numPr>
       </w:pPr>
       <w:r>
@@ -8215,30 +8297,30 @@
       <w:pPr>
         <w:numPr>
           <w:ilvl w:val="0"/>
+          <w:numId w:val="1057"/>
+        </w:numPr>
+      </w:pPr>
+      <w:r>
+        <w:t xml:space="preserve">Sequence data from these plasmids (available for you on MyPlace) - You will use these data in workshop 3.</w:t>
+      </w:r>
+    </w:p>
+    <w:bookmarkStart w:id="192" w:name="sec-task4A"/>
+    <w:p>
+      <w:pPr>
+        <w:pStyle w:val="Heading2"/>
+      </w:pPr>
+      <w:r>
+        <w:t xml:space="preserve">38.1 TASK 4A. Plasmid rescue</w:t>
+      </w:r>
+    </w:p>
+    <w:p>
+      <w:pPr>
+        <w:numPr>
+          <w:ilvl w:val="0"/>
           <w:numId w:val="1058"/>
         </w:numPr>
       </w:pPr>
       <w:r>
-        <w:t xml:space="preserve">Sequence data from these plasmids (available for you on MyPlace) - You will use these data in workshop 3.</w:t>
-      </w:r>
-    </w:p>
-    <w:bookmarkStart w:id="192" w:name="sec-task4A"/>
-    <w:p>
-      <w:pPr>
-        <w:pStyle w:val="Heading2"/>
-      </w:pPr>
-      <w:r>
-        <w:t xml:space="preserve">38.1 TASK 4A. Plasmid rescue</w:t>
-      </w:r>
-    </w:p>
-    <w:p>
-      <w:pPr>
-        <w:numPr>
-          <w:ilvl w:val="0"/>
-          <w:numId w:val="1059"/>
-        </w:numPr>
-      </w:pPr>
-      <w:r>
         <w:t xml:space="preserve">The data from the lab (your agarose gel pictures) will be made available for you on MyPlace. Download the image of your gel, and label the lanes correctly.</w:t>
       </w:r>
     </w:p>
@@ -8246,7 +8328,7 @@
       <w:pPr>
         <w:numPr>
           <w:ilvl w:val="0"/>
-          <w:numId w:val="1059"/>
+          <w:numId w:val="1058"/>
         </w:numPr>
       </w:pPr>
       <w:r>
@@ -8257,7 +8339,7 @@
       <w:pPr>
         <w:numPr>
           <w:ilvl w:val="0"/>
-          <w:numId w:val="1059"/>
+          <w:numId w:val="1058"/>
         </w:numPr>
       </w:pPr>
       <w:r>
@@ -8379,7 +8461,7 @@
             <w:pPr>
               <w:numPr>
                 <w:ilvl w:val="0"/>
-                <w:numId w:val="1060"/>
+                <w:numId w:val="1059"/>
               </w:numPr>
             </w:pPr>
             <w:r>
@@ -8390,7 +8472,7 @@
             <w:pPr>
               <w:numPr>
                 <w:ilvl w:val="0"/>
-                <w:numId w:val="1060"/>
+                <w:numId w:val="1059"/>
               </w:numPr>
             </w:pPr>
             <w:r>
@@ -8401,7 +8483,7 @@
             <w:pPr>
               <w:numPr>
                 <w:ilvl w:val="0"/>
-                <w:numId w:val="1060"/>
+                <w:numId w:val="1059"/>
               </w:numPr>
             </w:pPr>
             <w:r>
@@ -8487,7 +8569,7 @@
             <w:pPr>
               <w:numPr>
                 <w:ilvl w:val="0"/>
-                <w:numId w:val="1061"/>
+                <w:numId w:val="1060"/>
               </w:numPr>
             </w:pPr>
             <w:r>
@@ -8527,7 +8609,7 @@
             <w:pPr>
               <w:numPr>
                 <w:ilvl w:val="0"/>
-                <w:numId w:val="1061"/>
+                <w:numId w:val="1060"/>
               </w:numPr>
             </w:pPr>
             <w:r>
@@ -8538,7 +8620,7 @@
             <w:pPr>
               <w:numPr>
                 <w:ilvl w:val="0"/>
-                <w:numId w:val="1061"/>
+                <w:numId w:val="1060"/>
               </w:numPr>
             </w:pPr>
             <w:r>
@@ -8549,7 +8631,7 @@
             <w:pPr>
               <w:numPr>
                 <w:ilvl w:val="0"/>
-                <w:numId w:val="1061"/>
+                <w:numId w:val="1060"/>
               </w:numPr>
             </w:pPr>
             <w:r>
@@ -8575,7 +8657,7 @@
       <w:pPr>
         <w:numPr>
           <w:ilvl w:val="0"/>
-          <w:numId w:val="1062"/>
+          <w:numId w:val="1061"/>
         </w:numPr>
       </w:pPr>
       <w:hyperlink r:id="rId191">
@@ -8591,7 +8673,7 @@
       <w:pPr>
         <w:numPr>
           <w:ilvl w:val="0"/>
-          <w:numId w:val="1062"/>
+          <w:numId w:val="1061"/>
         </w:numPr>
       </w:pPr>
       <w:r>
@@ -8602,7 +8684,7 @@
       <w:pPr>
         <w:numPr>
           <w:ilvl w:val="0"/>
-          <w:numId w:val="1062"/>
+          <w:numId w:val="1061"/>
         </w:numPr>
       </w:pPr>
       <w:r>
@@ -8613,7 +8695,7 @@
       <w:pPr>
         <w:numPr>
           <w:ilvl w:val="0"/>
-          <w:numId w:val="1062"/>
+          <w:numId w:val="1061"/>
         </w:numPr>
       </w:pPr>
       <w:r>
@@ -8624,7 +8706,7 @@
       <w:pPr>
         <w:numPr>
           <w:ilvl w:val="0"/>
-          <w:numId w:val="1062"/>
+          <w:numId w:val="1061"/>
         </w:numPr>
       </w:pPr>
       <w:hyperlink r:id="rId194">
@@ -8660,7 +8742,7 @@
         <w:pStyle w:val="Compact"/>
         <w:numPr>
           <w:ilvl w:val="0"/>
-          <w:numId w:val="1063"/>
+          <w:numId w:val="1062"/>
         </w:numPr>
       </w:pPr>
       <w:r>
@@ -8689,7 +8771,7 @@
       <w:pPr>
         <w:numPr>
           <w:ilvl w:val="0"/>
-          <w:numId w:val="1064"/>
+          <w:numId w:val="1063"/>
         </w:numPr>
       </w:pPr>
       <w:r>
@@ -8700,7 +8782,7 @@
       <w:pPr>
         <w:numPr>
           <w:ilvl w:val="0"/>
-          <w:numId w:val="1064"/>
+          <w:numId w:val="1063"/>
         </w:numPr>
       </w:pPr>
       <w:r>
@@ -8711,7 +8793,7 @@
       <w:pPr>
         <w:numPr>
           <w:ilvl w:val="0"/>
-          <w:numId w:val="1064"/>
+          <w:numId w:val="1063"/>
         </w:numPr>
       </w:pPr>
       <w:r>
@@ -8738,7 +8820,7 @@
       <w:pPr>
         <w:numPr>
           <w:ilvl w:val="0"/>
-          <w:numId w:val="1064"/>
+          <w:numId w:val="1063"/>
         </w:numPr>
       </w:pPr>
       <w:r>
@@ -8775,7 +8857,7 @@
       <w:pPr>
         <w:numPr>
           <w:ilvl w:val="0"/>
-          <w:numId w:val="1065"/>
+          <w:numId w:val="1064"/>
         </w:numPr>
       </w:pPr>
       <w:r>
@@ -8786,7 +8868,7 @@
       <w:pPr>
         <w:numPr>
           <w:ilvl w:val="0"/>
-          <w:numId w:val="1065"/>
+          <w:numId w:val="1064"/>
         </w:numPr>
       </w:pPr>
       <w:r>
@@ -8797,7 +8879,7 @@
       <w:pPr>
         <w:numPr>
           <w:ilvl w:val="0"/>
-          <w:numId w:val="1065"/>
+          <w:numId w:val="1064"/>
         </w:numPr>
       </w:pPr>
       <w:r>
@@ -8808,7 +8890,7 @@
       <w:pPr>
         <w:numPr>
           <w:ilvl w:val="0"/>
-          <w:numId w:val="1065"/>
+          <w:numId w:val="1064"/>
         </w:numPr>
       </w:pPr>
       <w:r>
@@ -8819,7 +8901,7 @@
       <w:pPr>
         <w:numPr>
           <w:ilvl w:val="0"/>
-          <w:numId w:val="1065"/>
+          <w:numId w:val="1064"/>
         </w:numPr>
       </w:pPr>
       <w:r>
@@ -9073,7 +9155,7 @@
       </w:r>
     </w:p>
     <w:bookmarkEnd w:id="205"/>
-    <w:bookmarkStart w:id="206" w:name="sec-data5"/>
+    <w:bookmarkStart w:id="210" w:name="sec-data5"/>
     <w:p>
       <w:pPr>
         <w:pStyle w:val="Heading1"/>
@@ -9201,7 +9283,7 @@
         <w:pStyle w:val="Compact"/>
         <w:numPr>
           <w:ilvl w:val="0"/>
-          <w:numId w:val="1066"/>
+          <w:numId w:val="1065"/>
         </w:numPr>
       </w:pPr>
       <w:r>
@@ -9213,7 +9295,7 @@
         <w:pStyle w:val="Compact"/>
         <w:numPr>
           <w:ilvl w:val="0"/>
-          <w:numId w:val="1066"/>
+          <w:numId w:val="1065"/>
         </w:numPr>
       </w:pPr>
       <w:r>
@@ -9225,7 +9307,7 @@
         <w:pStyle w:val="Compact"/>
         <w:numPr>
           <w:ilvl w:val="0"/>
-          <w:numId w:val="1066"/>
+          <w:numId w:val="1065"/>
         </w:numPr>
       </w:pPr>
       <w:r>
@@ -9237,7 +9319,7 @@
         <w:pStyle w:val="Compact"/>
         <w:numPr>
           <w:ilvl w:val="0"/>
-          <w:numId w:val="1066"/>
+          <w:numId w:val="1065"/>
         </w:numPr>
       </w:pPr>
       <w:r>
@@ -9249,7 +9331,7 @@
         <w:pStyle w:val="Compact"/>
         <w:numPr>
           <w:ilvl w:val="0"/>
-          <w:numId w:val="1066"/>
+          <w:numId w:val="1065"/>
         </w:numPr>
       </w:pPr>
       <w:r>
@@ -9261,7 +9343,7 @@
         <w:pStyle w:val="Compact"/>
         <w:numPr>
           <w:ilvl w:val="0"/>
-          <w:numId w:val="1066"/>
+          <w:numId w:val="1065"/>
         </w:numPr>
       </w:pPr>
       <w:r>
@@ -9273,7 +9355,7 @@
         <w:pStyle w:val="Compact"/>
         <w:numPr>
           <w:ilvl w:val="0"/>
-          <w:numId w:val="1066"/>
+          <w:numId w:val="1065"/>
         </w:numPr>
       </w:pPr>
       <w:r>
@@ -9285,7 +9367,7 @@
         <w:pStyle w:val="Compact"/>
         <w:numPr>
           <w:ilvl w:val="0"/>
-          <w:numId w:val="1066"/>
+          <w:numId w:val="1065"/>
         </w:numPr>
       </w:pPr>
       <w:r>
@@ -9348,7 +9430,7 @@
             <w:pPr>
               <w:numPr>
                 <w:ilvl w:val="0"/>
-                <w:numId w:val="1067"/>
+                <w:numId w:val="1066"/>
               </w:numPr>
             </w:pPr>
             <w:r>
@@ -9419,7 +9501,7 @@
             <w:pPr>
               <w:numPr>
                 <w:ilvl w:val="0"/>
-                <w:numId w:val="1067"/>
+                <w:numId w:val="1066"/>
               </w:numPr>
             </w:pPr>
             <w:r>
@@ -9468,11 +9550,40 @@
             <w:pPr>
               <w:numPr>
                 <w:ilvl w:val="0"/>
-                <w:numId w:val="1067"/>
+                <w:numId w:val="1066"/>
               </w:numPr>
             </w:pPr>
             <w:r>
               <w:t xml:space="preserve">What conclusions can you draw based upon all of the experiments that you have performed (labs and workshops)?</w:t>
+            </w:r>
+          </w:p>
+          <w:p>
+            <w:pPr>
+              <w:numPr>
+                <w:ilvl w:val="0"/>
+                <w:numId w:val="1066"/>
+              </w:numPr>
+            </w:pPr>
+            <w:r>
+              <w:t xml:space="preserve">What further experiments might you do (and why?)</w:t>
+            </w:r>
+          </w:p>
+          <w:bookmarkStart w:id="209" w:name="X731eb4f2bf49ce4e251e33bc8cd794f988f515f"/>
+          <w:p>
+            <w:pPr>
+              <w:pStyle w:val="Heading1"/>
+            </w:pPr>
+            <w:r>
+              <w:t xml:space="preserve">45. Additional Resources/Further Reading for Experiment 5</w:t>
+            </w:r>
+          </w:p>
+          <w:bookmarkStart w:id="207" w:name="microscopy"/>
+          <w:p>
+            <w:pPr>
+              <w:pStyle w:val="Heading2"/>
+            </w:pPr>
+            <w:r>
+              <w:t xml:space="preserve">45.1 Microscopy</w:t>
             </w:r>
           </w:p>
           <w:p>
@@ -9482,136 +9593,107 @@
                 <w:numId w:val="1067"/>
               </w:numPr>
             </w:pPr>
-            <w:r>
-              <w:t xml:space="preserve">What further experiments might you do (and why?)</w:t>
+            <w:hyperlink r:id="rId206">
+              <w:r>
+                <w:rPr>
+                  <w:rStyle w:val="Hyperlink"/>
+                </w:rPr>
+                <w:t xml:space="preserve">Historical contributions from light microscopy: What can you learn with a light microscope?</w:t>
+              </w:r>
+            </w:hyperlink>
+          </w:p>
+          <w:p>
+            <w:pPr>
+              <w:numPr>
+                <w:ilvl w:val="0"/>
+                <w:numId w:val="1067"/>
+              </w:numPr>
+            </w:pPr>
+            <w:r>
+              <w:t xml:space="preserve">Cromey DW. Digital images are data: and should be treated as such. Methods Mol Biol. 2013;931:1-27. doi:10.1007/978-1-62703-056-4_1</w:t>
+            </w:r>
+          </w:p>
+          <w:p>
+            <w:pPr>
+              <w:numPr>
+                <w:ilvl w:val="0"/>
+                <w:numId w:val="1067"/>
+              </w:numPr>
+            </w:pPr>
+            <w:r>
+              <w:t xml:space="preserve">Hartig SM. Basic image analysis and manipulation in ImageJ. Curr Protoc Mol Biol. 2013;Chapter 14:Unit14.15. doi:10.1002/0471142727.mb1415s102</w:t>
+            </w:r>
+          </w:p>
+          <w:bookmarkEnd w:id="207"/>
+          <w:bookmarkStart w:id="208" w:name="cell-shape"/>
+          <w:p>
+            <w:pPr>
+              <w:pStyle w:val="Heading2"/>
+            </w:pPr>
+            <w:r>
+              <w:t xml:space="preserve">45.2 Cell Shape</w:t>
+            </w:r>
+          </w:p>
+          <w:p>
+            <w:pPr>
+              <w:numPr>
+                <w:ilvl w:val="0"/>
+                <w:numId w:val="1068"/>
+              </w:numPr>
+            </w:pPr>
+            <w:r>
+              <w:t xml:space="preserve">Yang, Desirée C et al. </w:t>
+            </w:r>
+            <w:r>
+              <w:t xml:space="preserve">“Staying in Shape: the Impact of Cell Shape on Bacterial Survival in Diverse Environments.”</w:t>
+            </w:r>
+            <w:r>
+              <w:t xml:space="preserve"> </w:t>
+            </w:r>
+            <w:r>
+              <w:t xml:space="preserve">Microbiology and molecular biology reviews : MMBR vol. 80,1 187-203. 10 Feb. 2016, doi:10.1128/MMBR.00031-15</w:t>
+            </w:r>
+          </w:p>
+          <w:p>
+            <w:pPr>
+              <w:numPr>
+                <w:ilvl w:val="0"/>
+                <w:numId w:val="1068"/>
+              </w:numPr>
+            </w:pPr>
+            <w:r>
+              <w:t xml:space="preserve">Subashchandrabose S, Mobley HLT. Virulence and Fitness Determinants of Uropathogenic</w:t>
+            </w:r>
+            <w:r>
+              <w:t xml:space="preserve"> </w:t>
+            </w:r>
+            <w:r>
+              <w:rPr>
+                <w:i/>
+                <w:iCs/>
+              </w:rPr>
+              <w:t xml:space="preserve">Escherichia coli</w:t>
+            </w:r>
+            <w:r>
+              <w:t xml:space="preserve">. Microbiol Spectr. 2015;3(4):10.1128/microbiolspec.UTI-0015-2012. doi:10.1128/microbiolspec.UTI-0015-2012</w:t>
+            </w:r>
+          </w:p>
+          <w:p>
+            <w:pPr>
+              <w:numPr>
+                <w:ilvl w:val="0"/>
+                <w:numId w:val="1068"/>
+              </w:numPr>
+            </w:pPr>
+            <w:r>
+              <w:t xml:space="preserve">Cylke C, Si F, Banerjee S. Effects of antibiotics on bacterial cell morphology and their physiological origins. Biochem Soc Trans. 2022;50(5):1269-1279. doi:10.1042/BST20210894</w:t>
             </w:r>
           </w:p>
           <w:p/>
         </w:tc>
       </w:tr>
     </w:tbl>
-    <w:bookmarkEnd w:id="206"/>
-    <w:bookmarkStart w:id="210" w:name="X731eb4f2bf49ce4e251e33bc8cd794f988f515f"/>
-    <w:p>
-      <w:pPr>
-        <w:pStyle w:val="Heading1"/>
-      </w:pPr>
-      <w:r>
-        <w:t xml:space="preserve">45. Additional Resources/Further Reading for Experiment 5</w:t>
-      </w:r>
-    </w:p>
-    <w:bookmarkStart w:id="208" w:name="microscopy"/>
-    <w:p>
-      <w:pPr>
-        <w:pStyle w:val="Heading2"/>
-      </w:pPr>
-      <w:r>
-        <w:t xml:space="preserve">45.1 Microscopy</w:t>
-      </w:r>
-    </w:p>
-    <w:p>
-      <w:pPr>
-        <w:numPr>
-          <w:ilvl w:val="0"/>
-          <w:numId w:val="1068"/>
-        </w:numPr>
-      </w:pPr>
-      <w:hyperlink r:id="rId207">
-        <w:r>
-          <w:rPr>
-            <w:rStyle w:val="Hyperlink"/>
-          </w:rPr>
-          <w:t xml:space="preserve">Historical contributions from light microscopy: What can you learn with a light microscope?</w:t>
-        </w:r>
-      </w:hyperlink>
-    </w:p>
-    <w:p>
-      <w:pPr>
-        <w:numPr>
-          <w:ilvl w:val="0"/>
-          <w:numId w:val="1068"/>
-        </w:numPr>
-      </w:pPr>
-      <w:r>
-        <w:t xml:space="preserve">Cromey DW. Digital images are data: and should be treated as such. Methods Mol Biol. 2013;931:1-27. doi:10.1007/978-1-62703-056-4_1</w:t>
-      </w:r>
-    </w:p>
-    <w:p>
-      <w:pPr>
-        <w:numPr>
-          <w:ilvl w:val="0"/>
-          <w:numId w:val="1068"/>
-        </w:numPr>
-      </w:pPr>
-      <w:r>
-        <w:t xml:space="preserve">Hartig SM. Basic image analysis and manipulation in ImageJ. Curr Protoc Mol Biol. 2013;Chapter 14:Unit14.15. doi:10.1002/0471142727.mb1415s102</w:t>
-      </w:r>
-    </w:p>
     <w:bookmarkEnd w:id="208"/>
-    <w:bookmarkStart w:id="209" w:name="cell-shape"/>
-    <w:p>
-      <w:pPr>
-        <w:pStyle w:val="Heading2"/>
-      </w:pPr>
-      <w:r>
-        <w:t xml:space="preserve">45.2 Cell Shape</w:t>
-      </w:r>
-    </w:p>
-    <w:p>
-      <w:pPr>
-        <w:numPr>
-          <w:ilvl w:val="0"/>
-          <w:numId w:val="1069"/>
-        </w:numPr>
-      </w:pPr>
-      <w:r>
-        <w:t xml:space="preserve">Yang, Desirée C et al. </w:t>
-      </w:r>
-      <w:r>
-        <w:t xml:space="preserve">“Staying in Shape: the Impact of Cell Shape on Bacterial Survival in Diverse Environments.”</w:t>
-      </w:r>
-      <w:r>
-        <w:t xml:space="preserve"> </w:t>
-      </w:r>
-      <w:r>
-        <w:t xml:space="preserve">Microbiology and molecular biology reviews : MMBR vol. 80,1 187-203. 10 Feb. 2016, doi:10.1128/MMBR.00031-15</w:t>
-      </w:r>
-    </w:p>
-    <w:p>
-      <w:pPr>
-        <w:numPr>
-          <w:ilvl w:val="0"/>
-          <w:numId w:val="1069"/>
-        </w:numPr>
-      </w:pPr>
-      <w:r>
-        <w:t xml:space="preserve">Subashchandrabose S, Mobley HLT. Virulence and Fitness Determinants of Uropathogenic</w:t>
-      </w:r>
-      <w:r>
-        <w:t xml:space="preserve"> </w:t>
-      </w:r>
-      <w:r>
-        <w:rPr>
-          <w:i/>
-          <w:iCs/>
-        </w:rPr>
-        <w:t xml:space="preserve">Escherichia coli</w:t>
-      </w:r>
-      <w:r>
-        <w:t xml:space="preserve">. Microbiol Spectr. 2015;3(4):10.1128/microbiolspec.UTI-0015-2012. doi:10.1128/microbiolspec.UTI-0015-2012</w:t>
-      </w:r>
-    </w:p>
-    <w:p>
-      <w:pPr>
-        <w:numPr>
-          <w:ilvl w:val="0"/>
-          <w:numId w:val="1069"/>
-        </w:numPr>
-      </w:pPr>
-      <w:r>
-        <w:t xml:space="preserve">Cylke C, Si F, Banerjee S. Effects of antibiotics on bacterial cell morphology and their physiological origins. Biochem Soc Trans. 2022;50(5):1269-1279. doi:10.1042/BST20210894</w:t>
-      </w:r>
-    </w:p>
     <w:bookmarkEnd w:id="209"/>
     <w:bookmarkEnd w:id="210"/>
     <w:sectPr>
@@ -10214,9 +10296,6 @@
     <w:abstractNumId w:val="991"/>
   </w:num>
   <w:num w:numId="1009">
-    <w:abstractNumId w:val="991"/>
-  </w:num>
-  <w:num w:numId="1010">
     <w:abstractNumId w:val="99411"/>
     <w:lvlOverride w:ilvl="0">
       <w:startOverride w:val="1"/>
@@ -10246,7 +10325,7 @@
       <w:startOverride w:val="1"/>
     </w:lvlOverride>
   </w:num>
-  <w:num w:numId="1011">
+  <w:num w:numId="1010">
     <w:abstractNumId w:val="99413"/>
     <w:lvlOverride w:ilvl="0">
       <w:startOverride w:val="3"/>
@@ -10275,6 +10354,9 @@
     <w:lvlOverride w:ilvl="8">
       <w:startOverride w:val="3"/>
     </w:lvlOverride>
+  </w:num>
+  <w:num w:numId="1011">
+    <w:abstractNumId w:val="991"/>
   </w:num>
   <w:num w:numId="1012">
     <w:abstractNumId w:val="991"/>
@@ -10292,9 +10374,6 @@
     <w:abstractNumId w:val="991"/>
   </w:num>
   <w:num w:numId="1017">
-    <w:abstractNumId w:val="991"/>
-  </w:num>
-  <w:num w:numId="1018">
     <w:abstractNumId w:val="99411"/>
     <w:lvlOverride w:ilvl="0">
       <w:startOverride w:val="1"/>
@@ -10324,10 +10403,10 @@
       <w:startOverride w:val="1"/>
     </w:lvlOverride>
   </w:num>
-  <w:num w:numId="1019">
+  <w:num w:numId="1018">
     <w:abstractNumId w:val="991"/>
   </w:num>
-  <w:num w:numId="1020">
+  <w:num w:numId="1019">
     <w:abstractNumId w:val="99411"/>
     <w:lvlOverride w:ilvl="0">
       <w:startOverride w:val="1"/>
@@ -10356,6 +10435,9 @@
     <w:lvlOverride w:ilvl="8">
       <w:startOverride w:val="1"/>
     </w:lvlOverride>
+  </w:num>
+  <w:num w:numId="1020">
+    <w:abstractNumId w:val="991"/>
   </w:num>
   <w:num w:numId="1021">
     <w:abstractNumId w:val="991"/>
@@ -10379,9 +10461,6 @@
     <w:abstractNumId w:val="991"/>
   </w:num>
   <w:num w:numId="1028">
-    <w:abstractNumId w:val="991"/>
-  </w:num>
-  <w:num w:numId="1029">
     <w:abstractNumId w:val="99411"/>
     <w:lvlOverride w:ilvl="0">
       <w:startOverride w:val="1"/>
@@ -10411,7 +10490,7 @@
       <w:startOverride w:val="1"/>
     </w:lvlOverride>
   </w:num>
-  <w:num w:numId="1030">
+  <w:num w:numId="1029">
     <w:abstractNumId w:val="99711"/>
     <w:lvlOverride w:ilvl="0">
       <w:startOverride w:val="1"/>
@@ -10441,7 +10520,7 @@
       <w:startOverride w:val="1"/>
     </w:lvlOverride>
   </w:num>
-  <w:num w:numId="1031">
+  <w:num w:numId="1030">
     <w:abstractNumId w:val="99412"/>
     <w:lvlOverride w:ilvl="0">
       <w:startOverride w:val="2"/>
@@ -10471,7 +10550,7 @@
       <w:startOverride w:val="2"/>
     </w:lvlOverride>
   </w:num>
-  <w:num w:numId="1032">
+  <w:num w:numId="1031">
     <w:abstractNumId w:val="99411"/>
     <w:lvlOverride w:ilvl="0">
       <w:startOverride w:val="1"/>
@@ -10500,6 +10579,9 @@
     <w:lvlOverride w:ilvl="8">
       <w:startOverride w:val="1"/>
     </w:lvlOverride>
+  </w:num>
+  <w:num w:numId="1032">
+    <w:abstractNumId w:val="991"/>
   </w:num>
   <w:num w:numId="1033">
     <w:abstractNumId w:val="991"/>
@@ -10523,7 +10605,34 @@
     <w:abstractNumId w:val="991"/>
   </w:num>
   <w:num w:numId="1040">
-    <w:abstractNumId w:val="991"/>
+    <w:abstractNumId w:val="99411"/>
+    <w:lvlOverride w:ilvl="0">
+      <w:startOverride w:val="1"/>
+    </w:lvlOverride>
+    <w:lvlOverride w:ilvl="1">
+      <w:startOverride w:val="1"/>
+    </w:lvlOverride>
+    <w:lvlOverride w:ilvl="2">
+      <w:startOverride w:val="1"/>
+    </w:lvlOverride>
+    <w:lvlOverride w:ilvl="3">
+      <w:startOverride w:val="1"/>
+    </w:lvlOverride>
+    <w:lvlOverride w:ilvl="4">
+      <w:startOverride w:val="1"/>
+    </w:lvlOverride>
+    <w:lvlOverride w:ilvl="5">
+      <w:startOverride w:val="1"/>
+    </w:lvlOverride>
+    <w:lvlOverride w:ilvl="6">
+      <w:startOverride w:val="1"/>
+    </w:lvlOverride>
+    <w:lvlOverride w:ilvl="7">
+      <w:startOverride w:val="1"/>
+    </w:lvlOverride>
+    <w:lvlOverride w:ilvl="8">
+      <w:startOverride w:val="1"/>
+    </w:lvlOverride>
   </w:num>
   <w:num w:numId="1041">
     <w:abstractNumId w:val="99411"/>
@@ -10556,6 +10665,9 @@
     </w:lvlOverride>
   </w:num>
   <w:num w:numId="1042">
+    <w:abstractNumId w:val="991"/>
+  </w:num>
+  <w:num w:numId="1043">
     <w:abstractNumId w:val="99411"/>
     <w:lvlOverride w:ilvl="0">
       <w:startOverride w:val="1"/>
@@ -10585,38 +10697,8 @@
       <w:startOverride w:val="1"/>
     </w:lvlOverride>
   </w:num>
-  <w:num w:numId="1043">
+  <w:num w:numId="1044">
     <w:abstractNumId w:val="991"/>
-  </w:num>
-  <w:num w:numId="1044">
-    <w:abstractNumId w:val="99411"/>
-    <w:lvlOverride w:ilvl="0">
-      <w:startOverride w:val="1"/>
-    </w:lvlOverride>
-    <w:lvlOverride w:ilvl="1">
-      <w:startOverride w:val="1"/>
-    </w:lvlOverride>
-    <w:lvlOverride w:ilvl="2">
-      <w:startOverride w:val="1"/>
-    </w:lvlOverride>
-    <w:lvlOverride w:ilvl="3">
-      <w:startOverride w:val="1"/>
-    </w:lvlOverride>
-    <w:lvlOverride w:ilvl="4">
-      <w:startOverride w:val="1"/>
-    </w:lvlOverride>
-    <w:lvlOverride w:ilvl="5">
-      <w:startOverride w:val="1"/>
-    </w:lvlOverride>
-    <w:lvlOverride w:ilvl="6">
-      <w:startOverride w:val="1"/>
-    </w:lvlOverride>
-    <w:lvlOverride w:ilvl="7">
-      <w:startOverride w:val="1"/>
-    </w:lvlOverride>
-    <w:lvlOverride w:ilvl="8">
-      <w:startOverride w:val="1"/>
-    </w:lvlOverride>
   </w:num>
   <w:num w:numId="1045">
     <w:abstractNumId w:val="991"/>
@@ -10634,7 +10716,34 @@
     <w:abstractNumId w:val="991"/>
   </w:num>
   <w:num w:numId="1050">
-    <w:abstractNumId w:val="991"/>
+    <w:abstractNumId w:val="99411"/>
+    <w:lvlOverride w:ilvl="0">
+      <w:startOverride w:val="1"/>
+    </w:lvlOverride>
+    <w:lvlOverride w:ilvl="1">
+      <w:startOverride w:val="1"/>
+    </w:lvlOverride>
+    <w:lvlOverride w:ilvl="2">
+      <w:startOverride w:val="1"/>
+    </w:lvlOverride>
+    <w:lvlOverride w:ilvl="3">
+      <w:startOverride w:val="1"/>
+    </w:lvlOverride>
+    <w:lvlOverride w:ilvl="4">
+      <w:startOverride w:val="1"/>
+    </w:lvlOverride>
+    <w:lvlOverride w:ilvl="5">
+      <w:startOverride w:val="1"/>
+    </w:lvlOverride>
+    <w:lvlOverride w:ilvl="6">
+      <w:startOverride w:val="1"/>
+    </w:lvlOverride>
+    <w:lvlOverride w:ilvl="7">
+      <w:startOverride w:val="1"/>
+    </w:lvlOverride>
+    <w:lvlOverride w:ilvl="8">
+      <w:startOverride w:val="1"/>
+    </w:lvlOverride>
   </w:num>
   <w:num w:numId="1051">
     <w:abstractNumId w:val="99411"/>
@@ -10667,34 +10776,7 @@
     </w:lvlOverride>
   </w:num>
   <w:num w:numId="1052">
-    <w:abstractNumId w:val="99411"/>
-    <w:lvlOverride w:ilvl="0">
-      <w:startOverride w:val="1"/>
-    </w:lvlOverride>
-    <w:lvlOverride w:ilvl="1">
-      <w:startOverride w:val="1"/>
-    </w:lvlOverride>
-    <w:lvlOverride w:ilvl="2">
-      <w:startOverride w:val="1"/>
-    </w:lvlOverride>
-    <w:lvlOverride w:ilvl="3">
-      <w:startOverride w:val="1"/>
-    </w:lvlOverride>
-    <w:lvlOverride w:ilvl="4">
-      <w:startOverride w:val="1"/>
-    </w:lvlOverride>
-    <w:lvlOverride w:ilvl="5">
-      <w:startOverride w:val="1"/>
-    </w:lvlOverride>
-    <w:lvlOverride w:ilvl="6">
-      <w:startOverride w:val="1"/>
-    </w:lvlOverride>
-    <w:lvlOverride w:ilvl="7">
-      <w:startOverride w:val="1"/>
-    </w:lvlOverride>
-    <w:lvlOverride w:ilvl="8">
-      <w:startOverride w:val="1"/>
-    </w:lvlOverride>
+    <w:abstractNumId w:val="991"/>
   </w:num>
   <w:num w:numId="1053">
     <w:abstractNumId w:val="991"/>
@@ -10712,9 +10794,6 @@
     <w:abstractNumId w:val="991"/>
   </w:num>
   <w:num w:numId="1058">
-    <w:abstractNumId w:val="991"/>
-  </w:num>
-  <w:num w:numId="1059">
     <w:abstractNumId w:val="99411"/>
     <w:lvlOverride w:ilvl="0">
       <w:startOverride w:val="1"/>
@@ -10743,6 +10822,9 @@
     <w:lvlOverride w:ilvl="8">
       <w:startOverride w:val="1"/>
     </w:lvlOverride>
+  </w:num>
+  <w:num w:numId="1059">
+    <w:abstractNumId w:val="991"/>
   </w:num>
   <w:num w:numId="1060">
     <w:abstractNumId w:val="991"/>
@@ -10760,9 +10842,6 @@
     <w:abstractNumId w:val="991"/>
   </w:num>
   <w:num w:numId="1065">
-    <w:abstractNumId w:val="991"/>
-  </w:num>
-  <w:num w:numId="1066">
     <w:abstractNumId w:val="99411"/>
     <w:lvlOverride w:ilvl="0">
       <w:startOverride w:val="1"/>
@@ -10791,14 +10870,14 @@
     <w:lvlOverride w:ilvl="8">
       <w:startOverride w:val="1"/>
     </w:lvlOverride>
+  </w:num>
+  <w:num w:numId="1066">
+    <w:abstractNumId w:val="991"/>
   </w:num>
   <w:num w:numId="1067">
     <w:abstractNumId w:val="991"/>
   </w:num>
   <w:num w:numId="1068">
-    <w:abstractNumId w:val="991"/>
-  </w:num>
-  <w:num w:numId="1069">
     <w:abstractNumId w:val="991"/>
   </w:num>
 </w:numbering>

--- a/BM327-microbiology-S1-lab-manual.docx
+++ b/BM327-microbiology-S1-lab-manual.docx
@@ -7272,7 +7272,7 @@
     </w:p>
     <w:bookmarkEnd w:id="165"/>
     <w:bookmarkEnd w:id="166"/>
-    <w:bookmarkStart w:id="167" w:name="experiment-3---intro"/>
+    <w:bookmarkStart w:id="171" w:name="experiment-3---intro"/>
     <w:p>
       <w:pPr>
         <w:pStyle w:val="Heading1"/>
@@ -7335,8 +7335,75 @@
       <w:pPr>
         <w:pStyle w:val="BodyText"/>
       </w:pPr>
-      <w:r>
-        <w:t xml:space="preserve">When the Hfr and F- strains are mixed together, mating occurs and conjugation tubes are formed between strains. The presence of the F factor in the Hfr strain mobilises the bacterial chromosome and it is transferred down the conjugation tube into the F- strain. Thus gene transfer occurs in a unidirectional manner. In this practical we will be measuring the transfer of genes for serine, tryptophan, histidine and cysteine requirements, as well as the transfer of the Tn5s. Each individual Hfr strain transfers its genes in a specific orientation and we will be determining this order for the five genes.</w:t>
+      <w:bookmarkStart w:id="170" w:name="fig-HfrCross"/>
+      <w:r>
+        <w:drawing>
+          <wp:inline>
+            <wp:extent cx="5334000" cy="3000375"/>
+            <wp:effectExtent b="0" l="0" r="0" t="0"/>
+            <wp:docPr descr="Schematic illustration of the cross between Hfr donor and recipient strains" title="" id="168" name="Picture"/>
+            <a:graphic>
+              <a:graphicData uri="http://schemas.openxmlformats.org/drawingml/2006/picture">
+                <pic:pic>
+                  <pic:nvPicPr>
+                    <pic:cNvPr descr="images/HfrCross.png" id="169" name="Picture"/>
+                    <pic:cNvPicPr>
+                      <a:picLocks noChangeArrowheads="1" noChangeAspect="1"/>
+                    </pic:cNvPicPr>
+                  </pic:nvPicPr>
+                  <pic:blipFill>
+                    <a:blip r:embed="rId167"/>
+                    <a:stretch>
+                      <a:fillRect/>
+                    </a:stretch>
+                  </pic:blipFill>
+                  <pic:spPr bwMode="auto">
+                    <a:xfrm>
+                      <a:off x="0" y="0"/>
+                      <a:ext cx="5334000" cy="3000375"/>
+                    </a:xfrm>
+                    <a:prstGeom prst="rect">
+                      <a:avLst/>
+                    </a:prstGeom>
+                    <a:noFill/>
+                    <a:ln w="9525">
+                      <a:noFill/>
+                      <a:headEnd/>
+                      <a:tailEnd/>
+                    </a:ln>
+                  </pic:spPr>
+                </pic:pic>
+              </a:graphicData>
+            </a:graphic>
+          </wp:inline>
+        </w:drawing>
+      </w:r>
+      <w:bookmarkEnd w:id="170"/>
+      <w:r>
+        <w:t xml:space="preserve"> </w:t>
+      </w:r>
+      <w:r>
+        <w:t xml:space="preserve">When the Hfr and F- strains are mixed together, mating occurs and conjugation tubes are formed between strains (</w:t>
+      </w:r>
+      <w:r>
+        <w:rPr>
+          <w:b/>
+          <w:bCs/>
+        </w:rPr>
+        <w:t xml:space="preserve">?@fig-HfrCross</w:t>
+      </w:r>
+      <w:r>
+        <w:t xml:space="preserve">). The presence of the F factor in the Hfr strain mobilises the bacterial chromosome and it is transferred down the conjugation tube into the F- strain. Thus gene transfer occurs in a unidirectional manner. In this practical we will be measuring the transfer of genes for serine, tryptophan, histidine and cysteine requirements, as well as the transfer of the Tn</w:t>
+      </w:r>
+      <w:r>
+        <w:rPr>
+          <w:i/>
+          <w:iCs/>
+        </w:rPr>
+        <w:t xml:space="preserve">5</w:t>
+      </w:r>
+      <w:r>
+        <w:t xml:space="preserve">s. Each individual Hfr strain transfers its genes in a specific orientation and we will be determining this order for the five genes.</w:t>
       </w:r>
     </w:p>
     <w:p>
@@ -7353,8 +7420,8 @@
         <w:t xml:space="preserve">“interrupted mating experiment.”</w:t>
       </w:r>
     </w:p>
-    <w:bookmarkEnd w:id="167"/>
-    <w:bookmarkStart w:id="169" w:name="experiment-3-protocols"/>
+    <w:bookmarkEnd w:id="171"/>
+    <w:bookmarkStart w:id="173" w:name="experiment-3-protocols"/>
     <w:p>
       <w:pPr>
         <w:pStyle w:val="Heading1"/>
@@ -7373,7 +7440,7 @@
       <w:r>
         <w:t xml:space="preserve"> </w:t>
       </w:r>
-      <w:hyperlink r:id="rId168">
+      <w:hyperlink r:id="rId172">
         <w:r>
           <w:rPr>
             <w:rStyle w:val="Hyperlink"/>
@@ -7385,8 +7452,8 @@
         <w:t xml:space="preserve">.</w:t>
       </w:r>
     </w:p>
-    <w:bookmarkEnd w:id="169"/>
-    <w:bookmarkStart w:id="170" w:name="experiment-3---data-analysis"/>
+    <w:bookmarkEnd w:id="173"/>
+    <w:bookmarkStart w:id="174" w:name="experiment-3---data-analysis"/>
     <w:p>
       <w:pPr>
         <w:pStyle w:val="Heading1"/>
@@ -7395,8 +7462,8 @@
         <w:t xml:space="preserve">31. Experiment 3 - Data Analysis</w:t>
       </w:r>
     </w:p>
-    <w:bookmarkEnd w:id="170"/>
-    <w:bookmarkStart w:id="174" w:name="sec-data3"/>
+    <w:bookmarkEnd w:id="174"/>
+    <w:bookmarkStart w:id="178" w:name="sec-data3"/>
     <w:p>
       <w:pPr>
         <w:pStyle w:val="Heading1"/>
@@ -7468,7 +7535,7 @@
         <w:t xml:space="preserve">Plate counts from a similar interrupted mating experiment that included the Tn mutant strains (available for you on MyPlace)</w:t>
       </w:r>
     </w:p>
-    <w:bookmarkStart w:id="171" w:name="sec-task3A"/>
+    <w:bookmarkStart w:id="175" w:name="sec-task3A"/>
     <w:p>
       <w:pPr>
         <w:pStyle w:val="Heading2"/>
@@ -7489,8 +7556,8 @@
         <w:t xml:space="preserve">You have colony counts from your own experiment (for the 4 auxotrophic markers) and have been provided with a set of data for the Tn insertions (available on MyPlace). Count the colonies on your plates/the images of the plates and record the data. Fill a table with the number of colonies that you have on each plate.</w:t>
       </w:r>
     </w:p>
-    <w:bookmarkEnd w:id="171"/>
-    <w:bookmarkStart w:id="173" w:name="sec-task3B"/>
+    <w:bookmarkEnd w:id="175"/>
+    <w:bookmarkStart w:id="177" w:name="sec-task3B"/>
     <w:p>
       <w:pPr>
         <w:pStyle w:val="Heading2"/>
@@ -7580,7 +7647,7 @@
       <w:r>
         <w:t xml:space="preserve"> </w:t>
       </w:r>
-      <w:hyperlink r:id="rId172">
+      <w:hyperlink r:id="rId176">
         <w:r>
           <w:rPr>
             <w:rStyle w:val="Hyperlink"/>
@@ -7748,9 +7815,9 @@
         </w:tc>
       </w:tr>
     </w:tbl>
-    <w:bookmarkEnd w:id="173"/>
-    <w:bookmarkEnd w:id="174"/>
-    <w:bookmarkStart w:id="177" w:name="X91f6e6dd546528cc7cba6ac658aa9c8366de79c"/>
+    <w:bookmarkEnd w:id="177"/>
+    <w:bookmarkEnd w:id="178"/>
+    <w:bookmarkStart w:id="181" w:name="X91f6e6dd546528cc7cba6ac658aa9c8366de79c"/>
     <w:p>
       <w:pPr>
         <w:pStyle w:val="Heading1"/>
@@ -7766,7 +7833,7 @@
           <w:numId w:val="1053"/>
         </w:numPr>
       </w:pPr>
-      <w:hyperlink r:id="rId175">
+      <w:hyperlink r:id="rId179">
         <w:r>
           <w:rPr>
             <w:rStyle w:val="Hyperlink"/>
@@ -7788,7 +7855,7 @@
           <w:numId w:val="1053"/>
         </w:numPr>
       </w:pPr>
-      <w:hyperlink r:id="rId176">
+      <w:hyperlink r:id="rId180">
         <w:r>
           <w:rPr>
             <w:rStyle w:val="Hyperlink"/>
@@ -7843,8 +7910,8 @@
         <w:t xml:space="preserve">K-12, edition 10: the traditional map. Microbiol Mol Biol Rev. 1998;62(3):814-984. doi:10.1128/MMBR.62.3.814-984.1998</w:t>
       </w:r>
     </w:p>
-    <w:bookmarkEnd w:id="177"/>
-    <w:bookmarkStart w:id="183" w:name="experiment-4-aims-and-overview"/>
+    <w:bookmarkEnd w:id="181"/>
+    <w:bookmarkStart w:id="187" w:name="experiment-4-aims-and-overview"/>
     <w:p>
       <w:pPr>
         <w:pStyle w:val="Heading1"/>
@@ -7853,7 +7920,7 @@
         <w:t xml:space="preserve">34. Experiment 4 Aims and Overview</w:t>
       </w:r>
     </w:p>
-    <w:bookmarkStart w:id="178" w:name="aims-3"/>
+    <w:bookmarkStart w:id="182" w:name="aims-3"/>
     <w:p>
       <w:pPr>
         <w:pStyle w:val="Heading2"/>
@@ -7874,8 +7941,8 @@
         <w:t xml:space="preserve">To understand how mutagenesis can be used in the laboratory to understand the phenotype of a microorganism</w:t>
       </w:r>
     </w:p>
-    <w:bookmarkEnd w:id="178"/>
-    <w:bookmarkStart w:id="179" w:name="learning-outcomes-3"/>
+    <w:bookmarkEnd w:id="182"/>
+    <w:bookmarkStart w:id="183" w:name="learning-outcomes-3"/>
     <w:p>
       <w:pPr>
         <w:pStyle w:val="Heading2"/>
@@ -7936,8 +8003,8 @@
         <w:t xml:space="preserve">How to correlate physical mapping data (interrupted mating) and sequencing data (plasmid rescue)</w:t>
       </w:r>
     </w:p>
-    <w:bookmarkEnd w:id="179"/>
-    <w:bookmarkStart w:id="180" w:name="competencies-3"/>
+    <w:bookmarkEnd w:id="183"/>
+    <w:bookmarkStart w:id="184" w:name="competencies-3"/>
     <w:p>
       <w:pPr>
         <w:pStyle w:val="Heading2"/>
@@ -8012,8 +8079,8 @@
         <w:t xml:space="preserve">Keeping detailed and accurate records</w:t>
       </w:r>
     </w:p>
-    <w:bookmarkEnd w:id="180"/>
-    <w:bookmarkStart w:id="181" w:name="importance-3"/>
+    <w:bookmarkEnd w:id="184"/>
+    <w:bookmarkStart w:id="185" w:name="importance-3"/>
     <w:p>
       <w:pPr>
         <w:pStyle w:val="Heading2"/>
@@ -8066,8 +8133,8 @@
         <w:t xml:space="preserve">the Tn5 from the chromosomes of your mutant strains, we digested chromosomal DNA with the restriction enzyme AflIII, then ligated this into a similarly-digested vector plasmid. We will now check the resulting plasmid by restriction digest: plasmids with insert should produce a band upon AflIII digestion; and we also know that the enzyme HindIII cuts within the Tn5 sequence.</w:t>
       </w:r>
     </w:p>
-    <w:bookmarkEnd w:id="181"/>
-    <w:bookmarkStart w:id="182" w:name="overview-of-experiment-4"/>
+    <w:bookmarkEnd w:id="185"/>
+    <w:bookmarkStart w:id="186" w:name="overview-of-experiment-4"/>
     <w:p>
       <w:pPr>
         <w:pStyle w:val="Heading2"/>
@@ -8084,9 +8151,9 @@
         <w:t xml:space="preserve">You will perform Protocol 4.1 and 4.2 in the Week 8 lab and your data will be posted to MyPlace for you. Perform the data analysis tasks (Tasks 4A-C) using your agarose gel data/sequence data posted on MyPlace.</w:t>
       </w:r>
     </w:p>
-    <w:bookmarkEnd w:id="182"/>
-    <w:bookmarkEnd w:id="183"/>
-    <w:bookmarkStart w:id="185" w:name="experiment-4---background"/>
+    <w:bookmarkEnd w:id="186"/>
+    <w:bookmarkEnd w:id="187"/>
+    <w:bookmarkStart w:id="189" w:name="experiment-4---background"/>
     <w:p>
       <w:pPr>
         <w:pStyle w:val="Heading1"/>
@@ -8095,7 +8162,7 @@
         <w:t xml:space="preserve">35. Experiment 4 - Background</w:t>
       </w:r>
     </w:p>
-    <w:bookmarkStart w:id="184" w:name="sec-bkgd4"/>
+    <w:bookmarkStart w:id="188" w:name="sec-bkgd4"/>
     <w:p>
       <w:pPr>
         <w:pStyle w:val="Heading2"/>
@@ -8207,9 +8274,9 @@
         <w:t xml:space="preserve">Restriction enzymes are invaluable tools in molecular microbiology. These enzymes make site-specific cuts in DNA (at positions termed restriction sites), and are a key part of the innate immune defences that bacteria use to protect themselves against incoming foreign DNA. Restriction enzymes have found a multitude of applications in molecular biology labs, including their use in cloning, digestion of DNA for Southern blotting, identification of nucleotide differences using restriction fragment length polymorphism (RFLP) analysis, etc. Being able to carry out a restriction digest of DNA, and analyse the results, is therefore a key skill for any microbiologist or molecular biologist.</w:t>
       </w:r>
     </w:p>
-    <w:bookmarkEnd w:id="184"/>
-    <w:bookmarkEnd w:id="185"/>
-    <w:bookmarkStart w:id="187" w:name="experiment-4-protocols"/>
+    <w:bookmarkEnd w:id="188"/>
+    <w:bookmarkEnd w:id="189"/>
+    <w:bookmarkStart w:id="191" w:name="experiment-4-protocols"/>
     <w:p>
       <w:pPr>
         <w:pStyle w:val="Heading1"/>
@@ -8228,7 +8295,7 @@
       <w:r>
         <w:t xml:space="preserve"> </w:t>
       </w:r>
-      <w:hyperlink r:id="rId186">
+      <w:hyperlink r:id="rId190">
         <w:r>
           <w:rPr>
             <w:rStyle w:val="Hyperlink"/>
@@ -8240,8 +8307,8 @@
         <w:t xml:space="preserve">.</w:t>
       </w:r>
     </w:p>
-    <w:bookmarkEnd w:id="187"/>
-    <w:bookmarkStart w:id="188" w:name="experiment-4---data-analysis"/>
+    <w:bookmarkEnd w:id="191"/>
+    <w:bookmarkStart w:id="192" w:name="experiment-4---data-analysis"/>
     <w:p>
       <w:pPr>
         <w:pStyle w:val="Heading1"/>
@@ -8250,8 +8317,8 @@
         <w:t xml:space="preserve">37. Experiment 4 - Data Analysis</w:t>
       </w:r>
     </w:p>
-    <w:bookmarkEnd w:id="188"/>
-    <w:bookmarkStart w:id="193" w:name="sec-data4"/>
+    <w:bookmarkEnd w:id="192"/>
+    <w:bookmarkStart w:id="197" w:name="sec-data4"/>
     <w:p>
       <w:pPr>
         <w:pStyle w:val="Heading1"/>
@@ -8304,7 +8371,7 @@
         <w:t xml:space="preserve">Sequence data from these plasmids (available for you on MyPlace) - You will use these data in workshop 3.</w:t>
       </w:r>
     </w:p>
-    <w:bookmarkStart w:id="192" w:name="sec-task4A"/>
+    <w:bookmarkStart w:id="196" w:name="sec-task4A"/>
     <w:p>
       <w:pPr>
         <w:pStyle w:val="Heading2"/>
@@ -8397,12 +8464,12 @@
                 <wp:inline>
                   <wp:extent cx="152400" cy="152400"/>
                   <wp:effectExtent b="0" l="0" r="0" t="0"/>
-                  <wp:docPr descr="" title="" id="189" name="Picture"/>
+                  <wp:docPr descr="" title="" id="193" name="Picture"/>
                   <a:graphic>
                     <a:graphicData uri="http://schemas.openxmlformats.org/drawingml/2006/picture">
                       <pic:pic>
                         <pic:nvPicPr>
-                          <pic:cNvPr descr="/opt/quarto/share/formats/docx/tip.png" id="190" name="Picture"/>
+                          <pic:cNvPr descr="/opt/quarto/share/formats/docx/tip.png" id="194" name="Picture"/>
                           <pic:cNvPicPr>
                             <a:picLocks noChangeArrowheads="1" noChangeAspect="1"/>
                           </pic:cNvPicPr>
@@ -8492,7 +8559,7 @@
             <w:r>
               <w:t xml:space="preserve"> </w:t>
             </w:r>
-            <w:hyperlink r:id="rId191">
+            <w:hyperlink r:id="rId195">
               <w:r>
                 <w:rPr>
                   <w:rStyle w:val="Hyperlink"/>
@@ -8642,9 +8709,9 @@
         </w:tc>
       </w:tr>
     </w:tbl>
-    <w:bookmarkEnd w:id="192"/>
-    <w:bookmarkEnd w:id="193"/>
-    <w:bookmarkStart w:id="195" w:name="X87d1c92cdaa4bfc4a1397f03be225ead1a245a0"/>
+    <w:bookmarkEnd w:id="196"/>
+    <w:bookmarkEnd w:id="197"/>
+    <w:bookmarkStart w:id="199" w:name="X87d1c92cdaa4bfc4a1397f03be225ead1a245a0"/>
     <w:p>
       <w:pPr>
         <w:pStyle w:val="Heading1"/>
@@ -8660,7 +8727,7 @@
           <w:numId w:val="1061"/>
         </w:numPr>
       </w:pPr>
-      <w:hyperlink r:id="rId191">
+      <w:hyperlink r:id="rId195">
         <w:r>
           <w:rPr>
             <w:rStyle w:val="Hyperlink"/>
@@ -8709,7 +8776,7 @@
           <w:numId w:val="1061"/>
         </w:numPr>
       </w:pPr>
-      <w:hyperlink r:id="rId194">
+      <w:hyperlink r:id="rId198">
         <w:r>
           <w:rPr>
             <w:rStyle w:val="Hyperlink"/>
@@ -8718,8 +8785,8 @@
         </w:r>
       </w:hyperlink>
     </w:p>
-    <w:bookmarkEnd w:id="195"/>
-    <w:bookmarkStart w:id="201" w:name="experiment-5-aims-and-overview"/>
+    <w:bookmarkEnd w:id="199"/>
+    <w:bookmarkStart w:id="205" w:name="experiment-5-aims-and-overview"/>
     <w:p>
       <w:pPr>
         <w:pStyle w:val="Heading1"/>
@@ -8728,7 +8795,7 @@
         <w:t xml:space="preserve">40. Experiment 5 Aims and Overview</w:t>
       </w:r>
     </w:p>
-    <w:bookmarkStart w:id="196" w:name="aims-4"/>
+    <w:bookmarkStart w:id="200" w:name="aims-4"/>
     <w:p>
       <w:pPr>
         <w:pStyle w:val="Heading2"/>
@@ -8749,8 +8816,8 @@
         <w:t xml:space="preserve">To demonstrate the ability of some microorganisms to alter their cellular morphology in response to environmental stimuli.</w:t>
       </w:r>
     </w:p>
-    <w:bookmarkEnd w:id="196"/>
-    <w:bookmarkStart w:id="197" w:name="learning-outcomes-4"/>
+    <w:bookmarkEnd w:id="200"/>
+    <w:bookmarkStart w:id="201" w:name="learning-outcomes-4"/>
     <w:p>
       <w:pPr>
         <w:pStyle w:val="Heading2"/>
@@ -8843,8 +8910,8 @@
         <w:t xml:space="preserve">filamentation.</w:t>
       </w:r>
     </w:p>
-    <w:bookmarkEnd w:id="197"/>
-    <w:bookmarkStart w:id="198" w:name="competencies-4"/>
+    <w:bookmarkEnd w:id="201"/>
+    <w:bookmarkStart w:id="202" w:name="competencies-4"/>
     <w:p>
       <w:pPr>
         <w:pStyle w:val="Heading2"/>
@@ -8908,8 +8975,8 @@
         <w:t xml:space="preserve">Keeping detailed and accurate records</w:t>
       </w:r>
     </w:p>
-    <w:bookmarkEnd w:id="198"/>
-    <w:bookmarkStart w:id="199" w:name="importance-4"/>
+    <w:bookmarkEnd w:id="202"/>
+    <w:bookmarkStart w:id="203" w:name="importance-4"/>
     <w:p>
       <w:pPr>
         <w:pStyle w:val="Heading2"/>
@@ -9059,8 +9126,8 @@
         <w:t xml:space="preserve">strain treated with the antibiotic.</w:t>
       </w:r>
     </w:p>
-    <w:bookmarkEnd w:id="199"/>
-    <w:bookmarkStart w:id="200" w:name="overview-of-experiment-5"/>
+    <w:bookmarkEnd w:id="203"/>
+    <w:bookmarkStart w:id="204" w:name="overview-of-experiment-5"/>
     <w:p>
       <w:pPr>
         <w:pStyle w:val="Heading2"/>
@@ -9093,9 +9160,9 @@
         <w:t xml:space="preserve">(posted on MyPlace for you) – Tasks 5A-C).</w:t>
       </w:r>
     </w:p>
-    <w:bookmarkEnd w:id="200"/>
-    <w:bookmarkEnd w:id="201"/>
-    <w:bookmarkStart w:id="202" w:name="experiment-5---background"/>
+    <w:bookmarkEnd w:id="204"/>
+    <w:bookmarkEnd w:id="205"/>
+    <w:bookmarkStart w:id="206" w:name="experiment-5---background"/>
     <w:p>
       <w:pPr>
         <w:pStyle w:val="Heading1"/>
@@ -9112,8 +9179,8 @@
         <w:t xml:space="preserve">Cell size and shape are key phenotypes in bacteria and fungi, important for survival in a variety of environments. Bacteria actively modify and adapt their cell size/shape in response to environmental cues including nutrient availability, to adapt to different environmental niches, or as part of developmental pathways. For fungi, the transition between yeast and hyphal growth is often associated with virulence. In order to monitor and understand these changes in cell size and shape, microbiologists use a variety of techniques, including basic light microscopy – using the same principles that allowed the first visualization of microbial cells.</w:t>
       </w:r>
     </w:p>
-    <w:bookmarkEnd w:id="202"/>
-    <w:bookmarkStart w:id="204" w:name="experiment-5-protocols"/>
+    <w:bookmarkEnd w:id="206"/>
+    <w:bookmarkStart w:id="208" w:name="experiment-5-protocols"/>
     <w:p>
       <w:pPr>
         <w:pStyle w:val="Heading1"/>
@@ -9132,7 +9199,7 @@
       <w:r>
         <w:t xml:space="preserve"> </w:t>
       </w:r>
-      <w:hyperlink r:id="rId203">
+      <w:hyperlink r:id="rId207">
         <w:r>
           <w:rPr>
             <w:rStyle w:val="Hyperlink"/>
@@ -9144,8 +9211,8 @@
         <w:t xml:space="preserve">.</w:t>
       </w:r>
     </w:p>
-    <w:bookmarkEnd w:id="204"/>
-    <w:bookmarkStart w:id="205" w:name="experiment-5-data-analysis"/>
+    <w:bookmarkEnd w:id="208"/>
+    <w:bookmarkStart w:id="209" w:name="experiment-5-data-analysis"/>
     <w:p>
       <w:pPr>
         <w:pStyle w:val="Heading1"/>
@@ -9154,8 +9221,8 @@
         <w:t xml:space="preserve">43. Experiment 5 Data Analysis</w:t>
       </w:r>
     </w:p>
-    <w:bookmarkEnd w:id="205"/>
-    <w:bookmarkStart w:id="210" w:name="sec-data5"/>
+    <w:bookmarkEnd w:id="209"/>
+    <w:bookmarkStart w:id="214" w:name="sec-data5"/>
     <w:p>
       <w:pPr>
         <w:pStyle w:val="Heading1"/>
@@ -9568,7 +9635,7 @@
               <w:t xml:space="preserve">What further experiments might you do (and why?)</w:t>
             </w:r>
           </w:p>
-          <w:bookmarkStart w:id="209" w:name="X731eb4f2bf49ce4e251e33bc8cd794f988f515f"/>
+          <w:bookmarkStart w:id="213" w:name="X731eb4f2bf49ce4e251e33bc8cd794f988f515f"/>
           <w:p>
             <w:pPr>
               <w:pStyle w:val="Heading1"/>
@@ -9577,7 +9644,7 @@
               <w:t xml:space="preserve">45. Additional Resources/Further Reading for Experiment 5</w:t>
             </w:r>
           </w:p>
-          <w:bookmarkStart w:id="207" w:name="microscopy"/>
+          <w:bookmarkStart w:id="211" w:name="microscopy"/>
           <w:p>
             <w:pPr>
               <w:pStyle w:val="Heading2"/>
@@ -9593,7 +9660,7 @@
                 <w:numId w:val="1067"/>
               </w:numPr>
             </w:pPr>
-            <w:hyperlink r:id="rId206">
+            <w:hyperlink r:id="rId210">
               <w:r>
                 <w:rPr>
                   <w:rStyle w:val="Hyperlink"/>
@@ -9624,8 +9691,8 @@
               <w:t xml:space="preserve">Hartig SM. Basic image analysis and manipulation in ImageJ. Curr Protoc Mol Biol. 2013;Chapter 14:Unit14.15. doi:10.1002/0471142727.mb1415s102</w:t>
             </w:r>
           </w:p>
-          <w:bookmarkEnd w:id="207"/>
-          <w:bookmarkStart w:id="208" w:name="cell-shape"/>
+          <w:bookmarkEnd w:id="211"/>
+          <w:bookmarkStart w:id="212" w:name="cell-shape"/>
           <w:p>
             <w:pPr>
               <w:pStyle w:val="Heading2"/>
@@ -9693,9 +9760,9 @@
         </w:tc>
       </w:tr>
     </w:tbl>
-    <w:bookmarkEnd w:id="208"/>
-    <w:bookmarkEnd w:id="209"/>
-    <w:bookmarkEnd w:id="210"/>
+    <w:bookmarkEnd w:id="212"/>
+    <w:bookmarkEnd w:id="213"/>
+    <w:bookmarkEnd w:id="214"/>
     <w:sectPr>
       <w:footnotePr>
         <w:numRestart w:val="eachSect"/>

--- a/BM327-microbiology-S1-lab-manual.docx
+++ b/BM327-microbiology-S1-lab-manual.docx
@@ -8102,7 +8102,55 @@
         <w:pStyle w:val="BodyText"/>
       </w:pPr>
       <w:r>
-        <w:t xml:space="preserve">You have isolated a species of Streptomyces that produces a novel antibiotic that can kill Escherichia coli and other Gram-negative bacteria. In the previous labs, you isolated E. coli strains that are resistant to this particular antibiotic and identified the location of these antibiotic resistance mutations on the chromosome using interrupted mating.</w:t>
+        <w:t xml:space="preserve">We have isolated a species of</w:t>
+      </w:r>
+      <w:r>
+        <w:t xml:space="preserve"> </w:t>
+      </w:r>
+      <w:r>
+        <w:rPr>
+          <w:i/>
+          <w:iCs/>
+        </w:rPr>
+        <w:t xml:space="preserve">Streptomyces</w:t>
+      </w:r>
+      <w:r>
+        <w:t xml:space="preserve"> </w:t>
+      </w:r>
+      <w:r>
+        <w:t xml:space="preserve">that produces a novel antibiotic that can kill</w:t>
+      </w:r>
+      <w:r>
+        <w:t xml:space="preserve"> </w:t>
+      </w:r>
+      <w:r>
+        <w:rPr>
+          <w:i/>
+          <w:iCs/>
+        </w:rPr>
+        <w:t xml:space="preserve">Escherichia coli</w:t>
+      </w:r>
+      <w:r>
+        <w:t xml:space="preserve"> </w:t>
+      </w:r>
+      <w:r>
+        <w:t xml:space="preserve">and other Gram-negative bacteria. We have also isolated</w:t>
+      </w:r>
+      <w:r>
+        <w:t xml:space="preserve"> </w:t>
+      </w:r>
+      <w:r>
+        <w:rPr>
+          <w:i/>
+          <w:iCs/>
+        </w:rPr>
+        <w:t xml:space="preserve">E. coli</w:t>
+      </w:r>
+      <w:r>
+        <w:t xml:space="preserve"> </w:t>
+      </w:r>
+      <w:r>
+        <w:t xml:space="preserve">strains that are resistant to this particular antibiotic and, in the previous labs, you identified the location of these antibiotic resistance mutations on the chromosome using interrupted mating.</w:t>
       </w:r>
     </w:p>
     <w:p>
@@ -8110,7 +8158,20 @@
         <w:pStyle w:val="BodyText"/>
       </w:pPr>
       <w:r>
-        <w:t xml:space="preserve">In order to identify the mutation(s) that give rise to the antibiotic resistance phenotype, you will use a plasmid rescue experiment to identify the insertion site of the Tn5 transposon in your mutant strain. You will map the plasmid by using restriction digest (Protocol 4.1 and Task 4A). You will then analyse DNA sequences derived from the plasmid (Task 4B) and generate a hypothesis as to why your mutant strain is resistant to the antibiotic (Task 4C).</w:t>
+        <w:t xml:space="preserve">In order to identify the mutation(s) that give rise to the antibiotic resistance phenotype, you will use a plasmid rescue experiment to identify the insertion site of the Tn</w:t>
+      </w:r>
+      <w:r>
+        <w:rPr>
+          <w:i/>
+          <w:iCs/>
+        </w:rPr>
+        <w:t xml:space="preserve">5</w:t>
+      </w:r>
+      <w:r>
+        <w:t xml:space="preserve"> </w:t>
+      </w:r>
+      <w:r>
+        <w:t xml:space="preserve">transposon in your mutant strain. You will map the plasmid by using restriction digest (Protocol 4.1 and Task 4A).</w:t>
       </w:r>
     </w:p>
     <w:p>
@@ -8130,7 +8191,63 @@
         <w:t xml:space="preserve"> </w:t>
       </w:r>
       <w:r>
-        <w:t xml:space="preserve">the Tn5 from the chromosomes of your mutant strains, we digested chromosomal DNA with the restriction enzyme AflIII, then ligated this into a similarly-digested vector plasmid. We will now check the resulting plasmid by restriction digest: plasmids with insert should produce a band upon AflIII digestion; and we also know that the enzyme HindIII cuts within the Tn5 sequence.</w:t>
+        <w:t xml:space="preserve">the Tn</w:t>
+      </w:r>
+      <w:r>
+        <w:rPr>
+          <w:i/>
+          <w:iCs/>
+        </w:rPr>
+        <w:t xml:space="preserve">5</w:t>
+      </w:r>
+      <w:r>
+        <w:t xml:space="preserve"> </w:t>
+      </w:r>
+      <w:r>
+        <w:t xml:space="preserve">from the chromosomes of your mutant strains, we digested chromosomal DNA with the restriction enzyme AflIII, then ligated this into a similarly-digested vector plasmid. We will now check the resulting plasmid by restriction digest: plasmids with insert should produce a band upon AflIII digestion; and we also know that the enzyme HindIII cuts within the Tn</w:t>
+      </w:r>
+      <w:r>
+        <w:rPr>
+          <w:i/>
+          <w:iCs/>
+        </w:rPr>
+        <w:t xml:space="preserve">5</w:t>
+      </w:r>
+      <w:r>
+        <w:t xml:space="preserve"> </w:t>
+      </w:r>
+      <w:r>
+        <w:t xml:space="preserve">sequence.</w:t>
+      </w:r>
+    </w:p>
+    <w:p>
+      <w:pPr>
+        <w:pStyle w:val="BodyText"/>
+      </w:pPr>
+      <w:r>
+        <w:t xml:space="preserve">Once we have verified that the isolated plasmids contain the</w:t>
+      </w:r>
+      <w:r>
+        <w:t xml:space="preserve"> </w:t>
+      </w:r>
+      <w:r>
+        <w:t xml:space="preserve">“rescued”</w:t>
+      </w:r>
+      <w:r>
+        <w:t xml:space="preserve"> </w:t>
+      </w:r>
+      <w:r>
+        <w:t xml:space="preserve">Tn</w:t>
+      </w:r>
+      <w:r>
+        <w:rPr>
+          <w:i/>
+          <w:iCs/>
+        </w:rPr>
+        <w:t xml:space="preserve">5</w:t>
+      </w:r>
+      <w:r>
+        <w:t xml:space="preserve">s, you will then analyse DNA sequences derived from the plasmid (Task 4B) to identify the insertion site and generate a hypothesis as to why your mutant strain is resistant to the antibiotic (Task 4C).</w:t>
       </w:r>
     </w:p>
     <w:bookmarkEnd w:id="185"/>
@@ -8176,7 +8293,7 @@
         <w:pStyle w:val="FirstParagraph"/>
       </w:pPr>
       <w:r>
-        <w:t xml:space="preserve">A fundamental difficulty in biology lies in our ability to link genotype and phenotype: for example, as in this experiment as we try to link the known phenotype (antibiotic resistance) with the unknown mutation causing the phenotype (location of the Tn</w:t>
+        <w:t xml:space="preserve">A fundamental difficulty in biology lies in our ability to link genotype and phenotype: for example, as in this experiment where we will try to link the known phenotype (antibiotic resistance) with the unknown mutation causing the phenotype (location of the Tn</w:t>
       </w:r>
       <w:r>
         <w:rPr>

--- a/BM327-microbiology-S1-lab-manual.docx
+++ b/BM327-microbiology-S1-lab-manual.docx
@@ -9385,13 +9385,26 @@
         <w:t xml:space="preserve"> </w:t>
       </w:r>
       <w:r>
-        <w:t xml:space="preserve">cells (wild-type and antibiotic X-resistant) in the presence and absence of antibiotic X. You have 3 sets of data to analyse for Experiment 5:</w:t>
-      </w:r>
-      <w:r>
-        <w:t xml:space="preserve"> </w:t>
-      </w:r>
-      <w:r>
-        <w:t xml:space="preserve">* antibiotic X-treated wild-type</w:t>
+        <w:t xml:space="preserve">cells (wild-type and antibiotic X-resistant) in the presence and absence of antibiotic X.</w:t>
+      </w:r>
+    </w:p>
+    <w:p>
+      <w:pPr>
+        <w:pStyle w:val="BodyText"/>
+      </w:pPr>
+      <w:r>
+        <w:t xml:space="preserve">You have 3 sets of data to analyse for Experiment 5:</w:t>
+      </w:r>
+    </w:p>
+    <w:p>
+      <w:pPr>
+        <w:numPr>
+          <w:ilvl w:val="0"/>
+          <w:numId w:val="1065"/>
+        </w:numPr>
+      </w:pPr>
+      <w:r>
+        <w:t xml:space="preserve">antibiotic X-treated wild-type</w:t>
       </w:r>
       <w:r>
         <w:t xml:space="preserve"> </w:t>
@@ -9409,11 +9422,16 @@
       <w:r>
         <w:t xml:space="preserve">cells (TASK 5A)</w:t>
       </w:r>
-      <w:r>
-        <w:t xml:space="preserve"> </w:t>
-      </w:r>
-      <w:r>
-        <w:t xml:space="preserve">* a time course showing wild-type</w:t>
+    </w:p>
+    <w:p>
+      <w:pPr>
+        <w:numPr>
+          <w:ilvl w:val="0"/>
+          <w:numId w:val="1065"/>
+        </w:numPr>
+      </w:pPr>
+      <w:r>
+        <w:t xml:space="preserve">a time course showing wild-type</w:t>
       </w:r>
       <w:r>
         <w:t xml:space="preserve"> </w:t>
@@ -9431,11 +9449,16 @@
       <w:r>
         <w:t xml:space="preserve">cells after antibiotic X treatment (TASK 5B)</w:t>
       </w:r>
-      <w:r>
-        <w:t xml:space="preserve"> </w:t>
-      </w:r>
-      <w:r>
-        <w:t xml:space="preserve">* mutant (antibiotic-resistant)</w:t>
+    </w:p>
+    <w:p>
+      <w:pPr>
+        <w:numPr>
+          <w:ilvl w:val="0"/>
+          <w:numId w:val="1065"/>
+        </w:numPr>
+      </w:pPr>
+      <w:r>
+        <w:t xml:space="preserve">mutant (antibiotic-resistant)</w:t>
       </w:r>
       <w:r>
         <w:t xml:space="preserve"> </w:t>
@@ -9456,7 +9479,7 @@
     </w:p>
     <w:p>
       <w:pPr>
-        <w:pStyle w:val="BodyText"/>
+        <w:pStyle w:val="FirstParagraph"/>
       </w:pPr>
       <w:r>
         <w:t xml:space="preserve">TASK 5A-C. Microscopy of antibiotic-treated cells.</w:t>
@@ -9467,7 +9490,7 @@
         <w:pStyle w:val="Compact"/>
         <w:numPr>
           <w:ilvl w:val="0"/>
-          <w:numId w:val="1065"/>
+          <w:numId w:val="1066"/>
         </w:numPr>
       </w:pPr>
       <w:r>
@@ -9479,7 +9502,7 @@
         <w:pStyle w:val="Compact"/>
         <w:numPr>
           <w:ilvl w:val="0"/>
-          <w:numId w:val="1065"/>
+          <w:numId w:val="1066"/>
         </w:numPr>
       </w:pPr>
       <w:r>
@@ -9491,7 +9514,7 @@
         <w:pStyle w:val="Compact"/>
         <w:numPr>
           <w:ilvl w:val="0"/>
-          <w:numId w:val="1065"/>
+          <w:numId w:val="1066"/>
         </w:numPr>
       </w:pPr>
       <w:r>
@@ -9503,7 +9526,7 @@
         <w:pStyle w:val="Compact"/>
         <w:numPr>
           <w:ilvl w:val="0"/>
-          <w:numId w:val="1065"/>
+          <w:numId w:val="1066"/>
         </w:numPr>
       </w:pPr>
       <w:r>
@@ -9515,7 +9538,7 @@
         <w:pStyle w:val="Compact"/>
         <w:numPr>
           <w:ilvl w:val="0"/>
-          <w:numId w:val="1065"/>
+          <w:numId w:val="1066"/>
         </w:numPr>
       </w:pPr>
       <w:r>
@@ -9527,7 +9550,7 @@
         <w:pStyle w:val="Compact"/>
         <w:numPr>
           <w:ilvl w:val="0"/>
-          <w:numId w:val="1065"/>
+          <w:numId w:val="1066"/>
         </w:numPr>
       </w:pPr>
       <w:r>
@@ -9539,7 +9562,7 @@
         <w:pStyle w:val="Compact"/>
         <w:numPr>
           <w:ilvl w:val="0"/>
-          <w:numId w:val="1065"/>
+          <w:numId w:val="1066"/>
         </w:numPr>
       </w:pPr>
       <w:r>
@@ -9551,7 +9574,7 @@
         <w:pStyle w:val="Compact"/>
         <w:numPr>
           <w:ilvl w:val="0"/>
-          <w:numId w:val="1065"/>
+          <w:numId w:val="1066"/>
         </w:numPr>
       </w:pPr>
       <w:r>
@@ -9614,7 +9637,7 @@
             <w:pPr>
               <w:numPr>
                 <w:ilvl w:val="0"/>
-                <w:numId w:val="1066"/>
+                <w:numId w:val="1067"/>
               </w:numPr>
             </w:pPr>
             <w:r>
@@ -9685,7 +9708,7 @@
             <w:pPr>
               <w:numPr>
                 <w:ilvl w:val="0"/>
-                <w:numId w:val="1066"/>
+                <w:numId w:val="1067"/>
               </w:numPr>
             </w:pPr>
             <w:r>
@@ -9734,7 +9757,7 @@
             <w:pPr>
               <w:numPr>
                 <w:ilvl w:val="0"/>
-                <w:numId w:val="1066"/>
+                <w:numId w:val="1067"/>
               </w:numPr>
             </w:pPr>
             <w:r>
@@ -9745,7 +9768,7 @@
             <w:pPr>
               <w:numPr>
                 <w:ilvl w:val="0"/>
-                <w:numId w:val="1066"/>
+                <w:numId w:val="1067"/>
               </w:numPr>
             </w:pPr>
             <w:r>
@@ -9774,7 +9797,7 @@
             <w:pPr>
               <w:numPr>
                 <w:ilvl w:val="0"/>
-                <w:numId w:val="1067"/>
+                <w:numId w:val="1068"/>
               </w:numPr>
             </w:pPr>
             <w:hyperlink r:id="rId210">
@@ -9790,7 +9813,7 @@
             <w:pPr>
               <w:numPr>
                 <w:ilvl w:val="0"/>
-                <w:numId w:val="1067"/>
+                <w:numId w:val="1068"/>
               </w:numPr>
             </w:pPr>
             <w:r>
@@ -9801,7 +9824,7 @@
             <w:pPr>
               <w:numPr>
                 <w:ilvl w:val="0"/>
-                <w:numId w:val="1067"/>
+                <w:numId w:val="1068"/>
               </w:numPr>
             </w:pPr>
             <w:r>
@@ -9822,7 +9845,7 @@
             <w:pPr>
               <w:numPr>
                 <w:ilvl w:val="0"/>
-                <w:numId w:val="1068"/>
+                <w:numId w:val="1069"/>
               </w:numPr>
             </w:pPr>
             <w:r>
@@ -9842,7 +9865,7 @@
             <w:pPr>
               <w:numPr>
                 <w:ilvl w:val="0"/>
-                <w:numId w:val="1068"/>
+                <w:numId w:val="1069"/>
               </w:numPr>
             </w:pPr>
             <w:r>
@@ -9866,7 +9889,7 @@
             <w:pPr>
               <w:numPr>
                 <w:ilvl w:val="0"/>
-                <w:numId w:val="1068"/>
+                <w:numId w:val="1069"/>
               </w:numPr>
             </w:pPr>
             <w:r>
@@ -11026,6 +11049,9 @@
     <w:abstractNumId w:val="991"/>
   </w:num>
   <w:num w:numId="1065">
+    <w:abstractNumId w:val="991"/>
+  </w:num>
+  <w:num w:numId="1066">
     <w:abstractNumId w:val="99411"/>
     <w:lvlOverride w:ilvl="0">
       <w:startOverride w:val="1"/>
@@ -11054,14 +11080,14 @@
     <w:lvlOverride w:ilvl="8">
       <w:startOverride w:val="1"/>
     </w:lvlOverride>
-  </w:num>
-  <w:num w:numId="1066">
-    <w:abstractNumId w:val="991"/>
   </w:num>
   <w:num w:numId="1067">
     <w:abstractNumId w:val="991"/>
   </w:num>
   <w:num w:numId="1068">
+    <w:abstractNumId w:val="991"/>
+  </w:num>
+  <w:num w:numId="1069">
     <w:abstractNumId w:val="991"/>
   </w:num>
 </w:numbering>

--- a/BM327-microbiology-S1-lab-manual.docx
+++ b/BM327-microbiology-S1-lab-manual.docx
@@ -8380,7 +8380,20 @@
         <w:t xml:space="preserve"> </w:t>
       </w:r>
       <w:r>
-        <w:t xml:space="preserve">insertion, will be resistant to tetracycline. The plasmid containing this DNA is isolated from the transformants and Sanger sequencing used to identify the exact position of the Tn5 insertion.</w:t>
+        <w:t xml:space="preserve">insertion, will be resistant to tetracycline. The plasmid containing this DNA is isolated from the transformants and Sanger sequencing used to identify the exact position of the Tn</w:t>
+      </w:r>
+      <w:r>
+        <w:rPr>
+          <w:i/>
+          <w:iCs/>
+        </w:rPr>
+        <w:t xml:space="preserve">5</w:t>
+      </w:r>
+      <w:r>
+        <w:t xml:space="preserve"> </w:t>
+      </w:r>
+      <w:r>
+        <w:t xml:space="preserve">insertion.</w:t>
       </w:r>
     </w:p>
     <w:p>
